--- a/documentation/Documentazione Tesi.docx
+++ b/documentation/Documentazione Tesi.docx
@@ -5,6 +5,7 @@
     <w:p>
       <w:pPr>
         <w:pStyle w:val="Title"/>
+        <w:jc w:val="both"/>
         <w:rPr>
           <w:rFonts w:ascii="Helvetica" w:hAnsi="Helvetica"/>
         </w:rPr>
@@ -82,7 +83,44 @@
           <w:rFonts w:ascii="Helvetica" w:hAnsi="Helvetica"/>
           <w:lang w:val="it-IT"/>
         </w:rPr>
-        <w:t>t</w:t>
+        <w:t>to al minimo e l’azione per ricercare le informazioni rilevanti è delegata al dispositivo piuttosto che all’utente, che</w:t>
+      </w:r>
+      <w:proofErr w:type="gramStart"/>
+      <w:r>
+        <w:rPr>
+          <w:rFonts w:ascii="Helvetica" w:hAnsi="Helvetica"/>
+          <w:lang w:val="it-IT"/>
+        </w:rPr>
+        <w:t xml:space="preserve"> di fatto</w:t>
+      </w:r>
+      <w:proofErr w:type="gramEnd"/>
+      <w:r>
+        <w:rPr>
+          <w:rFonts w:ascii="Helvetica" w:hAnsi="Helvetica"/>
+          <w:lang w:val="it-IT"/>
+        </w:rPr>
+        <w:t xml:space="preserve"> non deve far altro che avvicinarsi a un’opera o, nel peggiore dei c</w:t>
+      </w:r>
+      <w:r>
+        <w:rPr>
+          <w:rFonts w:ascii="Helvetica" w:hAnsi="Helvetica"/>
+          <w:lang w:val="it-IT"/>
+        </w:rPr>
+        <w:t xml:space="preserve">asi, </w:t>
+      </w:r>
+      <w:r>
+        <w:rPr>
+          <w:rFonts w:ascii="Helvetica" w:hAnsi="Helvetica"/>
+          <w:lang w:val="it-IT"/>
+        </w:rPr>
+        <w:t>inquadrare un QR code con la fo</w:t>
+      </w:r>
+      <w:r>
+        <w:rPr>
+          <w:rFonts w:ascii="Helvetica" w:hAnsi="Helvetica"/>
+          <w:lang w:val="it-IT"/>
+        </w:rPr>
+        <w:t>tocamera del dispositivo mobile</w:t>
       </w:r>
       <w:bookmarkStart w:id="0" w:name="_GoBack"/>
       <w:bookmarkEnd w:id="0"/>
@@ -91,7 +129,23 @@
           <w:rFonts w:ascii="Helvetica" w:hAnsi="Helvetica"/>
           <w:lang w:val="it-IT"/>
         </w:rPr>
-        <w:t>o al minimo e l’azione per ricercare le informazioni rilevanti è delegata al dispositivo piuttosto che all’utente, che</w:t>
+        <w:t>.</w:t>
+      </w:r>
+    </w:p>
+    <w:p>
+      <w:pPr>
+        <w:jc w:val="both"/>
+        <w:rPr>
+          <w:rFonts w:ascii="Helvetica" w:hAnsi="Helvetica"/>
+          <w:lang w:val="it-IT"/>
+        </w:rPr>
+      </w:pPr>
+      <w:r>
+        <w:rPr>
+          <w:rFonts w:ascii="Helvetica" w:hAnsi="Helvetica"/>
+          <w:lang w:val="it-IT"/>
+        </w:rPr>
+        <w:t xml:space="preserve">Inoltre l’applicazione si prende carico di profilare le preferenze di un utente, attraverso un’analisi statistica sui musei e/o opere maggiormente visitate. </w:t>
       </w:r>
       <w:proofErr w:type="gramStart"/>
       <w:r>
@@ -99,64 +153,9 @@
           <w:rFonts w:ascii="Helvetica" w:hAnsi="Helvetica"/>
           <w:lang w:val="it-IT"/>
         </w:rPr>
-        <w:t xml:space="preserve"> di fatto</w:t>
+        <w:t>Il tutto per eventuali suggerimenti sulle possibili mete da fruire in futuro.</w:t>
       </w:r>
       <w:proofErr w:type="gramEnd"/>
-      <w:r>
-        <w:rPr>
-          <w:rFonts w:ascii="Helvetica" w:hAnsi="Helvetica"/>
-          <w:lang w:val="it-IT"/>
-        </w:rPr>
-        <w:t xml:space="preserve"> non deve far altro che avvicinarsi a un’opera o, nel peggiore dei casi, fare una foto a un QR code.</w:t>
-      </w:r>
-      <w:r>
-        <w:rPr>
-          <w:rFonts w:ascii="Helvetica" w:hAnsi="Helvetica"/>
-          <w:lang w:val="it-IT"/>
-        </w:rPr>
-        <w:t xml:space="preserve"> </w:t>
-      </w:r>
-      <w:proofErr w:type="gramStart"/>
-      <w:r>
-        <w:rPr>
-          <w:rFonts w:ascii="Helvetica" w:hAnsi="Helvetica"/>
-          <w:lang w:val="it-IT"/>
-        </w:rPr>
-        <w:t>[inquadrare</w:t>
-      </w:r>
-      <w:proofErr w:type="gramEnd"/>
-      <w:r>
-        <w:rPr>
-          <w:rFonts w:ascii="Helvetica" w:hAnsi="Helvetica"/>
-          <w:lang w:val="it-IT"/>
-        </w:rPr>
-        <w:t xml:space="preserve"> un QR code con la fotocamera del dispositivo mobile].</w:t>
-      </w:r>
-    </w:p>
-    <w:p>
-      <w:pPr>
-        <w:jc w:val="both"/>
-        <w:rPr>
-          <w:rFonts w:ascii="Helvetica" w:hAnsi="Helvetica"/>
-          <w:lang w:val="it-IT"/>
-        </w:rPr>
-      </w:pPr>
-      <w:r>
-        <w:rPr>
-          <w:rFonts w:ascii="Helvetica" w:hAnsi="Helvetica"/>
-          <w:lang w:val="it-IT"/>
-        </w:rPr>
-        <w:t xml:space="preserve">Inoltre l’applicazione si prende carico di profilare le preferenze di un utente, attraverso un’analisi statistica sui musei e/o opere maggiormente visitate. </w:t>
-      </w:r>
-      <w:proofErr w:type="gramStart"/>
-      <w:r>
-        <w:rPr>
-          <w:rFonts w:ascii="Helvetica" w:hAnsi="Helvetica"/>
-          <w:lang w:val="it-IT"/>
-        </w:rPr>
-        <w:t>Il tutto per eventuali suggerimenti sulle possibili mete da fruire in futuro.</w:t>
-      </w:r>
-      <w:proofErr w:type="gramEnd"/>
     </w:p>
     <w:p>
       <w:pPr>
@@ -170,6 +169,7 @@
     <w:p>
       <w:pPr>
         <w:pStyle w:val="Title"/>
+        <w:jc w:val="both"/>
         <w:rPr>
           <w:lang w:val="it-IT"/>
         </w:rPr>
@@ -309,7 +309,7 @@
           <w:rFonts w:ascii="Helvetica" w:hAnsi="Helvetica"/>
           <w:lang w:val="it-IT"/>
         </w:rPr>
-        <w:t>a partire dalla</w:t>
+        <w:t>a</w:t>
       </w:r>
       <w:proofErr w:type="gramEnd"/>
       <w:r>
@@ -317,7 +317,23 @@
           <w:rFonts w:ascii="Helvetica" w:hAnsi="Helvetica"/>
           <w:lang w:val="it-IT"/>
         </w:rPr>
-        <w:t xml:space="preserve"> versione 4.4 (</w:t>
+        <w:t xml:space="preserve"> </w:t>
+      </w:r>
+      <w:proofErr w:type="gramStart"/>
+      <w:r>
+        <w:rPr>
+          <w:rFonts w:ascii="Helvetica" w:hAnsi="Helvetica"/>
+          <w:lang w:val="it-IT"/>
+        </w:rPr>
+        <w:t>partire</w:t>
+      </w:r>
+      <w:proofErr w:type="gramEnd"/>
+      <w:r>
+        <w:rPr>
+          <w:rFonts w:ascii="Helvetica" w:hAnsi="Helvetica"/>
+          <w:lang w:val="it-IT"/>
+        </w:rPr>
+        <w:t xml:space="preserve"> dalla versione 4.4 (</w:t>
       </w:r>
       <w:proofErr w:type="spellStart"/>
       <w:r>
@@ -714,6 +730,7 @@
     <w:p>
       <w:pPr>
         <w:pStyle w:val="Title"/>
+        <w:jc w:val="both"/>
         <w:rPr>
           <w:lang w:val="it-IT"/>
         </w:rPr>
@@ -725,7 +742,645 @@
         <w:t>3. Strumenti</w:t>
       </w:r>
     </w:p>
-    <w:p/>
+    <w:p>
+      <w:pPr>
+        <w:jc w:val="both"/>
+        <w:rPr>
+          <w:rFonts w:ascii="Helvetica" w:hAnsi="Helvetica"/>
+          <w:lang w:val="it-IT"/>
+        </w:rPr>
+      </w:pPr>
+      <w:r>
+        <w:rPr>
+          <w:rFonts w:ascii="Helvetica" w:hAnsi="Helvetica"/>
+          <w:lang w:val="it-IT"/>
+        </w:rPr>
+        <w:t>Gli strumenti usati per lo sviluppo dell’applicazione sono:</w:t>
+      </w:r>
+    </w:p>
+    <w:p>
+      <w:pPr>
+        <w:jc w:val="both"/>
+        <w:rPr>
+          <w:rFonts w:ascii="Helvetica" w:hAnsi="Helvetica"/>
+          <w:lang w:val="it-IT"/>
+        </w:rPr>
+      </w:pPr>
+    </w:p>
+    <w:p>
+      <w:pPr>
+        <w:pStyle w:val="ListParagraph"/>
+        <w:numPr>
+          <w:ilvl w:val="0"/>
+          <w:numId w:val="4"/>
+        </w:numPr>
+        <w:jc w:val="both"/>
+        <w:rPr>
+          <w:rFonts w:ascii="Helvetica" w:hAnsi="Helvetica"/>
+          <w:lang w:val="it-IT"/>
+        </w:rPr>
+      </w:pPr>
+      <w:proofErr w:type="spellStart"/>
+      <w:r>
+        <w:rPr>
+          <w:rFonts w:ascii="Helvetica" w:hAnsi="Helvetica"/>
+          <w:lang w:val="it-IT"/>
+        </w:rPr>
+        <w:t>Evolus</w:t>
+      </w:r>
+      <w:proofErr w:type="spellEnd"/>
+      <w:r>
+        <w:rPr>
+          <w:rFonts w:ascii="Helvetica" w:hAnsi="Helvetica"/>
+          <w:lang w:val="it-IT"/>
+        </w:rPr>
+        <w:t xml:space="preserve"> </w:t>
+      </w:r>
+      <w:proofErr w:type="spellStart"/>
+      <w:r>
+        <w:rPr>
+          <w:rFonts w:ascii="Helvetica" w:hAnsi="Helvetica"/>
+          <w:lang w:val="it-IT"/>
+        </w:rPr>
+        <w:t>Pencil</w:t>
+      </w:r>
+      <w:proofErr w:type="spellEnd"/>
+      <w:r>
+        <w:rPr>
+          <w:rFonts w:ascii="Helvetica" w:hAnsi="Helvetica"/>
+          <w:lang w:val="it-IT"/>
+        </w:rPr>
+        <w:t xml:space="preserve"> 2.0.6, per la realizzazione dei </w:t>
+      </w:r>
+      <w:proofErr w:type="spellStart"/>
+      <w:r>
+        <w:rPr>
+          <w:rFonts w:ascii="Helvetica" w:hAnsi="Helvetica"/>
+          <w:lang w:val="it-IT"/>
+        </w:rPr>
+        <w:t>mockup</w:t>
+      </w:r>
+      <w:proofErr w:type="spellEnd"/>
+      <w:r>
+        <w:rPr>
+          <w:rFonts w:ascii="Helvetica" w:hAnsi="Helvetica"/>
+          <w:lang w:val="it-IT"/>
+        </w:rPr>
+        <w:t>.</w:t>
+      </w:r>
+    </w:p>
+    <w:p>
+      <w:pPr>
+        <w:pStyle w:val="ListParagraph"/>
+        <w:numPr>
+          <w:ilvl w:val="0"/>
+          <w:numId w:val="4"/>
+        </w:numPr>
+        <w:jc w:val="both"/>
+        <w:rPr>
+          <w:rFonts w:ascii="Helvetica" w:hAnsi="Helvetica"/>
+          <w:lang w:val="it-IT"/>
+        </w:rPr>
+      </w:pPr>
+      <w:proofErr w:type="spellStart"/>
+      <w:r>
+        <w:rPr>
+          <w:rFonts w:ascii="Helvetica" w:hAnsi="Helvetica"/>
+          <w:lang w:val="it-IT"/>
+        </w:rPr>
+        <w:t>Android</w:t>
+      </w:r>
+      <w:proofErr w:type="spellEnd"/>
+      <w:r>
+        <w:rPr>
+          <w:rFonts w:ascii="Helvetica" w:hAnsi="Helvetica"/>
+          <w:lang w:val="it-IT"/>
+        </w:rPr>
+        <w:t xml:space="preserve"> Studio 1.1 Beta </w:t>
+      </w:r>
+      <w:proofErr w:type="gramStart"/>
+      <w:r>
+        <w:rPr>
+          <w:rFonts w:ascii="Helvetica" w:hAnsi="Helvetica"/>
+          <w:lang w:val="it-IT"/>
+        </w:rPr>
+        <w:t>4</w:t>
+      </w:r>
+      <w:proofErr w:type="gramEnd"/>
+      <w:r>
+        <w:rPr>
+          <w:rFonts w:ascii="Helvetica" w:hAnsi="Helvetica"/>
+          <w:lang w:val="it-IT"/>
+        </w:rPr>
+        <w:t xml:space="preserve">, basato su piattaforma </w:t>
+      </w:r>
+      <w:proofErr w:type="spellStart"/>
+      <w:r>
+        <w:rPr>
+          <w:rFonts w:ascii="Helvetica" w:hAnsi="Helvetica"/>
+          <w:lang w:val="it-IT"/>
+        </w:rPr>
+        <w:t>IntelliJ</w:t>
+      </w:r>
+      <w:proofErr w:type="spellEnd"/>
+      <w:r>
+        <w:rPr>
+          <w:rFonts w:ascii="Helvetica" w:hAnsi="Helvetica"/>
+          <w:lang w:val="it-IT"/>
+        </w:rPr>
+        <w:t>.</w:t>
+      </w:r>
+    </w:p>
+    <w:p>
+      <w:pPr>
+        <w:pStyle w:val="ListParagraph"/>
+        <w:numPr>
+          <w:ilvl w:val="0"/>
+          <w:numId w:val="4"/>
+        </w:numPr>
+        <w:jc w:val="both"/>
+        <w:rPr>
+          <w:rFonts w:ascii="Helvetica" w:hAnsi="Helvetica"/>
+          <w:lang w:val="it-IT"/>
+        </w:rPr>
+      </w:pPr>
+      <w:r>
+        <w:rPr>
+          <w:rFonts w:ascii="Helvetica" w:hAnsi="Helvetica"/>
+          <w:lang w:val="it-IT"/>
+        </w:rPr>
+        <w:t>GIMP 2.8, per il disegno delle icone.</w:t>
+      </w:r>
+    </w:p>
+    <w:p>
+      <w:pPr>
+        <w:jc w:val="both"/>
+        <w:rPr>
+          <w:rFonts w:ascii="Helvetica" w:hAnsi="Helvetica"/>
+          <w:lang w:val="it-IT"/>
+        </w:rPr>
+      </w:pPr>
+    </w:p>
+    <w:p>
+      <w:pPr>
+        <w:jc w:val="both"/>
+        <w:rPr>
+          <w:rFonts w:ascii="Helvetica" w:hAnsi="Helvetica"/>
+          <w:lang w:val="it-IT"/>
+        </w:rPr>
+      </w:pPr>
+      <w:r>
+        <w:rPr>
+          <w:rFonts w:ascii="Helvetica" w:hAnsi="Helvetica"/>
+          <w:lang w:val="it-IT"/>
+        </w:rPr>
+        <w:t xml:space="preserve">I </w:t>
+      </w:r>
+      <w:proofErr w:type="gramStart"/>
+      <w:r>
+        <w:rPr>
+          <w:rFonts w:ascii="Helvetica" w:hAnsi="Helvetica"/>
+          <w:lang w:val="it-IT"/>
+        </w:rPr>
+        <w:t>componenti</w:t>
+      </w:r>
+      <w:proofErr w:type="gramEnd"/>
+      <w:r>
+        <w:rPr>
+          <w:rFonts w:ascii="Helvetica" w:hAnsi="Helvetica"/>
+          <w:lang w:val="it-IT"/>
+        </w:rPr>
+        <w:t xml:space="preserve"> hardware utilizzati sono:</w:t>
+      </w:r>
+    </w:p>
+    <w:p>
+      <w:pPr>
+        <w:jc w:val="both"/>
+        <w:rPr>
+          <w:rFonts w:ascii="Helvetica" w:hAnsi="Helvetica"/>
+          <w:lang w:val="it-IT"/>
+        </w:rPr>
+      </w:pPr>
+    </w:p>
+    <w:p>
+      <w:pPr>
+        <w:pStyle w:val="ListParagraph"/>
+        <w:numPr>
+          <w:ilvl w:val="0"/>
+          <w:numId w:val="5"/>
+        </w:numPr>
+        <w:jc w:val="both"/>
+        <w:rPr>
+          <w:rFonts w:ascii="Helvetica" w:hAnsi="Helvetica"/>
+          <w:lang w:val="it-IT"/>
+        </w:rPr>
+      </w:pPr>
+      <w:proofErr w:type="gramStart"/>
+      <w:r>
+        <w:rPr>
+          <w:rFonts w:ascii="Helvetica" w:hAnsi="Helvetica"/>
+          <w:lang w:val="it-IT"/>
+        </w:rPr>
+        <w:t xml:space="preserve">Samsung </w:t>
+      </w:r>
+      <w:proofErr w:type="spellStart"/>
+      <w:r>
+        <w:rPr>
+          <w:rFonts w:ascii="Helvetica" w:hAnsi="Helvetica"/>
+          <w:lang w:val="it-IT"/>
+        </w:rPr>
+        <w:t>Galaxy</w:t>
+      </w:r>
+      <w:proofErr w:type="spellEnd"/>
+      <w:r>
+        <w:rPr>
+          <w:rFonts w:ascii="Helvetica" w:hAnsi="Helvetica"/>
+          <w:lang w:val="it-IT"/>
+        </w:rPr>
+        <w:t xml:space="preserve"> S4 con </w:t>
+      </w:r>
+      <w:proofErr w:type="spellStart"/>
+      <w:r>
+        <w:rPr>
+          <w:rFonts w:ascii="Helvetica" w:hAnsi="Helvetica"/>
+          <w:lang w:val="it-IT"/>
+        </w:rPr>
+        <w:t>Android</w:t>
+      </w:r>
+      <w:proofErr w:type="spellEnd"/>
+      <w:r>
+        <w:rPr>
+          <w:rFonts w:ascii="Helvetica" w:hAnsi="Helvetica"/>
+          <w:lang w:val="it-IT"/>
+        </w:rPr>
+        <w:t xml:space="preserve"> 4.4 (</w:t>
+      </w:r>
+      <w:proofErr w:type="spellStart"/>
+      <w:r>
+        <w:rPr>
+          <w:rFonts w:ascii="Helvetica" w:hAnsi="Helvetica"/>
+          <w:lang w:val="it-IT"/>
+        </w:rPr>
+        <w:t>KitKat</w:t>
+      </w:r>
+      <w:proofErr w:type="spellEnd"/>
+      <w:r>
+        <w:rPr>
+          <w:rFonts w:ascii="Helvetica" w:hAnsi="Helvetica"/>
+          <w:lang w:val="it-IT"/>
+        </w:rPr>
+        <w:t xml:space="preserve">): </w:t>
+      </w:r>
+      <w:proofErr w:type="spellStart"/>
+      <w:r>
+        <w:rPr>
+          <w:rFonts w:ascii="Helvetica" w:hAnsi="Helvetica"/>
+          <w:lang w:val="it-IT"/>
+        </w:rPr>
+        <w:t>Quad</w:t>
+      </w:r>
+      <w:proofErr w:type="spellEnd"/>
+      <w:r>
+        <w:rPr>
+          <w:rFonts w:ascii="Helvetica" w:hAnsi="Helvetica"/>
+          <w:lang w:val="it-IT"/>
+        </w:rPr>
+        <w:t xml:space="preserve">-Core 1.6GHz, 2GB RAM, 1080 x 1920 screen </w:t>
+      </w:r>
+      <w:r>
+        <w:rPr>
+          <w:rFonts w:ascii="Helvetica" w:hAnsi="Helvetica"/>
+        </w:rPr>
+        <w:t xml:space="preserve">(~441 </w:t>
+      </w:r>
+      <w:proofErr w:type="spellStart"/>
+      <w:r>
+        <w:rPr>
+          <w:rFonts w:ascii="Helvetica" w:hAnsi="Helvetica"/>
+        </w:rPr>
+        <w:t>ppi</w:t>
+      </w:r>
+      <w:proofErr w:type="spellEnd"/>
+      <w:r>
+        <w:rPr>
+          <w:rFonts w:ascii="Helvetica" w:hAnsi="Helvetica"/>
+        </w:rPr>
+        <w:t xml:space="preserve"> pixel density).</w:t>
+      </w:r>
+      <w:proofErr w:type="gramEnd"/>
+    </w:p>
+    <w:p>
+      <w:pPr>
+        <w:pStyle w:val="ListParagraph"/>
+        <w:numPr>
+          <w:ilvl w:val="0"/>
+          <w:numId w:val="5"/>
+        </w:numPr>
+        <w:jc w:val="both"/>
+        <w:rPr>
+          <w:rFonts w:ascii="Helvetica" w:hAnsi="Helvetica"/>
+          <w:lang w:val="it-IT"/>
+        </w:rPr>
+      </w:pPr>
+      <w:proofErr w:type="spellStart"/>
+      <w:proofErr w:type="gramStart"/>
+      <w:r>
+        <w:rPr>
+          <w:rFonts w:ascii="Helvetica" w:hAnsi="Helvetica"/>
+          <w:lang w:val="it-IT"/>
+        </w:rPr>
+        <w:t>Xiaomi</w:t>
+      </w:r>
+      <w:proofErr w:type="spellEnd"/>
+      <w:r>
+        <w:rPr>
+          <w:rFonts w:ascii="Helvetica" w:hAnsi="Helvetica"/>
+          <w:lang w:val="it-IT"/>
+        </w:rPr>
+        <w:t xml:space="preserve"> MI3 con MIUI 5.2.13 Beta (</w:t>
+      </w:r>
+      <w:proofErr w:type="spellStart"/>
+      <w:r>
+        <w:rPr>
+          <w:rFonts w:ascii="Helvetica" w:hAnsi="Helvetica"/>
+          <w:lang w:val="it-IT"/>
+        </w:rPr>
+        <w:t>Android</w:t>
+      </w:r>
+      <w:proofErr w:type="spellEnd"/>
+      <w:r>
+        <w:rPr>
+          <w:rFonts w:ascii="Helvetica" w:hAnsi="Helvetica"/>
+          <w:lang w:val="it-IT"/>
+        </w:rPr>
+        <w:t xml:space="preserve"> 4.4.4 KTU84p): </w:t>
+      </w:r>
+      <w:proofErr w:type="spellStart"/>
+      <w:r>
+        <w:rPr>
+          <w:rFonts w:ascii="Helvetica" w:hAnsi="Helvetica"/>
+          <w:lang w:val="it-IT"/>
+        </w:rPr>
+        <w:t>Quad</w:t>
+      </w:r>
+      <w:proofErr w:type="spellEnd"/>
+      <w:r>
+        <w:rPr>
+          <w:rFonts w:ascii="Helvetica" w:hAnsi="Helvetica"/>
+          <w:lang w:val="it-IT"/>
+        </w:rPr>
+        <w:t xml:space="preserve">-Core 2.3GHz, 2 GB RAM, </w:t>
+      </w:r>
+      <w:r>
+        <w:rPr>
+          <w:rFonts w:ascii="Helvetica" w:hAnsi="Helvetica"/>
+        </w:rPr>
+        <w:t xml:space="preserve">1080 x 1920 screen (~441 </w:t>
+      </w:r>
+      <w:proofErr w:type="spellStart"/>
+      <w:r>
+        <w:rPr>
+          <w:rFonts w:ascii="Helvetica" w:hAnsi="Helvetica"/>
+        </w:rPr>
+        <w:t>ppi</w:t>
+      </w:r>
+      <w:proofErr w:type="spellEnd"/>
+      <w:r>
+        <w:rPr>
+          <w:rFonts w:ascii="Helvetica" w:hAnsi="Helvetica"/>
+        </w:rPr>
+        <w:t xml:space="preserve"> pixel density)</w:t>
+      </w:r>
+      <w:proofErr w:type="gramEnd"/>
+      <w:r>
+        <w:rPr>
+          <w:rFonts w:ascii="Helvetica" w:hAnsi="Helvetica"/>
+        </w:rPr>
+        <w:t>.</w:t>
+      </w:r>
+      <w:r>
+        <w:rPr>
+          <w:rFonts w:ascii="Helvetica" w:hAnsi="Helvetica"/>
+          <w:lang w:val="it-IT"/>
+        </w:rPr>
+        <w:t xml:space="preserve"> </w:t>
+      </w:r>
+    </w:p>
+    <w:p>
+      <w:pPr>
+        <w:pStyle w:val="ListParagraph"/>
+        <w:numPr>
+          <w:ilvl w:val="0"/>
+          <w:numId w:val="5"/>
+        </w:numPr>
+        <w:jc w:val="both"/>
+        <w:rPr>
+          <w:rFonts w:ascii="Helvetica" w:hAnsi="Helvetica"/>
+        </w:rPr>
+      </w:pPr>
+      <w:r>
+        <w:rPr>
+          <w:rFonts w:ascii="Helvetica" w:hAnsi="Helvetica"/>
+          <w:lang w:val="it-IT"/>
+        </w:rPr>
+        <w:lastRenderedPageBreak/>
+        <w:t xml:space="preserve">Beacon by </w:t>
+      </w:r>
+      <w:proofErr w:type="spellStart"/>
+      <w:r>
+        <w:rPr>
+          <w:rFonts w:ascii="Helvetica" w:hAnsi="Helvetica"/>
+          <w:lang w:val="it-IT"/>
+        </w:rPr>
+        <w:t>Estimote</w:t>
+      </w:r>
+      <w:proofErr w:type="spellEnd"/>
+      <w:r>
+        <w:rPr>
+          <w:rFonts w:ascii="Helvetica" w:hAnsi="Helvetica"/>
+          <w:lang w:val="it-IT"/>
+        </w:rPr>
+        <w:t xml:space="preserve">, </w:t>
+      </w:r>
+      <w:proofErr w:type="spellStart"/>
+      <w:proofErr w:type="gramStart"/>
+      <w:r>
+        <w:rPr>
+          <w:rFonts w:ascii="Helvetica" w:hAnsi="Helvetica"/>
+          <w:lang w:val="it-IT"/>
+        </w:rPr>
+        <w:t>Freq</w:t>
+      </w:r>
+      <w:proofErr w:type="spellEnd"/>
+      <w:r>
+        <w:rPr>
+          <w:rFonts w:ascii="Helvetica" w:hAnsi="Helvetica"/>
+          <w:lang w:val="it-IT"/>
+        </w:rPr>
+        <w:t>.</w:t>
+      </w:r>
+      <w:proofErr w:type="gramEnd"/>
+      <w:r>
+        <w:rPr>
+          <w:rFonts w:ascii="Helvetica" w:hAnsi="Helvetica"/>
+          <w:lang w:val="it-IT"/>
+        </w:rPr>
+        <w:t xml:space="preserve"> </w:t>
+      </w:r>
+      <w:proofErr w:type="spellStart"/>
+      <w:r>
+        <w:rPr>
+          <w:rFonts w:ascii="Helvetica" w:hAnsi="Helvetica"/>
+          <w:lang w:val="it-IT"/>
+        </w:rPr>
+        <w:t>Range</w:t>
+      </w:r>
+      <w:proofErr w:type="spellEnd"/>
+      <w:r>
+        <w:rPr>
+          <w:rFonts w:ascii="Helvetica" w:hAnsi="Helvetica"/>
+          <w:lang w:val="it-IT"/>
+        </w:rPr>
+        <w:t xml:space="preserve"> </w:t>
+      </w:r>
+      <w:r>
+        <w:rPr>
+          <w:rFonts w:ascii="Helvetica" w:hAnsi="Helvetica"/>
+        </w:rPr>
+        <w:t xml:space="preserve">2400 MHz to 2483.5 MHz, No. </w:t>
+      </w:r>
+      <w:proofErr w:type="gramStart"/>
+      <w:r>
+        <w:rPr>
+          <w:rFonts w:ascii="Helvetica" w:hAnsi="Helvetica"/>
+        </w:rPr>
+        <w:t>of</w:t>
+      </w:r>
+      <w:proofErr w:type="gramEnd"/>
+      <w:r>
+        <w:rPr>
+          <w:rFonts w:ascii="Helvetica" w:hAnsi="Helvetica"/>
+        </w:rPr>
+        <w:t xml:space="preserve"> preset switchable channels 40, No. </w:t>
+      </w:r>
+      <w:proofErr w:type="gramStart"/>
+      <w:r>
+        <w:rPr>
+          <w:rFonts w:ascii="Helvetica" w:hAnsi="Helvetica"/>
+        </w:rPr>
+        <w:t>of</w:t>
+      </w:r>
+      <w:proofErr w:type="gramEnd"/>
+      <w:r>
+        <w:rPr>
+          <w:rFonts w:ascii="Helvetica" w:hAnsi="Helvetica"/>
+        </w:rPr>
+        <w:t xml:space="preserve"> voice/data/TV channels 40 Data channels (including 3 advertising channels), </w:t>
+      </w:r>
+      <w:proofErr w:type="spellStart"/>
+      <w:r>
+        <w:rPr>
+          <w:rFonts w:ascii="Helvetica" w:hAnsi="Helvetica"/>
+        </w:rPr>
+        <w:t>Tx</w:t>
+      </w:r>
+      <w:proofErr w:type="spellEnd"/>
+      <w:r>
+        <w:rPr>
+          <w:rFonts w:ascii="Helvetica" w:hAnsi="Helvetica"/>
+        </w:rPr>
+        <w:t>-Rx channel separation 2 MHz, Adjacent channel separation 2 MHz, Frequency stability &lt;20 ppm</w:t>
+      </w:r>
+      <w:r>
+        <w:rPr>
+          <w:rFonts w:ascii="Helvetica" w:hAnsi="Helvetica"/>
+        </w:rPr>
+        <w:t>, 2nd Harmonic radiation's</w:t>
+      </w:r>
+      <w:r>
+        <w:rPr>
+          <w:rFonts w:ascii="Helvetica" w:hAnsi="Helvetica"/>
+        </w:rPr>
+        <w:t xml:space="preserve"> &lt;25 </w:t>
+      </w:r>
+      <w:proofErr w:type="spellStart"/>
+      <w:r>
+        <w:rPr>
+          <w:rFonts w:ascii="Helvetica" w:hAnsi="Helvetica"/>
+        </w:rPr>
+        <w:t>dBuV</w:t>
+      </w:r>
+      <w:proofErr w:type="spellEnd"/>
+      <w:r>
+        <w:rPr>
+          <w:rFonts w:ascii="Helvetica" w:hAnsi="Helvetica"/>
+        </w:rPr>
+        <w:t xml:space="preserve">, </w:t>
+      </w:r>
+      <w:r>
+        <w:rPr>
+          <w:rFonts w:ascii="Helvetica" w:hAnsi="Helvetica"/>
+        </w:rPr>
+        <w:t>Mode of emission</w:t>
+      </w:r>
+      <w:r>
+        <w:rPr>
+          <w:rFonts w:ascii="Helvetica" w:hAnsi="Helvetica"/>
+        </w:rPr>
+        <w:t xml:space="preserve"> not more than 20 DB, </w:t>
+      </w:r>
+      <w:r>
+        <w:rPr>
+          <w:rFonts w:ascii="Helvetica" w:hAnsi="Helvetica"/>
+          <w:lang w:val="it-IT"/>
+        </w:rPr>
+        <w:t xml:space="preserve"> </w:t>
+      </w:r>
+      <w:r>
+        <w:rPr>
+          <w:rFonts w:ascii="Helvetica" w:hAnsi="Helvetica"/>
+        </w:rPr>
+        <w:t>Bandwidth of emission</w:t>
+      </w:r>
+      <w:r>
+        <w:rPr>
+          <w:rFonts w:ascii="Helvetica" w:hAnsi="Helvetica"/>
+        </w:rPr>
+        <w:t xml:space="preserve"> 500 KHz, </w:t>
+      </w:r>
+      <w:r>
+        <w:rPr>
+          <w:rFonts w:ascii="Helvetica" w:hAnsi="Helvetica"/>
+        </w:rPr>
+        <w:t>Type of modulation to be required</w:t>
+      </w:r>
+      <w:r>
+        <w:rPr>
+          <w:rFonts w:ascii="Helvetica" w:hAnsi="Helvetica"/>
+        </w:rPr>
+        <w:t xml:space="preserve"> GFSK, Power output 4 </w:t>
+      </w:r>
+      <w:proofErr w:type="spellStart"/>
+      <w:r>
+        <w:rPr>
+          <w:rFonts w:ascii="Helvetica" w:hAnsi="Helvetica"/>
+        </w:rPr>
+        <w:t>dBm</w:t>
+      </w:r>
+      <w:proofErr w:type="spellEnd"/>
+      <w:r>
+        <w:rPr>
+          <w:rFonts w:ascii="Helvetica" w:hAnsi="Helvetica"/>
+        </w:rPr>
+        <w:t>, Sensitivity -93dBm.</w:t>
+      </w:r>
+      <w:r>
+        <w:rPr>
+          <w:rFonts w:ascii="Helvetica" w:hAnsi="Helvetica"/>
+        </w:rPr>
+        <w:t xml:space="preserve"> </w:t>
+      </w:r>
+    </w:p>
     <w:p>
       <w:pPr>
         <w:jc w:val="both"/>
@@ -738,6 +1393,7 @@
     <w:p>
       <w:pPr>
         <w:pStyle w:val="Title"/>
+        <w:jc w:val="both"/>
         <w:rPr>
           <w:lang w:val="it-IT"/>
         </w:rPr>
@@ -839,15 +1495,21 @@
           <w:rFonts w:ascii="Helvetica" w:hAnsi="Helvetica"/>
           <w:lang w:val="it-IT"/>
         </w:rPr>
-        <w:t xml:space="preserve">” consistente di una antenna che riesce a rilevare la posizione precisa entro un edificio di qualsiasi dispositivo mobile. </w:t>
-      </w:r>
-      <w:r>
-        <w:rPr>
-          <w:rFonts w:ascii="Helvetica" w:hAnsi="Helvetica"/>
-          <w:lang w:val="it-IT"/>
-        </w:rPr>
-        <w:lastRenderedPageBreak/>
-        <w:t xml:space="preserve">È chiaro come una soluzione del genere sia costosa sia per la progettazione </w:t>
+        <w:t>” consi</w:t>
+      </w:r>
+      <w:r>
+        <w:rPr>
+          <w:rFonts w:ascii="Helvetica" w:hAnsi="Helvetica"/>
+          <w:lang w:val="it-IT"/>
+        </w:rPr>
+        <w:t>stente di una antenna  in grado di</w:t>
+      </w:r>
+      <w:r>
+        <w:rPr>
+          <w:rFonts w:ascii="Helvetica" w:hAnsi="Helvetica"/>
+          <w:lang w:val="it-IT"/>
+        </w:rPr>
+        <w:t xml:space="preserve"> rilevare la posizione precisa entro un edificio di qualsiasi dispositivo mobile. È chiaro come una soluzione del genere sia costosa sia per la progettazione </w:t>
       </w:r>
       <w:proofErr w:type="gramStart"/>
       <w:r>
@@ -1523,6 +2185,119 @@
     </w:lvl>
   </w:abstractNum>
   <w:abstractNum w:abstractNumId="2">
+    <w:nsid w:val="4E44443C"/>
+    <w:multiLevelType w:val="hybridMultilevel"/>
+    <w:tmpl w:val="FB442072"/>
+    <w:lvl w:ilvl="0" w:tplc="04090001">
+      <w:start w:val="1"/>
+      <w:numFmt w:val="bullet"/>
+      <w:lvlText w:val=""/>
+      <w:lvlJc w:val="left"/>
+      <w:pPr>
+        <w:ind w:left="720" w:hanging="360"/>
+      </w:pPr>
+      <w:rPr>
+        <w:rFonts w:ascii="Symbol" w:hAnsi="Symbol" w:hint="default"/>
+      </w:rPr>
+    </w:lvl>
+    <w:lvl w:ilvl="1" w:tplc="04090003" w:tentative="1">
+      <w:start w:val="1"/>
+      <w:numFmt w:val="bullet"/>
+      <w:lvlText w:val="o"/>
+      <w:lvlJc w:val="left"/>
+      <w:pPr>
+        <w:ind w:left="1440" w:hanging="360"/>
+      </w:pPr>
+      <w:rPr>
+        <w:rFonts w:ascii="Courier New" w:hAnsi="Courier New" w:hint="default"/>
+      </w:rPr>
+    </w:lvl>
+    <w:lvl w:ilvl="2" w:tplc="04090005" w:tentative="1">
+      <w:start w:val="1"/>
+      <w:numFmt w:val="bullet"/>
+      <w:lvlText w:val=""/>
+      <w:lvlJc w:val="left"/>
+      <w:pPr>
+        <w:ind w:left="2160" w:hanging="360"/>
+      </w:pPr>
+      <w:rPr>
+        <w:rFonts w:ascii="Wingdings" w:hAnsi="Wingdings" w:hint="default"/>
+      </w:rPr>
+    </w:lvl>
+    <w:lvl w:ilvl="3" w:tplc="04090001" w:tentative="1">
+      <w:start w:val="1"/>
+      <w:numFmt w:val="bullet"/>
+      <w:lvlText w:val=""/>
+      <w:lvlJc w:val="left"/>
+      <w:pPr>
+        <w:ind w:left="2880" w:hanging="360"/>
+      </w:pPr>
+      <w:rPr>
+        <w:rFonts w:ascii="Symbol" w:hAnsi="Symbol" w:hint="default"/>
+      </w:rPr>
+    </w:lvl>
+    <w:lvl w:ilvl="4" w:tplc="04090003" w:tentative="1">
+      <w:start w:val="1"/>
+      <w:numFmt w:val="bullet"/>
+      <w:lvlText w:val="o"/>
+      <w:lvlJc w:val="left"/>
+      <w:pPr>
+        <w:ind w:left="3600" w:hanging="360"/>
+      </w:pPr>
+      <w:rPr>
+        <w:rFonts w:ascii="Courier New" w:hAnsi="Courier New" w:hint="default"/>
+      </w:rPr>
+    </w:lvl>
+    <w:lvl w:ilvl="5" w:tplc="04090005" w:tentative="1">
+      <w:start w:val="1"/>
+      <w:numFmt w:val="bullet"/>
+      <w:lvlText w:val=""/>
+      <w:lvlJc w:val="left"/>
+      <w:pPr>
+        <w:ind w:left="4320" w:hanging="360"/>
+      </w:pPr>
+      <w:rPr>
+        <w:rFonts w:ascii="Wingdings" w:hAnsi="Wingdings" w:hint="default"/>
+      </w:rPr>
+    </w:lvl>
+    <w:lvl w:ilvl="6" w:tplc="04090001" w:tentative="1">
+      <w:start w:val="1"/>
+      <w:numFmt w:val="bullet"/>
+      <w:lvlText w:val=""/>
+      <w:lvlJc w:val="left"/>
+      <w:pPr>
+        <w:ind w:left="5040" w:hanging="360"/>
+      </w:pPr>
+      <w:rPr>
+        <w:rFonts w:ascii="Symbol" w:hAnsi="Symbol" w:hint="default"/>
+      </w:rPr>
+    </w:lvl>
+    <w:lvl w:ilvl="7" w:tplc="04090003" w:tentative="1">
+      <w:start w:val="1"/>
+      <w:numFmt w:val="bullet"/>
+      <w:lvlText w:val="o"/>
+      <w:lvlJc w:val="left"/>
+      <w:pPr>
+        <w:ind w:left="5760" w:hanging="360"/>
+      </w:pPr>
+      <w:rPr>
+        <w:rFonts w:ascii="Courier New" w:hAnsi="Courier New" w:hint="default"/>
+      </w:rPr>
+    </w:lvl>
+    <w:lvl w:ilvl="8" w:tplc="04090005" w:tentative="1">
+      <w:start w:val="1"/>
+      <w:numFmt w:val="bullet"/>
+      <w:lvlText w:val=""/>
+      <w:lvlJc w:val="left"/>
+      <w:pPr>
+        <w:ind w:left="6480" w:hanging="360"/>
+      </w:pPr>
+      <w:rPr>
+        <w:rFonts w:ascii="Wingdings" w:hAnsi="Wingdings" w:hint="default"/>
+      </w:rPr>
+    </w:lvl>
+  </w:abstractNum>
+  <w:abstractNum w:abstractNumId="3">
     <w:nsid w:val="5AF8201D"/>
     <w:multiLevelType w:val="hybridMultilevel"/>
     <w:tmpl w:val="454E5332"/>
@@ -1620,6 +2395,119 @@
       </w:pPr>
       <w:rPr>
         <w:rFonts w:ascii="Courier New" w:hAnsi="Courier New" w:cs="Courier New" w:hint="default"/>
+      </w:rPr>
+    </w:lvl>
+    <w:lvl w:ilvl="8" w:tplc="04090005" w:tentative="1">
+      <w:start w:val="1"/>
+      <w:numFmt w:val="bullet"/>
+      <w:lvlText w:val=""/>
+      <w:lvlJc w:val="left"/>
+      <w:pPr>
+        <w:ind w:left="6480" w:hanging="360"/>
+      </w:pPr>
+      <w:rPr>
+        <w:rFonts w:ascii="Wingdings" w:hAnsi="Wingdings" w:hint="default"/>
+      </w:rPr>
+    </w:lvl>
+  </w:abstractNum>
+  <w:abstractNum w:abstractNumId="4">
+    <w:nsid w:val="6C20657E"/>
+    <w:multiLevelType w:val="hybridMultilevel"/>
+    <w:tmpl w:val="ACCA7522"/>
+    <w:lvl w:ilvl="0" w:tplc="04090001">
+      <w:start w:val="1"/>
+      <w:numFmt w:val="bullet"/>
+      <w:lvlText w:val=""/>
+      <w:lvlJc w:val="left"/>
+      <w:pPr>
+        <w:ind w:left="720" w:hanging="360"/>
+      </w:pPr>
+      <w:rPr>
+        <w:rFonts w:ascii="Symbol" w:hAnsi="Symbol" w:hint="default"/>
+      </w:rPr>
+    </w:lvl>
+    <w:lvl w:ilvl="1" w:tplc="04090003" w:tentative="1">
+      <w:start w:val="1"/>
+      <w:numFmt w:val="bullet"/>
+      <w:lvlText w:val="o"/>
+      <w:lvlJc w:val="left"/>
+      <w:pPr>
+        <w:ind w:left="1440" w:hanging="360"/>
+      </w:pPr>
+      <w:rPr>
+        <w:rFonts w:ascii="Courier New" w:hAnsi="Courier New" w:hint="default"/>
+      </w:rPr>
+    </w:lvl>
+    <w:lvl w:ilvl="2" w:tplc="04090005" w:tentative="1">
+      <w:start w:val="1"/>
+      <w:numFmt w:val="bullet"/>
+      <w:lvlText w:val=""/>
+      <w:lvlJc w:val="left"/>
+      <w:pPr>
+        <w:ind w:left="2160" w:hanging="360"/>
+      </w:pPr>
+      <w:rPr>
+        <w:rFonts w:ascii="Wingdings" w:hAnsi="Wingdings" w:hint="default"/>
+      </w:rPr>
+    </w:lvl>
+    <w:lvl w:ilvl="3" w:tplc="04090001" w:tentative="1">
+      <w:start w:val="1"/>
+      <w:numFmt w:val="bullet"/>
+      <w:lvlText w:val=""/>
+      <w:lvlJc w:val="left"/>
+      <w:pPr>
+        <w:ind w:left="2880" w:hanging="360"/>
+      </w:pPr>
+      <w:rPr>
+        <w:rFonts w:ascii="Symbol" w:hAnsi="Symbol" w:hint="default"/>
+      </w:rPr>
+    </w:lvl>
+    <w:lvl w:ilvl="4" w:tplc="04090003" w:tentative="1">
+      <w:start w:val="1"/>
+      <w:numFmt w:val="bullet"/>
+      <w:lvlText w:val="o"/>
+      <w:lvlJc w:val="left"/>
+      <w:pPr>
+        <w:ind w:left="3600" w:hanging="360"/>
+      </w:pPr>
+      <w:rPr>
+        <w:rFonts w:ascii="Courier New" w:hAnsi="Courier New" w:hint="default"/>
+      </w:rPr>
+    </w:lvl>
+    <w:lvl w:ilvl="5" w:tplc="04090005" w:tentative="1">
+      <w:start w:val="1"/>
+      <w:numFmt w:val="bullet"/>
+      <w:lvlText w:val=""/>
+      <w:lvlJc w:val="left"/>
+      <w:pPr>
+        <w:ind w:left="4320" w:hanging="360"/>
+      </w:pPr>
+      <w:rPr>
+        <w:rFonts w:ascii="Wingdings" w:hAnsi="Wingdings" w:hint="default"/>
+      </w:rPr>
+    </w:lvl>
+    <w:lvl w:ilvl="6" w:tplc="04090001" w:tentative="1">
+      <w:start w:val="1"/>
+      <w:numFmt w:val="bullet"/>
+      <w:lvlText w:val=""/>
+      <w:lvlJc w:val="left"/>
+      <w:pPr>
+        <w:ind w:left="5040" w:hanging="360"/>
+      </w:pPr>
+      <w:rPr>
+        <w:rFonts w:ascii="Symbol" w:hAnsi="Symbol" w:hint="default"/>
+      </w:rPr>
+    </w:lvl>
+    <w:lvl w:ilvl="7" w:tplc="04090003" w:tentative="1">
+      <w:start w:val="1"/>
+      <w:numFmt w:val="bullet"/>
+      <w:lvlText w:val="o"/>
+      <w:lvlJc w:val="left"/>
+      <w:pPr>
+        <w:ind w:left="5760" w:hanging="360"/>
+      </w:pPr>
+      <w:rPr>
+        <w:rFonts w:ascii="Courier New" w:hAnsi="Courier New" w:hint="default"/>
       </w:rPr>
     </w:lvl>
     <w:lvl w:ilvl="8" w:tplc="04090005" w:tentative="1">
@@ -1642,6 +2530,12 @@
     <w:abstractNumId w:val="1"/>
   </w:num>
   <w:num w:numId="3">
+    <w:abstractNumId w:val="3"/>
+  </w:num>
+  <w:num w:numId="4">
+    <w:abstractNumId w:val="4"/>
+  </w:num>
+  <w:num w:numId="5">
     <w:abstractNumId w:val="2"/>
   </w:num>
 </w:numbering>
@@ -1806,7 +2700,6 @@
   <w:style w:type="character" w:default="1" w:styleId="DefaultParagraphFont">
     <w:name w:val="Default Paragraph Font"/>
     <w:uiPriority w:val="1"/>
-    <w:semiHidden/>
     <w:unhideWhenUsed/>
   </w:style>
   <w:style w:type="table" w:default="1" w:styleId="TableNormal">
@@ -2042,7 +2935,6 @@
   <w:style w:type="character" w:default="1" w:styleId="DefaultParagraphFont">
     <w:name w:val="Default Paragraph Font"/>
     <w:uiPriority w:val="1"/>
-    <w:semiHidden/>
     <w:unhideWhenUsed/>
   </w:style>
   <w:style w:type="table" w:default="1" w:styleId="TableNormal">

--- a/documentation/Documentazione Tesi.docx
+++ b/documentation/Documentazione Tesi.docx
@@ -4,7 +4,7 @@
   <w:body>
     <w:p>
       <w:pPr>
-        <w:pStyle w:val="Title"/>
+        <w:pStyle w:val="Titolo"/>
         <w:rPr>
           <w:rFonts w:ascii="Helvetica" w:hAnsi="Helvetica"/>
         </w:rPr>
@@ -19,70 +19,37 @@
         <w:rPr>
           <w:rFonts w:ascii="Helvetica" w:hAnsi="Helvetica"/>
         </w:rPr>
-        <w:t xml:space="preserve"> </w:t>
-      </w:r>
-      <w:proofErr w:type="spellStart"/>
-      <w:r>
-        <w:rPr>
-          <w:rFonts w:ascii="Helvetica" w:hAnsi="Helvetica"/>
-        </w:rPr>
-        <w:t>Obiettivi</w:t>
-      </w:r>
-      <w:proofErr w:type="spellEnd"/>
-    </w:p>
-    <w:p>
-      <w:pPr>
-        <w:jc w:val="both"/>
-        <w:rPr>
-          <w:rFonts w:ascii="Helvetica" w:hAnsi="Helvetica"/>
-          <w:lang w:val="it-IT"/>
-        </w:rPr>
-      </w:pPr>
-      <w:r>
-        <w:rPr>
-          <w:rFonts w:ascii="Helvetica" w:hAnsi="Helvetica"/>
-          <w:lang w:val="it-IT"/>
-        </w:rPr>
-        <w:t xml:space="preserve">L’obiettivo principale dell’applicazione è </w:t>
-      </w:r>
-      <w:proofErr w:type="gramStart"/>
-      <w:r>
-        <w:rPr>
-          <w:rFonts w:ascii="Helvetica" w:hAnsi="Helvetica"/>
-          <w:lang w:val="it-IT"/>
-        </w:rPr>
-        <w:t>quello di</w:t>
-      </w:r>
-      <w:proofErr w:type="gramEnd"/>
-      <w:r>
-        <w:rPr>
-          <w:rFonts w:ascii="Helvetica" w:hAnsi="Helvetica"/>
-          <w:lang w:val="it-IT"/>
-        </w:rPr>
-        <w:t xml:space="preserve"> rendere fruibili, in maniera più naturale possibile, le opere d’arte situate nei vari musei, attraverso la navigazione sia outdoor che indoor. La filosofia seguita è appunto quella della “interazione naturale”, che cerca di rendere più semplice e immediato possibile il dialogo con l’utente, ottenuta attraverso una </w:t>
-      </w:r>
-      <w:proofErr w:type="spellStart"/>
-      <w:r>
-        <w:rPr>
-          <w:rFonts w:ascii="Helvetica" w:hAnsi="Helvetica"/>
-          <w:lang w:val="it-IT"/>
-        </w:rPr>
-        <w:t>sensorizzazione</w:t>
-      </w:r>
-      <w:proofErr w:type="spellEnd"/>
-      <w:r>
-        <w:rPr>
-          <w:rFonts w:ascii="Helvetica" w:hAnsi="Helvetica"/>
-          <w:lang w:val="it-IT"/>
-        </w:rPr>
-        <w:t xml:space="preserve"> dell’ambiente d’interesse. In tal modo lo sforzo richiesto all’utente è ridot</w:t>
-      </w:r>
-      <w:r>
-        <w:rPr>
-          <w:rFonts w:ascii="Helvetica" w:hAnsi="Helvetica"/>
-          <w:lang w:val="it-IT"/>
-        </w:rPr>
-        <w:t>t</w:t>
+        <w:t xml:space="preserve"> Obiettivi</w:t>
+      </w:r>
+    </w:p>
+    <w:p>
+      <w:pPr>
+        <w:jc w:val="both"/>
+        <w:rPr>
+          <w:rFonts w:ascii="Helvetica" w:hAnsi="Helvetica"/>
+          <w:lang w:val="it-IT"/>
+        </w:rPr>
+      </w:pPr>
+      <w:r>
+        <w:rPr>
+          <w:rFonts w:ascii="Helvetica" w:hAnsi="Helvetica"/>
+          <w:lang w:val="it-IT"/>
+        </w:rPr>
+        <w:t>L’obiettivo principale dell’applicazione è quello di rendere fruibili, in maniera più naturale possibile, le opere d’arte situate nei vari musei, attraverso la navigazione sia outdoor che indoor. La filosofia seguita è appunto quella della “interazione naturale”, che cerca di rendere più semplice e immediato possibile il dialogo con l’utente, ottenuta attraverso una sensorizzazione dell’ambiente d’interesse. In tal modo lo sforzo richiesto all’utente è ridot</w:t>
+      </w:r>
+      <w:r>
+        <w:rPr>
+          <w:rFonts w:ascii="Helvetica" w:hAnsi="Helvetica"/>
+          <w:lang w:val="it-IT"/>
+        </w:rPr>
+        <w:t>to al minimo e l’azione per ricercare le informazioni rilevanti è delegata al dispositivo piuttosto che all’utente, che di fatto non deve far altro che avvicinarsi a</w:t>
+      </w:r>
+      <w:r>
+        <w:rPr>
+          <w:rFonts w:ascii="Helvetica" w:hAnsi="Helvetica"/>
+          <w:lang w:val="it-IT"/>
+        </w:rPr>
+        <w:t>d</w:t>
       </w:r>
       <w:bookmarkStart w:id="0" w:name="_GoBack"/>
       <w:bookmarkEnd w:id="0"/>
@@ -91,85 +58,44 @@
           <w:rFonts w:ascii="Helvetica" w:hAnsi="Helvetica"/>
           <w:lang w:val="it-IT"/>
         </w:rPr>
-        <w:t>o al minimo e l’azione per ricercare le informazioni rilevanti è delegata al dispositivo piuttosto che all’utente, che</w:t>
-      </w:r>
-      <w:proofErr w:type="gramStart"/>
-      <w:r>
-        <w:rPr>
-          <w:rFonts w:ascii="Helvetica" w:hAnsi="Helvetica"/>
-          <w:lang w:val="it-IT"/>
-        </w:rPr>
-        <w:t xml:space="preserve"> di fatto</w:t>
-      </w:r>
-      <w:proofErr w:type="gramEnd"/>
-      <w:r>
-        <w:rPr>
-          <w:rFonts w:ascii="Helvetica" w:hAnsi="Helvetica"/>
-          <w:lang w:val="it-IT"/>
-        </w:rPr>
-        <w:t xml:space="preserve"> non deve far altro che avvicinarsi a un’opera o, nel peggiore dei casi, fare una foto a un QR code.</w:t>
-      </w:r>
-      <w:r>
-        <w:rPr>
-          <w:rFonts w:ascii="Helvetica" w:hAnsi="Helvetica"/>
-          <w:lang w:val="it-IT"/>
-        </w:rPr>
-        <w:t xml:space="preserve"> </w:t>
-      </w:r>
-      <w:proofErr w:type="gramStart"/>
-      <w:r>
-        <w:rPr>
-          <w:rFonts w:ascii="Helvetica" w:hAnsi="Helvetica"/>
-          <w:lang w:val="it-IT"/>
-        </w:rPr>
-        <w:t>[inquadrare</w:t>
-      </w:r>
-      <w:proofErr w:type="gramEnd"/>
-      <w:r>
-        <w:rPr>
-          <w:rFonts w:ascii="Helvetica" w:hAnsi="Helvetica"/>
-          <w:lang w:val="it-IT"/>
-        </w:rPr>
-        <w:t xml:space="preserve"> un QR code con la fotocamera del dispositivo mobile].</w:t>
-      </w:r>
-    </w:p>
-    <w:p>
-      <w:pPr>
-        <w:jc w:val="both"/>
-        <w:rPr>
-          <w:rFonts w:ascii="Helvetica" w:hAnsi="Helvetica"/>
-          <w:lang w:val="it-IT"/>
-        </w:rPr>
-      </w:pPr>
-      <w:r>
-        <w:rPr>
-          <w:rFonts w:ascii="Helvetica" w:hAnsi="Helvetica"/>
-          <w:lang w:val="it-IT"/>
-        </w:rPr>
-        <w:t xml:space="preserve">Inoltre l’applicazione si prende carico di profilare le preferenze di un utente, attraverso un’analisi statistica sui musei e/o opere maggiormente visitate. </w:t>
-      </w:r>
-      <w:proofErr w:type="gramStart"/>
-      <w:r>
-        <w:rPr>
-          <w:rFonts w:ascii="Helvetica" w:hAnsi="Helvetica"/>
-          <w:lang w:val="it-IT"/>
-        </w:rPr>
-        <w:t>Il tutto per eventuali suggerimenti sulle possibili mete da fruire in futuro.</w:t>
-      </w:r>
-      <w:proofErr w:type="gramEnd"/>
-    </w:p>
-    <w:p>
-      <w:pPr>
-        <w:jc w:val="both"/>
-        <w:rPr>
-          <w:rFonts w:ascii="Helvetica" w:hAnsi="Helvetica"/>
-          <w:lang w:val="it-IT"/>
-        </w:rPr>
-      </w:pPr>
-    </w:p>
-    <w:p>
-      <w:pPr>
-        <w:pStyle w:val="Title"/>
+        <w:t xml:space="preserve"> un’opera o, nel peggiore dei casi, fare una foto a un QR code.</w:t>
+      </w:r>
+      <w:r>
+        <w:rPr>
+          <w:rFonts w:ascii="Helvetica" w:hAnsi="Helvetica"/>
+          <w:lang w:val="it-IT"/>
+        </w:rPr>
+        <w:t xml:space="preserve"> [inquadrare un QR code con la fotocamera del dispositivo mobile].</w:t>
+      </w:r>
+    </w:p>
+    <w:p>
+      <w:pPr>
+        <w:jc w:val="both"/>
+        <w:rPr>
+          <w:rFonts w:ascii="Helvetica" w:hAnsi="Helvetica"/>
+          <w:lang w:val="it-IT"/>
+        </w:rPr>
+      </w:pPr>
+      <w:r>
+        <w:rPr>
+          <w:rFonts w:ascii="Helvetica" w:hAnsi="Helvetica"/>
+          <w:lang w:val="it-IT"/>
+        </w:rPr>
+        <w:t>Inoltre l’applicazione si prende carico di profilare le preferenze di un utente, attraverso un’analisi statistica sui musei e/o opere maggiormente visitate. Il tutto per eventuali suggerimenti sulle possibili mete da fruire in futuro.</w:t>
+      </w:r>
+    </w:p>
+    <w:p>
+      <w:pPr>
+        <w:jc w:val="both"/>
+        <w:rPr>
+          <w:rFonts w:ascii="Helvetica" w:hAnsi="Helvetica"/>
+          <w:lang w:val="it-IT"/>
+        </w:rPr>
+      </w:pPr>
+    </w:p>
+    <w:p>
+      <w:pPr>
+        <w:pStyle w:val="Titolo"/>
         <w:rPr>
           <w:lang w:val="it-IT"/>
         </w:rPr>
@@ -180,14 +106,12 @@
         </w:rPr>
         <w:t xml:space="preserve">2. </w:t>
       </w:r>
-      <w:proofErr w:type="gramStart"/>
       <w:r>
         <w:rPr>
           <w:lang w:val="it-IT"/>
         </w:rPr>
         <w:t>Contesto</w:t>
       </w:r>
-      <w:proofErr w:type="gramEnd"/>
     </w:p>
     <w:p>
       <w:pPr>
@@ -230,7 +154,7 @@
     </w:p>
     <w:p>
       <w:pPr>
-        <w:pStyle w:val="ListParagraph"/>
+        <w:pStyle w:val="Paragrafoelenco"/>
         <w:numPr>
           <w:ilvl w:val="0"/>
           <w:numId w:val="2"/>
@@ -253,87 +177,7 @@
           <w:rFonts w:ascii="Helvetica" w:hAnsi="Helvetica"/>
           <w:lang w:val="it-IT"/>
         </w:rPr>
-        <w:t>n dispositivo mobile (</w:t>
-      </w:r>
-      <w:proofErr w:type="spellStart"/>
-      <w:r>
-        <w:rPr>
-          <w:rFonts w:ascii="Helvetica" w:hAnsi="Helvetica"/>
-          <w:lang w:val="it-IT"/>
-        </w:rPr>
-        <w:t>smartphone</w:t>
-      </w:r>
-      <w:proofErr w:type="spellEnd"/>
-      <w:r>
-        <w:rPr>
-          <w:rFonts w:ascii="Helvetica" w:hAnsi="Helvetica"/>
-          <w:lang w:val="it-IT"/>
-        </w:rPr>
-        <w:t xml:space="preserve">, </w:t>
-      </w:r>
-      <w:proofErr w:type="spellStart"/>
-      <w:r>
-        <w:rPr>
-          <w:rFonts w:ascii="Helvetica" w:hAnsi="Helvetica"/>
-          <w:lang w:val="it-IT"/>
-        </w:rPr>
-        <w:t>tablet</w:t>
-      </w:r>
-      <w:proofErr w:type="spellEnd"/>
-      <w:r>
-        <w:rPr>
-          <w:rFonts w:ascii="Helvetica" w:hAnsi="Helvetica"/>
-          <w:lang w:val="it-IT"/>
-        </w:rPr>
-        <w:t xml:space="preserve">) che abbia come sistema operativo </w:t>
-      </w:r>
-      <w:proofErr w:type="spellStart"/>
-      <w:r>
-        <w:rPr>
-          <w:rFonts w:ascii="Helvetica" w:hAnsi="Helvetica"/>
-          <w:lang w:val="it-IT"/>
-        </w:rPr>
-        <w:t>Android</w:t>
-      </w:r>
-      <w:proofErr w:type="spellEnd"/>
-      <w:r>
-        <w:rPr>
-          <w:rFonts w:ascii="Helvetica" w:hAnsi="Helvetica"/>
-          <w:lang w:val="it-IT"/>
-        </w:rPr>
-        <w:t xml:space="preserve"> </w:t>
-      </w:r>
-      <w:proofErr w:type="gramStart"/>
-      <w:r>
-        <w:rPr>
-          <w:rFonts w:ascii="Helvetica" w:hAnsi="Helvetica"/>
-          <w:lang w:val="it-IT"/>
-        </w:rPr>
-        <w:t>a partire dalla</w:t>
-      </w:r>
-      <w:proofErr w:type="gramEnd"/>
-      <w:r>
-        <w:rPr>
-          <w:rFonts w:ascii="Helvetica" w:hAnsi="Helvetica"/>
-          <w:lang w:val="it-IT"/>
-        </w:rPr>
-        <w:t xml:space="preserve"> versione 4.4 (</w:t>
-      </w:r>
-      <w:proofErr w:type="spellStart"/>
-      <w:r>
-        <w:rPr>
-          <w:rFonts w:ascii="Helvetica" w:hAnsi="Helvetica"/>
-          <w:lang w:val="it-IT"/>
-        </w:rPr>
-        <w:t>KitKat</w:t>
-      </w:r>
-      <w:proofErr w:type="spellEnd"/>
-      <w:r>
-        <w:rPr>
-          <w:rFonts w:ascii="Helvetica" w:hAnsi="Helvetica"/>
-          <w:lang w:val="it-IT"/>
-        </w:rPr>
-        <w:t>)</w:t>
+        <w:t>n dispositivo mobile (smartphone, tablet) che abbia come sistema operativo Android a partire dalla versione 4.4 (KitKat)</w:t>
       </w:r>
       <w:r>
         <w:rPr>
@@ -345,7 +189,7 @@
     </w:p>
     <w:p>
       <w:pPr>
-        <w:pStyle w:val="ListParagraph"/>
+        <w:pStyle w:val="Paragrafoelenco"/>
         <w:numPr>
           <w:ilvl w:val="0"/>
           <w:numId w:val="2"/>
@@ -375,35 +219,19 @@
           <w:rFonts w:ascii="Helvetica" w:hAnsi="Helvetica"/>
           <w:lang w:val="it-IT"/>
         </w:rPr>
-        <w:t>ficio sensorizzato con Beacon (</w:t>
-      </w:r>
-      <w:proofErr w:type="spellStart"/>
-      <w:r>
-        <w:rPr>
-          <w:rFonts w:ascii="Helvetica" w:hAnsi="Helvetica"/>
-          <w:lang w:val="it-IT"/>
-        </w:rPr>
-        <w:t>E</w:t>
-      </w:r>
-      <w:r>
-        <w:rPr>
-          <w:rFonts w:ascii="Helvetica" w:hAnsi="Helvetica"/>
-          <w:lang w:val="it-IT"/>
-        </w:rPr>
-        <w:t>stimote</w:t>
-      </w:r>
-      <w:proofErr w:type="spellEnd"/>
-      <w:r>
-        <w:rPr>
-          <w:rFonts w:ascii="Helvetica" w:hAnsi="Helvetica"/>
-          <w:lang w:val="it-IT"/>
-        </w:rPr>
-        <w:t>) e QR code.</w:t>
-      </w:r>
-    </w:p>
-    <w:p>
-      <w:pPr>
-        <w:pStyle w:val="ListParagraph"/>
+        <w:t>ficio sensorizzato con Beacon (E</w:t>
+      </w:r>
+      <w:r>
+        <w:rPr>
+          <w:rFonts w:ascii="Helvetica" w:hAnsi="Helvetica"/>
+          <w:lang w:val="it-IT"/>
+        </w:rPr>
+        <w:t>stimote) e QR code.</w:t>
+      </w:r>
+    </w:p>
+    <w:p>
+      <w:pPr>
+        <w:pStyle w:val="Paragrafoelenco"/>
         <w:numPr>
           <w:ilvl w:val="0"/>
           <w:numId w:val="2"/>
@@ -419,80 +247,14 @@
           <w:rFonts w:ascii="Helvetica" w:hAnsi="Helvetica"/>
           <w:lang w:val="it-IT"/>
         </w:rPr>
-        <w:t xml:space="preserve">Un Database per il </w:t>
-      </w:r>
-      <w:proofErr w:type="spellStart"/>
-      <w:r>
-        <w:rPr>
-          <w:rFonts w:ascii="Helvetica" w:hAnsi="Helvetica"/>
-          <w:lang w:val="it-IT"/>
-        </w:rPr>
-        <w:t>retrieving</w:t>
-      </w:r>
-      <w:proofErr w:type="spellEnd"/>
-      <w:r>
-        <w:rPr>
-          <w:rFonts w:ascii="Helvetica" w:hAnsi="Helvetica"/>
-          <w:lang w:val="it-IT"/>
-        </w:rPr>
-        <w:t xml:space="preserve"> delle informazioni sia sui musei </w:t>
-      </w:r>
-      <w:proofErr w:type="gramStart"/>
-      <w:r>
-        <w:rPr>
-          <w:rFonts w:ascii="Helvetica" w:hAnsi="Helvetica"/>
-          <w:lang w:val="it-IT"/>
-        </w:rPr>
-        <w:t>che</w:t>
-      </w:r>
-      <w:proofErr w:type="gramEnd"/>
-      <w:r>
-        <w:rPr>
-          <w:rFonts w:ascii="Helvetica" w:hAnsi="Helvetica"/>
-          <w:lang w:val="it-IT"/>
-        </w:rPr>
-        <w:t xml:space="preserve"> sulle opere e per il salvataggio delle preferenze dell’utente. Le informazioni su musei e opere comprendono anche dettagli utili alla localizzazione (coordinate dei musei, locazione delle opere entro i </w:t>
-      </w:r>
-      <w:proofErr w:type="gramStart"/>
-      <w:r>
-        <w:rPr>
-          <w:rFonts w:ascii="Helvetica" w:hAnsi="Helvetica"/>
-          <w:lang w:val="it-IT"/>
-        </w:rPr>
-        <w:t>musei</w:t>
-      </w:r>
-      <w:proofErr w:type="gramEnd"/>
-      <w:r>
-        <w:rPr>
-          <w:rFonts w:ascii="Helvetica" w:hAnsi="Helvetica"/>
-          <w:lang w:val="it-IT"/>
-        </w:rPr>
-        <w:t>).</w:t>
-      </w:r>
-      <w:r>
-        <w:rPr>
-          <w:rFonts w:ascii="Helvetica" w:hAnsi="Helvetica"/>
-          <w:lang w:val="it-IT"/>
-        </w:rPr>
-        <w:t xml:space="preserve"> In questo caso il database è stato implementato su </w:t>
-      </w:r>
-      <w:proofErr w:type="spellStart"/>
-      <w:proofErr w:type="gramStart"/>
-      <w:r>
-        <w:rPr>
-          <w:rFonts w:ascii="Helvetica" w:hAnsi="Helvetica"/>
-          <w:lang w:val="it-IT"/>
-        </w:rPr>
-        <w:t>mySql</w:t>
-      </w:r>
-      <w:proofErr w:type="spellEnd"/>
-      <w:proofErr w:type="gramEnd"/>
-      <w:r>
-        <w:rPr>
-          <w:rFonts w:ascii="Helvetica" w:hAnsi="Helvetica"/>
-          <w:lang w:val="it-IT"/>
-        </w:rPr>
-        <w:t>.</w:t>
+        <w:t>Un Database per il retrieving delle informazioni sia sui musei che sulle opere e per il salvataggio delle preferenze dell’utente. Le informazioni su musei e opere comprendono anche dettagli utili alla localizzazione (coordinate dei musei, locazione delle opere entro i musei).</w:t>
+      </w:r>
+      <w:r>
+        <w:rPr>
+          <w:rFonts w:ascii="Helvetica" w:hAnsi="Helvetica"/>
+          <w:lang w:val="it-IT"/>
+        </w:rPr>
+        <w:t xml:space="preserve"> In questo caso il database è stato implementato su mySql.</w:t>
       </w:r>
     </w:p>
     <w:p>
@@ -532,7 +294,7 @@
     </w:p>
     <w:p>
       <w:pPr>
-        <w:pStyle w:val="ListParagraph"/>
+        <w:pStyle w:val="Paragrafoelenco"/>
         <w:numPr>
           <w:ilvl w:val="0"/>
           <w:numId w:val="3"/>
@@ -548,78 +310,12 @@
           <w:rFonts w:ascii="Helvetica" w:hAnsi="Helvetica"/>
           <w:lang w:val="it-IT"/>
         </w:rPr>
-        <w:t>Uso dell’</w:t>
-      </w:r>
-      <w:proofErr w:type="spellStart"/>
-      <w:r>
-        <w:rPr>
-          <w:rFonts w:ascii="Helvetica" w:hAnsi="Helvetica"/>
-          <w:lang w:val="it-IT"/>
-        </w:rPr>
-        <w:t>app</w:t>
-      </w:r>
-      <w:proofErr w:type="spellEnd"/>
-      <w:r>
-        <w:rPr>
-          <w:rFonts w:ascii="Helvetica" w:hAnsi="Helvetica"/>
-          <w:lang w:val="it-IT"/>
-        </w:rPr>
-        <w:t xml:space="preserve"> </w:t>
-      </w:r>
-      <w:proofErr w:type="spellStart"/>
-      <w:r>
-        <w:rPr>
-          <w:rFonts w:ascii="Helvetica" w:hAnsi="Helvetica"/>
-          <w:lang w:val="it-IT"/>
-        </w:rPr>
-        <w:t>BarcodeScanner</w:t>
-      </w:r>
-      <w:proofErr w:type="spellEnd"/>
-      <w:r>
-        <w:rPr>
-          <w:rFonts w:ascii="Helvetica" w:hAnsi="Helvetica"/>
-          <w:lang w:val="it-IT"/>
-        </w:rPr>
-        <w:t xml:space="preserve"> (</w:t>
-      </w:r>
-      <w:proofErr w:type="spellStart"/>
-      <w:proofErr w:type="gramStart"/>
-      <w:r>
-        <w:rPr>
-          <w:rFonts w:ascii="Helvetica" w:hAnsi="Helvetica"/>
-          <w:lang w:val="it-IT"/>
-        </w:rPr>
-        <w:t>ZXing</w:t>
-      </w:r>
-      <w:proofErr w:type="spellEnd"/>
-      <w:proofErr w:type="gramEnd"/>
-      <w:r>
-        <w:rPr>
-          <w:rFonts w:ascii="Helvetica" w:hAnsi="Helvetica"/>
-          <w:lang w:val="it-IT"/>
-        </w:rPr>
-        <w:t xml:space="preserve">), della quale verrà comunque richiesta l’installazione da Google </w:t>
-      </w:r>
-      <w:proofErr w:type="spellStart"/>
-      <w:r>
-        <w:rPr>
-          <w:rFonts w:ascii="Helvetica" w:hAnsi="Helvetica"/>
-          <w:lang w:val="it-IT"/>
-        </w:rPr>
-        <w:t>PlayStore</w:t>
-      </w:r>
-      <w:proofErr w:type="spellEnd"/>
-      <w:r>
-        <w:rPr>
-          <w:rFonts w:ascii="Helvetica" w:hAnsi="Helvetica"/>
-          <w:lang w:val="it-IT"/>
-        </w:rPr>
-        <w:t xml:space="preserve"> in caso di assenza sul dispositivo.</w:t>
-      </w:r>
-    </w:p>
-    <w:p>
-      <w:pPr>
-        <w:pStyle w:val="ListParagraph"/>
+        <w:t>Uso dell’app BarcodeScanner (ZXing), della quale verrà comunque richiesta l’installazione da Google PlayStore in caso di assenza sul dispositivo.</w:t>
+      </w:r>
+    </w:p>
+    <w:p>
+      <w:pPr>
+        <w:pStyle w:val="Paragrafoelenco"/>
         <w:numPr>
           <w:ilvl w:val="0"/>
           <w:numId w:val="3"/>
@@ -635,28 +331,12 @@
           <w:rFonts w:ascii="Helvetica" w:hAnsi="Helvetica"/>
           <w:lang w:val="it-IT"/>
         </w:rPr>
-        <w:t xml:space="preserve">Uso di Google </w:t>
-      </w:r>
-      <w:proofErr w:type="spellStart"/>
-      <w:r>
-        <w:rPr>
-          <w:rFonts w:ascii="Helvetica" w:hAnsi="Helvetica"/>
-          <w:lang w:val="it-IT"/>
-        </w:rPr>
-        <w:t>Maps</w:t>
-      </w:r>
-      <w:proofErr w:type="spellEnd"/>
-      <w:r>
-        <w:rPr>
-          <w:rFonts w:ascii="Helvetica" w:hAnsi="Helvetica"/>
-          <w:lang w:val="it-IT"/>
-        </w:rPr>
-        <w:t xml:space="preserve"> API v2.</w:t>
-      </w:r>
-    </w:p>
-    <w:p>
-      <w:pPr>
-        <w:pStyle w:val="ListParagraph"/>
+        <w:t>Uso di Google Maps API v2.</w:t>
+      </w:r>
+    </w:p>
+    <w:p>
+      <w:pPr>
+        <w:pStyle w:val="Paragrafoelenco"/>
         <w:numPr>
           <w:ilvl w:val="0"/>
           <w:numId w:val="3"/>
@@ -667,53 +347,35 @@
           <w:lang w:val="it-IT"/>
         </w:rPr>
       </w:pPr>
-      <w:proofErr w:type="gramStart"/>
-      <w:r>
-        <w:rPr>
-          <w:rFonts w:ascii="Helvetica" w:hAnsi="Helvetica"/>
-          <w:lang w:val="it-IT"/>
-        </w:rPr>
-        <w:t xml:space="preserve">Uso delle funzioni delle librerie di </w:t>
-      </w:r>
-      <w:proofErr w:type="spellStart"/>
-      <w:r>
-        <w:rPr>
-          <w:rFonts w:ascii="Helvetica" w:hAnsi="Helvetica"/>
-          <w:lang w:val="it-IT"/>
-        </w:rPr>
-        <w:t>Estimote</w:t>
-      </w:r>
-      <w:proofErr w:type="spellEnd"/>
-      <w:r>
-        <w:rPr>
-          <w:rFonts w:ascii="Helvetica" w:hAnsi="Helvetica"/>
-          <w:lang w:val="it-IT"/>
-        </w:rPr>
-        <w:t xml:space="preserve"> per l’interazione con i beacon.</w:t>
-      </w:r>
-      <w:proofErr w:type="gramEnd"/>
-    </w:p>
-    <w:p>
-      <w:pPr>
-        <w:jc w:val="both"/>
-        <w:rPr>
-          <w:rFonts w:ascii="Helvetica" w:hAnsi="Helvetica"/>
-          <w:lang w:val="it-IT"/>
-        </w:rPr>
-      </w:pPr>
-    </w:p>
-    <w:p>
-      <w:pPr>
-        <w:jc w:val="both"/>
-        <w:rPr>
-          <w:rFonts w:ascii="Helvetica" w:hAnsi="Helvetica"/>
-          <w:lang w:val="it-IT"/>
-        </w:rPr>
-      </w:pPr>
-    </w:p>
-    <w:p>
-      <w:pPr>
-        <w:pStyle w:val="Title"/>
+      <w:r>
+        <w:rPr>
+          <w:rFonts w:ascii="Helvetica" w:hAnsi="Helvetica"/>
+          <w:lang w:val="it-IT"/>
+        </w:rPr>
+        <w:t>Uso delle funzioni delle librerie di Estimote per l’interazione con i beacon.</w:t>
+      </w:r>
+    </w:p>
+    <w:p>
+      <w:pPr>
+        <w:jc w:val="both"/>
+        <w:rPr>
+          <w:rFonts w:ascii="Helvetica" w:hAnsi="Helvetica"/>
+          <w:lang w:val="it-IT"/>
+        </w:rPr>
+      </w:pPr>
+    </w:p>
+    <w:p>
+      <w:pPr>
+        <w:jc w:val="both"/>
+        <w:rPr>
+          <w:rFonts w:ascii="Helvetica" w:hAnsi="Helvetica"/>
+          <w:lang w:val="it-IT"/>
+        </w:rPr>
+      </w:pPr>
+    </w:p>
+    <w:p>
+      <w:pPr>
+        <w:pStyle w:val="Titolo"/>
         <w:rPr>
           <w:lang w:val="it-IT"/>
         </w:rPr>
@@ -737,7 +399,7 @@
     </w:p>
     <w:p>
       <w:pPr>
-        <w:pStyle w:val="Title"/>
+        <w:pStyle w:val="Titolo"/>
         <w:rPr>
           <w:lang w:val="it-IT"/>
         </w:rPr>
@@ -768,23 +430,7 @@
           <w:rFonts w:ascii="Helvetica" w:hAnsi="Helvetica"/>
           <w:lang w:val="it-IT"/>
         </w:rPr>
-        <w:t xml:space="preserve">La parte che presenta più problematiche e che sicuramente è più aperta a futuri sviluppi è la navigazione indoor, problema non ancora del tutto risolto a livello mondiale (come </w:t>
-      </w:r>
-      <w:proofErr w:type="gramStart"/>
-      <w:r>
-        <w:rPr>
-          <w:rFonts w:ascii="Helvetica" w:hAnsi="Helvetica"/>
-          <w:lang w:val="it-IT"/>
-        </w:rPr>
-        <w:t>riscontrabile da altri progetti</w:t>
-      </w:r>
-      <w:proofErr w:type="gramEnd"/>
-      <w:r>
-        <w:rPr>
-          <w:rFonts w:ascii="Helvetica" w:hAnsi="Helvetica"/>
-          <w:lang w:val="it-IT"/>
-        </w:rPr>
-        <w:t xml:space="preserve"> e da ricerche online)</w:t>
+        <w:t>La parte che presenta più problematiche e che sicuramente è più aperta a futuri sviluppi è la navigazione indoor, problema non ancora del tutto risolto a livello mondiale (come riscontrabile da altri progetti e da ricerche online)</w:t>
       </w:r>
       <w:r>
         <w:rPr>
@@ -807,39 +453,7 @@
           <w:rFonts w:ascii="Helvetica" w:hAnsi="Helvetica"/>
           <w:lang w:val="it-IT"/>
         </w:rPr>
-        <w:t xml:space="preserve">Una possibile soluzione sarebbe </w:t>
-      </w:r>
-      <w:proofErr w:type="gramStart"/>
-      <w:r>
-        <w:rPr>
-          <w:rFonts w:ascii="Helvetica" w:hAnsi="Helvetica"/>
-          <w:lang w:val="it-IT"/>
-        </w:rPr>
-        <w:t>quella di</w:t>
-      </w:r>
-      <w:proofErr w:type="gramEnd"/>
-      <w:r>
-        <w:rPr>
-          <w:rFonts w:ascii="Helvetica" w:hAnsi="Helvetica"/>
-          <w:lang w:val="it-IT"/>
-        </w:rPr>
-        <w:t xml:space="preserve"> usare una sorta di “mini-</w:t>
-      </w:r>
-      <w:proofErr w:type="spellStart"/>
-      <w:r>
-        <w:rPr>
-          <w:rFonts w:ascii="Helvetica" w:hAnsi="Helvetica"/>
-          <w:lang w:val="it-IT"/>
-        </w:rPr>
-        <w:t>gps</w:t>
-      </w:r>
-      <w:proofErr w:type="spellEnd"/>
-      <w:r>
-        <w:rPr>
-          <w:rFonts w:ascii="Helvetica" w:hAnsi="Helvetica"/>
-          <w:lang w:val="it-IT"/>
-        </w:rPr>
-        <w:t xml:space="preserve">” consistente di una antenna che riesce a rilevare la posizione precisa entro un edificio di qualsiasi dispositivo mobile. </w:t>
+        <w:t xml:space="preserve">Una possibile soluzione sarebbe quella di usare una sorta di “mini-gps” consistente di una antenna che riesce a rilevare la posizione precisa entro un edificio di qualsiasi dispositivo mobile. </w:t>
       </w:r>
       <w:r>
         <w:rPr>
@@ -847,103 +461,23 @@
           <w:lang w:val="it-IT"/>
         </w:rPr>
         <w:lastRenderedPageBreak/>
-        <w:t xml:space="preserve">È chiaro come una soluzione del genere sia costosa sia per la progettazione </w:t>
-      </w:r>
-      <w:proofErr w:type="gramStart"/>
-      <w:r>
-        <w:rPr>
-          <w:rFonts w:ascii="Helvetica" w:hAnsi="Helvetica"/>
-          <w:lang w:val="it-IT"/>
-        </w:rPr>
-        <w:t>che</w:t>
-      </w:r>
-      <w:proofErr w:type="gramEnd"/>
-      <w:r>
-        <w:rPr>
-          <w:rFonts w:ascii="Helvetica" w:hAnsi="Helvetica"/>
-          <w:lang w:val="it-IT"/>
-        </w:rPr>
-        <w:t xml:space="preserve"> per la realizzazione e tuttavia non esente da problematica quali interferenze con i muri.</w:t>
-      </w:r>
-    </w:p>
-    <w:p>
-      <w:pPr>
-        <w:jc w:val="both"/>
-        <w:rPr>
-          <w:rFonts w:ascii="Helvetica" w:hAnsi="Helvetica"/>
-          <w:lang w:val="it-IT"/>
-        </w:rPr>
-      </w:pPr>
-      <w:r>
-        <w:rPr>
-          <w:rFonts w:ascii="Helvetica" w:hAnsi="Helvetica"/>
-          <w:lang w:val="it-IT"/>
-        </w:rPr>
-        <w:t xml:space="preserve">Soluzioni più economiche consistono nella </w:t>
-      </w:r>
-      <w:proofErr w:type="spellStart"/>
-      <w:r>
-        <w:rPr>
-          <w:rFonts w:ascii="Helvetica" w:hAnsi="Helvetica"/>
-          <w:lang w:val="it-IT"/>
-        </w:rPr>
-        <w:t>sensorizzazione</w:t>
-      </w:r>
-      <w:proofErr w:type="spellEnd"/>
-      <w:r>
-        <w:rPr>
-          <w:rFonts w:ascii="Helvetica" w:hAnsi="Helvetica"/>
-          <w:lang w:val="it-IT"/>
-        </w:rPr>
-        <w:t xml:space="preserve"> degli edifici, anche di tipologie diverse in modo da sfruttare più elementi </w:t>
-      </w:r>
-      <w:proofErr w:type="gramStart"/>
-      <w:r>
-        <w:rPr>
-          <w:rFonts w:ascii="Helvetica" w:hAnsi="Helvetica"/>
-          <w:lang w:val="it-IT"/>
-        </w:rPr>
-        <w:t>ed</w:t>
-      </w:r>
-      <w:proofErr w:type="gramEnd"/>
-      <w:r>
-        <w:rPr>
-          <w:rFonts w:ascii="Helvetica" w:hAnsi="Helvetica"/>
-          <w:lang w:val="it-IT"/>
-        </w:rPr>
-        <w:t xml:space="preserve"> arrivare a una localizzazione più accurata possibile. La nostra soluzione fa parte proprio di questa categoria </w:t>
-      </w:r>
-      <w:proofErr w:type="gramStart"/>
-      <w:r>
-        <w:rPr>
-          <w:rFonts w:ascii="Helvetica" w:hAnsi="Helvetica"/>
-          <w:lang w:val="it-IT"/>
-        </w:rPr>
-        <w:t>ed</w:t>
-      </w:r>
-      <w:proofErr w:type="gramEnd"/>
-      <w:r>
-        <w:rPr>
-          <w:rFonts w:ascii="Helvetica" w:hAnsi="Helvetica"/>
-          <w:lang w:val="it-IT"/>
-        </w:rPr>
-        <w:t xml:space="preserve"> in particolare si è deciso di usare beacon e </w:t>
-      </w:r>
-      <w:proofErr w:type="spellStart"/>
-      <w:r>
-        <w:rPr>
-          <w:rFonts w:ascii="Helvetica" w:hAnsi="Helvetica"/>
-          <w:lang w:val="it-IT"/>
-        </w:rPr>
-        <w:t>qr</w:t>
-      </w:r>
-      <w:proofErr w:type="spellEnd"/>
-      <w:r>
-        <w:rPr>
-          <w:rFonts w:ascii="Helvetica" w:hAnsi="Helvetica"/>
-          <w:lang w:val="it-IT"/>
-        </w:rPr>
-        <w:t xml:space="preserve"> code. La motivazione principale di questa scelta sta nei costi relativamente ridotti e nella buona accuratezza (se usati con le giuste librerie) dei dati ricevuti.</w:t>
+        <w:t>È chiaro come una soluzione del genere sia costosa sia per la progettazione che per la realizzazione e tuttavia non esente da problematica quali interferenze con i muri.</w:t>
+      </w:r>
+    </w:p>
+    <w:p>
+      <w:pPr>
+        <w:jc w:val="both"/>
+        <w:rPr>
+          <w:rFonts w:ascii="Helvetica" w:hAnsi="Helvetica"/>
+          <w:lang w:val="it-IT"/>
+        </w:rPr>
+      </w:pPr>
+      <w:r>
+        <w:rPr>
+          <w:rFonts w:ascii="Helvetica" w:hAnsi="Helvetica"/>
+          <w:lang w:val="it-IT"/>
+        </w:rPr>
+        <w:t>Soluzioni più economiche consistono nella sensorizzazione degli edifici, anche di tipologie diverse in modo da sfruttare più elementi ed arrivare a una localizzazione più accurata possibile. La nostra soluzione fa parte proprio di questa categoria ed in particolare si è deciso di usare beacon e qr code. La motivazione principale di questa scelta sta nei costi relativamente ridotti e nella buona accuratezza (se usati con le giuste librerie) dei dati ricevuti.</w:t>
       </w:r>
     </w:p>
     <w:p>
@@ -987,64 +521,7 @@
           <w:rFonts w:ascii="Helvetica" w:hAnsi="Helvetica"/>
           <w:lang w:val="it-IT"/>
         </w:rPr>
-        <w:t xml:space="preserve">attraverso la libreria </w:t>
-      </w:r>
-      <w:proofErr w:type="gramStart"/>
-      <w:r>
-        <w:rPr>
-          <w:rFonts w:ascii="Helvetica" w:hAnsi="Helvetica"/>
-          <w:lang w:val="it-IT"/>
-        </w:rPr>
-        <w:t xml:space="preserve">di </w:t>
-      </w:r>
-      <w:proofErr w:type="spellStart"/>
-      <w:proofErr w:type="gramEnd"/>
-      <w:r>
-        <w:rPr>
-          <w:rFonts w:ascii="Helvetica" w:hAnsi="Helvetica"/>
-          <w:lang w:val="it-IT"/>
-        </w:rPr>
-        <w:t>iBeacons</w:t>
-      </w:r>
-      <w:proofErr w:type="spellEnd"/>
-      <w:r>
-        <w:rPr>
-          <w:rFonts w:ascii="Helvetica" w:hAnsi="Helvetica"/>
-          <w:lang w:val="it-IT"/>
-        </w:rPr>
-        <w:t xml:space="preserve">, si può infatti provare sperimentalmente la notevole accuratezza dei dati ricevuti su un dispositivo </w:t>
-      </w:r>
-      <w:proofErr w:type="spellStart"/>
-      <w:r>
-        <w:rPr>
-          <w:rFonts w:ascii="Helvetica" w:hAnsi="Helvetica"/>
-          <w:lang w:val="it-IT"/>
-        </w:rPr>
-        <w:t>iOS</w:t>
-      </w:r>
-      <w:proofErr w:type="spellEnd"/>
-      <w:r>
-        <w:rPr>
-          <w:rFonts w:ascii="Helvetica" w:hAnsi="Helvetica"/>
-          <w:lang w:val="it-IT"/>
-        </w:rPr>
-        <w:t xml:space="preserve"> in particolar modo sulla distanza. Accuratezza che Apple sembra essere riuscita a raggiungere attraverso l’elaborazione dei dati “</w:t>
-      </w:r>
-      <w:proofErr w:type="spellStart"/>
-      <w:r>
-        <w:rPr>
-          <w:rFonts w:ascii="Helvetica" w:hAnsi="Helvetica"/>
-          <w:lang w:val="it-IT"/>
-        </w:rPr>
-        <w:t>raw</w:t>
-      </w:r>
-      <w:proofErr w:type="spellEnd"/>
-      <w:r>
-        <w:rPr>
-          <w:rFonts w:ascii="Helvetica" w:hAnsi="Helvetica"/>
-          <w:lang w:val="it-IT"/>
-        </w:rPr>
-        <w:t>” ricevuti dai beacon e dall’uso</w:t>
+        <w:t>attraverso la libreria di iBeacons, si può infatti provare sperimentalmente la notevole accuratezza dei dati ricevuti su un dispositivo iOS in particolar modo sulla distanza. Accuratezza che Apple sembra essere riuscita a raggiungere attraverso l’elaborazione dei dati “raw” ricevuti dai beacon e dall’uso</w:t>
       </w:r>
       <w:r>
         <w:rPr>
@@ -1074,183 +551,30 @@
           <w:rFonts w:ascii="Helvetica" w:hAnsi="Helvetica"/>
           <w:lang w:val="it-IT"/>
         </w:rPr>
-        <w:t xml:space="preserve">Sfortunatamente per la piattaforma </w:t>
-      </w:r>
-      <w:proofErr w:type="spellStart"/>
-      <w:r>
-        <w:rPr>
-          <w:rFonts w:ascii="Helvetica" w:hAnsi="Helvetica"/>
-          <w:lang w:val="it-IT"/>
-        </w:rPr>
-        <w:t>Android</w:t>
-      </w:r>
-      <w:proofErr w:type="spellEnd"/>
-      <w:r>
-        <w:rPr>
-          <w:rFonts w:ascii="Helvetica" w:hAnsi="Helvetica"/>
-          <w:lang w:val="it-IT"/>
-        </w:rPr>
-        <w:t xml:space="preserve"> non esiste una libreria simile a quella </w:t>
-      </w:r>
-      <w:proofErr w:type="gramStart"/>
-      <w:r>
-        <w:rPr>
-          <w:rFonts w:ascii="Helvetica" w:hAnsi="Helvetica"/>
-          <w:lang w:val="it-IT"/>
-        </w:rPr>
-        <w:t xml:space="preserve">di </w:t>
-      </w:r>
-      <w:proofErr w:type="spellStart"/>
-      <w:proofErr w:type="gramEnd"/>
-      <w:r>
-        <w:rPr>
-          <w:rFonts w:ascii="Helvetica" w:hAnsi="Helvetica"/>
-          <w:lang w:val="it-IT"/>
-        </w:rPr>
-        <w:t>iBeacons</w:t>
-      </w:r>
-      <w:proofErr w:type="spellEnd"/>
-      <w:r>
-        <w:rPr>
-          <w:rFonts w:ascii="Helvetica" w:hAnsi="Helvetica"/>
-          <w:lang w:val="it-IT"/>
-        </w:rPr>
-        <w:t xml:space="preserve"> e le conseguenze sono immediatamente riscontra</w:t>
-      </w:r>
-      <w:r>
-        <w:rPr>
-          <w:rFonts w:ascii="Helvetica" w:hAnsi="Helvetica"/>
-          <w:lang w:val="it-IT"/>
-        </w:rPr>
-        <w:t xml:space="preserve">te nel fatto che le misurazioni sopra al metro di distanza risultano ben poco accurate e quasi casuali. Altra possibile causa di tali imprecisioni, oltre alla mancanza di una libreria, potrebbe essere il vasto panorama di dispositivi che supportano </w:t>
-      </w:r>
-      <w:proofErr w:type="spellStart"/>
-      <w:r>
-        <w:rPr>
-          <w:rFonts w:ascii="Helvetica" w:hAnsi="Helvetica"/>
-          <w:lang w:val="it-IT"/>
-        </w:rPr>
-        <w:t>Android</w:t>
-      </w:r>
-      <w:proofErr w:type="spellEnd"/>
-      <w:r>
-        <w:rPr>
-          <w:rFonts w:ascii="Helvetica" w:hAnsi="Helvetica"/>
-          <w:lang w:val="it-IT"/>
-        </w:rPr>
-        <w:t xml:space="preserve"> e che quindi presentano diverse case produttrici per cui a livello di hardware, </w:t>
-      </w:r>
-      <w:proofErr w:type="spellStart"/>
-      <w:r>
-        <w:rPr>
-          <w:rFonts w:ascii="Helvetica" w:hAnsi="Helvetica"/>
-          <w:lang w:val="it-IT"/>
-        </w:rPr>
-        <w:t>bluetooth</w:t>
-      </w:r>
-      <w:proofErr w:type="spellEnd"/>
-      <w:r>
-        <w:rPr>
-          <w:rFonts w:ascii="Helvetica" w:hAnsi="Helvetica"/>
-          <w:lang w:val="it-IT"/>
-        </w:rPr>
-        <w:t xml:space="preserve"> in particolare, presentano tarature diverse. Una soluzione potrebbe essere </w:t>
-      </w:r>
-      <w:proofErr w:type="gramStart"/>
-      <w:r>
-        <w:rPr>
-          <w:rFonts w:ascii="Helvetica" w:hAnsi="Helvetica"/>
-          <w:lang w:val="it-IT"/>
-        </w:rPr>
-        <w:t>l’</w:t>
-      </w:r>
-      <w:proofErr w:type="gramEnd"/>
-      <w:r>
-        <w:rPr>
-          <w:rFonts w:ascii="Helvetica" w:hAnsi="Helvetica"/>
-          <w:lang w:val="it-IT"/>
-        </w:rPr>
-        <w:t xml:space="preserve">implementare un algoritmo che tari ogni dispositivo facendo porre questo a distanze prefissate dal beacon per poi misurare la potenza del segnale ricevuto e di conseguenza </w:t>
-      </w:r>
-      <w:proofErr w:type="spellStart"/>
-      <w:r>
-        <w:rPr>
-          <w:rFonts w:ascii="Helvetica" w:hAnsi="Helvetica"/>
-          <w:lang w:val="it-IT"/>
-        </w:rPr>
-        <w:t>rimappare</w:t>
-      </w:r>
-      <w:proofErr w:type="spellEnd"/>
-      <w:r>
-        <w:rPr>
-          <w:rFonts w:ascii="Helvetica" w:hAnsi="Helvetica"/>
-          <w:lang w:val="it-IT"/>
-        </w:rPr>
-        <w:t xml:space="preserve"> i valori.</w:t>
-      </w:r>
-    </w:p>
-    <w:p>
-      <w:pPr>
-        <w:jc w:val="both"/>
-        <w:rPr>
-          <w:rFonts w:ascii="Helvetica" w:hAnsi="Helvetica"/>
-          <w:lang w:val="it-IT"/>
-        </w:rPr>
-      </w:pPr>
-      <w:r>
-        <w:rPr>
-          <w:rFonts w:ascii="Helvetica" w:hAnsi="Helvetica"/>
-          <w:lang w:val="it-IT"/>
-        </w:rPr>
-        <w:t xml:space="preserve">Per sperimentare in maniera immediata la differenza del comportamento dei beacon sulle varie piattaforme è possibile scaricare da </w:t>
-      </w:r>
-      <w:proofErr w:type="spellStart"/>
-      <w:r>
-        <w:rPr>
-          <w:rFonts w:ascii="Helvetica" w:hAnsi="Helvetica"/>
-          <w:lang w:val="it-IT"/>
-        </w:rPr>
-        <w:t>AppStore</w:t>
-      </w:r>
-      <w:proofErr w:type="spellEnd"/>
-      <w:r>
-        <w:rPr>
-          <w:rFonts w:ascii="Helvetica" w:hAnsi="Helvetica"/>
-          <w:lang w:val="it-IT"/>
-        </w:rPr>
-        <w:t xml:space="preserve"> o da </w:t>
-      </w:r>
-      <w:proofErr w:type="spellStart"/>
-      <w:r>
-        <w:rPr>
-          <w:rFonts w:ascii="Helvetica" w:hAnsi="Helvetica"/>
-          <w:lang w:val="it-IT"/>
-        </w:rPr>
-        <w:t>GooglePlay</w:t>
-      </w:r>
-      <w:proofErr w:type="spellEnd"/>
-      <w:r>
-        <w:rPr>
-          <w:rFonts w:ascii="Helvetica" w:hAnsi="Helvetica"/>
-          <w:lang w:val="it-IT"/>
-        </w:rPr>
-        <w:t xml:space="preserve"> l’applicazione demo di </w:t>
-      </w:r>
-      <w:proofErr w:type="spellStart"/>
-      <w:r>
-        <w:rPr>
-          <w:rFonts w:ascii="Helvetica" w:hAnsi="Helvetica"/>
-          <w:lang w:val="it-IT"/>
-        </w:rPr>
-        <w:t>estimote</w:t>
-      </w:r>
-      <w:proofErr w:type="spellEnd"/>
-      <w:r>
-        <w:rPr>
-          <w:rFonts w:ascii="Helvetica" w:hAnsi="Helvetica"/>
-          <w:lang w:val="it-IT"/>
-        </w:rPr>
-        <w:t xml:space="preserve"> che comprende le varie funzioni di prossimità e distanza.</w:t>
+        <w:t>Sfortunatamente per la piattaforma Android non esiste una libreria simile a quella di iBeacons e le conseguenze sono immediatamente riscontra</w:t>
+      </w:r>
+      <w:r>
+        <w:rPr>
+          <w:rFonts w:ascii="Helvetica" w:hAnsi="Helvetica"/>
+          <w:lang w:val="it-IT"/>
+        </w:rPr>
+        <w:t>te nel fatto che le misurazioni sopra al metro di distanza risultano ben poco accurate e quasi casuali. Altra possibile causa di tali imprecisioni, oltre alla mancanza di una libreria, potrebbe essere il vasto panorama di dispositivi che supportano Android e che quindi presentano diverse case produttrici per cui a livello di hardware, bluetooth in particolare, presentano tarature diverse. Una soluzione potrebbe essere l’implementare un algoritmo che tari ogni dispositivo facendo porre questo a distanze prefissate dal beacon per poi misurare la potenza del segnale ricevuto e di conseguenza rimappare i valori.</w:t>
+      </w:r>
+    </w:p>
+    <w:p>
+      <w:pPr>
+        <w:jc w:val="both"/>
+        <w:rPr>
+          <w:rFonts w:ascii="Helvetica" w:hAnsi="Helvetica"/>
+          <w:lang w:val="it-IT"/>
+        </w:rPr>
+      </w:pPr>
+      <w:r>
+        <w:rPr>
+          <w:rFonts w:ascii="Helvetica" w:hAnsi="Helvetica"/>
+          <w:lang w:val="it-IT"/>
+        </w:rPr>
+        <w:t>Per sperimentare in maniera immediata la differenza del comportamento dei beacon sulle varie piattaforme è possibile scaricare da AppStore o da GooglePlay l’applicazione demo di estimote che comprende le varie funzioni di prossimità e distanza.</w:t>
       </w:r>
     </w:p>
     <w:p>
@@ -1289,23 +613,7 @@
           <w:rFonts w:ascii="Helvetica" w:hAnsi="Helvetica"/>
           <w:lang w:val="it-IT"/>
         </w:rPr>
-        <w:t xml:space="preserve">Ovviamente i beacon non sono l’unico strumento utilizzabile, vi sono molti altri sensori di prossimità </w:t>
-      </w:r>
-      <w:proofErr w:type="gramStart"/>
-      <w:r>
-        <w:rPr>
-          <w:rFonts w:ascii="Helvetica" w:hAnsi="Helvetica"/>
-          <w:lang w:val="it-IT"/>
-        </w:rPr>
-        <w:t>più o meno</w:t>
-      </w:r>
-      <w:proofErr w:type="gramEnd"/>
-      <w:r>
-        <w:rPr>
-          <w:rFonts w:ascii="Helvetica" w:hAnsi="Helvetica"/>
-          <w:lang w:val="it-IT"/>
-        </w:rPr>
-        <w:t xml:space="preserve"> accurati che andrebbero testati, tuttavia, come già accennato, i beacon risultano semplici da usare e di costi relativamente ridotti.</w:t>
+        <w:t>Ovviamente i beacon non sono l’unico strumento utilizzabile, vi sono molti altri sensori di prossimità più o meno accurati che andrebbero testati, tuttavia, come già accennato, i beacon risultano semplici da usare e di costi relativamente ridotti.</w:t>
       </w:r>
     </w:p>
     <w:sectPr>
@@ -1799,17 +1107,17 @@
     <w:lsdException w:name="Bibliography" w:uiPriority="37"/>
     <w:lsdException w:name="TOC Heading" w:uiPriority="39" w:qFormat="1"/>
   </w:latentStyles>
-  <w:style w:type="paragraph" w:default="1" w:styleId="Normal">
+  <w:style w:type="paragraph" w:default="1" w:styleId="Normale">
     <w:name w:val="Normal"/>
     <w:qFormat/>
   </w:style>
-  <w:style w:type="character" w:default="1" w:styleId="DefaultParagraphFont">
+  <w:style w:type="character" w:default="1" w:styleId="Caratterepredefinitoparagrafo">
     <w:name w:val="Default Paragraph Font"/>
     <w:uiPriority w:val="1"/>
     <w:semiHidden/>
     <w:unhideWhenUsed/>
   </w:style>
-  <w:style w:type="table" w:default="1" w:styleId="TableNormal">
+  <w:style w:type="table" w:default="1" w:styleId="Tabellanormale">
     <w:name w:val="Normal Table"/>
     <w:uiPriority w:val="99"/>
     <w:semiHidden/>
@@ -1824,17 +1132,17 @@
       </w:tblCellMar>
     </w:tblPr>
   </w:style>
-  <w:style w:type="numbering" w:default="1" w:styleId="NoList">
+  <w:style w:type="numbering" w:default="1" w:styleId="Nessunelenco">
     <w:name w:val="No List"/>
     <w:uiPriority w:val="99"/>
     <w:semiHidden/>
     <w:unhideWhenUsed/>
   </w:style>
-  <w:style w:type="paragraph" w:styleId="Title">
+  <w:style w:type="paragraph" w:styleId="Titolo">
     <w:name w:val="Title"/>
-    <w:basedOn w:val="Normal"/>
-    <w:next w:val="Normal"/>
-    <w:link w:val="TitleChar"/>
+    <w:basedOn w:val="Normale"/>
+    <w:next w:val="Normale"/>
+    <w:link w:val="TitoloCarattere"/>
     <w:uiPriority w:val="10"/>
     <w:qFormat/>
     <w:rsid w:val="0062790D"/>
@@ -1854,10 +1162,10 @@
       <w:szCs w:val="52"/>
     </w:rPr>
   </w:style>
-  <w:style w:type="character" w:customStyle="1" w:styleId="TitleChar">
-    <w:name w:val="Title Char"/>
-    <w:basedOn w:val="DefaultParagraphFont"/>
-    <w:link w:val="Title"/>
+  <w:style w:type="character" w:customStyle="1" w:styleId="TitoloCarattere">
+    <w:name w:val="Titolo Carattere"/>
+    <w:basedOn w:val="Caratterepredefinitoparagrafo"/>
+    <w:link w:val="Titolo"/>
     <w:uiPriority w:val="10"/>
     <w:rsid w:val="0062790D"/>
     <w:rPr>
@@ -1869,9 +1177,9 @@
       <w:szCs w:val="52"/>
     </w:rPr>
   </w:style>
-  <w:style w:type="paragraph" w:styleId="ListParagraph">
+  <w:style w:type="paragraph" w:styleId="Paragrafoelenco">
     <w:name w:val="List Paragraph"/>
-    <w:basedOn w:val="Normal"/>
+    <w:basedOn w:val="Normale"/>
     <w:uiPriority w:val="34"/>
     <w:qFormat/>
     <w:rsid w:val="00392AFE"/>
@@ -2035,17 +1343,17 @@
     <w:lsdException w:name="Bibliography" w:uiPriority="37"/>
     <w:lsdException w:name="TOC Heading" w:uiPriority="39" w:qFormat="1"/>
   </w:latentStyles>
-  <w:style w:type="paragraph" w:default="1" w:styleId="Normal">
+  <w:style w:type="paragraph" w:default="1" w:styleId="Normale">
     <w:name w:val="Normal"/>
     <w:qFormat/>
   </w:style>
-  <w:style w:type="character" w:default="1" w:styleId="DefaultParagraphFont">
+  <w:style w:type="character" w:default="1" w:styleId="Caratterepredefinitoparagrafo">
     <w:name w:val="Default Paragraph Font"/>
     <w:uiPriority w:val="1"/>
     <w:semiHidden/>
     <w:unhideWhenUsed/>
   </w:style>
-  <w:style w:type="table" w:default="1" w:styleId="TableNormal">
+  <w:style w:type="table" w:default="1" w:styleId="Tabellanormale">
     <w:name w:val="Normal Table"/>
     <w:uiPriority w:val="99"/>
     <w:semiHidden/>
@@ -2060,17 +1368,17 @@
       </w:tblCellMar>
     </w:tblPr>
   </w:style>
-  <w:style w:type="numbering" w:default="1" w:styleId="NoList">
+  <w:style w:type="numbering" w:default="1" w:styleId="Nessunelenco">
     <w:name w:val="No List"/>
     <w:uiPriority w:val="99"/>
     <w:semiHidden/>
     <w:unhideWhenUsed/>
   </w:style>
-  <w:style w:type="paragraph" w:styleId="Title">
+  <w:style w:type="paragraph" w:styleId="Titolo">
     <w:name w:val="Title"/>
-    <w:basedOn w:val="Normal"/>
-    <w:next w:val="Normal"/>
-    <w:link w:val="TitleChar"/>
+    <w:basedOn w:val="Normale"/>
+    <w:next w:val="Normale"/>
+    <w:link w:val="TitoloCarattere"/>
     <w:uiPriority w:val="10"/>
     <w:qFormat/>
     <w:rsid w:val="0062790D"/>
@@ -2090,10 +1398,10 @@
       <w:szCs w:val="52"/>
     </w:rPr>
   </w:style>
-  <w:style w:type="character" w:customStyle="1" w:styleId="TitleChar">
-    <w:name w:val="Title Char"/>
-    <w:basedOn w:val="DefaultParagraphFont"/>
-    <w:link w:val="Title"/>
+  <w:style w:type="character" w:customStyle="1" w:styleId="TitoloCarattere">
+    <w:name w:val="Titolo Carattere"/>
+    <w:basedOn w:val="Caratterepredefinitoparagrafo"/>
+    <w:link w:val="Titolo"/>
     <w:uiPriority w:val="10"/>
     <w:rsid w:val="0062790D"/>
     <w:rPr>
@@ -2105,9 +1413,9 @@
       <w:szCs w:val="52"/>
     </w:rPr>
   </w:style>
-  <w:style w:type="paragraph" w:styleId="ListParagraph">
+  <w:style w:type="paragraph" w:styleId="Paragrafoelenco">
     <w:name w:val="List Paragraph"/>
-    <w:basedOn w:val="Normal"/>
+    <w:basedOn w:val="Normale"/>
     <w:uiPriority w:val="34"/>
     <w:qFormat/>
     <w:rsid w:val="00392AFE"/>

--- a/documentation/Documentazione Tesi.docx
+++ b/documentation/Documentazione Tesi.docx
@@ -4,13 +4,21 @@
   <w:body>
     <w:p>
       <w:pPr>
-        <w:pStyle w:val="Titolo"/>
+        <w:pStyle w:val="Title"/>
       </w:pPr>
       <w:r>
         <w:t>Sist</w:t>
       </w:r>
       <w:r>
-        <w:t>emi di localizzazione e navigazione outdoor e indoor su dispositivi mobile per la fruizione di beni museali e artistici</w:t>
+        <w:t xml:space="preserve">emi di localizzazione e navigazione outdoor e indoor su dispositivi mobile per la </w:t>
+      </w:r>
+      <w:proofErr w:type="gramStart"/>
+      <w:r>
+        <w:t>fruizione</w:t>
+      </w:r>
+      <w:proofErr w:type="gramEnd"/>
+      <w:r>
+        <w:t xml:space="preserve"> di beni museali e artistici</w:t>
       </w:r>
     </w:p>
     <w:p>
@@ -29,12 +37,14 @@
       <w:r>
         <w:br/>
       </w:r>
+      <w:proofErr w:type="gramStart"/>
       <w:r>
         <w:rPr>
           <w:i/>
         </w:rPr>
         <w:t>Dipartimento di Ingegneria dell’Informazione, Corso di laurea in Ingegneria Informatica, Università di Firenze</w:t>
       </w:r>
+      <w:proofErr w:type="gramEnd"/>
     </w:p>
     <w:p>
       <w:pPr>
@@ -57,7 +67,7 @@
     </w:p>
     <w:p>
       <w:pPr>
-        <w:pStyle w:val="Titolo1"/>
+        <w:pStyle w:val="Heading1"/>
       </w:pPr>
       <w:r>
         <w:lastRenderedPageBreak/>
@@ -66,29 +76,64 @@
     </w:p>
     <w:p>
       <w:r>
-        <w:t>L’obiettivo principale dell’applicazione è quello di rendere fruibili, in maniera più naturale possibile, le opere d’arte situate nei vari musei, attraverso la navigazione sia outdoor che indoor. La filosofia seguita è appunto quella della “interazione naturale”, che cerca di rendere più semplice e immediato possibile il dialogo con l’utente, ottenuta attraverso una sensorizzazione dell’ambiente d’interesse. In tal modo lo sforzo richiesto all’utente è ridot</w:t>
-      </w:r>
-      <w:r>
-        <w:t>to al minimo e l’azione per ricercare le informazioni rilevanti è delegata al dispositivo piuttosto che all’utente, che di fatto non deve far altro che avvicinarsi a</w:t>
+        <w:t xml:space="preserve">L’obiettivo principale dell’applicazione è </w:t>
+      </w:r>
+      <w:proofErr w:type="gramStart"/>
+      <w:r>
+        <w:t>quello di</w:t>
+      </w:r>
+      <w:proofErr w:type="gramEnd"/>
+      <w:r>
+        <w:t xml:space="preserve"> rendere fruibili, in maniera più naturale possibile, le opere d’arte situate nei vari musei, attraverso la navigazione sia outdoor che indoor. La filosofia seguita è appunto quella della “interazione naturale”, che cerca di rendere più semplice e immediato possibile il dialogo con l’utente, ottenuta attraverso una </w:t>
+      </w:r>
+      <w:proofErr w:type="spellStart"/>
+      <w:r>
+        <w:t>sensorizzazione</w:t>
+      </w:r>
+      <w:proofErr w:type="spellEnd"/>
+      <w:r>
+        <w:t xml:space="preserve"> dell’ambiente d’interesse. In tal modo lo sforzo richiesto all’utente è ridot</w:t>
+      </w:r>
+      <w:r>
+        <w:t>to al minimo e l’azione per ricercare le informazioni rilevanti è delegata al dispositivo piuttosto che all’utente, che</w:t>
+      </w:r>
+      <w:proofErr w:type="gramStart"/>
+      <w:r>
+        <w:t xml:space="preserve"> di fatto</w:t>
+      </w:r>
+      <w:proofErr w:type="gramEnd"/>
+      <w:r>
+        <w:t xml:space="preserve"> non deve far altro che avvicinarsi a</w:t>
       </w:r>
       <w:r>
         <w:t>d</w:t>
       </w:r>
       <w:r>
-        <w:t xml:space="preserve"> un’opera o, nel peggiore dei casi, fare una foto a un QR code.</w:t>
-      </w:r>
-      <w:r>
-        <w:t xml:space="preserve"> [inquadrare un QR code con la fotocamera del dispositivo mobile].</w:t>
-      </w:r>
-    </w:p>
-    <w:p>
-      <w:r>
-        <w:t>Inoltre l’applicazione si prende carico di profilare le preferenze di un utente, attraverso un’analisi statistica sui musei e/o opere maggiormente visitate. Il tutto per eventuali suggerimenti sulle possibili mete da fruire in futuro.</w:t>
-      </w:r>
-    </w:p>
-    <w:p>
-      <w:pPr>
-        <w:pStyle w:val="Titolo1"/>
+        <w:t xml:space="preserve"> un’opera o, nel peggiore dei casi, </w:t>
+      </w:r>
+      <w:r>
+        <w:t>inquadrare un QR code con la fo</w:t>
+      </w:r>
+      <w:r>
+        <w:t>tocamera del dispositivo mobile</w:t>
+      </w:r>
+      <w:r>
+        <w:t>.</w:t>
+      </w:r>
+    </w:p>
+    <w:p>
+      <w:r>
+        <w:t xml:space="preserve">Inoltre l’applicazione si prende carico di profilare le preferenze di un utente, attraverso un’analisi statistica sui musei e/o opere maggiormente visitate. </w:t>
+      </w:r>
+      <w:proofErr w:type="gramStart"/>
+      <w:r>
+        <w:t>Il tutto per eventuali suggerimenti sulle possibili mete da fruire in futuro.</w:t>
+      </w:r>
+      <w:proofErr w:type="gramEnd"/>
+    </w:p>
+    <w:p>
+      <w:pPr>
+        <w:pStyle w:val="Heading1"/>
       </w:pPr>
       <w:r>
         <w:t>State of Art</w:t>
@@ -96,7 +141,15 @@
     </w:p>
     <w:p>
       <w:r>
-        <w:t>La parte che presenta più problematiche e che sicuramente è più aperta a futuri sviluppi è la navigazione indoor, problema non ancora del tutto risolto a livello mondiale (come riscontrabile da altri progetti e da ricerche online)</w:t>
+        <w:t xml:space="preserve">La parte che presenta più problematiche e che sicuramente è più aperta a futuri sviluppi è la navigazione indoor, problema non ancora del tutto risolto a livello mondiale (come </w:t>
+      </w:r>
+      <w:proofErr w:type="gramStart"/>
+      <w:r>
+        <w:t>riscontrabile da altri progetti</w:t>
+      </w:r>
+      <w:proofErr w:type="gramEnd"/>
+      <w:r>
+        <w:t xml:space="preserve"> e da ricerche online)</w:t>
       </w:r>
       <w:r>
         <w:t xml:space="preserve">. Esistono, infatti, molte soluzioni che variano per costi e complessità di realizzazione. </w:t>
@@ -104,16 +157,69 @@
     </w:p>
     <w:p>
       <w:r>
-        <w:t xml:space="preserve">Una possibile soluzione sarebbe quella di usare una sorta di “mini-gps” consistente di una antenna che riesce a rilevare la posizione precisa entro un edificio di qualsiasi dispositivo mobile. È chiaro come una soluzione del genere sia costosa sia per la </w:t>
-      </w:r>
+        <w:t xml:space="preserve">Una possibile soluzione sarebbe </w:t>
+      </w:r>
+      <w:proofErr w:type="gramStart"/>
+      <w:r>
+        <w:t>quella di</w:t>
+      </w:r>
+      <w:proofErr w:type="gramEnd"/>
+      <w:r>
+        <w:t xml:space="preserve"> usare una sorta di “mini-</w:t>
+      </w:r>
+      <w:proofErr w:type="spellStart"/>
+      <w:r>
+        <w:t>gps</w:t>
+      </w:r>
+      <w:proofErr w:type="spellEnd"/>
+      <w:r>
+        <w:t xml:space="preserve">” consistente di una antenna che riesce a rilevare la posizione precisa entro un edificio di qualsiasi dispositivo mobile. È chiaro come una soluzione del genere sia costosa sia per la progettazione </w:t>
+      </w:r>
+      <w:proofErr w:type="gramStart"/>
+      <w:r>
+        <w:t>che</w:t>
+      </w:r>
+      <w:proofErr w:type="gramEnd"/>
+      <w:r>
+        <w:t xml:space="preserve"> per la realizzazione e tuttavia non esente da problematica quali interferenze con i muri.</w:t>
+      </w:r>
+    </w:p>
+    <w:p>
       <w:r>
         <w:lastRenderedPageBreak/>
-        <w:t>progettazione che per la realizzazione e tuttavia non esente da problematica quali interferenze con i muri.</w:t>
-      </w:r>
-    </w:p>
-    <w:p>
-      <w:r>
-        <w:t>Soluzioni più economiche consistono nella sensorizzazione degli edifici, anche di tipologie diverse in modo da sfruttare più elementi ed arrivare a una localizzazione più accurata possibile. La nostra soluzione fa parte proprio di questa categoria ed in particolare si è deciso di usare beacon e qr code. La motivazione principale di questa scelta sta nei costi relativamente ridotti e nella buona accuratezza (se usati con le giuste librerie) dei dati ricevuti.</w:t>
+        <w:t xml:space="preserve">Soluzioni più economiche consistono nella </w:t>
+      </w:r>
+      <w:proofErr w:type="spellStart"/>
+      <w:r>
+        <w:t>sensorizzazione</w:t>
+      </w:r>
+      <w:proofErr w:type="spellEnd"/>
+      <w:r>
+        <w:t xml:space="preserve"> degli edifici, anche di tipologie diverse in modo da sfruttare più elementi </w:t>
+      </w:r>
+      <w:proofErr w:type="gramStart"/>
+      <w:r>
+        <w:t>ed</w:t>
+      </w:r>
+      <w:proofErr w:type="gramEnd"/>
+      <w:r>
+        <w:t xml:space="preserve"> arrivare a una localizzazione più accurata possibile. La nostra soluzione fa parte proprio di questa categoria </w:t>
+      </w:r>
+      <w:proofErr w:type="gramStart"/>
+      <w:r>
+        <w:t>ed</w:t>
+      </w:r>
+      <w:proofErr w:type="gramEnd"/>
+      <w:r>
+        <w:t xml:space="preserve"> in particolare si è deciso di usare beacon e </w:t>
+      </w:r>
+      <w:proofErr w:type="spellStart"/>
+      <w:r>
+        <w:t>qr</w:t>
+      </w:r>
+      <w:proofErr w:type="spellEnd"/>
+      <w:r>
+        <w:t xml:space="preserve"> code. La motivazione principale di questa scelta sta nei costi relativamente ridotti e nella buona accuratezza (se usati con le giuste librerie) dei dati ricevuti.</w:t>
       </w:r>
     </w:p>
     <w:p>
@@ -130,7 +236,36 @@
         <w:t xml:space="preserve"> </w:t>
       </w:r>
       <w:r>
-        <w:t>attraverso la libreria di iBeacons, si può infatti provare sperimentalmente la notevole accuratezza dei dati ricevuti su un dispositivo iOS in particolar modo sulla distanza. Accuratezza che Apple sembra essere riuscita a raggiungere attraverso l’elaborazione dei dati “raw” ricevuti dai beacon e dall’uso</w:t>
+        <w:t xml:space="preserve">attraverso la libreria </w:t>
+      </w:r>
+      <w:proofErr w:type="gramStart"/>
+      <w:r>
+        <w:t xml:space="preserve">di </w:t>
+      </w:r>
+      <w:proofErr w:type="spellStart"/>
+      <w:proofErr w:type="gramEnd"/>
+      <w:r>
+        <w:t>iBeacons</w:t>
+      </w:r>
+      <w:proofErr w:type="spellEnd"/>
+      <w:r>
+        <w:t xml:space="preserve">, si può infatti provare sperimentalmente la notevole accuratezza dei dati ricevuti su un dispositivo </w:t>
+      </w:r>
+      <w:proofErr w:type="spellStart"/>
+      <w:r>
+        <w:t>iOS</w:t>
+      </w:r>
+      <w:proofErr w:type="spellEnd"/>
+      <w:r>
+        <w:t xml:space="preserve"> in particolar modo sulla distanza. Accuratezza che Apple sembra essere riuscita a raggiungere attraverso l’elaborazione dei dati “</w:t>
+      </w:r>
+      <w:proofErr w:type="spellStart"/>
+      <w:r>
+        <w:t>raw</w:t>
+      </w:r>
+      <w:proofErr w:type="spellEnd"/>
+      <w:r>
+        <w:t>” ricevuti dai beacon e dall’uso</w:t>
       </w:r>
       <w:r>
         <w:t xml:space="preserve"> di algoritmi efficienti per l’attenuazione delle interferenze fra beacon e ambiente circostante (comprendente anche altri beacon, rifrazioni dei segnali ecc.).</w:t>
@@ -141,7 +276,28 @@
     </w:p>
     <w:p>
       <w:r>
-        <w:t>Sfortunatamente per la piattaforma Android non esiste una libreria simile a quella di iBeacons e le conseguenze sono immediatamente riscontra</w:t>
+        <w:t xml:space="preserve">Sfortunatamente per la piattaforma </w:t>
+      </w:r>
+      <w:proofErr w:type="spellStart"/>
+      <w:r>
+        <w:t>Android</w:t>
+      </w:r>
+      <w:proofErr w:type="spellEnd"/>
+      <w:r>
+        <w:t xml:space="preserve"> non esiste una libreria simile a quella </w:t>
+      </w:r>
+      <w:proofErr w:type="gramStart"/>
+      <w:r>
+        <w:t xml:space="preserve">di </w:t>
+      </w:r>
+      <w:proofErr w:type="spellStart"/>
+      <w:proofErr w:type="gramEnd"/>
+      <w:r>
+        <w:t>iBeacons</w:t>
+      </w:r>
+      <w:proofErr w:type="spellEnd"/>
+      <w:r>
+        <w:t xml:space="preserve"> e le conseguenze sono immediatamente riscontra</w:t>
       </w:r>
       <w:r>
         <w:t xml:space="preserve">te nel fatto che le misurazioni delle distanze oltre </w:t>
@@ -153,16 +309,72 @@
         <w:t xml:space="preserve">d 1 metro </w:t>
       </w:r>
       <w:r>
-        <w:t xml:space="preserve">risultano ben poco accurate e quasi casuali. Altra possibile causa di tali imprecisioni, oltre alla mancanza di una libreria, potrebbe essere il vasto panorama di dispositivi che supportano Android e che quindi presentano diverse case produttrici per cui a livello di hardware, bluetooth in particolare, presentano tarature </w:t>
+        <w:t xml:space="preserve">risultano ben poco accurate e quasi casuali. Altra possibile causa di tali imprecisioni, oltre alla mancanza di una libreria, potrebbe essere il vasto panorama di dispositivi che supportano </w:t>
+      </w:r>
+      <w:proofErr w:type="spellStart"/>
+      <w:r>
+        <w:t>Android</w:t>
+      </w:r>
+      <w:proofErr w:type="spellEnd"/>
+      <w:r>
+        <w:t xml:space="preserve"> e che quindi presentano diverse case produttrici per cui a livello di hardware, </w:t>
+      </w:r>
+      <w:proofErr w:type="spellStart"/>
+      <w:r>
+        <w:t>bluetooth</w:t>
+      </w:r>
+      <w:proofErr w:type="spellEnd"/>
+      <w:r>
+        <w:t xml:space="preserve"> in particolare, presentano tarature diverse. Una soluzione potrebbe essere </w:t>
+      </w:r>
+      <w:proofErr w:type="gramStart"/>
+      <w:r>
+        <w:t>l’</w:t>
+      </w:r>
+      <w:proofErr w:type="gramEnd"/>
+      <w:r>
+        <w:t xml:space="preserve">implementare un algoritmo che tari ogni dispositivo facendo porre questo a distanze prefissate dal beacon per poi </w:t>
       </w:r>
       <w:r>
         <w:lastRenderedPageBreak/>
-        <w:t>diverse. Una soluzione potrebbe essere l’implementare un algoritmo che tari ogni dispositivo facendo porre questo a distanze prefissate dal beacon per poi misurare la potenza del segnale ricevuto e di conseguenza rimappare i valori.</w:t>
-      </w:r>
-    </w:p>
-    <w:p>
-      <w:r>
-        <w:t>Per sperimentare in maniera immediata la differenza del comportamento dei beacon sulle varie piattaforme è possibile scaricare da AppStore o da GooglePlay l’applicazione demo di estimote che comprende le varie funzioni di prossimità e distanza.</w:t>
+        <w:t xml:space="preserve">misurare la potenza del segnale ricevuto e di conseguenza </w:t>
+      </w:r>
+      <w:proofErr w:type="spellStart"/>
+      <w:r>
+        <w:t>rimappare</w:t>
+      </w:r>
+      <w:proofErr w:type="spellEnd"/>
+      <w:r>
+        <w:t xml:space="preserve"> i valori.</w:t>
+      </w:r>
+    </w:p>
+    <w:p>
+      <w:r>
+        <w:t xml:space="preserve">Per sperimentare in maniera immediata la differenza del comportamento dei beacon sulle varie piattaforme è possibile scaricare da </w:t>
+      </w:r>
+      <w:proofErr w:type="spellStart"/>
+      <w:r>
+        <w:t>AppStore</w:t>
+      </w:r>
+      <w:proofErr w:type="spellEnd"/>
+      <w:r>
+        <w:t xml:space="preserve"> o da </w:t>
+      </w:r>
+      <w:proofErr w:type="spellStart"/>
+      <w:r>
+        <w:t>GooglePlay</w:t>
+      </w:r>
+      <w:proofErr w:type="spellEnd"/>
+      <w:r>
+        <w:t xml:space="preserve"> l’applicazione demo di </w:t>
+      </w:r>
+      <w:proofErr w:type="spellStart"/>
+      <w:r>
+        <w:t>estimote</w:t>
+      </w:r>
+      <w:proofErr w:type="spellEnd"/>
+      <w:r>
+        <w:t xml:space="preserve"> che comprende le varie funzioni di prossimità e distanza.</w:t>
       </w:r>
     </w:p>
     <w:p>
@@ -175,7 +387,15 @@
     </w:p>
     <w:p>
       <w:r>
-        <w:t>Ovviamente i beacon non sono l’unico strumento utilizzabile, vi sono molti altri sensori di prossimità più o meno accurati che andrebbero testati, tuttavia, come già accennato, i beacon risultano semplici da usare e di costi relativamente ridotti.</w:t>
+        <w:t xml:space="preserve">Ovviamente i beacon non sono l’unico strumento utilizzabile, vi sono molti altri sensori di prossimità </w:t>
+      </w:r>
+      <w:proofErr w:type="gramStart"/>
+      <w:r>
+        <w:t>più o meno</w:t>
+      </w:r>
+      <w:proofErr w:type="gramEnd"/>
+      <w:r>
+        <w:t xml:space="preserve"> accurati che andrebbero testati, tuttavia, come già accennato, i beacon risultano semplici da usare e di costi relativamente ridotti.</w:t>
       </w:r>
     </w:p>
     <w:p/>
@@ -183,7 +403,7 @@
     <w:p/>
     <w:p>
       <w:pPr>
-        <w:pStyle w:val="Titolo1"/>
+        <w:pStyle w:val="Heading1"/>
       </w:pPr>
       <w:r>
         <w:br w:type="column"/>
@@ -191,22 +411,29 @@
       <w:r>
         <w:br w:type="column"/>
       </w:r>
+      <w:proofErr w:type="gramStart"/>
       <w:r>
         <w:t>Contesto</w:t>
       </w:r>
+      <w:proofErr w:type="gramEnd"/>
     </w:p>
     <w:p>
       <w:r>
         <w:t xml:space="preserve">L’applicazione è stata pensata per funzionare in un </w:t>
       </w:r>
-      <w:r>
-        <w:t>contesto ben preciso:</w:t>
+      <w:proofErr w:type="gramStart"/>
+      <w:r>
+        <w:t>contesto</w:t>
+      </w:r>
+      <w:proofErr w:type="gramEnd"/>
+      <w:r>
+        <w:t xml:space="preserve"> ben preciso:</w:t>
       </w:r>
     </w:p>
     <w:p/>
     <w:p>
       <w:pPr>
-        <w:pStyle w:val="Paragrafoelenco"/>
+        <w:pStyle w:val="ListParagraph"/>
         <w:numPr>
           <w:ilvl w:val="0"/>
           <w:numId w:val="2"/>
@@ -216,18 +443,42 @@
         <w:t xml:space="preserve">L’utente finale possiede un </w:t>
       </w:r>
       <w:r>
-        <w:t xml:space="preserve">dispositivo mobile (smartphone, tablet) </w:t>
+        <w:t>dispositivo mobile (</w:t>
+      </w:r>
+      <w:proofErr w:type="spellStart"/>
+      <w:r>
+        <w:t>smartphone</w:t>
+      </w:r>
+      <w:proofErr w:type="spellEnd"/>
+      <w:r>
+        <w:t xml:space="preserve">, </w:t>
+      </w:r>
+      <w:proofErr w:type="spellStart"/>
+      <w:r>
+        <w:t>tablet</w:t>
+      </w:r>
+      <w:proofErr w:type="spellEnd"/>
+      <w:r>
+        <w:t xml:space="preserve">) </w:t>
       </w:r>
       <w:r>
         <w:t>con</w:t>
       </w:r>
       <w:r>
-        <w:t xml:space="preserve"> sistema operativo Android.</w:t>
-      </w:r>
-    </w:p>
-    <w:p>
-      <w:pPr>
-        <w:pStyle w:val="Paragrafoelenco"/>
+        <w:t xml:space="preserve"> sistema operativo </w:t>
+      </w:r>
+      <w:proofErr w:type="spellStart"/>
+      <w:r>
+        <w:t>Android</w:t>
+      </w:r>
+      <w:proofErr w:type="spellEnd"/>
+      <w:r>
+        <w:t>.</w:t>
+      </w:r>
+    </w:p>
+    <w:p>
+      <w:pPr>
+        <w:pStyle w:val="ListParagraph"/>
         <w:numPr>
           <w:ilvl w:val="0"/>
           <w:numId w:val="2"/>
@@ -237,7 +488,15 @@
         <w:t>L’utente che offre il servizio nel proprio edificio sensorizza esso</w:t>
       </w:r>
       <w:r>
-        <w:t xml:space="preserve"> con Beacon (Estimote) e</w:t>
+        <w:t xml:space="preserve"> con Beacon (</w:t>
+      </w:r>
+      <w:proofErr w:type="spellStart"/>
+      <w:r>
+        <w:t>Estimote</w:t>
+      </w:r>
+      <w:proofErr w:type="spellEnd"/>
+      <w:r>
+        <w:t>) e</w:t>
       </w:r>
       <w:r>
         <w:t>/o</w:t>
@@ -248,7 +507,7 @@
     </w:p>
     <w:p>
       <w:pPr>
-        <w:pStyle w:val="Paragrafoelenco"/>
+        <w:pStyle w:val="ListParagraph"/>
         <w:numPr>
           <w:ilvl w:val="0"/>
           <w:numId w:val="2"/>
@@ -260,17 +519,33 @@
     </w:p>
     <w:p>
       <w:pPr>
-        <w:pStyle w:val="Paragrafoelenco"/>
+        <w:pStyle w:val="ListParagraph"/>
         <w:numPr>
           <w:ilvl w:val="1"/>
           <w:numId w:val="2"/>
         </w:numPr>
       </w:pPr>
       <w:r>
-        <w:t>Database per il retrieving delle informazion</w:t>
-      </w:r>
-      <w:r>
-        <w:t>i sia sui musei che sulle opere</w:t>
+        <w:t xml:space="preserve">Database per il </w:t>
+      </w:r>
+      <w:proofErr w:type="spellStart"/>
+      <w:r>
+        <w:t>retrieving</w:t>
+      </w:r>
+      <w:proofErr w:type="spellEnd"/>
+      <w:r>
+        <w:t xml:space="preserve"> delle informazion</w:t>
+      </w:r>
+      <w:r>
+        <w:t xml:space="preserve">i sia sui musei </w:t>
+      </w:r>
+      <w:proofErr w:type="gramStart"/>
+      <w:r>
+        <w:t>che</w:t>
+      </w:r>
+      <w:proofErr w:type="gramEnd"/>
+      <w:r>
+        <w:t xml:space="preserve"> sulle opere</w:t>
       </w:r>
       <w:r>
         <w:t>.</w:t>
@@ -278,14 +553,30 @@
     </w:p>
     <w:p>
       <w:pPr>
-        <w:pStyle w:val="Paragrafoelenco"/>
+        <w:pStyle w:val="ListParagraph"/>
         <w:numPr>
           <w:ilvl w:val="1"/>
           <w:numId w:val="2"/>
         </w:numPr>
       </w:pPr>
       <w:r>
-        <w:t>Possiede uno strato di software che effettui query sul database e che risponda all’applicazione con un formato JSON interpretabile.</w:t>
+        <w:t xml:space="preserve">Possiede uno strato di software che </w:t>
+      </w:r>
+      <w:proofErr w:type="gramStart"/>
+      <w:r>
+        <w:t>effettui</w:t>
+      </w:r>
+      <w:proofErr w:type="gramEnd"/>
+      <w:r>
+        <w:t xml:space="preserve"> </w:t>
+      </w:r>
+      <w:proofErr w:type="spellStart"/>
+      <w:r>
+        <w:t>query</w:t>
+      </w:r>
+      <w:proofErr w:type="spellEnd"/>
+      <w:r>
+        <w:t xml:space="preserve"> sul database e che risponda all’applicazione con un formato JSON interpretabile.</w:t>
       </w:r>
     </w:p>
     <w:p/>
@@ -297,14 +588,46 @@
         <w:t xml:space="preserve"> lato server</w:t>
       </w:r>
       <w:r>
-        <w:t xml:space="preserve"> in php per effettuare query </w:t>
-      </w:r>
-      <w:r>
-        <w:t>su un database MySQL, traducendo poi le risposte del database</w:t>
-      </w:r>
-      <w:r>
         <w:t xml:space="preserve"> in </w:t>
       </w:r>
+      <w:proofErr w:type="spellStart"/>
+      <w:r>
+        <w:t>php</w:t>
+      </w:r>
+      <w:proofErr w:type="spellEnd"/>
+      <w:r>
+        <w:t xml:space="preserve"> per </w:t>
+      </w:r>
+      <w:proofErr w:type="gramStart"/>
+      <w:r>
+        <w:t>effettuare</w:t>
+      </w:r>
+      <w:proofErr w:type="gramEnd"/>
+      <w:r>
+        <w:t xml:space="preserve"> </w:t>
+      </w:r>
+      <w:proofErr w:type="spellStart"/>
+      <w:r>
+        <w:t>query</w:t>
+      </w:r>
+      <w:proofErr w:type="spellEnd"/>
+      <w:r>
+        <w:t xml:space="preserve"> </w:t>
+      </w:r>
+      <w:r>
+        <w:t xml:space="preserve">su un database </w:t>
+      </w:r>
+      <w:proofErr w:type="spellStart"/>
+      <w:r>
+        <w:t>MySQL</w:t>
+      </w:r>
+      <w:proofErr w:type="spellEnd"/>
+      <w:r>
+        <w:t>, traducendo poi le risposte del database</w:t>
+      </w:r>
+      <w:r>
+        <w:t xml:space="preserve"> in </w:t>
+      </w:r>
       <w:r>
         <w:t>JSON</w:t>
       </w:r>
@@ -314,7 +637,7 @@
     </w:p>
     <w:p>
       <w:pPr>
-        <w:pStyle w:val="Titolo2"/>
+        <w:pStyle w:val="Heading2"/>
       </w:pPr>
       <w:r>
         <w:t>Utente finale</w:t>
@@ -324,7 +647,7 @@
       <w:r>
         <w:rPr>
           <w:noProof/>
-          <w:lang w:eastAsia="it-IT"/>
+          <w:lang w:val="en-US"/>
         </w:rPr>
         <w:drawing>
           <wp:anchor distT="0" distB="0" distL="114300" distR="114300" simplePos="0" relativeHeight="251658240" behindDoc="0" locked="0" layoutInCell="1" allowOverlap="1" wp14:anchorId="66707392" wp14:editId="505B34FA">
@@ -390,39 +713,165 @@
         </w:drawing>
       </w:r>
       <w:r>
-        <w:t>Data la grande diffusione su una ampia fascia sociale dei dispositivi mobili basati su sistema operativo ANDROID, abbiamo deciso di limitare e focalizzare i nostri sforzi su questa precisa piattaforma.</w:t>
-      </w:r>
-    </w:p>
-    <w:p>
-      <w:r>
-        <w:t>Per offrire una esperienza di utilizzo più coinvolgente ed allo stesso tempo semplice ed immediata abbiamo pensato di utilizzare le ultime versioni dell’SDK di Android fornito da Google, che consente di utilizzare strumenti più avanzati sia per la programmazione che per lo sfruttamento di risorse dei dispositivi moderni, come l’accelerazione dell’interfaccia grafica utilizzando le risorse di calcolo grafico della GPU.</w:t>
-      </w:r>
-    </w:p>
-    <w:p>
-      <w:r>
-        <w:t>Non tutte le features fornite dagli aggiornamenti dell’SDK sono retrocompatibili con le vecchie versioni del sistema operativo Android, per questo siamo stati costretti a scegliere in anticipo quali versioni di android escludere dal supporto del nostro software e quali invece integrare.</w:t>
+        <w:t xml:space="preserve">Data la grande diffusione su </w:t>
+      </w:r>
+      <w:proofErr w:type="gramStart"/>
+      <w:r>
+        <w:t xml:space="preserve">una </w:t>
+      </w:r>
+      <w:proofErr w:type="gramEnd"/>
+      <w:r>
+        <w:t>ampia fascia sociale dei dispositivi mobili basati su sistema operativo ANDROID, abbiamo deciso di limitare e focalizzare i nostri sforzi su questa precisa piattaforma.</w:t>
+      </w:r>
+    </w:p>
+    <w:p>
+      <w:r>
+        <w:t>Per offrire un’</w:t>
+      </w:r>
+      <w:r>
+        <w:t xml:space="preserve">esperienza di utilizzo più coinvolgente </w:t>
+      </w:r>
+      <w:proofErr w:type="gramStart"/>
+      <w:r>
+        <w:t>ed</w:t>
+      </w:r>
+      <w:proofErr w:type="gramEnd"/>
+      <w:r>
+        <w:t xml:space="preserve"> allo stesso tempo semplice ed immediata abbiamo pensato di utilizzare le ultime versioni dell’SDK di </w:t>
+      </w:r>
+      <w:proofErr w:type="spellStart"/>
+      <w:r>
+        <w:t>Android</w:t>
+      </w:r>
+      <w:proofErr w:type="spellEnd"/>
+      <w:r>
+        <w:t xml:space="preserve"> fornito da Google, che consente di utilizzare strumenti più avanzati sia per la programmazione che per lo sfruttamento di risorse dei dispositivi moderni, come l’accelerazione dell’interfaccia grafica utilizzando le risorse di calcolo grafico della GPU.</w:t>
+      </w:r>
+    </w:p>
+    <w:p>
+      <w:r>
+        <w:t xml:space="preserve">Non tutte le </w:t>
+      </w:r>
+      <w:proofErr w:type="spellStart"/>
+      <w:r>
+        <w:t>features</w:t>
+      </w:r>
+      <w:proofErr w:type="spellEnd"/>
+      <w:r>
+        <w:t xml:space="preserve"> fornite dagli aggiornamenti </w:t>
+      </w:r>
+      <w:proofErr w:type="gramStart"/>
+      <w:r>
+        <w:t>dell’</w:t>
+      </w:r>
+      <w:proofErr w:type="gramEnd"/>
+      <w:r>
+        <w:t xml:space="preserve">SDK sono </w:t>
+      </w:r>
+      <w:proofErr w:type="spellStart"/>
+      <w:r>
+        <w:t>retrocompatibili</w:t>
+      </w:r>
+      <w:proofErr w:type="spellEnd"/>
+      <w:r>
+        <w:t xml:space="preserve"> con le vecchie versioni del sistema operativo </w:t>
+      </w:r>
+      <w:proofErr w:type="spellStart"/>
+      <w:r>
+        <w:t>Android</w:t>
+      </w:r>
+      <w:proofErr w:type="spellEnd"/>
+      <w:r>
+        <w:t xml:space="preserve">, per questo siamo stati costretti a scegliere in anticipo quali versioni di </w:t>
+      </w:r>
+      <w:proofErr w:type="spellStart"/>
+      <w:r>
+        <w:t>android</w:t>
+      </w:r>
+      <w:proofErr w:type="spellEnd"/>
+      <w:r>
+        <w:t xml:space="preserve"> escludere dal supporto del nostro software e quali invece integrare.</w:t>
       </w:r>
       <w:r>
         <w:br/>
-        <w:t>Giudicando le analisi ufficiali fornite da google e confrontandole con i reali guadagni nell’utilizzare una versione minima richiesta più moderna, siamo giunti alla conclusione che avremmo potuto escludere le versioni di android precedenti alla 4 (ed eventualmente anche la 4, includendo così il supporto solo dalla 4.1 Jellibeam, se si fossero stati riscontrati dei reali vantaggi nell’escludere la versione 4).</w:t>
+        <w:t xml:space="preserve">Giudicando le analisi ufficiali fornite da </w:t>
+      </w:r>
+      <w:proofErr w:type="spellStart"/>
+      <w:r>
+        <w:t>google</w:t>
+      </w:r>
+      <w:proofErr w:type="spellEnd"/>
+      <w:r>
+        <w:t xml:space="preserve"> e confrontandole con i reali guadagni nell’utilizzare una versione minima richiesta più moderna, siamo </w:t>
+      </w:r>
+      <w:proofErr w:type="gramStart"/>
+      <w:r>
+        <w:t>giunti alla conclusione</w:t>
+      </w:r>
+      <w:proofErr w:type="gramEnd"/>
+      <w:r>
+        <w:t xml:space="preserve"> che avremmo potuto escludere le versioni di </w:t>
+      </w:r>
+      <w:proofErr w:type="spellStart"/>
+      <w:r>
+        <w:t>android</w:t>
+      </w:r>
+      <w:proofErr w:type="spellEnd"/>
+      <w:r>
+        <w:t xml:space="preserve"> precedenti alla 4 (ed eventualmente anche la 4, includendo così </w:t>
+      </w:r>
+      <w:r>
+        <w:t xml:space="preserve">il supporto solo dalla 4.1 </w:t>
+      </w:r>
+      <w:proofErr w:type="spellStart"/>
+      <w:r>
+        <w:t>Jelly</w:t>
+      </w:r>
+      <w:r>
+        <w:t>beam</w:t>
+      </w:r>
+      <w:proofErr w:type="spellEnd"/>
+      <w:r>
+        <w:t>, se si fossero stati riscontrati dei reali vantaggi nell’escludere la versione 4).</w:t>
       </w:r>
     </w:p>
     <w:p/>
     <w:p>
       <w:r>
-        <w:t>La versione 4</w:t>
-      </w:r>
+        <w:t xml:space="preserve">La versione </w:t>
+      </w:r>
+      <w:proofErr w:type="gramStart"/>
+      <w:r>
+        <w:t>4</w:t>
+      </w:r>
+      <w:proofErr w:type="gramEnd"/>
       <w:r>
         <w:t xml:space="preserve"> </w:t>
       </w:r>
       <w:r>
-        <w:t xml:space="preserve"> di android </w:t>
-      </w:r>
+        <w:t xml:space="preserve"> di </w:t>
+      </w:r>
+      <w:proofErr w:type="spellStart"/>
+      <w:r>
+        <w:t>android</w:t>
+      </w:r>
+      <w:proofErr w:type="spellEnd"/>
       <w:r>
         <w:t xml:space="preserve"> </w:t>
       </w:r>
       <w:r>
-        <w:t xml:space="preserve">offre infatti una serie di nuove feature </w:t>
+        <w:t xml:space="preserve"> </w:t>
+      </w:r>
+      <w:r>
+        <w:t xml:space="preserve">offre infatti una serie di nuove </w:t>
+      </w:r>
+      <w:proofErr w:type="spellStart"/>
+      <w:r>
+        <w:t>feature</w:t>
+      </w:r>
+      <w:proofErr w:type="spellEnd"/>
+      <w:r>
+        <w:t xml:space="preserve"> </w:t>
       </w:r>
       <w:r>
         <w:t>che rivoluzionano completamente il sistema</w:t>
@@ -432,42 +881,183 @@
       </w:r>
       <w:r>
         <w:rPr>
-          <w:rStyle w:val="Rimandonotaapidipagina"/>
+          <w:rStyle w:val="FootnoteReference"/>
         </w:rPr>
         <w:footnoteReference w:id="1"/>
       </w:r>
+      <w:proofErr w:type="gramStart"/>
       <w:r>
         <w:t>]</w:t>
       </w:r>
       <w:r>
-        <w:t>, offrendo una nuova modalitá più efficace e dinamica per la gestione della interfaccia grafica (i fragment, disponibili fino a quel momento solo su android 3 che era riservato a device con grossi schermi, come tablet) oltre che un nuovo tema di base più moderno ed il supporto all’accelerazione hardware tramite GPU per il disegno dell’interfaccia grafica.</w:t>
+        <w:t>,</w:t>
+      </w:r>
+      <w:proofErr w:type="gramEnd"/>
+      <w:r>
+        <w:t xml:space="preserve"> offrendo una nuova </w:t>
+      </w:r>
+      <w:proofErr w:type="spellStart"/>
+      <w:r>
+        <w:t>modalitá</w:t>
+      </w:r>
+      <w:proofErr w:type="spellEnd"/>
+      <w:r>
+        <w:t xml:space="preserve"> più efficace e dinamica per la gestione della interfaccia grafica (i </w:t>
+      </w:r>
+      <w:proofErr w:type="spellStart"/>
+      <w:r>
+        <w:t>fragment</w:t>
+      </w:r>
+      <w:proofErr w:type="spellEnd"/>
+      <w:r>
+        <w:t xml:space="preserve">, disponibili fino a quel momento solo su </w:t>
+      </w:r>
+      <w:proofErr w:type="spellStart"/>
+      <w:r>
+        <w:t>android</w:t>
+      </w:r>
+      <w:proofErr w:type="spellEnd"/>
+      <w:r>
+        <w:t xml:space="preserve"> 3 che era riservato a </w:t>
+      </w:r>
+      <w:proofErr w:type="spellStart"/>
+      <w:r>
+        <w:t>device</w:t>
+      </w:r>
+      <w:proofErr w:type="spellEnd"/>
+      <w:r>
+        <w:t xml:space="preserve"> con grossi schermi, come </w:t>
+      </w:r>
+      <w:proofErr w:type="spellStart"/>
+      <w:r>
+        <w:t>tablet</w:t>
+      </w:r>
+      <w:proofErr w:type="spellEnd"/>
+      <w:r>
+        <w:t>) oltre che un nuovo tema di base più moderno ed il supporto all’accelerazione hardware tramite GPU per il disegno dell’interfaccia grafica.</w:t>
       </w:r>
       <w:r>
         <w:br/>
-        <w:t>Tutte queste feature (e probabilmente molte altre) si sono rivelate fondamentali nella costruzione della nostra applicazione, che fa largo utilizzo di fragment e della accelerazione hardware per disegnare le mappe degli edifici tramite le librerie di disegno standard di android per le interfacce grafiche.</w:t>
-      </w:r>
-    </w:p>
-    <w:p>
-      <w:r>
-        <w:t xml:space="preserve">Inoltre con android 4 viene riunificato l’ecosistema che era stato diviso in due con </w:t>
+        <w:t xml:space="preserve">Tutte queste </w:t>
+      </w:r>
+      <w:proofErr w:type="spellStart"/>
+      <w:r>
+        <w:t>feature</w:t>
+      </w:r>
+      <w:proofErr w:type="spellEnd"/>
+      <w:r>
+        <w:t xml:space="preserve"> (e probabilmente molte altre) si sono rivelate fondamentali nella costruzione della nostra applicazione, che fa largo utilizzo di </w:t>
+      </w:r>
+      <w:proofErr w:type="spellStart"/>
+      <w:r>
+        <w:t>fragment</w:t>
+      </w:r>
+      <w:proofErr w:type="spellEnd"/>
+      <w:r>
+        <w:t xml:space="preserve"> e </w:t>
+      </w:r>
+      <w:proofErr w:type="gramStart"/>
+      <w:r>
+        <w:t xml:space="preserve">della </w:t>
+      </w:r>
+      <w:proofErr w:type="gramEnd"/>
+      <w:r>
+        <w:t xml:space="preserve">accelerazione hardware per disegnare le mappe degli edifici tramite le librerie di disegno standard di </w:t>
+      </w:r>
+      <w:proofErr w:type="spellStart"/>
+      <w:r>
+        <w:t>android</w:t>
+      </w:r>
+      <w:proofErr w:type="spellEnd"/>
+      <w:r>
+        <w:t xml:space="preserve"> per le interfacce grafiche.</w:t>
+      </w:r>
+    </w:p>
+    <w:p>
+      <w:r>
+        <w:t xml:space="preserve">Inoltre con </w:t>
+      </w:r>
+      <w:proofErr w:type="spellStart"/>
+      <w:r>
+        <w:t>android</w:t>
+      </w:r>
+      <w:proofErr w:type="spellEnd"/>
+      <w:r>
+        <w:t xml:space="preserve"> </w:t>
+      </w:r>
+      <w:proofErr w:type="gramStart"/>
+      <w:r>
+        <w:t>4</w:t>
+      </w:r>
+      <w:proofErr w:type="gramEnd"/>
+      <w:r>
+        <w:t xml:space="preserve"> viene riunificato l’ecosistema che era stato diviso in due con </w:t>
       </w:r>
       <w:r>
         <w:t xml:space="preserve">l’annuncio </w:t>
       </w:r>
       <w:r>
-        <w:t>di android 3 (disponibile</w:t>
+        <w:t xml:space="preserve">di </w:t>
+      </w:r>
+      <w:proofErr w:type="spellStart"/>
+      <w:r>
+        <w:t>android</w:t>
+      </w:r>
+      <w:proofErr w:type="spellEnd"/>
+      <w:r>
+        <w:t xml:space="preserve"> 3 (disponibile</w:t>
       </w:r>
       <w:r>
         <w:t xml:space="preserve"> ed ottimizzato</w:t>
       </w:r>
       <w:r>
-        <w:t xml:space="preserve"> solo per tablet). Android 4 infatti supporta pienamente sia dispositivi con piccoli schermi (smartphone) ch</w:t>
+        <w:t xml:space="preserve"> solo per </w:t>
+      </w:r>
+      <w:proofErr w:type="spellStart"/>
+      <w:r>
+        <w:t>tablet</w:t>
+      </w:r>
+      <w:proofErr w:type="spellEnd"/>
+      <w:r>
+        <w:t xml:space="preserve">). </w:t>
+      </w:r>
+      <w:proofErr w:type="spellStart"/>
+      <w:r>
+        <w:t>Android</w:t>
+      </w:r>
+      <w:proofErr w:type="spellEnd"/>
+      <w:r>
+        <w:t xml:space="preserve"> 4</w:t>
+      </w:r>
+      <w:proofErr w:type="gramStart"/>
+      <w:r>
+        <w:t xml:space="preserve"> infatti</w:t>
+      </w:r>
+      <w:proofErr w:type="gramEnd"/>
+      <w:r>
+        <w:t xml:space="preserve"> supporta pienamente sia dispositivi con piccoli schermi (</w:t>
+      </w:r>
+      <w:proofErr w:type="spellStart"/>
+      <w:r>
+        <w:t>smartphone</w:t>
+      </w:r>
+      <w:proofErr w:type="spellEnd"/>
+      <w:r>
+        <w:t>) ch</w:t>
       </w:r>
       <w:r>
         <w:t>e dispositivi con schermi più grossi</w:t>
       </w:r>
       <w:r>
-        <w:t xml:space="preserve"> (tablet o mini-pc).</w:t>
+        <w:t xml:space="preserve"> (</w:t>
+      </w:r>
+      <w:proofErr w:type="spellStart"/>
+      <w:r>
+        <w:t>tablet</w:t>
+      </w:r>
+      <w:proofErr w:type="spellEnd"/>
+      <w:r>
+        <w:t xml:space="preserve"> o mini-pc).</w:t>
       </w:r>
       <w:r>
         <w:br/>
@@ -492,26 +1082,41 @@
         <w:t xml:space="preserve"> utenti</w:t>
       </w:r>
       <w:r>
-        <w:t xml:space="preserve"> dell’ecosistema android [</w:t>
-      </w:r>
+        <w:t xml:space="preserve"> dell’ecosistema </w:t>
+      </w:r>
+      <w:proofErr w:type="spellStart"/>
+      <w:r>
+        <w:t>android</w:t>
+      </w:r>
+      <w:proofErr w:type="spellEnd"/>
+      <w:r>
+        <w:t xml:space="preserve"> </w:t>
+      </w:r>
+      <w:proofErr w:type="gramStart"/>
+      <w:r>
+        <w:t>[</w:t>
+      </w:r>
+      <w:proofErr w:type="gramEnd"/>
       <w:r>
         <w:rPr>
-          <w:rStyle w:val="Rimandonotaapidipagina"/>
+          <w:rStyle w:val="FootnoteReference"/>
         </w:rPr>
         <w:footnoteReference w:id="2"/>
       </w:r>
+      <w:proofErr w:type="gramStart"/>
       <w:r>
         <w:t>]</w:t>
       </w:r>
       <w:r>
         <w:t>.</w:t>
       </w:r>
+      <w:proofErr w:type="gramEnd"/>
     </w:p>
     <w:p>
       <w:r>
         <w:rPr>
           <w:noProof/>
-          <w:lang w:eastAsia="it-IT"/>
+          <w:lang w:val="en-US"/>
         </w:rPr>
         <w:drawing>
           <wp:inline distT="0" distB="0" distL="0" distR="0" wp14:anchorId="334B5CA8" wp14:editId="0DA9E7F3">
@@ -565,12 +1170,12 @@
     </w:p>
     <w:p>
       <w:pPr>
-        <w:pStyle w:val="Titolo2"/>
-      </w:pPr>
-    </w:p>
-    <w:p>
-      <w:pPr>
-        <w:pStyle w:val="Titolo2"/>
+        <w:pStyle w:val="Heading2"/>
+      </w:pPr>
+    </w:p>
+    <w:p>
+      <w:pPr>
+        <w:pStyle w:val="Heading2"/>
       </w:pPr>
       <w:r>
         <w:t>Utente erogatore del servizio</w:t>
@@ -578,8 +1183,34 @@
     </w:p>
     <w:p>
       <w:r>
-        <w:t>L’utente erogatore del servizio è colui che decide di utilizzare la tecnologia descritta per offrire un servizio ai propri client/utenti. Potrá quindi porre beacons Bluetooth e QR code nel proprio edificio (museo, nello specifico).</w:t>
-      </w:r>
+        <w:t xml:space="preserve">L’utente erogatore del servizio è </w:t>
+      </w:r>
+      <w:proofErr w:type="gramStart"/>
+      <w:r>
+        <w:t>colui che</w:t>
+      </w:r>
+      <w:proofErr w:type="gramEnd"/>
+      <w:r>
+        <w:t xml:space="preserve"> decide di utilizzare la tecnologia descritta per offrire un servizio ai propri client/utenti. </w:t>
+      </w:r>
+      <w:proofErr w:type="spellStart"/>
+      <w:proofErr w:type="gramStart"/>
+      <w:r>
+        <w:t>Potrá</w:t>
+      </w:r>
+      <w:proofErr w:type="spellEnd"/>
+      <w:r>
+        <w:t xml:space="preserve"> quindi porre </w:t>
+      </w:r>
+      <w:proofErr w:type="spellStart"/>
+      <w:r>
+        <w:t>beacons</w:t>
+      </w:r>
+      <w:proofErr w:type="spellEnd"/>
+      <w:r>
+        <w:t xml:space="preserve"> Bluetooth e QR code nel proprio edificio (museo, nello specifico).</w:t>
+      </w:r>
+      <w:proofErr w:type="gramEnd"/>
     </w:p>
     <w:p/>
     <w:p/>
@@ -587,14 +1218,24 @@
     <w:p/>
     <w:p/>
     <w:p>
-      <w:r>
-        <w:t>[ TODO ]</w:t>
+      <w:proofErr w:type="gramStart"/>
+      <w:r>
+        <w:t xml:space="preserve">[ </w:t>
+      </w:r>
+      <w:proofErr w:type="gramEnd"/>
+      <w:r>
+        <w:t>TODO ]</w:t>
       </w:r>
     </w:p>
     <w:p/>
     <w:p>
-      <w:r>
-        <w:t>[ PARLARE DEI BEACONS, CON SPECIFICHE TECNICHE, COSTI, E ANALISI DI MERCATO RIGUARDANTE I COSTI DEI BEACONS ANCORA NON PROPRIAMENTE BASSI PER VIA DELLA ANCORA SCARSA DIFFUSIONE, CHE SIAMO SICURI CRESCERÁ NEL TEMPO ANDANDO AD ABBASSARE I PREZZI ALL’UTENTE FINALE DEI BEACONS]</w:t>
+      <w:proofErr w:type="gramStart"/>
+      <w:r>
+        <w:t xml:space="preserve">[ </w:t>
+      </w:r>
+      <w:proofErr w:type="gramEnd"/>
+      <w:r>
+        <w:t>PARLARE DEI BEACONS, CON SPECIFICHE TECNICHE, COSTI, E ANALISI DI MERCATO RIGUARDANTE I COSTI DEI BEACONS ANCORA NON PROPRIAMENTE BASSI PER VIA DELLA ANCORA SCARSA DIFFUSIONE, CHE SIAMO SICURI CRESCERÁ NEL TEMPO ANDANDO AD ABBASSARE I PREZZI ALL’UTENTE FINALE DEI BEACONS]</w:t>
       </w:r>
     </w:p>
     <w:p/>
@@ -606,18 +1247,76 @@
     <w:p/>
     <w:p>
       <w:r>
-        <w:t>Una delle prime cose che si notano (anche con una scarsa esperienza) nello sviluppare software, è che quando si può risolvere un problema lo sforzo necessario a risolvere la sua astrazione (e quindi risolvere contemporaneamente molti problem simili) è spesso irrisorio, e porta anche il vantaggio di costrigenrsi a lavorare con una migliore progettazione ed organizzazione del progetto.</w:t>
-      </w:r>
-    </w:p>
-    <w:p>
-      <w:r>
-        <w:t>L’estendibilitá del software è un presupposto fondamentale per il ciclo di vita del software stesso, per questo motive il nostro approccio nello sviluppo è stato quello di essere il più astratti possibili nei limiti del buon senso, mantenendo un giusto equilibrio tra estendibilitá e sforzo necessario ad implementare tale proprietá.</w:t>
+        <w:t xml:space="preserve">Una delle prime cose che si notano (anche con una scarsa esperienza) nello sviluppare software, è che quando si può risolvere un </w:t>
+      </w:r>
+      <w:proofErr w:type="gramStart"/>
+      <w:r>
+        <w:t>problema lo</w:t>
+      </w:r>
+      <w:proofErr w:type="gramEnd"/>
+      <w:r>
+        <w:t xml:space="preserve"> sforzo necessario a risolvere la sua astrazione (e quindi risolvere contemporaneamente molti problem</w:t>
+      </w:r>
+      <w:r>
+        <w:t>i</w:t>
+      </w:r>
+      <w:r>
+        <w:t xml:space="preserve"> simili) è spesso irrisorio, e porta anche il vantaggio di costri</w:t>
+      </w:r>
+      <w:r>
+        <w:t>nge</w:t>
+      </w:r>
+      <w:r>
+        <w:t>rsi a lavorare con una migliore progettazione ed organizzazione del progetto.</w:t>
+      </w:r>
+    </w:p>
+    <w:p>
+      <w:r>
+        <w:t>L’</w:t>
+      </w:r>
+      <w:proofErr w:type="spellStart"/>
+      <w:r>
+        <w:t>estendibilitá</w:t>
+      </w:r>
+      <w:proofErr w:type="spellEnd"/>
+      <w:r>
+        <w:t xml:space="preserve"> del software è un presupposto fondamentale per il ciclo di vita del so</w:t>
+      </w:r>
+      <w:r>
+        <w:t>ftware stesso, per questo motivo</w:t>
+      </w:r>
+      <w:r>
+        <w:t xml:space="preserve"> il nostro approccio nello sviluppo è stato quello di essere </w:t>
+      </w:r>
+      <w:proofErr w:type="gramStart"/>
+      <w:r>
+        <w:t>il più astratti possibili</w:t>
+      </w:r>
+      <w:proofErr w:type="gramEnd"/>
+      <w:r>
+        <w:t xml:space="preserve"> nei limiti del buon senso, mantenendo un giusto equilibrio tra </w:t>
+      </w:r>
+      <w:proofErr w:type="spellStart"/>
+      <w:r>
+        <w:t>estendibilitá</w:t>
+      </w:r>
+      <w:proofErr w:type="spellEnd"/>
+      <w:r>
+        <w:t xml:space="preserve"> e sforzo necessario ad implementare tale </w:t>
+      </w:r>
+      <w:proofErr w:type="spellStart"/>
+      <w:r>
+        <w:t>proprietá</w:t>
+      </w:r>
+      <w:proofErr w:type="spellEnd"/>
+      <w:r>
+        <w:t>.</w:t>
       </w:r>
     </w:p>
     <w:p/>
     <w:p>
       <w:pPr>
-        <w:pStyle w:val="Titolo"/>
+        <w:pStyle w:val="Title"/>
         <w:rPr>
           <w:sz w:val="2"/>
           <w:szCs w:val="2"/>
@@ -645,7 +1344,7 @@
     </w:p>
     <w:p>
       <w:pPr>
-        <w:pStyle w:val="Titolo1"/>
+        <w:pStyle w:val="Heading1"/>
       </w:pPr>
       <w:r>
         <w:t>Soluzioni tecniche adottate</w:t>
@@ -659,7 +1358,13 @@
         <w:t xml:space="preserve">, </w:t>
       </w:r>
       <w:r>
-        <w:t xml:space="preserve">come abbiamo detto, è proprio offrire una esperienza meno </w:t>
+        <w:t>come abbia</w:t>
+      </w:r>
+      <w:r>
+        <w:t>mo detto, è proprio offrire un’</w:t>
+      </w:r>
+      <w:r>
+        <w:t xml:space="preserve">esperienza meno </w:t>
       </w:r>
       <w:r>
         <w:t>invasiva</w:t>
@@ -716,8 +1421,13 @@
       <w:r>
         <w:t xml:space="preserve"> apparire tutti gli elementi grafici. Abbiamo così prodotto un </w:t>
       </w:r>
-      <w:r>
-        <w:t xml:space="preserve">mockup </w:t>
+      <w:proofErr w:type="spellStart"/>
+      <w:r>
+        <w:t>mockup</w:t>
+      </w:r>
+      <w:proofErr w:type="spellEnd"/>
+      <w:r>
+        <w:t xml:space="preserve"> </w:t>
       </w:r>
       <w:r>
         <w:t>dell’</w:t>
@@ -731,7 +1441,31 @@
     </w:p>
     <w:p>
       <w:r>
-        <w:t>Le ultime linee guida di Google per lo sviluppo di interfacce grafiche ci sono venute in aiuto. Esprimono proprio quel bisogno di semplicitá ed imm</w:t>
+        <w:t xml:space="preserve">Le ultime linee guida di Google per lo sviluppo </w:t>
+      </w:r>
+      <w:proofErr w:type="gramStart"/>
+      <w:r>
+        <w:t xml:space="preserve">di </w:t>
+      </w:r>
+      <w:proofErr w:type="gramEnd"/>
+      <w:r>
+        <w:t xml:space="preserve">interfacce grafiche ci sono venute in aiuto. Esprimono proprio quel bisogno di </w:t>
+      </w:r>
+      <w:proofErr w:type="spellStart"/>
+      <w:r>
+        <w:t>semplicitá</w:t>
+      </w:r>
+      <w:proofErr w:type="spellEnd"/>
+      <w:r>
+        <w:t xml:space="preserve"> </w:t>
+      </w:r>
+      <w:proofErr w:type="gramStart"/>
+      <w:r>
+        <w:t>ed</w:t>
+      </w:r>
+      <w:proofErr w:type="gramEnd"/>
+      <w:r>
+        <w:t xml:space="preserve"> imm</w:t>
       </w:r>
       <w:r>
         <w:t>ediatezza che stavamo cercando.</w:t>
@@ -739,15 +1473,28 @@
     </w:p>
     <w:p>
       <w:pPr>
-        <w:pStyle w:val="Titolo2"/>
-      </w:pPr>
-      <w:r>
-        <w:t>Material Design</w:t>
-      </w:r>
-    </w:p>
-    <w:p>
-      <w:r>
-        <w:t>Il Material Design</w:t>
+        <w:pStyle w:val="Heading2"/>
+      </w:pPr>
+      <w:proofErr w:type="spellStart"/>
+      <w:r>
+        <w:t>Material</w:t>
+      </w:r>
+      <w:proofErr w:type="spellEnd"/>
+      <w:r>
+        <w:t xml:space="preserve"> Design</w:t>
+      </w:r>
+    </w:p>
+    <w:p>
+      <w:r>
+        <w:t xml:space="preserve">Il </w:t>
+      </w:r>
+      <w:proofErr w:type="spellStart"/>
+      <w:r>
+        <w:t>Material</w:t>
+      </w:r>
+      <w:proofErr w:type="spellEnd"/>
+      <w:r>
+        <w:t xml:space="preserve"> Design</w:t>
       </w:r>
       <w:r>
         <w:t xml:space="preserve"> vuole essere </w:t>
@@ -786,34 +1533,63 @@
         <w:t xml:space="preserve">buon </w:t>
       </w:r>
       <w:r>
-        <w:t>design[</w:t>
-      </w:r>
+        <w:t>design</w:t>
+      </w:r>
+      <w:proofErr w:type="gramStart"/>
+      <w:r>
+        <w:t>[</w:t>
+      </w:r>
+      <w:proofErr w:type="gramEnd"/>
       <w:r>
         <w:rPr>
-          <w:rStyle w:val="Rimandonotaapidipagina"/>
+          <w:rStyle w:val="FootnoteReference"/>
         </w:rPr>
         <w:footnoteReference w:id="3"/>
       </w:r>
+      <w:proofErr w:type="gramStart"/>
       <w:r>
         <w:t>].</w:t>
       </w:r>
+      <w:proofErr w:type="gramEnd"/>
       <w:r>
         <w:t xml:space="preserve"> </w:t>
       </w:r>
       <w:r>
-        <w:t xml:space="preserve">Può quindi una chiave </w:t>
+        <w:t>Può quindi</w:t>
+      </w:r>
+      <w:r>
+        <w:t xml:space="preserve"> essere</w:t>
+      </w:r>
+      <w:r>
+        <w:t xml:space="preserve"> una chiave </w:t>
       </w:r>
       <w:r>
         <w:t xml:space="preserve">intuitiva </w:t>
       </w:r>
       <w:r>
-        <w:t xml:space="preserve">di lettura per una interfaccia grafica </w:t>
+        <w:t xml:space="preserve">di lettura per </w:t>
+      </w:r>
+      <w:proofErr w:type="gramStart"/>
+      <w:r>
+        <w:t xml:space="preserve">una </w:t>
+      </w:r>
+      <w:proofErr w:type="gramEnd"/>
+      <w:r>
+        <w:t xml:space="preserve">interfaccia grafica </w:t>
       </w:r>
       <w:r>
         <w:t>di un software. S</w:t>
       </w:r>
       <w:r>
-        <w:t xml:space="preserve">emplice ed immediata per un </w:t>
+        <w:t xml:space="preserve">emplice </w:t>
+      </w:r>
+      <w:proofErr w:type="gramStart"/>
+      <w:r>
+        <w:t>ed</w:t>
+      </w:r>
+      <w:proofErr w:type="gramEnd"/>
+      <w:r>
+        <w:t xml:space="preserve"> immediata per un </w:t>
       </w:r>
       <w:r>
         <w:t xml:space="preserve">nuovo </w:t>
@@ -831,18 +1607,37 @@
         <w:t xml:space="preserve">avuto modo di </w:t>
       </w:r>
       <w:r>
-        <w:t xml:space="preserve">utilizzato le ultime versioni </w:t>
+        <w:t>utilizzare</w:t>
+      </w:r>
+      <w:r>
+        <w:t xml:space="preserve"> le ultime versioni </w:t>
       </w:r>
       <w:r>
         <w:t xml:space="preserve"> dei software </w:t>
       </w:r>
       <w:r>
-        <w:t>Google e Android.</w:t>
-      </w:r>
-    </w:p>
-    <w:p>
-      <w:r>
-        <w:t>Abbiamo così deciso di seguire queste linee guida per uniformarci ad uno standa</w:t>
+        <w:t xml:space="preserve">Google e </w:t>
+      </w:r>
+      <w:proofErr w:type="spellStart"/>
+      <w:r>
+        <w:t>Android</w:t>
+      </w:r>
+      <w:proofErr w:type="spellEnd"/>
+      <w:r>
+        <w:t>.</w:t>
+      </w:r>
+    </w:p>
+    <w:p>
+      <w:r>
+        <w:t xml:space="preserve">Abbiamo così deciso di seguire queste linee guida per uniformarci </w:t>
+      </w:r>
+      <w:proofErr w:type="gramStart"/>
+      <w:r>
+        <w:t>ad</w:t>
+      </w:r>
+      <w:proofErr w:type="gramEnd"/>
+      <w:r>
+        <w:t xml:space="preserve"> uno standa</w:t>
       </w:r>
       <w:r>
         <w:t xml:space="preserve">rd che riteniamo comodo </w:t>
@@ -878,13 +1673,29 @@
         <w:t xml:space="preserve">supportando </w:t>
       </w:r>
       <w:r>
-        <w:t>terminali precedenti alla ult</w:t>
+        <w:t xml:space="preserve">terminali precedenti </w:t>
+      </w:r>
+      <w:proofErr w:type="gramStart"/>
+      <w:r>
+        <w:t xml:space="preserve">alla </w:t>
+      </w:r>
+      <w:proofErr w:type="gramEnd"/>
+      <w:r>
+        <w:t>ult</w:t>
       </w:r>
       <w:r>
         <w:t>im</w:t>
       </w:r>
       <w:r>
-        <w:t>a release di Android (</w:t>
+        <w:t xml:space="preserve">a release di </w:t>
+      </w:r>
+      <w:proofErr w:type="spellStart"/>
+      <w:r>
+        <w:t>Android</w:t>
+      </w:r>
+      <w:proofErr w:type="spellEnd"/>
+      <w:r>
+        <w:t xml:space="preserve"> (</w:t>
       </w:r>
       <w:r>
         <w:t>L</w:t>
@@ -901,16 +1712,56 @@
     </w:p>
     <w:p>
       <w:r>
-        <w:t>Il Material Design è infatti una idea nu</w:t>
-      </w:r>
-      <w:r>
-        <w:t xml:space="preserve">ova e gli aiuti per implementare i suoi principi in modo semplice nelle applicazioni Android </w:t>
+        <w:t xml:space="preserve">Il </w:t>
+      </w:r>
+      <w:proofErr w:type="spellStart"/>
+      <w:r>
+        <w:t>Material</w:t>
+      </w:r>
+      <w:proofErr w:type="spellEnd"/>
+      <w:r>
+        <w:t xml:space="preserve"> Design è</w:t>
+      </w:r>
+      <w:proofErr w:type="gramStart"/>
+      <w:r>
+        <w:t xml:space="preserve"> infatti</w:t>
+      </w:r>
+      <w:proofErr w:type="gramEnd"/>
+      <w:r>
+        <w:t xml:space="preserve"> una idea nu</w:t>
+      </w:r>
+      <w:r>
+        <w:t xml:space="preserve">ova e gli aiuti per implementare i suoi principi in modo semplice nelle applicazioni </w:t>
+      </w:r>
+      <w:proofErr w:type="spellStart"/>
+      <w:r>
+        <w:t>Android</w:t>
+      </w:r>
+      <w:proofErr w:type="spellEnd"/>
+      <w:r>
+        <w:t xml:space="preserve"> </w:t>
       </w:r>
       <w:r>
         <w:t>sono stati introdotti</w:t>
       </w:r>
       <w:r>
-        <w:t xml:space="preserve"> con le ultime API (level 21). Non è possibile quindi utilizzare la maggior parte di questo supporto sui terminali con versione Android installata precedente a</w:t>
+        <w:t xml:space="preserve"> con le ultime API (</w:t>
+      </w:r>
+      <w:proofErr w:type="spellStart"/>
+      <w:r>
+        <w:t>level</w:t>
+      </w:r>
+      <w:proofErr w:type="spellEnd"/>
+      <w:r>
+        <w:t xml:space="preserve"> 21). Non è possibile quindi utilizzare la maggior parte di questo supporto sui terminali con versione </w:t>
+      </w:r>
+      <w:proofErr w:type="spellStart"/>
+      <w:r>
+        <w:t>Android</w:t>
+      </w:r>
+      <w:proofErr w:type="spellEnd"/>
+      <w:r>
+        <w:t xml:space="preserve"> installata precedente a</w:t>
       </w:r>
       <w:r>
         <w:t>lla</w:t>
@@ -921,17 +1772,78 @@
     </w:p>
     <w:p>
       <w:r>
-        <w:t>Essendo affascinati da questa filosofia di design, abbiamo ricercato sulla rete strumenti che ci potessero aiutare ad implementare il Material Design sulla nostra applicazione mantenendo la retrocompatibilitá con android 4. Ci siamo così imbattuti in alcuni progetti open source che ci hanno aperto la possibilitá di utilizzare alcuni componenti di base del design ideato da Google</w:t>
+        <w:t xml:space="preserve">Essendo affascinati da questa filosofia di design, abbiamo ricercato sulla rete strumenti che ci potessero aiutare </w:t>
+      </w:r>
+      <w:proofErr w:type="gramStart"/>
+      <w:r>
+        <w:t>ad</w:t>
+      </w:r>
+      <w:proofErr w:type="gramEnd"/>
+      <w:r>
+        <w:t xml:space="preserve"> implementare il </w:t>
+      </w:r>
+      <w:proofErr w:type="spellStart"/>
+      <w:r>
+        <w:t>Material</w:t>
+      </w:r>
+      <w:proofErr w:type="spellEnd"/>
+      <w:r>
+        <w:t xml:space="preserve"> Design sulla nostra applicazione mantenendo la </w:t>
+      </w:r>
+      <w:proofErr w:type="spellStart"/>
+      <w:r>
+        <w:t>retrocompatibilitá</w:t>
+      </w:r>
+      <w:proofErr w:type="spellEnd"/>
+      <w:r>
+        <w:t xml:space="preserve"> con </w:t>
+      </w:r>
+      <w:proofErr w:type="spellStart"/>
+      <w:r>
+        <w:t>android</w:t>
+      </w:r>
+      <w:proofErr w:type="spellEnd"/>
+      <w:r>
+        <w:t xml:space="preserve"> 4. Ci </w:t>
+      </w:r>
+      <w:proofErr w:type="gramStart"/>
+      <w:r>
+        <w:t>siamo</w:t>
+      </w:r>
+      <w:proofErr w:type="gramEnd"/>
+      <w:r>
+        <w:t xml:space="preserve"> così imbattuti in alcuni progetti open source che ci hanno aperto la </w:t>
+      </w:r>
+      <w:proofErr w:type="spellStart"/>
+      <w:r>
+        <w:t>possibilitá</w:t>
+      </w:r>
+      <w:proofErr w:type="spellEnd"/>
+      <w:r>
+        <w:t xml:space="preserve"> di utilizzare alcuni componenti di base del design ideato da Google</w:t>
       </w:r>
       <w:r>
         <w:t xml:space="preserve"> senza dover reinventare la ruota partendo da zero</w:t>
       </w:r>
       <w:r>
-        <w:t xml:space="preserve">. Convinti della possibilitá di poterlo quindi implementare in qualche modo con le nostre mani e con l’aiuto della comunità open source, dopo alcuni test tecnici, abbiamo </w:t>
-      </w:r>
-      <w:r>
-        <w:t>iniziato a progettare e disegnare il mockup</w:t>
-      </w:r>
+        <w:t xml:space="preserve">. Convinti della </w:t>
+      </w:r>
+      <w:proofErr w:type="spellStart"/>
+      <w:r>
+        <w:t>possibilitá</w:t>
+      </w:r>
+      <w:proofErr w:type="spellEnd"/>
+      <w:r>
+        <w:t xml:space="preserve"> di poterlo quindi implementare in qualche modo con le nostre mani e con l’aiuto della comunità open source, dopo alcuni test tecnici, abbiamo </w:t>
+      </w:r>
+      <w:r>
+        <w:t xml:space="preserve">iniziato a progettare e disegnare il </w:t>
+      </w:r>
+      <w:proofErr w:type="spellStart"/>
+      <w:r>
+        <w:t>mockup</w:t>
+      </w:r>
+      <w:proofErr w:type="spellEnd"/>
       <w:r>
         <w:t xml:space="preserve"> seguendo le linee guida di Google</w:t>
       </w:r>
@@ -940,26 +1852,88 @@
       </w:r>
     </w:p>
     <w:p>
-      <w:r>
-        <w:t>[ … TODO parlare del mockup e/o immagini … ]</w:t>
+      <w:proofErr w:type="gramStart"/>
+      <w:r>
+        <w:t xml:space="preserve">[ </w:t>
+      </w:r>
+      <w:proofErr w:type="gramEnd"/>
+      <w:r>
+        <w:t xml:space="preserve">… TODO parlare del </w:t>
+      </w:r>
+      <w:proofErr w:type="spellStart"/>
+      <w:r>
+        <w:t>mockup</w:t>
+      </w:r>
+      <w:proofErr w:type="spellEnd"/>
+      <w:r>
+        <w:t xml:space="preserve"> e/o immagini … ]</w:t>
       </w:r>
     </w:p>
     <w:p/>
     <w:p>
       <w:r>
-        <w:t>Per la concretizzazione del nostro mockup su applciazione reale, sono stati fondamentali gli aiuti fornitici indirettamente dalla comunità open source. In particolare abbiamo basato la nostra interfaccia su due componenti grafici personalizzati (custom view) completamente open source e reperibili sulla rete:</w:t>
-      </w:r>
-    </w:p>
-    <w:p>
-      <w:pPr>
-        <w:pStyle w:val="Paragrafoelenco"/>
+        <w:t>Per la concretizza</w:t>
+      </w:r>
+      <w:r>
+        <w:t xml:space="preserve">zione del nostro </w:t>
+      </w:r>
+      <w:proofErr w:type="spellStart"/>
+      <w:r>
+        <w:t>mockup</w:t>
+      </w:r>
+      <w:proofErr w:type="spellEnd"/>
+      <w:r>
+        <w:t xml:space="preserve"> su appl</w:t>
+      </w:r>
+      <w:r>
+        <w:t>i</w:t>
+      </w:r>
+      <w:r>
+        <w:t>c</w:t>
+      </w:r>
+      <w:r>
+        <w:t xml:space="preserve">azione reale, sono stati fondamentali gli aiuti fornitici indirettamente dalla comunità open source. In particolare abbiamo basato la nostra interfaccia su due </w:t>
+      </w:r>
+      <w:proofErr w:type="gramStart"/>
+      <w:r>
+        <w:t>componenti</w:t>
+      </w:r>
+      <w:proofErr w:type="gramEnd"/>
+      <w:r>
+        <w:t xml:space="preserve"> grafici personalizzati (custom </w:t>
+      </w:r>
+      <w:proofErr w:type="spellStart"/>
+      <w:r>
+        <w:t>view</w:t>
+      </w:r>
+      <w:proofErr w:type="spellEnd"/>
+      <w:r>
+        <w:t>) completamente open source e reperibili sulla rete:</w:t>
+      </w:r>
+    </w:p>
+    <w:p>
+      <w:pPr>
+        <w:pStyle w:val="ListParagraph"/>
         <w:numPr>
           <w:ilvl w:val="0"/>
           <w:numId w:val="4"/>
         </w:numPr>
       </w:pPr>
-      <w:r>
-        <w:t xml:space="preserve">Sliding Up Panel library: </w:t>
+      <w:proofErr w:type="spellStart"/>
+      <w:r>
+        <w:t>Sliding</w:t>
+      </w:r>
+      <w:proofErr w:type="spellEnd"/>
+      <w:r>
+        <w:t xml:space="preserve"> Up Panel </w:t>
+      </w:r>
+      <w:proofErr w:type="spellStart"/>
+      <w:r>
+        <w:t>library</w:t>
+      </w:r>
+      <w:proofErr w:type="spellEnd"/>
+      <w:r>
+        <w:t xml:space="preserve">: </w:t>
       </w:r>
       <w:r>
         <w:t>https://github.com/umano/AndroidSlidingUpPanel</w:t>
@@ -970,19 +1944,32 @@
     </w:p>
     <w:p>
       <w:pPr>
-        <w:pStyle w:val="Paragrafoelenco"/>
+        <w:pStyle w:val="ListParagraph"/>
         <w:numPr>
           <w:ilvl w:val="0"/>
           <w:numId w:val="4"/>
         </w:numPr>
       </w:pPr>
-      <w:r>
-        <w:t xml:space="preserve">Getbase Floating Action Button: </w:t>
+      <w:proofErr w:type="spellStart"/>
+      <w:r>
+        <w:t>Getbase</w:t>
+      </w:r>
+      <w:proofErr w:type="spellEnd"/>
+      <w:r>
+        <w:t xml:space="preserve"> </w:t>
+      </w:r>
+      <w:proofErr w:type="spellStart"/>
+      <w:r>
+        <w:t>Floating</w:t>
+      </w:r>
+      <w:proofErr w:type="spellEnd"/>
+      <w:r>
+        <w:t xml:space="preserve"> Action Button: </w:t>
       </w:r>
       <w:hyperlink r:id="rId11" w:history="1">
         <w:r>
           <w:rPr>
-            <w:rStyle w:val="Collegamentoipertestuale"/>
+            <w:rStyle w:val="Hyperlink"/>
           </w:rPr>
           <w:t>https://github.com/futuresimple/android-floating-action-button</w:t>
         </w:r>
@@ -992,8 +1979,13 @@
       </w:r>
     </w:p>
     <w:p>
-      <w:r>
-        <w:t>Sliding Up Panel è stato utilizzato come scheletro dell’interfaccia della nostra applicazione</w:t>
+      <w:proofErr w:type="spellStart"/>
+      <w:r>
+        <w:t>Sliding</w:t>
+      </w:r>
+      <w:proofErr w:type="spellEnd"/>
+      <w:r>
+        <w:t xml:space="preserve"> Up Panel è stato utilizzato come scheletro dell’interfaccia della nostra applicazione</w:t>
       </w:r>
       <w:r>
         <w:t xml:space="preserve">, mantenendola sempre attiva sulla finestra principale e modificando i </w:t>
@@ -1001,28 +1993,97 @@
       <w:r>
         <w:t>“</w:t>
       </w:r>
+      <w:proofErr w:type="spellStart"/>
       <w:r>
         <w:t>fragment</w:t>
       </w:r>
+      <w:proofErr w:type="spellEnd"/>
       <w:r>
         <w:t>”</w:t>
       </w:r>
       <w:r>
-        <w:t xml:space="preserve"> contenuti da essa a seconda degli eventi scaturiti dall’interazione con l’utente e con l’ambiente sensorizzato.</w:t>
-      </w:r>
-    </w:p>
-    <w:p>
-      <w:r>
-        <w:t>I c</w:t>
-      </w:r>
-      <w:r>
-        <w:t>omponenti fondamentali delle GUIs (Graphic User Interface, interfaccia grafica) in Android</w:t>
-      </w:r>
+        <w:t xml:space="preserve"> contenuti da essa </w:t>
+      </w:r>
+      <w:proofErr w:type="gramStart"/>
+      <w:r>
+        <w:t>a seconda degli</w:t>
+      </w:r>
+      <w:proofErr w:type="gramEnd"/>
+      <w:r>
+        <w:t xml:space="preserve"> eventi scaturiti dall’interazione con l’utente e con l’ambiente sensorizzato.</w:t>
+      </w:r>
+    </w:p>
+    <w:p>
+      <w:r>
+        <w:t xml:space="preserve">I </w:t>
+      </w:r>
+      <w:proofErr w:type="gramStart"/>
+      <w:r>
+        <w:t>c</w:t>
+      </w:r>
+      <w:r>
+        <w:t>omponenti</w:t>
+      </w:r>
+      <w:proofErr w:type="gramEnd"/>
+      <w:r>
+        <w:t xml:space="preserve"> fondamentali delle </w:t>
+      </w:r>
+      <w:proofErr w:type="spellStart"/>
+      <w:r>
+        <w:t>GUIs</w:t>
+      </w:r>
+      <w:proofErr w:type="spellEnd"/>
+      <w:r>
+        <w:t xml:space="preserve"> (</w:t>
+      </w:r>
+      <w:proofErr w:type="spellStart"/>
+      <w:r>
+        <w:t>Graphic</w:t>
+      </w:r>
+      <w:proofErr w:type="spellEnd"/>
+      <w:r>
+        <w:t xml:space="preserve"> User Interface, interfaccia grafica) in </w:t>
+      </w:r>
+      <w:proofErr w:type="spellStart"/>
+      <w:r>
+        <w:t>Android</w:t>
+      </w:r>
+      <w:proofErr w:type="spellEnd"/>
       <w:r>
         <w:t xml:space="preserve"> 4.0 e successivi,</w:t>
       </w:r>
       <w:r>
-        <w:t xml:space="preserve"> sono proprio le Activity ed i Fragment. Le Activity sono molto simili al concetto di finestra, che ormai qualsiasi utente tecnologico conosce, il Fragment è invece un concetto un poco più tecnico. Sono “pezzi” di interfaccia grafica con un loro proprio ciclo vitale che possono essere “incollati” uno alla volta o più di uno in contemporanea su una o più Activity, come adesivi che possono essere staccati e riattaccati in vari punti della finestra in qualsiasi momento.</w:t>
+        <w:t xml:space="preserve"> sono proprio le Activity ed i </w:t>
+      </w:r>
+      <w:proofErr w:type="spellStart"/>
+      <w:r>
+        <w:t>Fragment</w:t>
+      </w:r>
+      <w:proofErr w:type="spellEnd"/>
+      <w:r>
+        <w:t xml:space="preserve">. Le Activity sono molto simili al concetto di finestra, che ormai qualsiasi utente tecnologico conosce, il </w:t>
+      </w:r>
+      <w:proofErr w:type="spellStart"/>
+      <w:r>
+        <w:t>Fragm</w:t>
+      </w:r>
+      <w:r>
+        <w:t>ent</w:t>
+      </w:r>
+      <w:proofErr w:type="spellEnd"/>
+      <w:r>
+        <w:t xml:space="preserve"> è invece un concetto un po’</w:t>
+      </w:r>
+      <w:r>
+        <w:t xml:space="preserve"> più tecnico. Sono “pezzi” </w:t>
+      </w:r>
+      <w:proofErr w:type="gramStart"/>
+      <w:r>
+        <w:t xml:space="preserve">di </w:t>
+      </w:r>
+      <w:proofErr w:type="gramEnd"/>
+      <w:r>
+        <w:t>interfaccia grafica con un loro proprio ciclo vitale che possono essere “incollati” uno alla volta o più di uno in contemporanea su una o più Activity, come adesivi che possono essere staccati e riattaccati in vari punti della finestra in qualsiasi momento.</w:t>
       </w:r>
     </w:p>
     <w:p>
@@ -1033,7 +2094,23 @@
         <w:t>un’</w:t>
       </w:r>
       <w:r>
-        <w:t xml:space="preserve">unica Activity nella quale andiamo a scambiare i fragment attivi con quelli non attivi </w:t>
+        <w:t xml:space="preserve">unica Activity nella quale andiamo a scambiare i </w:t>
+      </w:r>
+      <w:proofErr w:type="spellStart"/>
+      <w:r>
+        <w:t>fragment</w:t>
+      </w:r>
+      <w:proofErr w:type="spellEnd"/>
+      <w:r>
+        <w:t xml:space="preserve"> attivi con quelli non </w:t>
+      </w:r>
+      <w:proofErr w:type="gramStart"/>
+      <w:r>
+        <w:t>attivi</w:t>
+      </w:r>
+      <w:proofErr w:type="gramEnd"/>
+      <w:r>
+        <w:t xml:space="preserve"> </w:t>
       </w:r>
       <w:r>
         <w:t xml:space="preserve">secondo </w:t>
@@ -1047,78 +2124,263 @@
         <w:t>L’</w:t>
       </w:r>
       <w:r>
-        <w:t xml:space="preserve">Activity contiene così solo lo scheletro dell’interfaccia, con lo SlidingUpPanel che fa da contenitore per 3 fragment. </w:t>
-      </w:r>
-      <w:r>
-        <w:t xml:space="preserve">Deve quindi solo preoccuparsi di gestire i componenti grafici comuni a tutta l’interfaccia grafica, lasciando che siano i singoli fragment a gestire i propri peculari componenti. </w:t>
-      </w:r>
-      <w:r>
-        <w:t>Lo SlidingUpPanel infatti gestisce 2 contenuti dei quali il secondo può scorrere sopra il primo partendo dal basso fino a coprirlo completamente:</w:t>
-      </w:r>
-    </w:p>
-    <w:p>
-      <w:pPr>
-        <w:pStyle w:val="Paragrafoelenco"/>
+        <w:t xml:space="preserve">Activity contiene così solo lo scheletro dell’interfaccia, con lo </w:t>
+      </w:r>
+      <w:proofErr w:type="spellStart"/>
+      <w:r>
+        <w:t>SlidingUpPanel</w:t>
+      </w:r>
+      <w:proofErr w:type="spellEnd"/>
+      <w:r>
+        <w:t xml:space="preserve"> che fa da contenitore per </w:t>
+      </w:r>
+      <w:proofErr w:type="gramStart"/>
+      <w:r>
+        <w:t>3</w:t>
+      </w:r>
+      <w:proofErr w:type="gramEnd"/>
+      <w:r>
+        <w:t xml:space="preserve"> </w:t>
+      </w:r>
+      <w:proofErr w:type="spellStart"/>
+      <w:r>
+        <w:t>fragment</w:t>
+      </w:r>
+      <w:proofErr w:type="spellEnd"/>
+      <w:r>
+        <w:t xml:space="preserve">. </w:t>
+      </w:r>
+      <w:r>
+        <w:t xml:space="preserve">Deve quindi solo preoccuparsi di gestire i </w:t>
+      </w:r>
+      <w:proofErr w:type="gramStart"/>
+      <w:r>
+        <w:t>componenti</w:t>
+      </w:r>
+      <w:proofErr w:type="gramEnd"/>
+      <w:r>
+        <w:t xml:space="preserve"> grafici comuni a tutta l’interfaccia grafica, lasciando che siano i singoli </w:t>
+      </w:r>
+      <w:proofErr w:type="spellStart"/>
+      <w:r>
+        <w:t>fragment</w:t>
+      </w:r>
+      <w:proofErr w:type="spellEnd"/>
+      <w:r>
+        <w:t xml:space="preserve"> a gestire i propri pecul</w:t>
+      </w:r>
+      <w:r>
+        <w:t>i</w:t>
+      </w:r>
+      <w:r>
+        <w:t xml:space="preserve">ari componenti. </w:t>
+      </w:r>
+      <w:r>
+        <w:t xml:space="preserve">Lo </w:t>
+      </w:r>
+      <w:proofErr w:type="spellStart"/>
+      <w:r>
+        <w:t>SlidingUpPanel</w:t>
+      </w:r>
+      <w:proofErr w:type="spellEnd"/>
+      <w:r>
+        <w:t>,</w:t>
+      </w:r>
+      <w:r>
+        <w:t xml:space="preserve"> infatti</w:t>
+      </w:r>
+      <w:r>
+        <w:t>,</w:t>
+      </w:r>
+      <w:r>
+        <w:t xml:space="preserve"> gestisce </w:t>
+      </w:r>
+      <w:proofErr w:type="gramStart"/>
+      <w:r>
+        <w:t>2</w:t>
+      </w:r>
+      <w:proofErr w:type="gramEnd"/>
+      <w:r>
+        <w:t xml:space="preserve"> contenuti dei quali il secondo può scorrere sopra il primo partendo dal basso fino a coprirlo completamente:</w:t>
+      </w:r>
+    </w:p>
+    <w:p>
+      <w:pPr>
+        <w:pStyle w:val="ListParagraph"/>
         <w:numPr>
           <w:ilvl w:val="0"/>
           <w:numId w:val="5"/>
         </w:numPr>
       </w:pPr>
+      <w:proofErr w:type="spellStart"/>
       <w:r>
         <w:rPr>
           <w:b/>
         </w:rPr>
-        <w:t>Main Content</w:t>
-      </w:r>
-      <w:r>
-        <w:t>: il contenuto principale, lo sfondo. Contiene il fragment principale della nostra applicazione. In particolare contiene la vista della mappa, sia che ci troviamo all’esterno di un edificio sia che ci troviamo all’interno (visualizzando ovviamente in questo caso la mappa dell’edificio, se disponibile).</w:t>
-      </w:r>
-    </w:p>
-    <w:p>
-      <w:pPr>
-        <w:pStyle w:val="Paragrafoelenco"/>
-      </w:pPr>
-    </w:p>
-    <w:p>
-      <w:pPr>
-        <w:pStyle w:val="Paragrafoelenco"/>
+        <w:t>Main</w:t>
+      </w:r>
+      <w:proofErr w:type="spellEnd"/>
+      <w:r>
+        <w:rPr>
+          <w:b/>
+        </w:rPr>
+        <w:t xml:space="preserve"> Content</w:t>
+      </w:r>
+      <w:r>
+        <w:t xml:space="preserve">: il contenuto principale, lo sfondo. Contiene il </w:t>
+      </w:r>
+      <w:proofErr w:type="spellStart"/>
+      <w:r>
+        <w:t>fragment</w:t>
+      </w:r>
+      <w:proofErr w:type="spellEnd"/>
+      <w:r>
+        <w:t xml:space="preserve"> principale della nostra applicazione. In particolare contiene la vista della mappa, sia </w:t>
+      </w:r>
+      <w:proofErr w:type="gramStart"/>
+      <w:r>
+        <w:t>che</w:t>
+      </w:r>
+      <w:proofErr w:type="gramEnd"/>
+      <w:r>
+        <w:t xml:space="preserve"> ci troviamo all’esterno di un edificio sia che ci troviamo all’interno (visualizzando ovviamente in questo caso la mappa dell’edificio, se disponibile).</w:t>
+      </w:r>
+    </w:p>
+    <w:p>
+      <w:pPr>
+        <w:pStyle w:val="ListParagraph"/>
+      </w:pPr>
+    </w:p>
+    <w:p>
+      <w:pPr>
+        <w:pStyle w:val="ListParagraph"/>
         <w:numPr>
           <w:ilvl w:val="0"/>
           <w:numId w:val="5"/>
         </w:numPr>
       </w:pPr>
+      <w:proofErr w:type="spellStart"/>
       <w:r>
         <w:rPr>
           <w:b/>
         </w:rPr>
-        <w:t>Sliding Content</w:t>
-      </w:r>
-      <w:r>
-        <w:t>: il contenuto scorrevole. La custom view SlidingUpPanel gestisce lo scorrimento di questo contenuto quando l’utente effettua un trascinamento della sua parte più alta (barra dello slider) che è sempre visibile. Lo abbiamo gestito in modo che contenga due fragment:</w:t>
-      </w:r>
-    </w:p>
-    <w:p>
-      <w:pPr>
-        <w:pStyle w:val="Paragrafoelenco"/>
+        <w:t>Sliding</w:t>
+      </w:r>
+      <w:proofErr w:type="spellEnd"/>
+      <w:r>
+        <w:rPr>
+          <w:b/>
+        </w:rPr>
+        <w:t xml:space="preserve"> Content</w:t>
+      </w:r>
+      <w:r>
+        <w:t xml:space="preserve">: il contenuto scorrevole. </w:t>
+      </w:r>
+      <w:proofErr w:type="gramStart"/>
+      <w:r>
+        <w:t>La</w:t>
+      </w:r>
+      <w:proofErr w:type="gramEnd"/>
+      <w:r>
+        <w:t xml:space="preserve"> custom </w:t>
+      </w:r>
+      <w:proofErr w:type="spellStart"/>
+      <w:r>
+        <w:t>view</w:t>
+      </w:r>
+      <w:proofErr w:type="spellEnd"/>
+      <w:r>
+        <w:t xml:space="preserve"> </w:t>
+      </w:r>
+      <w:proofErr w:type="spellStart"/>
+      <w:r>
+        <w:t>SlidingUpPanel</w:t>
+      </w:r>
+      <w:proofErr w:type="spellEnd"/>
+      <w:r>
+        <w:t xml:space="preserve"> gestisce lo scorrimento di questo contenuto quando l’utente effettua un trascinamento della sua parte più alta (barra dello </w:t>
+      </w:r>
+      <w:proofErr w:type="spellStart"/>
+      <w:r>
+        <w:t>slider</w:t>
+      </w:r>
+      <w:proofErr w:type="spellEnd"/>
+      <w:r>
+        <w:t xml:space="preserve">) che è sempre visibile. Lo abbiamo gestito in modo che contenga due </w:t>
+      </w:r>
+      <w:proofErr w:type="spellStart"/>
+      <w:r>
+        <w:t>fragment</w:t>
+      </w:r>
+      <w:proofErr w:type="spellEnd"/>
+      <w:r>
+        <w:t>:</w:t>
+      </w:r>
+    </w:p>
+    <w:p>
+      <w:pPr>
+        <w:pStyle w:val="ListParagraph"/>
         <w:numPr>
           <w:ilvl w:val="1"/>
           <w:numId w:val="5"/>
         </w:numPr>
       </w:pPr>
-      <w:r>
-        <w:t>Fragment sliding header: contiene il contenuto della barra dello slider.</w:t>
-      </w:r>
-    </w:p>
-    <w:p>
-      <w:pPr>
-        <w:pStyle w:val="Paragrafoelenco"/>
+      <w:proofErr w:type="spellStart"/>
+      <w:r>
+        <w:t>Fragment</w:t>
+      </w:r>
+      <w:proofErr w:type="spellEnd"/>
+      <w:r>
+        <w:t xml:space="preserve"> </w:t>
+      </w:r>
+      <w:proofErr w:type="spellStart"/>
+      <w:r>
+        <w:t>sliding</w:t>
+      </w:r>
+      <w:proofErr w:type="spellEnd"/>
+      <w:r>
+        <w:t xml:space="preserve"> </w:t>
+      </w:r>
+      <w:proofErr w:type="spellStart"/>
+      <w:r>
+        <w:t>header</w:t>
+      </w:r>
+      <w:proofErr w:type="spellEnd"/>
+      <w:r>
+        <w:t xml:space="preserve">: contiene il contenuto della barra dello </w:t>
+      </w:r>
+      <w:proofErr w:type="spellStart"/>
+      <w:r>
+        <w:t>slider</w:t>
+      </w:r>
+      <w:proofErr w:type="spellEnd"/>
+      <w:r>
+        <w:t>.</w:t>
+      </w:r>
+    </w:p>
+    <w:p>
+      <w:pPr>
+        <w:pStyle w:val="ListParagraph"/>
         <w:numPr>
           <w:ilvl w:val="1"/>
           <w:numId w:val="5"/>
         </w:numPr>
       </w:pPr>
-      <w:r>
-        <w:t>Fragment List Container: contiene il content secondario, nella pratica saranno delle liste o delle descrizioni dei contenuti selezionati.</w:t>
+      <w:proofErr w:type="spellStart"/>
+      <w:r>
+        <w:t>Fragment</w:t>
+      </w:r>
+      <w:proofErr w:type="spellEnd"/>
+      <w:r>
+        <w:t xml:space="preserve"> List Container: contiene il </w:t>
+      </w:r>
+      <w:proofErr w:type="spellStart"/>
+      <w:r>
+        <w:t>content</w:t>
+      </w:r>
+      <w:proofErr w:type="spellEnd"/>
+      <w:r>
+        <w:t xml:space="preserve"> secondario, nella pratica saranno delle liste o delle descrizioni dei contenuti selezionati.</w:t>
       </w:r>
     </w:p>
     <w:p>
@@ -1132,7 +2394,39 @@
         <w:t>, ad esempio,</w:t>
       </w:r>
       <w:r>
-        <w:t xml:space="preserve"> dalla lista dei musei alla descrizione di un museo, rimuoveremo il fragment della lista dal fragment_list_container, inserendo al suo posto un fragment dedicato alla visualizzazione dei dettagli dei musei in generale, al quale </w:t>
+        <w:t xml:space="preserve"> dalla lista dei musei alla descrizione di un museo, rimuoveremo il </w:t>
+      </w:r>
+      <w:proofErr w:type="spellStart"/>
+      <w:r>
+        <w:t>fragment</w:t>
+      </w:r>
+      <w:proofErr w:type="spellEnd"/>
+      <w:r>
+        <w:t xml:space="preserve"> della lista dal </w:t>
+      </w:r>
+      <w:proofErr w:type="spellStart"/>
+      <w:r>
+        <w:t>fragment_list_container</w:t>
+      </w:r>
+      <w:proofErr w:type="spellEnd"/>
+      <w:r>
+        <w:t xml:space="preserve">, inserendo al suo posto un </w:t>
+      </w:r>
+      <w:proofErr w:type="spellStart"/>
+      <w:r>
+        <w:t>fragment</w:t>
+      </w:r>
+      <w:proofErr w:type="spellEnd"/>
+      <w:r>
+        <w:t xml:space="preserve"> dedicato alla visualizzazione dei dettagli dei musei in generale, </w:t>
+      </w:r>
+      <w:proofErr w:type="gramStart"/>
+      <w:r>
+        <w:t>al quale</w:t>
+      </w:r>
+      <w:proofErr w:type="gramEnd"/>
+      <w:r>
+        <w:t xml:space="preserve"> </w:t>
       </w:r>
       <w:r>
         <w:t>diremo</w:t>
@@ -1145,7 +2439,7 @@
       <w:r>
         <w:rPr>
           <w:noProof/>
-          <w:lang w:eastAsia="it-IT"/>
+          <w:lang w:val="en-US"/>
         </w:rPr>
         <mc:AlternateContent>
           <mc:Choice Requires="wpg">
@@ -1412,7 +2706,21 @@
                                 <w:rPr>
                                   <w:color w:val="000000"/>
                                 </w:rPr>
-                                <w:t>Risultato finale in Main Activity</w:t>
+                                <w:t xml:space="preserve">Risultato finale in </w:t>
+                              </w:r>
+                              <w:proofErr w:type="spellStart"/>
+                              <w:r>
+                                <w:rPr>
+                                  <w:color w:val="000000"/>
+                                </w:rPr>
+                                <w:t>Main</w:t>
+                              </w:r>
+                              <w:proofErr w:type="spellEnd"/>
+                              <w:r>
+                                <w:rPr>
+                                  <w:color w:val="000000"/>
+                                </w:rPr>
+                                <w:t xml:space="preserve"> Activity</w:t>
                               </w:r>
                             </w:p>
                             <w:p>
@@ -1555,7 +2863,7 @@
       <w:r>
         <w:rPr>
           <w:noProof/>
-          <w:lang w:eastAsia="it-IT"/>
+          <w:lang w:val="en-US"/>
         </w:rPr>
         <mc:AlternateContent>
           <mc:Choice Requires="wpg">
@@ -1643,18 +2951,33 @@
                                 </w:rPr>
                                 <w:t xml:space="preserve">Contenitore </w:t>
                               </w:r>
+                              <w:proofErr w:type="gramStart"/>
                               <w:r>
                                 <w:rPr>
                                   <w:color w:val="000000"/>
                                 </w:rPr>
                                 <w:t>del</w:t>
                               </w:r>
+                              <w:proofErr w:type="gramEnd"/>
                               <w:r>
                                 <w:rPr>
                                   <w:color w:val="000000"/>
                                 </w:rPr>
                                 <w:br/>
-                                <w:t>Fragment List Container</w:t>
+                              </w:r>
+                              <w:proofErr w:type="spellStart"/>
+                              <w:r>
+                                <w:rPr>
+                                  <w:color w:val="000000"/>
+                                </w:rPr>
+                                <w:t>Fragment</w:t>
+                              </w:r>
+                              <w:proofErr w:type="spellEnd"/>
+                              <w:r>
+                                <w:rPr>
+                                  <w:color w:val="000000"/>
+                                </w:rPr>
+                                <w:t xml:space="preserve"> List Container</w:t>
                               </w:r>
                             </w:p>
                             <w:p/>
@@ -1703,12 +3026,37 @@
                                 <w:jc w:val="center"/>
                               </w:pPr>
                               <w:r>
-                                <w:t>Contenitore del</w:t>
+                                <w:t xml:space="preserve">Contenitore </w:t>
                               </w:r>
+                              <w:proofErr w:type="gramStart"/>
+                              <w:r>
+                                <w:t>del</w:t>
+                              </w:r>
+                              <w:proofErr w:type="gramEnd"/>
                               <w:r>
                                 <w:br/>
-                                <w:t>Fragment Sliding Header</w:t>
                               </w:r>
+                              <w:proofErr w:type="spellStart"/>
+                              <w:r>
+                                <w:t>Fragment</w:t>
+                              </w:r>
+                              <w:proofErr w:type="spellEnd"/>
+                              <w:r>
+                                <w:t xml:space="preserve"> </w:t>
+                              </w:r>
+                              <w:proofErr w:type="spellStart"/>
+                              <w:r>
+                                <w:t>Sliding</w:t>
+                              </w:r>
+                              <w:proofErr w:type="spellEnd"/>
+                              <w:r>
+                                <w:t xml:space="preserve"> </w:t>
+                              </w:r>
+                              <w:proofErr w:type="spellStart"/>
+                              <w:r>
+                                <w:t>Header</w:t>
+                              </w:r>
+                              <w:proofErr w:type="spellEnd"/>
                             </w:p>
                           </w:txbxContent>
                         </wps:txbx>
@@ -1758,11 +3106,19 @@
                                   <w:color w:val="000000"/>
                                 </w:rPr>
                               </w:pPr>
+                              <w:proofErr w:type="spellStart"/>
                               <w:r>
                                 <w:rPr>
                                   <w:color w:val="000000"/>
                                 </w:rPr>
-                                <w:t>Sliding Content</w:t>
+                                <w:t>Sliding</w:t>
+                              </w:r>
+                              <w:proofErr w:type="spellEnd"/>
+                              <w:r>
+                                <w:rPr>
+                                  <w:color w:val="000000"/>
+                                </w:rPr>
+                                <w:t xml:space="preserve"> Content</w:t>
                               </w:r>
                             </w:p>
                             <w:p>
@@ -1883,7 +3239,7 @@
       <w:r>
         <w:rPr>
           <w:noProof/>
-          <w:lang w:eastAsia="it-IT"/>
+          <w:lang w:val="en-US"/>
         </w:rPr>
         <mc:AlternateContent>
           <mc:Choice Requires="wpg">
@@ -1966,15 +3322,44 @@
                                 <w:rPr>
                                   <w:color w:val="000000"/>
                                 </w:rPr>
-                                <w:t>Contenitore del</w:t>
+                                <w:t xml:space="preserve">Contenitore </w:t>
                               </w:r>
+                              <w:proofErr w:type="gramStart"/>
+                              <w:r>
+                                <w:rPr>
+                                  <w:color w:val="000000"/>
+                                </w:rPr>
+                                <w:t>del</w:t>
+                              </w:r>
+                              <w:proofErr w:type="gramEnd"/>
                               <w:r>
                                 <w:rPr>
                                   <w:color w:val="000000"/>
                                 </w:rPr>
                                 <w:br/>
-                                <w:t>Main Fragment</w:t>
                               </w:r>
+                              <w:proofErr w:type="spellStart"/>
+                              <w:r>
+                                <w:rPr>
+                                  <w:color w:val="000000"/>
+                                </w:rPr>
+                                <w:t>Main</w:t>
+                              </w:r>
+                              <w:proofErr w:type="spellEnd"/>
+                              <w:r>
+                                <w:rPr>
+                                  <w:color w:val="000000"/>
+                                </w:rPr>
+                                <w:t xml:space="preserve"> </w:t>
+                              </w:r>
+                              <w:proofErr w:type="spellStart"/>
+                              <w:r>
+                                <w:rPr>
+                                  <w:color w:val="000000"/>
+                                </w:rPr>
+                                <w:t>Fragment</w:t>
+                              </w:r>
+                              <w:proofErr w:type="spellEnd"/>
                             </w:p>
                             <w:p>
                               <w:pPr>
@@ -2029,11 +3414,19 @@
                                   <w:color w:val="000000"/>
                                 </w:rPr>
                               </w:pPr>
+                              <w:proofErr w:type="spellStart"/>
                               <w:r>
                                 <w:rPr>
                                   <w:color w:val="000000"/>
                                 </w:rPr>
-                                <w:t>Main Content</w:t>
+                                <w:t>Main</w:t>
+                              </w:r>
+                              <w:proofErr w:type="spellEnd"/>
+                              <w:r>
+                                <w:rPr>
+                                  <w:color w:val="000000"/>
+                                </w:rPr>
+                                <w:t xml:space="preserve"> Content</w:t>
                               </w:r>
                             </w:p>
                           </w:txbxContent>
@@ -2115,23 +3508,68 @@
         </mc:AlternateContent>
       </w:r>
       <w:r>
-        <w:t>Con questo tipo di gestione evitiamo cambi di interfaccia, l’utente non si preoccuperá di dove si trova poiché i fragment verranno posti nel posto giusto al momento giusto in modo automatico, e con un semplice trascinamento</w:t>
-      </w:r>
-      <w:r>
-        <w:t xml:space="preserve"> dello Sliding Header</w:t>
-      </w:r>
-      <w:r>
-        <w:t xml:space="preserve"> sará possibile passare dalla visualizzazione della mappa alla visualizzazione dei dettagli su ciò che abbiamo vicino (opera o museo).</w:t>
-      </w:r>
-    </w:p>
-    <w:p>
-      <w:pPr>
-        <w:pStyle w:val="Titolo2"/>
+        <w:t xml:space="preserve">Con questo tipo di gestione evitiamo cambi </w:t>
+      </w:r>
+      <w:proofErr w:type="gramStart"/>
+      <w:r>
+        <w:t xml:space="preserve">di </w:t>
+      </w:r>
+      <w:proofErr w:type="gramEnd"/>
+      <w:r>
+        <w:t xml:space="preserve">interfaccia, l’utente non si </w:t>
+      </w:r>
+      <w:proofErr w:type="spellStart"/>
+      <w:r>
+        <w:t>preoccuperá</w:t>
+      </w:r>
+      <w:proofErr w:type="spellEnd"/>
+      <w:r>
+        <w:t xml:space="preserve"> di dove si trova poiché i </w:t>
+      </w:r>
+      <w:proofErr w:type="spellStart"/>
+      <w:r>
+        <w:t>fragment</w:t>
+      </w:r>
+      <w:proofErr w:type="spellEnd"/>
+      <w:r>
+        <w:t xml:space="preserve"> verranno posti nel posto giusto al momento giusto in modo automatico, e con un semplice trascinamento</w:t>
+      </w:r>
+      <w:r>
+        <w:t xml:space="preserve"> dello </w:t>
+      </w:r>
+      <w:proofErr w:type="spellStart"/>
+      <w:r>
+        <w:t>Sliding</w:t>
+      </w:r>
+      <w:proofErr w:type="spellEnd"/>
+      <w:r>
+        <w:t xml:space="preserve"> </w:t>
+      </w:r>
+      <w:proofErr w:type="spellStart"/>
+      <w:r>
+        <w:t>Header</w:t>
+      </w:r>
+      <w:proofErr w:type="spellEnd"/>
+      <w:r>
+        <w:t xml:space="preserve"> </w:t>
+      </w:r>
+      <w:proofErr w:type="spellStart"/>
+      <w:r>
+        <w:t>sará</w:t>
+      </w:r>
+      <w:proofErr w:type="spellEnd"/>
+      <w:r>
+        <w:t xml:space="preserve"> possibile passare dalla visualizzazione della mappa alla visualizzazione dei dettagli su ciò che abbiamo vicino (opera o museo).</w:t>
+      </w:r>
+    </w:p>
+    <w:p>
+      <w:pPr>
+        <w:pStyle w:val="Heading2"/>
       </w:pPr>
       <w:r>
         <w:rPr>
           <w:noProof/>
-          <w:lang w:eastAsia="it-IT"/>
+          <w:lang w:val="en-US"/>
         </w:rPr>
         <mc:AlternateContent>
           <mc:Choice Requires="wps">
@@ -2237,12 +3675,30 @@
     </w:p>
     <w:p>
       <w:r>
-        <w:t>Completato il mockup siamo passati alla progttazione del software suddividendo inizialmente il contesto in:</w:t>
-      </w:r>
-    </w:p>
-    <w:p>
-      <w:pPr>
-        <w:pStyle w:val="Paragrafoelenco"/>
+        <w:t xml:space="preserve">Completato il </w:t>
+      </w:r>
+      <w:proofErr w:type="spellStart"/>
+      <w:proofErr w:type="gramStart"/>
+      <w:r>
+        <w:t>mockup</w:t>
+      </w:r>
+      <w:proofErr w:type="spellEnd"/>
+      <w:proofErr w:type="gramEnd"/>
+      <w:r>
+        <w:t xml:space="preserve"> siamo passati alla </w:t>
+      </w:r>
+      <w:proofErr w:type="spellStart"/>
+      <w:r>
+        <w:t>progttazione</w:t>
+      </w:r>
+      <w:proofErr w:type="spellEnd"/>
+      <w:r>
+        <w:t xml:space="preserve"> del software suddividendo inizialmente il contesto in:</w:t>
+      </w:r>
+    </w:p>
+    <w:p>
+      <w:pPr>
+        <w:pStyle w:val="ListParagraph"/>
         <w:numPr>
           <w:ilvl w:val="0"/>
           <w:numId w:val="6"/>
@@ -2254,7 +3710,7 @@
     </w:p>
     <w:p>
       <w:pPr>
-        <w:pStyle w:val="Paragrafoelenco"/>
+        <w:pStyle w:val="ListParagraph"/>
         <w:numPr>
           <w:ilvl w:val="1"/>
           <w:numId w:val="6"/>
@@ -2266,29 +3722,53 @@
     </w:p>
     <w:p>
       <w:pPr>
-        <w:pStyle w:val="Paragrafoelenco"/>
+        <w:pStyle w:val="ListParagraph"/>
         <w:numPr>
           <w:ilvl w:val="1"/>
           <w:numId w:val="6"/>
         </w:numPr>
       </w:pPr>
       <w:r>
-        <w:t>Gestione del motore outdoor (mappe, localizzazione e prossimitá).</w:t>
-      </w:r>
-    </w:p>
-    <w:p>
-      <w:pPr>
-        <w:pStyle w:val="Paragrafoelenco"/>
+        <w:t xml:space="preserve">Gestione del motore outdoor (mappe, localizzazione e </w:t>
+      </w:r>
+      <w:proofErr w:type="spellStart"/>
+      <w:r>
+        <w:t>prossimitá</w:t>
+      </w:r>
+      <w:proofErr w:type="spellEnd"/>
+      <w:r>
+        <w:t>).</w:t>
+      </w:r>
+    </w:p>
+    <w:p>
+      <w:pPr>
+        <w:pStyle w:val="ListParagraph"/>
         <w:numPr>
           <w:ilvl w:val="1"/>
           <w:numId w:val="6"/>
         </w:numPr>
       </w:pPr>
       <w:r>
-        <w:t>Gestione del motore indoor (mappe indoor, localizzazione</w:t>
-      </w:r>
-      <w:r>
-        <w:t xml:space="preserve"> e prossimitá indoor</w:t>
+        <w:t xml:space="preserve">Gestione del motore indoor (mappe </w:t>
+      </w:r>
+      <w:proofErr w:type="gramStart"/>
+      <w:r>
+        <w:t>indoor</w:t>
+      </w:r>
+      <w:proofErr w:type="gramEnd"/>
+      <w:r>
+        <w:t>, localizzazione</w:t>
+      </w:r>
+      <w:r>
+        <w:t xml:space="preserve"> e </w:t>
+      </w:r>
+      <w:proofErr w:type="spellStart"/>
+      <w:r>
+        <w:t>prossimitá</w:t>
+      </w:r>
+      <w:proofErr w:type="spellEnd"/>
+      <w:r>
+        <w:t xml:space="preserve"> indoor</w:t>
       </w:r>
       <w:r>
         <w:t>).</w:t>
@@ -2296,7 +3776,7 @@
     </w:p>
     <w:p>
       <w:pPr>
-        <w:pStyle w:val="Paragrafoelenco"/>
+        <w:pStyle w:val="ListParagraph"/>
         <w:numPr>
           <w:ilvl w:val="1"/>
           <w:numId w:val="6"/>
@@ -2308,25 +3788,31 @@
     </w:p>
     <w:p>
       <w:pPr>
-        <w:pStyle w:val="Paragrafoelenco"/>
+        <w:pStyle w:val="ListParagraph"/>
         <w:ind w:left="1440"/>
       </w:pPr>
     </w:p>
     <w:p>
       <w:pPr>
-        <w:pStyle w:val="Paragrafoelenco"/>
+        <w:pStyle w:val="ListParagraph"/>
         <w:numPr>
           <w:ilvl w:val="0"/>
           <w:numId w:val="6"/>
         </w:numPr>
       </w:pPr>
       <w:r>
-        <w:t>LatoServer</w:t>
-      </w:r>
-    </w:p>
-    <w:p>
-      <w:pPr>
-        <w:pStyle w:val="Paragrafoelenco"/>
+        <w:t>Lato</w:t>
+      </w:r>
+      <w:r>
+        <w:t xml:space="preserve"> </w:t>
+      </w:r>
+      <w:r>
+        <w:t>Server</w:t>
+      </w:r>
+    </w:p>
+    <w:p>
+      <w:pPr>
+        <w:pStyle w:val="ListParagraph"/>
         <w:numPr>
           <w:ilvl w:val="1"/>
           <w:numId w:val="6"/>
@@ -2338,14 +3824,22 @@
     </w:p>
     <w:p>
       <w:pPr>
-        <w:pStyle w:val="Paragrafoelenco"/>
+        <w:pStyle w:val="ListParagraph"/>
         <w:numPr>
           <w:ilvl w:val="1"/>
           <w:numId w:val="6"/>
         </w:numPr>
       </w:pPr>
       <w:r>
-        <w:t>Gestione del database con query e traduzione delle risposte in JSON.</w:t>
+        <w:t xml:space="preserve">Gestione del database con </w:t>
+      </w:r>
+      <w:proofErr w:type="spellStart"/>
+      <w:r>
+        <w:t>query</w:t>
+      </w:r>
+      <w:proofErr w:type="spellEnd"/>
+      <w:r>
+        <w:t xml:space="preserve"> e traduzione delle risposte in JSON.</w:t>
       </w:r>
     </w:p>
     <w:p>
@@ -2353,12 +3847,67 @@
         <w:t>Per la parte lato client,</w:t>
       </w:r>
       <w:r>
-        <w:t xml:space="preserve"> data la nostra totale ignoranza in merito all’SDK Android, abbiamo iniziato a studiare l’ecosistema sulla documentazione ufficiale Google, in modo da comprendere i principi fondamentali.</w:t>
-      </w:r>
-    </w:p>
-    <w:p>
-      <w:r>
-        <w:t xml:space="preserve">Una volta completato questo primo ciclo siamo passati ad un approccio empirico, dato che le conoscienze acquisite non sarebbero bastate data la quasi totale inesperienza sul campo: abbiamo iniziato a fare dei test per ogni singola area che sapevamo avremmo dovuto sviluppare, per capire quali fossero le strade percorribili, oltre che per fare esperienza ed ottenere manualitá con questi per noi nuovi strumenti. </w:t>
+        <w:t xml:space="preserve"> data la nostra totale ignoranza in merito </w:t>
+      </w:r>
+      <w:proofErr w:type="gramStart"/>
+      <w:r>
+        <w:t>all’</w:t>
+      </w:r>
+      <w:proofErr w:type="gramEnd"/>
+      <w:r>
+        <w:t xml:space="preserve">SDK </w:t>
+      </w:r>
+      <w:proofErr w:type="spellStart"/>
+      <w:r>
+        <w:t>Android</w:t>
+      </w:r>
+      <w:proofErr w:type="spellEnd"/>
+      <w:r>
+        <w:t>, abbiamo iniziato a studiare l’ecosistema sulla documentazione ufficiale Google, in modo da comprendere i principi fondamentali.</w:t>
+      </w:r>
+    </w:p>
+    <w:p>
+      <w:r>
+        <w:t xml:space="preserve">Una volta completato questo primo ciclo siamo passati </w:t>
+      </w:r>
+      <w:proofErr w:type="gramStart"/>
+      <w:r>
+        <w:t>ad</w:t>
+      </w:r>
+      <w:proofErr w:type="gramEnd"/>
+      <w:r>
+        <w:t xml:space="preserve"> un approcc</w:t>
+      </w:r>
+      <w:r>
+        <w:t>io empirico, dato che le conosc</w:t>
+      </w:r>
+      <w:r>
+        <w:t xml:space="preserve">enze acquisite non sarebbero bastate data la quasi totale inesperienza sul campo: abbiamo iniziato a fare dei test per ogni singola area che sapevamo avremmo dovuto sviluppare, per capire quali fossero le strade percorribili, oltre che per fare esperienza ed ottenere </w:t>
+      </w:r>
+      <w:proofErr w:type="spellStart"/>
+      <w:r>
+        <w:t>manualitá</w:t>
+      </w:r>
+      <w:proofErr w:type="spellEnd"/>
+      <w:r>
+        <w:t xml:space="preserve"> con questi</w:t>
+      </w:r>
+      <w:r>
+        <w:t>,</w:t>
+      </w:r>
+      <w:r>
+        <w:t xml:space="preserve"> </w:t>
+      </w:r>
+      <w:bookmarkStart w:id="0" w:name="_GoBack"/>
+      <w:bookmarkEnd w:id="0"/>
+      <w:r>
+        <w:t>per noi</w:t>
+      </w:r>
+      <w:r>
+        <w:t>,</w:t>
+      </w:r>
+      <w:r>
+        <w:t xml:space="preserve"> nuovi strumenti. </w:t>
       </w:r>
     </w:p>
     <w:p>
@@ -2368,7 +3917,7 @@
     </w:p>
     <w:p>
       <w:pPr>
-        <w:pStyle w:val="Paragrafoelenco"/>
+        <w:pStyle w:val="ListParagraph"/>
         <w:numPr>
           <w:ilvl w:val="0"/>
           <w:numId w:val="7"/>
@@ -2378,7 +3927,21 @@
         <w:rPr>
           <w:b/>
         </w:rPr>
-        <w:t xml:space="preserve">Test sulla gestione dei Fragment </w:t>
+        <w:t xml:space="preserve">Test sulla gestione dei </w:t>
+      </w:r>
+      <w:proofErr w:type="spellStart"/>
+      <w:r>
+        <w:rPr>
+          <w:b/>
+        </w:rPr>
+        <w:t>Fragment</w:t>
+      </w:r>
+      <w:proofErr w:type="spellEnd"/>
+      <w:r>
+        <w:rPr>
+          <w:b/>
+        </w:rPr>
+        <w:t xml:space="preserve"> </w:t>
       </w:r>
       <w:r>
         <w:rPr>
@@ -2387,8 +3950,13 @@
         <w:t>e dell’interfaccia grafica</w:t>
       </w:r>
       <w:r>
-        <w:t xml:space="preserve">: inoltre test sulla </w:t>
-      </w:r>
+        <w:t xml:space="preserve">: inoltre test </w:t>
+      </w:r>
+      <w:proofErr w:type="gramStart"/>
+      <w:r>
+        <w:t xml:space="preserve">sulla </w:t>
+      </w:r>
+      <w:proofErr w:type="gramEnd"/>
       <w:r>
         <w:t xml:space="preserve">integrazione dei componenti </w:t>
       </w:r>
@@ -2396,17 +3964,25 @@
         <w:t xml:space="preserve">grafici </w:t>
       </w:r>
       <w:r>
-        <w:t>open source (in particolare in questa fase abbiamo scelto di integrare SlidingUpPanel).</w:t>
-      </w:r>
-    </w:p>
-    <w:p>
-      <w:pPr>
-        <w:pStyle w:val="Paragrafoelenco"/>
-      </w:pPr>
-    </w:p>
-    <w:p>
-      <w:pPr>
-        <w:pStyle w:val="Paragrafoelenco"/>
+        <w:t xml:space="preserve">open source (in particolare in questa fase abbiamo scelto di integrare </w:t>
+      </w:r>
+      <w:proofErr w:type="spellStart"/>
+      <w:r>
+        <w:t>SlidingUpPanel</w:t>
+      </w:r>
+      <w:proofErr w:type="spellEnd"/>
+      <w:r>
+        <w:t>).</w:t>
+      </w:r>
+    </w:p>
+    <w:p>
+      <w:pPr>
+        <w:pStyle w:val="ListParagraph"/>
+      </w:pPr>
+    </w:p>
+    <w:p>
+      <w:pPr>
+        <w:pStyle w:val="ListParagraph"/>
         <w:numPr>
           <w:ilvl w:val="0"/>
           <w:numId w:val="7"/>
@@ -2419,20 +3995,52 @@
         <w:t>Test sulla visualizzazione delle mappe outdoor</w:t>
       </w:r>
       <w:r>
-        <w:t xml:space="preserve">: siamo partiti con l’idea di utilizzare Open Street Map, ma abbiamo riscontrato i grossi limiti di questa piattaforma dovuti anche ad una quasi inesistente documentazione. Siamo così ricaduti sull’utilizzo delle </w:t>
-      </w:r>
-      <w:r>
-        <w:t>Google Maps Api v2 per Android.</w:t>
-      </w:r>
-    </w:p>
-    <w:p>
-      <w:pPr>
-        <w:pStyle w:val="Paragrafoelenco"/>
-      </w:pPr>
-    </w:p>
-    <w:p>
-      <w:pPr>
-        <w:pStyle w:val="Paragrafoelenco"/>
+        <w:t xml:space="preserve">: siamo partiti con l’idea di utilizzare Open </w:t>
+      </w:r>
+      <w:proofErr w:type="gramStart"/>
+      <w:r>
+        <w:t>Street</w:t>
+      </w:r>
+      <w:proofErr w:type="gramEnd"/>
+      <w:r>
+        <w:t xml:space="preserve"> </w:t>
+      </w:r>
+      <w:proofErr w:type="spellStart"/>
+      <w:r>
+        <w:t>Map</w:t>
+      </w:r>
+      <w:proofErr w:type="spellEnd"/>
+      <w:r>
+        <w:t xml:space="preserve">, ma abbiamo riscontrato i grossi limiti di questa piattaforma dovuti anche ad una quasi inesistente documentazione. Siamo così ricaduti sull’utilizzo delle </w:t>
+      </w:r>
+      <w:r>
+        <w:t xml:space="preserve">Google </w:t>
+      </w:r>
+      <w:proofErr w:type="spellStart"/>
+      <w:r>
+        <w:t>Maps</w:t>
+      </w:r>
+      <w:proofErr w:type="spellEnd"/>
+      <w:r>
+        <w:t xml:space="preserve"> Api v2 per </w:t>
+      </w:r>
+      <w:proofErr w:type="spellStart"/>
+      <w:r>
+        <w:t>Android</w:t>
+      </w:r>
+      <w:proofErr w:type="spellEnd"/>
+      <w:r>
+        <w:t>.</w:t>
+      </w:r>
+    </w:p>
+    <w:p>
+      <w:pPr>
+        <w:pStyle w:val="ListParagraph"/>
+      </w:pPr>
+    </w:p>
+    <w:p>
+      <w:pPr>
+        <w:pStyle w:val="ListParagraph"/>
         <w:numPr>
           <w:ilvl w:val="0"/>
           <w:numId w:val="7"/>
@@ -2445,21 +4053,72 @@
         <w:t>Test sulla visualizzazione delle mappe indoor</w:t>
       </w:r>
       <w:r>
-        <w:t>: non avendo trovato alcun componente che potesse aiutarci nella visualizzazione di una mappa indoor personalizzata, siamo partiti con l’idea di costruire un nostro motore proprietario per la visualizzazione di mappe indoor.</w:t>
-      </w:r>
-      <w:r>
-        <w:t xml:space="preserve"> Google Maps fornisce infatti un motore per mappe indoor, ma obbliga che le nostre mappe siano fornite al server centrale Google, obbligo che non vogliamo noi stessi dover dare ai clienti erogatori del servizio. Abbiamo quindi iniziato a fare test con librerie grafiche (come openGL ES) ricadendo su un soluzione più consona ai nostri obiettivi, ovvero le librerie di disegno grafico di Android, che sono accelerate dalla GPU dalla versione 4.0 presentando quindi sia il vantaggio della semplicitá sia quello delle performance e leggerezza</w:t>
-      </w:r>
-      <w:bookmarkStart w:id="0" w:name="_GoBack"/>
-      <w:bookmarkEnd w:id="0"/>
-      <w:r>
-        <w:t>.</w:t>
+        <w:t xml:space="preserve">: non avendo trovato alcun </w:t>
+      </w:r>
+      <w:proofErr w:type="gramStart"/>
+      <w:r>
+        <w:t>componente</w:t>
+      </w:r>
+      <w:proofErr w:type="gramEnd"/>
+      <w:r>
+        <w:t xml:space="preserve"> che potesse aiutarci nella visualizzazione di una mappa indoor personalizzata, siamo partiti con l’idea di costruire un nostro motore proprietario per la visualizzazione di mappe indoor.</w:t>
+      </w:r>
+      <w:r>
+        <w:t xml:space="preserve"> Google </w:t>
+      </w:r>
+      <w:proofErr w:type="spellStart"/>
+      <w:r>
+        <w:t>Maps</w:t>
+      </w:r>
+      <w:proofErr w:type="spellEnd"/>
+      <w:r>
+        <w:t xml:space="preserve"> fornisce</w:t>
+      </w:r>
+      <w:proofErr w:type="gramStart"/>
+      <w:r>
+        <w:t xml:space="preserve"> infatti</w:t>
+      </w:r>
+      <w:proofErr w:type="gramEnd"/>
+      <w:r>
+        <w:t xml:space="preserve"> un motore per mappe indoor, ma obbliga che le nostre mappe siano fornite al server centrale Google, obbligo che non vogliamo noi stessi dover dare ai clienti erogatori del servizio. Abbiamo quindi iniziato a fare test con librerie grafiche (come </w:t>
+      </w:r>
+      <w:proofErr w:type="spellStart"/>
+      <w:r>
+        <w:t>openGL</w:t>
+      </w:r>
+      <w:proofErr w:type="spellEnd"/>
+      <w:r>
+        <w:t xml:space="preserve"> ES) ricadendo su </w:t>
+      </w:r>
+      <w:proofErr w:type="gramStart"/>
+      <w:r>
+        <w:t>un</w:t>
+      </w:r>
+      <w:proofErr w:type="gramEnd"/>
+      <w:r>
+        <w:t xml:space="preserve"> soluzione più consona ai nostri obiettivi, ovvero le librerie di disegno grafico di </w:t>
+      </w:r>
+      <w:proofErr w:type="spellStart"/>
+      <w:r>
+        <w:t>Android</w:t>
+      </w:r>
+      <w:proofErr w:type="spellEnd"/>
+      <w:r>
+        <w:t xml:space="preserve">, che sono accelerate dalla GPU dalla versione 4.0 presentando quindi sia il vantaggio della </w:t>
+      </w:r>
+      <w:proofErr w:type="spellStart"/>
+      <w:r>
+        <w:t>semplicitá</w:t>
+      </w:r>
+      <w:proofErr w:type="spellEnd"/>
+      <w:r>
+        <w:t xml:space="preserve"> sia quello delle performance e leggerezza.</w:t>
       </w:r>
     </w:p>
     <w:p/>
     <w:p>
       <w:pPr>
-        <w:pStyle w:val="Paragrafoelenco"/>
+        <w:pStyle w:val="ListParagraph"/>
         <w:numPr>
           <w:ilvl w:val="0"/>
           <w:numId w:val="7"/>
@@ -2516,11 +4175,11 @@
   <w:footnote w:id="1">
     <w:p>
       <w:pPr>
-        <w:pStyle w:val="Testonotaapidipagina"/>
+        <w:pStyle w:val="FootnoteText"/>
       </w:pPr>
       <w:r>
         <w:rPr>
-          <w:rStyle w:val="Rimandonotaapidipagina"/>
+          <w:rStyle w:val="FootnoteReference"/>
         </w:rPr>
         <w:footnoteRef/>
       </w:r>
@@ -2542,7 +4201,7 @@
       </w:pPr>
       <w:r>
         <w:rPr>
-          <w:rStyle w:val="Rimandonotaapidipagina"/>
+          <w:rStyle w:val="FootnoteReference"/>
         </w:rPr>
         <w:footnoteRef/>
       </w:r>
@@ -2557,14 +4216,14 @@
   <w:footnote w:id="3">
     <w:p>
       <w:pPr>
-        <w:pStyle w:val="Testonotaapidipagina"/>
+        <w:pStyle w:val="FootnoteText"/>
         <w:rPr>
           <w:lang w:val="en-US"/>
         </w:rPr>
       </w:pPr>
       <w:r>
         <w:rPr>
-          <w:rStyle w:val="Rimandonotaapidipagina"/>
+          <w:rStyle w:val="FootnoteReference"/>
         </w:rPr>
         <w:footnoteRef/>
       </w:r>
@@ -3477,7 +5136,7 @@
     <w:lsdException w:name="Bibliography" w:uiPriority="37"/>
     <w:lsdException w:name="TOC Heading" w:uiPriority="39" w:qFormat="1"/>
   </w:latentStyles>
-  <w:style w:type="paragraph" w:default="1" w:styleId="Normale">
+  <w:style w:type="paragraph" w:default="1" w:styleId="Normal">
     <w:name w:val="Normal"/>
     <w:qFormat/>
     <w:rsid w:val="002820FD"/>
@@ -3489,11 +5148,11 @@
       <w:lang w:val="it-IT"/>
     </w:rPr>
   </w:style>
-  <w:style w:type="paragraph" w:styleId="Titolo1">
+  <w:style w:type="paragraph" w:styleId="Heading1">
     <w:name w:val="heading 1"/>
-    <w:basedOn w:val="Normale"/>
-    <w:next w:val="Normale"/>
-    <w:link w:val="Titolo1Carattere"/>
+    <w:basedOn w:val="Normal"/>
+    <w:next w:val="Normal"/>
+    <w:link w:val="Heading1Char"/>
     <w:uiPriority w:val="9"/>
     <w:qFormat/>
     <w:rsid w:val="00E12215"/>
@@ -3512,11 +5171,11 @@
       <w:szCs w:val="36"/>
     </w:rPr>
   </w:style>
-  <w:style w:type="paragraph" w:styleId="Titolo2">
+  <w:style w:type="paragraph" w:styleId="Heading2">
     <w:name w:val="heading 2"/>
-    <w:basedOn w:val="Normale"/>
-    <w:next w:val="Normale"/>
-    <w:link w:val="Titolo2Carattere"/>
+    <w:basedOn w:val="Normal"/>
+    <w:next w:val="Normal"/>
+    <w:link w:val="Heading2Char"/>
     <w:uiPriority w:val="9"/>
     <w:unhideWhenUsed/>
     <w:qFormat/>
@@ -3532,11 +5191,11 @@
       <w:szCs w:val="28"/>
     </w:rPr>
   </w:style>
-  <w:style w:type="paragraph" w:styleId="Titolo3">
+  <w:style w:type="paragraph" w:styleId="Heading3">
     <w:name w:val="heading 3"/>
-    <w:basedOn w:val="Normale"/>
-    <w:next w:val="Normale"/>
-    <w:link w:val="Titolo3Carattere"/>
+    <w:basedOn w:val="Normal"/>
+    <w:next w:val="Normal"/>
+    <w:link w:val="Heading3Char"/>
     <w:uiPriority w:val="9"/>
     <w:semiHidden/>
     <w:unhideWhenUsed/>
@@ -3555,11 +5214,11 @@
       <w:szCs w:val="26"/>
     </w:rPr>
   </w:style>
-  <w:style w:type="paragraph" w:styleId="Titolo4">
+  <w:style w:type="paragraph" w:styleId="Heading4">
     <w:name w:val="heading 4"/>
-    <w:basedOn w:val="Normale"/>
-    <w:next w:val="Normale"/>
-    <w:link w:val="Titolo4Carattere"/>
+    <w:basedOn w:val="Normal"/>
+    <w:next w:val="Normal"/>
+    <w:link w:val="Heading4Char"/>
     <w:uiPriority w:val="9"/>
     <w:semiHidden/>
     <w:unhideWhenUsed/>
@@ -3577,11 +5236,11 @@
       <w:szCs w:val="24"/>
     </w:rPr>
   </w:style>
-  <w:style w:type="paragraph" w:styleId="Titolo5">
+  <w:style w:type="paragraph" w:styleId="Heading5">
     <w:name w:val="heading 5"/>
-    <w:basedOn w:val="Normale"/>
-    <w:next w:val="Normale"/>
-    <w:link w:val="Titolo5Carattere"/>
+    <w:basedOn w:val="Normal"/>
+    <w:next w:val="Normal"/>
+    <w:link w:val="Heading5Char"/>
     <w:uiPriority w:val="9"/>
     <w:semiHidden/>
     <w:unhideWhenUsed/>
@@ -3598,11 +5257,11 @@
       <w:szCs w:val="24"/>
     </w:rPr>
   </w:style>
-  <w:style w:type="paragraph" w:styleId="Titolo6">
+  <w:style w:type="paragraph" w:styleId="Heading6">
     <w:name w:val="heading 6"/>
-    <w:basedOn w:val="Normale"/>
-    <w:next w:val="Normale"/>
-    <w:link w:val="Titolo6Carattere"/>
+    <w:basedOn w:val="Normal"/>
+    <w:next w:val="Normal"/>
+    <w:link w:val="Heading6Char"/>
     <w:uiPriority w:val="9"/>
     <w:semiHidden/>
     <w:unhideWhenUsed/>
@@ -3620,11 +5279,11 @@
       <w:spacing w:val="5"/>
     </w:rPr>
   </w:style>
-  <w:style w:type="paragraph" w:styleId="Titolo7">
+  <w:style w:type="paragraph" w:styleId="Heading7">
     <w:name w:val="heading 7"/>
-    <w:basedOn w:val="Normale"/>
-    <w:next w:val="Normale"/>
-    <w:link w:val="Titolo7Carattere"/>
+    <w:basedOn w:val="Normal"/>
+    <w:next w:val="Normal"/>
+    <w:link w:val="Heading7Char"/>
     <w:uiPriority w:val="9"/>
     <w:semiHidden/>
     <w:unhideWhenUsed/>
@@ -3644,11 +5303,11 @@
       <w:szCs w:val="20"/>
     </w:rPr>
   </w:style>
-  <w:style w:type="paragraph" w:styleId="Titolo8">
+  <w:style w:type="paragraph" w:styleId="Heading8">
     <w:name w:val="heading 8"/>
-    <w:basedOn w:val="Normale"/>
-    <w:next w:val="Normale"/>
-    <w:link w:val="Titolo8Carattere"/>
+    <w:basedOn w:val="Normal"/>
+    <w:next w:val="Normal"/>
+    <w:link w:val="Heading8Char"/>
     <w:uiPriority w:val="9"/>
     <w:semiHidden/>
     <w:unhideWhenUsed/>
@@ -3666,11 +5325,11 @@
       <w:szCs w:val="20"/>
     </w:rPr>
   </w:style>
-  <w:style w:type="paragraph" w:styleId="Titolo9">
+  <w:style w:type="paragraph" w:styleId="Heading9">
     <w:name w:val="heading 9"/>
-    <w:basedOn w:val="Normale"/>
-    <w:next w:val="Normale"/>
-    <w:link w:val="Titolo9Carattere"/>
+    <w:basedOn w:val="Normal"/>
+    <w:next w:val="Normal"/>
+    <w:link w:val="Heading9Char"/>
     <w:uiPriority w:val="9"/>
     <w:semiHidden/>
     <w:unhideWhenUsed/>
@@ -3690,13 +5349,13 @@
       <w:szCs w:val="18"/>
     </w:rPr>
   </w:style>
-  <w:style w:type="character" w:default="1" w:styleId="Caratterepredefinitoparagrafo">
+  <w:style w:type="character" w:default="1" w:styleId="DefaultParagraphFont">
     <w:name w:val="Default Paragraph Font"/>
     <w:uiPriority w:val="1"/>
     <w:semiHidden/>
     <w:unhideWhenUsed/>
   </w:style>
-  <w:style w:type="table" w:default="1" w:styleId="Tabellanormale">
+  <w:style w:type="table" w:default="1" w:styleId="TableNormal">
     <w:name w:val="Normal Table"/>
     <w:uiPriority w:val="99"/>
     <w:semiHidden/>
@@ -3711,17 +5370,17 @@
       </w:tblCellMar>
     </w:tblPr>
   </w:style>
-  <w:style w:type="numbering" w:default="1" w:styleId="Nessunelenco">
+  <w:style w:type="numbering" w:default="1" w:styleId="NoList">
     <w:name w:val="No List"/>
     <w:uiPriority w:val="99"/>
     <w:semiHidden/>
     <w:unhideWhenUsed/>
   </w:style>
-  <w:style w:type="paragraph" w:styleId="Titolo">
+  <w:style w:type="paragraph" w:styleId="Title">
     <w:name w:val="Title"/>
-    <w:basedOn w:val="Normale"/>
-    <w:next w:val="Normale"/>
-    <w:link w:val="TitoloCarattere"/>
+    <w:basedOn w:val="Normal"/>
+    <w:next w:val="Normal"/>
+    <w:link w:val="TitleChar"/>
     <w:uiPriority w:val="10"/>
     <w:qFormat/>
     <w:rsid w:val="00CC09A4"/>
@@ -3736,10 +5395,10 @@
       <w:szCs w:val="52"/>
     </w:rPr>
   </w:style>
-  <w:style w:type="character" w:customStyle="1" w:styleId="TitoloCarattere">
-    <w:name w:val="Titolo Carattere"/>
-    <w:basedOn w:val="Caratterepredefinitoparagrafo"/>
-    <w:link w:val="Titolo"/>
+  <w:style w:type="character" w:customStyle="1" w:styleId="TitleChar">
+    <w:name w:val="Title Char"/>
+    <w:basedOn w:val="DefaultParagraphFont"/>
+    <w:link w:val="Title"/>
     <w:uiPriority w:val="10"/>
     <w:rsid w:val="00CC09A4"/>
     <w:rPr>
@@ -3749,9 +5408,9 @@
       <w:lang w:val="it-IT"/>
     </w:rPr>
   </w:style>
-  <w:style w:type="paragraph" w:styleId="Paragrafoelenco">
+  <w:style w:type="paragraph" w:styleId="ListParagraph">
     <w:name w:val="List Paragraph"/>
-    <w:basedOn w:val="Normale"/>
+    <w:basedOn w:val="Normal"/>
     <w:uiPriority w:val="34"/>
     <w:qFormat/>
     <w:rsid w:val="00A735BD"/>
@@ -3760,10 +5419,10 @@
       <w:contextualSpacing/>
     </w:pPr>
   </w:style>
-  <w:style w:type="character" w:customStyle="1" w:styleId="Titolo1Carattere">
-    <w:name w:val="Titolo 1 Carattere"/>
-    <w:basedOn w:val="Caratterepredefinitoparagrafo"/>
-    <w:link w:val="Titolo1"/>
+  <w:style w:type="character" w:customStyle="1" w:styleId="Heading1Char">
+    <w:name w:val="Heading 1 Char"/>
+    <w:basedOn w:val="DefaultParagraphFont"/>
+    <w:link w:val="Heading1"/>
     <w:uiPriority w:val="9"/>
     <w:rsid w:val="00E12215"/>
     <w:rPr>
@@ -3776,9 +5435,9 @@
       <w:lang w:val="it-IT"/>
     </w:rPr>
   </w:style>
-  <w:style w:type="character" w:styleId="Collegamentoipertestuale">
+  <w:style w:type="character" w:styleId="Hyperlink">
     <w:name w:val="Hyperlink"/>
-    <w:basedOn w:val="Caratterepredefinitoparagrafo"/>
+    <w:basedOn w:val="DefaultParagraphFont"/>
     <w:uiPriority w:val="99"/>
     <w:unhideWhenUsed/>
     <w:rsid w:val="001B378D"/>
@@ -3787,10 +5446,10 @@
       <w:u w:val="single"/>
     </w:rPr>
   </w:style>
-  <w:style w:type="paragraph" w:styleId="Testofumetto">
+  <w:style w:type="paragraph" w:styleId="BalloonText">
     <w:name w:val="Balloon Text"/>
-    <w:basedOn w:val="Normale"/>
-    <w:link w:val="TestofumettoCarattere"/>
+    <w:basedOn w:val="Normal"/>
+    <w:link w:val="BalloonTextChar"/>
     <w:uiPriority w:val="99"/>
     <w:semiHidden/>
     <w:unhideWhenUsed/>
@@ -3801,10 +5460,10 @@
       <w:szCs w:val="18"/>
     </w:rPr>
   </w:style>
-  <w:style w:type="character" w:customStyle="1" w:styleId="TestofumettoCarattere">
-    <w:name w:val="Testo fumetto Carattere"/>
-    <w:basedOn w:val="Caratterepredefinitoparagrafo"/>
-    <w:link w:val="Testofumetto"/>
+  <w:style w:type="character" w:customStyle="1" w:styleId="BalloonTextChar">
+    <w:name w:val="Balloon Text Char"/>
+    <w:basedOn w:val="DefaultParagraphFont"/>
+    <w:link w:val="BalloonText"/>
     <w:uiPriority w:val="99"/>
     <w:semiHidden/>
     <w:rsid w:val="001B378D"/>
@@ -3814,7 +5473,7 @@
       <w:szCs w:val="18"/>
     </w:rPr>
   </w:style>
-  <w:style w:type="character" w:styleId="Enfasidelicata">
+  <w:style w:type="character" w:styleId="SubtleEmphasis">
     <w:name w:val="Subtle Emphasis"/>
     <w:uiPriority w:val="19"/>
     <w:qFormat/>
@@ -3824,10 +5483,10 @@
       <w:iCs/>
     </w:rPr>
   </w:style>
-  <w:style w:type="paragraph" w:styleId="Testonotaapidipagina">
+  <w:style w:type="paragraph" w:styleId="FootnoteText">
     <w:name w:val="footnote text"/>
-    <w:basedOn w:val="Normale"/>
-    <w:link w:val="TestonotaapidipaginaCarattere"/>
+    <w:basedOn w:val="Normal"/>
+    <w:link w:val="FootnoteTextChar"/>
     <w:uiPriority w:val="99"/>
     <w:unhideWhenUsed/>
     <w:rsid w:val="00DC50CF"/>
@@ -3836,10 +5495,10 @@
       <w:sz w:val="20"/>
     </w:rPr>
   </w:style>
-  <w:style w:type="character" w:customStyle="1" w:styleId="TestonotaapidipaginaCarattere">
-    <w:name w:val="Testo nota a piè di pagina Carattere"/>
-    <w:basedOn w:val="Caratterepredefinitoparagrafo"/>
-    <w:link w:val="Testonotaapidipagina"/>
+  <w:style w:type="character" w:customStyle="1" w:styleId="FootnoteTextChar">
+    <w:name w:val="Footnote Text Char"/>
+    <w:basedOn w:val="DefaultParagraphFont"/>
+    <w:link w:val="FootnoteText"/>
     <w:uiPriority w:val="99"/>
     <w:rsid w:val="00DC50CF"/>
     <w:rPr>
@@ -3848,9 +5507,9 @@
       <w:sz w:val="20"/>
     </w:rPr>
   </w:style>
-  <w:style w:type="character" w:styleId="Rimandonotaapidipagina">
+  <w:style w:type="character" w:styleId="FootnoteReference">
     <w:name w:val="footnote reference"/>
-    <w:basedOn w:val="Caratterepredefinitoparagrafo"/>
+    <w:basedOn w:val="DefaultParagraphFont"/>
     <w:uiPriority w:val="99"/>
     <w:unhideWhenUsed/>
     <w:rsid w:val="00DC50CF"/>
@@ -3858,10 +5517,10 @@
       <w:vertAlign w:val="superscript"/>
     </w:rPr>
   </w:style>
-  <w:style w:type="paragraph" w:styleId="Intestazione">
+  <w:style w:type="paragraph" w:styleId="Header">
     <w:name w:val="header"/>
-    <w:basedOn w:val="Normale"/>
-    <w:link w:val="IntestazioneCarattere"/>
+    <w:basedOn w:val="Normal"/>
+    <w:link w:val="HeaderChar"/>
     <w:uiPriority w:val="99"/>
     <w:unhideWhenUsed/>
     <w:rsid w:val="00A735BD"/>
@@ -3874,14 +5533,14 @@
   </w:style>
   <w:style w:type="paragraph" w:customStyle="1" w:styleId="Notepagina">
     <w:name w:val="Note pagina"/>
-    <w:basedOn w:val="Testonotaapidipagina"/>
+    <w:basedOn w:val="FootnoteText"/>
     <w:link w:val="NotepaginaCarattere"/>
     <w:qFormat/>
     <w:rsid w:val="00DC50CF"/>
   </w:style>
   <w:style w:type="character" w:customStyle="1" w:styleId="NotepaginaCarattere">
     <w:name w:val="Note pagina Carattere"/>
-    <w:basedOn w:val="TestonotaapidipaginaCarattere"/>
+    <w:basedOn w:val="FootnoteTextChar"/>
     <w:link w:val="Notepagina"/>
     <w:rsid w:val="00DC50CF"/>
     <w:rPr>
@@ -3890,10 +5549,10 @@
       <w:sz w:val="20"/>
     </w:rPr>
   </w:style>
-  <w:style w:type="character" w:customStyle="1" w:styleId="IntestazioneCarattere">
-    <w:name w:val="Intestazione Carattere"/>
-    <w:basedOn w:val="Caratterepredefinitoparagrafo"/>
-    <w:link w:val="Intestazione"/>
+  <w:style w:type="character" w:customStyle="1" w:styleId="HeaderChar">
+    <w:name w:val="Header Char"/>
+    <w:basedOn w:val="DefaultParagraphFont"/>
+    <w:link w:val="Header"/>
     <w:uiPriority w:val="99"/>
     <w:rsid w:val="00A735BD"/>
     <w:rPr>
@@ -3901,10 +5560,10 @@
       <w:lang w:val="it-IT"/>
     </w:rPr>
   </w:style>
-  <w:style w:type="paragraph" w:styleId="Pidipagina">
+  <w:style w:type="paragraph" w:styleId="Footer">
     <w:name w:val="footer"/>
-    <w:basedOn w:val="Normale"/>
-    <w:link w:val="PidipaginaCarattere"/>
+    <w:basedOn w:val="Normal"/>
+    <w:link w:val="FooterChar"/>
     <w:uiPriority w:val="99"/>
     <w:unhideWhenUsed/>
     <w:rsid w:val="00A735BD"/>
@@ -3915,10 +5574,10 @@
       </w:tabs>
     </w:pPr>
   </w:style>
-  <w:style w:type="character" w:customStyle="1" w:styleId="PidipaginaCarattere">
-    <w:name w:val="Piè di pagina Carattere"/>
-    <w:basedOn w:val="Caratterepredefinitoparagrafo"/>
-    <w:link w:val="Pidipagina"/>
+  <w:style w:type="character" w:customStyle="1" w:styleId="FooterChar">
+    <w:name w:val="Footer Char"/>
+    <w:basedOn w:val="DefaultParagraphFont"/>
+    <w:link w:val="Footer"/>
     <w:uiPriority w:val="99"/>
     <w:rsid w:val="00A735BD"/>
     <w:rPr>
@@ -3926,10 +5585,10 @@
       <w:lang w:val="it-IT"/>
     </w:rPr>
   </w:style>
-  <w:style w:type="character" w:customStyle="1" w:styleId="Titolo2Carattere">
-    <w:name w:val="Titolo 2 Carattere"/>
-    <w:basedOn w:val="Caratterepredefinitoparagrafo"/>
-    <w:link w:val="Titolo2"/>
+  <w:style w:type="character" w:customStyle="1" w:styleId="Heading2Char">
+    <w:name w:val="Heading 2 Char"/>
+    <w:basedOn w:val="DefaultParagraphFont"/>
+    <w:link w:val="Heading2"/>
     <w:uiPriority w:val="9"/>
     <w:rsid w:val="00E12215"/>
     <w:rPr>
@@ -3941,10 +5600,10 @@
       <w:lang w:val="it-IT"/>
     </w:rPr>
   </w:style>
-  <w:style w:type="character" w:customStyle="1" w:styleId="Titolo3Carattere">
-    <w:name w:val="Titolo 3 Carattere"/>
-    <w:basedOn w:val="Caratterepredefinitoparagrafo"/>
-    <w:link w:val="Titolo3"/>
+  <w:style w:type="character" w:customStyle="1" w:styleId="Heading3Char">
+    <w:name w:val="Heading 3 Char"/>
+    <w:basedOn w:val="DefaultParagraphFont"/>
+    <w:link w:val="Heading3"/>
     <w:uiPriority w:val="9"/>
     <w:semiHidden/>
     <w:rsid w:val="00A735BD"/>
@@ -3957,10 +5616,10 @@
       <w:szCs w:val="26"/>
     </w:rPr>
   </w:style>
-  <w:style w:type="character" w:customStyle="1" w:styleId="Titolo4Carattere">
-    <w:name w:val="Titolo 4 Carattere"/>
-    <w:basedOn w:val="Caratterepredefinitoparagrafo"/>
-    <w:link w:val="Titolo4"/>
+  <w:style w:type="character" w:customStyle="1" w:styleId="Heading4Char">
+    <w:name w:val="Heading 4 Char"/>
+    <w:basedOn w:val="DefaultParagraphFont"/>
+    <w:link w:val="Heading4"/>
     <w:uiPriority w:val="9"/>
     <w:semiHidden/>
     <w:rsid w:val="00A735BD"/>
@@ -3972,10 +5631,10 @@
       <w:szCs w:val="24"/>
     </w:rPr>
   </w:style>
-  <w:style w:type="character" w:customStyle="1" w:styleId="Titolo5Carattere">
-    <w:name w:val="Titolo 5 Carattere"/>
-    <w:basedOn w:val="Caratterepredefinitoparagrafo"/>
-    <w:link w:val="Titolo5"/>
+  <w:style w:type="character" w:customStyle="1" w:styleId="Heading5Char">
+    <w:name w:val="Heading 5 Char"/>
+    <w:basedOn w:val="DefaultParagraphFont"/>
+    <w:link w:val="Heading5"/>
     <w:uiPriority w:val="9"/>
     <w:semiHidden/>
     <w:rsid w:val="00A735BD"/>
@@ -3986,10 +5645,10 @@
       <w:szCs w:val="24"/>
     </w:rPr>
   </w:style>
-  <w:style w:type="character" w:customStyle="1" w:styleId="Titolo6Carattere">
-    <w:name w:val="Titolo 6 Carattere"/>
-    <w:basedOn w:val="Caratterepredefinitoparagrafo"/>
-    <w:link w:val="Titolo6"/>
+  <w:style w:type="character" w:customStyle="1" w:styleId="Heading6Char">
+    <w:name w:val="Heading 6 Char"/>
+    <w:basedOn w:val="DefaultParagraphFont"/>
+    <w:link w:val="Heading6"/>
     <w:uiPriority w:val="9"/>
     <w:semiHidden/>
     <w:rsid w:val="00A735BD"/>
@@ -4001,10 +5660,10 @@
       <w:shd w:val="clear" w:color="auto" w:fill="FFFFFF" w:themeFill="background1"/>
     </w:rPr>
   </w:style>
-  <w:style w:type="character" w:customStyle="1" w:styleId="Titolo7Carattere">
-    <w:name w:val="Titolo 7 Carattere"/>
-    <w:basedOn w:val="Caratterepredefinitoparagrafo"/>
-    <w:link w:val="Titolo7"/>
+  <w:style w:type="character" w:customStyle="1" w:styleId="Heading7Char">
+    <w:name w:val="Heading 7 Char"/>
+    <w:basedOn w:val="DefaultParagraphFont"/>
+    <w:link w:val="Heading7"/>
     <w:uiPriority w:val="9"/>
     <w:semiHidden/>
     <w:rsid w:val="00A735BD"/>
@@ -4018,10 +5677,10 @@
       <w:szCs w:val="20"/>
     </w:rPr>
   </w:style>
-  <w:style w:type="character" w:customStyle="1" w:styleId="Titolo8Carattere">
-    <w:name w:val="Titolo 8 Carattere"/>
-    <w:basedOn w:val="Caratterepredefinitoparagrafo"/>
-    <w:link w:val="Titolo8"/>
+  <w:style w:type="character" w:customStyle="1" w:styleId="Heading8Char">
+    <w:name w:val="Heading 8 Char"/>
+    <w:basedOn w:val="DefaultParagraphFont"/>
+    <w:link w:val="Heading8"/>
     <w:uiPriority w:val="9"/>
     <w:semiHidden/>
     <w:rsid w:val="00A735BD"/>
@@ -4033,10 +5692,10 @@
       <w:szCs w:val="20"/>
     </w:rPr>
   </w:style>
-  <w:style w:type="character" w:customStyle="1" w:styleId="Titolo9Carattere">
-    <w:name w:val="Titolo 9 Carattere"/>
-    <w:basedOn w:val="Caratterepredefinitoparagrafo"/>
-    <w:link w:val="Titolo9"/>
+  <w:style w:type="character" w:customStyle="1" w:styleId="Heading9Char">
+    <w:name w:val="Heading 9 Char"/>
+    <w:basedOn w:val="DefaultParagraphFont"/>
+    <w:link w:val="Heading9"/>
     <w:uiPriority w:val="9"/>
     <w:semiHidden/>
     <w:rsid w:val="00A735BD"/>
@@ -4050,10 +5709,10 @@
       <w:szCs w:val="18"/>
     </w:rPr>
   </w:style>
-  <w:style w:type="paragraph" w:styleId="Didascalia">
+  <w:style w:type="paragraph" w:styleId="Caption">
     <w:name w:val="caption"/>
-    <w:basedOn w:val="Normale"/>
-    <w:next w:val="Normale"/>
+    <w:basedOn w:val="Normal"/>
+    <w:next w:val="Normal"/>
     <w:uiPriority w:val="35"/>
     <w:semiHidden/>
     <w:unhideWhenUsed/>
@@ -4066,11 +5725,11 @@
       <w:szCs w:val="18"/>
     </w:rPr>
   </w:style>
-  <w:style w:type="paragraph" w:styleId="Sottotitolo">
+  <w:style w:type="paragraph" w:styleId="Subtitle">
     <w:name w:val="Subtitle"/>
-    <w:basedOn w:val="Normale"/>
-    <w:next w:val="Normale"/>
-    <w:link w:val="SottotitoloCarattere"/>
+    <w:basedOn w:val="Normal"/>
+    <w:next w:val="Normal"/>
+    <w:link w:val="SubtitleChar"/>
     <w:uiPriority w:val="11"/>
     <w:qFormat/>
     <w:rsid w:val="00A735BD"/>
@@ -4083,10 +5742,10 @@
       <w:szCs w:val="28"/>
     </w:rPr>
   </w:style>
-  <w:style w:type="character" w:customStyle="1" w:styleId="SottotitoloCarattere">
-    <w:name w:val="Sottotitolo Carattere"/>
-    <w:basedOn w:val="Caratterepredefinitoparagrafo"/>
-    <w:link w:val="Sottotitolo"/>
+  <w:style w:type="character" w:customStyle="1" w:styleId="SubtitleChar">
+    <w:name w:val="Subtitle Char"/>
+    <w:basedOn w:val="DefaultParagraphFont"/>
+    <w:link w:val="Subtitle"/>
     <w:uiPriority w:val="11"/>
     <w:rsid w:val="00A735BD"/>
     <w:rPr>
@@ -4098,7 +5757,7 @@
       <w:szCs w:val="28"/>
     </w:rPr>
   </w:style>
-  <w:style w:type="character" w:styleId="Enfasigrassetto">
+  <w:style w:type="character" w:styleId="Strong">
     <w:name w:val="Strong"/>
     <w:uiPriority w:val="22"/>
     <w:qFormat/>
@@ -4108,7 +5767,7 @@
       <w:bCs/>
     </w:rPr>
   </w:style>
-  <w:style w:type="character" w:styleId="Enfasicorsivo">
+  <w:style w:type="character" w:styleId="Emphasis">
     <w:name w:val="Emphasis"/>
     <w:uiPriority w:val="20"/>
     <w:qFormat/>
@@ -4121,10 +5780,10 @@
       <w:spacing w:val="10"/>
     </w:rPr>
   </w:style>
-  <w:style w:type="paragraph" w:styleId="Nessunaspaziatura">
+  <w:style w:type="paragraph" w:styleId="NoSpacing">
     <w:name w:val="No Spacing"/>
-    <w:basedOn w:val="Normale"/>
-    <w:link w:val="NessunaspaziaturaCarattere"/>
+    <w:basedOn w:val="Normal"/>
+    <w:link w:val="NoSpacingChar"/>
     <w:uiPriority w:val="1"/>
     <w:qFormat/>
     <w:rsid w:val="00A735BD"/>
@@ -4132,11 +5791,11 @@
       <w:spacing w:after="0" w:line="240" w:lineRule="auto"/>
     </w:pPr>
   </w:style>
-  <w:style w:type="paragraph" w:styleId="Citazione">
+  <w:style w:type="paragraph" w:styleId="Quote">
     <w:name w:val="Quote"/>
-    <w:basedOn w:val="Normale"/>
-    <w:next w:val="Normale"/>
-    <w:link w:val="CitazioneCarattere"/>
+    <w:basedOn w:val="Normal"/>
+    <w:next w:val="Normal"/>
+    <w:link w:val="QuoteChar"/>
     <w:uiPriority w:val="29"/>
     <w:qFormat/>
     <w:rsid w:val="00A735BD"/>
@@ -4145,10 +5804,10 @@
       <w:iCs/>
     </w:rPr>
   </w:style>
-  <w:style w:type="character" w:customStyle="1" w:styleId="CitazioneCarattere">
-    <w:name w:val="Citazione Carattere"/>
-    <w:basedOn w:val="Caratterepredefinitoparagrafo"/>
-    <w:link w:val="Citazione"/>
+  <w:style w:type="character" w:customStyle="1" w:styleId="QuoteChar">
+    <w:name w:val="Quote Char"/>
+    <w:basedOn w:val="DefaultParagraphFont"/>
+    <w:link w:val="Quote"/>
     <w:uiPriority w:val="29"/>
     <w:rsid w:val="00A735BD"/>
     <w:rPr>
@@ -4156,11 +5815,11 @@
       <w:iCs/>
     </w:rPr>
   </w:style>
-  <w:style w:type="paragraph" w:styleId="Citazioneintensa">
+  <w:style w:type="paragraph" w:styleId="IntenseQuote">
     <w:name w:val="Intense Quote"/>
-    <w:basedOn w:val="Normale"/>
-    <w:next w:val="Normale"/>
-    <w:link w:val="CitazioneintensaCarattere"/>
+    <w:basedOn w:val="Normal"/>
+    <w:next w:val="Normal"/>
+    <w:link w:val="IntenseQuoteChar"/>
     <w:uiPriority w:val="30"/>
     <w:qFormat/>
     <w:rsid w:val="00A735BD"/>
@@ -4177,10 +5836,10 @@
       <w:iCs/>
     </w:rPr>
   </w:style>
-  <w:style w:type="character" w:customStyle="1" w:styleId="CitazioneintensaCarattere">
-    <w:name w:val="Citazione intensa Carattere"/>
-    <w:basedOn w:val="Caratterepredefinitoparagrafo"/>
-    <w:link w:val="Citazioneintensa"/>
+  <w:style w:type="character" w:customStyle="1" w:styleId="IntenseQuoteChar">
+    <w:name w:val="Intense Quote Char"/>
+    <w:basedOn w:val="DefaultParagraphFont"/>
+    <w:link w:val="IntenseQuote"/>
     <w:uiPriority w:val="30"/>
     <w:rsid w:val="00A735BD"/>
     <w:rPr>
@@ -4188,7 +5847,7 @@
       <w:iCs/>
     </w:rPr>
   </w:style>
-  <w:style w:type="character" w:styleId="Enfasiintensa">
+  <w:style w:type="character" w:styleId="IntenseEmphasis">
     <w:name w:val="Intense Emphasis"/>
     <w:uiPriority w:val="21"/>
     <w:qFormat/>
@@ -4200,9 +5859,9 @@
       <w:iCs/>
     </w:rPr>
   </w:style>
-  <w:style w:type="character" w:styleId="Riferimentodelicato">
+  <w:style w:type="character" w:styleId="SubtleReference">
     <w:name w:val="Subtle Reference"/>
-    <w:basedOn w:val="Caratterepredefinitoparagrafo"/>
+    <w:basedOn w:val="DefaultParagraphFont"/>
     <w:uiPriority w:val="31"/>
     <w:qFormat/>
     <w:rsid w:val="00A735BD"/>
@@ -4210,7 +5869,7 @@
       <w:smallCaps/>
     </w:rPr>
   </w:style>
-  <w:style w:type="character" w:styleId="Riferimentointenso">
+  <w:style w:type="character" w:styleId="IntenseReference">
     <w:name w:val="Intense Reference"/>
     <w:uiPriority w:val="32"/>
     <w:qFormat/>
@@ -4221,9 +5880,9 @@
       <w:smallCaps/>
     </w:rPr>
   </w:style>
-  <w:style w:type="character" w:styleId="Titolodellibro">
+  <w:style w:type="character" w:styleId="BookTitle">
     <w:name w:val="Book Title"/>
-    <w:basedOn w:val="Caratterepredefinitoparagrafo"/>
+    <w:basedOn w:val="DefaultParagraphFont"/>
     <w:uiPriority w:val="33"/>
     <w:qFormat/>
     <w:rsid w:val="00A735BD"/>
@@ -4234,10 +5893,10 @@
       <w:spacing w:val="5"/>
     </w:rPr>
   </w:style>
-  <w:style w:type="paragraph" w:styleId="Titolosommario">
+  <w:style w:type="paragraph" w:styleId="TOCHeading">
     <w:name w:val="TOC Heading"/>
-    <w:basedOn w:val="Titolo1"/>
-    <w:next w:val="Normale"/>
+    <w:basedOn w:val="Heading1"/>
+    <w:next w:val="Normal"/>
     <w:uiPriority w:val="39"/>
     <w:semiHidden/>
     <w:unhideWhenUsed/>
@@ -4250,16 +5909,16 @@
       <w:lang w:bidi="en-US"/>
     </w:rPr>
   </w:style>
-  <w:style w:type="character" w:customStyle="1" w:styleId="NessunaspaziaturaCarattere">
-    <w:name w:val="Nessuna spaziatura Carattere"/>
-    <w:basedOn w:val="Caratterepredefinitoparagrafo"/>
-    <w:link w:val="Nessunaspaziatura"/>
+  <w:style w:type="character" w:customStyle="1" w:styleId="NoSpacingChar">
+    <w:name w:val="No Spacing Char"/>
+    <w:basedOn w:val="DefaultParagraphFont"/>
+    <w:link w:val="NoSpacing"/>
     <w:uiPriority w:val="1"/>
     <w:rsid w:val="00A735BD"/>
   </w:style>
   <w:style w:type="paragraph" w:customStyle="1" w:styleId="PersonalName">
     <w:name w:val="Personal Name"/>
-    <w:basedOn w:val="Titolo"/>
+    <w:basedOn w:val="Title"/>
     <w:rsid w:val="00A735BD"/>
     <w:rPr>
       <w:b/>
@@ -4428,7 +6087,7 @@
     <w:lsdException w:name="Bibliography" w:uiPriority="37"/>
     <w:lsdException w:name="TOC Heading" w:uiPriority="39" w:qFormat="1"/>
   </w:latentStyles>
-  <w:style w:type="paragraph" w:default="1" w:styleId="Normale">
+  <w:style w:type="paragraph" w:default="1" w:styleId="Normal">
     <w:name w:val="Normal"/>
     <w:qFormat/>
     <w:rsid w:val="002820FD"/>
@@ -4440,11 +6099,11 @@
       <w:lang w:val="it-IT"/>
     </w:rPr>
   </w:style>
-  <w:style w:type="paragraph" w:styleId="Titolo1">
+  <w:style w:type="paragraph" w:styleId="Heading1">
     <w:name w:val="heading 1"/>
-    <w:basedOn w:val="Normale"/>
-    <w:next w:val="Normale"/>
-    <w:link w:val="Titolo1Carattere"/>
+    <w:basedOn w:val="Normal"/>
+    <w:next w:val="Normal"/>
+    <w:link w:val="Heading1Char"/>
     <w:uiPriority w:val="9"/>
     <w:qFormat/>
     <w:rsid w:val="00E12215"/>
@@ -4463,11 +6122,11 @@
       <w:szCs w:val="36"/>
     </w:rPr>
   </w:style>
-  <w:style w:type="paragraph" w:styleId="Titolo2">
+  <w:style w:type="paragraph" w:styleId="Heading2">
     <w:name w:val="heading 2"/>
-    <w:basedOn w:val="Normale"/>
-    <w:next w:val="Normale"/>
-    <w:link w:val="Titolo2Carattere"/>
+    <w:basedOn w:val="Normal"/>
+    <w:next w:val="Normal"/>
+    <w:link w:val="Heading2Char"/>
     <w:uiPriority w:val="9"/>
     <w:unhideWhenUsed/>
     <w:qFormat/>
@@ -4483,11 +6142,11 @@
       <w:szCs w:val="28"/>
     </w:rPr>
   </w:style>
-  <w:style w:type="paragraph" w:styleId="Titolo3">
+  <w:style w:type="paragraph" w:styleId="Heading3">
     <w:name w:val="heading 3"/>
-    <w:basedOn w:val="Normale"/>
-    <w:next w:val="Normale"/>
-    <w:link w:val="Titolo3Carattere"/>
+    <w:basedOn w:val="Normal"/>
+    <w:next w:val="Normal"/>
+    <w:link w:val="Heading3Char"/>
     <w:uiPriority w:val="9"/>
     <w:semiHidden/>
     <w:unhideWhenUsed/>
@@ -4506,11 +6165,11 @@
       <w:szCs w:val="26"/>
     </w:rPr>
   </w:style>
-  <w:style w:type="paragraph" w:styleId="Titolo4">
+  <w:style w:type="paragraph" w:styleId="Heading4">
     <w:name w:val="heading 4"/>
-    <w:basedOn w:val="Normale"/>
-    <w:next w:val="Normale"/>
-    <w:link w:val="Titolo4Carattere"/>
+    <w:basedOn w:val="Normal"/>
+    <w:next w:val="Normal"/>
+    <w:link w:val="Heading4Char"/>
     <w:uiPriority w:val="9"/>
     <w:semiHidden/>
     <w:unhideWhenUsed/>
@@ -4528,11 +6187,11 @@
       <w:szCs w:val="24"/>
     </w:rPr>
   </w:style>
-  <w:style w:type="paragraph" w:styleId="Titolo5">
+  <w:style w:type="paragraph" w:styleId="Heading5">
     <w:name w:val="heading 5"/>
-    <w:basedOn w:val="Normale"/>
-    <w:next w:val="Normale"/>
-    <w:link w:val="Titolo5Carattere"/>
+    <w:basedOn w:val="Normal"/>
+    <w:next w:val="Normal"/>
+    <w:link w:val="Heading5Char"/>
     <w:uiPriority w:val="9"/>
     <w:semiHidden/>
     <w:unhideWhenUsed/>
@@ -4549,11 +6208,11 @@
       <w:szCs w:val="24"/>
     </w:rPr>
   </w:style>
-  <w:style w:type="paragraph" w:styleId="Titolo6">
+  <w:style w:type="paragraph" w:styleId="Heading6">
     <w:name w:val="heading 6"/>
-    <w:basedOn w:val="Normale"/>
-    <w:next w:val="Normale"/>
-    <w:link w:val="Titolo6Carattere"/>
+    <w:basedOn w:val="Normal"/>
+    <w:next w:val="Normal"/>
+    <w:link w:val="Heading6Char"/>
     <w:uiPriority w:val="9"/>
     <w:semiHidden/>
     <w:unhideWhenUsed/>
@@ -4571,11 +6230,11 @@
       <w:spacing w:val="5"/>
     </w:rPr>
   </w:style>
-  <w:style w:type="paragraph" w:styleId="Titolo7">
+  <w:style w:type="paragraph" w:styleId="Heading7">
     <w:name w:val="heading 7"/>
-    <w:basedOn w:val="Normale"/>
-    <w:next w:val="Normale"/>
-    <w:link w:val="Titolo7Carattere"/>
+    <w:basedOn w:val="Normal"/>
+    <w:next w:val="Normal"/>
+    <w:link w:val="Heading7Char"/>
     <w:uiPriority w:val="9"/>
     <w:semiHidden/>
     <w:unhideWhenUsed/>
@@ -4595,11 +6254,11 @@
       <w:szCs w:val="20"/>
     </w:rPr>
   </w:style>
-  <w:style w:type="paragraph" w:styleId="Titolo8">
+  <w:style w:type="paragraph" w:styleId="Heading8">
     <w:name w:val="heading 8"/>
-    <w:basedOn w:val="Normale"/>
-    <w:next w:val="Normale"/>
-    <w:link w:val="Titolo8Carattere"/>
+    <w:basedOn w:val="Normal"/>
+    <w:next w:val="Normal"/>
+    <w:link w:val="Heading8Char"/>
     <w:uiPriority w:val="9"/>
     <w:semiHidden/>
     <w:unhideWhenUsed/>
@@ -4617,11 +6276,11 @@
       <w:szCs w:val="20"/>
     </w:rPr>
   </w:style>
-  <w:style w:type="paragraph" w:styleId="Titolo9">
+  <w:style w:type="paragraph" w:styleId="Heading9">
     <w:name w:val="heading 9"/>
-    <w:basedOn w:val="Normale"/>
-    <w:next w:val="Normale"/>
-    <w:link w:val="Titolo9Carattere"/>
+    <w:basedOn w:val="Normal"/>
+    <w:next w:val="Normal"/>
+    <w:link w:val="Heading9Char"/>
     <w:uiPriority w:val="9"/>
     <w:semiHidden/>
     <w:unhideWhenUsed/>
@@ -4641,13 +6300,13 @@
       <w:szCs w:val="18"/>
     </w:rPr>
   </w:style>
-  <w:style w:type="character" w:default="1" w:styleId="Caratterepredefinitoparagrafo">
+  <w:style w:type="character" w:default="1" w:styleId="DefaultParagraphFont">
     <w:name w:val="Default Paragraph Font"/>
     <w:uiPriority w:val="1"/>
     <w:semiHidden/>
     <w:unhideWhenUsed/>
   </w:style>
-  <w:style w:type="table" w:default="1" w:styleId="Tabellanormale">
+  <w:style w:type="table" w:default="1" w:styleId="TableNormal">
     <w:name w:val="Normal Table"/>
     <w:uiPriority w:val="99"/>
     <w:semiHidden/>
@@ -4662,17 +6321,17 @@
       </w:tblCellMar>
     </w:tblPr>
   </w:style>
-  <w:style w:type="numbering" w:default="1" w:styleId="Nessunelenco">
+  <w:style w:type="numbering" w:default="1" w:styleId="NoList">
     <w:name w:val="No List"/>
     <w:uiPriority w:val="99"/>
     <w:semiHidden/>
     <w:unhideWhenUsed/>
   </w:style>
-  <w:style w:type="paragraph" w:styleId="Titolo">
+  <w:style w:type="paragraph" w:styleId="Title">
     <w:name w:val="Title"/>
-    <w:basedOn w:val="Normale"/>
-    <w:next w:val="Normale"/>
-    <w:link w:val="TitoloCarattere"/>
+    <w:basedOn w:val="Normal"/>
+    <w:next w:val="Normal"/>
+    <w:link w:val="TitleChar"/>
     <w:uiPriority w:val="10"/>
     <w:qFormat/>
     <w:rsid w:val="00CC09A4"/>
@@ -4687,10 +6346,10 @@
       <w:szCs w:val="52"/>
     </w:rPr>
   </w:style>
-  <w:style w:type="character" w:customStyle="1" w:styleId="TitoloCarattere">
-    <w:name w:val="Titolo Carattere"/>
-    <w:basedOn w:val="Caratterepredefinitoparagrafo"/>
-    <w:link w:val="Titolo"/>
+  <w:style w:type="character" w:customStyle="1" w:styleId="TitleChar">
+    <w:name w:val="Title Char"/>
+    <w:basedOn w:val="DefaultParagraphFont"/>
+    <w:link w:val="Title"/>
     <w:uiPriority w:val="10"/>
     <w:rsid w:val="00CC09A4"/>
     <w:rPr>
@@ -4700,9 +6359,9 @@
       <w:lang w:val="it-IT"/>
     </w:rPr>
   </w:style>
-  <w:style w:type="paragraph" w:styleId="Paragrafoelenco">
+  <w:style w:type="paragraph" w:styleId="ListParagraph">
     <w:name w:val="List Paragraph"/>
-    <w:basedOn w:val="Normale"/>
+    <w:basedOn w:val="Normal"/>
     <w:uiPriority w:val="34"/>
     <w:qFormat/>
     <w:rsid w:val="00A735BD"/>
@@ -4711,10 +6370,10 @@
       <w:contextualSpacing/>
     </w:pPr>
   </w:style>
-  <w:style w:type="character" w:customStyle="1" w:styleId="Titolo1Carattere">
-    <w:name w:val="Titolo 1 Carattere"/>
-    <w:basedOn w:val="Caratterepredefinitoparagrafo"/>
-    <w:link w:val="Titolo1"/>
+  <w:style w:type="character" w:customStyle="1" w:styleId="Heading1Char">
+    <w:name w:val="Heading 1 Char"/>
+    <w:basedOn w:val="DefaultParagraphFont"/>
+    <w:link w:val="Heading1"/>
     <w:uiPriority w:val="9"/>
     <w:rsid w:val="00E12215"/>
     <w:rPr>
@@ -4727,9 +6386,9 @@
       <w:lang w:val="it-IT"/>
     </w:rPr>
   </w:style>
-  <w:style w:type="character" w:styleId="Collegamentoipertestuale">
+  <w:style w:type="character" w:styleId="Hyperlink">
     <w:name w:val="Hyperlink"/>
-    <w:basedOn w:val="Caratterepredefinitoparagrafo"/>
+    <w:basedOn w:val="DefaultParagraphFont"/>
     <w:uiPriority w:val="99"/>
     <w:unhideWhenUsed/>
     <w:rsid w:val="001B378D"/>
@@ -4738,10 +6397,10 @@
       <w:u w:val="single"/>
     </w:rPr>
   </w:style>
-  <w:style w:type="paragraph" w:styleId="Testofumetto">
+  <w:style w:type="paragraph" w:styleId="BalloonText">
     <w:name w:val="Balloon Text"/>
-    <w:basedOn w:val="Normale"/>
-    <w:link w:val="TestofumettoCarattere"/>
+    <w:basedOn w:val="Normal"/>
+    <w:link w:val="BalloonTextChar"/>
     <w:uiPriority w:val="99"/>
     <w:semiHidden/>
     <w:unhideWhenUsed/>
@@ -4752,10 +6411,10 @@
       <w:szCs w:val="18"/>
     </w:rPr>
   </w:style>
-  <w:style w:type="character" w:customStyle="1" w:styleId="TestofumettoCarattere">
-    <w:name w:val="Testo fumetto Carattere"/>
-    <w:basedOn w:val="Caratterepredefinitoparagrafo"/>
-    <w:link w:val="Testofumetto"/>
+  <w:style w:type="character" w:customStyle="1" w:styleId="BalloonTextChar">
+    <w:name w:val="Balloon Text Char"/>
+    <w:basedOn w:val="DefaultParagraphFont"/>
+    <w:link w:val="BalloonText"/>
     <w:uiPriority w:val="99"/>
     <w:semiHidden/>
     <w:rsid w:val="001B378D"/>
@@ -4765,7 +6424,7 @@
       <w:szCs w:val="18"/>
     </w:rPr>
   </w:style>
-  <w:style w:type="character" w:styleId="Enfasidelicata">
+  <w:style w:type="character" w:styleId="SubtleEmphasis">
     <w:name w:val="Subtle Emphasis"/>
     <w:uiPriority w:val="19"/>
     <w:qFormat/>
@@ -4775,10 +6434,10 @@
       <w:iCs/>
     </w:rPr>
   </w:style>
-  <w:style w:type="paragraph" w:styleId="Testonotaapidipagina">
+  <w:style w:type="paragraph" w:styleId="FootnoteText">
     <w:name w:val="footnote text"/>
-    <w:basedOn w:val="Normale"/>
-    <w:link w:val="TestonotaapidipaginaCarattere"/>
+    <w:basedOn w:val="Normal"/>
+    <w:link w:val="FootnoteTextChar"/>
     <w:uiPriority w:val="99"/>
     <w:unhideWhenUsed/>
     <w:rsid w:val="00DC50CF"/>
@@ -4787,10 +6446,10 @@
       <w:sz w:val="20"/>
     </w:rPr>
   </w:style>
-  <w:style w:type="character" w:customStyle="1" w:styleId="TestonotaapidipaginaCarattere">
-    <w:name w:val="Testo nota a piè di pagina Carattere"/>
-    <w:basedOn w:val="Caratterepredefinitoparagrafo"/>
-    <w:link w:val="Testonotaapidipagina"/>
+  <w:style w:type="character" w:customStyle="1" w:styleId="FootnoteTextChar">
+    <w:name w:val="Footnote Text Char"/>
+    <w:basedOn w:val="DefaultParagraphFont"/>
+    <w:link w:val="FootnoteText"/>
     <w:uiPriority w:val="99"/>
     <w:rsid w:val="00DC50CF"/>
     <w:rPr>
@@ -4799,9 +6458,9 @@
       <w:sz w:val="20"/>
     </w:rPr>
   </w:style>
-  <w:style w:type="character" w:styleId="Rimandonotaapidipagina">
+  <w:style w:type="character" w:styleId="FootnoteReference">
     <w:name w:val="footnote reference"/>
-    <w:basedOn w:val="Caratterepredefinitoparagrafo"/>
+    <w:basedOn w:val="DefaultParagraphFont"/>
     <w:uiPriority w:val="99"/>
     <w:unhideWhenUsed/>
     <w:rsid w:val="00DC50CF"/>
@@ -4809,10 +6468,10 @@
       <w:vertAlign w:val="superscript"/>
     </w:rPr>
   </w:style>
-  <w:style w:type="paragraph" w:styleId="Intestazione">
+  <w:style w:type="paragraph" w:styleId="Header">
     <w:name w:val="header"/>
-    <w:basedOn w:val="Normale"/>
-    <w:link w:val="IntestazioneCarattere"/>
+    <w:basedOn w:val="Normal"/>
+    <w:link w:val="HeaderChar"/>
     <w:uiPriority w:val="99"/>
     <w:unhideWhenUsed/>
     <w:rsid w:val="00A735BD"/>
@@ -4825,14 +6484,14 @@
   </w:style>
   <w:style w:type="paragraph" w:customStyle="1" w:styleId="Notepagina">
     <w:name w:val="Note pagina"/>
-    <w:basedOn w:val="Testonotaapidipagina"/>
+    <w:basedOn w:val="FootnoteText"/>
     <w:link w:val="NotepaginaCarattere"/>
     <w:qFormat/>
     <w:rsid w:val="00DC50CF"/>
   </w:style>
   <w:style w:type="character" w:customStyle="1" w:styleId="NotepaginaCarattere">
     <w:name w:val="Note pagina Carattere"/>
-    <w:basedOn w:val="TestonotaapidipaginaCarattere"/>
+    <w:basedOn w:val="FootnoteTextChar"/>
     <w:link w:val="Notepagina"/>
     <w:rsid w:val="00DC50CF"/>
     <w:rPr>
@@ -4841,10 +6500,10 @@
       <w:sz w:val="20"/>
     </w:rPr>
   </w:style>
-  <w:style w:type="character" w:customStyle="1" w:styleId="IntestazioneCarattere">
-    <w:name w:val="Intestazione Carattere"/>
-    <w:basedOn w:val="Caratterepredefinitoparagrafo"/>
-    <w:link w:val="Intestazione"/>
+  <w:style w:type="character" w:customStyle="1" w:styleId="HeaderChar">
+    <w:name w:val="Header Char"/>
+    <w:basedOn w:val="DefaultParagraphFont"/>
+    <w:link w:val="Header"/>
     <w:uiPriority w:val="99"/>
     <w:rsid w:val="00A735BD"/>
     <w:rPr>
@@ -4852,10 +6511,10 @@
       <w:lang w:val="it-IT"/>
     </w:rPr>
   </w:style>
-  <w:style w:type="paragraph" w:styleId="Pidipagina">
+  <w:style w:type="paragraph" w:styleId="Footer">
     <w:name w:val="footer"/>
-    <w:basedOn w:val="Normale"/>
-    <w:link w:val="PidipaginaCarattere"/>
+    <w:basedOn w:val="Normal"/>
+    <w:link w:val="FooterChar"/>
     <w:uiPriority w:val="99"/>
     <w:unhideWhenUsed/>
     <w:rsid w:val="00A735BD"/>
@@ -4866,10 +6525,10 @@
       </w:tabs>
     </w:pPr>
   </w:style>
-  <w:style w:type="character" w:customStyle="1" w:styleId="PidipaginaCarattere">
-    <w:name w:val="Piè di pagina Carattere"/>
-    <w:basedOn w:val="Caratterepredefinitoparagrafo"/>
-    <w:link w:val="Pidipagina"/>
+  <w:style w:type="character" w:customStyle="1" w:styleId="FooterChar">
+    <w:name w:val="Footer Char"/>
+    <w:basedOn w:val="DefaultParagraphFont"/>
+    <w:link w:val="Footer"/>
     <w:uiPriority w:val="99"/>
     <w:rsid w:val="00A735BD"/>
     <w:rPr>
@@ -4877,10 +6536,10 @@
       <w:lang w:val="it-IT"/>
     </w:rPr>
   </w:style>
-  <w:style w:type="character" w:customStyle="1" w:styleId="Titolo2Carattere">
-    <w:name w:val="Titolo 2 Carattere"/>
-    <w:basedOn w:val="Caratterepredefinitoparagrafo"/>
-    <w:link w:val="Titolo2"/>
+  <w:style w:type="character" w:customStyle="1" w:styleId="Heading2Char">
+    <w:name w:val="Heading 2 Char"/>
+    <w:basedOn w:val="DefaultParagraphFont"/>
+    <w:link w:val="Heading2"/>
     <w:uiPriority w:val="9"/>
     <w:rsid w:val="00E12215"/>
     <w:rPr>
@@ -4892,10 +6551,10 @@
       <w:lang w:val="it-IT"/>
     </w:rPr>
   </w:style>
-  <w:style w:type="character" w:customStyle="1" w:styleId="Titolo3Carattere">
-    <w:name w:val="Titolo 3 Carattere"/>
-    <w:basedOn w:val="Caratterepredefinitoparagrafo"/>
-    <w:link w:val="Titolo3"/>
+  <w:style w:type="character" w:customStyle="1" w:styleId="Heading3Char">
+    <w:name w:val="Heading 3 Char"/>
+    <w:basedOn w:val="DefaultParagraphFont"/>
+    <w:link w:val="Heading3"/>
     <w:uiPriority w:val="9"/>
     <w:semiHidden/>
     <w:rsid w:val="00A735BD"/>
@@ -4908,10 +6567,10 @@
       <w:szCs w:val="26"/>
     </w:rPr>
   </w:style>
-  <w:style w:type="character" w:customStyle="1" w:styleId="Titolo4Carattere">
-    <w:name w:val="Titolo 4 Carattere"/>
-    <w:basedOn w:val="Caratterepredefinitoparagrafo"/>
-    <w:link w:val="Titolo4"/>
+  <w:style w:type="character" w:customStyle="1" w:styleId="Heading4Char">
+    <w:name w:val="Heading 4 Char"/>
+    <w:basedOn w:val="DefaultParagraphFont"/>
+    <w:link w:val="Heading4"/>
     <w:uiPriority w:val="9"/>
     <w:semiHidden/>
     <w:rsid w:val="00A735BD"/>
@@ -4923,10 +6582,10 @@
       <w:szCs w:val="24"/>
     </w:rPr>
   </w:style>
-  <w:style w:type="character" w:customStyle="1" w:styleId="Titolo5Carattere">
-    <w:name w:val="Titolo 5 Carattere"/>
-    <w:basedOn w:val="Caratterepredefinitoparagrafo"/>
-    <w:link w:val="Titolo5"/>
+  <w:style w:type="character" w:customStyle="1" w:styleId="Heading5Char">
+    <w:name w:val="Heading 5 Char"/>
+    <w:basedOn w:val="DefaultParagraphFont"/>
+    <w:link w:val="Heading5"/>
     <w:uiPriority w:val="9"/>
     <w:semiHidden/>
     <w:rsid w:val="00A735BD"/>
@@ -4937,10 +6596,10 @@
       <w:szCs w:val="24"/>
     </w:rPr>
   </w:style>
-  <w:style w:type="character" w:customStyle="1" w:styleId="Titolo6Carattere">
-    <w:name w:val="Titolo 6 Carattere"/>
-    <w:basedOn w:val="Caratterepredefinitoparagrafo"/>
-    <w:link w:val="Titolo6"/>
+  <w:style w:type="character" w:customStyle="1" w:styleId="Heading6Char">
+    <w:name w:val="Heading 6 Char"/>
+    <w:basedOn w:val="DefaultParagraphFont"/>
+    <w:link w:val="Heading6"/>
     <w:uiPriority w:val="9"/>
     <w:semiHidden/>
     <w:rsid w:val="00A735BD"/>
@@ -4952,10 +6611,10 @@
       <w:shd w:val="clear" w:color="auto" w:fill="FFFFFF" w:themeFill="background1"/>
     </w:rPr>
   </w:style>
-  <w:style w:type="character" w:customStyle="1" w:styleId="Titolo7Carattere">
-    <w:name w:val="Titolo 7 Carattere"/>
-    <w:basedOn w:val="Caratterepredefinitoparagrafo"/>
-    <w:link w:val="Titolo7"/>
+  <w:style w:type="character" w:customStyle="1" w:styleId="Heading7Char">
+    <w:name w:val="Heading 7 Char"/>
+    <w:basedOn w:val="DefaultParagraphFont"/>
+    <w:link w:val="Heading7"/>
     <w:uiPriority w:val="9"/>
     <w:semiHidden/>
     <w:rsid w:val="00A735BD"/>
@@ -4969,10 +6628,10 @@
       <w:szCs w:val="20"/>
     </w:rPr>
   </w:style>
-  <w:style w:type="character" w:customStyle="1" w:styleId="Titolo8Carattere">
-    <w:name w:val="Titolo 8 Carattere"/>
-    <w:basedOn w:val="Caratterepredefinitoparagrafo"/>
-    <w:link w:val="Titolo8"/>
+  <w:style w:type="character" w:customStyle="1" w:styleId="Heading8Char">
+    <w:name w:val="Heading 8 Char"/>
+    <w:basedOn w:val="DefaultParagraphFont"/>
+    <w:link w:val="Heading8"/>
     <w:uiPriority w:val="9"/>
     <w:semiHidden/>
     <w:rsid w:val="00A735BD"/>
@@ -4984,10 +6643,10 @@
       <w:szCs w:val="20"/>
     </w:rPr>
   </w:style>
-  <w:style w:type="character" w:customStyle="1" w:styleId="Titolo9Carattere">
-    <w:name w:val="Titolo 9 Carattere"/>
-    <w:basedOn w:val="Caratterepredefinitoparagrafo"/>
-    <w:link w:val="Titolo9"/>
+  <w:style w:type="character" w:customStyle="1" w:styleId="Heading9Char">
+    <w:name w:val="Heading 9 Char"/>
+    <w:basedOn w:val="DefaultParagraphFont"/>
+    <w:link w:val="Heading9"/>
     <w:uiPriority w:val="9"/>
     <w:semiHidden/>
     <w:rsid w:val="00A735BD"/>
@@ -5001,10 +6660,10 @@
       <w:szCs w:val="18"/>
     </w:rPr>
   </w:style>
-  <w:style w:type="paragraph" w:styleId="Didascalia">
+  <w:style w:type="paragraph" w:styleId="Caption">
     <w:name w:val="caption"/>
-    <w:basedOn w:val="Normale"/>
-    <w:next w:val="Normale"/>
+    <w:basedOn w:val="Normal"/>
+    <w:next w:val="Normal"/>
     <w:uiPriority w:val="35"/>
     <w:semiHidden/>
     <w:unhideWhenUsed/>
@@ -5017,11 +6676,11 @@
       <w:szCs w:val="18"/>
     </w:rPr>
   </w:style>
-  <w:style w:type="paragraph" w:styleId="Sottotitolo">
+  <w:style w:type="paragraph" w:styleId="Subtitle">
     <w:name w:val="Subtitle"/>
-    <w:basedOn w:val="Normale"/>
-    <w:next w:val="Normale"/>
-    <w:link w:val="SottotitoloCarattere"/>
+    <w:basedOn w:val="Normal"/>
+    <w:next w:val="Normal"/>
+    <w:link w:val="SubtitleChar"/>
     <w:uiPriority w:val="11"/>
     <w:qFormat/>
     <w:rsid w:val="00A735BD"/>
@@ -5034,10 +6693,10 @@
       <w:szCs w:val="28"/>
     </w:rPr>
   </w:style>
-  <w:style w:type="character" w:customStyle="1" w:styleId="SottotitoloCarattere">
-    <w:name w:val="Sottotitolo Carattere"/>
-    <w:basedOn w:val="Caratterepredefinitoparagrafo"/>
-    <w:link w:val="Sottotitolo"/>
+  <w:style w:type="character" w:customStyle="1" w:styleId="SubtitleChar">
+    <w:name w:val="Subtitle Char"/>
+    <w:basedOn w:val="DefaultParagraphFont"/>
+    <w:link w:val="Subtitle"/>
     <w:uiPriority w:val="11"/>
     <w:rsid w:val="00A735BD"/>
     <w:rPr>
@@ -5049,7 +6708,7 @@
       <w:szCs w:val="28"/>
     </w:rPr>
   </w:style>
-  <w:style w:type="character" w:styleId="Enfasigrassetto">
+  <w:style w:type="character" w:styleId="Strong">
     <w:name w:val="Strong"/>
     <w:uiPriority w:val="22"/>
     <w:qFormat/>
@@ -5059,7 +6718,7 @@
       <w:bCs/>
     </w:rPr>
   </w:style>
-  <w:style w:type="character" w:styleId="Enfasicorsivo">
+  <w:style w:type="character" w:styleId="Emphasis">
     <w:name w:val="Emphasis"/>
     <w:uiPriority w:val="20"/>
     <w:qFormat/>
@@ -5072,10 +6731,10 @@
       <w:spacing w:val="10"/>
     </w:rPr>
   </w:style>
-  <w:style w:type="paragraph" w:styleId="Nessunaspaziatura">
+  <w:style w:type="paragraph" w:styleId="NoSpacing">
     <w:name w:val="No Spacing"/>
-    <w:basedOn w:val="Normale"/>
-    <w:link w:val="NessunaspaziaturaCarattere"/>
+    <w:basedOn w:val="Normal"/>
+    <w:link w:val="NoSpacingChar"/>
     <w:uiPriority w:val="1"/>
     <w:qFormat/>
     <w:rsid w:val="00A735BD"/>
@@ -5083,11 +6742,11 @@
       <w:spacing w:after="0" w:line="240" w:lineRule="auto"/>
     </w:pPr>
   </w:style>
-  <w:style w:type="paragraph" w:styleId="Citazione">
+  <w:style w:type="paragraph" w:styleId="Quote">
     <w:name w:val="Quote"/>
-    <w:basedOn w:val="Normale"/>
-    <w:next w:val="Normale"/>
-    <w:link w:val="CitazioneCarattere"/>
+    <w:basedOn w:val="Normal"/>
+    <w:next w:val="Normal"/>
+    <w:link w:val="QuoteChar"/>
     <w:uiPriority w:val="29"/>
     <w:qFormat/>
     <w:rsid w:val="00A735BD"/>
@@ -5096,10 +6755,10 @@
       <w:iCs/>
     </w:rPr>
   </w:style>
-  <w:style w:type="character" w:customStyle="1" w:styleId="CitazioneCarattere">
-    <w:name w:val="Citazione Carattere"/>
-    <w:basedOn w:val="Caratterepredefinitoparagrafo"/>
-    <w:link w:val="Citazione"/>
+  <w:style w:type="character" w:customStyle="1" w:styleId="QuoteChar">
+    <w:name w:val="Quote Char"/>
+    <w:basedOn w:val="DefaultParagraphFont"/>
+    <w:link w:val="Quote"/>
     <w:uiPriority w:val="29"/>
     <w:rsid w:val="00A735BD"/>
     <w:rPr>
@@ -5107,11 +6766,11 @@
       <w:iCs/>
     </w:rPr>
   </w:style>
-  <w:style w:type="paragraph" w:styleId="Citazioneintensa">
+  <w:style w:type="paragraph" w:styleId="IntenseQuote">
     <w:name w:val="Intense Quote"/>
-    <w:basedOn w:val="Normale"/>
-    <w:next w:val="Normale"/>
-    <w:link w:val="CitazioneintensaCarattere"/>
+    <w:basedOn w:val="Normal"/>
+    <w:next w:val="Normal"/>
+    <w:link w:val="IntenseQuoteChar"/>
     <w:uiPriority w:val="30"/>
     <w:qFormat/>
     <w:rsid w:val="00A735BD"/>
@@ -5128,10 +6787,10 @@
       <w:iCs/>
     </w:rPr>
   </w:style>
-  <w:style w:type="character" w:customStyle="1" w:styleId="CitazioneintensaCarattere">
-    <w:name w:val="Citazione intensa Carattere"/>
-    <w:basedOn w:val="Caratterepredefinitoparagrafo"/>
-    <w:link w:val="Citazioneintensa"/>
+  <w:style w:type="character" w:customStyle="1" w:styleId="IntenseQuoteChar">
+    <w:name w:val="Intense Quote Char"/>
+    <w:basedOn w:val="DefaultParagraphFont"/>
+    <w:link w:val="IntenseQuote"/>
     <w:uiPriority w:val="30"/>
     <w:rsid w:val="00A735BD"/>
     <w:rPr>
@@ -5139,7 +6798,7 @@
       <w:iCs/>
     </w:rPr>
   </w:style>
-  <w:style w:type="character" w:styleId="Enfasiintensa">
+  <w:style w:type="character" w:styleId="IntenseEmphasis">
     <w:name w:val="Intense Emphasis"/>
     <w:uiPriority w:val="21"/>
     <w:qFormat/>
@@ -5151,9 +6810,9 @@
       <w:iCs/>
     </w:rPr>
   </w:style>
-  <w:style w:type="character" w:styleId="Riferimentodelicato">
+  <w:style w:type="character" w:styleId="SubtleReference">
     <w:name w:val="Subtle Reference"/>
-    <w:basedOn w:val="Caratterepredefinitoparagrafo"/>
+    <w:basedOn w:val="DefaultParagraphFont"/>
     <w:uiPriority w:val="31"/>
     <w:qFormat/>
     <w:rsid w:val="00A735BD"/>
@@ -5161,7 +6820,7 @@
       <w:smallCaps/>
     </w:rPr>
   </w:style>
-  <w:style w:type="character" w:styleId="Riferimentointenso">
+  <w:style w:type="character" w:styleId="IntenseReference">
     <w:name w:val="Intense Reference"/>
     <w:uiPriority w:val="32"/>
     <w:qFormat/>
@@ -5172,9 +6831,9 @@
       <w:smallCaps/>
     </w:rPr>
   </w:style>
-  <w:style w:type="character" w:styleId="Titolodellibro">
+  <w:style w:type="character" w:styleId="BookTitle">
     <w:name w:val="Book Title"/>
-    <w:basedOn w:val="Caratterepredefinitoparagrafo"/>
+    <w:basedOn w:val="DefaultParagraphFont"/>
     <w:uiPriority w:val="33"/>
     <w:qFormat/>
     <w:rsid w:val="00A735BD"/>
@@ -5185,10 +6844,10 @@
       <w:spacing w:val="5"/>
     </w:rPr>
   </w:style>
-  <w:style w:type="paragraph" w:styleId="Titolosommario">
+  <w:style w:type="paragraph" w:styleId="TOCHeading">
     <w:name w:val="TOC Heading"/>
-    <w:basedOn w:val="Titolo1"/>
-    <w:next w:val="Normale"/>
+    <w:basedOn w:val="Heading1"/>
+    <w:next w:val="Normal"/>
     <w:uiPriority w:val="39"/>
     <w:semiHidden/>
     <w:unhideWhenUsed/>
@@ -5201,16 +6860,16 @@
       <w:lang w:bidi="en-US"/>
     </w:rPr>
   </w:style>
-  <w:style w:type="character" w:customStyle="1" w:styleId="NessunaspaziaturaCarattere">
-    <w:name w:val="Nessuna spaziatura Carattere"/>
-    <w:basedOn w:val="Caratterepredefinitoparagrafo"/>
-    <w:link w:val="Nessunaspaziatura"/>
+  <w:style w:type="character" w:customStyle="1" w:styleId="NoSpacingChar">
+    <w:name w:val="No Spacing Char"/>
+    <w:basedOn w:val="DefaultParagraphFont"/>
+    <w:link w:val="NoSpacing"/>
     <w:uiPriority w:val="1"/>
     <w:rsid w:val="00A735BD"/>
   </w:style>
   <w:style w:type="paragraph" w:customStyle="1" w:styleId="PersonalName">
     <w:name w:val="Personal Name"/>
-    <w:basedOn w:val="Titolo"/>
+    <w:basedOn w:val="Title"/>
     <w:rsid w:val="00A735BD"/>
     <w:rPr>
       <w:b/>
@@ -5548,7 +7207,7 @@
 </file>
 
 <file path=customXml/itemProps1.xml><?xml version="1.0" encoding="utf-8"?>
-<ds:datastoreItem xmlns:ds="http://schemas.openxmlformats.org/officeDocument/2006/customXml" ds:itemID="{498787C0-456D-414A-90DC-A92F6ABBF8A7}">
+<ds:datastoreItem xmlns:ds="http://schemas.openxmlformats.org/officeDocument/2006/customXml" ds:itemID="{A3131B22-9392-D845-8486-9F11209CF2B7}">
   <ds:schemaRefs>
     <ds:schemaRef ds:uri="http://schemas.openxmlformats.org/officeDocument/2006/bibliography"/>
   </ds:schemaRefs>

--- a/documentation/Documentazione Tesi.docx
+++ b/documentation/Documentazione Tesi.docx
@@ -4,8 +4,15 @@
   <w:body>
     <w:p>
       <w:pPr>
-        <w:pStyle w:val="Title"/>
-      </w:pPr>
+        <w:pStyle w:val="Titolo"/>
+      </w:pPr>
+      <w:r>
+        <w:rPr>
+          <w:vanish/>
+        </w:rPr>
+        <w:cr/>
+        <w:t xml:space="preserve">rocessatiplementare questa interfaccia.si classe i cui oggetti vogliono essere analizzati dal ProximityManager per una analisi </w:t>
+      </w:r>
       <w:r>
         <w:t>Sist</w:t>
       </w:r>
@@ -49,7 +56,6 @@
     <w:p>
       <w:pPr>
         <w:pStyle w:val="Notepagina"/>
-        <w:jc w:val="center"/>
         <w:rPr>
           <w:i/>
         </w:rPr>
@@ -67,7 +73,7 @@
     </w:p>
     <w:p>
       <w:pPr>
-        <w:pStyle w:val="Heading1"/>
+        <w:pStyle w:val="Titolo1"/>
       </w:pPr>
       <w:r>
         <w:lastRenderedPageBreak/>
@@ -123,17 +129,32 @@
     </w:p>
     <w:p>
       <w:r>
-        <w:t xml:space="preserve">Inoltre l’applicazione si prende carico di profilare le preferenze di un utente, attraverso un’analisi statistica sui musei e/o opere maggiormente visitate. </w:t>
-      </w:r>
-      <w:proofErr w:type="gramStart"/>
-      <w:r>
-        <w:t>Il tutto per eventuali suggerimenti sulle possibili mete da fruire in futuro.</w:t>
-      </w:r>
-      <w:proofErr w:type="gramEnd"/>
-    </w:p>
-    <w:p>
-      <w:pPr>
-        <w:pStyle w:val="Heading1"/>
+        <w:t>Inoltre l’applicazione si prende carico di profilare le preferenze di un utente, attraverso un’analisi statistica sui musei e/o opere maggiormente visitate. Il tutto per eventuali suggerimenti sulle possibili mete da fruire in futuro</w:t>
+      </w:r>
+      <w:r>
+        <w:t xml:space="preserve">, in ottica di un progetto più ampio basato </w:t>
+      </w:r>
+      <w:r>
+        <w:t xml:space="preserve">su </w:t>
+      </w:r>
+      <w:proofErr w:type="gramStart"/>
+      <w:r>
+        <w:t>una</w:t>
+      </w:r>
+      <w:r>
+        <w:t xml:space="preserve"> </w:t>
+      </w:r>
+      <w:proofErr w:type="gramEnd"/>
+      <w:r>
+        <w:t>idea di “Smart Art”</w:t>
+      </w:r>
+      <w:r>
+        <w:t>.</w:t>
+      </w:r>
+    </w:p>
+    <w:p>
+      <w:pPr>
+        <w:pStyle w:val="Titolo1"/>
       </w:pPr>
       <w:r>
         <w:t>State of Art</w:t>
@@ -157,36 +178,76 @@
     </w:p>
     <w:p>
       <w:r>
-        <w:t xml:space="preserve">Una possibile soluzione sarebbe </w:t>
-      </w:r>
-      <w:proofErr w:type="gramStart"/>
-      <w:r>
-        <w:t>quella di</w:t>
-      </w:r>
-      <w:proofErr w:type="gramEnd"/>
-      <w:r>
-        <w:t xml:space="preserve"> usare una sorta di “mini-</w:t>
-      </w:r>
-      <w:proofErr w:type="spellStart"/>
-      <w:r>
-        <w:t>gps</w:t>
-      </w:r>
-      <w:proofErr w:type="spellEnd"/>
-      <w:r>
-        <w:t xml:space="preserve">” consistente di una antenna che riesce a rilevare la posizione precisa entro un edificio di qualsiasi dispositivo mobile. È chiaro come una soluzione del genere sia costosa sia per la progettazione </w:t>
-      </w:r>
-      <w:proofErr w:type="gramStart"/>
-      <w:r>
-        <w:t>che</w:t>
-      </w:r>
-      <w:proofErr w:type="gramEnd"/>
-      <w:r>
-        <w:t xml:space="preserve"> per la realizzazione e tuttavia non esente da problematica quali interferenze con i muri.</w:t>
-      </w:r>
-    </w:p>
-    <w:p>
+        <w:t xml:space="preserve">Una possibile soluzione </w:t>
+      </w:r>
+      <w:r>
+        <w:t>p</w:t>
+      </w:r>
+      <w:r>
+        <w:t xml:space="preserve">otrebbe essere quella di tentare di creare </w:t>
+      </w:r>
+      <w:r>
+        <w:t>un nuovo standard delle telecomunicazioni per la triangolazione indoor, rendendo possibile una localizzazione accurata tramite antenne poste inte</w:t>
+      </w:r>
+      <w:r>
+        <w:t xml:space="preserve">rnamente all’edificio e di </w:t>
+      </w:r>
+      <w:proofErr w:type="gramStart"/>
+      <w:r>
+        <w:t xml:space="preserve">una </w:t>
+      </w:r>
+      <w:proofErr w:type="gramEnd"/>
+      <w:r>
+        <w:t>adeguata tecnologia</w:t>
+      </w:r>
+      <w:r>
+        <w:t xml:space="preserve"> </w:t>
+      </w:r>
+      <w:r>
+        <w:t>in ogni dispositivo</w:t>
+      </w:r>
+      <w:r>
+        <w:t>. È chiaro come</w:t>
+      </w:r>
+      <w:proofErr w:type="gramStart"/>
+      <w:r>
+        <w:t xml:space="preserve"> </w:t>
+      </w:r>
+      <w:r>
+        <w:br/>
+      </w:r>
+      <w:proofErr w:type="gramEnd"/>
       <w:r>
         <w:lastRenderedPageBreak/>
+        <w:t>una soluzione del genere sia costosa sia per la progettazione che per la realizzazione</w:t>
+      </w:r>
+      <w:r>
+        <w:t>, che tutti i vecchi dispositivi non sarebbero probabilmente compatibili</w:t>
+      </w:r>
+      <w:r>
+        <w:t xml:space="preserve"> e</w:t>
+      </w:r>
+      <w:r>
+        <w:t xml:space="preserve"> che </w:t>
+      </w:r>
+      <w:r>
+        <w:t xml:space="preserve">tuttavia non </w:t>
+      </w:r>
+      <w:r>
+        <w:t xml:space="preserve">sarebbe comunque </w:t>
+      </w:r>
+      <w:r>
+        <w:t xml:space="preserve">esente da problematica quali interferenze </w:t>
+      </w:r>
+      <w:r>
+        <w:t>con antenne poste in stanze vicine e ostacoli che potrebbero alterare il segnale</w:t>
+      </w:r>
+      <w:r>
+        <w:t>.</w:t>
+      </w:r>
+    </w:p>
+    <w:p>
+      <w:r>
         <w:t xml:space="preserve">Soluzioni più economiche consistono nella </w:t>
       </w:r>
       <w:proofErr w:type="spellStart"/>
@@ -195,7 +256,21 @@
       </w:r>
       <w:proofErr w:type="spellEnd"/>
       <w:r>
-        <w:t xml:space="preserve"> degli edifici, anche di tipologie diverse in modo da sfruttare più elementi </w:t>
+        <w:t xml:space="preserve"> degli edifici</w:t>
+      </w:r>
+      <w:r>
+        <w:t xml:space="preserve"> con tecnologie </w:t>
+      </w:r>
+      <w:proofErr w:type="spellStart"/>
+      <w:r>
+        <w:t>giá</w:t>
+      </w:r>
+      <w:proofErr w:type="spellEnd"/>
+      <w:r>
+        <w:t xml:space="preserve"> disponibili, anche più di una contemporaneamente,</w:t>
+      </w:r>
+      <w:r>
+        <w:t xml:space="preserve"> in modo da sfruttare più elementi </w:t>
       </w:r>
       <w:proofErr w:type="gramStart"/>
       <w:r>
@@ -203,7 +278,13 @@
       </w:r>
       <w:proofErr w:type="gramEnd"/>
       <w:r>
-        <w:t xml:space="preserve"> arrivare a una localizzazione più accurata possibile. La nostra soluzione fa parte proprio di questa categoria </w:t>
+        <w:t xml:space="preserve"> arrivare a</w:t>
+      </w:r>
+      <w:r>
+        <w:t>d</w:t>
+      </w:r>
+      <w:r>
+        <w:t xml:space="preserve"> una localizzazione più accurata possibile. La nostra soluzione fa parte proprio di questa categoria </w:t>
       </w:r>
       <w:proofErr w:type="gramStart"/>
       <w:r>
@@ -211,23 +292,317 @@
       </w:r>
       <w:proofErr w:type="gramEnd"/>
       <w:r>
-        <w:t xml:space="preserve"> in particolare si è deciso di usare beacon e </w:t>
-      </w:r>
-      <w:proofErr w:type="spellStart"/>
-      <w:r>
-        <w:t>qr</w:t>
-      </w:r>
-      <w:proofErr w:type="spellEnd"/>
-      <w:r>
-        <w:t xml:space="preserve"> code. La motivazione principale di questa scelta sta nei costi relativamente ridotti e nella buona accuratezza (se usati con le giuste librerie) dei dati ricevuti.</w:t>
-      </w:r>
-    </w:p>
-    <w:p>
-      <w:r>
-        <w:t>Come facilmente reperibile su internet, una problematica impor</w:t>
-      </w:r>
-      <w:r>
-        <w:t>tante riguarda l’uso dei beacon e alla loro suscettibilità</w:t>
+        <w:t xml:space="preserve"> in </w:t>
+      </w:r>
+      <w:r>
+        <w:t>particolare si è deciso di utilizzare</w:t>
+      </w:r>
+      <w:r>
+        <w:t xml:space="preserve"> beacon e </w:t>
+      </w:r>
+      <w:r>
+        <w:t>QR</w:t>
+      </w:r>
+      <w:r>
+        <w:t xml:space="preserve"> code. La motivazione principale di questa scelta sta nei costi relativamente ridotti</w:t>
+      </w:r>
+      <w:r>
+        <w:t xml:space="preserve">, </w:t>
+      </w:r>
+      <w:proofErr w:type="gramStart"/>
+      <w:r>
+        <w:t xml:space="preserve">nella </w:t>
+      </w:r>
+      <w:proofErr w:type="gramEnd"/>
+      <w:r>
+        <w:t>ampia diffusione di queste tecnologie lato client</w:t>
+      </w:r>
+      <w:r>
+        <w:t xml:space="preserve"> e nella buona dei dati ricevuti.</w:t>
+      </w:r>
+      <w:r>
+        <w:t xml:space="preserve"> </w:t>
+      </w:r>
+      <w:proofErr w:type="gramStart"/>
+      <w:r>
+        <w:t>Infatti</w:t>
+      </w:r>
+      <w:proofErr w:type="gramEnd"/>
+      <w:r>
+        <w:t xml:space="preserve"> la gran parte dei dispositivi mobili moderni ha ormai una radio </w:t>
+      </w:r>
+      <w:proofErr w:type="spellStart"/>
+      <w:r>
+        <w:t>bluetooth</w:t>
+      </w:r>
+      <w:proofErr w:type="spellEnd"/>
+      <w:r>
+        <w:t xml:space="preserve"> capace di connettersi ai beacon, ed una fotocamera con la quale è possibile scannerizzare QR code. La principale problematica della localizzazione con triangolazione </w:t>
+      </w:r>
+      <w:proofErr w:type="spellStart"/>
+      <w:r>
+        <w:t>bluetooth</w:t>
+      </w:r>
+      <w:proofErr w:type="spellEnd"/>
+      <w:r>
+        <w:t xml:space="preserve"> </w:t>
+      </w:r>
+      <w:proofErr w:type="gramStart"/>
+      <w:r>
+        <w:t>risulta essere</w:t>
+      </w:r>
+      <w:proofErr w:type="gramEnd"/>
+      <w:r>
+        <w:t xml:space="preserve"> la calibrazione e la definizione della relazione tra i valori RSSI con la distanza in metri dal dispositivo trasmettente.</w:t>
+      </w:r>
+      <w:r>
+        <w:t xml:space="preserve"> Per capire</w:t>
+      </w:r>
+      <w:proofErr w:type="gramStart"/>
+      <w:r>
+        <w:t xml:space="preserve"> infatti</w:t>
+      </w:r>
+      <w:proofErr w:type="gramEnd"/>
+      <w:r>
+        <w:t xml:space="preserve"> la distanza in metri da un dispositivo trasmettente </w:t>
+      </w:r>
+      <w:proofErr w:type="spellStart"/>
+      <w:r>
+        <w:t>bluetooth</w:t>
+      </w:r>
+      <w:proofErr w:type="spellEnd"/>
+      <w:r>
+        <w:t xml:space="preserve"> si utilizzano infatti 3 valori fondamentali:</w:t>
+      </w:r>
+    </w:p>
+    <w:p>
+      <w:pPr>
+        <w:pStyle w:val="Paragrafoelenco"/>
+        <w:numPr>
+          <w:ilvl w:val="0"/>
+          <w:numId w:val="12"/>
+        </w:numPr>
+      </w:pPr>
+      <w:proofErr w:type="spellStart"/>
+      <w:proofErr w:type="gramStart"/>
+      <w:r>
+        <w:t>Broadcasting</w:t>
+      </w:r>
+      <w:proofErr w:type="spellEnd"/>
+      <w:proofErr w:type="gramEnd"/>
+      <w:r>
+        <w:t xml:space="preserve"> </w:t>
+      </w:r>
+      <w:proofErr w:type="spellStart"/>
+      <w:r>
+        <w:t>power</w:t>
+      </w:r>
+      <w:proofErr w:type="spellEnd"/>
+      <w:r>
+        <w:t>: è la potenza di uscita dell’apparecchio trasmettente</w:t>
+      </w:r>
+      <w:r>
+        <w:t xml:space="preserve"> (beacon)</w:t>
+      </w:r>
+      <w:r>
+        <w:t>.</w:t>
+      </w:r>
+    </w:p>
+    <w:p>
+      <w:pPr>
+        <w:pStyle w:val="Paragrafoelenco"/>
+        <w:numPr>
+          <w:ilvl w:val="0"/>
+          <w:numId w:val="12"/>
+        </w:numPr>
+      </w:pPr>
+      <w:r>
+        <w:t>RSSI: è la potenza del segnale vista dal dispositivo ricevente</w:t>
+      </w:r>
+      <w:r>
+        <w:t xml:space="preserve"> (dispositivo mobile)</w:t>
+      </w:r>
+      <w:r>
+        <w:t>.</w:t>
+      </w:r>
+    </w:p>
+    <w:p>
+      <w:pPr>
+        <w:pStyle w:val="Paragrafoelenco"/>
+        <w:numPr>
+          <w:ilvl w:val="0"/>
+          <w:numId w:val="12"/>
+        </w:numPr>
+      </w:pPr>
+      <w:proofErr w:type="spellStart"/>
+      <w:r>
+        <w:t>Measured</w:t>
+      </w:r>
+      <w:proofErr w:type="spellEnd"/>
+      <w:r>
+        <w:t xml:space="preserve"> </w:t>
+      </w:r>
+      <w:proofErr w:type="spellStart"/>
+      <w:r>
+        <w:t>Power</w:t>
+      </w:r>
+      <w:proofErr w:type="spellEnd"/>
+      <w:r>
+        <w:t xml:space="preserve">: è un valore calibrato di fabbrica che indica quale dovrebbe essere la potenza ricevuta del segnale </w:t>
+      </w:r>
+      <w:proofErr w:type="gramStart"/>
+      <w:r>
+        <w:t>ad</w:t>
+      </w:r>
+      <w:proofErr w:type="gramEnd"/>
+      <w:r>
+        <w:t xml:space="preserve"> un metro di distanza dal dispositivo trasmettente.</w:t>
+      </w:r>
+    </w:p>
+    <w:p>
+      <w:r>
+        <w:t xml:space="preserve">Questi </w:t>
+      </w:r>
+      <w:proofErr w:type="gramStart"/>
+      <w:r>
+        <w:t>3</w:t>
+      </w:r>
+      <w:proofErr w:type="gramEnd"/>
+      <w:r>
+        <w:t xml:space="preserve"> valori purtroppo non bastano per garantire una buona accuratezza sulla distanza</w:t>
+      </w:r>
+      <w:r>
+        <w:t xml:space="preserve">. Infatti, nonostante la formula utilizzata suggerita dalla teoria dei segnali, il </w:t>
+      </w:r>
+      <w:proofErr w:type="spellStart"/>
+      <w:r>
+        <w:t>predittore</w:t>
+      </w:r>
+      <w:proofErr w:type="spellEnd"/>
+      <w:r>
+        <w:t xml:space="preserve"> della distanza basato sulla potenza del </w:t>
+      </w:r>
+      <w:r>
+        <w:lastRenderedPageBreak/>
+        <w:t xml:space="preserve">segnale ricevuto (RSSI) può essere ottenuta </w:t>
+      </w:r>
+      <w:proofErr w:type="gramStart"/>
+      <w:r>
+        <w:t>effettuando</w:t>
+      </w:r>
+      <w:proofErr w:type="gramEnd"/>
+      <w:r>
+        <w:t xml:space="preserve"> una </w:t>
+      </w:r>
+      <w:proofErr w:type="spellStart"/>
+      <w:r>
+        <w:t>ricalibrazione</w:t>
+      </w:r>
+      <w:proofErr w:type="spellEnd"/>
+      <w:r>
+        <w:t xml:space="preserve"> della potenza basata su una tabella distanza/valori RSSI. </w:t>
+      </w:r>
+      <w:r>
+        <w:t>[</w:t>
+      </w:r>
+      <w:r>
+        <w:rPr>
+          <w:rStyle w:val="Rimandonotaapidipagina"/>
+        </w:rPr>
+        <w:footnoteReference w:id="1"/>
+      </w:r>
+      <w:r>
+        <w:t>]</w:t>
+      </w:r>
+    </w:p>
+    <w:p>
+      <w:r>
+        <w:t>Questo perché ogni dispositivo mette in campo molte variabili non facilmente predicibili, e</w:t>
+      </w:r>
+      <w:proofErr w:type="gramStart"/>
+      <w:r>
+        <w:t xml:space="preserve"> di fatto</w:t>
+      </w:r>
+      <w:proofErr w:type="gramEnd"/>
+      <w:r>
+        <w:t xml:space="preserve"> ricevono i segnali in modo molto differente. Ogni dispositivo può</w:t>
+      </w:r>
+      <w:proofErr w:type="gramStart"/>
+      <w:r>
+        <w:t xml:space="preserve"> infatti</w:t>
+      </w:r>
+      <w:proofErr w:type="gramEnd"/>
+      <w:r>
+        <w:t xml:space="preserve"> avere un </w:t>
+      </w:r>
+      <w:proofErr w:type="spellStart"/>
+      <w:r>
+        <w:t>chipset</w:t>
+      </w:r>
+      <w:proofErr w:type="spellEnd"/>
+      <w:r>
+        <w:t xml:space="preserve"> </w:t>
+      </w:r>
+      <w:proofErr w:type="spellStart"/>
+      <w:r>
+        <w:t>bluetooth</w:t>
+      </w:r>
+      <w:proofErr w:type="spellEnd"/>
+      <w:r>
+        <w:t xml:space="preserve"> differente, oltre che una antenna diversa, una posizione diversa della antenna stessa all’interno del dispositivo, e dei materiali differenti (alluminio, policarbonato</w:t>
+      </w:r>
+      <w:r>
+        <w:t>, vetro</w:t>
+      </w:r>
+      <w:r>
+        <w:t xml:space="preserve"> ecc.. ) che possono alterare in modo diverso i segnali ricevuti.</w:t>
+      </w:r>
+    </w:p>
+    <w:p>
+      <w:r>
+        <w:t xml:space="preserve">Pensiamo quindi che </w:t>
+      </w:r>
+      <w:proofErr w:type="gramStart"/>
+      <w:r>
+        <w:t>sarebbe</w:t>
+      </w:r>
+      <w:proofErr w:type="gramEnd"/>
+      <w:r>
+        <w:t xml:space="preserve"> senz’altro necessario uno standard ed una sorta di certificazione che assicuri che un terminale è stato calibrato per questo tipo di tecnologia. In questo modo, se la tecnologia si diffondesse, i produttori di telefoni potrebbero fare le calibrazioni e farsele certificare da un ente addetto, in modo da poter esporre pubblicamente la certificazione </w:t>
+      </w:r>
+      <w:proofErr w:type="gramStart"/>
+      <w:r>
+        <w:t>ed</w:t>
+      </w:r>
+      <w:proofErr w:type="gramEnd"/>
+      <w:r>
+        <w:t xml:space="preserve"> i parametri necessari alla calibrazione delle formule che legano la distanza con i valori RSSI </w:t>
+      </w:r>
+      <w:r>
+        <w:t>per un preciso dispositivo.</w:t>
+      </w:r>
+    </w:p>
+    <w:p>
+      <w:r>
+        <w:t>Un’altra</w:t>
+      </w:r>
+      <w:r>
+        <w:t xml:space="preserve"> problematica impor</w:t>
+      </w:r>
+      <w:r>
+        <w:t>tante</w:t>
+      </w:r>
+      <w:r>
+        <w:t>, oltre alla corretta calibrazione,</w:t>
+      </w:r>
+      <w:r>
+        <w:t xml:space="preserve"> riguarda l’uso dei </w:t>
+      </w:r>
+      <w:r>
+        <w:t>segnali radio in generale</w:t>
+      </w:r>
+      <w:r>
+        <w:t xml:space="preserve"> e alla loro suscettibilità</w:t>
       </w:r>
       <w:r>
         <w:t xml:space="preserve"> a interferenze e quindi a errori dovuti all’ambiente circostante. Problematiche che Apple ha in parte risolto (per i propri dispositivi)</w:t>
@@ -249,7 +624,39 @@
       </w:r>
       <w:proofErr w:type="spellEnd"/>
       <w:r>
-        <w:t xml:space="preserve">, si può infatti provare sperimentalmente la notevole accuratezza dei dati ricevuti su un dispositivo </w:t>
+        <w:t xml:space="preserve"> e probabilmente con una più evoluta </w:t>
+      </w:r>
+      <w:r>
+        <w:t xml:space="preserve">gestione dello </w:t>
+      </w:r>
+      <w:proofErr w:type="spellStart"/>
+      <w:r>
+        <w:t>stack</w:t>
+      </w:r>
+      <w:proofErr w:type="spellEnd"/>
+      <w:r>
+        <w:t xml:space="preserve"> </w:t>
+      </w:r>
+      <w:proofErr w:type="spellStart"/>
+      <w:r>
+        <w:t>bluetooth.</w:t>
+      </w:r>
+    </w:p>
+    <w:p>
+      <w:proofErr w:type="spellEnd"/>
+      <w:r>
+        <w:t>S</w:t>
+      </w:r>
+      <w:r>
+        <w:t>i può</w:t>
+      </w:r>
+      <w:proofErr w:type="gramStart"/>
+      <w:r>
+        <w:t xml:space="preserve"> infatti</w:t>
+      </w:r>
+      <w:proofErr w:type="gramEnd"/>
+      <w:r>
+        <w:t xml:space="preserve"> provare sperimentalmente la notevole accuratezza dei dati ricevuti su un dispositivo </w:t>
       </w:r>
       <w:proofErr w:type="spellStart"/>
       <w:r>
@@ -271,7 +678,36 @@
         <w:t xml:space="preserve"> di algoritmi efficienti per l’attenuazione delle interferenze fra beacon e ambiente circostante (comprendente anche altri beacon, rifrazioni dei segnali ecc.).</w:t>
       </w:r>
       <w:r>
-        <w:t xml:space="preserve"> Chiaramente tale accuratezza è fondamentale per funzioni quali localizzazione attraverso triangolazione e meno rilevante qualora si necessiti solamente della prossimità.</w:t>
+        <w:t xml:space="preserve"> Chiaramente tale accuratezza è fondamentale per funzioni quali localizzazione attraverso triangolazione e meno rilevante qualora si neces</w:t>
+      </w:r>
+      <w:r>
+        <w:t xml:space="preserve">siti solamente della prossimità, ma sicuramente questi tipi di lavori non potranno mai partire sull’ecosistema </w:t>
+      </w:r>
+      <w:proofErr w:type="spellStart"/>
+      <w:r>
+        <w:t>Android</w:t>
+      </w:r>
+      <w:proofErr w:type="spellEnd"/>
+      <w:r>
+        <w:t xml:space="preserve"> (o su qualsiasi altra piattaforma) se prima non nasce uno standard mondiale per i beacon (lo standard di </w:t>
+      </w:r>
+      <w:proofErr w:type="spellStart"/>
+      <w:r>
+        <w:t>apple</w:t>
+      </w:r>
+      <w:proofErr w:type="spellEnd"/>
+      <w:r>
+        <w:t xml:space="preserve">, </w:t>
+      </w:r>
+      <w:proofErr w:type="spellStart"/>
+      <w:proofErr w:type="gramStart"/>
+      <w:r>
+        <w:t>iBeacons</w:t>
+      </w:r>
+      <w:proofErr w:type="spellEnd"/>
+      <w:proofErr w:type="gramEnd"/>
+      <w:r>
+        <w:t>, e proprietario).</w:t>
       </w:r>
     </w:p>
     <w:p>
@@ -284,18 +720,11 @@
       </w:r>
       <w:proofErr w:type="spellEnd"/>
       <w:r>
-        <w:t xml:space="preserve"> non esiste una libreria simile a quella </w:t>
-      </w:r>
-      <w:proofErr w:type="gramStart"/>
-      <w:r>
-        <w:t xml:space="preserve">di </w:t>
-      </w:r>
-      <w:proofErr w:type="spellStart"/>
-      <w:proofErr w:type="gramEnd"/>
-      <w:r>
-        <w:t>iBeacons</w:t>
-      </w:r>
-      <w:proofErr w:type="spellEnd"/>
+        <w:t xml:space="preserve"> non esiste </w:t>
+      </w:r>
+      <w:r>
+        <w:t>ancora niente del genere</w:t>
+      </w:r>
       <w:r>
         <w:t xml:space="preserve"> e le conseguenze sono immediatamente riscontra</w:t>
       </w:r>
@@ -308,16 +737,63 @@
       <w:r>
         <w:t xml:space="preserve">d 1 metro </w:t>
       </w:r>
-      <w:r>
-        <w:t xml:space="preserve">risultano ben poco accurate e quasi casuali. Altra possibile causa di tali imprecisioni, oltre alla mancanza di una libreria, potrebbe essere il vasto panorama di dispositivi che supportano </w:t>
-      </w:r>
-      <w:proofErr w:type="spellStart"/>
-      <w:r>
-        <w:t>Android</w:t>
-      </w:r>
-      <w:proofErr w:type="spellEnd"/>
-      <w:r>
-        <w:t xml:space="preserve"> e che quindi presentano diverse case produttrici per cui a livello di hardware, </w:t>
+      <w:proofErr w:type="gramStart"/>
+      <w:r>
+        <w:t>risultano</w:t>
+      </w:r>
+      <w:proofErr w:type="gramEnd"/>
+      <w:r>
+        <w:t xml:space="preserve"> ben poco accurate e quasi casuali. </w:t>
+      </w:r>
+    </w:p>
+    <w:p>
+      <w:r>
+        <w:t xml:space="preserve">Per sperimentare in maniera immediata la differenza del comportamento dei beacon sulle varie piattaforme è possibile scaricare da </w:t>
+      </w:r>
+      <w:proofErr w:type="spellStart"/>
+      <w:r>
+        <w:t>AppStore</w:t>
+      </w:r>
+      <w:proofErr w:type="spellEnd"/>
+      <w:r>
+        <w:t xml:space="preserve"> o da </w:t>
+      </w:r>
+      <w:proofErr w:type="spellStart"/>
+      <w:r>
+        <w:t>GooglePlay</w:t>
+      </w:r>
+      <w:proofErr w:type="spellEnd"/>
+      <w:r>
+        <w:t xml:space="preserve"> l’applicazione demo di </w:t>
+      </w:r>
+      <w:proofErr w:type="spellStart"/>
+      <w:r>
+        <w:t>estimote</w:t>
+      </w:r>
+      <w:proofErr w:type="spellEnd"/>
+      <w:r>
+        <w:t xml:space="preserve"> che comprende le varie funzioni di prossimità e distanza.</w:t>
+      </w:r>
+    </w:p>
+    <w:p>
+      <w:r>
+        <w:t xml:space="preserve">Date queste problematiche ci </w:t>
+      </w:r>
+      <w:proofErr w:type="gramStart"/>
+      <w:r>
+        <w:t>siamo</w:t>
+      </w:r>
+      <w:proofErr w:type="gramEnd"/>
+      <w:r>
+        <w:t xml:space="preserve"> limitati ad utilizzare i </w:t>
+      </w:r>
+      <w:proofErr w:type="spellStart"/>
+      <w:r>
+        <w:t>beacons</w:t>
+      </w:r>
+      <w:proofErr w:type="spellEnd"/>
+      <w:r>
+        <w:t xml:space="preserve"> </w:t>
       </w:r>
       <w:proofErr w:type="spellStart"/>
       <w:r>
@@ -325,69 +801,32 @@
       </w:r>
       <w:proofErr w:type="spellEnd"/>
       <w:r>
-        <w:t xml:space="preserve"> in particolare, presentano tarature diverse. Una soluzione potrebbe essere </w:t>
-      </w:r>
-      <w:proofErr w:type="gramStart"/>
-      <w:r>
-        <w:t>l’</w:t>
-      </w:r>
-      <w:proofErr w:type="gramEnd"/>
-      <w:r>
-        <w:t xml:space="preserve">implementare un algoritmo che tari ogni dispositivo facendo porre questo a distanze prefissate dal beacon per poi </w:t>
-      </w:r>
-      <w:r>
-        <w:lastRenderedPageBreak/>
-        <w:t xml:space="preserve">misurare la potenza del segnale ricevuto e di conseguenza </w:t>
-      </w:r>
-      <w:proofErr w:type="spellStart"/>
-      <w:r>
-        <w:t>rimappare</w:t>
-      </w:r>
-      <w:proofErr w:type="spellEnd"/>
-      <w:r>
-        <w:t xml:space="preserve"> i valori.</w:t>
-      </w:r>
-    </w:p>
-    <w:p>
-      <w:r>
-        <w:t xml:space="preserve">Per sperimentare in maniera immediata la differenza del comportamento dei beacon sulle varie piattaforme è possibile scaricare da </w:t>
-      </w:r>
-      <w:proofErr w:type="spellStart"/>
-      <w:r>
-        <w:t>AppStore</w:t>
-      </w:r>
-      <w:proofErr w:type="spellEnd"/>
-      <w:r>
-        <w:t xml:space="preserve"> o da </w:t>
-      </w:r>
-      <w:proofErr w:type="spellStart"/>
-      <w:r>
-        <w:t>GooglePlay</w:t>
-      </w:r>
-      <w:proofErr w:type="spellEnd"/>
-      <w:r>
-        <w:t xml:space="preserve"> l’applicazione demo di </w:t>
-      </w:r>
-      <w:proofErr w:type="spellStart"/>
-      <w:r>
-        <w:t>estimote</w:t>
-      </w:r>
-      <w:proofErr w:type="spellEnd"/>
-      <w:r>
-        <w:t xml:space="preserve"> che comprende le varie funzioni di prossimità e distanza.</w:t>
-      </w:r>
-    </w:p>
-    <w:p>
-      <w:r>
-        <w:t>Altro problema dipendente dall’accuratezza dei beacon è la difficoltà nel determinare la direzione verso la quale il dispositivo sta puntando, per cui nel caso si avessero due opere adiacenti sulla stessa parete non è ben definibile a quale delle due l’utente sia interessato. Soluzione parziale al problema potrebbe essere l’uso combinato della bussola (presente ormai in tutti i dispositivi) e di algoritmi probabilistici c</w:t>
-      </w:r>
-      <w:r>
-        <w:t>he determinino quale sial il beacon più vicino.</w:t>
-      </w:r>
-    </w:p>
-    <w:p>
-      <w:r>
-        <w:t xml:space="preserve">Ovviamente i beacon non sono l’unico strumento utilizzabile, vi sono molti altri sensori di prossimità </w:t>
+        <w:t xml:space="preserve"> come sensori di </w:t>
+      </w:r>
+      <w:proofErr w:type="spellStart"/>
+      <w:r>
+        <w:t>prossimitá</w:t>
+      </w:r>
+      <w:proofErr w:type="spellEnd"/>
+      <w:r>
+        <w:t xml:space="preserve"> (con due </w:t>
+      </w:r>
+      <w:proofErr w:type="spellStart"/>
+      <w:r>
+        <w:t>possibilitá</w:t>
+      </w:r>
+      <w:proofErr w:type="spellEnd"/>
+      <w:r>
+        <w:t xml:space="preserve">: sei vicino o sei lontano). </w:t>
+      </w:r>
+      <w:r>
+        <w:t>Ovviamente i beacon non sono l’unico strumento utilizzabile</w:t>
+      </w:r>
+      <w:r>
+        <w:t xml:space="preserve"> per questo tipo di lavoro</w:t>
+      </w:r>
+      <w:r>
+        <w:t xml:space="preserve">, vi sono molti altri sensori di prossimità </w:t>
       </w:r>
       <w:proofErr w:type="gramStart"/>
       <w:r>
@@ -395,22 +834,72 @@
       </w:r>
       <w:proofErr w:type="gramEnd"/>
       <w:r>
-        <w:t xml:space="preserve"> accurati che andrebbero testati, tuttavia, come già accennato, i beacon risultano semplici da usare e di costi relativamente ridotti.</w:t>
-      </w:r>
-    </w:p>
-    <w:p/>
-    <w:p/>
-    <w:p/>
-    <w:p>
-      <w:pPr>
-        <w:pStyle w:val="Heading1"/>
-      </w:pPr>
-      <w:r>
-        <w:br w:type="column"/>
-      </w:r>
-      <w:r>
-        <w:br w:type="column"/>
-      </w:r>
+        <w:t xml:space="preserve"> accurati che andrebbero testati</w:t>
+      </w:r>
+      <w:r>
+        <w:t xml:space="preserve"> (come per esempio la tecnologia NFC). Tuttavia </w:t>
+      </w:r>
+      <w:r>
+        <w:t xml:space="preserve">i beacon </w:t>
+      </w:r>
+      <w:proofErr w:type="gramStart"/>
+      <w:r>
+        <w:t>risultano</w:t>
+      </w:r>
+      <w:proofErr w:type="gramEnd"/>
+      <w:r>
+        <w:t xml:space="preserve"> semplici da usare </w:t>
+      </w:r>
+      <w:r>
+        <w:t>poiché non richiedono alcuno sforzo da parte dell’utente (con NFC si deve avvicinare il sensore posto sul proprio telefono ad  almeno 20cm circa di distanza con il sensore trasmettente),</w:t>
+      </w:r>
+      <w:r>
+        <w:t xml:space="preserve"> </w:t>
+      </w:r>
+      <w:r>
+        <w:t xml:space="preserve">i </w:t>
+      </w:r>
+      <w:r>
+        <w:t>costi</w:t>
+      </w:r>
+      <w:r>
+        <w:t xml:space="preserve"> sono</w:t>
+      </w:r>
+      <w:r>
+        <w:t xml:space="preserve"> relativamente ridotti</w:t>
+      </w:r>
+      <w:r>
+        <w:t xml:space="preserve"> e la tecnologia è già fruibile con la quasi </w:t>
+      </w:r>
+      <w:proofErr w:type="spellStart"/>
+      <w:r>
+        <w:t>totalita</w:t>
+      </w:r>
+      <w:proofErr w:type="spellEnd"/>
+      <w:r>
+        <w:t xml:space="preserve"> dei dispositivi, al contrario di NFC che ancora oggi, in alcuni dispositivi mobili top gamma, continua a non essere sempre inserito ed in ogni modo nei dispositivi di fascia  media o </w:t>
+      </w:r>
+      <w:proofErr w:type="spellStart"/>
+      <w:r>
+        <w:t>low</w:t>
+      </w:r>
+      <w:proofErr w:type="spellEnd"/>
+      <w:r>
+        <w:t xml:space="preserve"> </w:t>
+      </w:r>
+      <w:proofErr w:type="spellStart"/>
+      <w:r>
+        <w:t>cost</w:t>
+      </w:r>
+      <w:proofErr w:type="spellEnd"/>
+      <w:r>
+        <w:t xml:space="preserve"> raramente è presente.</w:t>
+      </w:r>
+    </w:p>
+    <w:p>
+      <w:pPr>
+        <w:pStyle w:val="Titolo1"/>
+      </w:pPr>
       <w:proofErr w:type="gramStart"/>
       <w:r>
         <w:t>Contesto</w:t>
@@ -430,14 +919,14 @@
         <w:t xml:space="preserve"> ben preciso:</w:t>
       </w:r>
     </w:p>
-    <w:p/>
-    <w:p>
-      <w:pPr>
-        <w:pStyle w:val="ListParagraph"/>
+    <w:p>
+      <w:pPr>
+        <w:pStyle w:val="Paragrafoelenco"/>
         <w:numPr>
           <w:ilvl w:val="0"/>
           <w:numId w:val="2"/>
         </w:numPr>
+        <w:ind w:left="426" w:hanging="284"/>
       </w:pPr>
       <w:r>
         <w:t xml:space="preserve">L’utente finale possiede un </w:t>
@@ -478,11 +967,18 @@
     </w:p>
     <w:p>
       <w:pPr>
-        <w:pStyle w:val="ListParagraph"/>
+        <w:pStyle w:val="Paragrafoelenco"/>
+        <w:ind w:left="426"/>
+      </w:pPr>
+    </w:p>
+    <w:p>
+      <w:pPr>
+        <w:pStyle w:val="Paragrafoelenco"/>
         <w:numPr>
           <w:ilvl w:val="0"/>
           <w:numId w:val="2"/>
         </w:numPr>
+        <w:ind w:left="426" w:hanging="284"/>
       </w:pPr>
       <w:r>
         <w:t>L’utente che offre il servizio nel proprio edificio sensorizza esso</w:t>
@@ -507,11 +1003,18 @@
     </w:p>
     <w:p>
       <w:pPr>
-        <w:pStyle w:val="ListParagraph"/>
+        <w:pStyle w:val="Paragrafoelenco"/>
+        <w:ind w:left="426"/>
+      </w:pPr>
+    </w:p>
+    <w:p>
+      <w:pPr>
+        <w:pStyle w:val="Paragrafoelenco"/>
         <w:numPr>
           <w:ilvl w:val="0"/>
           <w:numId w:val="2"/>
         </w:numPr>
+        <w:ind w:left="426" w:hanging="284"/>
       </w:pPr>
       <w:r>
         <w:t>L’utente che offre il servizio si appoggia su un server con le seguenti caratteristiche:</w:t>
@@ -519,11 +1022,12 @@
     </w:p>
     <w:p>
       <w:pPr>
-        <w:pStyle w:val="ListParagraph"/>
+        <w:pStyle w:val="Paragrafoelenco"/>
         <w:numPr>
           <w:ilvl w:val="1"/>
           <w:numId w:val="2"/>
         </w:numPr>
+        <w:ind w:left="993" w:hanging="284"/>
       </w:pPr>
       <w:r>
         <w:t xml:space="preserve">Database per il </w:t>
@@ -553,11 +1057,12 @@
     </w:p>
     <w:p>
       <w:pPr>
-        <w:pStyle w:val="ListParagraph"/>
+        <w:pStyle w:val="Paragrafoelenco"/>
         <w:numPr>
           <w:ilvl w:val="1"/>
           <w:numId w:val="2"/>
         </w:numPr>
+        <w:ind w:left="993" w:hanging="284"/>
       </w:pPr>
       <w:r>
         <w:t xml:space="preserve">Possiede uno strato di software che </w:t>
@@ -579,7 +1084,6 @@
         <w:t xml:space="preserve"> sul database e che risponda all’applicazione con un formato JSON interpretabile.</w:t>
       </w:r>
     </w:p>
-    <w:p/>
     <w:p>
       <w:r>
         <w:t>In questo caso si è utilizzato uno strato di software</w:t>
@@ -637,26 +1141,150 @@
     </w:p>
     <w:p>
       <w:pPr>
-        <w:pStyle w:val="Heading2"/>
+        <w:pStyle w:val="Titolo2"/>
       </w:pPr>
       <w:r>
         <w:t>Utente finale</w:t>
+      </w:r>
+    </w:p>
+    <w:p>
+      <w:r>
+        <w:t xml:space="preserve">Data la grande diffusione su </w:t>
+      </w:r>
+      <w:proofErr w:type="gramStart"/>
+      <w:r>
+        <w:t xml:space="preserve">una </w:t>
+      </w:r>
+      <w:proofErr w:type="gramEnd"/>
+      <w:r>
+        <w:t>ampia fascia sociale dei dispositivi mobili basati su sistema operativo ANDROID, abbiamo deciso di limitare e focalizzare i nostri sforzi su questa precisa piattaforma.</w:t>
+      </w:r>
+    </w:p>
+    <w:p>
+      <w:r>
+        <w:t>Per offrire un’</w:t>
+      </w:r>
+      <w:r>
+        <w:t xml:space="preserve">esperienza di utilizzo più coinvolgente </w:t>
+      </w:r>
+      <w:proofErr w:type="gramStart"/>
+      <w:r>
+        <w:t>ed</w:t>
+      </w:r>
+      <w:proofErr w:type="gramEnd"/>
+      <w:r>
+        <w:t xml:space="preserve"> allo stesso tempo semplice ed immediata abbiamo pensato di utilizzare le ultime versioni dell’SDK di </w:t>
+      </w:r>
+      <w:proofErr w:type="spellStart"/>
+      <w:r>
+        <w:t>Android</w:t>
+      </w:r>
+      <w:proofErr w:type="spellEnd"/>
+      <w:r>
+        <w:t xml:space="preserve"> fornito da Google, che consente di utilizzare strumenti più avanzati sia per la programmazione che per lo sfruttamento di risorse dei dispositivi moderni, come l’accelerazione dell’interfaccia grafica utilizzando le risorse di calcolo grafico della GPU.</w:t>
+      </w:r>
+    </w:p>
+    <w:p>
+      <w:r>
+        <w:t xml:space="preserve">Non tutte le </w:t>
+      </w:r>
+      <w:proofErr w:type="spellStart"/>
+      <w:r>
+        <w:t>features</w:t>
+      </w:r>
+      <w:proofErr w:type="spellEnd"/>
+      <w:r>
+        <w:t xml:space="preserve"> fornite dagli aggiornamenti </w:t>
+      </w:r>
+      <w:proofErr w:type="gramStart"/>
+      <w:r>
+        <w:t>dell’</w:t>
+      </w:r>
+      <w:proofErr w:type="gramEnd"/>
+      <w:r>
+        <w:t xml:space="preserve">SDK sono </w:t>
+      </w:r>
+      <w:proofErr w:type="spellStart"/>
+      <w:r>
+        <w:t>retrocompatibili</w:t>
+      </w:r>
+      <w:proofErr w:type="spellEnd"/>
+      <w:r>
+        <w:t xml:space="preserve"> con le vecchie versioni del sistema operativo </w:t>
+      </w:r>
+      <w:proofErr w:type="spellStart"/>
+      <w:r>
+        <w:t>Android</w:t>
+      </w:r>
+      <w:proofErr w:type="spellEnd"/>
+      <w:r>
+        <w:t xml:space="preserve">, per questo siamo stati costretti a scegliere in anticipo quali versioni di </w:t>
+      </w:r>
+      <w:proofErr w:type="spellStart"/>
+      <w:r>
+        <w:t>android</w:t>
+      </w:r>
+      <w:proofErr w:type="spellEnd"/>
+      <w:r>
+        <w:t xml:space="preserve"> escludere dal supporto del nostro software e quali invece integrare.</w:t>
+      </w:r>
+      <w:r>
+        <w:br/>
+        <w:t xml:space="preserve">Giudicando le analisi ufficiali fornite da </w:t>
+      </w:r>
+      <w:proofErr w:type="spellStart"/>
+      <w:r>
+        <w:t>google</w:t>
+      </w:r>
+      <w:proofErr w:type="spellEnd"/>
+      <w:r>
+        <w:t xml:space="preserve"> e confrontandole con i reali guadagni nell’utilizzare una versione minima richiesta più moderna, siamo </w:t>
+      </w:r>
+      <w:proofErr w:type="gramStart"/>
+      <w:r>
+        <w:t>giunti alla conclusione</w:t>
+      </w:r>
+      <w:proofErr w:type="gramEnd"/>
+      <w:r>
+        <w:t xml:space="preserve"> che avremmo potuto escludere le versioni di </w:t>
+      </w:r>
+      <w:proofErr w:type="spellStart"/>
+      <w:r>
+        <w:t>android</w:t>
+      </w:r>
+      <w:proofErr w:type="spellEnd"/>
+      <w:r>
+        <w:t xml:space="preserve"> precedenti alla 4 (ed eventualmente anche la 4, includendo così </w:t>
+      </w:r>
+      <w:r>
+        <w:t xml:space="preserve">il supporto solo dalla 4.1 </w:t>
+      </w:r>
+      <w:proofErr w:type="spellStart"/>
+      <w:r>
+        <w:t>Jelly</w:t>
+      </w:r>
+      <w:r>
+        <w:t>beam</w:t>
+      </w:r>
+      <w:proofErr w:type="spellEnd"/>
+      <w:r>
+        <w:t>, se si fossero stati riscontrati dei reali vantaggi nell’escludere la versione 4).</w:t>
       </w:r>
     </w:p>
     <w:p>
       <w:r>
         <w:rPr>
           <w:noProof/>
-          <w:lang w:val="en-US"/>
+          <w:lang w:eastAsia="it-IT"/>
         </w:rPr>
         <w:drawing>
-          <wp:anchor distT="0" distB="0" distL="114300" distR="114300" simplePos="0" relativeHeight="251658240" behindDoc="0" locked="0" layoutInCell="1" allowOverlap="1" wp14:anchorId="66707392" wp14:editId="505B34FA">
+          <wp:anchor distT="0" distB="0" distL="114300" distR="114300" simplePos="0" relativeHeight="251650048" behindDoc="0" locked="0" layoutInCell="1" allowOverlap="1" wp14:anchorId="66707392" wp14:editId="380FA7D0">
             <wp:simplePos x="0" y="0"/>
             <wp:positionH relativeFrom="margin">
               <wp:posOffset>3200400</wp:posOffset>
             </wp:positionH>
             <wp:positionV relativeFrom="margin">
-              <wp:posOffset>6515100</wp:posOffset>
+              <wp:posOffset>6400800</wp:posOffset>
             </wp:positionV>
             <wp:extent cx="3771900" cy="1884045"/>
             <wp:effectExtent l="0" t="0" r="0" b="0"/>
@@ -712,77 +1340,21 @@
           </wp:anchor>
         </w:drawing>
       </w:r>
-      <w:r>
-        <w:t xml:space="preserve">Data la grande diffusione su </w:t>
-      </w:r>
-      <w:proofErr w:type="gramStart"/>
-      <w:r>
-        <w:t xml:space="preserve">una </w:t>
-      </w:r>
-      <w:proofErr w:type="gramEnd"/>
-      <w:r>
-        <w:t>ampia fascia sociale dei dispositivi mobili basati su sistema operativo ANDROID, abbiamo deciso di limitare e focalizzare i nostri sforzi su questa precisa piattaforma.</w:t>
-      </w:r>
-    </w:p>
-    <w:p>
-      <w:r>
-        <w:t>Per offrire un’</w:t>
-      </w:r>
-      <w:r>
-        <w:t xml:space="preserve">esperienza di utilizzo più coinvolgente </w:t>
-      </w:r>
-      <w:proofErr w:type="gramStart"/>
-      <w:r>
-        <w:t>ed</w:t>
-      </w:r>
-      <w:proofErr w:type="gramEnd"/>
-      <w:r>
-        <w:t xml:space="preserve"> allo stesso tempo semplice ed immediata abbiamo pensato di utilizzare le ultime versioni dell’SDK di </w:t>
-      </w:r>
-      <w:proofErr w:type="spellStart"/>
-      <w:r>
-        <w:t>Android</w:t>
-      </w:r>
-      <w:proofErr w:type="spellEnd"/>
-      <w:r>
-        <w:t xml:space="preserve"> fornito da Google, che consente di utilizzare strumenti più avanzati sia per la programmazione che per lo sfruttamento di risorse dei dispositivi moderni, come l’accelerazione dell’interfaccia grafica utilizzando le risorse di calcolo grafico della GPU.</w:t>
-      </w:r>
-    </w:p>
-    <w:p>
-      <w:r>
-        <w:t xml:space="preserve">Non tutte le </w:t>
-      </w:r>
-      <w:proofErr w:type="spellStart"/>
-      <w:r>
-        <w:t>features</w:t>
-      </w:r>
-      <w:proofErr w:type="spellEnd"/>
-      <w:r>
-        <w:t xml:space="preserve"> fornite dagli aggiornamenti </w:t>
-      </w:r>
-      <w:proofErr w:type="gramStart"/>
-      <w:r>
-        <w:t>dell’</w:t>
-      </w:r>
-      <w:proofErr w:type="gramEnd"/>
-      <w:r>
-        <w:t xml:space="preserve">SDK sono </w:t>
-      </w:r>
-      <w:proofErr w:type="spellStart"/>
-      <w:r>
-        <w:t>retrocompatibili</w:t>
-      </w:r>
-      <w:proofErr w:type="spellEnd"/>
-      <w:r>
-        <w:t xml:space="preserve"> con le vecchie versioni del sistema operativo </w:t>
-      </w:r>
-      <w:proofErr w:type="spellStart"/>
-      <w:r>
-        <w:t>Android</w:t>
-      </w:r>
-      <w:proofErr w:type="spellEnd"/>
-      <w:r>
-        <w:t xml:space="preserve">, per questo siamo stati costretti a scegliere in anticipo quali versioni di </w:t>
+    </w:p>
+    <w:p>
+      <w:r>
+        <w:t xml:space="preserve">La versione </w:t>
+      </w:r>
+      <w:proofErr w:type="gramStart"/>
+      <w:r>
+        <w:t>4</w:t>
+      </w:r>
+      <w:proofErr w:type="gramEnd"/>
+      <w:r>
+        <w:t xml:space="preserve"> </w:t>
+      </w:r>
+      <w:r>
+        <w:t xml:space="preserve"> di </w:t>
       </w:r>
       <w:proofErr w:type="spellStart"/>
       <w:r>
@@ -790,90 +1362,23 @@
       </w:r>
       <w:proofErr w:type="spellEnd"/>
       <w:r>
-        <w:t xml:space="preserve"> escludere dal supporto del nostro software e quali invece integrare.</w:t>
-      </w:r>
-      <w:r>
-        <w:br/>
-        <w:t xml:space="preserve">Giudicando le analisi ufficiali fornite da </w:t>
-      </w:r>
-      <w:proofErr w:type="spellStart"/>
-      <w:r>
-        <w:t>google</w:t>
-      </w:r>
-      <w:proofErr w:type="spellEnd"/>
-      <w:r>
-        <w:t xml:space="preserve"> e confrontandole con i reali guadagni nell’utilizzare una versione minima richiesta più moderna, siamo </w:t>
-      </w:r>
-      <w:proofErr w:type="gramStart"/>
-      <w:r>
-        <w:t>giunti alla conclusione</w:t>
-      </w:r>
-      <w:proofErr w:type="gramEnd"/>
-      <w:r>
-        <w:t xml:space="preserve"> che avremmo potuto escludere le versioni di </w:t>
-      </w:r>
-      <w:proofErr w:type="spellStart"/>
-      <w:r>
-        <w:t>android</w:t>
-      </w:r>
-      <w:proofErr w:type="spellEnd"/>
-      <w:r>
-        <w:t xml:space="preserve"> precedenti alla 4 (ed eventualmente anche la 4, includendo così </w:t>
-      </w:r>
-      <w:r>
-        <w:t xml:space="preserve">il supporto solo dalla 4.1 </w:t>
-      </w:r>
-      <w:proofErr w:type="spellStart"/>
-      <w:r>
-        <w:t>Jelly</w:t>
-      </w:r>
-      <w:r>
-        <w:t>beam</w:t>
-      </w:r>
-      <w:proofErr w:type="spellEnd"/>
-      <w:r>
-        <w:t>, se si fossero stati riscontrati dei reali vantaggi nell’escludere la versione 4).</w:t>
-      </w:r>
-    </w:p>
-    <w:p/>
-    <w:p>
-      <w:r>
-        <w:t xml:space="preserve">La versione </w:t>
-      </w:r>
-      <w:proofErr w:type="gramStart"/>
-      <w:r>
-        <w:t>4</w:t>
-      </w:r>
-      <w:proofErr w:type="gramEnd"/>
-      <w:r>
         <w:t xml:space="preserve"> </w:t>
       </w:r>
       <w:r>
-        <w:t xml:space="preserve"> di </w:t>
-      </w:r>
-      <w:proofErr w:type="spellStart"/>
-      <w:r>
-        <w:t>android</w:t>
-      </w:r>
-      <w:proofErr w:type="spellEnd"/>
-      <w:r>
         <w:t xml:space="preserve"> </w:t>
       </w:r>
       <w:r>
+        <w:t xml:space="preserve">offre infatti una serie di nuove </w:t>
+      </w:r>
+      <w:proofErr w:type="spellStart"/>
+      <w:r>
+        <w:t>feature</w:t>
+      </w:r>
+      <w:proofErr w:type="spellEnd"/>
+      <w:r>
         <w:t xml:space="preserve"> </w:t>
       </w:r>
       <w:r>
-        <w:t xml:space="preserve">offre infatti una serie di nuove </w:t>
-      </w:r>
-      <w:proofErr w:type="spellStart"/>
-      <w:r>
-        <w:t>feature</w:t>
-      </w:r>
-      <w:proofErr w:type="spellEnd"/>
-      <w:r>
-        <w:t xml:space="preserve"> </w:t>
-      </w:r>
-      <w:r>
         <w:t>che rivoluzionano completamente il sistema</w:t>
       </w:r>
       <w:r>
@@ -881,9 +1386,9 @@
       </w:r>
       <w:r>
         <w:rPr>
-          <w:rStyle w:val="FootnoteReference"/>
+          <w:rStyle w:val="Rimandonotaapidipagina"/>
         </w:rPr>
-        <w:footnoteReference w:id="1"/>
+        <w:footnoteReference w:id="2"/>
       </w:r>
       <w:proofErr w:type="gramStart"/>
       <w:r>
@@ -954,15 +1459,25 @@
       </w:r>
       <w:proofErr w:type="spellEnd"/>
       <w:r>
-        <w:t xml:space="preserve"> e </w:t>
-      </w:r>
-      <w:proofErr w:type="gramStart"/>
-      <w:r>
-        <w:t xml:space="preserve">della </w:t>
-      </w:r>
-      <w:proofErr w:type="gramEnd"/>
-      <w:r>
-        <w:t xml:space="preserve">accelerazione hardware per disegnare le mappe degli edifici tramite le librerie di disegno standard di </w:t>
+        <w:t xml:space="preserve"> </w:t>
+      </w:r>
+      <w:proofErr w:type="gramStart"/>
+      <w:r>
+        <w:t>e</w:t>
+      </w:r>
+      <w:proofErr w:type="gramEnd"/>
+      <w:r>
+        <w:t xml:space="preserve"> </w:t>
+      </w:r>
+    </w:p>
+    <w:p>
+      <w:proofErr w:type="gramStart"/>
+      <w:r>
+        <w:t>della</w:t>
+      </w:r>
+      <w:proofErr w:type="gramEnd"/>
+      <w:r>
+        <w:t xml:space="preserve"> accelerazione hardware per disegnare le mappe degli edifici tramite le librerie di disegno standard di </w:t>
       </w:r>
       <w:proofErr w:type="spellStart"/>
       <w:r>
@@ -1099,9 +1614,9 @@
       <w:proofErr w:type="gramEnd"/>
       <w:r>
         <w:rPr>
-          <w:rStyle w:val="FootnoteReference"/>
+          <w:rStyle w:val="Rimandonotaapidipagina"/>
         </w:rPr>
-        <w:footnoteReference w:id="2"/>
+        <w:footnoteReference w:id="3"/>
       </w:r>
       <w:proofErr w:type="gramStart"/>
       <w:r>
@@ -1112,14 +1627,15 @@
       </w:r>
       <w:proofErr w:type="gramEnd"/>
     </w:p>
+    <w:p/>
     <w:p>
       <w:r>
         <w:rPr>
           <w:noProof/>
-          <w:lang w:val="en-US"/>
+          <w:lang w:eastAsia="it-IT"/>
         </w:rPr>
         <w:drawing>
-          <wp:inline distT="0" distB="0" distL="0" distR="0" wp14:anchorId="334B5CA8" wp14:editId="0DA9E7F3">
+          <wp:inline distT="0" distB="0" distL="0" distR="0" wp14:anchorId="334B5CA8" wp14:editId="704A3821">
             <wp:extent cx="3108325" cy="2804137"/>
             <wp:effectExtent l="0" t="0" r="0" b="0"/>
             <wp:docPr id="4" name="Immagine 4"/>
@@ -1170,13 +1686,16 @@
     </w:p>
     <w:p>
       <w:pPr>
-        <w:pStyle w:val="Heading2"/>
-      </w:pPr>
-    </w:p>
-    <w:p>
-      <w:pPr>
-        <w:pStyle w:val="Heading2"/>
-      </w:pPr>
+        <w:pStyle w:val="Titolo2"/>
+      </w:pPr>
+    </w:p>
+    <w:p>
+      <w:pPr>
+        <w:pStyle w:val="Titolo2"/>
+      </w:pPr>
+      <w:r>
+        <w:br w:type="column"/>
+      </w:r>
       <w:r>
         <w:t>Utente erogatore del servizio</w:t>
       </w:r>
@@ -1196,11 +1715,17 @@
       <w:proofErr w:type="spellStart"/>
       <w:proofErr w:type="gramStart"/>
       <w:r>
-        <w:t>Potrá</w:t>
-      </w:r>
-      <w:proofErr w:type="spellEnd"/>
-      <w:r>
-        <w:t xml:space="preserve"> quindi porre </w:t>
+        <w:t>Dovrá</w:t>
+      </w:r>
+      <w:proofErr w:type="spellEnd"/>
+      <w:r>
+        <w:t xml:space="preserve"> quindi porre</w:t>
+      </w:r>
+      <w:r>
+        <w:t xml:space="preserve"> i</w:t>
+      </w:r>
+      <w:r>
+        <w:t xml:space="preserve"> </w:t>
       </w:r>
       <w:proofErr w:type="spellStart"/>
       <w:r>
@@ -1208,9 +1733,20 @@
       </w:r>
       <w:proofErr w:type="spellEnd"/>
       <w:r>
-        <w:t xml:space="preserve"> Bluetooth e QR code nel proprio edificio (museo, nello specifico).</w:t>
-      </w:r>
-      <w:proofErr w:type="gramEnd"/>
+        <w:t xml:space="preserve"> Bluetooth e QR code nel proprio edificio (museo, nello speci</w:t>
+      </w:r>
+      <w:r>
+        <w:t>fico) e fornire una mappa indoor in un formato appr</w:t>
+      </w:r>
+      <w:proofErr w:type="gramEnd"/>
+      <w:r>
+        <w:t>opriato.</w:t>
+      </w:r>
+    </w:p>
+    <w:p>
+      <w:r>
+        <w:t xml:space="preserve">Il database </w:t>
+      </w:r>
     </w:p>
     <w:p/>
     <w:p/>
@@ -1316,7 +1852,7 @@
     <w:p/>
     <w:p>
       <w:pPr>
-        <w:pStyle w:val="Title"/>
+        <w:pStyle w:val="Titolo"/>
         <w:rPr>
           <w:sz w:val="2"/>
           <w:szCs w:val="2"/>
@@ -1344,7 +1880,7 @@
     </w:p>
     <w:p>
       <w:pPr>
-        <w:pStyle w:val="Heading1"/>
+        <w:pStyle w:val="Titolo1"/>
       </w:pPr>
       <w:r>
         <w:t>Soluzioni tecniche adottate</w:t>
@@ -1473,7 +2009,7 @@
     </w:p>
     <w:p>
       <w:pPr>
-        <w:pStyle w:val="Heading2"/>
+        <w:pStyle w:val="Titolo2"/>
       </w:pPr>
       <w:proofErr w:type="spellStart"/>
       <w:r>
@@ -1542,9 +2078,9 @@
       <w:proofErr w:type="gramEnd"/>
       <w:r>
         <w:rPr>
-          <w:rStyle w:val="FootnoteReference"/>
+          <w:rStyle w:val="Rimandonotaapidipagina"/>
         </w:rPr>
-        <w:footnoteReference w:id="3"/>
+        <w:footnoteReference w:id="4"/>
       </w:r>
       <w:proofErr w:type="gramStart"/>
       <w:r>
@@ -1913,7 +2449,7 @@
     </w:p>
     <w:p>
       <w:pPr>
-        <w:pStyle w:val="ListParagraph"/>
+        <w:pStyle w:val="Paragrafoelenco"/>
         <w:numPr>
           <w:ilvl w:val="0"/>
           <w:numId w:val="4"/>
@@ -1944,7 +2480,7 @@
     </w:p>
     <w:p>
       <w:pPr>
-        <w:pStyle w:val="ListParagraph"/>
+        <w:pStyle w:val="Paragrafoelenco"/>
         <w:numPr>
           <w:ilvl w:val="0"/>
           <w:numId w:val="4"/>
@@ -1969,7 +2505,7 @@
       <w:hyperlink r:id="rId11" w:history="1">
         <w:r>
           <w:rPr>
-            <w:rStyle w:val="Hyperlink"/>
+            <w:rStyle w:val="Collegamentoipertestuale"/>
           </w:rPr>
           <w:t>https://github.com/futuresimple/android-floating-action-button</w:t>
         </w:r>
@@ -2206,7 +2742,7 @@
     </w:p>
     <w:p>
       <w:pPr>
-        <w:pStyle w:val="ListParagraph"/>
+        <w:pStyle w:val="Paragrafoelenco"/>
         <w:numPr>
           <w:ilvl w:val="0"/>
           <w:numId w:val="5"/>
@@ -2248,12 +2784,12 @@
     </w:p>
     <w:p>
       <w:pPr>
-        <w:pStyle w:val="ListParagraph"/>
-      </w:pPr>
-    </w:p>
-    <w:p>
-      <w:pPr>
-        <w:pStyle w:val="ListParagraph"/>
+        <w:pStyle w:val="Paragrafoelenco"/>
+      </w:pPr>
+    </w:p>
+    <w:p>
+      <w:pPr>
+        <w:pStyle w:val="Paragrafoelenco"/>
         <w:numPr>
           <w:ilvl w:val="0"/>
           <w:numId w:val="5"/>
@@ -2319,7 +2855,7 @@
     </w:p>
     <w:p>
       <w:pPr>
-        <w:pStyle w:val="ListParagraph"/>
+        <w:pStyle w:val="Paragrafoelenco"/>
         <w:numPr>
           <w:ilvl w:val="1"/>
           <w:numId w:val="5"/>
@@ -2360,7 +2896,7 @@
     </w:p>
     <w:p>
       <w:pPr>
-        <w:pStyle w:val="ListParagraph"/>
+        <w:pStyle w:val="Paragrafoelenco"/>
         <w:numPr>
           <w:ilvl w:val="1"/>
           <w:numId w:val="5"/>
@@ -2439,12 +2975,12 @@
       <w:r>
         <w:rPr>
           <w:noProof/>
-          <w:lang w:val="en-US"/>
+          <w:lang w:eastAsia="it-IT"/>
         </w:rPr>
         <mc:AlternateContent>
           <mc:Choice Requires="wpg">
             <w:drawing>
-              <wp:anchor distT="0" distB="0" distL="114300" distR="114300" simplePos="0" relativeHeight="251672576" behindDoc="0" locked="0" layoutInCell="1" allowOverlap="1" wp14:anchorId="4AB37810" wp14:editId="7FA8961C">
+              <wp:anchor distT="0" distB="0" distL="114300" distR="114300" simplePos="0" relativeHeight="251664384" behindDoc="0" locked="0" layoutInCell="1" allowOverlap="1" wp14:anchorId="4AB37810" wp14:editId="6A5836A2">
                 <wp:simplePos x="0" y="0"/>
                 <wp:positionH relativeFrom="column">
                   <wp:posOffset>4800600</wp:posOffset>
@@ -2756,7 +3292,7 @@
           </mc:Choice>
           <mc:Fallback>
             <w:pict>
-              <v:group id="Gruppo 19" o:spid="_x0000_s1026" style="position:absolute;left:0;text-align:left;margin-left:378pt;margin-top:66.6pt;width:153pt;height:256.2pt;z-index:251672576" coordsize="1943100,3253740" o:gfxdata="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">
+              <v:group id="Gruppo 19" o:spid="_x0000_s1026" style="position:absolute;left:0;text-align:left;margin-left:378pt;margin-top:66.6pt;width:153pt;height:256.2pt;z-index:251664384" coordsize="1943100,3253740" o:gfxdata="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">
                 <v:group id="Gruppo 18" o:spid="_x0000_s1027" style="position:absolute;width:1943100;height:2857500" coordsize="1943100,2857500" o:gfxdata="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">
                   <v:rect id="Rettangolo 10" o:spid="_x0000_s1028" style="position:absolute;width:1943100;height:2857500;visibility:visible;mso-wrap-style:square;v-text-anchor:middle" o:gfxdata="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" fillcolor="#eeece1 [3214]" strokecolor="#4579b8 [3044]">
                     <v:shadow on="t" opacity="22937f" mv:blur="40000f" origin=",.5" offset="0,23000emu"/>
@@ -2832,7 +3368,21 @@
                           <w:rPr>
                             <w:color w:val="000000"/>
                           </w:rPr>
-                          <w:t>Risultato finale in Main Activity</w:t>
+                          <w:t xml:space="preserve">Risultato finale in </w:t>
+                        </w:r>
+                        <w:proofErr w:type="spellStart"/>
+                        <w:r>
+                          <w:rPr>
+                            <w:color w:val="000000"/>
+                          </w:rPr>
+                          <w:t>Main</w:t>
+                        </w:r>
+                        <w:proofErr w:type="spellEnd"/>
+                        <w:r>
+                          <w:rPr>
+                            <w:color w:val="000000"/>
+                          </w:rPr>
+                          <w:t xml:space="preserve"> Activity</w:t>
                         </w:r>
                       </w:p>
                       <w:p>
@@ -2863,12 +3413,12 @@
       <w:r>
         <w:rPr>
           <w:noProof/>
-          <w:lang w:val="en-US"/>
+          <w:lang w:eastAsia="it-IT"/>
         </w:rPr>
         <mc:AlternateContent>
           <mc:Choice Requires="wpg">
             <w:drawing>
-              <wp:anchor distT="0" distB="0" distL="114300" distR="114300" simplePos="0" relativeHeight="251663360" behindDoc="0" locked="0" layoutInCell="1" allowOverlap="1" wp14:anchorId="15744727" wp14:editId="67CBD3E6">
+              <wp:anchor distT="0" distB="0" distL="114300" distR="114300" simplePos="0" relativeHeight="251655168" behindDoc="0" locked="0" layoutInCell="1" allowOverlap="1" wp14:anchorId="15744727" wp14:editId="5534CD60">
                 <wp:simplePos x="0" y="0"/>
                 <wp:positionH relativeFrom="column">
                   <wp:posOffset>2171700</wp:posOffset>
@@ -3146,7 +3696,7 @@
           </mc:Choice>
           <mc:Fallback>
             <w:pict>
-              <v:group id="Gruppo 17" o:spid="_x0000_s1033" style="position:absolute;left:0;text-align:left;margin-left:171pt;margin-top:66.6pt;width:153pt;height:252pt;z-index:251663360" coordsize="1943100,3200400" o:gfxdata="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">
+              <v:group id="Gruppo 17" o:spid="_x0000_s1033" style="position:absolute;left:0;text-align:left;margin-left:171pt;margin-top:66.6pt;width:153pt;height:252pt;z-index:251655168" coordsize="1943100,3200400" o:gfxdata="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">
                 <v:rect id="Rettangolo 6" o:spid="_x0000_s1034" style="position:absolute;width:1943100;height:2857500;visibility:visible;mso-wrap-style:square;v-text-anchor:middle" o:gfxdata="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" fillcolor="#fbd4b4 [1305]" strokecolor="#4579b8 [3044]">
                   <v:shadow on="t" opacity="22937f" mv:blur="40000f" origin=",.5" offset="0,23000emu"/>
                   <v:textbox>
@@ -3164,18 +3714,33 @@
                           </w:rPr>
                           <w:t xml:space="preserve">Contenitore </w:t>
                         </w:r>
+                        <w:proofErr w:type="gramStart"/>
                         <w:r>
                           <w:rPr>
                             <w:color w:val="000000"/>
                           </w:rPr>
                           <w:t>del</w:t>
                         </w:r>
+                        <w:proofErr w:type="gramEnd"/>
                         <w:r>
                           <w:rPr>
                             <w:color w:val="000000"/>
                           </w:rPr>
                           <w:br/>
-                          <w:t>Fragment List Container</w:t>
+                        </w:r>
+                        <w:proofErr w:type="spellStart"/>
+                        <w:r>
+                          <w:rPr>
+                            <w:color w:val="000000"/>
+                          </w:rPr>
+                          <w:t>Fragment</w:t>
+                        </w:r>
+                        <w:proofErr w:type="spellEnd"/>
+                        <w:r>
+                          <w:rPr>
+                            <w:color w:val="000000"/>
+                          </w:rPr>
+                          <w:t xml:space="preserve"> List Container</w:t>
                         </w:r>
                       </w:p>
                       <w:p/>
@@ -3191,12 +3756,37 @@
                           <w:jc w:val="center"/>
                         </w:pPr>
                         <w:r>
-                          <w:t>Contenitore del</w:t>
+                          <w:t xml:space="preserve">Contenitore </w:t>
                         </w:r>
+                        <w:proofErr w:type="gramStart"/>
+                        <w:r>
+                          <w:t>del</w:t>
+                        </w:r>
+                        <w:proofErr w:type="gramEnd"/>
                         <w:r>
                           <w:br/>
-                          <w:t>Fragment Sliding Header</w:t>
                         </w:r>
+                        <w:proofErr w:type="spellStart"/>
+                        <w:r>
+                          <w:t>Fragment</w:t>
+                        </w:r>
+                        <w:proofErr w:type="spellEnd"/>
+                        <w:r>
+                          <w:t xml:space="preserve"> </w:t>
+                        </w:r>
+                        <w:proofErr w:type="spellStart"/>
+                        <w:r>
+                          <w:t>Sliding</w:t>
+                        </w:r>
+                        <w:proofErr w:type="spellEnd"/>
+                        <w:r>
+                          <w:t xml:space="preserve"> </w:t>
+                        </w:r>
+                        <w:proofErr w:type="spellStart"/>
+                        <w:r>
+                          <w:t>Header</w:t>
+                        </w:r>
+                        <w:proofErr w:type="spellEnd"/>
                       </w:p>
                     </w:txbxContent>
                   </v:textbox>
@@ -3212,11 +3802,19 @@
                             <w:color w:val="000000"/>
                           </w:rPr>
                         </w:pPr>
+                        <w:proofErr w:type="spellStart"/>
                         <w:r>
                           <w:rPr>
                             <w:color w:val="000000"/>
                           </w:rPr>
-                          <w:t>Sliding Content</w:t>
+                          <w:t>Sliding</w:t>
+                        </w:r>
+                        <w:proofErr w:type="spellEnd"/>
+                        <w:r>
+                          <w:rPr>
+                            <w:color w:val="000000"/>
+                          </w:rPr>
+                          <w:t xml:space="preserve"> Content</w:t>
                         </w:r>
                       </w:p>
                       <w:p>
@@ -3239,12 +3837,12 @@
       <w:r>
         <w:rPr>
           <w:noProof/>
-          <w:lang w:val="en-US"/>
+          <w:lang w:eastAsia="it-IT"/>
         </w:rPr>
         <mc:AlternateContent>
           <mc:Choice Requires="wpg">
             <w:drawing>
-              <wp:anchor distT="0" distB="0" distL="114300" distR="114300" simplePos="0" relativeHeight="251661312" behindDoc="0" locked="0" layoutInCell="1" allowOverlap="1" wp14:anchorId="2DD0FAE9" wp14:editId="118CFEEA">
+              <wp:anchor distT="0" distB="0" distL="114300" distR="114300" simplePos="0" relativeHeight="251653120" behindDoc="0" locked="0" layoutInCell="1" allowOverlap="1" wp14:anchorId="2DD0FAE9" wp14:editId="65B7C49F">
                 <wp:simplePos x="0" y="0"/>
                 <wp:positionH relativeFrom="column">
                   <wp:posOffset>0</wp:posOffset>
@@ -3446,7 +4044,7 @@
           </mc:Choice>
           <mc:Fallback>
             <w:pict>
-              <v:group id="Gruppo 16" o:spid="_x0000_s1037" style="position:absolute;left:0;text-align:left;margin-left:0;margin-top:66.6pt;width:153pt;height:243pt;z-index:251661312" coordsize="1943100,3086100" o:gfxdata="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">
+              <v:group id="Gruppo 16" o:spid="_x0000_s1037" style="position:absolute;left:0;text-align:left;margin-left:0;margin-top:66.6pt;width:153pt;height:243pt;z-index:251653120" coordsize="1943100,3086100" o:gfxdata="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">
                 <v:rect id="Rettangolo 2" o:spid="_x0000_s1038" style="position:absolute;width:1943100;height:2857500;visibility:visible;mso-wrap-style:square;v-text-anchor:middle" o:gfxdata="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" fillcolor="#eeece1 [3214]" strokecolor="#4579b8 [3044]">
                   <v:shadow on="t" opacity="22937f" mv:blur="40000f" origin=",.5" offset="0,23000emu"/>
                   <v:textbox>
@@ -3462,15 +4060,44 @@
                           <w:rPr>
                             <w:color w:val="000000"/>
                           </w:rPr>
-                          <w:t>Contenitore del</w:t>
+                          <w:t xml:space="preserve">Contenitore </w:t>
                         </w:r>
+                        <w:proofErr w:type="gramStart"/>
+                        <w:r>
+                          <w:rPr>
+                            <w:color w:val="000000"/>
+                          </w:rPr>
+                          <w:t>del</w:t>
+                        </w:r>
+                        <w:proofErr w:type="gramEnd"/>
                         <w:r>
                           <w:rPr>
                             <w:color w:val="000000"/>
                           </w:rPr>
                           <w:br/>
-                          <w:t>Main Fragment</w:t>
                         </w:r>
+                        <w:proofErr w:type="spellStart"/>
+                        <w:r>
+                          <w:rPr>
+                            <w:color w:val="000000"/>
+                          </w:rPr>
+                          <w:t>Main</w:t>
+                        </w:r>
+                        <w:proofErr w:type="spellEnd"/>
+                        <w:r>
+                          <w:rPr>
+                            <w:color w:val="000000"/>
+                          </w:rPr>
+                          <w:t xml:space="preserve"> </w:t>
+                        </w:r>
+                        <w:proofErr w:type="spellStart"/>
+                        <w:r>
+                          <w:rPr>
+                            <w:color w:val="000000"/>
+                          </w:rPr>
+                          <w:t>Fragment</w:t>
+                        </w:r>
+                        <w:proofErr w:type="spellEnd"/>
                       </w:p>
                       <w:p>
                         <w:pPr>
@@ -3491,11 +4118,19 @@
                             <w:color w:val="000000"/>
                           </w:rPr>
                         </w:pPr>
+                        <w:proofErr w:type="spellStart"/>
                         <w:r>
                           <w:rPr>
                             <w:color w:val="000000"/>
                           </w:rPr>
-                          <w:t>Main Content</w:t>
+                          <w:t>Main</w:t>
+                        </w:r>
+                        <w:proofErr w:type="spellEnd"/>
+                        <w:r>
+                          <w:rPr>
+                            <w:color w:val="000000"/>
+                          </w:rPr>
+                          <w:t xml:space="preserve"> Content</w:t>
                         </w:r>
                       </w:p>
                     </w:txbxContent>
@@ -3564,17 +4199,17 @@
     </w:p>
     <w:p>
       <w:pPr>
-        <w:pStyle w:val="Heading2"/>
+        <w:pStyle w:val="Titolo2"/>
       </w:pPr>
       <w:r>
         <w:rPr>
           <w:noProof/>
-          <w:lang w:val="en-US"/>
+          <w:lang w:eastAsia="it-IT"/>
         </w:rPr>
         <mc:AlternateContent>
           <mc:Choice Requires="wps">
             <w:drawing>
-              <wp:anchor distT="0" distB="0" distL="114300" distR="114300" simplePos="0" relativeHeight="251664384" behindDoc="0" locked="0" layoutInCell="1" allowOverlap="1" wp14:anchorId="7AE77F20" wp14:editId="691C211C">
+              <wp:anchor distT="0" distB="0" distL="114300" distR="114300" simplePos="0" relativeHeight="251656192" behindDoc="0" locked="0" layoutInCell="1" allowOverlap="1" wp14:anchorId="7AE77F20" wp14:editId="55FF056A">
                 <wp:simplePos x="0" y="0"/>
                 <wp:positionH relativeFrom="column">
                   <wp:posOffset>-63500</wp:posOffset>
@@ -3657,7 +4292,7 @@
                   <v:h position="#0,#1" xrange="0,21600" yrange="0,10800"/>
                 </v:handles>
               </v:shapetype>
-              <v:shape id="Freccia destra 9" o:spid="_x0000_s1026" type="#_x0000_t13" style="position:absolute;margin-left:-4.95pt;margin-top:70.15pt;width:36pt;height:63pt;z-index:251664384;visibility:visible;mso-wrap-style:square;mso-wrap-distance-left:9pt;mso-wrap-distance-top:0;mso-wrap-distance-right:9pt;mso-wrap-distance-bottom:0;mso-position-horizontal:absolute;mso-position-horizontal-relative:text;mso-position-vertical:absolute;mso-position-vertical-relative:text;v-text-anchor:middle" o:gfxdata="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" adj="10800" fillcolor="gray [1616]" strokecolor="black [3040]">
+              <v:shape id="Freccia destra 9" o:spid="_x0000_s1026" type="#_x0000_t13" style="position:absolute;margin-left:-4.95pt;margin-top:70.15pt;width:36pt;height:63pt;z-index:251656192;visibility:visible;mso-wrap-style:square;mso-wrap-distance-left:9pt;mso-wrap-distance-top:0;mso-wrap-distance-right:9pt;mso-wrap-distance-bottom:0;mso-position-horizontal:absolute;mso-position-horizontal-relative:text;mso-position-vertical:absolute;mso-position-vertical-relative:text;v-text-anchor:middle" o:gfxdata="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" adj="10800" fillcolor="gray [1616]" strokecolor="black [3040]">
                 <v:fill color2="#d9d9d9 [496]" rotate="t" colors="0 #bcbcbc;22938f #d0d0d0;1 #ededed" type="gradient"/>
                 <v:shadow on="t" opacity="24903f" mv:blur="40000f" origin=",.5" offset="0,20000emu"/>
                 <w10:wrap type="through"/>
@@ -3672,6 +4307,9 @@
       <w:r>
         <w:t>Progettazione del Software</w:t>
       </w:r>
+      <w:r>
+        <w:t>: preliminari</w:t>
+      </w:r>
     </w:p>
     <w:p>
       <w:r>
@@ -3698,7 +4336,7 @@
     </w:p>
     <w:p>
       <w:pPr>
-        <w:pStyle w:val="ListParagraph"/>
+        <w:pStyle w:val="Paragrafoelenco"/>
         <w:numPr>
           <w:ilvl w:val="0"/>
           <w:numId w:val="6"/>
@@ -3710,7 +4348,7 @@
     </w:p>
     <w:p>
       <w:pPr>
-        <w:pStyle w:val="ListParagraph"/>
+        <w:pStyle w:val="Paragrafoelenco"/>
         <w:numPr>
           <w:ilvl w:val="1"/>
           <w:numId w:val="6"/>
@@ -3722,7 +4360,7 @@
     </w:p>
     <w:p>
       <w:pPr>
-        <w:pStyle w:val="ListParagraph"/>
+        <w:pStyle w:val="Paragrafoelenco"/>
         <w:numPr>
           <w:ilvl w:val="1"/>
           <w:numId w:val="6"/>
@@ -3742,7 +4380,7 @@
     </w:p>
     <w:p>
       <w:pPr>
-        <w:pStyle w:val="ListParagraph"/>
+        <w:pStyle w:val="Paragrafoelenco"/>
         <w:numPr>
           <w:ilvl w:val="1"/>
           <w:numId w:val="6"/>
@@ -3776,7 +4414,7 @@
     </w:p>
     <w:p>
       <w:pPr>
-        <w:pStyle w:val="ListParagraph"/>
+        <w:pStyle w:val="Paragrafoelenco"/>
         <w:numPr>
           <w:ilvl w:val="1"/>
           <w:numId w:val="6"/>
@@ -3788,13 +4426,13 @@
     </w:p>
     <w:p>
       <w:pPr>
-        <w:pStyle w:val="ListParagraph"/>
+        <w:pStyle w:val="Paragrafoelenco"/>
         <w:ind w:left="1440"/>
       </w:pPr>
     </w:p>
     <w:p>
       <w:pPr>
-        <w:pStyle w:val="ListParagraph"/>
+        <w:pStyle w:val="Paragrafoelenco"/>
         <w:numPr>
           <w:ilvl w:val="0"/>
           <w:numId w:val="6"/>
@@ -3812,7 +4450,7 @@
     </w:p>
     <w:p>
       <w:pPr>
-        <w:pStyle w:val="ListParagraph"/>
+        <w:pStyle w:val="Paragrafoelenco"/>
         <w:numPr>
           <w:ilvl w:val="1"/>
           <w:numId w:val="6"/>
@@ -3824,7 +4462,7 @@
     </w:p>
     <w:p>
       <w:pPr>
-        <w:pStyle w:val="ListParagraph"/>
+        <w:pStyle w:val="Paragrafoelenco"/>
         <w:numPr>
           <w:ilvl w:val="1"/>
           <w:numId w:val="6"/>
@@ -3896,12 +4534,7 @@
         <w:t>,</w:t>
       </w:r>
       <w:r>
-        <w:t xml:space="preserve"> </w:t>
-      </w:r>
-      <w:bookmarkStart w:id="0" w:name="_GoBack"/>
-      <w:bookmarkEnd w:id="0"/>
-      <w:r>
-        <w:t>per noi</w:t>
+        <w:t xml:space="preserve"> per noi</w:t>
       </w:r>
       <w:r>
         <w:t>,</w:t>
@@ -3917,7 +4550,7 @@
     </w:p>
     <w:p>
       <w:pPr>
-        <w:pStyle w:val="ListParagraph"/>
+        <w:pStyle w:val="Paragrafoelenco"/>
         <w:numPr>
           <w:ilvl w:val="0"/>
           <w:numId w:val="7"/>
@@ -3977,12 +4610,12 @@
     </w:p>
     <w:p>
       <w:pPr>
-        <w:pStyle w:val="ListParagraph"/>
-      </w:pPr>
-    </w:p>
-    <w:p>
-      <w:pPr>
-        <w:pStyle w:val="ListParagraph"/>
+        <w:pStyle w:val="Paragrafoelenco"/>
+      </w:pPr>
+    </w:p>
+    <w:p>
+      <w:pPr>
+        <w:pStyle w:val="Paragrafoelenco"/>
         <w:numPr>
           <w:ilvl w:val="0"/>
           <w:numId w:val="7"/>
@@ -4035,12 +4668,12 @@
     </w:p>
     <w:p>
       <w:pPr>
-        <w:pStyle w:val="ListParagraph"/>
-      </w:pPr>
-    </w:p>
-    <w:p>
-      <w:pPr>
-        <w:pStyle w:val="ListParagraph"/>
+        <w:pStyle w:val="Paragrafoelenco"/>
+      </w:pPr>
+    </w:p>
+    <w:p>
+      <w:pPr>
+        <w:pStyle w:val="Paragrafoelenco"/>
         <w:numPr>
           <w:ilvl w:val="0"/>
           <w:numId w:val="7"/>
@@ -4112,20 +4745,4304 @@
       </w:r>
       <w:proofErr w:type="spellEnd"/>
       <w:r>
-        <w:t xml:space="preserve"> sia quello delle performance e leggerezza.</w:t>
-      </w:r>
-    </w:p>
-    <w:p/>
-    <w:p>
-      <w:pPr>
-        <w:pStyle w:val="ListParagraph"/>
+        <w:t xml:space="preserve"> sia quello delle performance e leggerezza</w:t>
+      </w:r>
+      <w:r>
+        <w:t>.</w:t>
+      </w:r>
+    </w:p>
+    <w:p>
+      <w:pPr>
+        <w:rPr>
+          <w:sz w:val="2"/>
+          <w:szCs w:val="2"/>
+        </w:rPr>
+      </w:pPr>
+    </w:p>
+    <w:p>
+      <w:pPr>
+        <w:pStyle w:val="Paragrafoelenco"/>
         <w:numPr>
           <w:ilvl w:val="0"/>
           <w:numId w:val="7"/>
         </w:numPr>
       </w:pPr>
+      <w:r>
+        <w:rPr>
+          <w:b/>
+        </w:rPr>
+        <w:t xml:space="preserve">Test su localizzazione GPS, beacon </w:t>
+      </w:r>
+      <w:proofErr w:type="spellStart"/>
+      <w:r>
+        <w:rPr>
+          <w:b/>
+        </w:rPr>
+        <w:t>bluetooth</w:t>
+      </w:r>
+      <w:proofErr w:type="spellEnd"/>
+      <w:r>
+        <w:rPr>
+          <w:b/>
+        </w:rPr>
+        <w:t xml:space="preserve"> </w:t>
+      </w:r>
+      <w:proofErr w:type="spellStart"/>
+      <w:r>
+        <w:rPr>
+          <w:b/>
+        </w:rPr>
+        <w:t>Estimote</w:t>
+      </w:r>
+      <w:proofErr w:type="spellEnd"/>
+      <w:r>
+        <w:rPr>
+          <w:b/>
+        </w:rPr>
+        <w:t xml:space="preserve"> e QR code.</w:t>
+      </w:r>
     </w:p>
     <w:p/>
+    <w:p>
+      <w:r>
+        <w:t>Una volta completata questa fase preliminare di test, abbiamo potuto procedere per la progettazione vera e propria del software con la sicurezza di poter integrare tutte le tecnologie richieste.</w:t>
+      </w:r>
+    </w:p>
+    <w:p>
+      <w:pPr>
+        <w:pStyle w:val="Titolo2"/>
+      </w:pPr>
+      <w:r>
+        <w:br w:type="column"/>
+        <w:t>Progettazione del software: Interfaccia Grafica</w:t>
+      </w:r>
+    </w:p>
+    <w:p>
+      <w:r>
+        <w:t>I due fondamentali moduli per la gestione dell’interfaccia grafica sono:</w:t>
+      </w:r>
+    </w:p>
+    <w:p>
+      <w:proofErr w:type="spellStart"/>
+      <w:r>
+        <w:rPr>
+          <w:b/>
+        </w:rPr>
+        <w:t>Main</w:t>
+      </w:r>
+      <w:proofErr w:type="spellEnd"/>
+      <w:r>
+        <w:rPr>
+          <w:b/>
+        </w:rPr>
+        <w:t xml:space="preserve"> Activity</w:t>
+      </w:r>
+      <w:r>
+        <w:t xml:space="preserve">: </w:t>
+      </w:r>
+      <w:r>
+        <w:t xml:space="preserve">classe java, </w:t>
+      </w:r>
+      <w:proofErr w:type="spellStart"/>
+      <w:r>
+        <w:t>activity</w:t>
+      </w:r>
+      <w:proofErr w:type="spellEnd"/>
+      <w:r>
+        <w:t xml:space="preserve"> principale del programma, ed anche il suo punto </w:t>
+      </w:r>
+      <w:proofErr w:type="gramStart"/>
+      <w:r>
+        <w:t xml:space="preserve">di </w:t>
+      </w:r>
+      <w:proofErr w:type="gramEnd"/>
+      <w:r>
+        <w:t>ingresso per l’esecuzione.</w:t>
+      </w:r>
+      <w:r>
+        <w:t xml:space="preserve"> Il suo compito principale è quello di inizializzare tutti i </w:t>
+      </w:r>
+      <w:proofErr w:type="gramStart"/>
+      <w:r>
+        <w:t>componenti</w:t>
+      </w:r>
+      <w:proofErr w:type="gramEnd"/>
+      <w:r>
+        <w:t xml:space="preserve"> grafici tramite file esterni xml, inizializzare il </w:t>
+      </w:r>
+      <w:proofErr w:type="spellStart"/>
+      <w:r>
+        <w:t>FragmentHelper</w:t>
+      </w:r>
+      <w:proofErr w:type="spellEnd"/>
+      <w:r>
+        <w:t xml:space="preserve"> e tutti i gestori di eventi dello </w:t>
+      </w:r>
+      <w:proofErr w:type="spellStart"/>
+      <w:r>
+        <w:t>slidingBarPanel</w:t>
+      </w:r>
+      <w:proofErr w:type="spellEnd"/>
+      <w:r>
+        <w:t xml:space="preserve">. Si può quindi dire che il suo ruolo sia </w:t>
+      </w:r>
+      <w:proofErr w:type="gramStart"/>
+      <w:r>
+        <w:t>quello di</w:t>
+      </w:r>
+      <w:proofErr w:type="gramEnd"/>
+      <w:r>
+        <w:t xml:space="preserve"> gestire lo </w:t>
+      </w:r>
+      <w:proofErr w:type="spellStart"/>
+      <w:r>
+        <w:t>SlidingBarPanel</w:t>
+      </w:r>
+      <w:proofErr w:type="spellEnd"/>
+      <w:r>
+        <w:t xml:space="preserve"> e quello di inizializzare il programma delegando esternamente ad altri componenti il compito di gestire il resto dell’interfaccia grafica (il primo delegato è il </w:t>
+      </w:r>
+      <w:proofErr w:type="spellStart"/>
+      <w:r>
+        <w:t>FragmentHelper</w:t>
+      </w:r>
+      <w:proofErr w:type="spellEnd"/>
+      <w:r>
+        <w:t xml:space="preserve">). Inoltre gestisce le animazioni </w:t>
+      </w:r>
+      <w:proofErr w:type="gramStart"/>
+      <w:r>
+        <w:t>ed</w:t>
+      </w:r>
+      <w:proofErr w:type="gramEnd"/>
+      <w:r>
+        <w:t xml:space="preserve"> i cambi </w:t>
+      </w:r>
+      <w:r>
+        <w:t>,</w:t>
+      </w:r>
+      <w:r>
+        <w:t xml:space="preserve"> [ TODO ]</w:t>
+      </w:r>
+    </w:p>
+    <w:p>
+      <w:proofErr w:type="spellStart"/>
+      <w:r>
+        <w:rPr>
+          <w:b/>
+        </w:rPr>
+        <w:t>FragmentHelper</w:t>
+      </w:r>
+      <w:proofErr w:type="spellEnd"/>
+      <w:r>
+        <w:rPr>
+          <w:b/>
+        </w:rPr>
+        <w:t>:</w:t>
+      </w:r>
+      <w:r>
+        <w:t xml:space="preserve"> classe java il cui compito è </w:t>
+      </w:r>
+      <w:proofErr w:type="gramStart"/>
+      <w:r>
+        <w:t>quello di</w:t>
+      </w:r>
+      <w:proofErr w:type="gramEnd"/>
+      <w:r>
+        <w:t xml:space="preserve"> facilitare la gestione dell’interfaccia grafica e dei </w:t>
+      </w:r>
+      <w:proofErr w:type="spellStart"/>
+      <w:r>
+        <w:t>fragment</w:t>
+      </w:r>
+      <w:proofErr w:type="spellEnd"/>
+      <w:r>
+        <w:t xml:space="preserve">, prendendosi carico di tutti i dettagli tecnici riguardanti le </w:t>
+      </w:r>
+      <w:r>
+        <w:t xml:space="preserve">trasformazioni dell’interfaccia </w:t>
+      </w:r>
+      <w:r>
+        <w:t>da un punto ad un altro dell’applicativo, fornendo dei</w:t>
+      </w:r>
+      <w:r>
+        <w:t xml:space="preserve"> semplici metodi di accesso che possono essere richiamati ovunque. Il </w:t>
+      </w:r>
+      <w:proofErr w:type="spellStart"/>
+      <w:r>
+        <w:t>FragmentHelper</w:t>
+      </w:r>
+      <w:proofErr w:type="spellEnd"/>
+      <w:r>
+        <w:t xml:space="preserve"> interpreta</w:t>
+      </w:r>
+      <w:proofErr w:type="gramStart"/>
+      <w:r>
+        <w:t xml:space="preserve"> infatti</w:t>
+      </w:r>
+      <w:proofErr w:type="gramEnd"/>
+      <w:r>
+        <w:t xml:space="preserve"> il ruolo di un mediatore, si interpone tra l’interfaccia grafica (</w:t>
+      </w:r>
+      <w:proofErr w:type="spellStart"/>
+      <w:r>
+        <w:t>mainActivity</w:t>
+      </w:r>
+      <w:proofErr w:type="spellEnd"/>
+      <w:r>
+        <w:t xml:space="preserve"> e </w:t>
+      </w:r>
+      <w:proofErr w:type="spellStart"/>
+      <w:r>
+        <w:t>fragments</w:t>
+      </w:r>
+      <w:proofErr w:type="spellEnd"/>
+      <w:r>
+        <w:t xml:space="preserve">) ed il resto dei componenti specifici del software. Il </w:t>
+      </w:r>
+      <w:proofErr w:type="spellStart"/>
+      <w:r>
+        <w:t>FragmentHelper</w:t>
+      </w:r>
+      <w:proofErr w:type="spellEnd"/>
+      <w:r>
+        <w:t xml:space="preserve"> implementa il design pattern </w:t>
+      </w:r>
+      <w:proofErr w:type="spellStart"/>
+      <w:r>
+        <w:t>Singletone</w:t>
+      </w:r>
+      <w:proofErr w:type="spellEnd"/>
+      <w:r>
+        <w:t xml:space="preserve">, in modo che sia uno </w:t>
+      </w:r>
+      <w:r>
+        <w:t>strumento</w:t>
+      </w:r>
+      <w:r>
+        <w:t xml:space="preserve"> </w:t>
+      </w:r>
+      <w:r>
+        <w:t>utilizzabile</w:t>
+      </w:r>
+      <w:r>
+        <w:t xml:space="preserve"> da chiunque e ovunque all’interno del codi</w:t>
+      </w:r>
+      <w:r>
+        <w:t>c</w:t>
+      </w:r>
+      <w:r>
+        <w:t>e java.</w:t>
+      </w:r>
+    </w:p>
+    <w:p>
+      <w:r>
+        <w:t xml:space="preserve">Oltre a questi due </w:t>
+      </w:r>
+      <w:proofErr w:type="gramStart"/>
+      <w:r>
+        <w:t>componenti</w:t>
+      </w:r>
+      <w:proofErr w:type="gramEnd"/>
+      <w:r>
+        <w:t xml:space="preserve"> principali, abbiamo delegato </w:t>
+      </w:r>
+      <w:r>
+        <w:t xml:space="preserve">le </w:t>
+      </w:r>
+      <w:proofErr w:type="spellStart"/>
+      <w:r>
+        <w:t>funzionalitá</w:t>
+      </w:r>
+      <w:proofErr w:type="spellEnd"/>
+      <w:r>
+        <w:t xml:space="preserve"> secondarie (come animazioni) e </w:t>
+      </w:r>
+      <w:r>
+        <w:t xml:space="preserve">le </w:t>
+      </w:r>
+      <w:proofErr w:type="spellStart"/>
+      <w:r>
+        <w:t>funzionalitá</w:t>
+      </w:r>
+      <w:proofErr w:type="spellEnd"/>
+      <w:r>
+        <w:t xml:space="preserve"> specifiche di ogni </w:t>
+      </w:r>
+      <w:proofErr w:type="spellStart"/>
+      <w:r>
+        <w:t>fragment</w:t>
+      </w:r>
+      <w:proofErr w:type="spellEnd"/>
+      <w:r>
+        <w:t xml:space="preserve"> </w:t>
+      </w:r>
+      <w:r>
+        <w:t xml:space="preserve">ad un modulo esterno (package </w:t>
+      </w:r>
+      <w:proofErr w:type="spellStart"/>
+      <w:r>
+        <w:rPr>
+          <w:b/>
+        </w:rPr>
+        <w:t>gui</w:t>
+      </w:r>
+      <w:proofErr w:type="spellEnd"/>
+      <w:r>
+        <w:t>)</w:t>
+      </w:r>
+      <w:r>
+        <w:t>.</w:t>
+      </w:r>
+    </w:p>
+    <w:p>
+      <w:r>
+        <w:t xml:space="preserve">In particolare il package </w:t>
+      </w:r>
+      <w:proofErr w:type="spellStart"/>
+      <w:r>
+        <w:t>gui.customSlidingHeader</w:t>
+      </w:r>
+      <w:proofErr w:type="spellEnd"/>
+      <w:r>
+        <w:t xml:space="preserve"> contiene i </w:t>
+      </w:r>
+      <w:proofErr w:type="spellStart"/>
+      <w:r>
+        <w:t>fragment</w:t>
+      </w:r>
+      <w:proofErr w:type="spellEnd"/>
+      <w:r>
+        <w:t xml:space="preserve"> che possono essere posti nel contenitore del </w:t>
+      </w:r>
+      <w:proofErr w:type="spellStart"/>
+      <w:r>
+        <w:t>FragmentSlidingHeader</w:t>
+      </w:r>
+      <w:proofErr w:type="spellEnd"/>
+      <w:r>
+        <w:t xml:space="preserve"> di cui abbiamo parlato, mentre in </w:t>
+      </w:r>
+      <w:proofErr w:type="spellStart"/>
+      <w:r>
+        <w:t>gui.customList</w:t>
+      </w:r>
+      <w:proofErr w:type="spellEnd"/>
+      <w:r>
+        <w:t xml:space="preserve"> ci sono i </w:t>
+      </w:r>
+      <w:proofErr w:type="spellStart"/>
+      <w:r>
+        <w:t>fragment</w:t>
+      </w:r>
+      <w:proofErr w:type="spellEnd"/>
+      <w:r>
+        <w:t xml:space="preserve"> ce gli </w:t>
+      </w:r>
+      <w:proofErr w:type="spellStart"/>
+      <w:r>
+        <w:t>ahe</w:t>
+      </w:r>
+      <w:proofErr w:type="spellEnd"/>
+      <w:r>
+        <w:t xml:space="preserve"> possono essere posti nel </w:t>
+      </w:r>
+      <w:proofErr w:type="spellStart"/>
+      <w:r>
+        <w:t>FragmentListContainer</w:t>
+      </w:r>
+      <w:proofErr w:type="spellEnd"/>
+      <w:r>
+        <w:t xml:space="preserve">, oltre che gli </w:t>
+      </w:r>
+      <w:proofErr w:type="spellStart"/>
+      <w:proofErr w:type="gramStart"/>
+      <w:r>
+        <w:t>adapter</w:t>
+      </w:r>
+      <w:proofErr w:type="spellEnd"/>
+      <w:proofErr w:type="gramEnd"/>
+      <w:r>
+        <w:t xml:space="preserve"> necessari per riempire i dati delle liste e delle descrizioni che devono comparire nel </w:t>
+      </w:r>
+      <w:proofErr w:type="spellStart"/>
+      <w:r>
+        <w:t>fragment</w:t>
+      </w:r>
+      <w:proofErr w:type="spellEnd"/>
+      <w:r>
+        <w:t>.</w:t>
+      </w:r>
+    </w:p>
+    <w:p>
+      <w:pPr>
+        <w:pStyle w:val="Titolo2"/>
+      </w:pPr>
+    </w:p>
+    <w:p>
+      <w:pPr>
+        <w:pStyle w:val="Titolo2"/>
+      </w:pPr>
+      <w:r>
+        <w:t xml:space="preserve">Progettazione del software: </w:t>
+      </w:r>
+      <w:r>
+        <w:t>Outdoor Engine</w:t>
+      </w:r>
+      <w:r>
+        <w:t xml:space="preserve"> e Localizzazione </w:t>
+      </w:r>
+      <w:proofErr w:type="spellStart"/>
+      <w:r>
+        <w:t>Outdor</w:t>
+      </w:r>
+      <w:proofErr w:type="spellEnd"/>
+      <w:r>
+        <w:t>.</w:t>
+      </w:r>
+    </w:p>
+    <w:p>
+      <w:r>
+        <w:t xml:space="preserve">Avendo deciso di utilizzare le API di Google </w:t>
+      </w:r>
+      <w:proofErr w:type="spellStart"/>
+      <w:r>
+        <w:t>Maps</w:t>
+      </w:r>
+      <w:proofErr w:type="spellEnd"/>
+      <w:r>
+        <w:t xml:space="preserve"> V2, il lavoro per l’outdoor </w:t>
+      </w:r>
+      <w:proofErr w:type="spellStart"/>
+      <w:r>
+        <w:t>engine</w:t>
+      </w:r>
+      <w:proofErr w:type="spellEnd"/>
+      <w:r>
+        <w:t xml:space="preserve"> è stato </w:t>
+      </w:r>
+      <w:r>
+        <w:t xml:space="preserve">per lo più </w:t>
+      </w:r>
+      <w:proofErr w:type="gramStart"/>
+      <w:r>
+        <w:t xml:space="preserve">di </w:t>
+      </w:r>
+      <w:proofErr w:type="gramEnd"/>
+      <w:r>
+        <w:t xml:space="preserve">integrazione. Abbiamo </w:t>
+      </w:r>
+      <w:r>
+        <w:t xml:space="preserve">utilizzato le API per visualizzare la mappa sul nostro </w:t>
+      </w:r>
+      <w:proofErr w:type="spellStart"/>
+      <w:r>
+        <w:t>MapFragment</w:t>
+      </w:r>
+      <w:proofErr w:type="spellEnd"/>
+      <w:r>
+        <w:t xml:space="preserve">, delegando </w:t>
+      </w:r>
+      <w:proofErr w:type="gramStart"/>
+      <w:r>
+        <w:t>ad</w:t>
+      </w:r>
+      <w:proofErr w:type="gramEnd"/>
+      <w:r>
+        <w:t xml:space="preserve"> una classe esterna </w:t>
+      </w:r>
+      <w:proofErr w:type="spellStart"/>
+      <w:r>
+        <w:t>Map</w:t>
+      </w:r>
+      <w:proofErr w:type="spellEnd"/>
+      <w:r>
+        <w:t xml:space="preserve"> la gestione della mappa e delle API di </w:t>
+      </w:r>
+      <w:proofErr w:type="spellStart"/>
+      <w:r>
+        <w:t>google</w:t>
+      </w:r>
+      <w:proofErr w:type="spellEnd"/>
+      <w:r>
+        <w:t xml:space="preserve">. In questo modo abbiamo incapsulato in </w:t>
+      </w:r>
+      <w:proofErr w:type="spellStart"/>
+      <w:r>
+        <w:t>Map</w:t>
+      </w:r>
+      <w:proofErr w:type="spellEnd"/>
+      <w:r>
+        <w:t xml:space="preserve"> tutte le </w:t>
+      </w:r>
+      <w:proofErr w:type="spellStart"/>
+      <w:r>
+        <w:t>funzionalitá</w:t>
+      </w:r>
+      <w:proofErr w:type="spellEnd"/>
+      <w:r>
+        <w:t xml:space="preserve"> offerte da </w:t>
+      </w:r>
+      <w:proofErr w:type="spellStart"/>
+      <w:r>
+        <w:t>google</w:t>
+      </w:r>
+      <w:proofErr w:type="spellEnd"/>
+      <w:r>
+        <w:t xml:space="preserve"> </w:t>
+      </w:r>
+      <w:proofErr w:type="spellStart"/>
+      <w:r>
+        <w:t>maps</w:t>
+      </w:r>
+      <w:proofErr w:type="spellEnd"/>
+      <w:r>
+        <w:t xml:space="preserve">, per poi costruire dei semplici metodi di accesso per le </w:t>
+      </w:r>
+      <w:proofErr w:type="spellStart"/>
+      <w:r>
+        <w:t>funzionalitá</w:t>
+      </w:r>
+      <w:proofErr w:type="spellEnd"/>
+      <w:r>
+        <w:t xml:space="preserve"> che </w:t>
+      </w:r>
+      <w:proofErr w:type="gramStart"/>
+      <w:r>
+        <w:t xml:space="preserve">ci </w:t>
+      </w:r>
+      <w:proofErr w:type="gramEnd"/>
+      <w:r>
+        <w:t>erano utili, interconnessi al resto della nostra applicazione.</w:t>
+      </w:r>
+    </w:p>
+    <w:p>
+      <w:r>
+        <w:t xml:space="preserve">In particolare </w:t>
+      </w:r>
+      <w:proofErr w:type="spellStart"/>
+      <w:r>
+        <w:t>Map</w:t>
+      </w:r>
+      <w:proofErr w:type="spellEnd"/>
+      <w:r>
+        <w:t xml:space="preserve"> integra e traduce per </w:t>
+      </w:r>
+      <w:proofErr w:type="spellStart"/>
+      <w:r>
+        <w:t>google</w:t>
+      </w:r>
+      <w:proofErr w:type="spellEnd"/>
+      <w:r>
+        <w:t xml:space="preserve"> </w:t>
+      </w:r>
+      <w:proofErr w:type="spellStart"/>
+      <w:r>
+        <w:t>maps</w:t>
+      </w:r>
+      <w:proofErr w:type="spellEnd"/>
+      <w:r>
+        <w:t xml:space="preserve"> </w:t>
+      </w:r>
+      <w:r>
+        <w:t xml:space="preserve">le informazioni sulla posizione dei musei derivate dal database, inoltre gestisce la </w:t>
+      </w:r>
+      <w:proofErr w:type="spellStart"/>
+      <w:r>
+        <w:t>geolocalizzazione</w:t>
+      </w:r>
+      <w:proofErr w:type="spellEnd"/>
+      <w:r>
+        <w:t xml:space="preserve"> e la </w:t>
+      </w:r>
+      <w:proofErr w:type="spellStart"/>
+      <w:r>
+        <w:t>prossimitá</w:t>
+      </w:r>
+      <w:proofErr w:type="spellEnd"/>
+      <w:r>
+        <w:t xml:space="preserve"> con un museo con l’aiuto delle classi esterne contenute nel package </w:t>
+      </w:r>
+      <w:proofErr w:type="spellStart"/>
+      <w:r>
+        <w:t>OutdoorProximity</w:t>
+      </w:r>
+      <w:proofErr w:type="spellEnd"/>
+      <w:r>
+        <w:t>.</w:t>
+      </w:r>
+    </w:p>
+    <w:p>
+      <w:r>
+        <w:t xml:space="preserve">Per ottenere le indicazioni stradali dalla posizione GPS corrente fino </w:t>
+      </w:r>
+      <w:proofErr w:type="gramStart"/>
+      <w:r>
+        <w:t>ad</w:t>
+      </w:r>
+      <w:proofErr w:type="gramEnd"/>
+      <w:r>
+        <w:t xml:space="preserve"> un museo, abbiamo utilizzato le Google </w:t>
+      </w:r>
+      <w:proofErr w:type="spellStart"/>
+      <w:r>
+        <w:t>Directions</w:t>
+      </w:r>
+      <w:proofErr w:type="spellEnd"/>
+      <w:r>
+        <w:t xml:space="preserve"> Api. Per farlo eseguiamo una </w:t>
+      </w:r>
+      <w:proofErr w:type="spellStart"/>
+      <w:r>
+        <w:t>query</w:t>
+      </w:r>
+      <w:proofErr w:type="spellEnd"/>
+      <w:r>
+        <w:t xml:space="preserve"> sul server </w:t>
+      </w:r>
+      <w:proofErr w:type="spellStart"/>
+      <w:r>
+        <w:t>google</w:t>
+      </w:r>
+      <w:proofErr w:type="spellEnd"/>
+      <w:r>
+        <w:t xml:space="preserve"> in cui specifichiamo partenza e arrivo in coordinate geografiche, </w:t>
+      </w:r>
+      <w:proofErr w:type="spellStart"/>
+      <w:r>
+        <w:t>google</w:t>
+      </w:r>
+      <w:proofErr w:type="spellEnd"/>
+      <w:r>
+        <w:t xml:space="preserve"> ci risponde con un oggetto JSON complesso costituito da:</w:t>
+      </w:r>
+    </w:p>
+    <w:p>
+      <w:pPr>
+        <w:pStyle w:val="Paragrafoelenco"/>
+        <w:numPr>
+          <w:ilvl w:val="0"/>
+          <w:numId w:val="9"/>
+        </w:numPr>
+      </w:pPr>
+      <w:proofErr w:type="spellStart"/>
+      <w:r>
+        <w:t>Route</w:t>
+      </w:r>
+      <w:proofErr w:type="spellEnd"/>
+      <w:r>
+        <w:t xml:space="preserve">: contiene una serie di </w:t>
+      </w:r>
+      <w:proofErr w:type="spellStart"/>
+      <w:r>
+        <w:t>leg</w:t>
+      </w:r>
+      <w:proofErr w:type="spellEnd"/>
+      <w:r>
+        <w:t xml:space="preserve"> che uniscono tutti i </w:t>
+      </w:r>
+      <w:proofErr w:type="spellStart"/>
+      <w:r>
+        <w:t>waypoints</w:t>
+      </w:r>
+      <w:proofErr w:type="spellEnd"/>
+      <w:r>
+        <w:t xml:space="preserve"> (punti attraverso i quali </w:t>
+      </w:r>
+      <w:proofErr w:type="gramStart"/>
+      <w:r>
+        <w:t xml:space="preserve">si </w:t>
+      </w:r>
+      <w:proofErr w:type="gramEnd"/>
+      <w:r>
+        <w:t xml:space="preserve">impone il passaggio del percorso) partendo dal punto di partenza arrivando alla destinazione. Se non ci </w:t>
+      </w:r>
+      <w:proofErr w:type="gramStart"/>
+      <w:r>
+        <w:t>sono</w:t>
+      </w:r>
+      <w:proofErr w:type="gramEnd"/>
+      <w:r>
+        <w:t xml:space="preserve"> </w:t>
+      </w:r>
+      <w:proofErr w:type="spellStart"/>
+      <w:r>
+        <w:t>waypoints</w:t>
+      </w:r>
+      <w:proofErr w:type="spellEnd"/>
+      <w:r>
+        <w:t xml:space="preserve"> ci </w:t>
+      </w:r>
+      <w:proofErr w:type="spellStart"/>
+      <w:r>
+        <w:t>sará</w:t>
+      </w:r>
+      <w:proofErr w:type="spellEnd"/>
+      <w:r>
+        <w:t xml:space="preserve"> una sola </w:t>
+      </w:r>
+      <w:proofErr w:type="spellStart"/>
+      <w:r>
+        <w:t>Leg</w:t>
+      </w:r>
+      <w:proofErr w:type="spellEnd"/>
+      <w:r>
+        <w:t>.</w:t>
+      </w:r>
+    </w:p>
+    <w:p>
+      <w:pPr>
+        <w:pStyle w:val="Paragrafoelenco"/>
+        <w:numPr>
+          <w:ilvl w:val="0"/>
+          <w:numId w:val="9"/>
+        </w:numPr>
+      </w:pPr>
+      <w:proofErr w:type="spellStart"/>
+      <w:r>
+        <w:t>Leg</w:t>
+      </w:r>
+      <w:proofErr w:type="spellEnd"/>
+      <w:r>
+        <w:t xml:space="preserve">: singolo percorso tra </w:t>
+      </w:r>
+      <w:proofErr w:type="gramStart"/>
+      <w:r>
+        <w:t>2</w:t>
+      </w:r>
+      <w:proofErr w:type="gramEnd"/>
+      <w:r>
+        <w:t xml:space="preserve"> </w:t>
+      </w:r>
+      <w:proofErr w:type="spellStart"/>
+      <w:r>
+        <w:t>waypoints</w:t>
+      </w:r>
+      <w:proofErr w:type="spellEnd"/>
+      <w:r>
+        <w:t xml:space="preserve">, o tra origine e primo </w:t>
+      </w:r>
+      <w:proofErr w:type="spellStart"/>
+      <w:r>
+        <w:t>waypoints</w:t>
+      </w:r>
+      <w:proofErr w:type="spellEnd"/>
+      <w:r>
+        <w:t xml:space="preserve">, o tra ultimo </w:t>
+      </w:r>
+      <w:proofErr w:type="spellStart"/>
+      <w:r>
+        <w:t>waypoints</w:t>
+      </w:r>
+      <w:proofErr w:type="spellEnd"/>
+      <w:r>
+        <w:t xml:space="preserve"> e destinazione, o tra origine e destinazione in assenza di </w:t>
+      </w:r>
+      <w:proofErr w:type="spellStart"/>
+      <w:r>
+        <w:t>waypoints</w:t>
+      </w:r>
+      <w:proofErr w:type="spellEnd"/>
+      <w:r>
+        <w:t>.</w:t>
+      </w:r>
+    </w:p>
+    <w:p>
+      <w:pPr>
+        <w:pStyle w:val="Paragrafoelenco"/>
+        <w:numPr>
+          <w:ilvl w:val="0"/>
+          <w:numId w:val="9"/>
+        </w:numPr>
+      </w:pPr>
+      <w:proofErr w:type="spellStart"/>
+      <w:r>
+        <w:t>Step</w:t>
+      </w:r>
+      <w:proofErr w:type="spellEnd"/>
+      <w:r>
+        <w:t xml:space="preserve">: singolo tratto rettilineo compreso tra un possibile bivio </w:t>
+      </w:r>
+      <w:proofErr w:type="gramStart"/>
+      <w:r>
+        <w:t>ed</w:t>
+      </w:r>
+      <w:proofErr w:type="gramEnd"/>
+      <w:r>
+        <w:t xml:space="preserve"> il successivo.</w:t>
+      </w:r>
+      <w:r>
+        <w:t xml:space="preserve"> Ogni </w:t>
+      </w:r>
+      <w:proofErr w:type="spellStart"/>
+      <w:r>
+        <w:t>step</w:t>
+      </w:r>
+      <w:proofErr w:type="spellEnd"/>
+      <w:r>
+        <w:t xml:space="preserve"> contiene una </w:t>
+      </w:r>
+      <w:proofErr w:type="spellStart"/>
+      <w:r>
+        <w:t>polyline</w:t>
+      </w:r>
+      <w:proofErr w:type="spellEnd"/>
+      <w:r>
+        <w:t>, cioè un insieme di punti sulla mappa che approssimano il percorso stradale.</w:t>
+      </w:r>
+    </w:p>
+    <w:p>
+      <w:r>
+        <w:t xml:space="preserve">Per gestire tutto questo abbiamo utilizzato una gerarchia di classi che ricalcano gli oggetti JSON, </w:t>
+      </w:r>
+      <w:proofErr w:type="gramStart"/>
+      <w:r>
+        <w:t>ed</w:t>
+      </w:r>
+      <w:proofErr w:type="gramEnd"/>
+      <w:r>
+        <w:t xml:space="preserve"> </w:t>
+      </w:r>
+      <w:r>
+        <w:t xml:space="preserve">una classe </w:t>
+      </w:r>
+      <w:proofErr w:type="spellStart"/>
+      <w:r>
+        <w:t>GMapRouteManager</w:t>
+      </w:r>
+      <w:proofErr w:type="spellEnd"/>
+      <w:r>
+        <w:t xml:space="preserve"> che ci aiuta ad utilizzare questi oggetti con un unico punto di accesso</w:t>
+      </w:r>
+      <w:r>
+        <w:t xml:space="preserve"> per gestire questa </w:t>
+      </w:r>
+      <w:proofErr w:type="spellStart"/>
+      <w:r>
+        <w:t>funzionalitá</w:t>
+      </w:r>
+      <w:proofErr w:type="spellEnd"/>
+      <w:r>
+        <w:t>.</w:t>
+      </w:r>
+      <w:r>
+        <w:br/>
+        <w:t xml:space="preserve">Il Manager </w:t>
+      </w:r>
+      <w:proofErr w:type="spellStart"/>
+      <w:r>
+        <w:t>effettuerá</w:t>
+      </w:r>
+      <w:proofErr w:type="spellEnd"/>
+      <w:r>
+        <w:t xml:space="preserve"> la </w:t>
+      </w:r>
+      <w:proofErr w:type="spellStart"/>
+      <w:r>
+        <w:t>query</w:t>
+      </w:r>
+      <w:proofErr w:type="spellEnd"/>
+      <w:r>
+        <w:t xml:space="preserve"> verso i server </w:t>
+      </w:r>
+      <w:proofErr w:type="spellStart"/>
+      <w:r>
+        <w:t>google</w:t>
+      </w:r>
+      <w:proofErr w:type="spellEnd"/>
+      <w:r>
+        <w:t xml:space="preserve">, e </w:t>
+      </w:r>
+      <w:proofErr w:type="spellStart"/>
+      <w:r>
+        <w:t>provvederá</w:t>
+      </w:r>
+      <w:proofErr w:type="spellEnd"/>
+      <w:r>
+        <w:t xml:space="preserve"> a restituire al chiamante un oggetto </w:t>
+      </w:r>
+      <w:proofErr w:type="spellStart"/>
+      <w:r>
+        <w:t>Navigation</w:t>
+      </w:r>
+      <w:proofErr w:type="spellEnd"/>
+      <w:r>
+        <w:t xml:space="preserve">, che contiene tutti gli </w:t>
+      </w:r>
+      <w:proofErr w:type="gramStart"/>
+      <w:r>
+        <w:t>oggetti</w:t>
+      </w:r>
+      <w:proofErr w:type="gramEnd"/>
+      <w:r>
+        <w:t xml:space="preserve"> sopra elencati </w:t>
+      </w:r>
+      <w:proofErr w:type="spellStart"/>
+      <w:r>
+        <w:t>giá</w:t>
+      </w:r>
+      <w:proofErr w:type="spellEnd"/>
+      <w:r>
+        <w:t xml:space="preserve"> tradotti da JSON a Java.</w:t>
+      </w:r>
+    </w:p>
+    <w:p>
+      <w:pPr>
+        <w:rPr>
+          <w:noProof/>
+          <w:lang w:eastAsia="it-IT"/>
+        </w:rPr>
+      </w:pPr>
+      <w:r>
+        <w:rPr>
+          <w:noProof/>
+          <w:lang w:eastAsia="it-IT"/>
+        </w:rPr>
+        <mc:AlternateContent>
+          <mc:Choice Requires="wpg">
+            <w:drawing>
+              <wp:anchor distT="0" distB="0" distL="114300" distR="114300" simplePos="0" relativeHeight="251701248" behindDoc="0" locked="0" layoutInCell="1" allowOverlap="1" wp14:anchorId="7A8134DD" wp14:editId="1D294252">
+                <wp:simplePos x="0" y="0"/>
+                <wp:positionH relativeFrom="column">
+                  <wp:posOffset>114300</wp:posOffset>
+                </wp:positionH>
+                <wp:positionV relativeFrom="paragraph">
+                  <wp:posOffset>880745</wp:posOffset>
+                </wp:positionV>
+                <wp:extent cx="6578600" cy="3815080"/>
+                <wp:effectExtent l="101600" t="25400" r="50800" b="96520"/>
+                <wp:wrapThrough wrapText="bothSides">
+                  <wp:wrapPolygon edited="0">
+                    <wp:start x="17931" y="-144"/>
+                    <wp:lineTo x="7256" y="0"/>
+                    <wp:lineTo x="7256" y="4602"/>
+                    <wp:lineTo x="6255" y="4602"/>
+                    <wp:lineTo x="6255" y="6903"/>
+                    <wp:lineTo x="500" y="6903"/>
+                    <wp:lineTo x="500" y="11505"/>
+                    <wp:lineTo x="-334" y="11505"/>
+                    <wp:lineTo x="-334" y="15963"/>
+                    <wp:lineTo x="7756" y="16107"/>
+                    <wp:lineTo x="4086" y="17976"/>
+                    <wp:lineTo x="3920" y="20708"/>
+                    <wp:lineTo x="3920" y="21859"/>
+                    <wp:lineTo x="4170" y="22003"/>
+                    <wp:lineTo x="16513" y="22003"/>
+                    <wp:lineTo x="16596" y="21859"/>
+                    <wp:lineTo x="16763" y="20708"/>
+                    <wp:lineTo x="16680" y="18407"/>
+                    <wp:lineTo x="19598" y="16107"/>
+                    <wp:lineTo x="21600" y="13949"/>
+                    <wp:lineTo x="21683" y="11505"/>
+                    <wp:lineTo x="20599" y="9348"/>
+                    <wp:lineTo x="20599" y="8916"/>
+                    <wp:lineTo x="17931" y="7909"/>
+                    <wp:lineTo x="14845" y="6903"/>
+                    <wp:lineTo x="15846" y="6903"/>
+                    <wp:lineTo x="20849" y="5033"/>
+                    <wp:lineTo x="20849" y="4602"/>
+                    <wp:lineTo x="21100" y="2445"/>
+                    <wp:lineTo x="21100" y="2157"/>
+                    <wp:lineTo x="19682" y="288"/>
+                    <wp:lineTo x="19265" y="-144"/>
+                    <wp:lineTo x="17931" y="-144"/>
+                  </wp:wrapPolygon>
+                </wp:wrapThrough>
+                <wp:docPr id="61" name="Gruppo 61"/>
+                <wp:cNvGraphicFramePr/>
+                <a:graphic xmlns:a="http://schemas.openxmlformats.org/drawingml/2006/main">
+                  <a:graphicData uri="http://schemas.microsoft.com/office/word/2010/wordprocessingGroup">
+                    <wpg:wgp>
+                      <wpg:cNvGrpSpPr/>
+                      <wpg:grpSpPr>
+                        <a:xfrm>
+                          <a:off x="0" y="0"/>
+                          <a:ext cx="6578600" cy="3815080"/>
+                          <a:chOff x="0" y="0"/>
+                          <a:chExt cx="6578600" cy="3815080"/>
+                        </a:xfrm>
+                      </wpg:grpSpPr>
+                      <wps:wsp>
+                        <wps:cNvPr id="1" name="Rettangolo 1"/>
+                        <wps:cNvSpPr/>
+                        <wps:spPr>
+                          <a:xfrm>
+                            <a:off x="2400300" y="1529080"/>
+                            <a:ext cx="1485900" cy="1257300"/>
+                          </a:xfrm>
+                          <a:prstGeom prst="rect">
+                            <a:avLst/>
+                          </a:prstGeom>
+                        </wps:spPr>
+                        <wps:style>
+                          <a:lnRef idx="1">
+                            <a:schemeClr val="dk1"/>
+                          </a:lnRef>
+                          <a:fillRef idx="2">
+                            <a:schemeClr val="dk1"/>
+                          </a:fillRef>
+                          <a:effectRef idx="1">
+                            <a:schemeClr val="dk1"/>
+                          </a:effectRef>
+                          <a:fontRef idx="minor">
+                            <a:schemeClr val="dk1"/>
+                          </a:fontRef>
+                        </wps:style>
+                        <wps:txbx>
+                          <w:txbxContent>
+                            <w:p>
+                              <w:pPr>
+                                <w:jc w:val="center"/>
+                              </w:pPr>
+                              <w:proofErr w:type="spellStart"/>
+                              <w:r>
+                                <w:t>Map</w:t>
+                              </w:r>
+                              <w:proofErr w:type="spellEnd"/>
+                            </w:p>
+                          </w:txbxContent>
+                        </wps:txbx>
+                        <wps:bodyPr rot="0" spcFirstLastPara="0" vertOverflow="overflow" horzOverflow="overflow" vert="horz" wrap="square" lIns="91440" tIns="45720" rIns="91440" bIns="45720" numCol="1" spcCol="0" rtlCol="0" fromWordArt="0" anchor="ctr" anchorCtr="0" forceAA="0" compatLnSpc="1">
+                          <a:prstTxWarp prst="textNoShape">
+                            <a:avLst/>
+                          </a:prstTxWarp>
+                          <a:noAutofit/>
+                        </wps:bodyPr>
+                      </wps:wsp>
+                      <wpg:grpSp>
+                        <wpg:cNvPr id="44" name="Gruppo 44"/>
+                        <wpg:cNvGrpSpPr/>
+                        <wpg:grpSpPr>
+                          <a:xfrm>
+                            <a:off x="1257300" y="2786380"/>
+                            <a:ext cx="3771900" cy="1028700"/>
+                            <a:chOff x="0" y="-114300"/>
+                            <a:chExt cx="3771900" cy="1028700"/>
+                          </a:xfrm>
+                        </wpg:grpSpPr>
+                        <wps:wsp>
+                          <wps:cNvPr id="15" name="Rettangolo arrotondato 15"/>
+                          <wps:cNvSpPr/>
+                          <wps:spPr>
+                            <a:xfrm>
+                              <a:off x="0" y="342900"/>
+                              <a:ext cx="3771900" cy="571500"/>
+                            </a:xfrm>
+                            <a:prstGeom prst="roundRect">
+                              <a:avLst/>
+                            </a:prstGeom>
+                          </wps:spPr>
+                          <wps:style>
+                            <a:lnRef idx="1">
+                              <a:schemeClr val="dk1"/>
+                            </a:lnRef>
+                            <a:fillRef idx="2">
+                              <a:schemeClr val="dk1"/>
+                            </a:fillRef>
+                            <a:effectRef idx="1">
+                              <a:schemeClr val="dk1"/>
+                            </a:effectRef>
+                            <a:fontRef idx="minor">
+                              <a:schemeClr val="dk1"/>
+                            </a:fontRef>
+                          </wps:style>
+                          <wps:txbx>
+                            <w:txbxContent>
+                              <w:p>
+                                <w:pPr>
+                                  <w:jc w:val="center"/>
+                                </w:pPr>
+                                <w:proofErr w:type="spellStart"/>
+                                <w:r>
+                                  <w:t>Map</w:t>
+                                </w:r>
+                                <w:proofErr w:type="spellEnd"/>
+                                <w:r>
+                                  <w:t xml:space="preserve"> </w:t>
+                                </w:r>
+                                <w:proofErr w:type="spellStart"/>
+                                <w:r>
+                                  <w:t>Fragment</w:t>
+                                </w:r>
+                                <w:proofErr w:type="spellEnd"/>
+                              </w:p>
+                            </w:txbxContent>
+                          </wps:txbx>
+                          <wps:bodyPr rot="0" spcFirstLastPara="0" vertOverflow="overflow" horzOverflow="overflow" vert="horz" wrap="square" lIns="91440" tIns="45720" rIns="91440" bIns="45720" numCol="1" spcCol="0" rtlCol="0" fromWordArt="0" anchor="ctr" anchorCtr="0" forceAA="0" compatLnSpc="1">
+                            <a:prstTxWarp prst="textNoShape">
+                              <a:avLst/>
+                            </a:prstTxWarp>
+                            <a:noAutofit/>
+                          </wps:bodyPr>
+                        </wps:wsp>
+                        <wps:wsp>
+                          <wps:cNvPr id="24" name="Connettore 2 24"/>
+                          <wps:cNvCnPr/>
+                          <wps:spPr>
+                            <a:xfrm>
+                              <a:off x="1828800" y="-114300"/>
+                              <a:ext cx="0" cy="457200"/>
+                            </a:xfrm>
+                            <a:prstGeom prst="straightConnector1">
+                              <a:avLst/>
+                            </a:prstGeom>
+                            <a:ln>
+                              <a:headEnd type="arrow"/>
+                              <a:tailEnd type="arrow"/>
+                            </a:ln>
+                          </wps:spPr>
+                          <wps:style>
+                            <a:lnRef idx="2">
+                              <a:schemeClr val="dk1"/>
+                            </a:lnRef>
+                            <a:fillRef idx="0">
+                              <a:schemeClr val="dk1"/>
+                            </a:fillRef>
+                            <a:effectRef idx="1">
+                              <a:schemeClr val="dk1"/>
+                            </a:effectRef>
+                            <a:fontRef idx="minor">
+                              <a:schemeClr val="tx1"/>
+                            </a:fontRef>
+                          </wps:style>
+                          <wps:bodyPr/>
+                        </wps:wsp>
+                      </wpg:grpSp>
+                      <wpg:grpSp>
+                        <wpg:cNvPr id="37" name="Gruppo 37"/>
+                        <wpg:cNvGrpSpPr/>
+                        <wpg:grpSpPr>
+                          <a:xfrm>
+                            <a:off x="0" y="2286000"/>
+                            <a:ext cx="2400300" cy="457200"/>
+                            <a:chOff x="238540" y="0"/>
+                            <a:chExt cx="2504660" cy="457200"/>
+                          </a:xfrm>
+                        </wpg:grpSpPr>
+                        <wps:wsp>
+                          <wps:cNvPr id="22" name="Rettangolo 22"/>
+                          <wps:cNvSpPr/>
+                          <wps:spPr>
+                            <a:xfrm>
+                              <a:off x="238540" y="0"/>
+                              <a:ext cx="1247361" cy="457200"/>
+                            </a:xfrm>
+                            <a:prstGeom prst="rect">
+                              <a:avLst/>
+                            </a:prstGeom>
+                            <a:effectLst>
+                              <a:glow rad="63500">
+                                <a:schemeClr val="accent1">
+                                  <a:satMod val="175000"/>
+                                  <a:alpha val="40000"/>
+                                </a:schemeClr>
+                              </a:glow>
+                              <a:outerShdw blurRad="40000" dist="20000" dir="5400000" rotWithShape="0">
+                                <a:srgbClr val="000000">
+                                  <a:alpha val="38000"/>
+                                </a:srgbClr>
+                              </a:outerShdw>
+                            </a:effectLst>
+                          </wps:spPr>
+                          <wps:style>
+                            <a:lnRef idx="1">
+                              <a:schemeClr val="accent1"/>
+                            </a:lnRef>
+                            <a:fillRef idx="2">
+                              <a:schemeClr val="accent1"/>
+                            </a:fillRef>
+                            <a:effectRef idx="1">
+                              <a:schemeClr val="accent1"/>
+                            </a:effectRef>
+                            <a:fontRef idx="minor">
+                              <a:schemeClr val="dk1"/>
+                            </a:fontRef>
+                          </wps:style>
+                          <wps:txbx>
+                            <w:txbxContent>
+                              <w:p>
+                                <w:pPr>
+                                  <w:jc w:val="center"/>
+                                </w:pPr>
+                                <w:r>
+                                  <w:t>Database</w:t>
+                                </w:r>
+                                <w:r>
+                                  <w:br/>
+                                  <w:t>Manager</w:t>
+                                </w:r>
+                              </w:p>
+                            </w:txbxContent>
+                          </wps:txbx>
+                          <wps:bodyPr rot="0" spcFirstLastPara="0" vertOverflow="overflow" horzOverflow="overflow" vert="horz" wrap="square" lIns="91440" tIns="45720" rIns="91440" bIns="45720" numCol="1" spcCol="0" rtlCol="0" fromWordArt="0" anchor="ctr" anchorCtr="0" forceAA="0" compatLnSpc="1">
+                            <a:prstTxWarp prst="textNoShape">
+                              <a:avLst/>
+                            </a:prstTxWarp>
+                            <a:noAutofit/>
+                          </wps:bodyPr>
+                        </wps:wsp>
+                        <wps:wsp>
+                          <wps:cNvPr id="25" name="Connettore 2 25"/>
+                          <wps:cNvCnPr>
+                            <a:endCxn id="22" idx="3"/>
+                          </wps:cNvCnPr>
+                          <wps:spPr>
+                            <a:xfrm flipH="1">
+                              <a:off x="1485901" y="228600"/>
+                              <a:ext cx="1257299" cy="0"/>
+                            </a:xfrm>
+                            <a:prstGeom prst="straightConnector1">
+                              <a:avLst/>
+                            </a:prstGeom>
+                            <a:ln>
+                              <a:headEnd type="arrow"/>
+                              <a:tailEnd type="arrow"/>
+                            </a:ln>
+                          </wps:spPr>
+                          <wps:style>
+                            <a:lnRef idx="2">
+                              <a:schemeClr val="dk1"/>
+                            </a:lnRef>
+                            <a:fillRef idx="0">
+                              <a:schemeClr val="dk1"/>
+                            </a:fillRef>
+                            <a:effectRef idx="1">
+                              <a:schemeClr val="dk1"/>
+                            </a:effectRef>
+                            <a:fontRef idx="minor">
+                              <a:schemeClr val="tx1"/>
+                            </a:fontRef>
+                          </wps:style>
+                          <wps:bodyPr/>
+                        </wps:wsp>
+                      </wpg:grpSp>
+                      <wpg:grpSp>
+                        <wpg:cNvPr id="45" name="Gruppo 45"/>
+                        <wpg:cNvGrpSpPr/>
+                        <wpg:grpSpPr>
+                          <a:xfrm>
+                            <a:off x="3886200" y="1485900"/>
+                            <a:ext cx="2692400" cy="1371600"/>
+                            <a:chOff x="0" y="0"/>
+                            <a:chExt cx="2692400" cy="1371600"/>
+                          </a:xfrm>
+                        </wpg:grpSpPr>
+                        <wps:wsp>
+                          <wps:cNvPr id="21" name="Stella a 32 punte 21"/>
+                          <wps:cNvSpPr/>
+                          <wps:spPr>
+                            <a:xfrm>
+                              <a:off x="914400" y="0"/>
+                              <a:ext cx="1778000" cy="1371600"/>
+                            </a:xfrm>
+                            <a:prstGeom prst="star32">
+                              <a:avLst>
+                                <a:gd name="adj" fmla="val 44354"/>
+                              </a:avLst>
+                            </a:prstGeom>
+                          </wps:spPr>
+                          <wps:style>
+                            <a:lnRef idx="2">
+                              <a:schemeClr val="dk1"/>
+                            </a:lnRef>
+                            <a:fillRef idx="1">
+                              <a:schemeClr val="lt1"/>
+                            </a:fillRef>
+                            <a:effectRef idx="0">
+                              <a:schemeClr val="dk1"/>
+                            </a:effectRef>
+                            <a:fontRef idx="minor">
+                              <a:schemeClr val="dk1"/>
+                            </a:fontRef>
+                          </wps:style>
+                          <wps:txbx>
+                            <w:txbxContent>
+                              <w:p>
+                                <w:pPr>
+                                  <w:jc w:val="center"/>
+                                </w:pPr>
+                                <w:r>
+                                  <w:t xml:space="preserve">Google </w:t>
+                                </w:r>
+                                <w:proofErr w:type="spellStart"/>
+                                <w:r>
+                                  <w:t>Maps</w:t>
+                                </w:r>
+                                <w:proofErr w:type="spellEnd"/>
+                                <w:r>
+                                  <w:t xml:space="preserve"> Api V2</w:t>
+                                </w:r>
+                              </w:p>
+                            </w:txbxContent>
+                          </wps:txbx>
+                          <wps:bodyPr rot="0" spcFirstLastPara="0" vertOverflow="overflow" horzOverflow="overflow" vert="horz" wrap="square" lIns="91440" tIns="45720" rIns="91440" bIns="45720" numCol="1" spcCol="0" rtlCol="0" fromWordArt="0" anchor="ctr" anchorCtr="0" forceAA="0" compatLnSpc="1">
+                            <a:prstTxWarp prst="textNoShape">
+                              <a:avLst/>
+                            </a:prstTxWarp>
+                            <a:noAutofit/>
+                          </wps:bodyPr>
+                        </wps:wsp>
+                        <wps:wsp>
+                          <wps:cNvPr id="26" name="Connettore 2 26"/>
+                          <wps:cNvCnPr/>
+                          <wps:spPr>
+                            <a:xfrm flipH="1">
+                              <a:off x="0" y="685800"/>
+                              <a:ext cx="914400" cy="0"/>
+                            </a:xfrm>
+                            <a:prstGeom prst="straightConnector1">
+                              <a:avLst/>
+                            </a:prstGeom>
+                            <a:ln>
+                              <a:headEnd type="arrow"/>
+                              <a:tailEnd type="arrow"/>
+                            </a:ln>
+                          </wps:spPr>
+                          <wps:style>
+                            <a:lnRef idx="2">
+                              <a:schemeClr val="dk1"/>
+                            </a:lnRef>
+                            <a:fillRef idx="0">
+                              <a:schemeClr val="dk1"/>
+                            </a:fillRef>
+                            <a:effectRef idx="1">
+                              <a:schemeClr val="dk1"/>
+                            </a:effectRef>
+                            <a:fontRef idx="minor">
+                              <a:schemeClr val="tx1"/>
+                            </a:fontRef>
+                          </wps:style>
+                          <wps:bodyPr/>
+                        </wps:wsp>
+                      </wpg:grpSp>
+                      <wpg:grpSp>
+                        <wpg:cNvPr id="46" name="Gruppo 46"/>
+                        <wpg:cNvGrpSpPr/>
+                        <wpg:grpSpPr>
+                          <a:xfrm>
+                            <a:off x="1943100" y="228600"/>
+                            <a:ext cx="2514600" cy="1600200"/>
+                            <a:chOff x="0" y="0"/>
+                            <a:chExt cx="2514600" cy="1600200"/>
+                          </a:xfrm>
+                        </wpg:grpSpPr>
+                        <wps:wsp>
+                          <wps:cNvPr id="27" name="Rettangolo 27"/>
+                          <wps:cNvSpPr/>
+                          <wps:spPr>
+                            <a:xfrm>
+                              <a:off x="342900" y="0"/>
+                              <a:ext cx="1600200" cy="457200"/>
+                            </a:xfrm>
+                            <a:prstGeom prst="rect">
+                              <a:avLst/>
+                            </a:prstGeom>
+                          </wps:spPr>
+                          <wps:style>
+                            <a:lnRef idx="1">
+                              <a:schemeClr val="dk1"/>
+                            </a:lnRef>
+                            <a:fillRef idx="2">
+                              <a:schemeClr val="dk1"/>
+                            </a:fillRef>
+                            <a:effectRef idx="1">
+                              <a:schemeClr val="dk1"/>
+                            </a:effectRef>
+                            <a:fontRef idx="minor">
+                              <a:schemeClr val="dk1"/>
+                            </a:fontRef>
+                          </wps:style>
+                          <wps:txbx>
+                            <w:txbxContent>
+                              <w:p>
+                                <w:pPr>
+                                  <w:jc w:val="center"/>
+                                </w:pPr>
+                                <w:proofErr w:type="spellStart"/>
+                                <w:r>
+                                  <w:t>GMapRouteManager</w:t>
+                                </w:r>
+                                <w:proofErr w:type="spellEnd"/>
+                              </w:p>
+                            </w:txbxContent>
+                          </wps:txbx>
+                          <wps:bodyPr rot="0" spcFirstLastPara="0" vertOverflow="overflow" horzOverflow="overflow" vert="horz" wrap="square" lIns="91440" tIns="45720" rIns="91440" bIns="45720" numCol="1" spcCol="0" rtlCol="0" fromWordArt="0" anchor="ctr" anchorCtr="0" forceAA="0" compatLnSpc="1">
+                            <a:prstTxWarp prst="textNoShape">
+                              <a:avLst/>
+                            </a:prstTxWarp>
+                            <a:noAutofit/>
+                          </wps:bodyPr>
+                        </wps:wsp>
+                        <wpg:grpSp>
+                          <wpg:cNvPr id="34" name="Gruppo 34"/>
+                          <wpg:cNvGrpSpPr/>
+                          <wpg:grpSpPr>
+                            <a:xfrm>
+                              <a:off x="0" y="457200"/>
+                              <a:ext cx="1028700" cy="1143000"/>
+                              <a:chOff x="0" y="0"/>
+                              <a:chExt cx="1028700" cy="1485900"/>
+                            </a:xfrm>
+                          </wpg:grpSpPr>
+                          <wps:wsp>
+                            <wps:cNvPr id="29" name="Rettangolo 29"/>
+                            <wps:cNvSpPr/>
+                            <wps:spPr>
+                              <a:xfrm>
+                                <a:off x="0" y="457200"/>
+                                <a:ext cx="1028700" cy="342900"/>
+                              </a:xfrm>
+                              <a:prstGeom prst="rect">
+                                <a:avLst/>
+                              </a:prstGeom>
+                            </wps:spPr>
+                            <wps:style>
+                              <a:lnRef idx="2">
+                                <a:schemeClr val="dk1"/>
+                              </a:lnRef>
+                              <a:fillRef idx="1">
+                                <a:schemeClr val="lt1"/>
+                              </a:fillRef>
+                              <a:effectRef idx="0">
+                                <a:schemeClr val="dk1"/>
+                              </a:effectRef>
+                              <a:fontRef idx="minor">
+                                <a:schemeClr val="dk1"/>
+                              </a:fontRef>
+                            </wps:style>
+                            <wps:txbx>
+                              <w:txbxContent>
+                                <w:p>
+                                  <w:pPr>
+                                    <w:jc w:val="center"/>
+                                  </w:pPr>
+                                  <w:proofErr w:type="spellStart"/>
+                                  <w:r>
+                                    <w:t>Navigation</w:t>
+                                  </w:r>
+                                  <w:proofErr w:type="spellEnd"/>
+                                </w:p>
+                              </w:txbxContent>
+                            </wps:txbx>
+                            <wps:bodyPr rot="0" spcFirstLastPara="0" vertOverflow="overflow" horzOverflow="overflow" vert="horz" wrap="square" lIns="91440" tIns="45720" rIns="91440" bIns="45720" numCol="1" spcCol="0" rtlCol="0" fromWordArt="0" anchor="ctr" anchorCtr="0" forceAA="0" compatLnSpc="1">
+                              <a:prstTxWarp prst="textNoShape">
+                                <a:avLst/>
+                              </a:prstTxWarp>
+                              <a:noAutofit/>
+                            </wps:bodyPr>
+                          </wps:wsp>
+                          <wps:wsp>
+                            <wps:cNvPr id="32" name="Connettore 2 32"/>
+                            <wps:cNvCnPr/>
+                            <wps:spPr>
+                              <a:xfrm>
+                                <a:off x="1028700" y="0"/>
+                                <a:ext cx="0" cy="1485900"/>
+                              </a:xfrm>
+                              <a:prstGeom prst="straightConnector1">
+                                <a:avLst/>
+                              </a:prstGeom>
+                              <a:ln>
+                                <a:tailEnd type="arrow"/>
+                              </a:ln>
+                            </wps:spPr>
+                            <wps:style>
+                              <a:lnRef idx="2">
+                                <a:schemeClr val="dk1"/>
+                              </a:lnRef>
+                              <a:fillRef idx="0">
+                                <a:schemeClr val="dk1"/>
+                              </a:fillRef>
+                              <a:effectRef idx="1">
+                                <a:schemeClr val="dk1"/>
+                              </a:effectRef>
+                              <a:fontRef idx="minor">
+                                <a:schemeClr val="tx1"/>
+                              </a:fontRef>
+                            </wps:style>
+                            <wps:bodyPr/>
+                          </wps:wsp>
+                        </wpg:grpSp>
+                        <wpg:grpSp>
+                          <wpg:cNvPr id="35" name="Gruppo 35"/>
+                          <wpg:cNvGrpSpPr/>
+                          <wpg:grpSpPr>
+                            <a:xfrm>
+                              <a:off x="1257300" y="457200"/>
+                              <a:ext cx="1257300" cy="1028700"/>
+                              <a:chOff x="0" y="0"/>
+                              <a:chExt cx="1257300" cy="1371600"/>
+                            </a:xfrm>
+                          </wpg:grpSpPr>
+                          <wps:wsp>
+                            <wps:cNvPr id="30" name="Connettore 2 30"/>
+                            <wps:cNvCnPr/>
+                            <wps:spPr>
+                              <a:xfrm flipV="1">
+                                <a:off x="0" y="0"/>
+                                <a:ext cx="0" cy="1371600"/>
+                              </a:xfrm>
+                              <a:prstGeom prst="straightConnector1">
+                                <a:avLst/>
+                              </a:prstGeom>
+                              <a:ln>
+                                <a:tailEnd type="arrow"/>
+                              </a:ln>
+                            </wps:spPr>
+                            <wps:style>
+                              <a:lnRef idx="2">
+                                <a:schemeClr val="dk1"/>
+                              </a:lnRef>
+                              <a:fillRef idx="0">
+                                <a:schemeClr val="dk1"/>
+                              </a:fillRef>
+                              <a:effectRef idx="1">
+                                <a:schemeClr val="dk1"/>
+                              </a:effectRef>
+                              <a:fontRef idx="minor">
+                                <a:schemeClr val="tx1"/>
+                              </a:fontRef>
+                            </wps:style>
+                            <wps:bodyPr/>
+                          </wps:wsp>
+                          <wps:wsp>
+                            <wps:cNvPr id="33" name="Rettangolo 33"/>
+                            <wps:cNvSpPr/>
+                            <wps:spPr>
+                              <a:xfrm>
+                                <a:off x="0" y="457200"/>
+                                <a:ext cx="1257300" cy="342900"/>
+                              </a:xfrm>
+                              <a:prstGeom prst="rect">
+                                <a:avLst/>
+                              </a:prstGeom>
+                            </wps:spPr>
+                            <wps:style>
+                              <a:lnRef idx="2">
+                                <a:schemeClr val="dk1"/>
+                              </a:lnRef>
+                              <a:fillRef idx="1">
+                                <a:schemeClr val="lt1"/>
+                              </a:fillRef>
+                              <a:effectRef idx="0">
+                                <a:schemeClr val="dk1"/>
+                              </a:effectRef>
+                              <a:fontRef idx="minor">
+                                <a:schemeClr val="dk1"/>
+                              </a:fontRef>
+                            </wps:style>
+                            <wps:txbx>
+                              <w:txbxContent>
+                                <w:p>
+                                  <w:pPr>
+                                    <w:jc w:val="center"/>
+                                  </w:pPr>
+                                  <w:proofErr w:type="spellStart"/>
+                                  <w:r>
+                                    <w:t>Direction</w:t>
+                                  </w:r>
+                                  <w:proofErr w:type="spellEnd"/>
+                                  <w:r>
+                                    <w:t xml:space="preserve"> </w:t>
+                                  </w:r>
+                                  <w:proofErr w:type="spellStart"/>
+                                  <w:r>
+                                    <w:t>Request</w:t>
+                                  </w:r>
+                                  <w:proofErr w:type="spellEnd"/>
+                                </w:p>
+                              </w:txbxContent>
+                            </wps:txbx>
+                            <wps:bodyPr rot="0" spcFirstLastPara="0" vertOverflow="overflow" horzOverflow="overflow" vert="horz" wrap="square" lIns="91440" tIns="45720" rIns="91440" bIns="45720" numCol="1" spcCol="0" rtlCol="0" fromWordArt="0" anchor="ctr" anchorCtr="0" forceAA="0" compatLnSpc="1">
+                              <a:prstTxWarp prst="textNoShape">
+                                <a:avLst/>
+                              </a:prstTxWarp>
+                              <a:noAutofit/>
+                            </wps:bodyPr>
+                          </wps:wsp>
+                        </wpg:grpSp>
+                      </wpg:grpSp>
+                      <wpg:grpSp>
+                        <wpg:cNvPr id="39" name="Gruppo 39"/>
+                        <wpg:cNvGrpSpPr/>
+                        <wpg:grpSpPr>
+                          <a:xfrm>
+                            <a:off x="228600" y="1600200"/>
+                            <a:ext cx="2171700" cy="457200"/>
+                            <a:chOff x="-130629" y="0"/>
+                            <a:chExt cx="2481943" cy="457200"/>
+                          </a:xfrm>
+                        </wpg:grpSpPr>
+                        <wps:wsp>
+                          <wps:cNvPr id="36" name="Rettangolo 36"/>
+                          <wps:cNvSpPr/>
+                          <wps:spPr>
+                            <a:xfrm>
+                              <a:off x="-130629" y="0"/>
+                              <a:ext cx="1485900" cy="457200"/>
+                            </a:xfrm>
+                            <a:prstGeom prst="rect">
+                              <a:avLst/>
+                            </a:prstGeom>
+                          </wps:spPr>
+                          <wps:style>
+                            <a:lnRef idx="1">
+                              <a:schemeClr val="dk1"/>
+                            </a:lnRef>
+                            <a:fillRef idx="2">
+                              <a:schemeClr val="dk1"/>
+                            </a:fillRef>
+                            <a:effectRef idx="1">
+                              <a:schemeClr val="dk1"/>
+                            </a:effectRef>
+                            <a:fontRef idx="minor">
+                              <a:schemeClr val="dk1"/>
+                            </a:fontRef>
+                          </wps:style>
+                          <wps:txbx>
+                            <w:txbxContent>
+                              <w:p>
+                                <w:pPr>
+                                  <w:jc w:val="center"/>
+                                </w:pPr>
+                                <w:proofErr w:type="spellStart"/>
+                                <w:r>
+                                  <w:t>Proximity</w:t>
+                                </w:r>
+                                <w:proofErr w:type="spellEnd"/>
+                                <w:r>
+                                  <w:br/>
+                                  <w:t>Manager</w:t>
+                                </w:r>
+                              </w:p>
+                            </w:txbxContent>
+                          </wps:txbx>
+                          <wps:bodyPr rot="0" spcFirstLastPara="0" vertOverflow="overflow" horzOverflow="overflow" vert="horz" wrap="square" lIns="91440" tIns="45720" rIns="91440" bIns="45720" numCol="1" spcCol="0" rtlCol="0" fromWordArt="0" anchor="ctr" anchorCtr="0" forceAA="0" compatLnSpc="1">
+                            <a:prstTxWarp prst="textNoShape">
+                              <a:avLst/>
+                            </a:prstTxWarp>
+                            <a:noAutofit/>
+                          </wps:bodyPr>
+                        </wps:wsp>
+                        <wps:wsp>
+                          <wps:cNvPr id="38" name="Connettore 2 38"/>
+                          <wps:cNvCnPr/>
+                          <wps:spPr>
+                            <a:xfrm flipH="1">
+                              <a:off x="1371600" y="228600"/>
+                              <a:ext cx="979714" cy="0"/>
+                            </a:xfrm>
+                            <a:prstGeom prst="straightConnector1">
+                              <a:avLst/>
+                            </a:prstGeom>
+                            <a:ln>
+                              <a:headEnd type="arrow"/>
+                              <a:tailEnd type="arrow"/>
+                            </a:ln>
+                          </wps:spPr>
+                          <wps:style>
+                            <a:lnRef idx="2">
+                              <a:schemeClr val="dk1"/>
+                            </a:lnRef>
+                            <a:fillRef idx="0">
+                              <a:schemeClr val="dk1"/>
+                            </a:fillRef>
+                            <a:effectRef idx="1">
+                              <a:schemeClr val="dk1"/>
+                            </a:effectRef>
+                            <a:fontRef idx="minor">
+                              <a:schemeClr val="tx1"/>
+                            </a:fontRef>
+                          </wps:style>
+                          <wps:bodyPr/>
+                        </wps:wsp>
+                      </wpg:grpSp>
+                      <wpg:grpSp>
+                        <wpg:cNvPr id="43" name="Gruppo 43"/>
+                        <wpg:cNvGrpSpPr/>
+                        <wpg:grpSpPr>
+                          <a:xfrm>
+                            <a:off x="3886200" y="0"/>
+                            <a:ext cx="2514600" cy="1028700"/>
+                            <a:chOff x="0" y="0"/>
+                            <a:chExt cx="2514600" cy="1028700"/>
+                          </a:xfrm>
+                        </wpg:grpSpPr>
+                        <wps:wsp>
+                          <wps:cNvPr id="41" name="Stella a 32 punte 41"/>
+                          <wps:cNvSpPr/>
+                          <wps:spPr>
+                            <a:xfrm>
+                              <a:off x="1028700" y="0"/>
+                              <a:ext cx="1485900" cy="1028700"/>
+                            </a:xfrm>
+                            <a:prstGeom prst="star32">
+                              <a:avLst>
+                                <a:gd name="adj" fmla="val 44977"/>
+                              </a:avLst>
+                            </a:prstGeom>
+                          </wps:spPr>
+                          <wps:style>
+                            <a:lnRef idx="2">
+                              <a:schemeClr val="dk1"/>
+                            </a:lnRef>
+                            <a:fillRef idx="1">
+                              <a:schemeClr val="lt1"/>
+                            </a:fillRef>
+                            <a:effectRef idx="0">
+                              <a:schemeClr val="dk1"/>
+                            </a:effectRef>
+                            <a:fontRef idx="minor">
+                              <a:schemeClr val="dk1"/>
+                            </a:fontRef>
+                          </wps:style>
+                          <wps:txbx>
+                            <w:txbxContent>
+                              <w:p>
+                                <w:pPr>
+                                  <w:jc w:val="center"/>
+                                </w:pPr>
+                                <w:r>
+                                  <w:t xml:space="preserve">Google </w:t>
+                                </w:r>
+                                <w:proofErr w:type="spellStart"/>
+                                <w:r>
+                                  <w:t>Directions</w:t>
+                                </w:r>
+                                <w:proofErr w:type="spellEnd"/>
+                                <w:r>
+                                  <w:t xml:space="preserve"> Api</w:t>
+                                </w:r>
+                              </w:p>
+                            </w:txbxContent>
+                          </wps:txbx>
+                          <wps:bodyPr rot="0" spcFirstLastPara="0" vertOverflow="overflow" horzOverflow="overflow" vert="horz" wrap="square" lIns="91440" tIns="45720" rIns="91440" bIns="45720" numCol="1" spcCol="0" rtlCol="0" fromWordArt="0" anchor="ctr" anchorCtr="0" forceAA="0" compatLnSpc="1">
+                            <a:prstTxWarp prst="textNoShape">
+                              <a:avLst/>
+                            </a:prstTxWarp>
+                            <a:noAutofit/>
+                          </wps:bodyPr>
+                        </wps:wsp>
+                        <wps:wsp>
+                          <wps:cNvPr id="42" name="Connettore 2 42"/>
+                          <wps:cNvCnPr/>
+                          <wps:spPr>
+                            <a:xfrm flipH="1">
+                              <a:off x="0" y="457200"/>
+                              <a:ext cx="1028700" cy="0"/>
+                            </a:xfrm>
+                            <a:prstGeom prst="straightConnector1">
+                              <a:avLst/>
+                            </a:prstGeom>
+                            <a:ln>
+                              <a:headEnd type="arrow"/>
+                              <a:tailEnd type="arrow"/>
+                            </a:ln>
+                          </wps:spPr>
+                          <wps:style>
+                            <a:lnRef idx="2">
+                              <a:schemeClr val="dk1"/>
+                            </a:lnRef>
+                            <a:fillRef idx="0">
+                              <a:schemeClr val="dk1"/>
+                            </a:fillRef>
+                            <a:effectRef idx="1">
+                              <a:schemeClr val="dk1"/>
+                            </a:effectRef>
+                            <a:fontRef idx="minor">
+                              <a:schemeClr val="tx1"/>
+                            </a:fontRef>
+                          </wps:style>
+                          <wps:bodyPr/>
+                        </wps:wsp>
+                      </wpg:grpSp>
+                    </wpg:wgp>
+                  </a:graphicData>
+                </a:graphic>
+              </wp:anchor>
+            </w:drawing>
+          </mc:Choice>
+          <mc:Fallback>
+            <w:pict>
+              <v:group id="Gruppo 61" o:spid="_x0000_s1040" style="position:absolute;left:0;text-align:left;margin-left:9pt;margin-top:69.35pt;width:518pt;height:300.4pt;z-index:251701248" coordsize="6578600,3815080" o:gfxdata="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">
+                <v:rect id="Rettangolo 1" o:spid="_x0000_s1041" style="position:absolute;left:2400300;top:1529080;width:1485900;height:1257300;visibility:visible;mso-wrap-style:square;v-text-anchor:middle" o:gfxdata="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" fillcolor="gray [1616]" strokecolor="black [3040]">
+                  <v:fill color2="#d9d9d9 [496]" rotate="t" colors="0 #bcbcbc;22938f #d0d0d0;1 #ededed" type="gradient"/>
+                  <v:shadow on="t" opacity="24903f" mv:blur="40000f" origin=",.5" offset="0,20000emu"/>
+                  <v:textbox>
+                    <w:txbxContent>
+                      <w:p>
+                        <w:pPr>
+                          <w:jc w:val="center"/>
+                        </w:pPr>
+                        <w:proofErr w:type="spellStart"/>
+                        <w:r>
+                          <w:t>Map</w:t>
+                        </w:r>
+                        <w:proofErr w:type="spellEnd"/>
+                      </w:p>
+                    </w:txbxContent>
+                  </v:textbox>
+                </v:rect>
+                <v:group id="Gruppo 44" o:spid="_x0000_s1042" style="position:absolute;left:1257300;top:2786380;width:3771900;height:1028700" coordorigin=",-114300" coordsize="3771900,1028700" o:gfxdata="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">
+                  <v:roundrect id="Rettangolo arrotondato 15" o:spid="_x0000_s1043" style="position:absolute;top:342900;width:3771900;height:571500;visibility:visible;mso-wrap-style:square;v-text-anchor:middle" arcsize="10923f" o:gfxdata="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" fillcolor="gray [1616]" strokecolor="black [3040]">
+                    <v:fill color2="#d9d9d9 [496]" rotate="t" colors="0 #bcbcbc;22938f #d0d0d0;1 #ededed" type="gradient"/>
+                    <v:shadow on="t" opacity="24903f" mv:blur="40000f" origin=",.5" offset="0,20000emu"/>
+                    <v:textbox>
+                      <w:txbxContent>
+                        <w:p>
+                          <w:pPr>
+                            <w:jc w:val="center"/>
+                          </w:pPr>
+                          <w:proofErr w:type="spellStart"/>
+                          <w:r>
+                            <w:t>Map</w:t>
+                          </w:r>
+                          <w:proofErr w:type="spellEnd"/>
+                          <w:r>
+                            <w:t xml:space="preserve"> </w:t>
+                          </w:r>
+                          <w:proofErr w:type="spellStart"/>
+                          <w:r>
+                            <w:t>Fragment</w:t>
+                          </w:r>
+                          <w:proofErr w:type="spellEnd"/>
+                        </w:p>
+                      </w:txbxContent>
+                    </v:textbox>
+                  </v:roundrect>
+                  <v:shapetype id="_x0000_t32" coordsize="21600,21600" o:spt="32" o:oned="t" path="m0,0l21600,21600e" filled="f">
+                    <v:path arrowok="t" fillok="f" o:connecttype="none"/>
+                    <o:lock v:ext="edit" shapetype="t"/>
+                  </v:shapetype>
+                  <v:shape id="Connettore 2 24" o:spid="_x0000_s1044" type="#_x0000_t32" style="position:absolute;left:1828800;top:-114300;width:0;height:457200;visibility:visible;mso-wrap-style:square" o:connectortype="straight" o:gfxdata="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" strokecolor="black [3200]" strokeweight="2pt">
+                    <v:stroke startarrow="open" endarrow="open"/>
+                    <v:shadow on="t" opacity="24903f" mv:blur="40000f" origin=",.5" offset="0,20000emu"/>
+                  </v:shape>
+                </v:group>
+                <v:group id="Gruppo 37" o:spid="_x0000_s1045" style="position:absolute;top:2286000;width:2400300;height:457200" coordorigin="238540" coordsize="2504660,457200" o:gfxdata="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">
+                  <v:rect id="Rettangolo 22" o:spid="_x0000_s1046" style="position:absolute;left:238540;width:1247361;height:457200;visibility:visible;mso-wrap-style:square;v-text-anchor:middle" o:gfxdata="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" fillcolor="#a7bfde [1620]" strokecolor="#4579b8 [3044]">
+                    <v:fill color2="#e4ecf5 [500]" rotate="t" colors="0 #a3c4ff;22938f #bfd5ff;1 #e5eeff" type="gradient"/>
+                    <v:shadow on="t" opacity="24903f" mv:blur="40000f" origin=",.5" offset="0,20000emu"/>
+                    <v:textbox>
+                      <w:txbxContent>
+                        <w:p>
+                          <w:pPr>
+                            <w:jc w:val="center"/>
+                          </w:pPr>
+                          <w:r>
+                            <w:t>Database</w:t>
+                          </w:r>
+                          <w:r>
+                            <w:br/>
+                            <w:t>Manager</w:t>
+                          </w:r>
+                        </w:p>
+                      </w:txbxContent>
+                    </v:textbox>
+                  </v:rect>
+                  <v:shape id="Connettore 2 25" o:spid="_x0000_s1047" type="#_x0000_t32" style="position:absolute;left:1485901;top:228600;width:1257299;height:0;flip:x;visibility:visible;mso-wrap-style:square" o:connectortype="straight" o:gfxdata="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" strokecolor="black [3200]" strokeweight="2pt">
+                    <v:stroke startarrow="open" endarrow="open"/>
+                    <v:shadow on="t" opacity="24903f" mv:blur="40000f" origin=",.5" offset="0,20000emu"/>
+                  </v:shape>
+                </v:group>
+                <v:group id="Gruppo 45" o:spid="_x0000_s1048" style="position:absolute;left:3886200;top:1485900;width:2692400;height:1371600" coordsize="2692400,1371600" o:gfxdata="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">
+                  <v:shapetype id="_x0000_t60" coordsize="21600,21600" o:spt="60" adj="2700" path="m21600,10800l@9@18,21392,8693@11@20,20777,6667@13@22,19780,4800@15@24,18436,3163@16@23,16800,1820@14@21,14932,822@12@19,12907,208@10@17,10800,0@18@17,8693,208@20@19,6667,822@22@21,4800,1820@24@23,3163,3163@23@24,1820,4800@21@22,822,6667@19@20,208,8693@17@18,,10800@17@10,208,12907@19@12,822,14932@21@14,1820,16800@23@16,3163,18436@24@15,4800,19780@22@13,6667,20777@20@11,8693,21392@18@9,10800,21600@10@9,12907,21392@12@11,14932,20777@14@13,16800,19780@16@15,18436,18436@15@16,19780,16800@13@14,20777,14932@11@12,21392,12907@9@10xe">
+                    <v:stroke joinstyle="miter"/>
+                    <v:formulas>
+                      <v:f eqn="sum 10800 0 #0"/>
+                      <v:f eqn="prod @0 32610 32768"/>
+                      <v:f eqn="prod @0 3212 32768"/>
+                      <v:f eqn="prod @0 31357 32768"/>
+                      <v:f eqn="prod @0 9512 32768"/>
+                      <v:f eqn="prod @0 28899 32768"/>
+                      <v:f eqn="prod @0 15447 32768"/>
+                      <v:f eqn="prod @0 25330 32768"/>
+                      <v:f eqn="prod @0 20788 32768"/>
+                      <v:f eqn="sum @1 10800 0"/>
+                      <v:f eqn="sum @2 10800 0"/>
+                      <v:f eqn="sum @3 10800 0"/>
+                      <v:f eqn="sum @4 10800 0"/>
+                      <v:f eqn="sum @5 10800 0"/>
+                      <v:f eqn="sum @6 10800 0"/>
+                      <v:f eqn="sum @7 10800 0"/>
+                      <v:f eqn="sum @8 10800 0"/>
+                      <v:f eqn="sum 10800 0 @1"/>
+                      <v:f eqn="sum 10800 0 @2"/>
+                      <v:f eqn="sum 10800 0 @3"/>
+                      <v:f eqn="sum 10800 0 @4"/>
+                      <v:f eqn="sum 10800 0 @5"/>
+                      <v:f eqn="sum 10800 0 @6"/>
+                      <v:f eqn="sum 10800 0 @7"/>
+                      <v:f eqn="sum 10800 0 @8"/>
+                      <v:f eqn="prod @0 23170 32768"/>
+                      <v:f eqn="sum @25 10800 0"/>
+                      <v:f eqn="sum 10800 0 @25"/>
+                    </v:formulas>
+                    <v:path gradientshapeok="t" o:connecttype="rect" textboxrect="@27,@27,@26,@26"/>
+                    <v:handles>
+                      <v:h position="#0,center" xrange="0,10800"/>
+                    </v:handles>
+                  </v:shapetype>
+                  <v:shape id="Stella a 32 punte 21" o:spid="_x0000_s1049" type="#_x0000_t60" style="position:absolute;left:914400;width:1778000;height:1371600;visibility:visible;mso-wrap-style:square;v-text-anchor:middle" o:gfxdata="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" adj="1220" fillcolor="white [3201]" strokecolor="black [3200]" strokeweight="2pt">
+                    <v:textbox>
+                      <w:txbxContent>
+                        <w:p>
+                          <w:pPr>
+                            <w:jc w:val="center"/>
+                          </w:pPr>
+                          <w:r>
+                            <w:t xml:space="preserve">Google </w:t>
+                          </w:r>
+                          <w:proofErr w:type="spellStart"/>
+                          <w:r>
+                            <w:t>Maps</w:t>
+                          </w:r>
+                          <w:proofErr w:type="spellEnd"/>
+                          <w:r>
+                            <w:t xml:space="preserve"> Api V2</w:t>
+                          </w:r>
+                        </w:p>
+                      </w:txbxContent>
+                    </v:textbox>
+                  </v:shape>
+                  <v:shape id="Connettore 2 26" o:spid="_x0000_s1050" type="#_x0000_t32" style="position:absolute;top:685800;width:914400;height:0;flip:x;visibility:visible;mso-wrap-style:square" o:connectortype="straight" o:gfxdata="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" strokecolor="black [3200]" strokeweight="2pt">
+                    <v:stroke startarrow="open" endarrow="open"/>
+                    <v:shadow on="t" opacity="24903f" mv:blur="40000f" origin=",.5" offset="0,20000emu"/>
+                  </v:shape>
+                </v:group>
+                <v:group id="Gruppo 46" o:spid="_x0000_s1051" style="position:absolute;left:1943100;top:228600;width:2514600;height:1600200" coordsize="2514600,1600200" o:gfxdata="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">
+                  <v:rect id="Rettangolo 27" o:spid="_x0000_s1052" style="position:absolute;left:342900;width:1600200;height:457200;visibility:visible;mso-wrap-style:square;v-text-anchor:middle" o:gfxdata="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" fillcolor="gray [1616]" strokecolor="black [3040]">
+                    <v:fill color2="#d9d9d9 [496]" rotate="t" colors="0 #bcbcbc;22938f #d0d0d0;1 #ededed" type="gradient"/>
+                    <v:shadow on="t" opacity="24903f" mv:blur="40000f" origin=",.5" offset="0,20000emu"/>
+                    <v:textbox>
+                      <w:txbxContent>
+                        <w:p>
+                          <w:pPr>
+                            <w:jc w:val="center"/>
+                          </w:pPr>
+                          <w:proofErr w:type="spellStart"/>
+                          <w:r>
+                            <w:t>GMapRouteManager</w:t>
+                          </w:r>
+                          <w:proofErr w:type="spellEnd"/>
+                        </w:p>
+                      </w:txbxContent>
+                    </v:textbox>
+                  </v:rect>
+                  <v:group id="Gruppo 34" o:spid="_x0000_s1053" style="position:absolute;top:457200;width:1028700;height:1143000" coordsize="1028700,1485900" o:gfxdata="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">
+                    <v:rect id="Rettangolo 29" o:spid="_x0000_s1054" style="position:absolute;top:457200;width:1028700;height:342900;visibility:visible;mso-wrap-style:square;v-text-anchor:middle" o:gfxdata="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" fillcolor="white [3201]" strokecolor="black [3200]" strokeweight="2pt">
+                      <v:textbox>
+                        <w:txbxContent>
+                          <w:p>
+                            <w:pPr>
+                              <w:jc w:val="center"/>
+                            </w:pPr>
+                            <w:proofErr w:type="spellStart"/>
+                            <w:r>
+                              <w:t>Navigation</w:t>
+                            </w:r>
+                            <w:proofErr w:type="spellEnd"/>
+                          </w:p>
+                        </w:txbxContent>
+                      </v:textbox>
+                    </v:rect>
+                    <v:shape id="Connettore 2 32" o:spid="_x0000_s1055" type="#_x0000_t32" style="position:absolute;left:1028700;width:0;height:1485900;visibility:visible;mso-wrap-style:square" o:connectortype="straight" o:gfxdata="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" strokecolor="black [3200]" strokeweight="2pt">
+                      <v:stroke endarrow="open"/>
+                      <v:shadow on="t" opacity="24903f" mv:blur="40000f" origin=",.5" offset="0,20000emu"/>
+                    </v:shape>
+                  </v:group>
+                  <v:group id="Gruppo 35" o:spid="_x0000_s1056" style="position:absolute;left:1257300;top:457200;width:1257300;height:1028700" coordsize="1257300,1371600" o:gfxdata="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">
+                    <v:shape id="Connettore 2 30" o:spid="_x0000_s1057" type="#_x0000_t32" style="position:absolute;width:0;height:1371600;flip:y;visibility:visible;mso-wrap-style:square" o:connectortype="straight" o:gfxdata="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" strokecolor="black [3200]" strokeweight="2pt">
+                      <v:stroke endarrow="open"/>
+                      <v:shadow on="t" opacity="24903f" mv:blur="40000f" origin=",.5" offset="0,20000emu"/>
+                    </v:shape>
+                    <v:rect id="Rettangolo 33" o:spid="_x0000_s1058" style="position:absolute;top:457200;width:1257300;height:342900;visibility:visible;mso-wrap-style:square;v-text-anchor:middle" o:gfxdata="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" fillcolor="white [3201]" strokecolor="black [3200]" strokeweight="2pt">
+                      <v:textbox>
+                        <w:txbxContent>
+                          <w:p>
+                            <w:pPr>
+                              <w:jc w:val="center"/>
+                            </w:pPr>
+                            <w:proofErr w:type="spellStart"/>
+                            <w:r>
+                              <w:t>Direction</w:t>
+                            </w:r>
+                            <w:proofErr w:type="spellEnd"/>
+                            <w:r>
+                              <w:t xml:space="preserve"> </w:t>
+                            </w:r>
+                            <w:proofErr w:type="spellStart"/>
+                            <w:r>
+                              <w:t>Request</w:t>
+                            </w:r>
+                            <w:proofErr w:type="spellEnd"/>
+                          </w:p>
+                        </w:txbxContent>
+                      </v:textbox>
+                    </v:rect>
+                  </v:group>
+                </v:group>
+                <v:group id="Gruppo 39" o:spid="_x0000_s1059" style="position:absolute;left:228600;top:1600200;width:2171700;height:457200" coordorigin="-130629" coordsize="2481943,457200" o:gfxdata="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">
+                  <v:rect id="Rettangolo 36" o:spid="_x0000_s1060" style="position:absolute;left:-130629;width:1485900;height:457200;visibility:visible;mso-wrap-style:square;v-text-anchor:middle" o:gfxdata="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" fillcolor="gray [1616]" strokecolor="black [3040]">
+                    <v:fill color2="#d9d9d9 [496]" rotate="t" colors="0 #bcbcbc;22938f #d0d0d0;1 #ededed" type="gradient"/>
+                    <v:shadow on="t" opacity="24903f" mv:blur="40000f" origin=",.5" offset="0,20000emu"/>
+                    <v:textbox>
+                      <w:txbxContent>
+                        <w:p>
+                          <w:pPr>
+                            <w:jc w:val="center"/>
+                          </w:pPr>
+                          <w:proofErr w:type="spellStart"/>
+                          <w:r>
+                            <w:t>Proximity</w:t>
+                          </w:r>
+                          <w:proofErr w:type="spellEnd"/>
+                          <w:r>
+                            <w:br/>
+                            <w:t>Manager</w:t>
+                          </w:r>
+                        </w:p>
+                      </w:txbxContent>
+                    </v:textbox>
+                  </v:rect>
+                  <v:shape id="Connettore 2 38" o:spid="_x0000_s1061" type="#_x0000_t32" style="position:absolute;left:1371600;top:228600;width:979714;height:0;flip:x;visibility:visible;mso-wrap-style:square" o:connectortype="straight" o:gfxdata="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" strokecolor="black [3200]" strokeweight="2pt">
+                    <v:stroke startarrow="open" endarrow="open"/>
+                    <v:shadow on="t" opacity="24903f" mv:blur="40000f" origin=",.5" offset="0,20000emu"/>
+                  </v:shape>
+                </v:group>
+                <v:group id="Gruppo 43" o:spid="_x0000_s1062" style="position:absolute;left:3886200;width:2514600;height:1028700" coordsize="2514600,1028700" o:gfxdata="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">
+                  <v:shape id="Stella a 32 punte 41" o:spid="_x0000_s1063" type="#_x0000_t60" style="position:absolute;left:1028700;width:1485900;height:1028700;visibility:visible;mso-wrap-style:square;v-text-anchor:middle" o:gfxdata="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" adj="1085" fillcolor="white [3201]" strokecolor="black [3200]" strokeweight="2pt">
+                    <v:textbox>
+                      <w:txbxContent>
+                        <w:p>
+                          <w:pPr>
+                            <w:jc w:val="center"/>
+                          </w:pPr>
+                          <w:r>
+                            <w:t xml:space="preserve">Google </w:t>
+                          </w:r>
+                          <w:proofErr w:type="spellStart"/>
+                          <w:r>
+                            <w:t>Directions</w:t>
+                          </w:r>
+                          <w:proofErr w:type="spellEnd"/>
+                          <w:r>
+                            <w:t xml:space="preserve"> Api</w:t>
+                          </w:r>
+                        </w:p>
+                      </w:txbxContent>
+                    </v:textbox>
+                  </v:shape>
+                  <v:shape id="Connettore 2 42" o:spid="_x0000_s1064" type="#_x0000_t32" style="position:absolute;top:457200;width:1028700;height:0;flip:x;visibility:visible;mso-wrap-style:square" o:connectortype="straight" o:gfxdata="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" strokecolor="black [3200]" strokeweight="2pt">
+                    <v:stroke startarrow="open" endarrow="open"/>
+                    <v:shadow on="t" opacity="24903f" mv:blur="40000f" origin=",.5" offset="0,20000emu"/>
+                  </v:shape>
+                </v:group>
+                <w10:wrap type="through"/>
+              </v:group>
+            </w:pict>
+          </mc:Fallback>
+        </mc:AlternateContent>
+      </w:r>
+      <w:r>
+        <w:t xml:space="preserve">Nel nostro caso specifico </w:t>
+      </w:r>
+      <w:proofErr w:type="spellStart"/>
+      <w:r>
+        <w:t>sará</w:t>
+      </w:r>
+      <w:proofErr w:type="spellEnd"/>
+      <w:r>
+        <w:t xml:space="preserve"> la classe </w:t>
+      </w:r>
+      <w:proofErr w:type="spellStart"/>
+      <w:r>
+        <w:t>Map</w:t>
+      </w:r>
+      <w:proofErr w:type="spellEnd"/>
+      <w:r>
+        <w:t xml:space="preserve"> a richiamare il </w:t>
+      </w:r>
+      <w:proofErr w:type="spellStart"/>
+      <w:r>
+        <w:t>GMapRouteManager</w:t>
+      </w:r>
+      <w:proofErr w:type="spellEnd"/>
+      <w:r>
+        <w:t xml:space="preserve"> al momento in cui l’utente richiede di navigare verso un museo grazie all’interazione col </w:t>
+      </w:r>
+      <w:proofErr w:type="spellStart"/>
+      <w:r>
+        <w:t>MapFragment</w:t>
+      </w:r>
+      <w:proofErr w:type="spellEnd"/>
+      <w:r>
+        <w:t xml:space="preserve">. </w:t>
+      </w:r>
+      <w:proofErr w:type="gramStart"/>
+      <w:r>
+        <w:t xml:space="preserve">Il </w:t>
+      </w:r>
+      <w:proofErr w:type="spellStart"/>
+      <w:r>
+        <w:t>GMapRouteManager</w:t>
+      </w:r>
+      <w:proofErr w:type="spellEnd"/>
+      <w:r>
+        <w:t xml:space="preserve"> </w:t>
+      </w:r>
+      <w:proofErr w:type="spellStart"/>
+      <w:r>
+        <w:t>effettuerá</w:t>
+      </w:r>
+      <w:proofErr w:type="spellEnd"/>
+      <w:r>
+        <w:t xml:space="preserve"> la richiesta ai server </w:t>
+      </w:r>
+      <w:proofErr w:type="spellStart"/>
+      <w:r>
+        <w:t>google</w:t>
+      </w:r>
+      <w:proofErr w:type="spellEnd"/>
+      <w:r>
+        <w:t xml:space="preserve">, traducendo i dati e restituendoli all’oggetto della classe </w:t>
+      </w:r>
+      <w:proofErr w:type="spellStart"/>
+      <w:r>
+        <w:t>Map</w:t>
+      </w:r>
+      <w:proofErr w:type="spellEnd"/>
+      <w:r>
+        <w:t xml:space="preserve">, il quale </w:t>
+      </w:r>
+      <w:proofErr w:type="spellStart"/>
+      <w:r>
+        <w:t>provv</w:t>
+      </w:r>
+      <w:proofErr w:type="gramEnd"/>
+      <w:r>
+        <w:t>ederá</w:t>
+      </w:r>
+      <w:proofErr w:type="spellEnd"/>
+      <w:r>
+        <w:t xml:space="preserve"> a dialogare con le Google </w:t>
+      </w:r>
+      <w:proofErr w:type="spellStart"/>
+      <w:r>
+        <w:t>Maps</w:t>
+      </w:r>
+      <w:proofErr w:type="spellEnd"/>
+      <w:r>
+        <w:t xml:space="preserve"> Api per disegnare, linea per linea, il percorso contenuto nell’oggetto </w:t>
+      </w:r>
+      <w:proofErr w:type="spellStart"/>
+      <w:r>
+        <w:t>Navigation</w:t>
+      </w:r>
+      <w:proofErr w:type="spellEnd"/>
+      <w:r>
+        <w:t xml:space="preserve"> fornito dal </w:t>
+      </w:r>
+      <w:proofErr w:type="spellStart"/>
+      <w:r>
+        <w:t>GMapRouteManager</w:t>
+      </w:r>
+      <w:proofErr w:type="spellEnd"/>
+      <w:r>
+        <w:t>.</w:t>
+      </w:r>
+      <w:r>
+        <w:rPr>
+          <w:noProof/>
+          <w:lang w:eastAsia="it-IT"/>
+        </w:rPr>
+        <w:t xml:space="preserve"> </w:t>
+      </w:r>
+    </w:p>
+    <w:p/>
+    <w:p/>
+    <w:p/>
+    <w:p/>
+    <w:p/>
+    <w:p/>
+    <w:p/>
+    <w:p/>
+    <w:p/>
+    <w:p/>
+    <w:p/>
+    <w:p/>
+    <w:p/>
+    <w:p>
+      <w:r>
+        <w:t xml:space="preserve">Degno di nota è il </w:t>
+      </w:r>
+      <w:proofErr w:type="spellStart"/>
+      <w:r>
+        <w:t>Proximity</w:t>
+      </w:r>
+      <w:proofErr w:type="spellEnd"/>
+      <w:r>
+        <w:t xml:space="preserve"> Manager. Questa classe è il punto di accesso per la </w:t>
+      </w:r>
+      <w:proofErr w:type="spellStart"/>
+      <w:r>
+        <w:t>funzionalitá</w:t>
+      </w:r>
+      <w:proofErr w:type="spellEnd"/>
+      <w:r>
+        <w:t xml:space="preserve"> di </w:t>
+      </w:r>
+      <w:proofErr w:type="spellStart"/>
+      <w:r>
+        <w:t>prossimitá</w:t>
+      </w:r>
+      <w:proofErr w:type="spellEnd"/>
+      <w:r>
+        <w:t xml:space="preserve"> outdoor.</w:t>
+      </w:r>
+      <w:r>
+        <w:br/>
+        <w:t xml:space="preserve">Il suo funzionamento è dipendente da altre classi </w:t>
+      </w:r>
+      <w:proofErr w:type="gramStart"/>
+      <w:r>
+        <w:t>ed</w:t>
+      </w:r>
+      <w:proofErr w:type="gramEnd"/>
+      <w:r>
+        <w:t xml:space="preserve"> interfacce satelliti:</w:t>
+      </w:r>
+    </w:p>
+    <w:p>
+      <w:proofErr w:type="spellStart"/>
+      <w:r>
+        <w:rPr>
+          <w:b/>
+        </w:rPr>
+        <w:t>ProximityObject</w:t>
+      </w:r>
+      <w:proofErr w:type="spellEnd"/>
+      <w:r>
+        <w:t xml:space="preserve">: interfaccia java che rappresenta un generico oggetto localizzabile tramite latitudine e longitudine. Qualsiasi classe i cui oggetti vogliono essere processati dal </w:t>
+      </w:r>
+      <w:proofErr w:type="spellStart"/>
+      <w:r>
+        <w:t>ProximityManager</w:t>
+      </w:r>
+      <w:proofErr w:type="spellEnd"/>
+      <w:r>
+        <w:t xml:space="preserve"> per </w:t>
+      </w:r>
+      <w:proofErr w:type="gramStart"/>
+      <w:r>
+        <w:t xml:space="preserve">una </w:t>
+      </w:r>
+      <w:proofErr w:type="gramEnd"/>
+      <w:r>
+        <w:t xml:space="preserve">analisi di </w:t>
+      </w:r>
+      <w:proofErr w:type="spellStart"/>
+      <w:r>
+        <w:t>prossimitá</w:t>
+      </w:r>
+      <w:proofErr w:type="spellEnd"/>
+      <w:r>
+        <w:t xml:space="preserve"> devono implementare questa interfaccia.</w:t>
+      </w:r>
+    </w:p>
+    <w:p>
+      <w:proofErr w:type="spellStart"/>
+      <w:r>
+        <w:rPr>
+          <w:b/>
+        </w:rPr>
+        <w:t>ProximityNotificationHandler</w:t>
+      </w:r>
+      <w:proofErr w:type="spellEnd"/>
+      <w:r>
+        <w:rPr>
+          <w:b/>
+        </w:rPr>
+        <w:t>:</w:t>
+      </w:r>
+      <w:r>
+        <w:t xml:space="preserve"> interfaccia java che rappresenta l’oggetto che ha interesse a ricever gli esiti delle analisi eseguite dal manager.</w:t>
+      </w:r>
+      <w:r>
+        <w:t xml:space="preserve"> Ogniqualvolta </w:t>
+      </w:r>
+      <w:proofErr w:type="gramStart"/>
+      <w:r>
+        <w:t xml:space="preserve">una </w:t>
+      </w:r>
+      <w:proofErr w:type="gramEnd"/>
+      <w:r>
+        <w:t xml:space="preserve">analisi di </w:t>
+      </w:r>
+      <w:proofErr w:type="spellStart"/>
+      <w:r>
+        <w:t>prossimitá</w:t>
+      </w:r>
+      <w:proofErr w:type="spellEnd"/>
+      <w:r>
+        <w:t xml:space="preserve"> da un risultato degno di nota (ovvero quando c’è un cambiamento, cioè quando viene rilevato un nuovo oggetto vicino oppure viene rilevato che non c’è più un oggetto nelle vicinanze) il </w:t>
+      </w:r>
+      <w:proofErr w:type="spellStart"/>
+      <w:r>
+        <w:t>ProximityManager</w:t>
+      </w:r>
+      <w:proofErr w:type="spellEnd"/>
+      <w:r>
+        <w:t xml:space="preserve"> </w:t>
+      </w:r>
+      <w:proofErr w:type="spellStart"/>
+      <w:r>
+        <w:t>richiamerá</w:t>
+      </w:r>
+      <w:proofErr w:type="spellEnd"/>
+      <w:r>
+        <w:t xml:space="preserve"> i relativi gestori di eventi del </w:t>
+      </w:r>
+      <w:proofErr w:type="spellStart"/>
+      <w:r>
+        <w:t>ProximityNotificationHandler</w:t>
+      </w:r>
+      <w:proofErr w:type="spellEnd"/>
+      <w:r>
+        <w:t xml:space="preserve"> che è in ascolto.</w:t>
+      </w:r>
+    </w:p>
+    <w:p>
+      <w:proofErr w:type="spellStart"/>
+      <w:r>
+        <w:rPr>
+          <w:b/>
+        </w:rPr>
+        <w:t>ProximityAnalisysTask</w:t>
+      </w:r>
+      <w:proofErr w:type="spellEnd"/>
+      <w:r>
+        <w:rPr>
+          <w:b/>
+        </w:rPr>
+        <w:t>:</w:t>
+      </w:r>
+      <w:r>
+        <w:t xml:space="preserve"> rappresenta un unico task che ha il compito di analizzare le distanze tra la posizione corrente </w:t>
+      </w:r>
+      <w:proofErr w:type="gramStart"/>
+      <w:r>
+        <w:t>ed</w:t>
+      </w:r>
+      <w:proofErr w:type="gramEnd"/>
+      <w:r>
+        <w:t xml:space="preserve"> i musei, in modo da avvertire il manager se esiste un </w:t>
+      </w:r>
+      <w:proofErr w:type="spellStart"/>
+      <w:r>
+        <w:t>ProximityObject</w:t>
+      </w:r>
+      <w:proofErr w:type="spellEnd"/>
+      <w:r>
+        <w:t xml:space="preserve"> vicino alla posizione corrente. Con posizione corrente </w:t>
+      </w:r>
+      <w:proofErr w:type="gramStart"/>
+      <w:r>
+        <w:t xml:space="preserve">si </w:t>
+      </w:r>
+      <w:proofErr w:type="gramEnd"/>
+      <w:r>
+        <w:t xml:space="preserve">intende la posizione corrente al momento in cui il </w:t>
+      </w:r>
+      <w:proofErr w:type="spellStart"/>
+      <w:r>
+        <w:t>ProximityAnalisysTask</w:t>
+      </w:r>
+      <w:proofErr w:type="spellEnd"/>
+      <w:r>
+        <w:t xml:space="preserve"> è stato inviato al manager. </w:t>
+      </w:r>
+      <w:proofErr w:type="gramStart"/>
+      <w:r>
+        <w:t>Infatti</w:t>
+      </w:r>
+      <w:proofErr w:type="gramEnd"/>
+      <w:r>
+        <w:t xml:space="preserve"> un </w:t>
+      </w:r>
+      <w:proofErr w:type="spellStart"/>
+      <w:r>
+        <w:t>ProximityAnalisysTask</w:t>
+      </w:r>
+      <w:proofErr w:type="spellEnd"/>
+      <w:r>
+        <w:t xml:space="preserve"> viene messo in una coda dal </w:t>
+      </w:r>
+      <w:proofErr w:type="spellStart"/>
+      <w:r>
+        <w:t>ProximityManager</w:t>
+      </w:r>
+      <w:proofErr w:type="spellEnd"/>
+      <w:r>
+        <w:t xml:space="preserve"> ogni qualvolta che un oggetto esterno richiede di eseguire una analisi su una nuova posizione corrente aggiornata</w:t>
+      </w:r>
+      <w:r>
+        <w:t xml:space="preserve">, e viene fatta una sorta di </w:t>
+      </w:r>
+      <w:proofErr w:type="spellStart"/>
+      <w:r>
+        <w:t>screenshot</w:t>
+      </w:r>
+      <w:proofErr w:type="spellEnd"/>
+      <w:r>
+        <w:t xml:space="preserve"> della situazione corrente nel manager (tutti i riferimenti ai </w:t>
+      </w:r>
+      <w:proofErr w:type="spellStart"/>
+      <w:r>
+        <w:t>ProximityObject</w:t>
+      </w:r>
+      <w:proofErr w:type="spellEnd"/>
+      <w:r>
+        <w:t xml:space="preserve"> da analizzare al momento in cui si richiede la nuova analisi vengono memorizzati nel nuovo </w:t>
+      </w:r>
+      <w:proofErr w:type="spellStart"/>
+      <w:r>
+        <w:t>ProximityAnalisysTask</w:t>
+      </w:r>
+      <w:proofErr w:type="spellEnd"/>
+      <w:r>
+        <w:t xml:space="preserve"> stesso)</w:t>
+      </w:r>
+      <w:r>
+        <w:t xml:space="preserve">. Nella pratica </w:t>
+      </w:r>
+      <w:proofErr w:type="spellStart"/>
+      <w:r>
+        <w:t>verrá</w:t>
+      </w:r>
+      <w:proofErr w:type="spellEnd"/>
+      <w:r>
+        <w:t xml:space="preserve"> creato un task </w:t>
+      </w:r>
+      <w:r>
+        <w:t>nuovo</w:t>
+      </w:r>
+      <w:proofErr w:type="gramStart"/>
+      <w:r>
+        <w:t xml:space="preserve"> </w:t>
+      </w:r>
+      <w:r>
+        <w:t xml:space="preserve"> </w:t>
+      </w:r>
+      <w:proofErr w:type="gramEnd"/>
+      <w:r>
+        <w:t xml:space="preserve">ogni volta che il GPS </w:t>
+      </w:r>
+      <w:r>
+        <w:t>rileverà</w:t>
+      </w:r>
+      <w:r>
+        <w:t xml:space="preserve"> una nuova posizione corrente.</w:t>
+      </w:r>
+    </w:p>
+    <w:p>
+      <w:proofErr w:type="spellStart"/>
+      <w:r>
+        <w:rPr>
+          <w:b/>
+        </w:rPr>
+        <w:t>ProximityAsyncTask</w:t>
+      </w:r>
+      <w:proofErr w:type="spellEnd"/>
+      <w:r>
+        <w:rPr>
+          <w:b/>
+        </w:rPr>
+        <w:t>:</w:t>
+      </w:r>
+      <w:r>
+        <w:t xml:space="preserve"> </w:t>
+      </w:r>
+      <w:r>
+        <w:t xml:space="preserve">il </w:t>
+      </w:r>
+      <w:proofErr w:type="spellStart"/>
+      <w:r>
+        <w:t>ProximityManager</w:t>
+      </w:r>
+      <w:proofErr w:type="spellEnd"/>
+      <w:r>
+        <w:t xml:space="preserve"> </w:t>
+      </w:r>
+      <w:proofErr w:type="spellStart"/>
+      <w:r>
+        <w:t>lancerá</w:t>
+      </w:r>
+      <w:proofErr w:type="spellEnd"/>
+      <w:r>
+        <w:t xml:space="preserve"> questo task su un </w:t>
+      </w:r>
+      <w:proofErr w:type="spellStart"/>
+      <w:r>
+        <w:t>thread</w:t>
+      </w:r>
+      <w:proofErr w:type="spellEnd"/>
+      <w:r>
+        <w:t xml:space="preserve"> separato, il suo compito è </w:t>
+      </w:r>
+      <w:proofErr w:type="gramStart"/>
+      <w:r>
+        <w:t>quello di</w:t>
+      </w:r>
+      <w:proofErr w:type="gramEnd"/>
+      <w:r>
+        <w:t xml:space="preserve"> prendere il prossimo elemento dalla lista di </w:t>
+      </w:r>
+      <w:proofErr w:type="spellStart"/>
+      <w:r>
+        <w:t>AnalisysTask</w:t>
+      </w:r>
+      <w:proofErr w:type="spellEnd"/>
+      <w:r>
+        <w:t xml:space="preserve"> contenuta nel manager, eseguirla (sul </w:t>
+      </w:r>
+      <w:proofErr w:type="spellStart"/>
+      <w:r>
+        <w:t>thread</w:t>
+      </w:r>
+      <w:proofErr w:type="spellEnd"/>
+      <w:r>
+        <w:t xml:space="preserve"> separato in modo da non bloccare la </w:t>
+      </w:r>
+      <w:proofErr w:type="spellStart"/>
+      <w:r>
+        <w:t>graphic</w:t>
+      </w:r>
+      <w:proofErr w:type="spellEnd"/>
+      <w:r>
+        <w:t xml:space="preserve"> </w:t>
+      </w:r>
+      <w:proofErr w:type="spellStart"/>
+      <w:r>
+        <w:t>user</w:t>
+      </w:r>
+      <w:proofErr w:type="spellEnd"/>
+      <w:r>
+        <w:t xml:space="preserve"> </w:t>
+      </w:r>
+      <w:proofErr w:type="spellStart"/>
+      <w:r>
+        <w:t>interface</w:t>
+      </w:r>
+      <w:proofErr w:type="spellEnd"/>
+      <w:r>
+        <w:t xml:space="preserve">) e restituire al manager il risultato. Quando non ci </w:t>
+      </w:r>
+      <w:proofErr w:type="gramStart"/>
+      <w:r>
+        <w:t>sono</w:t>
+      </w:r>
+      <w:proofErr w:type="gramEnd"/>
+      <w:r>
+        <w:t xml:space="preserve"> </w:t>
+      </w:r>
+      <w:proofErr w:type="spellStart"/>
+      <w:r>
+        <w:t>AnalisysTask</w:t>
+      </w:r>
+      <w:r>
+        <w:t>s</w:t>
+      </w:r>
+      <w:proofErr w:type="spellEnd"/>
+      <w:r>
+        <w:t xml:space="preserve"> in coda, il </w:t>
+      </w:r>
+      <w:proofErr w:type="spellStart"/>
+      <w:r>
+        <w:t>proximityAsyncTask</w:t>
+      </w:r>
+      <w:proofErr w:type="spellEnd"/>
+      <w:r>
+        <w:t xml:space="preserve"> </w:t>
+      </w:r>
+      <w:r>
+        <w:t>starà</w:t>
+      </w:r>
+      <w:r>
+        <w:t xml:space="preserve"> inattesa per 1 secondo senza </w:t>
+      </w:r>
+      <w:r>
+        <w:t>utilizzare</w:t>
+      </w:r>
+      <w:r>
+        <w:t xml:space="preserve"> le risorse, per poi ripartire e controllare se ci sono nuovi task in coda.</w:t>
+      </w:r>
+    </w:p>
+    <w:p/>
+    <w:p>
+      <w:r>
+        <w:t xml:space="preserve">Il </w:t>
+      </w:r>
+      <w:proofErr w:type="spellStart"/>
+      <w:r>
+        <w:t>ProximityManager</w:t>
+      </w:r>
+      <w:proofErr w:type="spellEnd"/>
+      <w:r>
+        <w:t xml:space="preserve"> </w:t>
+      </w:r>
+      <w:r>
+        <w:t xml:space="preserve">implementa inoltre un meccanismo di “scrematura” degli oggetti prima di passarli al nuovo </w:t>
+      </w:r>
+      <w:proofErr w:type="spellStart"/>
+      <w:r>
+        <w:t>AnalisysTask</w:t>
+      </w:r>
+      <w:proofErr w:type="spellEnd"/>
+      <w:r>
+        <w:t xml:space="preserve"> in modo da velocizzare l’esecuzione di questo: se ci fossero centinaia o migliaia di musei sul database sarebbe </w:t>
+      </w:r>
+      <w:proofErr w:type="gramStart"/>
+      <w:r>
+        <w:t>inutile</w:t>
+      </w:r>
+      <w:proofErr w:type="gramEnd"/>
+      <w:r>
+        <w:t xml:space="preserve"> analizzarli tutti quanti ogni qual volta la posizione del GPS varia anche di poco. Abbiamo quindi pensato di mantenere su una lista separata i riferimenti a tutti i musei entro un certo raggio (sull’ordine dei kilometri) in modo che, fino a che la nostra posizione non esce da questo cerchio, </w:t>
+      </w:r>
+      <w:proofErr w:type="gramStart"/>
+      <w:r>
+        <w:t>effettueremo</w:t>
+      </w:r>
+      <w:proofErr w:type="gramEnd"/>
+      <w:r>
+        <w:t xml:space="preserve"> la ricerca dei musei vicini solo tra quelli contenuti nel cerchio, cioè quelli preventivamente scremati. Ogni volta che ci avviciniamo al bordo di questo cerchio, </w:t>
+      </w:r>
+      <w:proofErr w:type="gramStart"/>
+      <w:r>
+        <w:t>verrà</w:t>
+      </w:r>
+      <w:proofErr w:type="gramEnd"/>
+      <w:r>
+        <w:t xml:space="preserve"> effettuata una nuova scrematura prendendo come origine del cerchio il punto delle coordinate geografiche in cui siamo usciti dal precedente cerchio di scrematura.</w:t>
+      </w:r>
+    </w:p>
+    <w:p>
+      <w:r>
+        <w:t>Questo è stato fatto perché</w:t>
+      </w:r>
+      <w:r>
+        <w:t xml:space="preserve"> non </w:t>
+      </w:r>
+      <w:proofErr w:type="gramStart"/>
+      <w:r>
+        <w:t>possiamo</w:t>
+      </w:r>
+      <w:proofErr w:type="gramEnd"/>
+      <w:r>
+        <w:t xml:space="preserve"> </w:t>
+      </w:r>
+      <w:r>
+        <w:t>essere certi che in un futuro il numero di musei contenuti su un database sia piccolo.</w:t>
+      </w:r>
+    </w:p>
+    <w:p>
+      <w:pPr>
+        <w:pStyle w:val="Paragrafoelenco"/>
+        <w:ind w:left="0"/>
+        <w:jc w:val="center"/>
+      </w:pPr>
+      <w:r>
+        <w:rPr>
+          <w:noProof/>
+          <w:lang w:eastAsia="it-IT"/>
+        </w:rPr>
+        <w:drawing>
+          <wp:anchor distT="0" distB="0" distL="114300" distR="114300" simplePos="0" relativeHeight="251702272" behindDoc="0" locked="0" layoutInCell="1" allowOverlap="1" wp14:anchorId="51800763" wp14:editId="0B179FBB">
+            <wp:simplePos x="0" y="0"/>
+            <wp:positionH relativeFrom="margin">
+              <wp:posOffset>342900</wp:posOffset>
+            </wp:positionH>
+            <wp:positionV relativeFrom="margin">
+              <wp:posOffset>3771900</wp:posOffset>
+            </wp:positionV>
+            <wp:extent cx="5715000" cy="4710430"/>
+            <wp:effectExtent l="0" t="0" r="0" b="0"/>
+            <wp:wrapSquare wrapText="bothSides"/>
+            <wp:docPr id="60" name="Immagine 3"/>
+            <wp:cNvGraphicFramePr>
+              <a:graphicFrameLocks xmlns:a="http://schemas.openxmlformats.org/drawingml/2006/main" noChangeAspect="1"/>
+            </wp:cNvGraphicFramePr>
+            <a:graphic xmlns:a="http://schemas.openxmlformats.org/drawingml/2006/main">
+              <a:graphicData uri="http://schemas.openxmlformats.org/drawingml/2006/picture">
+                <pic:pic xmlns:pic="http://schemas.openxmlformats.org/drawingml/2006/picture">
+                  <pic:nvPicPr>
+                    <pic:cNvPr id="0" name="Picture 3"/>
+                    <pic:cNvPicPr>
+                      <a:picLocks noChangeAspect="1" noChangeArrowheads="1"/>
+                    </pic:cNvPicPr>
+                  </pic:nvPicPr>
+                  <pic:blipFill>
+                    <a:blip r:embed="rId12">
+                      <a:extLst>
+                        <a:ext uri="{28A0092B-C50C-407E-A947-70E740481C1C}">
+                          <a14:useLocalDpi xmlns:a14="http://schemas.microsoft.com/office/drawing/2010/main" val="0"/>
+                        </a:ext>
+                      </a:extLst>
+                    </a:blip>
+                    <a:srcRect/>
+                    <a:stretch>
+                      <a:fillRect/>
+                    </a:stretch>
+                  </pic:blipFill>
+                  <pic:spPr bwMode="auto">
+                    <a:xfrm>
+                      <a:off x="0" y="0"/>
+                      <a:ext cx="5715000" cy="4710430"/>
+                    </a:xfrm>
+                    <a:prstGeom prst="rect">
+                      <a:avLst/>
+                    </a:prstGeom>
+                    <a:noFill/>
+                    <a:ln>
+                      <a:noFill/>
+                    </a:ln>
+                  </pic:spPr>
+                </pic:pic>
+              </a:graphicData>
+            </a:graphic>
+            <wp14:sizeRelH relativeFrom="margin">
+              <wp14:pctWidth>0</wp14:pctWidth>
+            </wp14:sizeRelH>
+            <wp14:sizeRelV relativeFrom="margin">
+              <wp14:pctHeight>0</wp14:pctHeight>
+            </wp14:sizeRelV>
+          </wp:anchor>
+        </w:drawing>
+      </w:r>
+    </w:p>
+    <w:p>
+      <w:pPr>
+        <w:pStyle w:val="Titolo2"/>
+      </w:pPr>
+      <w:r>
+        <w:br w:type="column"/>
+      </w:r>
+      <w:r>
+        <w:t>Progettazione del software: Indoor Engine</w:t>
+      </w:r>
+    </w:p>
+    <w:p>
+      <w:r>
+        <w:t>La</w:t>
+      </w:r>
+      <w:r>
+        <w:t xml:space="preserve"> progettazione del motore per la gestione delle mappe indoor è stata ben più impegnativa, poiché non </w:t>
+      </w:r>
+      <w:proofErr w:type="gramStart"/>
+      <w:r>
+        <w:t>abbiamo</w:t>
+      </w:r>
+      <w:proofErr w:type="gramEnd"/>
+      <w:r>
+        <w:t xml:space="preserve"> potuto utilizzare nessuna libreria esistente.</w:t>
+      </w:r>
+    </w:p>
+    <w:p>
+      <w:r>
+        <w:t xml:space="preserve">Siamo partiti con dei Test sui </w:t>
+      </w:r>
+      <w:proofErr w:type="spellStart"/>
+      <w:r>
+        <w:t>Canvas</w:t>
+      </w:r>
+      <w:proofErr w:type="spellEnd"/>
+      <w:r>
+        <w:t xml:space="preserve"> (classe di </w:t>
+      </w:r>
+      <w:proofErr w:type="spellStart"/>
+      <w:r>
+        <w:t>Android</w:t>
+      </w:r>
+      <w:proofErr w:type="spellEnd"/>
+      <w:r>
+        <w:t xml:space="preserve"> per gestire il disegno vettoriale) per assicurarci della </w:t>
+      </w:r>
+      <w:proofErr w:type="spellStart"/>
+      <w:r>
+        <w:t>fattibilitá</w:t>
+      </w:r>
+      <w:proofErr w:type="spellEnd"/>
+      <w:r>
+        <w:t xml:space="preserve"> della cosa, implementa</w:t>
+      </w:r>
+      <w:r>
+        <w:t>ndo</w:t>
+      </w:r>
+      <w:r>
+        <w:t xml:space="preserve"> dei gestori di eventi per gestire le </w:t>
+      </w:r>
+      <w:proofErr w:type="spellStart"/>
+      <w:r>
+        <w:t>gestures</w:t>
+      </w:r>
+      <w:proofErr w:type="spellEnd"/>
+      <w:r>
+        <w:t xml:space="preserve"> sulle </w:t>
+      </w:r>
+      <w:proofErr w:type="spellStart"/>
+      <w:r>
+        <w:t>ImageView</w:t>
+      </w:r>
+      <w:proofErr w:type="spellEnd"/>
+      <w:r>
+        <w:t xml:space="preserve"> (come il classic</w:t>
+      </w:r>
+      <w:r>
+        <w:t xml:space="preserve">o </w:t>
+      </w:r>
+      <w:proofErr w:type="spellStart"/>
+      <w:r>
+        <w:t>pinch</w:t>
+      </w:r>
+      <w:proofErr w:type="spellEnd"/>
+      <w:r>
+        <w:t xml:space="preserve">-to-zoom per ingrandire </w:t>
+      </w:r>
+      <w:proofErr w:type="gramStart"/>
+      <w:r>
+        <w:t>ed</w:t>
+      </w:r>
+      <w:proofErr w:type="gramEnd"/>
+      <w:r>
+        <w:t xml:space="preserve"> il drag per spostare la visuale).</w:t>
+      </w:r>
+    </w:p>
+    <w:p>
+      <w:r>
+        <w:t>Lavorando sulle matrici di trasformazione per oggetti 2D siamo riusciti a costruire due tipologie di oggetti disegnabili differenti:</w:t>
+      </w:r>
+    </w:p>
+    <w:p>
+      <w:pPr>
+        <w:pStyle w:val="Paragrafoelenco"/>
+        <w:numPr>
+          <w:ilvl w:val="0"/>
+          <w:numId w:val="9"/>
+        </w:numPr>
+      </w:pPr>
+      <w:r>
+        <w:t xml:space="preserve">Oggetti che reagiscono allo zoom scalando la propria dimensione in modo proporzionale </w:t>
+      </w:r>
+      <w:proofErr w:type="gramStart"/>
+      <w:r>
+        <w:t>ad</w:t>
+      </w:r>
+      <w:proofErr w:type="gramEnd"/>
+      <w:r>
+        <w:t xml:space="preserve"> uno scale </w:t>
+      </w:r>
+      <w:proofErr w:type="spellStart"/>
+      <w:r>
+        <w:t>factor</w:t>
+      </w:r>
+      <w:proofErr w:type="spellEnd"/>
+      <w:r>
+        <w:t>. Questi oggetti rappresentano il background, la mappa.</w:t>
+      </w:r>
+    </w:p>
+    <w:p>
+      <w:pPr>
+        <w:pStyle w:val="Paragrafoelenco"/>
+      </w:pPr>
+    </w:p>
+    <w:p>
+      <w:pPr>
+        <w:pStyle w:val="Paragrafoelenco"/>
+        <w:numPr>
+          <w:ilvl w:val="0"/>
+          <w:numId w:val="9"/>
+        </w:numPr>
+      </w:pPr>
+      <w:r>
+        <w:t xml:space="preserve">Oggetti che reagiscono allo zoom senza scalare la propria posizione, ma </w:t>
+      </w:r>
+      <w:proofErr w:type="gramStart"/>
+      <w:r>
+        <w:t>traslando</w:t>
+      </w:r>
+      <w:proofErr w:type="gramEnd"/>
+      <w:r>
+        <w:t xml:space="preserve"> il loro centro geometrico in modo che risulti sempre posizionato nello stesso punto relativo sul background (sulla mappa).</w:t>
+      </w:r>
+      <w:r>
+        <w:br/>
+        <w:t>Questi oggetti rappresentano i</w:t>
+      </w:r>
+      <w:proofErr w:type="gramStart"/>
+      <w:r>
+        <w:t xml:space="preserve">  </w:t>
+      </w:r>
+      <w:proofErr w:type="spellStart"/>
+      <w:proofErr w:type="gramEnd"/>
+      <w:r>
+        <w:t>markers</w:t>
+      </w:r>
+      <w:proofErr w:type="spellEnd"/>
+      <w:r>
+        <w:t>, ovvero degli ind</w:t>
+      </w:r>
+      <w:r>
+        <w:t>icatori posti in punto preciso della mappa che indicano un punto di interesse.</w:t>
+      </w:r>
+    </w:p>
+    <w:p>
+      <w:r>
+        <w:t xml:space="preserve">Abbiamo cioè simulato ciò che </w:t>
+      </w:r>
+      <w:r>
+        <w:t>G</w:t>
+      </w:r>
+      <w:r>
+        <w:t xml:space="preserve">oogle </w:t>
+      </w:r>
+      <w:proofErr w:type="spellStart"/>
+      <w:r>
+        <w:t>maps</w:t>
+      </w:r>
+      <w:proofErr w:type="spellEnd"/>
+      <w:r>
+        <w:t xml:space="preserve"> fa con le sue mappe, i </w:t>
+      </w:r>
+      <w:proofErr w:type="spellStart"/>
+      <w:r>
+        <w:t>markers</w:t>
+      </w:r>
+      <w:proofErr w:type="spellEnd"/>
+      <w:r>
+        <w:t xml:space="preserve"> non cambiano mai dimensione quando </w:t>
+      </w:r>
+      <w:r>
+        <w:t>compiamo</w:t>
+      </w:r>
+      <w:r>
+        <w:t xml:space="preserve"> lo zoom, mentre lo sfondo (la mappa) </w:t>
+      </w:r>
+      <w:r>
+        <w:t>è</w:t>
+      </w:r>
+      <w:r>
+        <w:t xml:space="preserve"> </w:t>
+      </w:r>
+      <w:r>
+        <w:t>ingrandito</w:t>
+      </w:r>
+      <w:r>
+        <w:t xml:space="preserve">. Naturalmente i </w:t>
+      </w:r>
+      <w:proofErr w:type="spellStart"/>
+      <w:r>
+        <w:t>markers</w:t>
+      </w:r>
+      <w:proofErr w:type="spellEnd"/>
+      <w:r>
+        <w:t xml:space="preserve"> indicheranno sempre lo stesso punto nonostante che esso sia stato </w:t>
+      </w:r>
+      <w:proofErr w:type="gramStart"/>
+      <w:r>
+        <w:t>traslato</w:t>
+      </w:r>
+      <w:proofErr w:type="gramEnd"/>
+      <w:r>
+        <w:t xml:space="preserve"> a causa dello zoom.</w:t>
+      </w:r>
+    </w:p>
+    <w:p>
+      <w:r>
+        <w:t xml:space="preserve">Su questa base abbiamo costruito il package </w:t>
+      </w:r>
+      <w:r>
+        <w:rPr>
+          <w:b/>
+        </w:rPr>
+        <w:t>building</w:t>
+      </w:r>
+      <w:r>
+        <w:t xml:space="preserve">, che contiene le classi per la gestione e per il disegno di una generica mappa indoor di un edificio, </w:t>
+      </w:r>
+      <w:proofErr w:type="gramStart"/>
+      <w:r>
+        <w:t>ed</w:t>
+      </w:r>
+      <w:proofErr w:type="gramEnd"/>
+      <w:r>
+        <w:t xml:space="preserve"> il package </w:t>
+      </w:r>
+      <w:r>
+        <w:rPr>
+          <w:b/>
+        </w:rPr>
+        <w:t>spot</w:t>
+      </w:r>
+      <w:r>
+        <w:t xml:space="preserve">, che contiene la gerarchia di classi per la gestione di ciò che deve essere disegnato sopra alla mappa avendo quel comportamento traslatorio </w:t>
+      </w:r>
+      <w:r>
+        <w:t>agli</w:t>
+      </w:r>
+      <w:r>
+        <w:t xml:space="preserve"> eventi di zoom.</w:t>
+      </w:r>
+    </w:p>
+    <w:p>
+      <w:proofErr w:type="gramStart"/>
+      <w:r>
+        <w:t>Questi due package sono strettamente legati e non possono esistere indipendentemente</w:t>
+      </w:r>
+      <w:proofErr w:type="gramEnd"/>
+      <w:r>
+        <w:t>.</w:t>
+      </w:r>
+      <w:r>
+        <w:t xml:space="preserve"> Data la maggiore </w:t>
+      </w:r>
+      <w:r>
+        <w:t>complessità</w:t>
+      </w:r>
+      <w:r>
+        <w:t xml:space="preserve"> della gerarchia degli </w:t>
+      </w:r>
+      <w:r>
+        <w:rPr>
+          <w:b/>
+        </w:rPr>
+        <w:t>Spot</w:t>
+      </w:r>
+      <w:r>
+        <w:t xml:space="preserve">, partiremo descrivendo prima </w:t>
+      </w:r>
+      <w:r>
+        <w:t>com’</w:t>
+      </w:r>
+      <w:r>
+        <w:t>è costituito un edificio in</w:t>
+      </w:r>
+      <w:r>
+        <w:t>door per il disegno della mappa.</w:t>
+      </w:r>
+    </w:p>
+    <w:p/>
+    <w:p>
+      <w:r>
+        <w:rPr>
+          <w:b/>
+        </w:rPr>
+        <w:t>Building:</w:t>
+      </w:r>
+      <w:r>
+        <w:t xml:space="preserve"> è il contenitore dell’edificio</w:t>
+      </w:r>
+      <w:r>
+        <w:t>, contiene tutti gli oggetti e le informazioni necessarie per disegnare l’edificio.</w:t>
+      </w:r>
+      <w:r>
+        <w:t xml:space="preserve"> In particolare è </w:t>
+      </w:r>
+      <w:proofErr w:type="gramStart"/>
+      <w:r>
+        <w:t xml:space="preserve">una </w:t>
+      </w:r>
+      <w:proofErr w:type="gramEnd"/>
+      <w:r>
+        <w:t xml:space="preserve">aggregazione di </w:t>
+      </w:r>
+      <w:proofErr w:type="spellStart"/>
+      <w:r>
+        <w:t>Floor</w:t>
+      </w:r>
+      <w:proofErr w:type="spellEnd"/>
+      <w:r>
+        <w:t xml:space="preserve"> (cioè di “piani” dell’edificio)</w:t>
+      </w:r>
+      <w:r>
+        <w:t xml:space="preserve">, inoltre contiene uno </w:t>
+      </w:r>
+      <w:proofErr w:type="spellStart"/>
+      <w:r>
+        <w:t>SpotManager</w:t>
+      </w:r>
+      <w:proofErr w:type="spellEnd"/>
+      <w:r>
+        <w:t xml:space="preserve"> e può gestire il disegno degli spot e del cammino tra due spot, ma approfondiremo questo argomento in un secondo momento.</w:t>
+      </w:r>
+    </w:p>
+    <w:p>
+      <w:proofErr w:type="spellStart"/>
+      <w:r>
+        <w:rPr>
+          <w:b/>
+        </w:rPr>
+        <w:t>Floor</w:t>
+      </w:r>
+      <w:proofErr w:type="spellEnd"/>
+      <w:r>
+        <w:rPr>
+          <w:b/>
+        </w:rPr>
+        <w:t>:</w:t>
+      </w:r>
+      <w:r>
+        <w:t xml:space="preserve"> è un contenitore per le stanze dell’edificio, </w:t>
+      </w:r>
+      <w:r>
+        <w:t xml:space="preserve">inoltre contiene anche questo una serie di </w:t>
+      </w:r>
+      <w:proofErr w:type="spellStart"/>
+      <w:r>
+        <w:t>SpotManager</w:t>
+      </w:r>
+      <w:proofErr w:type="spellEnd"/>
+      <w:r>
+        <w:t xml:space="preserve"> che vedremo più tardi. Ogni edificio può avere un solo </w:t>
+      </w:r>
+      <w:proofErr w:type="spellStart"/>
+      <w:r>
+        <w:t>Floor</w:t>
+      </w:r>
+      <w:proofErr w:type="spellEnd"/>
+      <w:r>
+        <w:t xml:space="preserve"> attivo contemporaneamente, e sullo schermo </w:t>
+      </w:r>
+      <w:proofErr w:type="gramStart"/>
+      <w:r>
+        <w:t>verrà</w:t>
+      </w:r>
+      <w:proofErr w:type="gramEnd"/>
+      <w:r>
+        <w:t xml:space="preserve"> disegnato un unico </w:t>
+      </w:r>
+      <w:proofErr w:type="spellStart"/>
+      <w:r>
+        <w:t>F</w:t>
+      </w:r>
+      <w:r>
+        <w:t>loor</w:t>
+      </w:r>
+      <w:proofErr w:type="spellEnd"/>
+      <w:r>
+        <w:t xml:space="preserve"> alla volta.</w:t>
+      </w:r>
+    </w:p>
+    <w:p>
+      <w:proofErr w:type="gramStart"/>
+      <w:r>
+        <w:rPr>
+          <w:b/>
+        </w:rPr>
+        <w:t>Room</w:t>
+      </w:r>
+      <w:proofErr w:type="gramEnd"/>
+      <w:r>
+        <w:rPr>
+          <w:b/>
+        </w:rPr>
+        <w:t>:</w:t>
+      </w:r>
+      <w:r>
+        <w:t xml:space="preserve"> è l’</w:t>
+      </w:r>
+      <w:proofErr w:type="spellStart"/>
+      <w:r>
+        <w:t>entitá</w:t>
+      </w:r>
+      <w:proofErr w:type="spellEnd"/>
+      <w:r>
+        <w:t xml:space="preserve"> più complessa e ricca di </w:t>
+      </w:r>
+      <w:proofErr w:type="spellStart"/>
+      <w:r>
+        <w:t>funzionalitá</w:t>
+      </w:r>
+      <w:proofErr w:type="spellEnd"/>
+      <w:r>
+        <w:t>. Identifica il concetto di stanza di un edificio. Deve gestire</w:t>
+      </w:r>
+      <w:r>
+        <w:t xml:space="preserve"> il disegno dei muri, delle porte e dei pavimenti. Per farlo deve essere definito un perimetro della stanza utilizzando i </w:t>
+      </w:r>
+      <w:proofErr w:type="spellStart"/>
+      <w:r>
+        <w:t>Vertex</w:t>
+      </w:r>
+      <w:proofErr w:type="spellEnd"/>
+      <w:r>
+        <w:t xml:space="preserve">. La </w:t>
+      </w:r>
+      <w:proofErr w:type="gramStart"/>
+      <w:r>
+        <w:t>Room</w:t>
+      </w:r>
+      <w:proofErr w:type="gramEnd"/>
+      <w:r>
+        <w:t xml:space="preserve"> contiene una lista ordinata di </w:t>
+      </w:r>
+      <w:proofErr w:type="spellStart"/>
+      <w:r>
+        <w:t>Vertex</w:t>
+      </w:r>
+      <w:proofErr w:type="spellEnd"/>
+      <w:r>
+        <w:t xml:space="preserve"> e </w:t>
+      </w:r>
+      <w:proofErr w:type="spellStart"/>
+      <w:r>
+        <w:t>disegnerá</w:t>
+      </w:r>
+      <w:proofErr w:type="spellEnd"/>
+      <w:r>
+        <w:t xml:space="preserve"> il perimetro della stanza seguendo le coordinate indicate da questa lista. </w:t>
+      </w:r>
+      <w:proofErr w:type="gramStart"/>
+      <w:r>
+        <w:t>A seconda del</w:t>
+      </w:r>
+      <w:proofErr w:type="gramEnd"/>
+      <w:r>
+        <w:t xml:space="preserve"> tipo di </w:t>
+      </w:r>
+      <w:proofErr w:type="spellStart"/>
+      <w:r>
+        <w:t>Vertex</w:t>
+      </w:r>
+      <w:proofErr w:type="spellEnd"/>
+      <w:r>
+        <w:t xml:space="preserve"> in cui la procedura di disegno si imbatte, essa </w:t>
+      </w:r>
+      <w:proofErr w:type="spellStart"/>
+      <w:r>
+        <w:t>disegnerá</w:t>
+      </w:r>
+      <w:proofErr w:type="spellEnd"/>
+      <w:r>
+        <w:t xml:space="preserve"> un muro piuttosto che una porta o una apertura (spazio aperto).</w:t>
+      </w:r>
+    </w:p>
+    <w:p>
+      <w:proofErr w:type="gramStart"/>
+      <w:r>
+        <w:t>Room</w:t>
+      </w:r>
+      <w:proofErr w:type="gramEnd"/>
+      <w:r>
+        <w:t xml:space="preserve"> inoltre contiene una lista di Spot. Ogni spot</w:t>
+      </w:r>
+      <w:proofErr w:type="gramStart"/>
+      <w:r>
+        <w:t xml:space="preserve"> in</w:t>
+      </w:r>
+      <w:r>
+        <w:t>fatti</w:t>
+      </w:r>
+      <w:proofErr w:type="gramEnd"/>
+      <w:r>
+        <w:t xml:space="preserve"> è localizzato in una Room. I</w:t>
+      </w:r>
+      <w:r>
+        <w:t xml:space="preserve">n questo modo possiamo a priori sapere dove si trovano gli spot (in che stanza) e possiamo ricavare una lista di spot </w:t>
+      </w:r>
+      <w:proofErr w:type="gramStart"/>
+      <w:r>
+        <w:t>a partire da</w:t>
+      </w:r>
+      <w:proofErr w:type="gramEnd"/>
+      <w:r>
+        <w:t xml:space="preserve"> ogni stanza </w:t>
+      </w:r>
+      <w:r>
+        <w:t>comunicandoci</w:t>
+      </w:r>
+      <w:r>
+        <w:t xml:space="preserve"> che cosa è contenut</w:t>
+      </w:r>
+      <w:r>
+        <w:t>o</w:t>
+      </w:r>
+      <w:r>
+        <w:t xml:space="preserve">, </w:t>
+      </w:r>
+      <w:r>
+        <w:t xml:space="preserve">funzionalità molto interessante </w:t>
+      </w:r>
+      <w:r>
+        <w:t>poiché</w:t>
+      </w:r>
+      <w:r>
+        <w:t xml:space="preserve"> le</w:t>
+      </w:r>
+      <w:r>
+        <w:t xml:space="preserve"> estensioni della classe spot identificheranno i concetti di marker e punti di interesse</w:t>
+      </w:r>
+      <w:r>
+        <w:t>. Sarà quindi possibile</w:t>
+      </w:r>
+      <w:r>
+        <w:t>,</w:t>
+      </w:r>
+      <w:r>
+        <w:t xml:space="preserve"> </w:t>
+      </w:r>
+      <w:proofErr w:type="gramStart"/>
+      <w:r>
+        <w:t>a partire da</w:t>
+      </w:r>
+      <w:proofErr w:type="gramEnd"/>
+      <w:r>
+        <w:t xml:space="preserve"> ogni stanza</w:t>
+      </w:r>
+      <w:r>
+        <w:t>, avere una lista</w:t>
+      </w:r>
+      <w:r>
+        <w:t xml:space="preserve"> dei marker o punti di interesse </w:t>
+      </w:r>
+      <w:r>
+        <w:t>contenuti</w:t>
+      </w:r>
+      <w:r>
+        <w:t>.</w:t>
+      </w:r>
+    </w:p>
+    <w:p>
+      <w:r>
+        <w:t xml:space="preserve">Ogni stanza ha inoltre uno Spot speciale, chiamato </w:t>
+      </w:r>
+      <w:proofErr w:type="spellStart"/>
+      <w:r>
+        <w:t>RoomSpot</w:t>
+      </w:r>
+      <w:proofErr w:type="spellEnd"/>
+      <w:r>
+        <w:t xml:space="preserve">, che </w:t>
+      </w:r>
+      <w:r>
+        <w:t>deve</w:t>
+      </w:r>
+      <w:r>
+        <w:t xml:space="preserve"> identificare approssimativamente il centro della stanza. </w:t>
+      </w:r>
+      <w:r>
+        <w:t>Sarà</w:t>
+      </w:r>
+      <w:r>
+        <w:t xml:space="preserve"> </w:t>
+      </w:r>
+      <w:r>
+        <w:t>utilizzato per semplificare la costruzione dei cammini all’interno della stanza.</w:t>
+      </w:r>
+    </w:p>
+    <w:p>
+      <w:proofErr w:type="spellStart"/>
+      <w:r>
+        <w:rPr>
+          <w:b/>
+        </w:rPr>
+        <w:t>Vertex</w:t>
+      </w:r>
+      <w:proofErr w:type="spellEnd"/>
+      <w:r>
+        <w:rPr>
+          <w:b/>
+        </w:rPr>
+        <w:t>:</w:t>
+      </w:r>
+      <w:r>
+        <w:t xml:space="preserve"> </w:t>
+      </w:r>
+      <w:proofErr w:type="gramStart"/>
+      <w:r>
+        <w:t>rappresenta</w:t>
+      </w:r>
+      <w:proofErr w:type="gramEnd"/>
+      <w:r>
+        <w:t xml:space="preserve"> un vertice di una stanza</w:t>
+      </w:r>
+      <w:r>
+        <w:t xml:space="preserve"> con delle </w:t>
+      </w:r>
+      <w:r>
+        <w:t>coordinate</w:t>
+      </w:r>
+      <w:r>
+        <w:t xml:space="preserve"> spaziali x y in metri</w:t>
+      </w:r>
+      <w:r>
+        <w:t>.</w:t>
+      </w:r>
+      <w:r>
+        <w:t xml:space="preserve"> </w:t>
+      </w:r>
+      <w:r>
+        <w:t xml:space="preserve"> Ogni edificio è disegnato dentro ad una cornice delle dimensioni specificate dall’edificio (</w:t>
+      </w:r>
+      <w:proofErr w:type="spellStart"/>
+      <w:r>
+        <w:t>width</w:t>
+      </w:r>
+      <w:proofErr w:type="spellEnd"/>
+      <w:r>
+        <w:t xml:space="preserve"> e </w:t>
+      </w:r>
+      <w:proofErr w:type="spellStart"/>
+      <w:r>
+        <w:t>height</w:t>
+      </w:r>
+      <w:proofErr w:type="spellEnd"/>
+      <w:r>
+        <w:t xml:space="preserve">), per cui si prende come punto (0, 0) l’origine degli assi, </w:t>
+      </w:r>
+      <w:proofErr w:type="gramStart"/>
+      <w:r>
+        <w:t>ovvero</w:t>
+      </w:r>
+      <w:proofErr w:type="gramEnd"/>
+      <w:r>
+        <w:t xml:space="preserve"> il </w:t>
+      </w:r>
+      <w:r>
+        <w:t>primo punto a partire da sinistra in alto dell’immagine.</w:t>
+      </w:r>
+      <w:r>
+        <w:t xml:space="preserve"> Ogni </w:t>
+      </w:r>
+      <w:proofErr w:type="spellStart"/>
+      <w:r>
+        <w:t>Vertex</w:t>
+      </w:r>
+      <w:proofErr w:type="spellEnd"/>
+      <w:r>
+        <w:t xml:space="preserve"> ha un tipo che specifica come deve essere disegnato il poligono tra il </w:t>
+      </w:r>
+      <w:proofErr w:type="spellStart"/>
+      <w:r>
+        <w:t>vertex</w:t>
+      </w:r>
+      <w:proofErr w:type="spellEnd"/>
+      <w:r>
+        <w:t xml:space="preserve"> corrente </w:t>
+      </w:r>
+      <w:proofErr w:type="gramStart"/>
+      <w:r>
+        <w:t>ed</w:t>
+      </w:r>
+      <w:proofErr w:type="gramEnd"/>
+      <w:r>
+        <w:t xml:space="preserve"> il successivo.</w:t>
+      </w:r>
+    </w:p>
+    <w:p>
+      <w:r>
+        <w:rPr>
+          <w:b/>
+        </w:rPr>
+        <w:t>Spot:</w:t>
+      </w:r>
+      <w:r>
+        <w:t xml:space="preserve"> classe base della gerarchia di Spot, identifica un punto nello spazio definito in metri (come per i </w:t>
+      </w:r>
+      <w:proofErr w:type="spellStart"/>
+      <w:r>
+        <w:t>Vertex</w:t>
+      </w:r>
+      <w:proofErr w:type="spellEnd"/>
+      <w:r>
+        <w:t>).</w:t>
+      </w:r>
+      <w:r>
+        <w:t xml:space="preserve"> Al contrario del </w:t>
+      </w:r>
+      <w:proofErr w:type="spellStart"/>
+      <w:r>
+        <w:t>Vertex</w:t>
+      </w:r>
+      <w:proofErr w:type="spellEnd"/>
+      <w:r>
+        <w:t>, uno spot sa sempre in che stanza è contenuto.</w:t>
+      </w:r>
+    </w:p>
+    <w:p>
+      <w:proofErr w:type="spellStart"/>
+      <w:r>
+        <w:rPr>
+          <w:b/>
+        </w:rPr>
+        <w:t>SpotManager</w:t>
+      </w:r>
+      <w:proofErr w:type="spellEnd"/>
+      <w:r>
+        <w:rPr>
+          <w:b/>
+        </w:rPr>
+        <w:t>:</w:t>
+      </w:r>
+      <w:r>
+        <w:t xml:space="preserve"> contenitore e gestore generico per Spot </w:t>
+      </w:r>
+      <w:proofErr w:type="gramStart"/>
+      <w:r>
+        <w:t>generici</w:t>
+      </w:r>
+      <w:proofErr w:type="gramEnd"/>
+      <w:r>
+        <w:t>.</w:t>
+      </w:r>
+      <w:r>
+        <w:t xml:space="preserve"> Uno Spot non deve obbligatoriamente essere gestito da uno </w:t>
+      </w:r>
+      <w:proofErr w:type="spellStart"/>
+      <w:r>
+        <w:t>SpotManager</w:t>
+      </w:r>
+      <w:proofErr w:type="spellEnd"/>
+      <w:r>
+        <w:t xml:space="preserve">, cioè uno Spot può </w:t>
+      </w:r>
+      <w:proofErr w:type="gramStart"/>
+      <w:r>
+        <w:t>esistere anche se</w:t>
+      </w:r>
+      <w:proofErr w:type="gramEnd"/>
+      <w:r>
+        <w:t xml:space="preserve"> nessuno </w:t>
+      </w:r>
+      <w:proofErr w:type="spellStart"/>
+      <w:r>
+        <w:t>SpotManager</w:t>
+      </w:r>
+      <w:proofErr w:type="spellEnd"/>
+      <w:r>
+        <w:t xml:space="preserve"> lo contiene</w:t>
+      </w:r>
+      <w:r>
+        <w:t>.</w:t>
+      </w:r>
+      <w:r>
+        <w:t xml:space="preserve"> Oltretutto uno Spot non ha coscienza di dove sia contenuto (non ha un riferimento allo </w:t>
+      </w:r>
+      <w:proofErr w:type="spellStart"/>
+      <w:r>
+        <w:t>SpotManager</w:t>
+      </w:r>
+      <w:proofErr w:type="spellEnd"/>
+      <w:r>
+        <w:t xml:space="preserve"> che lo contiene, ma solo alla stanza).</w:t>
+      </w:r>
+      <w:r>
+        <w:t xml:space="preserve"> Quindi uno Spot può essere </w:t>
+      </w:r>
+      <w:r>
+        <w:t xml:space="preserve">contenuto da </w:t>
+      </w:r>
+      <w:r>
+        <w:t xml:space="preserve">una sola </w:t>
+      </w:r>
+      <w:proofErr w:type="gramStart"/>
+      <w:r>
+        <w:t>stanza, ma</w:t>
+      </w:r>
+      <w:proofErr w:type="gramEnd"/>
+      <w:r>
+        <w:t xml:space="preserve"> può essere contenuto da più </w:t>
+      </w:r>
+      <w:proofErr w:type="spellStart"/>
+      <w:r>
+        <w:t>SpotManager</w:t>
+      </w:r>
+      <w:proofErr w:type="spellEnd"/>
+      <w:r>
+        <w:t>.</w:t>
+      </w:r>
+    </w:p>
+    <w:p/>
+    <w:p>
+      <w:r>
+        <w:rPr>
+          <w:noProof/>
+          <w:lang w:eastAsia="it-IT"/>
+        </w:rPr>
+        <w:drawing>
+          <wp:inline distT="0" distB="0" distL="0" distR="0" wp14:anchorId="43F8D60D" wp14:editId="3C387F19">
+            <wp:extent cx="6167927" cy="4366477"/>
+            <wp:effectExtent l="0" t="0" r="4445" b="2540"/>
+            <wp:docPr id="63" name="Immagine 5"/>
+            <wp:cNvGraphicFramePr>
+              <a:graphicFrameLocks xmlns:a="http://schemas.openxmlformats.org/drawingml/2006/main" noChangeAspect="1"/>
+            </wp:cNvGraphicFramePr>
+            <a:graphic xmlns:a="http://schemas.openxmlformats.org/drawingml/2006/main">
+              <a:graphicData uri="http://schemas.openxmlformats.org/drawingml/2006/picture">
+                <pic:pic xmlns:pic="http://schemas.openxmlformats.org/drawingml/2006/picture">
+                  <pic:nvPicPr>
+                    <pic:cNvPr id="0" name="Picture 5"/>
+                    <pic:cNvPicPr>
+                      <a:picLocks noChangeAspect="1" noChangeArrowheads="1"/>
+                    </pic:cNvPicPr>
+                  </pic:nvPicPr>
+                  <pic:blipFill>
+                    <a:blip r:embed="rId13">
+                      <a:extLst>
+                        <a:ext uri="{28A0092B-C50C-407E-A947-70E740481C1C}">
+                          <a14:useLocalDpi xmlns:a14="http://schemas.microsoft.com/office/drawing/2010/main" val="0"/>
+                        </a:ext>
+                      </a:extLst>
+                    </a:blip>
+                    <a:srcRect/>
+                    <a:stretch>
+                      <a:fillRect/>
+                    </a:stretch>
+                  </pic:blipFill>
+                  <pic:spPr bwMode="auto">
+                    <a:xfrm>
+                      <a:off x="0" y="0"/>
+                      <a:ext cx="6168170" cy="4366649"/>
+                    </a:xfrm>
+                    <a:prstGeom prst="rect">
+                      <a:avLst/>
+                    </a:prstGeom>
+                    <a:noFill/>
+                    <a:ln>
+                      <a:noFill/>
+                    </a:ln>
+                  </pic:spPr>
+                </pic:pic>
+              </a:graphicData>
+            </a:graphic>
+          </wp:inline>
+        </w:drawing>
+      </w:r>
+    </w:p>
+    <w:p>
+      <w:r>
+        <w:t xml:space="preserve">Per disegnare la mappa </w:t>
+      </w:r>
+      <w:r>
+        <w:t>sarà</w:t>
+      </w:r>
+      <w:r>
+        <w:t xml:space="preserve"> quindi sufficiente </w:t>
+      </w:r>
+      <w:r>
+        <w:t xml:space="preserve">richiamare il </w:t>
+      </w:r>
+      <w:proofErr w:type="spellStart"/>
+      <w:r>
+        <w:t>todo</w:t>
+      </w:r>
+      <w:proofErr w:type="spellEnd"/>
+      <w:r>
+        <w:t xml:space="preserve"> </w:t>
+      </w:r>
+      <w:proofErr w:type="spellStart"/>
+      <w:r>
+        <w:t>draw</w:t>
+      </w:r>
+      <w:proofErr w:type="spellEnd"/>
+      <w:proofErr w:type="gramStart"/>
+      <w:r>
+        <w:t>(</w:t>
+      </w:r>
+      <w:proofErr w:type="gramEnd"/>
+      <w:r>
+        <w:t>) di Building, il quale provvederà a delegare la richiesta a tutti i suoi contenuti.</w:t>
+      </w:r>
+      <w:r>
+        <w:t xml:space="preserve"> Ovviamente non è sufficiente richiamare </w:t>
+      </w:r>
+      <w:proofErr w:type="spellStart"/>
+      <w:r>
+        <w:t>draw</w:t>
+      </w:r>
+      <w:proofErr w:type="spellEnd"/>
+      <w:proofErr w:type="gramStart"/>
+      <w:r>
+        <w:t>(</w:t>
+      </w:r>
+      <w:proofErr w:type="gramEnd"/>
+      <w:r>
+        <w:t xml:space="preserve">) per fare apparire sullo schermo la mappa, infatti questo metodo riceve in ingresso un oggetto della classe </w:t>
+      </w:r>
+      <w:proofErr w:type="spellStart"/>
+      <w:r>
+        <w:t>Canvas</w:t>
+      </w:r>
+      <w:proofErr w:type="spellEnd"/>
+      <w:r>
+        <w:t xml:space="preserve"> di </w:t>
+      </w:r>
+      <w:proofErr w:type="spellStart"/>
+      <w:r>
+        <w:t>Android</w:t>
+      </w:r>
+      <w:proofErr w:type="spellEnd"/>
+      <w:r>
+        <w:t xml:space="preserve">, e </w:t>
+      </w:r>
+      <w:r>
+        <w:t>farà</w:t>
+      </w:r>
+      <w:r>
+        <w:t xml:space="preserve"> in modo che tutto ciò che </w:t>
+      </w:r>
+      <w:r>
+        <w:t>verrà</w:t>
+      </w:r>
+      <w:r>
+        <w:t xml:space="preserve"> disegnato </w:t>
+      </w:r>
+      <w:r>
+        <w:t>sarà</w:t>
+      </w:r>
+      <w:r>
+        <w:t xml:space="preserve"> </w:t>
+      </w:r>
+      <w:proofErr w:type="spellStart"/>
+      <w:r>
+        <w:t>diesgnato</w:t>
+      </w:r>
+      <w:proofErr w:type="spellEnd"/>
+      <w:r>
+        <w:t xml:space="preserve"> proprio sopra questo </w:t>
+      </w:r>
+      <w:proofErr w:type="spellStart"/>
+      <w:r>
+        <w:t>Canvas</w:t>
+      </w:r>
+      <w:proofErr w:type="spellEnd"/>
+      <w:r>
+        <w:t>.</w:t>
+      </w:r>
+    </w:p>
+    <w:p>
+      <w:r>
+        <w:t xml:space="preserve">L’utilizzatore della classe </w:t>
+      </w:r>
+      <w:r>
+        <w:t xml:space="preserve">Building </w:t>
+      </w:r>
+      <w:r>
+        <w:t>dovrà</w:t>
+      </w:r>
+      <w:r>
+        <w:t xml:space="preserve"> quindi gestire la parte di proiezione del </w:t>
+      </w:r>
+      <w:proofErr w:type="spellStart"/>
+      <w:r>
+        <w:t>canvas</w:t>
+      </w:r>
+      <w:proofErr w:type="spellEnd"/>
+      <w:r>
+        <w:t xml:space="preserve"> sullo schermo. Nel nostro caso abbiamo delegato </w:t>
+      </w:r>
+      <w:proofErr w:type="gramStart"/>
+      <w:r>
+        <w:t>questa</w:t>
+      </w:r>
+      <w:proofErr w:type="gramEnd"/>
+      <w:r>
+        <w:t xml:space="preserve"> operazione alla class</w:t>
+      </w:r>
+      <w:r>
+        <w:t xml:space="preserve">e </w:t>
+      </w:r>
+      <w:proofErr w:type="spellStart"/>
+      <w:r>
+        <w:t>IndoorMap</w:t>
+      </w:r>
+      <w:proofErr w:type="spellEnd"/>
+      <w:r>
+        <w:t xml:space="preserve"> e </w:t>
+      </w:r>
+      <w:proofErr w:type="spellStart"/>
+      <w:r>
+        <w:t>IndoorMapFragment</w:t>
+      </w:r>
+      <w:proofErr w:type="spellEnd"/>
+      <w:r>
+        <w:t xml:space="preserve">, che provvedono a proiettare su una </w:t>
+      </w:r>
+      <w:proofErr w:type="spellStart"/>
+      <w:r>
+        <w:t>ImageView</w:t>
+      </w:r>
+      <w:proofErr w:type="spellEnd"/>
+      <w:r>
+        <w:t xml:space="preserve"> di </w:t>
+      </w:r>
+      <w:proofErr w:type="spellStart"/>
+      <w:r>
+        <w:t>android</w:t>
+      </w:r>
+      <w:proofErr w:type="spellEnd"/>
+      <w:r>
+        <w:t xml:space="preserve"> il </w:t>
+      </w:r>
+      <w:proofErr w:type="spellStart"/>
+      <w:r>
+        <w:t>canvas</w:t>
+      </w:r>
+      <w:proofErr w:type="spellEnd"/>
+      <w:r>
+        <w:t xml:space="preserve"> su cui è stato disegnato l’edificio</w:t>
+      </w:r>
+      <w:r>
+        <w:t xml:space="preserve">. Queste classi provvedono anche </w:t>
+      </w:r>
+      <w:proofErr w:type="gramStart"/>
+      <w:r>
+        <w:t>ad</w:t>
+      </w:r>
+      <w:proofErr w:type="gramEnd"/>
+      <w:r>
+        <w:t xml:space="preserve"> implementare i gestori degli eventi della </w:t>
+      </w:r>
+      <w:proofErr w:type="spellStart"/>
+      <w:r>
+        <w:t>ImageView</w:t>
+      </w:r>
+      <w:proofErr w:type="spellEnd"/>
+      <w:r>
+        <w:t xml:space="preserve"> in modo da gestire lo zoom e il drag della mappa. </w:t>
+      </w:r>
+    </w:p>
+    <w:p/>
+    <w:p>
+      <w:r>
+        <w:br w:type="column"/>
+      </w:r>
+      <w:r>
+        <w:t xml:space="preserve">Per </w:t>
+      </w:r>
+      <w:r>
+        <w:t xml:space="preserve">gestire la </w:t>
+      </w:r>
+      <w:proofErr w:type="spellStart"/>
+      <w:r>
+        <w:t>bidirezionalitá</w:t>
+      </w:r>
+      <w:proofErr w:type="spellEnd"/>
+      <w:r>
+        <w:t xml:space="preserve"> delle relazioni </w:t>
+      </w:r>
+      <w:r>
+        <w:rPr>
+          <w:i/>
+        </w:rPr>
+        <w:t>contenitore – contenuto</w:t>
+      </w:r>
+      <w:r>
+        <w:rPr>
+          <w:i/>
+        </w:rPr>
+        <w:t xml:space="preserve"> </w:t>
+      </w:r>
+      <w:r>
+        <w:t xml:space="preserve">presenti tra Building – </w:t>
+      </w:r>
+      <w:proofErr w:type="spellStart"/>
+      <w:r>
+        <w:t>Floor</w:t>
+      </w:r>
+      <w:proofErr w:type="spellEnd"/>
+      <w:r>
+        <w:t xml:space="preserve">, </w:t>
+      </w:r>
+      <w:proofErr w:type="spellStart"/>
+      <w:r>
+        <w:t>Floor</w:t>
+      </w:r>
+      <w:proofErr w:type="spellEnd"/>
+      <w:r>
+        <w:t xml:space="preserve"> – </w:t>
+      </w:r>
+      <w:proofErr w:type="gramStart"/>
+      <w:r>
+        <w:t>Room</w:t>
+      </w:r>
+      <w:proofErr w:type="gramEnd"/>
+      <w:r>
+        <w:t xml:space="preserve"> e Room – Spot, si è utilizzato sempre lo stesso modello.</w:t>
+      </w:r>
+      <w:r>
+        <w:t xml:space="preserve"> Poiché il modello è </w:t>
+      </w:r>
+      <w:proofErr w:type="gramStart"/>
+      <w:r>
+        <w:t>risultato</w:t>
+      </w:r>
+      <w:proofErr w:type="gramEnd"/>
+      <w:r>
+        <w:t xml:space="preserve"> funzionale ed efficace è stato creato una gerarchia di classi per implementare automaticamente questo modello</w:t>
+      </w:r>
+      <w:r>
+        <w:t>.</w:t>
+      </w:r>
+      <w:r>
+        <w:t xml:space="preserve"> Le </w:t>
+      </w:r>
+      <w:proofErr w:type="spellStart"/>
+      <w:r>
+        <w:t>entitá</w:t>
+      </w:r>
+      <w:proofErr w:type="spellEnd"/>
+      <w:r>
+        <w:t xml:space="preserve"> fondamentali sono Container e </w:t>
+      </w:r>
+      <w:proofErr w:type="spellStart"/>
+      <w:r>
+        <w:t>Contained</w:t>
+      </w:r>
+      <w:proofErr w:type="spellEnd"/>
+      <w:r>
+        <w:t>, e la loro unione (</w:t>
+      </w:r>
+      <w:proofErr w:type="spellStart"/>
+      <w:r>
+        <w:t>ContainerContained</w:t>
+      </w:r>
+      <w:proofErr w:type="spellEnd"/>
+      <w:r>
+        <w:t xml:space="preserve">) </w:t>
+      </w:r>
+      <w:proofErr w:type="gramStart"/>
+      <w:r>
+        <w:t>fanno</w:t>
+      </w:r>
+      <w:proofErr w:type="gramEnd"/>
+      <w:r>
+        <w:t xml:space="preserve"> si che sia possibile gestire catene di Contenitori e Contenuti senza dover </w:t>
+      </w:r>
+      <w:proofErr w:type="spellStart"/>
+      <w:r>
+        <w:t>reimplementare</w:t>
+      </w:r>
+      <w:proofErr w:type="spellEnd"/>
+      <w:r>
+        <w:t xml:space="preserve"> lo stesso pattern.</w:t>
+      </w:r>
+    </w:p>
+    <w:p>
+      <w:r>
+        <w:t xml:space="preserve">Spieghiamo </w:t>
+      </w:r>
+      <w:proofErr w:type="spellStart"/>
+      <w:r>
+        <w:t>brevementeil</w:t>
+      </w:r>
+      <w:proofErr w:type="spellEnd"/>
+      <w:r>
+        <w:t xml:space="preserve"> funzionamento: il </w:t>
+      </w:r>
+      <w:proofErr w:type="spellStart"/>
+      <w:r>
+        <w:t>contained</w:t>
+      </w:r>
+      <w:proofErr w:type="spellEnd"/>
+      <w:r>
+        <w:t xml:space="preserve"> offre </w:t>
+      </w:r>
+      <w:proofErr w:type="spellStart"/>
+      <w:r>
+        <w:t>imetodi</w:t>
+      </w:r>
+      <w:proofErr w:type="spellEnd"/>
+      <w:r>
+        <w:t xml:space="preserve"> </w:t>
+      </w:r>
+      <w:proofErr w:type="spellStart"/>
+      <w:r>
+        <w:t>setContainer</w:t>
+      </w:r>
+      <w:proofErr w:type="spellEnd"/>
+      <w:r>
+        <w:t xml:space="preserve"> </w:t>
+      </w:r>
+      <w:proofErr w:type="gramStart"/>
+      <w:r>
+        <w:t>ed</w:t>
+      </w:r>
+      <w:proofErr w:type="gramEnd"/>
+      <w:r>
+        <w:t xml:space="preserve"> </w:t>
+      </w:r>
+      <w:proofErr w:type="spellStart"/>
+      <w:r>
+        <w:t>unsetContainer</w:t>
+      </w:r>
+      <w:proofErr w:type="spellEnd"/>
+      <w:r>
+        <w:t xml:space="preserve"> che, senza effettuare alcun controllo, modificano il riferimento privato del </w:t>
+      </w:r>
+      <w:proofErr w:type="spellStart"/>
+      <w:r>
+        <w:t>contained</w:t>
+      </w:r>
+      <w:proofErr w:type="spellEnd"/>
+      <w:r>
+        <w:t xml:space="preserve"> verso un container a piacimento (nullo nel caso di </w:t>
+      </w:r>
+      <w:proofErr w:type="spellStart"/>
+      <w:r>
+        <w:t>unsetContainer</w:t>
+      </w:r>
+      <w:proofErr w:type="spellEnd"/>
+      <w:r>
+        <w:t>).</w:t>
+      </w:r>
+      <w:r>
+        <w:t xml:space="preserve"> Questi metodi sono package </w:t>
+      </w:r>
+      <w:proofErr w:type="spellStart"/>
+      <w:r>
+        <w:t>protected</w:t>
+      </w:r>
+      <w:proofErr w:type="spellEnd"/>
+      <w:r>
+        <w:t xml:space="preserve">, </w:t>
+      </w:r>
+      <w:proofErr w:type="gramStart"/>
+      <w:r>
+        <w:t>ovvero</w:t>
+      </w:r>
+      <w:proofErr w:type="gramEnd"/>
+      <w:r>
+        <w:t xml:space="preserve"> accessibili solo al package.</w:t>
+      </w:r>
+      <w:r>
+        <w:t xml:space="preserve"> Al contrario, i metodi </w:t>
+      </w:r>
+      <w:proofErr w:type="spellStart"/>
+      <w:r>
+        <w:t>Add</w:t>
+      </w:r>
+      <w:proofErr w:type="spellEnd"/>
+      <w:r>
+        <w:t xml:space="preserve"> e </w:t>
+      </w:r>
+      <w:proofErr w:type="spellStart"/>
+      <w:r>
+        <w:t>Remove</w:t>
+      </w:r>
+      <w:proofErr w:type="spellEnd"/>
+      <w:r>
+        <w:t xml:space="preserve"> del Container sono pubblici </w:t>
+      </w:r>
+      <w:proofErr w:type="gramStart"/>
+      <w:r>
+        <w:t>ed</w:t>
+      </w:r>
+      <w:proofErr w:type="gramEnd"/>
+      <w:r>
+        <w:t xml:space="preserve"> aggiungono un oggetto </w:t>
+      </w:r>
+      <w:proofErr w:type="spellStart"/>
+      <w:r>
+        <w:t>Contained</w:t>
+      </w:r>
+      <w:proofErr w:type="spellEnd"/>
+      <w:r>
+        <w:t xml:space="preserve"> all’elenco interno degli oggetti contenuti. Allo stesso tempo </w:t>
+      </w:r>
+      <w:proofErr w:type="gramStart"/>
+      <w:r>
+        <w:t>effettuano</w:t>
+      </w:r>
+      <w:proofErr w:type="gramEnd"/>
+      <w:r>
+        <w:t xml:space="preserve"> un controllo sull’oggetto da aggiungere e modificano in modo appropriato il loro </w:t>
+      </w:r>
+      <w:proofErr w:type="spellStart"/>
+      <w:r>
+        <w:t>contenutore</w:t>
+      </w:r>
+      <w:proofErr w:type="spellEnd"/>
+      <w:r>
+        <w:t xml:space="preserve">. Questo è possibile perché il Container </w:t>
+      </w:r>
+      <w:proofErr w:type="gramStart"/>
+      <w:r>
+        <w:t>ed</w:t>
+      </w:r>
+      <w:proofErr w:type="gramEnd"/>
+      <w:r>
+        <w:t xml:space="preserve"> il </w:t>
+      </w:r>
+      <w:proofErr w:type="spellStart"/>
+      <w:r>
+        <w:t>Contained</w:t>
+      </w:r>
+      <w:proofErr w:type="spellEnd"/>
+      <w:r>
+        <w:t xml:space="preserve"> devono stare nello stesso package, in modo che il Container possa accedere ad i metodi package </w:t>
+      </w:r>
+      <w:proofErr w:type="spellStart"/>
+      <w:r>
+        <w:t>protected.</w:t>
+      </w:r>
+    </w:p>
+    <w:p>
+      <w:proofErr w:type="spellEnd"/>
+      <w:r>
+        <w:t xml:space="preserve">Nonostante i dibattiti sul concetto di classe friend e metodo friend, siamo dell’idea che in questo caso sarebbe stato più consono l’utilizzo di tali concetti </w:t>
+      </w:r>
+      <w:proofErr w:type="gramStart"/>
+      <w:r>
+        <w:t>per poter</w:t>
+      </w:r>
+      <w:proofErr w:type="gramEnd"/>
+      <w:r>
+        <w:t xml:space="preserve"> offrire al solo Container l’accesso ai metodi del </w:t>
+      </w:r>
+      <w:proofErr w:type="spellStart"/>
+      <w:r>
+        <w:t>Contained</w:t>
+      </w:r>
+      <w:proofErr w:type="spellEnd"/>
+      <w:r>
+        <w:t xml:space="preserve"> che adesso hanno </w:t>
+      </w:r>
+      <w:proofErr w:type="spellStart"/>
+      <w:r>
+        <w:t>visibilitá</w:t>
+      </w:r>
+      <w:proofErr w:type="spellEnd"/>
+      <w:r>
+        <w:t xml:space="preserve"> package </w:t>
+      </w:r>
+      <w:proofErr w:type="spellStart"/>
+      <w:r>
+        <w:t>protected</w:t>
+      </w:r>
+      <w:proofErr w:type="spellEnd"/>
+      <w:r>
+        <w:t>.</w:t>
+      </w:r>
+    </w:p>
+    <w:p>
+      <w:r>
+        <w:rPr>
+          <w:noProof/>
+          <w:lang w:eastAsia="it-IT"/>
+        </w:rPr>
+        <w:drawing>
+          <wp:inline distT="0" distB="0" distL="0" distR="0" wp14:anchorId="210958D3" wp14:editId="02086DEE">
+            <wp:extent cx="6739427" cy="5681927"/>
+            <wp:effectExtent l="0" t="0" r="0" b="8255"/>
+            <wp:docPr id="66" name="Immagine 8"/>
+            <wp:cNvGraphicFramePr>
+              <a:graphicFrameLocks xmlns:a="http://schemas.openxmlformats.org/drawingml/2006/main" noChangeAspect="1"/>
+            </wp:cNvGraphicFramePr>
+            <a:graphic xmlns:a="http://schemas.openxmlformats.org/drawingml/2006/main">
+              <a:graphicData uri="http://schemas.openxmlformats.org/drawingml/2006/picture">
+                <pic:pic xmlns:pic="http://schemas.openxmlformats.org/drawingml/2006/picture">
+                  <pic:nvPicPr>
+                    <pic:cNvPr id="0" name="Picture 8"/>
+                    <pic:cNvPicPr>
+                      <a:picLocks noChangeAspect="1" noChangeArrowheads="1"/>
+                    </pic:cNvPicPr>
+                  </pic:nvPicPr>
+                  <pic:blipFill>
+                    <a:blip r:embed="rId14">
+                      <a:extLst>
+                        <a:ext uri="{28A0092B-C50C-407E-A947-70E740481C1C}">
+                          <a14:useLocalDpi xmlns:a14="http://schemas.microsoft.com/office/drawing/2010/main" val="0"/>
+                        </a:ext>
+                      </a:extLst>
+                    </a:blip>
+                    <a:srcRect/>
+                    <a:stretch>
+                      <a:fillRect/>
+                    </a:stretch>
+                  </pic:blipFill>
+                  <pic:spPr bwMode="auto">
+                    <a:xfrm>
+                      <a:off x="0" y="0"/>
+                      <a:ext cx="6740937" cy="5683200"/>
+                    </a:xfrm>
+                    <a:prstGeom prst="rect">
+                      <a:avLst/>
+                    </a:prstGeom>
+                    <a:noFill/>
+                    <a:ln>
+                      <a:noFill/>
+                    </a:ln>
+                  </pic:spPr>
+                </pic:pic>
+              </a:graphicData>
+            </a:graphic>
+          </wp:inline>
+        </w:drawing>
+      </w:r>
+    </w:p>
+    <w:p>
+      <w:r>
+        <w:t xml:space="preserve"> </w:t>
+      </w:r>
+    </w:p>
+    <w:p/>
+    <w:p>
+      <w:pPr>
+        <w:rPr>
+          <w:noProof/>
+          <w:lang w:eastAsia="it-IT"/>
+        </w:rPr>
+      </w:pPr>
+      <w:r>
+        <w:rPr>
+          <w:noProof/>
+          <w:lang w:eastAsia="it-IT"/>
+        </w:rPr>
+        <w:br w:type="column"/>
+      </w:r>
+      <w:r>
+        <w:rPr>
+          <w:noProof/>
+          <w:lang w:eastAsia="it-IT"/>
+        </w:rPr>
+        <w:t>Tornando ai dattagli del motore indoor, possiamo adesso analizzare la gerarchia di classi degli Spot e SpotManager.</w:t>
+      </w:r>
+      <w:bookmarkStart w:id="0" w:name="_GoBack"/>
+      <w:bookmarkEnd w:id="0"/>
+    </w:p>
+    <w:p>
+      <w:pPr>
+        <w:rPr>
+          <w:noProof/>
+          <w:lang w:eastAsia="it-IT"/>
+        </w:rPr>
+      </w:pPr>
+    </w:p>
+    <w:p>
+      <w:pPr>
+        <w:rPr>
+          <w:noProof/>
+          <w:lang w:eastAsia="it-IT"/>
+        </w:rPr>
+      </w:pPr>
+    </w:p>
+    <w:p>
+      <w:pPr>
+        <w:rPr>
+          <w:noProof/>
+          <w:lang w:eastAsia="it-IT"/>
+        </w:rPr>
+      </w:pPr>
+    </w:p>
+    <w:p>
+      <w:r>
+        <w:t xml:space="preserve"> </w:t>
+      </w:r>
+      <w:r>
+        <w:br w:type="column"/>
+      </w:r>
+    </w:p>
     <w:sectPr>
       <w:type w:val="continuous"/>
       <w:pgSz w:w="11900" w:h="16840"/>
@@ -4175,55 +9092,109 @@
   <w:footnote w:id="1">
     <w:p>
       <w:pPr>
-        <w:pStyle w:val="FootnoteText"/>
-      </w:pPr>
-      <w:r>
-        <w:rPr>
-          <w:rStyle w:val="FootnoteReference"/>
-        </w:rPr>
-        <w:footnoteRef/>
-      </w:r>
-      <w:r>
-        <w:t xml:space="preserve"> </w:t>
-      </w:r>
-      <w:r>
-        <w:rPr>
-          <w:rStyle w:val="NotepaginaCarattere"/>
-        </w:rPr>
-        <w:t>https://developer.android.com/about/versions/android-4.0.html</w:t>
-      </w:r>
-    </w:p>
-  </w:footnote>
-  <w:footnote w:id="2">
-    <w:p>
-      <w:pPr>
-        <w:pStyle w:val="Notepagina"/>
-      </w:pPr>
-      <w:r>
-        <w:rPr>
-          <w:rStyle w:val="FootnoteReference"/>
-        </w:rPr>
-        <w:footnoteRef/>
-      </w:r>
-      <w:r>
-        <w:t xml:space="preserve"> </w:t>
-      </w:r>
-      <w:r>
-        <w:t>https://developer.android.com/about/dashboards/index.html</w:t>
-      </w:r>
-    </w:p>
-  </w:footnote>
-  <w:footnote w:id="3">
-    <w:p>
-      <w:pPr>
-        <w:pStyle w:val="FootnoteText"/>
+        <w:pStyle w:val="Testonotaapidipagina"/>
+        <w:jc w:val="left"/>
         <w:rPr>
           <w:lang w:val="en-US"/>
         </w:rPr>
       </w:pPr>
       <w:r>
         <w:rPr>
-          <w:rStyle w:val="FootnoteReference"/>
+          <w:rStyle w:val="Rimandonotaapidipagina"/>
+        </w:rPr>
+        <w:footnoteRef/>
+      </w:r>
+      <w:r>
+        <w:rPr>
+          <w:sz w:val="18"/>
+        </w:rPr>
+        <w:t xml:space="preserve"> </w:t>
+      </w:r>
+      <w:r>
+        <w:rPr>
+          <w:color w:val="7F7F7F" w:themeColor="text1" w:themeTint="80"/>
+          <w:sz w:val="18"/>
+        </w:rPr>
+        <w:t>http://</w:t>
+      </w:r>
+      <w:proofErr w:type="gramStart"/>
+      <w:r>
+        <w:rPr>
+          <w:color w:val="7F7F7F" w:themeColor="text1" w:themeTint="80"/>
+          <w:sz w:val="18"/>
+        </w:rPr>
+        <w:t>altbeacon.github.io</w:t>
+      </w:r>
+      <w:proofErr w:type="gramEnd"/>
+      <w:r>
+        <w:rPr>
+          <w:color w:val="7F7F7F" w:themeColor="text1" w:themeTint="80"/>
+          <w:sz w:val="18"/>
+        </w:rPr>
+        <w:t>/android-beacon-library/distance-calculations.html</w:t>
+      </w:r>
+    </w:p>
+  </w:footnote>
+  <w:footnote w:id="2">
+    <w:p>
+      <w:pPr>
+        <w:pStyle w:val="Testonotaapidipagina"/>
+        <w:jc w:val="left"/>
+      </w:pPr>
+      <w:r>
+        <w:rPr>
+          <w:rStyle w:val="Rimandonotaapidipagina"/>
+        </w:rPr>
+        <w:footnoteRef/>
+      </w:r>
+      <w:r>
+        <w:t xml:space="preserve"> </w:t>
+      </w:r>
+      <w:r>
+        <w:rPr>
+          <w:rStyle w:val="NotepaginaCarattere"/>
+          <w:sz w:val="16"/>
+        </w:rPr>
+        <w:t>https://developer.android.com/about/versions/android-4.0.html</w:t>
+      </w:r>
+    </w:p>
+  </w:footnote>
+  <w:footnote w:id="3">
+    <w:p>
+      <w:pPr>
+        <w:pStyle w:val="Notepagina"/>
+      </w:pPr>
+      <w:r>
+        <w:rPr>
+          <w:rStyle w:val="Rimandonotaapidipagina"/>
+        </w:rPr>
+        <w:footnoteRef/>
+      </w:r>
+      <w:r>
+        <w:t xml:space="preserve"> </w:t>
+      </w:r>
+      <w:hyperlink r:id="rId1" w:history="1">
+        <w:r>
+          <w:rPr>
+            <w:rStyle w:val="Collegamentoipertestuale"/>
+            <w:sz w:val="16"/>
+          </w:rPr>
+          <w:t>https://developer.android.com/about/dashboards/index.html</w:t>
+        </w:r>
+      </w:hyperlink>
+    </w:p>
+  </w:footnote>
+  <w:footnote w:id="4">
+    <w:p>
+      <w:pPr>
+        <w:pStyle w:val="Testonotaapidipagina"/>
+        <w:rPr>
+          <w:lang w:val="en-US"/>
+        </w:rPr>
+      </w:pPr>
+      <w:r>
+        <w:rPr>
+          <w:rStyle w:val="Rimandonotaapidipagina"/>
         </w:rPr>
         <w:footnoteRef/>
       </w:r>
@@ -4253,7 +9224,7 @@
       <w:lvlText w:val="%1."/>
       <w:lvlJc w:val="left"/>
       <w:pPr>
-        <w:ind w:left="960" w:hanging="600"/>
+        <w:ind w:left="742" w:hanging="600"/>
       </w:pPr>
       <w:rPr>
         <w:rFonts w:hint="default"/>
@@ -4265,7 +9236,7 @@
       <w:lvlText w:val="%2."/>
       <w:lvlJc w:val="left"/>
       <w:pPr>
-        <w:ind w:left="1440" w:hanging="360"/>
+        <w:ind w:left="1222" w:hanging="360"/>
       </w:pPr>
     </w:lvl>
     <w:lvl w:ilvl="2" w:tplc="0409001B" w:tentative="1">
@@ -4274,7 +9245,7 @@
       <w:lvlText w:val="%3."/>
       <w:lvlJc w:val="right"/>
       <w:pPr>
-        <w:ind w:left="2160" w:hanging="180"/>
+        <w:ind w:left="1942" w:hanging="180"/>
       </w:pPr>
     </w:lvl>
     <w:lvl w:ilvl="3" w:tplc="0409000F" w:tentative="1">
@@ -4283,7 +9254,7 @@
       <w:lvlText w:val="%4."/>
       <w:lvlJc w:val="left"/>
       <w:pPr>
-        <w:ind w:left="2880" w:hanging="360"/>
+        <w:ind w:left="2662" w:hanging="360"/>
       </w:pPr>
     </w:lvl>
     <w:lvl w:ilvl="4" w:tplc="04090019" w:tentative="1">
@@ -4292,7 +9263,7 @@
       <w:lvlText w:val="%5."/>
       <w:lvlJc w:val="left"/>
       <w:pPr>
-        <w:ind w:left="3600" w:hanging="360"/>
+        <w:ind w:left="3382" w:hanging="360"/>
       </w:pPr>
     </w:lvl>
     <w:lvl w:ilvl="5" w:tplc="0409001B" w:tentative="1">
@@ -4301,7 +9272,7 @@
       <w:lvlText w:val="%6."/>
       <w:lvlJc w:val="right"/>
       <w:pPr>
-        <w:ind w:left="4320" w:hanging="180"/>
+        <w:ind w:left="4102" w:hanging="180"/>
       </w:pPr>
     </w:lvl>
     <w:lvl w:ilvl="6" w:tplc="0409000F" w:tentative="1">
@@ -4310,7 +9281,7 @@
       <w:lvlText w:val="%7."/>
       <w:lvlJc w:val="left"/>
       <w:pPr>
-        <w:ind w:left="5040" w:hanging="360"/>
+        <w:ind w:left="4822" w:hanging="360"/>
       </w:pPr>
     </w:lvl>
     <w:lvl w:ilvl="7" w:tplc="04090019" w:tentative="1">
@@ -4319,7 +9290,7 @@
       <w:lvlText w:val="%8."/>
       <w:lvlJc w:val="left"/>
       <w:pPr>
-        <w:ind w:left="5760" w:hanging="360"/>
+        <w:ind w:left="5542" w:hanging="360"/>
       </w:pPr>
     </w:lvl>
     <w:lvl w:ilvl="8" w:tplc="0409001B" w:tentative="1">
@@ -4328,11 +9299,209 @@
       <w:lvlText w:val="%9."/>
       <w:lvlJc w:val="right"/>
       <w:pPr>
-        <w:ind w:left="6480" w:hanging="180"/>
+        <w:ind w:left="6262" w:hanging="180"/>
       </w:pPr>
     </w:lvl>
   </w:abstractNum>
   <w:abstractNum w:abstractNumId="1">
+    <w:nsid w:val="233C7D50"/>
+    <w:multiLevelType w:val="hybridMultilevel"/>
+    <w:tmpl w:val="50FC2E98"/>
+    <w:lvl w:ilvl="0" w:tplc="0410000F">
+      <w:start w:val="1"/>
+      <w:numFmt w:val="decimal"/>
+      <w:lvlText w:val="%1."/>
+      <w:lvlJc w:val="left"/>
+      <w:pPr>
+        <w:ind w:left="720" w:hanging="360"/>
+      </w:pPr>
+    </w:lvl>
+    <w:lvl w:ilvl="1" w:tplc="04100019" w:tentative="1">
+      <w:start w:val="1"/>
+      <w:numFmt w:val="lowerLetter"/>
+      <w:lvlText w:val="%2."/>
+      <w:lvlJc w:val="left"/>
+      <w:pPr>
+        <w:ind w:left="1440" w:hanging="360"/>
+      </w:pPr>
+    </w:lvl>
+    <w:lvl w:ilvl="2" w:tplc="0410001B" w:tentative="1">
+      <w:start w:val="1"/>
+      <w:numFmt w:val="lowerRoman"/>
+      <w:lvlText w:val="%3."/>
+      <w:lvlJc w:val="right"/>
+      <w:pPr>
+        <w:ind w:left="2160" w:hanging="180"/>
+      </w:pPr>
+    </w:lvl>
+    <w:lvl w:ilvl="3" w:tplc="0410000F" w:tentative="1">
+      <w:start w:val="1"/>
+      <w:numFmt w:val="decimal"/>
+      <w:lvlText w:val="%4."/>
+      <w:lvlJc w:val="left"/>
+      <w:pPr>
+        <w:ind w:left="2880" w:hanging="360"/>
+      </w:pPr>
+    </w:lvl>
+    <w:lvl w:ilvl="4" w:tplc="04100019" w:tentative="1">
+      <w:start w:val="1"/>
+      <w:numFmt w:val="lowerLetter"/>
+      <w:lvlText w:val="%5."/>
+      <w:lvlJc w:val="left"/>
+      <w:pPr>
+        <w:ind w:left="3600" w:hanging="360"/>
+      </w:pPr>
+    </w:lvl>
+    <w:lvl w:ilvl="5" w:tplc="0410001B" w:tentative="1">
+      <w:start w:val="1"/>
+      <w:numFmt w:val="lowerRoman"/>
+      <w:lvlText w:val="%6."/>
+      <w:lvlJc w:val="right"/>
+      <w:pPr>
+        <w:ind w:left="4320" w:hanging="180"/>
+      </w:pPr>
+    </w:lvl>
+    <w:lvl w:ilvl="6" w:tplc="0410000F" w:tentative="1">
+      <w:start w:val="1"/>
+      <w:numFmt w:val="decimal"/>
+      <w:lvlText w:val="%7."/>
+      <w:lvlJc w:val="left"/>
+      <w:pPr>
+        <w:ind w:left="5040" w:hanging="360"/>
+      </w:pPr>
+    </w:lvl>
+    <w:lvl w:ilvl="7" w:tplc="04100019" w:tentative="1">
+      <w:start w:val="1"/>
+      <w:numFmt w:val="lowerLetter"/>
+      <w:lvlText w:val="%8."/>
+      <w:lvlJc w:val="left"/>
+      <w:pPr>
+        <w:ind w:left="5760" w:hanging="360"/>
+      </w:pPr>
+    </w:lvl>
+    <w:lvl w:ilvl="8" w:tplc="0410001B" w:tentative="1">
+      <w:start w:val="1"/>
+      <w:numFmt w:val="lowerRoman"/>
+      <w:lvlText w:val="%9."/>
+      <w:lvlJc w:val="right"/>
+      <w:pPr>
+        <w:ind w:left="6480" w:hanging="180"/>
+      </w:pPr>
+    </w:lvl>
+  </w:abstractNum>
+  <w:abstractNum w:abstractNumId="2">
+    <w:nsid w:val="2D4C79F8"/>
+    <w:multiLevelType w:val="hybridMultilevel"/>
+    <w:tmpl w:val="D716EE4E"/>
+    <w:lvl w:ilvl="0" w:tplc="B4E8A8EC">
+      <w:numFmt w:val="bullet"/>
+      <w:lvlText w:val="-"/>
+      <w:lvlJc w:val="left"/>
+      <w:pPr>
+        <w:ind w:left="720" w:hanging="360"/>
+      </w:pPr>
+      <w:rPr>
+        <w:rFonts w:ascii="Times" w:eastAsiaTheme="majorEastAsia" w:hAnsi="Times" w:cstheme="majorBidi" w:hint="default"/>
+      </w:rPr>
+    </w:lvl>
+    <w:lvl w:ilvl="1" w:tplc="04100003" w:tentative="1">
+      <w:start w:val="1"/>
+      <w:numFmt w:val="bullet"/>
+      <w:lvlText w:val="o"/>
+      <w:lvlJc w:val="left"/>
+      <w:pPr>
+        <w:ind w:left="1440" w:hanging="360"/>
+      </w:pPr>
+      <w:rPr>
+        <w:rFonts w:ascii="Courier New" w:hAnsi="Courier New" w:hint="default"/>
+      </w:rPr>
+    </w:lvl>
+    <w:lvl w:ilvl="2" w:tplc="04100005" w:tentative="1">
+      <w:start w:val="1"/>
+      <w:numFmt w:val="bullet"/>
+      <w:lvlText w:val=""/>
+      <w:lvlJc w:val="left"/>
+      <w:pPr>
+        <w:ind w:left="2160" w:hanging="360"/>
+      </w:pPr>
+      <w:rPr>
+        <w:rFonts w:ascii="Wingdings" w:hAnsi="Wingdings" w:hint="default"/>
+      </w:rPr>
+    </w:lvl>
+    <w:lvl w:ilvl="3" w:tplc="04100001" w:tentative="1">
+      <w:start w:val="1"/>
+      <w:numFmt w:val="bullet"/>
+      <w:lvlText w:val=""/>
+      <w:lvlJc w:val="left"/>
+      <w:pPr>
+        <w:ind w:left="2880" w:hanging="360"/>
+      </w:pPr>
+      <w:rPr>
+        <w:rFonts w:ascii="Symbol" w:hAnsi="Symbol" w:hint="default"/>
+      </w:rPr>
+    </w:lvl>
+    <w:lvl w:ilvl="4" w:tplc="04100003" w:tentative="1">
+      <w:start w:val="1"/>
+      <w:numFmt w:val="bullet"/>
+      <w:lvlText w:val="o"/>
+      <w:lvlJc w:val="left"/>
+      <w:pPr>
+        <w:ind w:left="3600" w:hanging="360"/>
+      </w:pPr>
+      <w:rPr>
+        <w:rFonts w:ascii="Courier New" w:hAnsi="Courier New" w:hint="default"/>
+      </w:rPr>
+    </w:lvl>
+    <w:lvl w:ilvl="5" w:tplc="04100005" w:tentative="1">
+      <w:start w:val="1"/>
+      <w:numFmt w:val="bullet"/>
+      <w:lvlText w:val=""/>
+      <w:lvlJc w:val="left"/>
+      <w:pPr>
+        <w:ind w:left="4320" w:hanging="360"/>
+      </w:pPr>
+      <w:rPr>
+        <w:rFonts w:ascii="Wingdings" w:hAnsi="Wingdings" w:hint="default"/>
+      </w:rPr>
+    </w:lvl>
+    <w:lvl w:ilvl="6" w:tplc="04100001" w:tentative="1">
+      <w:start w:val="1"/>
+      <w:numFmt w:val="bullet"/>
+      <w:lvlText w:val=""/>
+      <w:lvlJc w:val="left"/>
+      <w:pPr>
+        <w:ind w:left="5040" w:hanging="360"/>
+      </w:pPr>
+      <w:rPr>
+        <w:rFonts w:ascii="Symbol" w:hAnsi="Symbol" w:hint="default"/>
+      </w:rPr>
+    </w:lvl>
+    <w:lvl w:ilvl="7" w:tplc="04100003" w:tentative="1">
+      <w:start w:val="1"/>
+      <w:numFmt w:val="bullet"/>
+      <w:lvlText w:val="o"/>
+      <w:lvlJc w:val="left"/>
+      <w:pPr>
+        <w:ind w:left="5760" w:hanging="360"/>
+      </w:pPr>
+      <w:rPr>
+        <w:rFonts w:ascii="Courier New" w:hAnsi="Courier New" w:hint="default"/>
+      </w:rPr>
+    </w:lvl>
+    <w:lvl w:ilvl="8" w:tplc="04100005" w:tentative="1">
+      <w:start w:val="1"/>
+      <w:numFmt w:val="bullet"/>
+      <w:lvlText w:val=""/>
+      <w:lvlJc w:val="left"/>
+      <w:pPr>
+        <w:ind w:left="6480" w:hanging="360"/>
+      </w:pPr>
+      <w:rPr>
+        <w:rFonts w:ascii="Wingdings" w:hAnsi="Wingdings" w:hint="default"/>
+      </w:rPr>
+    </w:lvl>
+  </w:abstractNum>
+  <w:abstractNum w:abstractNumId="3">
     <w:nsid w:val="4CFF27D3"/>
     <w:multiLevelType w:val="hybridMultilevel"/>
     <w:tmpl w:val="15F47D08"/>
@@ -4445,7 +9614,7 @@
       </w:rPr>
     </w:lvl>
   </w:abstractNum>
-  <w:abstractNum w:abstractNumId="2">
+  <w:abstractNum w:abstractNumId="4">
     <w:nsid w:val="52333BD9"/>
     <w:multiLevelType w:val="hybridMultilevel"/>
     <w:tmpl w:val="41AA8436"/>
@@ -4558,7 +9727,119 @@
       </w:rPr>
     </w:lvl>
   </w:abstractNum>
-  <w:abstractNum w:abstractNumId="3">
+  <w:abstractNum w:abstractNumId="5">
+    <w:nsid w:val="541A35B3"/>
+    <w:multiLevelType w:val="hybridMultilevel"/>
+    <w:tmpl w:val="B4FC98EA"/>
+    <w:lvl w:ilvl="0" w:tplc="B4E8A8EC">
+      <w:numFmt w:val="bullet"/>
+      <w:lvlText w:val="-"/>
+      <w:lvlJc w:val="left"/>
+      <w:pPr>
+        <w:ind w:left="720" w:hanging="360"/>
+      </w:pPr>
+      <w:rPr>
+        <w:rFonts w:ascii="Times" w:eastAsiaTheme="majorEastAsia" w:hAnsi="Times" w:cstheme="majorBidi" w:hint="default"/>
+      </w:rPr>
+    </w:lvl>
+    <w:lvl w:ilvl="1" w:tplc="04100003" w:tentative="1">
+      <w:start w:val="1"/>
+      <w:numFmt w:val="bullet"/>
+      <w:lvlText w:val="o"/>
+      <w:lvlJc w:val="left"/>
+      <w:pPr>
+        <w:ind w:left="1440" w:hanging="360"/>
+      </w:pPr>
+      <w:rPr>
+        <w:rFonts w:ascii="Courier New" w:hAnsi="Courier New" w:hint="default"/>
+      </w:rPr>
+    </w:lvl>
+    <w:lvl w:ilvl="2" w:tplc="04100005" w:tentative="1">
+      <w:start w:val="1"/>
+      <w:numFmt w:val="bullet"/>
+      <w:lvlText w:val=""/>
+      <w:lvlJc w:val="left"/>
+      <w:pPr>
+        <w:ind w:left="2160" w:hanging="360"/>
+      </w:pPr>
+      <w:rPr>
+        <w:rFonts w:ascii="Wingdings" w:hAnsi="Wingdings" w:hint="default"/>
+      </w:rPr>
+    </w:lvl>
+    <w:lvl w:ilvl="3" w:tplc="04100001" w:tentative="1">
+      <w:start w:val="1"/>
+      <w:numFmt w:val="bullet"/>
+      <w:lvlText w:val=""/>
+      <w:lvlJc w:val="left"/>
+      <w:pPr>
+        <w:ind w:left="2880" w:hanging="360"/>
+      </w:pPr>
+      <w:rPr>
+        <w:rFonts w:ascii="Symbol" w:hAnsi="Symbol" w:hint="default"/>
+      </w:rPr>
+    </w:lvl>
+    <w:lvl w:ilvl="4" w:tplc="04100003" w:tentative="1">
+      <w:start w:val="1"/>
+      <w:numFmt w:val="bullet"/>
+      <w:lvlText w:val="o"/>
+      <w:lvlJc w:val="left"/>
+      <w:pPr>
+        <w:ind w:left="3600" w:hanging="360"/>
+      </w:pPr>
+      <w:rPr>
+        <w:rFonts w:ascii="Courier New" w:hAnsi="Courier New" w:hint="default"/>
+      </w:rPr>
+    </w:lvl>
+    <w:lvl w:ilvl="5" w:tplc="04100005" w:tentative="1">
+      <w:start w:val="1"/>
+      <w:numFmt w:val="bullet"/>
+      <w:lvlText w:val=""/>
+      <w:lvlJc w:val="left"/>
+      <w:pPr>
+        <w:ind w:left="4320" w:hanging="360"/>
+      </w:pPr>
+      <w:rPr>
+        <w:rFonts w:ascii="Wingdings" w:hAnsi="Wingdings" w:hint="default"/>
+      </w:rPr>
+    </w:lvl>
+    <w:lvl w:ilvl="6" w:tplc="04100001" w:tentative="1">
+      <w:start w:val="1"/>
+      <w:numFmt w:val="bullet"/>
+      <w:lvlText w:val=""/>
+      <w:lvlJc w:val="left"/>
+      <w:pPr>
+        <w:ind w:left="5040" w:hanging="360"/>
+      </w:pPr>
+      <w:rPr>
+        <w:rFonts w:ascii="Symbol" w:hAnsi="Symbol" w:hint="default"/>
+      </w:rPr>
+    </w:lvl>
+    <w:lvl w:ilvl="7" w:tplc="04100003" w:tentative="1">
+      <w:start w:val="1"/>
+      <w:numFmt w:val="bullet"/>
+      <w:lvlText w:val="o"/>
+      <w:lvlJc w:val="left"/>
+      <w:pPr>
+        <w:ind w:left="5760" w:hanging="360"/>
+      </w:pPr>
+      <w:rPr>
+        <w:rFonts w:ascii="Courier New" w:hAnsi="Courier New" w:hint="default"/>
+      </w:rPr>
+    </w:lvl>
+    <w:lvl w:ilvl="8" w:tplc="04100005" w:tentative="1">
+      <w:start w:val="1"/>
+      <w:numFmt w:val="bullet"/>
+      <w:lvlText w:val=""/>
+      <w:lvlJc w:val="left"/>
+      <w:pPr>
+        <w:ind w:left="6480" w:hanging="360"/>
+      </w:pPr>
+      <w:rPr>
+        <w:rFonts w:ascii="Wingdings" w:hAnsi="Wingdings" w:hint="default"/>
+      </w:rPr>
+    </w:lvl>
+  </w:abstractNum>
+  <w:abstractNum w:abstractNumId="6">
     <w:nsid w:val="59B96772"/>
     <w:multiLevelType w:val="hybridMultilevel"/>
     <w:tmpl w:val="786EAD52"/>
@@ -4644,7 +9925,7 @@
       </w:pPr>
     </w:lvl>
   </w:abstractNum>
-  <w:abstractNum w:abstractNumId="4">
+  <w:abstractNum w:abstractNumId="7">
     <w:nsid w:val="5AF8201D"/>
     <w:multiLevelType w:val="hybridMultilevel"/>
     <w:tmpl w:val="454E5332"/>
@@ -4757,7 +10038,93 @@
       </w:rPr>
     </w:lvl>
   </w:abstractNum>
-  <w:abstractNum w:abstractNumId="5">
+  <w:abstractNum w:abstractNumId="8">
+    <w:nsid w:val="65954937"/>
+    <w:multiLevelType w:val="hybridMultilevel"/>
+    <w:tmpl w:val="1ED2E5BC"/>
+    <w:lvl w:ilvl="0" w:tplc="0410000F">
+      <w:start w:val="1"/>
+      <w:numFmt w:val="decimal"/>
+      <w:lvlText w:val="%1."/>
+      <w:lvlJc w:val="left"/>
+      <w:pPr>
+        <w:ind w:left="720" w:hanging="360"/>
+      </w:pPr>
+    </w:lvl>
+    <w:lvl w:ilvl="1" w:tplc="04100019" w:tentative="1">
+      <w:start w:val="1"/>
+      <w:numFmt w:val="lowerLetter"/>
+      <w:lvlText w:val="%2."/>
+      <w:lvlJc w:val="left"/>
+      <w:pPr>
+        <w:ind w:left="1440" w:hanging="360"/>
+      </w:pPr>
+    </w:lvl>
+    <w:lvl w:ilvl="2" w:tplc="0410001B" w:tentative="1">
+      <w:start w:val="1"/>
+      <w:numFmt w:val="lowerRoman"/>
+      <w:lvlText w:val="%3."/>
+      <w:lvlJc w:val="right"/>
+      <w:pPr>
+        <w:ind w:left="2160" w:hanging="180"/>
+      </w:pPr>
+    </w:lvl>
+    <w:lvl w:ilvl="3" w:tplc="0410000F" w:tentative="1">
+      <w:start w:val="1"/>
+      <w:numFmt w:val="decimal"/>
+      <w:lvlText w:val="%4."/>
+      <w:lvlJc w:val="left"/>
+      <w:pPr>
+        <w:ind w:left="2880" w:hanging="360"/>
+      </w:pPr>
+    </w:lvl>
+    <w:lvl w:ilvl="4" w:tplc="04100019" w:tentative="1">
+      <w:start w:val="1"/>
+      <w:numFmt w:val="lowerLetter"/>
+      <w:lvlText w:val="%5."/>
+      <w:lvlJc w:val="left"/>
+      <w:pPr>
+        <w:ind w:left="3600" w:hanging="360"/>
+      </w:pPr>
+    </w:lvl>
+    <w:lvl w:ilvl="5" w:tplc="0410001B" w:tentative="1">
+      <w:start w:val="1"/>
+      <w:numFmt w:val="lowerRoman"/>
+      <w:lvlText w:val="%6."/>
+      <w:lvlJc w:val="right"/>
+      <w:pPr>
+        <w:ind w:left="4320" w:hanging="180"/>
+      </w:pPr>
+    </w:lvl>
+    <w:lvl w:ilvl="6" w:tplc="0410000F" w:tentative="1">
+      <w:start w:val="1"/>
+      <w:numFmt w:val="decimal"/>
+      <w:lvlText w:val="%7."/>
+      <w:lvlJc w:val="left"/>
+      <w:pPr>
+        <w:ind w:left="5040" w:hanging="360"/>
+      </w:pPr>
+    </w:lvl>
+    <w:lvl w:ilvl="7" w:tplc="04100019" w:tentative="1">
+      <w:start w:val="1"/>
+      <w:numFmt w:val="lowerLetter"/>
+      <w:lvlText w:val="%8."/>
+      <w:lvlJc w:val="left"/>
+      <w:pPr>
+        <w:ind w:left="5760" w:hanging="360"/>
+      </w:pPr>
+    </w:lvl>
+    <w:lvl w:ilvl="8" w:tplc="0410001B" w:tentative="1">
+      <w:start w:val="1"/>
+      <w:numFmt w:val="lowerRoman"/>
+      <w:lvlText w:val="%9."/>
+      <w:lvlJc w:val="right"/>
+      <w:pPr>
+        <w:ind w:left="6480" w:hanging="180"/>
+      </w:pPr>
+    </w:lvl>
+  </w:abstractNum>
+  <w:abstractNum w:abstractNumId="9">
     <w:nsid w:val="6A0F213F"/>
     <w:multiLevelType w:val="hybridMultilevel"/>
     <w:tmpl w:val="6E203A8C"/>
@@ -4870,7 +10237,7 @@
       </w:rPr>
     </w:lvl>
   </w:abstractNum>
-  <w:abstractNum w:abstractNumId="6">
+  <w:abstractNum w:abstractNumId="10">
     <w:nsid w:val="76B7249D"/>
     <w:multiLevelType w:val="hybridMultilevel"/>
     <w:tmpl w:val="A99EBC1E"/>
@@ -4956,25 +10323,153 @@
       </w:pPr>
     </w:lvl>
   </w:abstractNum>
+  <w:abstractNum w:abstractNumId="11">
+    <w:nsid w:val="79CC4714"/>
+    <w:multiLevelType w:val="hybridMultilevel"/>
+    <w:tmpl w:val="2DB4B8AA"/>
+    <w:lvl w:ilvl="0" w:tplc="04100001">
+      <w:start w:val="1"/>
+      <w:numFmt w:val="bullet"/>
+      <w:lvlText w:val=""/>
+      <w:lvlJc w:val="left"/>
+      <w:pPr>
+        <w:ind w:left="720" w:hanging="360"/>
+      </w:pPr>
+      <w:rPr>
+        <w:rFonts w:ascii="Symbol" w:hAnsi="Symbol" w:hint="default"/>
+      </w:rPr>
+    </w:lvl>
+    <w:lvl w:ilvl="1" w:tplc="04100003" w:tentative="1">
+      <w:start w:val="1"/>
+      <w:numFmt w:val="bullet"/>
+      <w:lvlText w:val="o"/>
+      <w:lvlJc w:val="left"/>
+      <w:pPr>
+        <w:ind w:left="1440" w:hanging="360"/>
+      </w:pPr>
+      <w:rPr>
+        <w:rFonts w:ascii="Courier New" w:hAnsi="Courier New" w:hint="default"/>
+      </w:rPr>
+    </w:lvl>
+    <w:lvl w:ilvl="2" w:tplc="04100005" w:tentative="1">
+      <w:start w:val="1"/>
+      <w:numFmt w:val="bullet"/>
+      <w:lvlText w:val=""/>
+      <w:lvlJc w:val="left"/>
+      <w:pPr>
+        <w:ind w:left="2160" w:hanging="360"/>
+      </w:pPr>
+      <w:rPr>
+        <w:rFonts w:ascii="Wingdings" w:hAnsi="Wingdings" w:hint="default"/>
+      </w:rPr>
+    </w:lvl>
+    <w:lvl w:ilvl="3" w:tplc="04100001" w:tentative="1">
+      <w:start w:val="1"/>
+      <w:numFmt w:val="bullet"/>
+      <w:lvlText w:val=""/>
+      <w:lvlJc w:val="left"/>
+      <w:pPr>
+        <w:ind w:left="2880" w:hanging="360"/>
+      </w:pPr>
+      <w:rPr>
+        <w:rFonts w:ascii="Symbol" w:hAnsi="Symbol" w:hint="default"/>
+      </w:rPr>
+    </w:lvl>
+    <w:lvl w:ilvl="4" w:tplc="04100003" w:tentative="1">
+      <w:start w:val="1"/>
+      <w:numFmt w:val="bullet"/>
+      <w:lvlText w:val="o"/>
+      <w:lvlJc w:val="left"/>
+      <w:pPr>
+        <w:ind w:left="3600" w:hanging="360"/>
+      </w:pPr>
+      <w:rPr>
+        <w:rFonts w:ascii="Courier New" w:hAnsi="Courier New" w:hint="default"/>
+      </w:rPr>
+    </w:lvl>
+    <w:lvl w:ilvl="5" w:tplc="04100005" w:tentative="1">
+      <w:start w:val="1"/>
+      <w:numFmt w:val="bullet"/>
+      <w:lvlText w:val=""/>
+      <w:lvlJc w:val="left"/>
+      <w:pPr>
+        <w:ind w:left="4320" w:hanging="360"/>
+      </w:pPr>
+      <w:rPr>
+        <w:rFonts w:ascii="Wingdings" w:hAnsi="Wingdings" w:hint="default"/>
+      </w:rPr>
+    </w:lvl>
+    <w:lvl w:ilvl="6" w:tplc="04100001" w:tentative="1">
+      <w:start w:val="1"/>
+      <w:numFmt w:val="bullet"/>
+      <w:lvlText w:val=""/>
+      <w:lvlJc w:val="left"/>
+      <w:pPr>
+        <w:ind w:left="5040" w:hanging="360"/>
+      </w:pPr>
+      <w:rPr>
+        <w:rFonts w:ascii="Symbol" w:hAnsi="Symbol" w:hint="default"/>
+      </w:rPr>
+    </w:lvl>
+    <w:lvl w:ilvl="7" w:tplc="04100003" w:tentative="1">
+      <w:start w:val="1"/>
+      <w:numFmt w:val="bullet"/>
+      <w:lvlText w:val="o"/>
+      <w:lvlJc w:val="left"/>
+      <w:pPr>
+        <w:ind w:left="5760" w:hanging="360"/>
+      </w:pPr>
+      <w:rPr>
+        <w:rFonts w:ascii="Courier New" w:hAnsi="Courier New" w:hint="default"/>
+      </w:rPr>
+    </w:lvl>
+    <w:lvl w:ilvl="8" w:tplc="04100005" w:tentative="1">
+      <w:start w:val="1"/>
+      <w:numFmt w:val="bullet"/>
+      <w:lvlText w:val=""/>
+      <w:lvlJc w:val="left"/>
+      <w:pPr>
+        <w:ind w:left="6480" w:hanging="360"/>
+      </w:pPr>
+      <w:rPr>
+        <w:rFonts w:ascii="Wingdings" w:hAnsi="Wingdings" w:hint="default"/>
+      </w:rPr>
+    </w:lvl>
+  </w:abstractNum>
   <w:num w:numId="1">
     <w:abstractNumId w:val="0"/>
   </w:num>
   <w:num w:numId="2">
+    <w:abstractNumId w:val="3"/>
+  </w:num>
+  <w:num w:numId="3">
+    <w:abstractNumId w:val="7"/>
+  </w:num>
+  <w:num w:numId="4">
+    <w:abstractNumId w:val="4"/>
+  </w:num>
+  <w:num w:numId="5">
+    <w:abstractNumId w:val="6"/>
+  </w:num>
+  <w:num w:numId="6">
+    <w:abstractNumId w:val="10"/>
+  </w:num>
+  <w:num w:numId="7">
+    <w:abstractNumId w:val="9"/>
+  </w:num>
+  <w:num w:numId="8">
+    <w:abstractNumId w:val="11"/>
+  </w:num>
+  <w:num w:numId="9">
+    <w:abstractNumId w:val="2"/>
+  </w:num>
+  <w:num w:numId="10">
     <w:abstractNumId w:val="1"/>
   </w:num>
-  <w:num w:numId="3">
-    <w:abstractNumId w:val="4"/>
+  <w:num w:numId="11">
+    <w:abstractNumId w:val="8"/>
   </w:num>
-  <w:num w:numId="4">
-    <w:abstractNumId w:val="2"/>
-  </w:num>
-  <w:num w:numId="5">
-    <w:abstractNumId w:val="3"/>
-  </w:num>
-  <w:num w:numId="6">
-    <w:abstractNumId w:val="6"/>
-  </w:num>
-  <w:num w:numId="7">
+  <w:num w:numId="12">
     <w:abstractNumId w:val="5"/>
   </w:num>
 </w:numbering>
@@ -5136,7 +10631,7 @@
     <w:lsdException w:name="Bibliography" w:uiPriority="37"/>
     <w:lsdException w:name="TOC Heading" w:uiPriority="39" w:qFormat="1"/>
   </w:latentStyles>
-  <w:style w:type="paragraph" w:default="1" w:styleId="Normal">
+  <w:style w:type="paragraph" w:default="1" w:styleId="Normale">
     <w:name w:val="Normal"/>
     <w:qFormat/>
     <w:rsid w:val="002820FD"/>
@@ -5148,11 +10643,11 @@
       <w:lang w:val="it-IT"/>
     </w:rPr>
   </w:style>
-  <w:style w:type="paragraph" w:styleId="Heading1">
+  <w:style w:type="paragraph" w:styleId="Titolo1">
     <w:name w:val="heading 1"/>
-    <w:basedOn w:val="Normal"/>
-    <w:next w:val="Normal"/>
-    <w:link w:val="Heading1Char"/>
+    <w:basedOn w:val="Normale"/>
+    <w:next w:val="Normale"/>
+    <w:link w:val="Titolo1Carattere"/>
     <w:uiPriority w:val="9"/>
     <w:qFormat/>
     <w:rsid w:val="00E12215"/>
@@ -5171,11 +10666,11 @@
       <w:szCs w:val="36"/>
     </w:rPr>
   </w:style>
-  <w:style w:type="paragraph" w:styleId="Heading2">
+  <w:style w:type="paragraph" w:styleId="Titolo2">
     <w:name w:val="heading 2"/>
-    <w:basedOn w:val="Normal"/>
-    <w:next w:val="Normal"/>
-    <w:link w:val="Heading2Char"/>
+    <w:basedOn w:val="Normale"/>
+    <w:next w:val="Normale"/>
+    <w:link w:val="Titolo2Carattere"/>
     <w:uiPriority w:val="9"/>
     <w:unhideWhenUsed/>
     <w:qFormat/>
@@ -5191,11 +10686,11 @@
       <w:szCs w:val="28"/>
     </w:rPr>
   </w:style>
-  <w:style w:type="paragraph" w:styleId="Heading3">
+  <w:style w:type="paragraph" w:styleId="Titolo3">
     <w:name w:val="heading 3"/>
-    <w:basedOn w:val="Normal"/>
-    <w:next w:val="Normal"/>
-    <w:link w:val="Heading3Char"/>
+    <w:basedOn w:val="Normale"/>
+    <w:next w:val="Normale"/>
+    <w:link w:val="Titolo3Carattere"/>
     <w:uiPriority w:val="9"/>
     <w:semiHidden/>
     <w:unhideWhenUsed/>
@@ -5214,11 +10709,11 @@
       <w:szCs w:val="26"/>
     </w:rPr>
   </w:style>
-  <w:style w:type="paragraph" w:styleId="Heading4">
+  <w:style w:type="paragraph" w:styleId="Titolo4">
     <w:name w:val="heading 4"/>
-    <w:basedOn w:val="Normal"/>
-    <w:next w:val="Normal"/>
-    <w:link w:val="Heading4Char"/>
+    <w:basedOn w:val="Normale"/>
+    <w:next w:val="Normale"/>
+    <w:link w:val="Titolo4Carattere"/>
     <w:uiPriority w:val="9"/>
     <w:semiHidden/>
     <w:unhideWhenUsed/>
@@ -5236,11 +10731,11 @@
       <w:szCs w:val="24"/>
     </w:rPr>
   </w:style>
-  <w:style w:type="paragraph" w:styleId="Heading5">
+  <w:style w:type="paragraph" w:styleId="Titolo5">
     <w:name w:val="heading 5"/>
-    <w:basedOn w:val="Normal"/>
-    <w:next w:val="Normal"/>
-    <w:link w:val="Heading5Char"/>
+    <w:basedOn w:val="Normale"/>
+    <w:next w:val="Normale"/>
+    <w:link w:val="Titolo5Carattere"/>
     <w:uiPriority w:val="9"/>
     <w:semiHidden/>
     <w:unhideWhenUsed/>
@@ -5257,11 +10752,11 @@
       <w:szCs w:val="24"/>
     </w:rPr>
   </w:style>
-  <w:style w:type="paragraph" w:styleId="Heading6">
+  <w:style w:type="paragraph" w:styleId="Titolo6">
     <w:name w:val="heading 6"/>
-    <w:basedOn w:val="Normal"/>
-    <w:next w:val="Normal"/>
-    <w:link w:val="Heading6Char"/>
+    <w:basedOn w:val="Normale"/>
+    <w:next w:val="Normale"/>
+    <w:link w:val="Titolo6Carattere"/>
     <w:uiPriority w:val="9"/>
     <w:semiHidden/>
     <w:unhideWhenUsed/>
@@ -5279,11 +10774,11 @@
       <w:spacing w:val="5"/>
     </w:rPr>
   </w:style>
-  <w:style w:type="paragraph" w:styleId="Heading7">
+  <w:style w:type="paragraph" w:styleId="Titolo7">
     <w:name w:val="heading 7"/>
-    <w:basedOn w:val="Normal"/>
-    <w:next w:val="Normal"/>
-    <w:link w:val="Heading7Char"/>
+    <w:basedOn w:val="Normale"/>
+    <w:next w:val="Normale"/>
+    <w:link w:val="Titolo7Carattere"/>
     <w:uiPriority w:val="9"/>
     <w:semiHidden/>
     <w:unhideWhenUsed/>
@@ -5303,11 +10798,11 @@
       <w:szCs w:val="20"/>
     </w:rPr>
   </w:style>
-  <w:style w:type="paragraph" w:styleId="Heading8">
+  <w:style w:type="paragraph" w:styleId="Titolo8">
     <w:name w:val="heading 8"/>
-    <w:basedOn w:val="Normal"/>
-    <w:next w:val="Normal"/>
-    <w:link w:val="Heading8Char"/>
+    <w:basedOn w:val="Normale"/>
+    <w:next w:val="Normale"/>
+    <w:link w:val="Titolo8Carattere"/>
     <w:uiPriority w:val="9"/>
     <w:semiHidden/>
     <w:unhideWhenUsed/>
@@ -5325,11 +10820,11 @@
       <w:szCs w:val="20"/>
     </w:rPr>
   </w:style>
-  <w:style w:type="paragraph" w:styleId="Heading9">
+  <w:style w:type="paragraph" w:styleId="Titolo9">
     <w:name w:val="heading 9"/>
-    <w:basedOn w:val="Normal"/>
-    <w:next w:val="Normal"/>
-    <w:link w:val="Heading9Char"/>
+    <w:basedOn w:val="Normale"/>
+    <w:next w:val="Normale"/>
+    <w:link w:val="Titolo9Carattere"/>
     <w:uiPriority w:val="9"/>
     <w:semiHidden/>
     <w:unhideWhenUsed/>
@@ -5349,13 +10844,12 @@
       <w:szCs w:val="18"/>
     </w:rPr>
   </w:style>
-  <w:style w:type="character" w:default="1" w:styleId="DefaultParagraphFont">
+  <w:style w:type="character" w:default="1" w:styleId="Caratterepredefinitoparagrafo">
     <w:name w:val="Default Paragraph Font"/>
     <w:uiPriority w:val="1"/>
-    <w:semiHidden/>
     <w:unhideWhenUsed/>
   </w:style>
-  <w:style w:type="table" w:default="1" w:styleId="TableNormal">
+  <w:style w:type="table" w:default="1" w:styleId="Tabellanormale">
     <w:name w:val="Normal Table"/>
     <w:uiPriority w:val="99"/>
     <w:semiHidden/>
@@ -5369,18 +10863,21 @@
         <w:right w:w="108" w:type="dxa"/>
       </w:tblCellMar>
     </w:tblPr>
+    <w:trPr>
+      <w:hidden/>
+    </w:trPr>
   </w:style>
-  <w:style w:type="numbering" w:default="1" w:styleId="NoList">
+  <w:style w:type="numbering" w:default="1" w:styleId="Nessunelenco">
     <w:name w:val="No List"/>
     <w:uiPriority w:val="99"/>
     <w:semiHidden/>
     <w:unhideWhenUsed/>
   </w:style>
-  <w:style w:type="paragraph" w:styleId="Title">
+  <w:style w:type="paragraph" w:styleId="Titolo">
     <w:name w:val="Title"/>
-    <w:basedOn w:val="Normal"/>
-    <w:next w:val="Normal"/>
-    <w:link w:val="TitleChar"/>
+    <w:basedOn w:val="Normale"/>
+    <w:next w:val="Normale"/>
+    <w:link w:val="TitoloCarattere"/>
     <w:uiPriority w:val="10"/>
     <w:qFormat/>
     <w:rsid w:val="00CC09A4"/>
@@ -5395,10 +10892,10 @@
       <w:szCs w:val="52"/>
     </w:rPr>
   </w:style>
-  <w:style w:type="character" w:customStyle="1" w:styleId="TitleChar">
-    <w:name w:val="Title Char"/>
-    <w:basedOn w:val="DefaultParagraphFont"/>
-    <w:link w:val="Title"/>
+  <w:style w:type="character" w:customStyle="1" w:styleId="TitoloCarattere">
+    <w:name w:val="Titolo Carattere"/>
+    <w:basedOn w:val="Caratterepredefinitoparagrafo"/>
+    <w:link w:val="Titolo"/>
     <w:uiPriority w:val="10"/>
     <w:rsid w:val="00CC09A4"/>
     <w:rPr>
@@ -5408,9 +10905,9 @@
       <w:lang w:val="it-IT"/>
     </w:rPr>
   </w:style>
-  <w:style w:type="paragraph" w:styleId="ListParagraph">
+  <w:style w:type="paragraph" w:styleId="Paragrafoelenco">
     <w:name w:val="List Paragraph"/>
-    <w:basedOn w:val="Normal"/>
+    <w:basedOn w:val="Normale"/>
     <w:uiPriority w:val="34"/>
     <w:qFormat/>
     <w:rsid w:val="00A735BD"/>
@@ -5419,10 +10916,10 @@
       <w:contextualSpacing/>
     </w:pPr>
   </w:style>
-  <w:style w:type="character" w:customStyle="1" w:styleId="Heading1Char">
-    <w:name w:val="Heading 1 Char"/>
-    <w:basedOn w:val="DefaultParagraphFont"/>
-    <w:link w:val="Heading1"/>
+  <w:style w:type="character" w:customStyle="1" w:styleId="Titolo1Carattere">
+    <w:name w:val="Titolo 1 Carattere"/>
+    <w:basedOn w:val="Caratterepredefinitoparagrafo"/>
+    <w:link w:val="Titolo1"/>
     <w:uiPriority w:val="9"/>
     <w:rsid w:val="00E12215"/>
     <w:rPr>
@@ -5435,9 +10932,9 @@
       <w:lang w:val="it-IT"/>
     </w:rPr>
   </w:style>
-  <w:style w:type="character" w:styleId="Hyperlink">
+  <w:style w:type="character" w:styleId="Collegamentoipertestuale">
     <w:name w:val="Hyperlink"/>
-    <w:basedOn w:val="DefaultParagraphFont"/>
+    <w:basedOn w:val="Caratterepredefinitoparagrafo"/>
     <w:uiPriority w:val="99"/>
     <w:unhideWhenUsed/>
     <w:rsid w:val="001B378D"/>
@@ -5446,10 +10943,10 @@
       <w:u w:val="single"/>
     </w:rPr>
   </w:style>
-  <w:style w:type="paragraph" w:styleId="BalloonText">
+  <w:style w:type="paragraph" w:styleId="Testofumetto">
     <w:name w:val="Balloon Text"/>
-    <w:basedOn w:val="Normal"/>
-    <w:link w:val="BalloonTextChar"/>
+    <w:basedOn w:val="Normale"/>
+    <w:link w:val="TestofumettoCarattere"/>
     <w:uiPriority w:val="99"/>
     <w:semiHidden/>
     <w:unhideWhenUsed/>
@@ -5460,10 +10957,10 @@
       <w:szCs w:val="18"/>
     </w:rPr>
   </w:style>
-  <w:style w:type="character" w:customStyle="1" w:styleId="BalloonTextChar">
-    <w:name w:val="Balloon Text Char"/>
-    <w:basedOn w:val="DefaultParagraphFont"/>
-    <w:link w:val="BalloonText"/>
+  <w:style w:type="character" w:customStyle="1" w:styleId="TestofumettoCarattere">
+    <w:name w:val="Testo fumetto Carattere"/>
+    <w:basedOn w:val="Caratterepredefinitoparagrafo"/>
+    <w:link w:val="Testofumetto"/>
     <w:uiPriority w:val="99"/>
     <w:semiHidden/>
     <w:rsid w:val="001B378D"/>
@@ -5473,7 +10970,7 @@
       <w:szCs w:val="18"/>
     </w:rPr>
   </w:style>
-  <w:style w:type="character" w:styleId="SubtleEmphasis">
+  <w:style w:type="character" w:styleId="Enfasidelicata">
     <w:name w:val="Subtle Emphasis"/>
     <w:uiPriority w:val="19"/>
     <w:qFormat/>
@@ -5483,10 +10980,10 @@
       <w:iCs/>
     </w:rPr>
   </w:style>
-  <w:style w:type="paragraph" w:styleId="FootnoteText">
+  <w:style w:type="paragraph" w:styleId="Testonotaapidipagina">
     <w:name w:val="footnote text"/>
-    <w:basedOn w:val="Normal"/>
-    <w:link w:val="FootnoteTextChar"/>
+    <w:basedOn w:val="Normale"/>
+    <w:link w:val="TestonotaapidipaginaCarattere"/>
     <w:uiPriority w:val="99"/>
     <w:unhideWhenUsed/>
     <w:rsid w:val="00DC50CF"/>
@@ -5495,10 +10992,10 @@
       <w:sz w:val="20"/>
     </w:rPr>
   </w:style>
-  <w:style w:type="character" w:customStyle="1" w:styleId="FootnoteTextChar">
-    <w:name w:val="Footnote Text Char"/>
-    <w:basedOn w:val="DefaultParagraphFont"/>
-    <w:link w:val="FootnoteText"/>
+  <w:style w:type="character" w:customStyle="1" w:styleId="TestonotaapidipaginaCarattere">
+    <w:name w:val="Testo nota a piè di pagina Carattere"/>
+    <w:basedOn w:val="Caratterepredefinitoparagrafo"/>
+    <w:link w:val="Testonotaapidipagina"/>
     <w:uiPriority w:val="99"/>
     <w:rsid w:val="00DC50CF"/>
     <w:rPr>
@@ -5507,9 +11004,9 @@
       <w:sz w:val="20"/>
     </w:rPr>
   </w:style>
-  <w:style w:type="character" w:styleId="FootnoteReference">
+  <w:style w:type="character" w:styleId="Rimandonotaapidipagina">
     <w:name w:val="footnote reference"/>
-    <w:basedOn w:val="DefaultParagraphFont"/>
+    <w:basedOn w:val="Caratterepredefinitoparagrafo"/>
     <w:uiPriority w:val="99"/>
     <w:unhideWhenUsed/>
     <w:rsid w:val="00DC50CF"/>
@@ -5517,10 +11014,10 @@
       <w:vertAlign w:val="superscript"/>
     </w:rPr>
   </w:style>
-  <w:style w:type="paragraph" w:styleId="Header">
+  <w:style w:type="paragraph" w:styleId="Intestazione">
     <w:name w:val="header"/>
-    <w:basedOn w:val="Normal"/>
-    <w:link w:val="HeaderChar"/>
+    <w:basedOn w:val="Normale"/>
+    <w:link w:val="IntestazioneCarattere"/>
     <w:uiPriority w:val="99"/>
     <w:unhideWhenUsed/>
     <w:rsid w:val="00A735BD"/>
@@ -5533,14 +11030,14 @@
   </w:style>
   <w:style w:type="paragraph" w:customStyle="1" w:styleId="Notepagina">
     <w:name w:val="Note pagina"/>
-    <w:basedOn w:val="FootnoteText"/>
+    <w:basedOn w:val="Testonotaapidipagina"/>
     <w:link w:val="NotepaginaCarattere"/>
     <w:qFormat/>
     <w:rsid w:val="00DC50CF"/>
   </w:style>
   <w:style w:type="character" w:customStyle="1" w:styleId="NotepaginaCarattere">
     <w:name w:val="Note pagina Carattere"/>
-    <w:basedOn w:val="FootnoteTextChar"/>
+    <w:basedOn w:val="TestonotaapidipaginaCarattere"/>
     <w:link w:val="Notepagina"/>
     <w:rsid w:val="00DC50CF"/>
     <w:rPr>
@@ -5549,10 +11046,10 @@
       <w:sz w:val="20"/>
     </w:rPr>
   </w:style>
-  <w:style w:type="character" w:customStyle="1" w:styleId="HeaderChar">
-    <w:name w:val="Header Char"/>
-    <w:basedOn w:val="DefaultParagraphFont"/>
-    <w:link w:val="Header"/>
+  <w:style w:type="character" w:customStyle="1" w:styleId="IntestazioneCarattere">
+    <w:name w:val="Intestazione Carattere"/>
+    <w:basedOn w:val="Caratterepredefinitoparagrafo"/>
+    <w:link w:val="Intestazione"/>
     <w:uiPriority w:val="99"/>
     <w:rsid w:val="00A735BD"/>
     <w:rPr>
@@ -5560,10 +11057,10 @@
       <w:lang w:val="it-IT"/>
     </w:rPr>
   </w:style>
-  <w:style w:type="paragraph" w:styleId="Footer">
+  <w:style w:type="paragraph" w:styleId="Pidipagina">
     <w:name w:val="footer"/>
-    <w:basedOn w:val="Normal"/>
-    <w:link w:val="FooterChar"/>
+    <w:basedOn w:val="Normale"/>
+    <w:link w:val="PidipaginaCarattere"/>
     <w:uiPriority w:val="99"/>
     <w:unhideWhenUsed/>
     <w:rsid w:val="00A735BD"/>
@@ -5574,10 +11071,10 @@
       </w:tabs>
     </w:pPr>
   </w:style>
-  <w:style w:type="character" w:customStyle="1" w:styleId="FooterChar">
-    <w:name w:val="Footer Char"/>
-    <w:basedOn w:val="DefaultParagraphFont"/>
-    <w:link w:val="Footer"/>
+  <w:style w:type="character" w:customStyle="1" w:styleId="PidipaginaCarattere">
+    <w:name w:val="Piè di pagina Carattere"/>
+    <w:basedOn w:val="Caratterepredefinitoparagrafo"/>
+    <w:link w:val="Pidipagina"/>
     <w:uiPriority w:val="99"/>
     <w:rsid w:val="00A735BD"/>
     <w:rPr>
@@ -5585,10 +11082,10 @@
       <w:lang w:val="it-IT"/>
     </w:rPr>
   </w:style>
-  <w:style w:type="character" w:customStyle="1" w:styleId="Heading2Char">
-    <w:name w:val="Heading 2 Char"/>
-    <w:basedOn w:val="DefaultParagraphFont"/>
-    <w:link w:val="Heading2"/>
+  <w:style w:type="character" w:customStyle="1" w:styleId="Titolo2Carattere">
+    <w:name w:val="Titolo 2 Carattere"/>
+    <w:basedOn w:val="Caratterepredefinitoparagrafo"/>
+    <w:link w:val="Titolo2"/>
     <w:uiPriority w:val="9"/>
     <w:rsid w:val="00E12215"/>
     <w:rPr>
@@ -5600,10 +11097,10 @@
       <w:lang w:val="it-IT"/>
     </w:rPr>
   </w:style>
-  <w:style w:type="character" w:customStyle="1" w:styleId="Heading3Char">
-    <w:name w:val="Heading 3 Char"/>
-    <w:basedOn w:val="DefaultParagraphFont"/>
-    <w:link w:val="Heading3"/>
+  <w:style w:type="character" w:customStyle="1" w:styleId="Titolo3Carattere">
+    <w:name w:val="Titolo 3 Carattere"/>
+    <w:basedOn w:val="Caratterepredefinitoparagrafo"/>
+    <w:link w:val="Titolo3"/>
     <w:uiPriority w:val="9"/>
     <w:semiHidden/>
     <w:rsid w:val="00A735BD"/>
@@ -5616,10 +11113,10 @@
       <w:szCs w:val="26"/>
     </w:rPr>
   </w:style>
-  <w:style w:type="character" w:customStyle="1" w:styleId="Heading4Char">
-    <w:name w:val="Heading 4 Char"/>
-    <w:basedOn w:val="DefaultParagraphFont"/>
-    <w:link w:val="Heading4"/>
+  <w:style w:type="character" w:customStyle="1" w:styleId="Titolo4Carattere">
+    <w:name w:val="Titolo 4 Carattere"/>
+    <w:basedOn w:val="Caratterepredefinitoparagrafo"/>
+    <w:link w:val="Titolo4"/>
     <w:uiPriority w:val="9"/>
     <w:semiHidden/>
     <w:rsid w:val="00A735BD"/>
@@ -5631,10 +11128,10 @@
       <w:szCs w:val="24"/>
     </w:rPr>
   </w:style>
-  <w:style w:type="character" w:customStyle="1" w:styleId="Heading5Char">
-    <w:name w:val="Heading 5 Char"/>
-    <w:basedOn w:val="DefaultParagraphFont"/>
-    <w:link w:val="Heading5"/>
+  <w:style w:type="character" w:customStyle="1" w:styleId="Titolo5Carattere">
+    <w:name w:val="Titolo 5 Carattere"/>
+    <w:basedOn w:val="Caratterepredefinitoparagrafo"/>
+    <w:link w:val="Titolo5"/>
     <w:uiPriority w:val="9"/>
     <w:semiHidden/>
     <w:rsid w:val="00A735BD"/>
@@ -5645,10 +11142,10 @@
       <w:szCs w:val="24"/>
     </w:rPr>
   </w:style>
-  <w:style w:type="character" w:customStyle="1" w:styleId="Heading6Char">
-    <w:name w:val="Heading 6 Char"/>
-    <w:basedOn w:val="DefaultParagraphFont"/>
-    <w:link w:val="Heading6"/>
+  <w:style w:type="character" w:customStyle="1" w:styleId="Titolo6Carattere">
+    <w:name w:val="Titolo 6 Carattere"/>
+    <w:basedOn w:val="Caratterepredefinitoparagrafo"/>
+    <w:link w:val="Titolo6"/>
     <w:uiPriority w:val="9"/>
     <w:semiHidden/>
     <w:rsid w:val="00A735BD"/>
@@ -5660,10 +11157,10 @@
       <w:shd w:val="clear" w:color="auto" w:fill="FFFFFF" w:themeFill="background1"/>
     </w:rPr>
   </w:style>
-  <w:style w:type="character" w:customStyle="1" w:styleId="Heading7Char">
-    <w:name w:val="Heading 7 Char"/>
-    <w:basedOn w:val="DefaultParagraphFont"/>
-    <w:link w:val="Heading7"/>
+  <w:style w:type="character" w:customStyle="1" w:styleId="Titolo7Carattere">
+    <w:name w:val="Titolo 7 Carattere"/>
+    <w:basedOn w:val="Caratterepredefinitoparagrafo"/>
+    <w:link w:val="Titolo7"/>
     <w:uiPriority w:val="9"/>
     <w:semiHidden/>
     <w:rsid w:val="00A735BD"/>
@@ -5677,10 +11174,10 @@
       <w:szCs w:val="20"/>
     </w:rPr>
   </w:style>
-  <w:style w:type="character" w:customStyle="1" w:styleId="Heading8Char">
-    <w:name w:val="Heading 8 Char"/>
-    <w:basedOn w:val="DefaultParagraphFont"/>
-    <w:link w:val="Heading8"/>
+  <w:style w:type="character" w:customStyle="1" w:styleId="Titolo8Carattere">
+    <w:name w:val="Titolo 8 Carattere"/>
+    <w:basedOn w:val="Caratterepredefinitoparagrafo"/>
+    <w:link w:val="Titolo8"/>
     <w:uiPriority w:val="9"/>
     <w:semiHidden/>
     <w:rsid w:val="00A735BD"/>
@@ -5692,10 +11189,10 @@
       <w:szCs w:val="20"/>
     </w:rPr>
   </w:style>
-  <w:style w:type="character" w:customStyle="1" w:styleId="Heading9Char">
-    <w:name w:val="Heading 9 Char"/>
-    <w:basedOn w:val="DefaultParagraphFont"/>
-    <w:link w:val="Heading9"/>
+  <w:style w:type="character" w:customStyle="1" w:styleId="Titolo9Carattere">
+    <w:name w:val="Titolo 9 Carattere"/>
+    <w:basedOn w:val="Caratterepredefinitoparagrafo"/>
+    <w:link w:val="Titolo9"/>
     <w:uiPriority w:val="9"/>
     <w:semiHidden/>
     <w:rsid w:val="00A735BD"/>
@@ -5709,10 +11206,10 @@
       <w:szCs w:val="18"/>
     </w:rPr>
   </w:style>
-  <w:style w:type="paragraph" w:styleId="Caption">
+  <w:style w:type="paragraph" w:styleId="Didascalia">
     <w:name w:val="caption"/>
-    <w:basedOn w:val="Normal"/>
-    <w:next w:val="Normal"/>
+    <w:basedOn w:val="Normale"/>
+    <w:next w:val="Normale"/>
     <w:uiPriority w:val="35"/>
     <w:semiHidden/>
     <w:unhideWhenUsed/>
@@ -5725,11 +11222,11 @@
       <w:szCs w:val="18"/>
     </w:rPr>
   </w:style>
-  <w:style w:type="paragraph" w:styleId="Subtitle">
+  <w:style w:type="paragraph" w:styleId="Sottotitolo">
     <w:name w:val="Subtitle"/>
-    <w:basedOn w:val="Normal"/>
-    <w:next w:val="Normal"/>
-    <w:link w:val="SubtitleChar"/>
+    <w:basedOn w:val="Normale"/>
+    <w:next w:val="Normale"/>
+    <w:link w:val="SottotitoloCarattere"/>
     <w:uiPriority w:val="11"/>
     <w:qFormat/>
     <w:rsid w:val="00A735BD"/>
@@ -5742,10 +11239,10 @@
       <w:szCs w:val="28"/>
     </w:rPr>
   </w:style>
-  <w:style w:type="character" w:customStyle="1" w:styleId="SubtitleChar">
-    <w:name w:val="Subtitle Char"/>
-    <w:basedOn w:val="DefaultParagraphFont"/>
-    <w:link w:val="Subtitle"/>
+  <w:style w:type="character" w:customStyle="1" w:styleId="SottotitoloCarattere">
+    <w:name w:val="Sottotitolo Carattere"/>
+    <w:basedOn w:val="Caratterepredefinitoparagrafo"/>
+    <w:link w:val="Sottotitolo"/>
     <w:uiPriority w:val="11"/>
     <w:rsid w:val="00A735BD"/>
     <w:rPr>
@@ -5757,7 +11254,7 @@
       <w:szCs w:val="28"/>
     </w:rPr>
   </w:style>
-  <w:style w:type="character" w:styleId="Strong">
+  <w:style w:type="character" w:styleId="Enfasigrassetto">
     <w:name w:val="Strong"/>
     <w:uiPriority w:val="22"/>
     <w:qFormat/>
@@ -5767,7 +11264,7 @@
       <w:bCs/>
     </w:rPr>
   </w:style>
-  <w:style w:type="character" w:styleId="Emphasis">
+  <w:style w:type="character" w:styleId="Enfasicorsivo">
     <w:name w:val="Emphasis"/>
     <w:uiPriority w:val="20"/>
     <w:qFormat/>
@@ -5780,10 +11277,10 @@
       <w:spacing w:val="10"/>
     </w:rPr>
   </w:style>
-  <w:style w:type="paragraph" w:styleId="NoSpacing">
+  <w:style w:type="paragraph" w:styleId="Nessunaspaziatura">
     <w:name w:val="No Spacing"/>
-    <w:basedOn w:val="Normal"/>
-    <w:link w:val="NoSpacingChar"/>
+    <w:basedOn w:val="Normale"/>
+    <w:link w:val="NessunaspaziaturaCarattere"/>
     <w:uiPriority w:val="1"/>
     <w:qFormat/>
     <w:rsid w:val="00A735BD"/>
@@ -5791,11 +11288,11 @@
       <w:spacing w:after="0" w:line="240" w:lineRule="auto"/>
     </w:pPr>
   </w:style>
-  <w:style w:type="paragraph" w:styleId="Quote">
+  <w:style w:type="paragraph" w:styleId="Citazione">
     <w:name w:val="Quote"/>
-    <w:basedOn w:val="Normal"/>
-    <w:next w:val="Normal"/>
-    <w:link w:val="QuoteChar"/>
+    <w:basedOn w:val="Normale"/>
+    <w:next w:val="Normale"/>
+    <w:link w:val="CitazioneCarattere"/>
     <w:uiPriority w:val="29"/>
     <w:qFormat/>
     <w:rsid w:val="00A735BD"/>
@@ -5804,10 +11301,10 @@
       <w:iCs/>
     </w:rPr>
   </w:style>
-  <w:style w:type="character" w:customStyle="1" w:styleId="QuoteChar">
-    <w:name w:val="Quote Char"/>
-    <w:basedOn w:val="DefaultParagraphFont"/>
-    <w:link w:val="Quote"/>
+  <w:style w:type="character" w:customStyle="1" w:styleId="CitazioneCarattere">
+    <w:name w:val="Citazione Carattere"/>
+    <w:basedOn w:val="Caratterepredefinitoparagrafo"/>
+    <w:link w:val="Citazione"/>
     <w:uiPriority w:val="29"/>
     <w:rsid w:val="00A735BD"/>
     <w:rPr>
@@ -5815,11 +11312,11 @@
       <w:iCs/>
     </w:rPr>
   </w:style>
-  <w:style w:type="paragraph" w:styleId="IntenseQuote">
+  <w:style w:type="paragraph" w:styleId="Citazioneintensa">
     <w:name w:val="Intense Quote"/>
-    <w:basedOn w:val="Normal"/>
-    <w:next w:val="Normal"/>
-    <w:link w:val="IntenseQuoteChar"/>
+    <w:basedOn w:val="Normale"/>
+    <w:next w:val="Normale"/>
+    <w:link w:val="CitazioneintensaCarattere"/>
     <w:uiPriority w:val="30"/>
     <w:qFormat/>
     <w:rsid w:val="00A735BD"/>
@@ -5836,10 +11333,10 @@
       <w:iCs/>
     </w:rPr>
   </w:style>
-  <w:style w:type="character" w:customStyle="1" w:styleId="IntenseQuoteChar">
-    <w:name w:val="Intense Quote Char"/>
-    <w:basedOn w:val="DefaultParagraphFont"/>
-    <w:link w:val="IntenseQuote"/>
+  <w:style w:type="character" w:customStyle="1" w:styleId="CitazioneintensaCarattere">
+    <w:name w:val="Citazione intensa Carattere"/>
+    <w:basedOn w:val="Caratterepredefinitoparagrafo"/>
+    <w:link w:val="Citazioneintensa"/>
     <w:uiPriority w:val="30"/>
     <w:rsid w:val="00A735BD"/>
     <w:rPr>
@@ -5847,7 +11344,7 @@
       <w:iCs/>
     </w:rPr>
   </w:style>
-  <w:style w:type="character" w:styleId="IntenseEmphasis">
+  <w:style w:type="character" w:styleId="Enfasiintensa">
     <w:name w:val="Intense Emphasis"/>
     <w:uiPriority w:val="21"/>
     <w:qFormat/>
@@ -5859,9 +11356,9 @@
       <w:iCs/>
     </w:rPr>
   </w:style>
-  <w:style w:type="character" w:styleId="SubtleReference">
+  <w:style w:type="character" w:styleId="Riferimentodelicato">
     <w:name w:val="Subtle Reference"/>
-    <w:basedOn w:val="DefaultParagraphFont"/>
+    <w:basedOn w:val="Caratterepredefinitoparagrafo"/>
     <w:uiPriority w:val="31"/>
     <w:qFormat/>
     <w:rsid w:val="00A735BD"/>
@@ -5869,7 +11366,7 @@
       <w:smallCaps/>
     </w:rPr>
   </w:style>
-  <w:style w:type="character" w:styleId="IntenseReference">
+  <w:style w:type="character" w:styleId="Riferimentointenso">
     <w:name w:val="Intense Reference"/>
     <w:uiPriority w:val="32"/>
     <w:qFormat/>
@@ -5880,9 +11377,9 @@
       <w:smallCaps/>
     </w:rPr>
   </w:style>
-  <w:style w:type="character" w:styleId="BookTitle">
+  <w:style w:type="character" w:styleId="Titolodellibro">
     <w:name w:val="Book Title"/>
-    <w:basedOn w:val="DefaultParagraphFont"/>
+    <w:basedOn w:val="Caratterepredefinitoparagrafo"/>
     <w:uiPriority w:val="33"/>
     <w:qFormat/>
     <w:rsid w:val="00A735BD"/>
@@ -5893,10 +11390,10 @@
       <w:spacing w:val="5"/>
     </w:rPr>
   </w:style>
-  <w:style w:type="paragraph" w:styleId="TOCHeading">
+  <w:style w:type="paragraph" w:styleId="Titolosommario">
     <w:name w:val="TOC Heading"/>
-    <w:basedOn w:val="Heading1"/>
-    <w:next w:val="Normal"/>
+    <w:basedOn w:val="Titolo1"/>
+    <w:next w:val="Normale"/>
     <w:uiPriority w:val="39"/>
     <w:semiHidden/>
     <w:unhideWhenUsed/>
@@ -5909,16 +11406,16 @@
       <w:lang w:bidi="en-US"/>
     </w:rPr>
   </w:style>
-  <w:style w:type="character" w:customStyle="1" w:styleId="NoSpacingChar">
-    <w:name w:val="No Spacing Char"/>
-    <w:basedOn w:val="DefaultParagraphFont"/>
-    <w:link w:val="NoSpacing"/>
+  <w:style w:type="character" w:customStyle="1" w:styleId="NessunaspaziaturaCarattere">
+    <w:name w:val="Nessuna spaziatura Carattere"/>
+    <w:basedOn w:val="Caratterepredefinitoparagrafo"/>
+    <w:link w:val="Nessunaspaziatura"/>
     <w:uiPriority w:val="1"/>
     <w:rsid w:val="00A735BD"/>
   </w:style>
   <w:style w:type="paragraph" w:customStyle="1" w:styleId="PersonalName">
     <w:name w:val="Personal Name"/>
-    <w:basedOn w:val="Title"/>
+    <w:basedOn w:val="Titolo"/>
     <w:rsid w:val="00A735BD"/>
     <w:rPr>
       <w:b/>
@@ -6087,7 +11584,7 @@
     <w:lsdException w:name="Bibliography" w:uiPriority="37"/>
     <w:lsdException w:name="TOC Heading" w:uiPriority="39" w:qFormat="1"/>
   </w:latentStyles>
-  <w:style w:type="paragraph" w:default="1" w:styleId="Normal">
+  <w:style w:type="paragraph" w:default="1" w:styleId="Normale">
     <w:name w:val="Normal"/>
     <w:qFormat/>
     <w:rsid w:val="002820FD"/>
@@ -6099,11 +11596,11 @@
       <w:lang w:val="it-IT"/>
     </w:rPr>
   </w:style>
-  <w:style w:type="paragraph" w:styleId="Heading1">
+  <w:style w:type="paragraph" w:styleId="Titolo1">
     <w:name w:val="heading 1"/>
-    <w:basedOn w:val="Normal"/>
-    <w:next w:val="Normal"/>
-    <w:link w:val="Heading1Char"/>
+    <w:basedOn w:val="Normale"/>
+    <w:next w:val="Normale"/>
+    <w:link w:val="Titolo1Carattere"/>
     <w:uiPriority w:val="9"/>
     <w:qFormat/>
     <w:rsid w:val="00E12215"/>
@@ -6122,11 +11619,11 @@
       <w:szCs w:val="36"/>
     </w:rPr>
   </w:style>
-  <w:style w:type="paragraph" w:styleId="Heading2">
+  <w:style w:type="paragraph" w:styleId="Titolo2">
     <w:name w:val="heading 2"/>
-    <w:basedOn w:val="Normal"/>
-    <w:next w:val="Normal"/>
-    <w:link w:val="Heading2Char"/>
+    <w:basedOn w:val="Normale"/>
+    <w:next w:val="Normale"/>
+    <w:link w:val="Titolo2Carattere"/>
     <w:uiPriority w:val="9"/>
     <w:unhideWhenUsed/>
     <w:qFormat/>
@@ -6142,11 +11639,11 @@
       <w:szCs w:val="28"/>
     </w:rPr>
   </w:style>
-  <w:style w:type="paragraph" w:styleId="Heading3">
+  <w:style w:type="paragraph" w:styleId="Titolo3">
     <w:name w:val="heading 3"/>
-    <w:basedOn w:val="Normal"/>
-    <w:next w:val="Normal"/>
-    <w:link w:val="Heading3Char"/>
+    <w:basedOn w:val="Normale"/>
+    <w:next w:val="Normale"/>
+    <w:link w:val="Titolo3Carattere"/>
     <w:uiPriority w:val="9"/>
     <w:semiHidden/>
     <w:unhideWhenUsed/>
@@ -6165,11 +11662,11 @@
       <w:szCs w:val="26"/>
     </w:rPr>
   </w:style>
-  <w:style w:type="paragraph" w:styleId="Heading4">
+  <w:style w:type="paragraph" w:styleId="Titolo4">
     <w:name w:val="heading 4"/>
-    <w:basedOn w:val="Normal"/>
-    <w:next w:val="Normal"/>
-    <w:link w:val="Heading4Char"/>
+    <w:basedOn w:val="Normale"/>
+    <w:next w:val="Normale"/>
+    <w:link w:val="Titolo4Carattere"/>
     <w:uiPriority w:val="9"/>
     <w:semiHidden/>
     <w:unhideWhenUsed/>
@@ -6187,11 +11684,11 @@
       <w:szCs w:val="24"/>
     </w:rPr>
   </w:style>
-  <w:style w:type="paragraph" w:styleId="Heading5">
+  <w:style w:type="paragraph" w:styleId="Titolo5">
     <w:name w:val="heading 5"/>
-    <w:basedOn w:val="Normal"/>
-    <w:next w:val="Normal"/>
-    <w:link w:val="Heading5Char"/>
+    <w:basedOn w:val="Normale"/>
+    <w:next w:val="Normale"/>
+    <w:link w:val="Titolo5Carattere"/>
     <w:uiPriority w:val="9"/>
     <w:semiHidden/>
     <w:unhideWhenUsed/>
@@ -6208,11 +11705,11 @@
       <w:szCs w:val="24"/>
     </w:rPr>
   </w:style>
-  <w:style w:type="paragraph" w:styleId="Heading6">
+  <w:style w:type="paragraph" w:styleId="Titolo6">
     <w:name w:val="heading 6"/>
-    <w:basedOn w:val="Normal"/>
-    <w:next w:val="Normal"/>
-    <w:link w:val="Heading6Char"/>
+    <w:basedOn w:val="Normale"/>
+    <w:next w:val="Normale"/>
+    <w:link w:val="Titolo6Carattere"/>
     <w:uiPriority w:val="9"/>
     <w:semiHidden/>
     <w:unhideWhenUsed/>
@@ -6230,11 +11727,11 @@
       <w:spacing w:val="5"/>
     </w:rPr>
   </w:style>
-  <w:style w:type="paragraph" w:styleId="Heading7">
+  <w:style w:type="paragraph" w:styleId="Titolo7">
     <w:name w:val="heading 7"/>
-    <w:basedOn w:val="Normal"/>
-    <w:next w:val="Normal"/>
-    <w:link w:val="Heading7Char"/>
+    <w:basedOn w:val="Normale"/>
+    <w:next w:val="Normale"/>
+    <w:link w:val="Titolo7Carattere"/>
     <w:uiPriority w:val="9"/>
     <w:semiHidden/>
     <w:unhideWhenUsed/>
@@ -6254,11 +11751,11 @@
       <w:szCs w:val="20"/>
     </w:rPr>
   </w:style>
-  <w:style w:type="paragraph" w:styleId="Heading8">
+  <w:style w:type="paragraph" w:styleId="Titolo8">
     <w:name w:val="heading 8"/>
-    <w:basedOn w:val="Normal"/>
-    <w:next w:val="Normal"/>
-    <w:link w:val="Heading8Char"/>
+    <w:basedOn w:val="Normale"/>
+    <w:next w:val="Normale"/>
+    <w:link w:val="Titolo8Carattere"/>
     <w:uiPriority w:val="9"/>
     <w:semiHidden/>
     <w:unhideWhenUsed/>
@@ -6276,11 +11773,11 @@
       <w:szCs w:val="20"/>
     </w:rPr>
   </w:style>
-  <w:style w:type="paragraph" w:styleId="Heading9">
+  <w:style w:type="paragraph" w:styleId="Titolo9">
     <w:name w:val="heading 9"/>
-    <w:basedOn w:val="Normal"/>
-    <w:next w:val="Normal"/>
-    <w:link w:val="Heading9Char"/>
+    <w:basedOn w:val="Normale"/>
+    <w:next w:val="Normale"/>
+    <w:link w:val="Titolo9Carattere"/>
     <w:uiPriority w:val="9"/>
     <w:semiHidden/>
     <w:unhideWhenUsed/>
@@ -6300,13 +11797,12 @@
       <w:szCs w:val="18"/>
     </w:rPr>
   </w:style>
-  <w:style w:type="character" w:default="1" w:styleId="DefaultParagraphFont">
+  <w:style w:type="character" w:default="1" w:styleId="Caratterepredefinitoparagrafo">
     <w:name w:val="Default Paragraph Font"/>
     <w:uiPriority w:val="1"/>
-    <w:semiHidden/>
     <w:unhideWhenUsed/>
   </w:style>
-  <w:style w:type="table" w:default="1" w:styleId="TableNormal">
+  <w:style w:type="table" w:default="1" w:styleId="Tabellanormale">
     <w:name w:val="Normal Table"/>
     <w:uiPriority w:val="99"/>
     <w:semiHidden/>
@@ -6320,18 +11816,21 @@
         <w:right w:w="108" w:type="dxa"/>
       </w:tblCellMar>
     </w:tblPr>
+    <w:trPr>
+      <w:hidden/>
+    </w:trPr>
   </w:style>
-  <w:style w:type="numbering" w:default="1" w:styleId="NoList">
+  <w:style w:type="numbering" w:default="1" w:styleId="Nessunelenco">
     <w:name w:val="No List"/>
     <w:uiPriority w:val="99"/>
     <w:semiHidden/>
     <w:unhideWhenUsed/>
   </w:style>
-  <w:style w:type="paragraph" w:styleId="Title">
+  <w:style w:type="paragraph" w:styleId="Titolo">
     <w:name w:val="Title"/>
-    <w:basedOn w:val="Normal"/>
-    <w:next w:val="Normal"/>
-    <w:link w:val="TitleChar"/>
+    <w:basedOn w:val="Normale"/>
+    <w:next w:val="Normale"/>
+    <w:link w:val="TitoloCarattere"/>
     <w:uiPriority w:val="10"/>
     <w:qFormat/>
     <w:rsid w:val="00CC09A4"/>
@@ -6346,10 +11845,10 @@
       <w:szCs w:val="52"/>
     </w:rPr>
   </w:style>
-  <w:style w:type="character" w:customStyle="1" w:styleId="TitleChar">
-    <w:name w:val="Title Char"/>
-    <w:basedOn w:val="DefaultParagraphFont"/>
-    <w:link w:val="Title"/>
+  <w:style w:type="character" w:customStyle="1" w:styleId="TitoloCarattere">
+    <w:name w:val="Titolo Carattere"/>
+    <w:basedOn w:val="Caratterepredefinitoparagrafo"/>
+    <w:link w:val="Titolo"/>
     <w:uiPriority w:val="10"/>
     <w:rsid w:val="00CC09A4"/>
     <w:rPr>
@@ -6359,9 +11858,9 @@
       <w:lang w:val="it-IT"/>
     </w:rPr>
   </w:style>
-  <w:style w:type="paragraph" w:styleId="ListParagraph">
+  <w:style w:type="paragraph" w:styleId="Paragrafoelenco">
     <w:name w:val="List Paragraph"/>
-    <w:basedOn w:val="Normal"/>
+    <w:basedOn w:val="Normale"/>
     <w:uiPriority w:val="34"/>
     <w:qFormat/>
     <w:rsid w:val="00A735BD"/>
@@ -6370,10 +11869,10 @@
       <w:contextualSpacing/>
     </w:pPr>
   </w:style>
-  <w:style w:type="character" w:customStyle="1" w:styleId="Heading1Char">
-    <w:name w:val="Heading 1 Char"/>
-    <w:basedOn w:val="DefaultParagraphFont"/>
-    <w:link w:val="Heading1"/>
+  <w:style w:type="character" w:customStyle="1" w:styleId="Titolo1Carattere">
+    <w:name w:val="Titolo 1 Carattere"/>
+    <w:basedOn w:val="Caratterepredefinitoparagrafo"/>
+    <w:link w:val="Titolo1"/>
     <w:uiPriority w:val="9"/>
     <w:rsid w:val="00E12215"/>
     <w:rPr>
@@ -6386,9 +11885,9 @@
       <w:lang w:val="it-IT"/>
     </w:rPr>
   </w:style>
-  <w:style w:type="character" w:styleId="Hyperlink">
+  <w:style w:type="character" w:styleId="Collegamentoipertestuale">
     <w:name w:val="Hyperlink"/>
-    <w:basedOn w:val="DefaultParagraphFont"/>
+    <w:basedOn w:val="Caratterepredefinitoparagrafo"/>
     <w:uiPriority w:val="99"/>
     <w:unhideWhenUsed/>
     <w:rsid w:val="001B378D"/>
@@ -6397,10 +11896,10 @@
       <w:u w:val="single"/>
     </w:rPr>
   </w:style>
-  <w:style w:type="paragraph" w:styleId="BalloonText">
+  <w:style w:type="paragraph" w:styleId="Testofumetto">
     <w:name w:val="Balloon Text"/>
-    <w:basedOn w:val="Normal"/>
-    <w:link w:val="BalloonTextChar"/>
+    <w:basedOn w:val="Normale"/>
+    <w:link w:val="TestofumettoCarattere"/>
     <w:uiPriority w:val="99"/>
     <w:semiHidden/>
     <w:unhideWhenUsed/>
@@ -6411,10 +11910,10 @@
       <w:szCs w:val="18"/>
     </w:rPr>
   </w:style>
-  <w:style w:type="character" w:customStyle="1" w:styleId="BalloonTextChar">
-    <w:name w:val="Balloon Text Char"/>
-    <w:basedOn w:val="DefaultParagraphFont"/>
-    <w:link w:val="BalloonText"/>
+  <w:style w:type="character" w:customStyle="1" w:styleId="TestofumettoCarattere">
+    <w:name w:val="Testo fumetto Carattere"/>
+    <w:basedOn w:val="Caratterepredefinitoparagrafo"/>
+    <w:link w:val="Testofumetto"/>
     <w:uiPriority w:val="99"/>
     <w:semiHidden/>
     <w:rsid w:val="001B378D"/>
@@ -6424,7 +11923,7 @@
       <w:szCs w:val="18"/>
     </w:rPr>
   </w:style>
-  <w:style w:type="character" w:styleId="SubtleEmphasis">
+  <w:style w:type="character" w:styleId="Enfasidelicata">
     <w:name w:val="Subtle Emphasis"/>
     <w:uiPriority w:val="19"/>
     <w:qFormat/>
@@ -6434,10 +11933,10 @@
       <w:iCs/>
     </w:rPr>
   </w:style>
-  <w:style w:type="paragraph" w:styleId="FootnoteText">
+  <w:style w:type="paragraph" w:styleId="Testonotaapidipagina">
     <w:name w:val="footnote text"/>
-    <w:basedOn w:val="Normal"/>
-    <w:link w:val="FootnoteTextChar"/>
+    <w:basedOn w:val="Normale"/>
+    <w:link w:val="TestonotaapidipaginaCarattere"/>
     <w:uiPriority w:val="99"/>
     <w:unhideWhenUsed/>
     <w:rsid w:val="00DC50CF"/>
@@ -6446,10 +11945,10 @@
       <w:sz w:val="20"/>
     </w:rPr>
   </w:style>
-  <w:style w:type="character" w:customStyle="1" w:styleId="FootnoteTextChar">
-    <w:name w:val="Footnote Text Char"/>
-    <w:basedOn w:val="DefaultParagraphFont"/>
-    <w:link w:val="FootnoteText"/>
+  <w:style w:type="character" w:customStyle="1" w:styleId="TestonotaapidipaginaCarattere">
+    <w:name w:val="Testo nota a piè di pagina Carattere"/>
+    <w:basedOn w:val="Caratterepredefinitoparagrafo"/>
+    <w:link w:val="Testonotaapidipagina"/>
     <w:uiPriority w:val="99"/>
     <w:rsid w:val="00DC50CF"/>
     <w:rPr>
@@ -6458,9 +11957,9 @@
       <w:sz w:val="20"/>
     </w:rPr>
   </w:style>
-  <w:style w:type="character" w:styleId="FootnoteReference">
+  <w:style w:type="character" w:styleId="Rimandonotaapidipagina">
     <w:name w:val="footnote reference"/>
-    <w:basedOn w:val="DefaultParagraphFont"/>
+    <w:basedOn w:val="Caratterepredefinitoparagrafo"/>
     <w:uiPriority w:val="99"/>
     <w:unhideWhenUsed/>
     <w:rsid w:val="00DC50CF"/>
@@ -6468,10 +11967,10 @@
       <w:vertAlign w:val="superscript"/>
     </w:rPr>
   </w:style>
-  <w:style w:type="paragraph" w:styleId="Header">
+  <w:style w:type="paragraph" w:styleId="Intestazione">
     <w:name w:val="header"/>
-    <w:basedOn w:val="Normal"/>
-    <w:link w:val="HeaderChar"/>
+    <w:basedOn w:val="Normale"/>
+    <w:link w:val="IntestazioneCarattere"/>
     <w:uiPriority w:val="99"/>
     <w:unhideWhenUsed/>
     <w:rsid w:val="00A735BD"/>
@@ -6484,14 +11983,14 @@
   </w:style>
   <w:style w:type="paragraph" w:customStyle="1" w:styleId="Notepagina">
     <w:name w:val="Note pagina"/>
-    <w:basedOn w:val="FootnoteText"/>
+    <w:basedOn w:val="Testonotaapidipagina"/>
     <w:link w:val="NotepaginaCarattere"/>
     <w:qFormat/>
     <w:rsid w:val="00DC50CF"/>
   </w:style>
   <w:style w:type="character" w:customStyle="1" w:styleId="NotepaginaCarattere">
     <w:name w:val="Note pagina Carattere"/>
-    <w:basedOn w:val="FootnoteTextChar"/>
+    <w:basedOn w:val="TestonotaapidipaginaCarattere"/>
     <w:link w:val="Notepagina"/>
     <w:rsid w:val="00DC50CF"/>
     <w:rPr>
@@ -6500,10 +11999,10 @@
       <w:sz w:val="20"/>
     </w:rPr>
   </w:style>
-  <w:style w:type="character" w:customStyle="1" w:styleId="HeaderChar">
-    <w:name w:val="Header Char"/>
-    <w:basedOn w:val="DefaultParagraphFont"/>
-    <w:link w:val="Header"/>
+  <w:style w:type="character" w:customStyle="1" w:styleId="IntestazioneCarattere">
+    <w:name w:val="Intestazione Carattere"/>
+    <w:basedOn w:val="Caratterepredefinitoparagrafo"/>
+    <w:link w:val="Intestazione"/>
     <w:uiPriority w:val="99"/>
     <w:rsid w:val="00A735BD"/>
     <w:rPr>
@@ -6511,10 +12010,10 @@
       <w:lang w:val="it-IT"/>
     </w:rPr>
   </w:style>
-  <w:style w:type="paragraph" w:styleId="Footer">
+  <w:style w:type="paragraph" w:styleId="Pidipagina">
     <w:name w:val="footer"/>
-    <w:basedOn w:val="Normal"/>
-    <w:link w:val="FooterChar"/>
+    <w:basedOn w:val="Normale"/>
+    <w:link w:val="PidipaginaCarattere"/>
     <w:uiPriority w:val="99"/>
     <w:unhideWhenUsed/>
     <w:rsid w:val="00A735BD"/>
@@ -6525,10 +12024,10 @@
       </w:tabs>
     </w:pPr>
   </w:style>
-  <w:style w:type="character" w:customStyle="1" w:styleId="FooterChar">
-    <w:name w:val="Footer Char"/>
-    <w:basedOn w:val="DefaultParagraphFont"/>
-    <w:link w:val="Footer"/>
+  <w:style w:type="character" w:customStyle="1" w:styleId="PidipaginaCarattere">
+    <w:name w:val="Piè di pagina Carattere"/>
+    <w:basedOn w:val="Caratterepredefinitoparagrafo"/>
+    <w:link w:val="Pidipagina"/>
     <w:uiPriority w:val="99"/>
     <w:rsid w:val="00A735BD"/>
     <w:rPr>
@@ -6536,10 +12035,10 @@
       <w:lang w:val="it-IT"/>
     </w:rPr>
   </w:style>
-  <w:style w:type="character" w:customStyle="1" w:styleId="Heading2Char">
-    <w:name w:val="Heading 2 Char"/>
-    <w:basedOn w:val="DefaultParagraphFont"/>
-    <w:link w:val="Heading2"/>
+  <w:style w:type="character" w:customStyle="1" w:styleId="Titolo2Carattere">
+    <w:name w:val="Titolo 2 Carattere"/>
+    <w:basedOn w:val="Caratterepredefinitoparagrafo"/>
+    <w:link w:val="Titolo2"/>
     <w:uiPriority w:val="9"/>
     <w:rsid w:val="00E12215"/>
     <w:rPr>
@@ -6551,10 +12050,10 @@
       <w:lang w:val="it-IT"/>
     </w:rPr>
   </w:style>
-  <w:style w:type="character" w:customStyle="1" w:styleId="Heading3Char">
-    <w:name w:val="Heading 3 Char"/>
-    <w:basedOn w:val="DefaultParagraphFont"/>
-    <w:link w:val="Heading3"/>
+  <w:style w:type="character" w:customStyle="1" w:styleId="Titolo3Carattere">
+    <w:name w:val="Titolo 3 Carattere"/>
+    <w:basedOn w:val="Caratterepredefinitoparagrafo"/>
+    <w:link w:val="Titolo3"/>
     <w:uiPriority w:val="9"/>
     <w:semiHidden/>
     <w:rsid w:val="00A735BD"/>
@@ -6567,10 +12066,10 @@
       <w:szCs w:val="26"/>
     </w:rPr>
   </w:style>
-  <w:style w:type="character" w:customStyle="1" w:styleId="Heading4Char">
-    <w:name w:val="Heading 4 Char"/>
-    <w:basedOn w:val="DefaultParagraphFont"/>
-    <w:link w:val="Heading4"/>
+  <w:style w:type="character" w:customStyle="1" w:styleId="Titolo4Carattere">
+    <w:name w:val="Titolo 4 Carattere"/>
+    <w:basedOn w:val="Caratterepredefinitoparagrafo"/>
+    <w:link w:val="Titolo4"/>
     <w:uiPriority w:val="9"/>
     <w:semiHidden/>
     <w:rsid w:val="00A735BD"/>
@@ -6582,10 +12081,10 @@
       <w:szCs w:val="24"/>
     </w:rPr>
   </w:style>
-  <w:style w:type="character" w:customStyle="1" w:styleId="Heading5Char">
-    <w:name w:val="Heading 5 Char"/>
-    <w:basedOn w:val="DefaultParagraphFont"/>
-    <w:link w:val="Heading5"/>
+  <w:style w:type="character" w:customStyle="1" w:styleId="Titolo5Carattere">
+    <w:name w:val="Titolo 5 Carattere"/>
+    <w:basedOn w:val="Caratterepredefinitoparagrafo"/>
+    <w:link w:val="Titolo5"/>
     <w:uiPriority w:val="9"/>
     <w:semiHidden/>
     <w:rsid w:val="00A735BD"/>
@@ -6596,10 +12095,10 @@
       <w:szCs w:val="24"/>
     </w:rPr>
   </w:style>
-  <w:style w:type="character" w:customStyle="1" w:styleId="Heading6Char">
-    <w:name w:val="Heading 6 Char"/>
-    <w:basedOn w:val="DefaultParagraphFont"/>
-    <w:link w:val="Heading6"/>
+  <w:style w:type="character" w:customStyle="1" w:styleId="Titolo6Carattere">
+    <w:name w:val="Titolo 6 Carattere"/>
+    <w:basedOn w:val="Caratterepredefinitoparagrafo"/>
+    <w:link w:val="Titolo6"/>
     <w:uiPriority w:val="9"/>
     <w:semiHidden/>
     <w:rsid w:val="00A735BD"/>
@@ -6611,10 +12110,10 @@
       <w:shd w:val="clear" w:color="auto" w:fill="FFFFFF" w:themeFill="background1"/>
     </w:rPr>
   </w:style>
-  <w:style w:type="character" w:customStyle="1" w:styleId="Heading7Char">
-    <w:name w:val="Heading 7 Char"/>
-    <w:basedOn w:val="DefaultParagraphFont"/>
-    <w:link w:val="Heading7"/>
+  <w:style w:type="character" w:customStyle="1" w:styleId="Titolo7Carattere">
+    <w:name w:val="Titolo 7 Carattere"/>
+    <w:basedOn w:val="Caratterepredefinitoparagrafo"/>
+    <w:link w:val="Titolo7"/>
     <w:uiPriority w:val="9"/>
     <w:semiHidden/>
     <w:rsid w:val="00A735BD"/>
@@ -6628,10 +12127,10 @@
       <w:szCs w:val="20"/>
     </w:rPr>
   </w:style>
-  <w:style w:type="character" w:customStyle="1" w:styleId="Heading8Char">
-    <w:name w:val="Heading 8 Char"/>
-    <w:basedOn w:val="DefaultParagraphFont"/>
-    <w:link w:val="Heading8"/>
+  <w:style w:type="character" w:customStyle="1" w:styleId="Titolo8Carattere">
+    <w:name w:val="Titolo 8 Carattere"/>
+    <w:basedOn w:val="Caratterepredefinitoparagrafo"/>
+    <w:link w:val="Titolo8"/>
     <w:uiPriority w:val="9"/>
     <w:semiHidden/>
     <w:rsid w:val="00A735BD"/>
@@ -6643,10 +12142,10 @@
       <w:szCs w:val="20"/>
     </w:rPr>
   </w:style>
-  <w:style w:type="character" w:customStyle="1" w:styleId="Heading9Char">
-    <w:name w:val="Heading 9 Char"/>
-    <w:basedOn w:val="DefaultParagraphFont"/>
-    <w:link w:val="Heading9"/>
+  <w:style w:type="character" w:customStyle="1" w:styleId="Titolo9Carattere">
+    <w:name w:val="Titolo 9 Carattere"/>
+    <w:basedOn w:val="Caratterepredefinitoparagrafo"/>
+    <w:link w:val="Titolo9"/>
     <w:uiPriority w:val="9"/>
     <w:semiHidden/>
     <w:rsid w:val="00A735BD"/>
@@ -6660,10 +12159,10 @@
       <w:szCs w:val="18"/>
     </w:rPr>
   </w:style>
-  <w:style w:type="paragraph" w:styleId="Caption">
+  <w:style w:type="paragraph" w:styleId="Didascalia">
     <w:name w:val="caption"/>
-    <w:basedOn w:val="Normal"/>
-    <w:next w:val="Normal"/>
+    <w:basedOn w:val="Normale"/>
+    <w:next w:val="Normale"/>
     <w:uiPriority w:val="35"/>
     <w:semiHidden/>
     <w:unhideWhenUsed/>
@@ -6676,11 +12175,11 @@
       <w:szCs w:val="18"/>
     </w:rPr>
   </w:style>
-  <w:style w:type="paragraph" w:styleId="Subtitle">
+  <w:style w:type="paragraph" w:styleId="Sottotitolo">
     <w:name w:val="Subtitle"/>
-    <w:basedOn w:val="Normal"/>
-    <w:next w:val="Normal"/>
-    <w:link w:val="SubtitleChar"/>
+    <w:basedOn w:val="Normale"/>
+    <w:next w:val="Normale"/>
+    <w:link w:val="SottotitoloCarattere"/>
     <w:uiPriority w:val="11"/>
     <w:qFormat/>
     <w:rsid w:val="00A735BD"/>
@@ -6693,10 +12192,10 @@
       <w:szCs w:val="28"/>
     </w:rPr>
   </w:style>
-  <w:style w:type="character" w:customStyle="1" w:styleId="SubtitleChar">
-    <w:name w:val="Subtitle Char"/>
-    <w:basedOn w:val="DefaultParagraphFont"/>
-    <w:link w:val="Subtitle"/>
+  <w:style w:type="character" w:customStyle="1" w:styleId="SottotitoloCarattere">
+    <w:name w:val="Sottotitolo Carattere"/>
+    <w:basedOn w:val="Caratterepredefinitoparagrafo"/>
+    <w:link w:val="Sottotitolo"/>
     <w:uiPriority w:val="11"/>
     <w:rsid w:val="00A735BD"/>
     <w:rPr>
@@ -6708,7 +12207,7 @@
       <w:szCs w:val="28"/>
     </w:rPr>
   </w:style>
-  <w:style w:type="character" w:styleId="Strong">
+  <w:style w:type="character" w:styleId="Enfasigrassetto">
     <w:name w:val="Strong"/>
     <w:uiPriority w:val="22"/>
     <w:qFormat/>
@@ -6718,7 +12217,7 @@
       <w:bCs/>
     </w:rPr>
   </w:style>
-  <w:style w:type="character" w:styleId="Emphasis">
+  <w:style w:type="character" w:styleId="Enfasicorsivo">
     <w:name w:val="Emphasis"/>
     <w:uiPriority w:val="20"/>
     <w:qFormat/>
@@ -6731,10 +12230,10 @@
       <w:spacing w:val="10"/>
     </w:rPr>
   </w:style>
-  <w:style w:type="paragraph" w:styleId="NoSpacing">
+  <w:style w:type="paragraph" w:styleId="Nessunaspaziatura">
     <w:name w:val="No Spacing"/>
-    <w:basedOn w:val="Normal"/>
-    <w:link w:val="NoSpacingChar"/>
+    <w:basedOn w:val="Normale"/>
+    <w:link w:val="NessunaspaziaturaCarattere"/>
     <w:uiPriority w:val="1"/>
     <w:qFormat/>
     <w:rsid w:val="00A735BD"/>
@@ -6742,11 +12241,11 @@
       <w:spacing w:after="0" w:line="240" w:lineRule="auto"/>
     </w:pPr>
   </w:style>
-  <w:style w:type="paragraph" w:styleId="Quote">
+  <w:style w:type="paragraph" w:styleId="Citazione">
     <w:name w:val="Quote"/>
-    <w:basedOn w:val="Normal"/>
-    <w:next w:val="Normal"/>
-    <w:link w:val="QuoteChar"/>
+    <w:basedOn w:val="Normale"/>
+    <w:next w:val="Normale"/>
+    <w:link w:val="CitazioneCarattere"/>
     <w:uiPriority w:val="29"/>
     <w:qFormat/>
     <w:rsid w:val="00A735BD"/>
@@ -6755,10 +12254,10 @@
       <w:iCs/>
     </w:rPr>
   </w:style>
-  <w:style w:type="character" w:customStyle="1" w:styleId="QuoteChar">
-    <w:name w:val="Quote Char"/>
-    <w:basedOn w:val="DefaultParagraphFont"/>
-    <w:link w:val="Quote"/>
+  <w:style w:type="character" w:customStyle="1" w:styleId="CitazioneCarattere">
+    <w:name w:val="Citazione Carattere"/>
+    <w:basedOn w:val="Caratterepredefinitoparagrafo"/>
+    <w:link w:val="Citazione"/>
     <w:uiPriority w:val="29"/>
     <w:rsid w:val="00A735BD"/>
     <w:rPr>
@@ -6766,11 +12265,11 @@
       <w:iCs/>
     </w:rPr>
   </w:style>
-  <w:style w:type="paragraph" w:styleId="IntenseQuote">
+  <w:style w:type="paragraph" w:styleId="Citazioneintensa">
     <w:name w:val="Intense Quote"/>
-    <w:basedOn w:val="Normal"/>
-    <w:next w:val="Normal"/>
-    <w:link w:val="IntenseQuoteChar"/>
+    <w:basedOn w:val="Normale"/>
+    <w:next w:val="Normale"/>
+    <w:link w:val="CitazioneintensaCarattere"/>
     <w:uiPriority w:val="30"/>
     <w:qFormat/>
     <w:rsid w:val="00A735BD"/>
@@ -6787,10 +12286,10 @@
       <w:iCs/>
     </w:rPr>
   </w:style>
-  <w:style w:type="character" w:customStyle="1" w:styleId="IntenseQuoteChar">
-    <w:name w:val="Intense Quote Char"/>
-    <w:basedOn w:val="DefaultParagraphFont"/>
-    <w:link w:val="IntenseQuote"/>
+  <w:style w:type="character" w:customStyle="1" w:styleId="CitazioneintensaCarattere">
+    <w:name w:val="Citazione intensa Carattere"/>
+    <w:basedOn w:val="Caratterepredefinitoparagrafo"/>
+    <w:link w:val="Citazioneintensa"/>
     <w:uiPriority w:val="30"/>
     <w:rsid w:val="00A735BD"/>
     <w:rPr>
@@ -6798,7 +12297,7 @@
       <w:iCs/>
     </w:rPr>
   </w:style>
-  <w:style w:type="character" w:styleId="IntenseEmphasis">
+  <w:style w:type="character" w:styleId="Enfasiintensa">
     <w:name w:val="Intense Emphasis"/>
     <w:uiPriority w:val="21"/>
     <w:qFormat/>
@@ -6810,9 +12309,9 @@
       <w:iCs/>
     </w:rPr>
   </w:style>
-  <w:style w:type="character" w:styleId="SubtleReference">
+  <w:style w:type="character" w:styleId="Riferimentodelicato">
     <w:name w:val="Subtle Reference"/>
-    <w:basedOn w:val="DefaultParagraphFont"/>
+    <w:basedOn w:val="Caratterepredefinitoparagrafo"/>
     <w:uiPriority w:val="31"/>
     <w:qFormat/>
     <w:rsid w:val="00A735BD"/>
@@ -6820,7 +12319,7 @@
       <w:smallCaps/>
     </w:rPr>
   </w:style>
-  <w:style w:type="character" w:styleId="IntenseReference">
+  <w:style w:type="character" w:styleId="Riferimentointenso">
     <w:name w:val="Intense Reference"/>
     <w:uiPriority w:val="32"/>
     <w:qFormat/>
@@ -6831,9 +12330,9 @@
       <w:smallCaps/>
     </w:rPr>
   </w:style>
-  <w:style w:type="character" w:styleId="BookTitle">
+  <w:style w:type="character" w:styleId="Titolodellibro">
     <w:name w:val="Book Title"/>
-    <w:basedOn w:val="DefaultParagraphFont"/>
+    <w:basedOn w:val="Caratterepredefinitoparagrafo"/>
     <w:uiPriority w:val="33"/>
     <w:qFormat/>
     <w:rsid w:val="00A735BD"/>
@@ -6844,10 +12343,10 @@
       <w:spacing w:val="5"/>
     </w:rPr>
   </w:style>
-  <w:style w:type="paragraph" w:styleId="TOCHeading">
+  <w:style w:type="paragraph" w:styleId="Titolosommario">
     <w:name w:val="TOC Heading"/>
-    <w:basedOn w:val="Heading1"/>
-    <w:next w:val="Normal"/>
+    <w:basedOn w:val="Titolo1"/>
+    <w:next w:val="Normale"/>
     <w:uiPriority w:val="39"/>
     <w:semiHidden/>
     <w:unhideWhenUsed/>
@@ -6860,16 +12359,16 @@
       <w:lang w:bidi="en-US"/>
     </w:rPr>
   </w:style>
-  <w:style w:type="character" w:customStyle="1" w:styleId="NoSpacingChar">
-    <w:name w:val="No Spacing Char"/>
-    <w:basedOn w:val="DefaultParagraphFont"/>
-    <w:link w:val="NoSpacing"/>
+  <w:style w:type="character" w:customStyle="1" w:styleId="NessunaspaziaturaCarattere">
+    <w:name w:val="Nessuna spaziatura Carattere"/>
+    <w:basedOn w:val="Caratterepredefinitoparagrafo"/>
+    <w:link w:val="Nessunaspaziatura"/>
     <w:uiPriority w:val="1"/>
     <w:rsid w:val="00A735BD"/>
   </w:style>
   <w:style w:type="paragraph" w:customStyle="1" w:styleId="PersonalName">
     <w:name w:val="Personal Name"/>
-    <w:basedOn w:val="Title"/>
+    <w:basedOn w:val="Titolo"/>
     <w:rsid w:val="00A735BD"/>
     <w:rPr>
       <w:b/>
@@ -7207,7 +12706,7 @@
 </file>
 
 <file path=customXml/itemProps1.xml><?xml version="1.0" encoding="utf-8"?>
-<ds:datastoreItem xmlns:ds="http://schemas.openxmlformats.org/officeDocument/2006/customXml" ds:itemID="{A3131B22-9392-D845-8486-9F11209CF2B7}">
+<ds:datastoreItem xmlns:ds="http://schemas.openxmlformats.org/officeDocument/2006/customXml" ds:itemID="{155EA0A7-E6DB-0048-86B4-9F9F158CC3B1}">
   <ds:schemaRefs>
     <ds:schemaRef ds:uri="http://schemas.openxmlformats.org/officeDocument/2006/bibliography"/>
   </ds:schemaRefs>

--- a/documentation/Documentazione Tesi.docx
+++ b/documentation/Documentazione Tesi.docx
@@ -154,9 +154,8 @@
     </w:p>
     <w:p/>
     <w:p>
-      <w:r>
-        <w:t>q</w:t>
-      </w:r>
+      <w:bookmarkStart w:id="0" w:name="_GoBack"/>
+      <w:bookmarkEnd w:id="0"/>
     </w:p>
     <w:p>
       <w:r>
@@ -1022,10 +1021,37 @@
         </w:numPr>
       </w:pPr>
       <w:r>
-        <w:t xml:space="preserve">Un beacon bluetooth non è altro che un sistema basato su </w:t>
-      </w:r>
-      <w:r>
-        <w:t>un semplice ed economico SOC (System On a Chip, cioè CPU, RAM e ROM in un unico chip) che deve gestire poco più di una radio bluetooth LE.</w:t>
+        <w:t xml:space="preserve">Un beacon bluetooth non è </w:t>
+      </w:r>
+      <w:r>
+        <w:t>molto di più di</w:t>
+      </w:r>
+      <w:r>
+        <w:t xml:space="preserve"> un</w:t>
+      </w:r>
+      <w:r>
+        <w:t xml:space="preserve"> semplice sistema basato su un </w:t>
+      </w:r>
+      <w:r>
+        <w:t xml:space="preserve">SOC </w:t>
+      </w:r>
+      <w:r>
+        <w:t>con architettura ARM</w:t>
+      </w:r>
+      <w:r>
+        <w:t xml:space="preserve"> </w:t>
+      </w:r>
+      <w:r>
+        <w:t>(System On a Chip, cioè CPU, RAM e ROM in u</w:t>
+      </w:r>
+      <w:r>
+        <w:t>n unico chip) che deve gestire</w:t>
+      </w:r>
+      <w:r>
+        <w:t xml:space="preserve"> </w:t>
+      </w:r>
+      <w:r>
+        <w:t>una radio bluetooth.</w:t>
       </w:r>
       <w:r>
         <w:t xml:space="preserve"> Una produzione di massa in serie abbatterebbe senz’altro i costi di produzione.</w:t>
@@ -7190,7 +7216,7 @@
           </mc:Choice>
           <mc:Fallback>
             <w:pict>
-              <v:group id="Gruppo 64" o:spid="_x0000_s1065" style="position:absolute;left:0;text-align:left;margin-left:341.45pt;margin-top:30.85pt;width:75.85pt;height:61.45pt;z-index:251718656" coordsize="963295,780757" o:gfxdata="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">
+              <v:group id="Gruppo 64" o:spid="_x0000_s1065" style="position:absolute;left:0;text-align:left;margin-left:341.45pt;margin-top:30.85pt;width:75.85pt;height:61.45pt;z-index:251718656" coordsize="963295,780757" o:gfxdata="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">
                 <v:group id="Gruppo 57" o:spid="_x0000_s1066" style="position:absolute;width:808892;height:780757" coordsize="808892,780757" o:gfxdata="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">
                   <v:oval id="Ovale 53" o:spid="_x0000_s1067" style="position:absolute;width:808892;height:780757;visibility:visible;mso-wrap-style:square;v-text-anchor:middle" o:gfxdata="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" fillcolor="#4f81bd [3204]" strokecolor="#4579b8 [3044]">
                     <v:fill color2="#a7bfde [1620]" rotate="t" type="gradient">
@@ -7637,7 +7663,7 @@
           </mc:Choice>
           <mc:Fallback>
             <w:pict>
-              <v:group id="Gruppo 52" o:spid="_x0000_s1072" style="position:absolute;left:0;text-align:left;margin-left:278.15pt;margin-top:13.4pt;width:213pt;height:69.75pt;z-index:251710464;mso-width-relative:margin;mso-height-relative:margin" coordsize="2944495,1024255" o:gfxdata="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">
+              <v:group id="Gruppo 52" o:spid="_x0000_s1072" style="position:absolute;left:0;text-align:left;margin-left:278.15pt;margin-top:13.4pt;width:213pt;height:69.75pt;z-index:251710464;mso-width-relative:margin;mso-height-relative:margin" coordsize="2944495,1024255" o:gfxdata="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">
                 <v:rect id="Rettangolo 40" o:spid="_x0000_s1073" style="position:absolute;left:538480;top:159385;width:1763395;height:670560;visibility:visible;mso-wrap-style:square;v-text-anchor:middle" o:gfxdata="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" fillcolor="#4f81bd [3204]" strokecolor="#4579b8 [3044]">
                   <v:fill color2="#a7bfde [1620]" rotate="t" type="gradient">
                     <o:fill v:ext="view" type="gradientUnscaled"/>
@@ -8448,7 +8474,425 @@
     <w:p>
       <w:pPr>
         <w:pStyle w:val="Titolo2"/>
-      </w:pPr>
+        <w:jc w:val="left"/>
+      </w:pPr>
+      <w:r>
+        <w:t>Progettazione del software: sensori indoor.</w:t>
+      </w:r>
+    </w:p>
+    <w:p>
+      <w:pPr>
+        <w:jc w:val="left"/>
+      </w:pPr>
+      <w:r>
+        <w:t>Per la gestione dei sensori beacon bluetooth abbiamo utilizzato l</w:t>
+      </w:r>
+      <w:r>
+        <w:t>a</w:t>
+      </w:r>
+      <w:r>
+        <w:t xml:space="preserve"> libreri</w:t>
+      </w:r>
+      <w:r>
+        <w:t>a</w:t>
+      </w:r>
+      <w:r>
+        <w:t xml:space="preserve"> </w:t>
+      </w:r>
+      <w:r>
+        <w:t xml:space="preserve">per </w:t>
+      </w:r>
+      <w:r>
+        <w:t>A</w:t>
+      </w:r>
+      <w:r>
+        <w:t xml:space="preserve">ndroid </w:t>
+      </w:r>
+      <w:r>
+        <w:t>fornite da Estimote</w:t>
+      </w:r>
+      <w:r>
+        <w:t>, noto produttore di beacon bluetooth.</w:t>
+      </w:r>
+      <w:r>
+        <w:t xml:space="preserve"> Dopo vari esperimenti e confronti con diversi dispositivi e diverse piattaforme, siamo giunti alle conclusioni gi</w:t>
+      </w:r>
+      <w:r>
+        <w:t>à</w:t>
+      </w:r>
+      <w:r>
+        <w:t xml:space="preserve"> discusse riguardo all’inaffidabilità generale dei valori delle distanze riportati sui terminali basati sul sistema Android, confrontandoli invece con l’accuratezza dei valori riscontrati con i terminali di Apple.</w:t>
+      </w:r>
+    </w:p>
+    <w:p>
+      <w:pPr>
+        <w:jc w:val="left"/>
+      </w:pPr>
+      <w:r>
+        <w:t>Abbiamo quindi abbandonato del tutto l</w:t>
+      </w:r>
+      <w:r>
+        <w:t>a possibilità</w:t>
+      </w:r>
+      <w:r>
+        <w:t xml:space="preserve"> </w:t>
+      </w:r>
+      <w:r>
+        <w:t xml:space="preserve">di effettuare una triangolazione, </w:t>
+      </w:r>
+      <w:r>
+        <w:t>concentrandoci piuttosto le nostre attenzioni per cercare di</w:t>
+      </w:r>
+      <w:r>
+        <w:t xml:space="preserve"> </w:t>
+      </w:r>
+      <w:r>
+        <w:t xml:space="preserve">regolarizzare </w:t>
+      </w:r>
+      <w:r>
+        <w:t>i valori in ingresso sulla distanza per ottenere una buona stabilità nella rilevazione della prossimità con i sensori.</w:t>
+      </w:r>
+    </w:p>
+    <w:p>
+      <w:pPr>
+        <w:jc w:val="left"/>
+      </w:pPr>
+      <w:r>
+        <w:t xml:space="preserve">La classe </w:t>
+      </w:r>
+      <w:r>
+        <w:rPr>
+          <w:b/>
+        </w:rPr>
+        <w:t>BeaconHelper</w:t>
+      </w:r>
+      <w:r>
+        <w:t xml:space="preserve"> è stata creata </w:t>
+      </w:r>
+      <w:r>
+        <w:t>per avere una interfaccia semplice verso la libreria di Estimote per la gestione dei beacons.</w:t>
+      </w:r>
+    </w:p>
+    <w:p>
+      <w:pPr>
+        <w:jc w:val="left"/>
+      </w:pPr>
+      <w:r>
+        <w:t xml:space="preserve">Sulla base di questo Helper abbiamo costruito un BeaconProximityManager astratto,  per poi implementare un concreto che abbiamo chiamato </w:t>
+      </w:r>
+      <w:r>
+        <w:rPr>
+          <w:b/>
+        </w:rPr>
+        <w:t>GoodBadoBeaconProximityManager.</w:t>
+      </w:r>
+    </w:p>
+    <w:p>
+      <w:pPr>
+        <w:jc w:val="left"/>
+      </w:pPr>
+      <w:r>
+        <w:t>Questo manager utilizza una semplice idea per tentare di regolarizza</w:t>
+      </w:r>
+      <w:r>
+        <w:t>re i valori</w:t>
+      </w:r>
+      <w:r>
+        <w:t xml:space="preserve"> ottenuti dai beacon, basata sull’idea che se siamo vicini ad un beacon e lontani da un </w:t>
+      </w:r>
+      <w:r>
+        <w:t>altro, con grossa probabilità i segnali</w:t>
+      </w:r>
+      <w:r>
+        <w:t xml:space="preserve"> </w:t>
+      </w:r>
+      <w:r>
+        <w:t xml:space="preserve">provenienti </w:t>
+      </w:r>
+      <w:r>
+        <w:t xml:space="preserve">dal beacon vicino </w:t>
+      </w:r>
+      <w:r>
+        <w:t>avranno mediamente una potenza maggiore dei segnali provenienti dal beacon lontano (e quindi i relativi valori di distanza convertiti in metri).</w:t>
+      </w:r>
+    </w:p>
+    <w:p>
+      <w:pPr>
+        <w:jc w:val="left"/>
+      </w:pPr>
+      <w:r>
+        <w:t xml:space="preserve">Non potendoci basare ciecamente sui valori delle distanze fornite dai beacon a causa della mancata calibrazione dei terminali basati su sistema operativo Android, </w:t>
+      </w:r>
+      <w:r>
+        <w:t>abbiamo pensato che fosse più affidabile effettuare in tempo reale una sorta di “gara a punti” tra i beacon</w:t>
+      </w:r>
+      <w:r>
+        <w:t xml:space="preserve"> considerati abbastanza</w:t>
+      </w:r>
+      <w:r>
+        <w:t xml:space="preserve"> vicini.</w:t>
+      </w:r>
+      <w:r>
+        <w:t xml:space="preserve"> Il Beacon che “vince” la gara viene considerato il più vicino</w:t>
+      </w:r>
+      <w:r>
+        <w:t>. Ogni</w:t>
+      </w:r>
+      <w:r>
+        <w:t xml:space="preserve"> </w:t>
+      </w:r>
+      <w:r>
+        <w:t>istante (step)</w:t>
+      </w:r>
+      <w:r>
+        <w:t xml:space="preserve"> viene rimesso in</w:t>
+      </w:r>
+      <w:r>
+        <w:t xml:space="preserve"> </w:t>
+      </w:r>
+      <w:r>
+        <w:t xml:space="preserve">discussione il vincitore, mantenendo però in memoria i propri punti, per fornire una sorta di inerzia che impedisca cambi repentini del </w:t>
+      </w:r>
+      <w:r>
+        <w:t>beacon eletto come più vicino</w:t>
+      </w:r>
+      <w:r>
+        <w:t>.</w:t>
+      </w:r>
+      <w:r>
+        <w:t xml:space="preserve"> L’idea alla base del funzionamento è la seguente:</w:t>
+      </w:r>
+    </w:p>
+    <w:p>
+      <w:pPr>
+        <w:pStyle w:val="Paragrafoelenco"/>
+        <w:numPr>
+          <w:ilvl w:val="0"/>
+          <w:numId w:val="15"/>
+        </w:numPr>
+        <w:jc w:val="left"/>
+      </w:pPr>
+      <w:r>
+        <w:t xml:space="preserve">Se il beacon considerato vincitore nei passi precedenti, al passo corrente non vince (non ha il relativo valore di potenza ricevuta più alta) esso deve effettuare un </w:t>
+      </w:r>
+      <w:r>
+        <w:rPr>
+          <w:b/>
+        </w:rPr>
+        <w:t xml:space="preserve"> bad step</w:t>
+      </w:r>
+      <w:r>
+        <w:t>, perdendo punti</w:t>
+      </w:r>
+      <w:r>
+        <w:t xml:space="preserve"> proporzionali al suo punteggio corrente e ad un coefficiente costante.</w:t>
+      </w:r>
+    </w:p>
+    <w:p>
+      <w:pPr>
+        <w:pStyle w:val="Paragrafoelenco"/>
+        <w:numPr>
+          <w:ilvl w:val="0"/>
+          <w:numId w:val="15"/>
+        </w:numPr>
+        <w:jc w:val="left"/>
+      </w:pPr>
+      <w:r>
+        <w:t xml:space="preserve">Se un qualsiasi beacon </w:t>
+      </w:r>
+      <w:r>
+        <w:t xml:space="preserve">al passo corrente vince, effettua un </w:t>
+      </w:r>
+      <w:r>
+        <w:rPr>
+          <w:b/>
+        </w:rPr>
+        <w:t>good step</w:t>
+      </w:r>
+      <w:r>
+        <w:t>, incrementando il proprio punteggio in base ad un secondo coefficiente.</w:t>
+      </w:r>
+    </w:p>
+    <w:p>
+      <w:pPr>
+        <w:pStyle w:val="Paragrafoelenco"/>
+        <w:numPr>
+          <w:ilvl w:val="0"/>
+          <w:numId w:val="15"/>
+        </w:numPr>
+        <w:jc w:val="left"/>
+      </w:pPr>
+      <w:r>
+        <w:t xml:space="preserve">In qualsiasi caso, ogni beacon effettua ad ogni step uno </w:t>
+      </w:r>
+      <w:r>
+        <w:rPr>
+          <w:b/>
+        </w:rPr>
+        <w:t>standard step</w:t>
+      </w:r>
+      <w:r>
+        <w:t xml:space="preserve">, che </w:t>
+      </w:r>
+      <w:r>
+        <w:t>andrà</w:t>
+      </w:r>
+      <w:r>
+        <w:t xml:space="preserve"> a riequilibrare la si</w:t>
+      </w:r>
+      <w:r>
+        <w:t>tuazione (se un beacon ha un punteggio alto</w:t>
+      </w:r>
+      <w:r>
+        <w:t xml:space="preserve"> </w:t>
+      </w:r>
+      <w:r>
+        <w:t>tenderà</w:t>
+      </w:r>
+      <w:r>
+        <w:t xml:space="preserve"> a scendere, se un beacon ha </w:t>
+      </w:r>
+      <w:r>
+        <w:t xml:space="preserve">pochi punti o punti negativi </w:t>
+      </w:r>
+      <w:r>
+        <w:t>tenderà</w:t>
+      </w:r>
+      <w:r>
+        <w:t xml:space="preserve"> a risalire, fino a stabilizzarsi intorno al valore iniziale, anch’esso registrato in un altro coefficiente costante</w:t>
+      </w:r>
+      <w:r>
+        <w:t>)</w:t>
+      </w:r>
+    </w:p>
+    <w:p>
+      <w:pPr>
+        <w:jc w:val="left"/>
+      </w:pPr>
+      <w:r>
+        <w:t>Tutti i parametri</w:t>
+      </w:r>
+      <w:r>
+        <w:t xml:space="preserve"> costanti sono modificabili per </w:t>
+      </w:r>
+      <w:r>
+        <w:t>cambiare</w:t>
+      </w:r>
+      <w:r>
+        <w:t xml:space="preserve"> il bilanciamento con cui i beacons non vicini riescono a guadagnare punti per essere </w:t>
+      </w:r>
+      <w:r>
+        <w:t>considerati vicini, e viceversa. Inoltre bilanciando i parametri si riesce a modificare il tempo di risposta.</w:t>
+      </w:r>
+    </w:p>
+    <w:p>
+      <w:pPr>
+        <w:jc w:val="left"/>
+      </w:pPr>
+      <w:r>
+        <w:t>Naturalmente anche i parametri dei beacon faranno la differenza (potenza in uscita e numero di pacchetti in uscita al secondo).</w:t>
+      </w:r>
+    </w:p>
+    <w:p>
+      <w:pPr>
+        <w:jc w:val="left"/>
+      </w:pPr>
+      <w:r>
+        <w:t xml:space="preserve">Con i nostri test abbiamo trovato un buon bilanciamento per la nostra applicazione, ma non è escluso che in altri </w:t>
+      </w:r>
+      <w:r>
+        <w:t>ambienti</w:t>
+      </w:r>
+      <w:r>
+        <w:t xml:space="preserve"> e con </w:t>
+      </w:r>
+      <w:r>
+        <w:t xml:space="preserve">tipologie di </w:t>
+      </w:r>
+      <w:r>
+        <w:t>beacons differenti sia necessario ricalibrare i parametri.</w:t>
+      </w:r>
+    </w:p>
+    <w:p>
+      <w:pPr>
+        <w:jc w:val="left"/>
+      </w:pPr>
+      <w:r>
+        <w:t xml:space="preserve">Per quanto riguarda l’utilizzo dei QR code, </w:t>
+      </w:r>
+      <w:r>
+        <w:t>la</w:t>
+      </w:r>
+      <w:r>
+        <w:t xml:space="preserve"> libreria ZXing </w:t>
+      </w:r>
+      <w:r>
+        <w:t>rende l’integrazione semplice</w:t>
+      </w:r>
+      <w:r>
+        <w:t>.</w:t>
+      </w:r>
+      <w:r>
+        <w:t xml:space="preserve"> </w:t>
+      </w:r>
+      <w:r>
+        <w:t>U</w:t>
+      </w:r>
+      <w:r>
+        <w:t xml:space="preserve">tilizzando un applicativo esterno scaricabile dal Google Play Store, </w:t>
+      </w:r>
+      <w:r>
+        <w:t xml:space="preserve">si </w:t>
+      </w:r>
+      <w:r>
+        <w:t>effettua la scansione del QR code ritornando i parametri di interesse.</w:t>
+      </w:r>
+    </w:p>
+    <w:p>
+      <w:pPr>
+        <w:jc w:val="left"/>
+      </w:pPr>
+      <w:r>
+        <w:t>Abbiamo quindi collegato con delle mappe</w:t>
+      </w:r>
+      <w:r>
+        <w:t xml:space="preserve"> hash</w:t>
+      </w:r>
+      <w:r>
+        <w:t xml:space="preserve"> </w:t>
+      </w:r>
+      <w:r>
+        <w:t>i codici dei beacons (coppia di due indirizzi modificabili chiamati Minor e Major)</w:t>
+      </w:r>
+      <w:r>
+        <w:t xml:space="preserve"> e quelli dei QR code ai relativi oggetti PathSpot e ArtSpot</w:t>
+      </w:r>
+      <w:r>
+        <w:t xml:space="preserve"> collegati.</w:t>
+      </w:r>
+    </w:p>
+    <w:p>
+      <w:pPr>
+        <w:jc w:val="left"/>
+      </w:pPr>
+      <w:r>
+        <w:t xml:space="preserve">In questo modo, nell’istante in cui si riceve per esempio una notifica </w:t>
+      </w:r>
+      <w:r>
+        <w:t xml:space="preserve">di un nuovo beacon in prossimità, il software cercherà lo spot associato nella mappa </w:t>
+      </w:r>
+      <w:r>
+        <w:t xml:space="preserve">e gestirà l’evento in modo appropriato modificando gli oggetti in gioco e </w:t>
+      </w:r>
+      <w:r>
+        <w:t>avvisando</w:t>
+      </w:r>
+      <w:r>
+        <w:t xml:space="preserve"> l’utente.</w:t>
+      </w:r>
+      <w:r>
+        <w:br w:type="column"/>
+      </w:r>
       <w:r>
         <w:t>Progettazione del software: dbJSONManager</w:t>
       </w:r>
@@ -9098,52 +9542,142 @@
         <w:t xml:space="preserve"> rendendo vano l’aver gestito il download su un thread separato. </w:t>
       </w:r>
     </w:p>
+    <w:p>
+      <w:pPr>
+        <w:jc w:val="left"/>
+      </w:pPr>
+    </w:p>
+    <w:p>
+      <w:pPr>
+        <w:jc w:val="left"/>
+      </w:pPr>
+      <w:r>
+        <w:t>Per gestire il nostro database abbiamo quindi esteso</w:t>
+      </w:r>
+      <w:r>
+        <w:t xml:space="preserve"> varie volte</w:t>
+      </w:r>
+      <w:r>
+        <w:t xml:space="preserve"> TableSchema e TableRow per ricalcare le viste costruite dalle query sql</w:t>
+      </w:r>
+      <w:r>
+        <w:t>, e poi creato un downloader per ogni vista, che verrà fatto partire al momento opportuno con i giusti parametri per ottenere i dati che ci interessano.</w:t>
+      </w:r>
+    </w:p>
+    <w:p>
+      <w:pPr>
+        <w:jc w:val="left"/>
+      </w:pPr>
+      <w:r>
+        <w:t>Lato server abbiamo utilizzato uno strato di software in PHP per effettuare le connessioni e le query al database MySQL</w:t>
+      </w:r>
+      <w:r>
+        <w:t xml:space="preserve">, ed un ulteriore strato per la traduzione </w:t>
+      </w:r>
+      <w:r>
+        <w:t>delle risposte in JSON.</w:t>
+      </w:r>
+    </w:p>
+    <w:p>
+      <w:pPr>
+        <w:jc w:val="left"/>
+      </w:pPr>
+      <w:r>
+        <w:t>L’applicazione Android si collega quindi al server, richiedendo un determinato file PHP che si occuper</w:t>
+      </w:r>
+      <w:r>
+        <w:t xml:space="preserve">à </w:t>
+      </w:r>
+      <w:r>
+        <w:t>di effettuare la query al database e di presentarla in uscita tradotta in formato JSON.</w:t>
+      </w:r>
+    </w:p>
+    <w:p>
+      <w:pPr>
+        <w:jc w:val="left"/>
+      </w:pPr>
+    </w:p>
+    <w:p>
+      <w:pPr>
+        <w:jc w:val="left"/>
+      </w:pPr>
+      <w:r>
+        <w:t>Di seguito verrà esposta brevemente la modellazione della base di dati.</w:t>
+      </w:r>
+    </w:p>
+    <w:p>
+      <w:pPr>
+        <w:jc w:val="left"/>
+      </w:pPr>
+    </w:p>
+    <w:p>
+      <w:pPr>
+        <w:pStyle w:val="Titolo2"/>
+      </w:pPr>
+      <w:r>
+        <w:br w:type="column"/>
+      </w:r>
+      <w:r>
+        <w:t>Progettazione del software: modello ER del database</w:t>
+      </w:r>
+    </w:p>
+    <w:p>
+      <w:r>
+        <w:t>Per progettare il modello Entity Relationship con cui memorizzare i dati sul server, abbiamo ricalcato la gestione dell’indoorEngine semplificandola opportunamente dove possibile.</w:t>
+      </w:r>
+      <w:r>
+        <w:t xml:space="preserve"> È stato necessario introdurre nuove </w:t>
+      </w:r>
+      <w:r>
+        <w:t>entità</w:t>
+      </w:r>
+      <w:r>
+        <w:t xml:space="preserve"> per la gestione degli utenti e dell</w:t>
+      </w:r>
+      <w:r>
+        <w:t xml:space="preserve">e statistiche sulle loro scelte, </w:t>
+      </w:r>
+      <w:r>
+        <w:t>ed</w:t>
+      </w:r>
+      <w:r>
+        <w:t xml:space="preserve"> una </w:t>
+      </w:r>
+      <w:r>
+        <w:t>entità</w:t>
+      </w:r>
+      <w:r>
+        <w:t xml:space="preserve"> che </w:t>
+      </w:r>
+      <w:r>
+        <w:t>rappresentante</w:t>
+      </w:r>
+      <w:r>
+        <w:t xml:space="preserve"> i sensori asso</w:t>
+      </w:r>
+      <w:r>
+        <w:t>ciati alle opere o ai PathSpot (</w:t>
+      </w:r>
+      <w:r>
+        <w:t>associazione che nel codice java viene fatta semplicemente con un HashMap</w:t>
+      </w:r>
+      <w:r>
+        <w:t>)</w:t>
+      </w:r>
+      <w:r>
+        <w:t>.</w:t>
+      </w:r>
+    </w:p>
+    <w:p>
+      <w:r>
+        <w:t>Inoltre sono state aggiunte entitá e campi per memorizzare i dettagli su opere, artisti, tipologie di opere, descrizi</w:t>
+      </w:r>
+      <w:r>
+        <w:t>oni dei musei.</w:t>
+      </w:r>
+    </w:p>
     <w:p/>
-    <w:p>
-      <w:pPr>
-        <w:pStyle w:val="Titolo2"/>
-      </w:pPr>
-      <w:r>
-        <w:rPr>
-          <w:noProof/>
-          <w:lang w:eastAsia="it-IT"/>
-        </w:rPr>
-        <w:br w:type="column"/>
-      </w:r>
-      <w:r>
-        <w:t>Progettazione del software: modello ER del database</w:t>
-      </w:r>
-    </w:p>
-    <w:p>
-      <w:r>
-        <w:t>Per progettare il modello Entity Relationship con cui memorizzare i dati sul server, abbiamo ricalcato la gestione dell’indoorEngine semplificandola opportunamente dove possibile.</w:t>
-      </w:r>
-      <w:r>
-        <w:t xml:space="preserve"> È stato necessario introdurre nuove entitá per la gestione degli utenti e dell</w:t>
-      </w:r>
-      <w:r>
-        <w:t>e statistiche sulle loro scelte, oltre che una entitá che rappresenta i sensori associati alle opere o ai PathSpot, associazione che nel codice java viene fatta semplicemente con un HashMap</w:t>
-      </w:r>
-      <w:r>
-        <w:t xml:space="preserve"> che associa codici dei sensori a PathSpot</w:t>
-      </w:r>
-      <w:r>
-        <w:t xml:space="preserve"> o codici dei sensori a ArtSpot (markers).</w:t>
-      </w:r>
-    </w:p>
-    <w:p>
-      <w:r>
-        <w:t>Inoltre sono state aggiunte entitá e campi per memorizzare i dettagli su opere, artisti, tipologie di opere, descrizi</w:t>
-      </w:r>
-      <w:r>
-        <w:t>oni dei musei.</w:t>
-      </w:r>
-    </w:p>
     <w:p/>
-    <w:p>
-      <w:bookmarkStart w:id="0" w:name="_GoBack"/>
-      <w:bookmarkEnd w:id="0"/>
-    </w:p>
     <w:p>
       <w:pPr>
         <w:ind w:hanging="284"/>
@@ -10866,6 +11400,95 @@
     </w:lvl>
   </w:abstractNum>
   <w:abstractNum w:abstractNumId="12">
+    <w:nsid w:val="746E626E"/>
+    <w:multiLevelType w:val="hybridMultilevel"/>
+    <w:tmpl w:val="72B292C4"/>
+    <w:lvl w:ilvl="0" w:tplc="0410000F">
+      <w:start w:val="1"/>
+      <w:numFmt w:val="decimal"/>
+      <w:lvlText w:val="%1."/>
+      <w:lvlJc w:val="left"/>
+      <w:pPr>
+        <w:ind w:left="720" w:hanging="360"/>
+      </w:pPr>
+      <w:rPr>
+        <w:rFonts w:hint="default"/>
+      </w:rPr>
+    </w:lvl>
+    <w:lvl w:ilvl="1" w:tplc="04100019" w:tentative="1">
+      <w:start w:val="1"/>
+      <w:numFmt w:val="lowerLetter"/>
+      <w:lvlText w:val="%2."/>
+      <w:lvlJc w:val="left"/>
+      <w:pPr>
+        <w:ind w:left="1440" w:hanging="360"/>
+      </w:pPr>
+    </w:lvl>
+    <w:lvl w:ilvl="2" w:tplc="0410001B" w:tentative="1">
+      <w:start w:val="1"/>
+      <w:numFmt w:val="lowerRoman"/>
+      <w:lvlText w:val="%3."/>
+      <w:lvlJc w:val="right"/>
+      <w:pPr>
+        <w:ind w:left="2160" w:hanging="180"/>
+      </w:pPr>
+    </w:lvl>
+    <w:lvl w:ilvl="3" w:tplc="0410000F" w:tentative="1">
+      <w:start w:val="1"/>
+      <w:numFmt w:val="decimal"/>
+      <w:lvlText w:val="%4."/>
+      <w:lvlJc w:val="left"/>
+      <w:pPr>
+        <w:ind w:left="2880" w:hanging="360"/>
+      </w:pPr>
+    </w:lvl>
+    <w:lvl w:ilvl="4" w:tplc="04100019" w:tentative="1">
+      <w:start w:val="1"/>
+      <w:numFmt w:val="lowerLetter"/>
+      <w:lvlText w:val="%5."/>
+      <w:lvlJc w:val="left"/>
+      <w:pPr>
+        <w:ind w:left="3600" w:hanging="360"/>
+      </w:pPr>
+    </w:lvl>
+    <w:lvl w:ilvl="5" w:tplc="0410001B" w:tentative="1">
+      <w:start w:val="1"/>
+      <w:numFmt w:val="lowerRoman"/>
+      <w:lvlText w:val="%6."/>
+      <w:lvlJc w:val="right"/>
+      <w:pPr>
+        <w:ind w:left="4320" w:hanging="180"/>
+      </w:pPr>
+    </w:lvl>
+    <w:lvl w:ilvl="6" w:tplc="0410000F" w:tentative="1">
+      <w:start w:val="1"/>
+      <w:numFmt w:val="decimal"/>
+      <w:lvlText w:val="%7."/>
+      <w:lvlJc w:val="left"/>
+      <w:pPr>
+        <w:ind w:left="5040" w:hanging="360"/>
+      </w:pPr>
+    </w:lvl>
+    <w:lvl w:ilvl="7" w:tplc="04100019" w:tentative="1">
+      <w:start w:val="1"/>
+      <w:numFmt w:val="lowerLetter"/>
+      <w:lvlText w:val="%8."/>
+      <w:lvlJc w:val="left"/>
+      <w:pPr>
+        <w:ind w:left="5760" w:hanging="360"/>
+      </w:pPr>
+    </w:lvl>
+    <w:lvl w:ilvl="8" w:tplc="0410001B" w:tentative="1">
+      <w:start w:val="1"/>
+      <w:numFmt w:val="lowerRoman"/>
+      <w:lvlText w:val="%9."/>
+      <w:lvlJc w:val="right"/>
+      <w:pPr>
+        <w:ind w:left="6480" w:hanging="180"/>
+      </w:pPr>
+    </w:lvl>
+  </w:abstractNum>
+  <w:abstractNum w:abstractNumId="13">
     <w:nsid w:val="76B7249D"/>
     <w:multiLevelType w:val="hybridMultilevel"/>
     <w:tmpl w:val="A99EBC1E"/>
@@ -10951,7 +11574,7 @@
       </w:pPr>
     </w:lvl>
   </w:abstractNum>
-  <w:abstractNum w:abstractNumId="13">
+  <w:abstractNum w:abstractNumId="14">
     <w:nsid w:val="79CC4714"/>
     <w:multiLevelType w:val="hybridMultilevel"/>
     <w:tmpl w:val="2DB4B8AA"/>
@@ -11080,13 +11703,13 @@
     <w:abstractNumId w:val="7"/>
   </w:num>
   <w:num w:numId="6">
-    <w:abstractNumId w:val="12"/>
+    <w:abstractNumId w:val="13"/>
   </w:num>
   <w:num w:numId="7">
     <w:abstractNumId w:val="10"/>
   </w:num>
   <w:num w:numId="8">
-    <w:abstractNumId w:val="13"/>
+    <w:abstractNumId w:val="14"/>
   </w:num>
   <w:num w:numId="9">
     <w:abstractNumId w:val="2"/>
@@ -11105,6 +11728,9 @@
   </w:num>
   <w:num w:numId="14">
     <w:abstractNumId w:val="11"/>
+  </w:num>
+  <w:num w:numId="15">
+    <w:abstractNumId w:val="12"/>
   </w:num>
 </w:numbering>
 </file>
@@ -11481,7 +12107,6 @@
   <w:style w:type="character" w:default="1" w:styleId="Caratterepredefinitoparagrafo">
     <w:name w:val="Default Paragraph Font"/>
     <w:uiPriority w:val="1"/>
-    <w:semiHidden/>
     <w:unhideWhenUsed/>
   </w:style>
   <w:style w:type="table" w:default="1" w:styleId="Tabellanormale">
@@ -12435,7 +13060,6 @@
   <w:style w:type="character" w:default="1" w:styleId="Caratterepredefinitoparagrafo">
     <w:name w:val="Default Paragraph Font"/>
     <w:uiPriority w:val="1"/>
-    <w:semiHidden/>
     <w:unhideWhenUsed/>
   </w:style>
   <w:style w:type="table" w:default="1" w:styleId="Tabellanormale">
@@ -13342,7 +13966,7 @@
 </file>
 
 <file path=customXml/itemProps1.xml><?xml version="1.0" encoding="utf-8"?>
-<ds:datastoreItem xmlns:ds="http://schemas.openxmlformats.org/officeDocument/2006/customXml" ds:itemID="{66DB6236-C6D2-2042-A815-E8CB933C8965}">
+<ds:datastoreItem xmlns:ds="http://schemas.openxmlformats.org/officeDocument/2006/customXml" ds:itemID="{021E59D3-62A2-0B48-A43B-BA534C60649F}">
   <ds:schemaRefs>
     <ds:schemaRef ds:uri="http://schemas.openxmlformats.org/officeDocument/2006/bibliography"/>
   </ds:schemaRefs>

--- a/documentation/Documentazione Tesi.docx
+++ b/documentation/Documentazione Tesi.docx
@@ -75,7 +75,19 @@
         <w:t>L’obiettivo principale dell’applicazione è quello di rendere fruibili, in maniera più naturale possibile, le opere d’arte situate nei vari musei, attraverso la navigazione sia outdoor che indoor. La filosofia seguita è appunto quella della “interazione naturale”, che cerca di rendere più semplice e immediato possibile il dialogo con l’utente, ottenuta attraverso una sensorizzazione dell’ambiente d’interesse. In tal modo lo sforzo richiesto all’utente è ridot</w:t>
       </w:r>
       <w:r>
-        <w:t>to al minimo e l’azione per ricercare le informazioni rilevanti è delegata al dispositivo piuttosto che all’utente, che di fatto non deve far altro che avvicinarsi a</w:t>
+        <w:t>to al minimo e l’azione per ricercare le informazioni rilevanti è delegata al dispositivo piuttosto che all’utente, che</w:t>
+      </w:r>
+      <w:r>
+        <w:t>,</w:t>
+      </w:r>
+      <w:r>
+        <w:t xml:space="preserve"> di fatto</w:t>
+      </w:r>
+      <w:r>
+        <w:t>,</w:t>
+      </w:r>
+      <w:r>
+        <w:t xml:space="preserve"> non deve far altro che avvicinarsi a</w:t>
       </w:r>
       <w:r>
         <w:t>d</w:t>
@@ -95,6 +107,44 @@
     </w:p>
     <w:p>
       <w:r>
+        <w:t>Lo scopo di tutto questo è riuscire a mantenere il più alto possibile grado d</w:t>
+      </w:r>
+      <w:r>
+        <w:t>i piacere nel visionare l’arte</w:t>
+      </w:r>
+      <w:r>
+        <w:t xml:space="preserve">, </w:t>
+      </w:r>
+      <w:r>
+        <w:t>mantenendo</w:t>
+      </w:r>
+      <w:r>
+        <w:t xml:space="preserve"> comunque </w:t>
+      </w:r>
+      <w:r>
+        <w:t xml:space="preserve">un </w:t>
+      </w:r>
+      <w:r>
+        <w:t xml:space="preserve">utile </w:t>
+      </w:r>
+      <w:r>
+        <w:t xml:space="preserve">e poco invasivo contatto con </w:t>
+      </w:r>
+      <w:r>
+        <w:t>la macchina</w:t>
+      </w:r>
+      <w:r>
+        <w:t>,</w:t>
+      </w:r>
+      <w:r>
+        <w:t xml:space="preserve"> in </w:t>
+      </w:r>
+      <w:r>
+        <w:t>grado di esaltare l’esperienza comunicando all’utente le giuste informazioni nel giusto momento.</w:t>
+      </w:r>
+    </w:p>
+    <w:p>
+      <w:r>
         <w:t>Inoltre l’applicazione si prende carico di profilare le preferenze di un utente, attraverso un’analisi statistica sui musei e/o opere maggiormente visitate. Il tutto per eventuali suggerimenti sulle possibili mete da fruire in futuro</w:t>
       </w:r>
       <w:r>
@@ -115,6 +165,10 @@
         <w:pStyle w:val="Titolo1"/>
       </w:pPr>
       <w:r>
+        <w:br w:type="column"/>
+      </w:r>
+      <w:r>
+        <w:lastRenderedPageBreak/>
         <w:t>State of Art</w:t>
       </w:r>
     </w:p>
@@ -152,41 +206,54 @@
         <w:t xml:space="preserve">. </w:t>
       </w:r>
     </w:p>
-    <w:p/>
-    <w:p>
-      <w:bookmarkStart w:id="0" w:name="_GoBack"/>
-      <w:bookmarkEnd w:id="0"/>
-    </w:p>
-    <w:p>
-      <w:r>
-        <w:t xml:space="preserve">È chiaro come </w:t>
+    <w:p>
+      <w:r>
+        <w:t xml:space="preserve">È chiaro come una soluzione del genere sia costosa </w:t>
+      </w:r>
+      <w:r>
+        <w:t>sia in ambito di</w:t>
+      </w:r>
+      <w:r>
+        <w:t xml:space="preserve"> ricerca </w:t>
+      </w:r>
+      <w:r>
+        <w:t>ch</w:t>
+      </w:r>
+      <w:r>
+        <w:t>e</w:t>
+      </w:r>
+      <w:r>
+        <w:t xml:space="preserve"> di</w:t>
+      </w:r>
+      <w:r>
+        <w:t xml:space="preserve"> sviluppo</w:t>
+      </w:r>
+      <w:r>
+        <w:t>. T</w:t>
+      </w:r>
+      <w:r>
+        <w:t>utti i vecchi dispositivi non sarebbero probabilmente compatibili</w:t>
+      </w:r>
+      <w:r>
+        <w:t xml:space="preserve"> e</w:t>
       </w:r>
       <w:r>
         <w:t xml:space="preserve"> </w:t>
       </w:r>
       <w:r>
-        <w:t>una soluzione del genere sia costosa sia per la progettazione che per la realizzazione</w:t>
-      </w:r>
-      <w:r>
-        <w:t>, che tutti i vecchi dispositivi non sarebbero probabilmente compatibili</w:t>
-      </w:r>
-      <w:r>
-        <w:t xml:space="preserve"> e</w:t>
-      </w:r>
-      <w:r>
-        <w:t xml:space="preserve"> che </w:t>
-      </w:r>
-      <w:r>
         <w:t xml:space="preserve">tuttavia non </w:t>
       </w:r>
       <w:r>
-        <w:t xml:space="preserve">sarebbe comunque </w:t>
-      </w:r>
-      <w:r>
-        <w:t xml:space="preserve">esente da problematica quali interferenze </w:t>
-      </w:r>
-      <w:r>
-        <w:t>con antenne poste in stanze vicine e ostacoli che potrebbero alterare il segnale</w:t>
+        <w:t xml:space="preserve">sarebbe </w:t>
+      </w:r>
+      <w:r>
+        <w:t xml:space="preserve">completamente </w:t>
+      </w:r>
+      <w:r>
+        <w:t>esente da problematica quali</w:t>
+      </w:r>
+      <w:r>
+        <w:t xml:space="preserve"> interferenze ed altre problematiche generali legati ai segnali radio</w:t>
       </w:r>
       <w:r>
         <w:t>.</w:t>
@@ -194,22 +261,52 @@
     </w:p>
     <w:p>
       <w:r>
-        <w:t>Soluzioni più economiche consistono nella sensorizzazione degli edifici</w:t>
-      </w:r>
-      <w:r>
-        <w:t xml:space="preserve"> con tecnologie giá disponibili, anche più di una contemporaneamente,</w:t>
-      </w:r>
-      <w:r>
-        <w:t xml:space="preserve"> in modo da sfruttare più elementi ed arrivare a</w:t>
+        <w:t>Soluzioni più economiche</w:t>
+      </w:r>
+      <w:r>
+        <w:t xml:space="preserve"> ed immediate</w:t>
+      </w:r>
+      <w:r>
+        <w:t xml:space="preserve"> consistono nella sensorizzazione degli edifici</w:t>
+      </w:r>
+      <w:r>
+        <w:t xml:space="preserve"> con tecnologie gi</w:t>
+      </w:r>
+      <w:r>
+        <w:t>à</w:t>
+      </w:r>
+      <w:r>
+        <w:t xml:space="preserve"> disponibili, </w:t>
+      </w:r>
+      <w:r>
+        <w:t>in modo da sfruttare più elementi ed arrivare a</w:t>
       </w:r>
       <w:r>
         <w:t>d</w:t>
       </w:r>
       <w:r>
-        <w:t xml:space="preserve"> una localizzazione più accurata possibile. La nostra soluzione fa parte proprio di questa categoria ed in </w:t>
-      </w:r>
-      <w:r>
-        <w:t>particolare si è deciso di utilizzare</w:t>
+        <w:t xml:space="preserve"> una localizzazione più accurata possibile. La nostra soluzione fa parte proprio di questa categoria</w:t>
+      </w:r>
+      <w:r>
+        <w:t>.</w:t>
+      </w:r>
+      <w:r>
+        <w:t xml:space="preserve"> </w:t>
+      </w:r>
+      <w:r>
+        <w:t>I</w:t>
+      </w:r>
+      <w:r>
+        <w:t xml:space="preserve">n </w:t>
+      </w:r>
+      <w:r>
+        <w:t xml:space="preserve">particolare </w:t>
+      </w:r>
+      <w:r>
+        <w:t>abbiamo deciso</w:t>
+      </w:r>
+      <w:r>
+        <w:t xml:space="preserve"> di utilizzare</w:t>
       </w:r>
       <w:r>
         <w:t xml:space="preserve"> beacon e </w:t>
@@ -221,16 +318,46 @@
         <w:t xml:space="preserve"> code. La motivazione principale di questa scelta sta nei costi relativamente ridotti</w:t>
       </w:r>
       <w:r>
-        <w:t>, nella ampia diffusione di queste tecnologie lato client</w:t>
-      </w:r>
-      <w:r>
-        <w:t xml:space="preserve"> e nella buona dei dati ricevuti.</w:t>
-      </w:r>
-      <w:r>
-        <w:t xml:space="preserve"> Infatti la gran parte dei dispositivi mobili moderni ha ormai una radio bluetooth capace di connettersi ai beacon, ed una fotocamera con la quale è possibile scannerizzare QR code. La principale problematica della localizzazione con triangolazione bluetooth risulta essere la calibrazione e la definizione della relazione tra i valori RSSI con la distanza in metri dal dispositivo trasmettente.</w:t>
-      </w:r>
-      <w:r>
-        <w:t xml:space="preserve"> Per capire infatti la distanza in metri da un dispositivo trasmettente bluetooth si utilizzano infatti 3 valori fondamentali:</w:t>
+        <w:t xml:space="preserve">, </w:t>
+      </w:r>
+      <w:r>
+        <w:t>nell’</w:t>
+      </w:r>
+      <w:r>
+        <w:t>ampia diffusione di queste tecnologie lato client</w:t>
+      </w:r>
+      <w:r>
+        <w:t>.</w:t>
+      </w:r>
+      <w:r>
+        <w:t xml:space="preserve"> Infatti la gran parte dei dispositivi mobili moderni ha ormai una radio bluetooth capace di connettersi ai beacon, ed una fotocamera con la quale è p</w:t>
+      </w:r>
+      <w:r>
+        <w:t>ossibile scannerizzare QR code.</w:t>
+      </w:r>
+    </w:p>
+    <w:p>
+      <w:r>
+        <w:br w:type="column"/>
+      </w:r>
+      <w:r>
+        <w:lastRenderedPageBreak/>
+        <w:t xml:space="preserve">La principale problematica della localizzazione con triangolazione bluetooth </w:t>
+      </w:r>
+      <w:r>
+        <w:t>è</w:t>
+      </w:r>
+      <w:r>
+        <w:t xml:space="preserve"> la calibrazione e la definizione della relazione tra i valori RSSI con la distanza in metri dal dispositivo trasmettente.</w:t>
+      </w:r>
+      <w:r>
+        <w:t xml:space="preserve"> Per </w:t>
+      </w:r>
+      <w:r>
+        <w:t>stimare, infatti,</w:t>
+      </w:r>
+      <w:r>
+        <w:t xml:space="preserve"> la distanza in metri da un dispositivo trasmettente bluetooth si utilizzano infatti 3 valori fondamentali:</w:t>
       </w:r>
     </w:p>
     <w:p>
@@ -278,19 +405,81 @@
         </w:numPr>
       </w:pPr>
       <w:r>
-        <w:t>Measured Power: è un valore calibrato di fabbrica che indica quale dovrebbe essere la potenza ricevuta del segnale ad un metro di distanza dal dispositivo trasmettente.</w:t>
-      </w:r>
-    </w:p>
-    <w:p>
-      <w:r>
-        <w:lastRenderedPageBreak/>
-        <w:t>Questi 3 valori purtroppo non bastano per garantire una buona accuratezza sulla distanza</w:t>
-      </w:r>
-      <w:r>
-        <w:t xml:space="preserve">. Infatti, nonostante la formula utilizzata suggerita dalla teoria dei segnali, il predittore della distanza basato sulla potenza del segnale ricevuto (RSSI) può essere ottenuta effettuando una </w:t>
-      </w:r>
-      <w:r>
-        <w:t xml:space="preserve">ricalibrazione della potenza basata su una tabella distanza/valori RSSI. </w:t>
+        <w:t>Measured Power: è un valore calibrato di fabbrica</w:t>
+      </w:r>
+      <w:r>
+        <w:t>,</w:t>
+      </w:r>
+      <w:r>
+        <w:t xml:space="preserve"> indica quale dovrebbe essere la potenza ricevuta del segnale ad un metro di distanza dal dispositivo trasmettente.</w:t>
+      </w:r>
+    </w:p>
+    <w:p>
+      <w:r>
+        <w:t xml:space="preserve">Questi </w:t>
+      </w:r>
+      <w:r>
+        <w:t>tre</w:t>
+      </w:r>
+      <w:r>
+        <w:t xml:space="preserve"> valori</w:t>
+      </w:r>
+      <w:r>
+        <w:t>,</w:t>
+      </w:r>
+      <w:r>
+        <w:t xml:space="preserve"> purtroppo</w:t>
+      </w:r>
+      <w:r>
+        <w:t>, da soli</w:t>
+      </w:r>
+      <w:r>
+        <w:t xml:space="preserve"> non bastano per garantire </w:t>
+      </w:r>
+      <w:r>
+        <w:t xml:space="preserve">in generale </w:t>
+      </w:r>
+      <w:r>
+        <w:t>una buona accuratezza sulla distanza</w:t>
+      </w:r>
+      <w:r>
+        <w:t>. Infatti, nonostante la formula utilizzata suggerita da</w:t>
+      </w:r>
+      <w:r>
+        <w:t xml:space="preserve">lla teoria dei segnali, </w:t>
+      </w:r>
+      <w:r>
+        <w:t xml:space="preserve">una migliore </w:t>
+      </w:r>
+      <w:r>
+        <w:t xml:space="preserve">stima </w:t>
+      </w:r>
+      <w:r>
+        <w:t>della distanza basat</w:t>
+      </w:r>
+      <w:r>
+        <w:t>a</w:t>
+      </w:r>
+      <w:r>
+        <w:t xml:space="preserve"> sulla potenza del segnale ricevuto (RSSI) può essere ottenuta effettuando una </w:t>
+      </w:r>
+      <w:r>
+        <w:br/>
+      </w:r>
+      <w:r>
+        <w:t>ri</w:t>
+      </w:r>
+      <w:r>
+        <w:t>-</w:t>
+      </w:r>
+      <w:r>
+        <w:t>calibrazione della potenza basata su una tabella distanz</w:t>
+      </w:r>
+      <w:r>
+        <w:t>e</w:t>
+      </w:r>
+      <w:r>
+        <w:t xml:space="preserve">/valori RSSI. </w:t>
       </w:r>
       <w:r>
         <w:t>[</w:t>
@@ -307,21 +496,102 @@
     </w:p>
     <w:p>
       <w:r>
-        <w:t>Questo perché ogni dispositivo mette in campo molte variabili non facilmente predicibili, e di fatto ricevono i segnali in modo molto differente. Ogni dispositivo può infatti avere un chipset bluetooth differente, oltre che una antenna diversa, una posizione diversa della antenna stessa all’interno del dispositivo, e dei materiali differenti (alluminio, policarbonato</w:t>
+        <w:t>Questo perché ogni dispositivo mette in campo molte variabili non facilmente predicibili, e</w:t>
+      </w:r>
+      <w:r>
+        <w:t>,</w:t>
+      </w:r>
+      <w:r>
+        <w:t xml:space="preserve"> di fatto</w:t>
+      </w:r>
+      <w:r>
+        <w:t>,</w:t>
+      </w:r>
+      <w:r>
+        <w:t xml:space="preserve"> ricev</w:t>
+      </w:r>
+      <w:r>
+        <w:t>e</w:t>
+      </w:r>
+      <w:r>
+        <w:t xml:space="preserve"> i segnali in modo molto differente</w:t>
+      </w:r>
+      <w:r>
+        <w:t xml:space="preserve"> dagli altri</w:t>
+      </w:r>
+      <w:r>
+        <w:t>. Ogni dispositivo può infatti avere un chipset bluetooth differente, oltre che una antenna diversa, una posizione diversa della antenna stessa all’interno del dispositivo</w:t>
+      </w:r>
+      <w:r>
+        <w:t xml:space="preserve"> </w:t>
+      </w:r>
+      <w:r>
+        <w:t>e dei materiali differenti (alluminio, policarbonato</w:t>
       </w:r>
       <w:r>
         <w:t>, vetro</w:t>
       </w:r>
       <w:r>
-        <w:t xml:space="preserve"> ecc.. ) che possono alterare in modo diverso i segnali ricevuti.</w:t>
-      </w:r>
-    </w:p>
-    <w:p>
-      <w:r>
-        <w:t xml:space="preserve">Pensiamo quindi che sarebbe senz’altro necessario uno standard ed una sorta di certificazione che assicuri che un terminale è stato calibrato per questo tipo di tecnologia. In questo modo, se la tecnologia si diffondesse, i produttori di telefoni potrebbero fare le calibrazioni e farsele certificare da un ente addetto, in modo da poter esporre pubblicamente la certificazione ed i parametri necessari alla calibrazione delle formule che legano la distanza con i valori RSSI </w:t>
-      </w:r>
-      <w:r>
-        <w:t>per un preciso dispositivo.</w:t>
+        <w:t xml:space="preserve"> ecc.. ) che possono alterare </w:t>
+      </w:r>
+      <w:r>
+        <w:t>la ricezione dei segnali</w:t>
+      </w:r>
+      <w:r>
+        <w:t>.</w:t>
+      </w:r>
+    </w:p>
+    <w:p>
+      <w:r>
+        <w:t xml:space="preserve">Pensiamo </w:t>
+      </w:r>
+      <w:r>
+        <w:t xml:space="preserve">che sarebbe senz’altro necessario uno standard ed una sorta di certificazione che assicuri </w:t>
+      </w:r>
+      <w:r>
+        <w:t>la calibrazione di un</w:t>
+      </w:r>
+      <w:r>
+        <w:t xml:space="preserve"> terminale</w:t>
+      </w:r>
+      <w:r>
+        <w:t xml:space="preserve"> certificato</w:t>
+      </w:r>
+      <w:r>
+        <w:t xml:space="preserve"> per questo tipo di te</w:t>
+      </w:r>
+      <w:r>
+        <w:t xml:space="preserve">cnologia. In questo modo, se lo standard </w:t>
+      </w:r>
+      <w:r>
+        <w:t>si diffondesse, i produttori di telefoni potrebbero fare le calibrazioni</w:t>
+      </w:r>
+      <w:r>
+        <w:t xml:space="preserve"> in fabbrica,</w:t>
+      </w:r>
+      <w:r>
+        <w:t xml:space="preserve"> </w:t>
+      </w:r>
+      <w:r>
+        <w:t>facendole certificare da un ente addetto</w:t>
+      </w:r>
+      <w:r>
+        <w:t xml:space="preserve"> in modo da poter esporre pubblicamente la certificazione ed i parametri necessari alla calibrazione delle formule che legano la distanza con i valori RSSI </w:t>
+      </w:r>
+      <w:r>
+        <w:t xml:space="preserve">per </w:t>
+      </w:r>
+      <w:r>
+        <w:t>ogni</w:t>
+      </w:r>
+      <w:r>
+        <w:t xml:space="preserve"> preciso dispositivo</w:t>
+      </w:r>
+      <w:r>
+        <w:t xml:space="preserve"> certificato</w:t>
+      </w:r>
+      <w:r>
+        <w:t>.</w:t>
       </w:r>
     </w:p>
     <w:p>
@@ -347,13 +617,31 @@
         <w:t xml:space="preserve"> e alla loro suscettibilità</w:t>
       </w:r>
       <w:r>
-        <w:t xml:space="preserve"> a interferenze e quindi a errori dovuti all’ambiente circostante. Problematiche che Apple ha in parte risolto (per i propri dispositivi)</w:t>
+        <w:t xml:space="preserve"> a interferenze</w:t>
+      </w:r>
+      <w:r>
+        <w:t>,</w:t>
+      </w:r>
+      <w:r>
+        <w:t xml:space="preserve"> quindi a errori dovuti all’ambiente circostante. Problematiche che Apple ha in parte risolto (per i propri dispositivi)</w:t>
       </w:r>
       <w:r>
         <w:t xml:space="preserve"> </w:t>
       </w:r>
       <w:r>
-        <w:t>attraverso la libreria di iBeacons</w:t>
+        <w:t>attraverso l</w:t>
+      </w:r>
+      <w:r>
+        <w:t>o sviluppo della</w:t>
+      </w:r>
+      <w:r>
+        <w:t xml:space="preserve"> libreria </w:t>
+      </w:r>
+      <w:r>
+        <w:t xml:space="preserve">software </w:t>
+      </w:r>
+      <w:r>
+        <w:t>iBeacons</w:t>
       </w:r>
       <w:r>
         <w:t xml:space="preserve"> e probabilmente con una più evoluta </w:t>
@@ -376,7 +664,7 @@
         <w:t xml:space="preserve"> Chiaramente tale accuratezza è fondamentale per funzioni quali localizzazione attraverso triangolazione e meno rilevante qualora si neces</w:t>
       </w:r>
       <w:r>
-        <w:t>siti solamente della prossimità, ma sicuramente questi tipi di lavori non potranno mai partire sull’ecosistema Android (o su qualsiasi altra piattaforma) se prima non nasce uno standard mondiale per i beacon (lo standard di apple, iBeacons, e proprietario).</w:t>
+        <w:t>siti solamente della prossimità.</w:t>
       </w:r>
     </w:p>
     <w:p>
@@ -387,10 +675,13 @@
         <w:t>ancora niente del genere</w:t>
       </w:r>
       <w:r>
-        <w:t xml:space="preserve"> e le conseguenze sono immediatamente riscontra</w:t>
-      </w:r>
-      <w:r>
-        <w:t xml:space="preserve">te nel fatto che le misurazioni delle distanze oltre </w:t>
+        <w:t xml:space="preserve"> e le conseguenze sono immediatamente </w:t>
+      </w:r>
+      <w:r>
+        <w:t>riscontrabili:</w:t>
+      </w:r>
+      <w:r>
+        <w:t xml:space="preserve"> le misurazioni delle distanze oltre </w:t>
       </w:r>
       <w:r>
         <w:t>a</w:t>
@@ -399,17 +690,35 @@
         <w:t xml:space="preserve">d 1 metro </w:t>
       </w:r>
       <w:r>
-        <w:t xml:space="preserve">risultano ben poco accurate e quasi casuali. </w:t>
-      </w:r>
-    </w:p>
-    <w:p>
-      <w:r>
-        <w:t>Per sperimentare in maniera immediata la differenza del comportamento dei beacon sulle varie piattaforme è possibile scaricare da AppStore o da GooglePlay l’applicazione demo di estimote che comprende le varie funzioni di prossimità e distanza.</w:t>
-      </w:r>
-    </w:p>
-    <w:p>
-      <w:r>
-        <w:t xml:space="preserve">Date queste problematiche ci siamo limitati ad utilizzare i beacons bluetooth come sensori di prossimitá (con due possibilitá: sei vicino o sei lontano). </w:t>
+        <w:t>risultano ben</w:t>
+      </w:r>
+      <w:r>
+        <w:t xml:space="preserve"> poco accurate e, per i dispositivi non calibrati, quasi casuali.</w:t>
+      </w:r>
+    </w:p>
+    <w:p>
+      <w:r>
+        <w:t>Per sperimentare in maniera immediata la differenza del comportamento dei beacon sulle varie piattaforme è possibile scaricare da AppStore o da GooglePlay l’applicazione demo di estimote</w:t>
+      </w:r>
+      <w:r>
+        <w:t>,</w:t>
+      </w:r>
+      <w:r>
+        <w:t xml:space="preserve"> che comprende le varie funzioni </w:t>
+      </w:r>
+      <w:r>
+        <w:t xml:space="preserve">dimostrative </w:t>
+      </w:r>
+      <w:r>
+        <w:t>di prossimità e distanza.</w:t>
+      </w:r>
+    </w:p>
+    <w:p>
+      <w:r>
+        <w:t xml:space="preserve">Date queste problematiche ci siamo limitati ad utilizzare i beacons bluetooth come sensori di </w:t>
+      </w:r>
+      <w:r>
+        <w:t xml:space="preserve">prossimità. </w:t>
       </w:r>
       <w:r>
         <w:t>Ovviamente i beacon non sono l’unico strumento utilizzabile</w:t>
@@ -427,7 +736,13 @@
         <w:t xml:space="preserve">i beacon risultano semplici da usare </w:t>
       </w:r>
       <w:r>
-        <w:t>poiché non richiedono alcuno sforzo da parte dell’utente (con NFC si deve avvicinare il sensore posto sul proprio telefono ad  almeno 20cm circa di distanza con il sensore trasmettente),</w:t>
+        <w:t xml:space="preserve">poiché non richiedono alcuno sforzo da parte dell’utente (con NFC si deve avvicinare il sensore posto sul proprio </w:t>
+      </w:r>
+      <w:r>
+        <w:t>dispositivo</w:t>
+      </w:r>
+      <w:r>
+        <w:t xml:space="preserve"> ad  almeno 20cm di distanza con il sensore trasmettente),</w:t>
       </w:r>
       <w:r>
         <w:t xml:space="preserve"> </w:t>
@@ -445,7 +760,25 @@
         <w:t xml:space="preserve"> relativamente ridotti</w:t>
       </w:r>
       <w:r>
-        <w:t xml:space="preserve"> e la tecnologia è già fruibile con la quasi totalita dei dispositivi, al contrario di NFC che ancora oggi, in alcuni dispositivi mobili top gamma, continua a non essere sempre inserito ed in ogni modo nei dispositivi di fascia  media o low cost raramente è presente.</w:t>
+        <w:t xml:space="preserve"> e la tecnologia è già fruibile con la quasi </w:t>
+      </w:r>
+      <w:r>
+        <w:t>totalità</w:t>
+      </w:r>
+      <w:r>
+        <w:t xml:space="preserve"> dei dispositivi, al contrario di NFC che</w:t>
+      </w:r>
+      <w:r>
+        <w:t>,</w:t>
+      </w:r>
+      <w:r>
+        <w:t xml:space="preserve"> ancora oggi</w:t>
+      </w:r>
+      <w:r>
+        <w:t>, è una tecnologia che spesso non viene  inserita nei</w:t>
+      </w:r>
+      <w:r>
+        <w:t xml:space="preserve"> dispositivi mobili.</w:t>
       </w:r>
     </w:p>
     <w:p>
@@ -505,7 +838,7 @@
         <w:ind w:left="426" w:hanging="284"/>
       </w:pPr>
       <w:r>
-        <w:t>L’utente che offre il servizio nel proprio edificio sensorizza esso</w:t>
+        <w:t>L’utente che offre il servizio, sensorizza un edificio</w:t>
       </w:r>
       <w:r>
         <w:t xml:space="preserve"> con Beacon (Estimote) e</w:t>
@@ -549,7 +882,13 @@
         <w:t>Database per il retrieving delle informazion</w:t>
       </w:r>
       <w:r>
-        <w:t>i sia sui musei che sulle opere</w:t>
+        <w:t>i</w:t>
+      </w:r>
+      <w:r>
+        <w:t>,</w:t>
+      </w:r>
+      <w:r>
+        <w:t xml:space="preserve"> sia sui musei che sulle opere</w:t>
       </w:r>
       <w:r>
         <w:t>.</w:t>
@@ -570,13 +909,13 @@
           <w:lang w:eastAsia="it-IT"/>
         </w:rPr>
         <w:drawing>
-          <wp:anchor distT="0" distB="0" distL="114300" distR="114300" simplePos="0" relativeHeight="251650048" behindDoc="0" locked="0" layoutInCell="1" allowOverlap="1" wp14:anchorId="66707392" wp14:editId="038B9FBA">
+          <wp:anchor distT="0" distB="0" distL="114300" distR="114300" simplePos="0" relativeHeight="251650048" behindDoc="0" locked="0" layoutInCell="1" allowOverlap="1" wp14:anchorId="66707392" wp14:editId="2B5B0EEE">
             <wp:simplePos x="0" y="0"/>
             <wp:positionH relativeFrom="margin">
-              <wp:posOffset>3262630</wp:posOffset>
+              <wp:posOffset>3211830</wp:posOffset>
             </wp:positionH>
             <wp:positionV relativeFrom="margin">
-              <wp:posOffset>3979545</wp:posOffset>
+              <wp:posOffset>3716020</wp:posOffset>
             </wp:positionV>
             <wp:extent cx="3771900" cy="1884045"/>
             <wp:effectExtent l="0" t="0" r="0" b="0"/>
@@ -633,7 +972,19 @@
         </w:drawing>
       </w:r>
       <w:r>
-        <w:t>Possiede uno strato di software che effettui query sul database e che risponda all’applicazione con un formato JSON interpretabile.</w:t>
+        <w:t>Possiede uno strato di software che effettu</w:t>
+      </w:r>
+      <w:r>
+        <w:t>a</w:t>
+      </w:r>
+      <w:r>
+        <w:t xml:space="preserve"> query sul database e che rispond</w:t>
+      </w:r>
+      <w:r>
+        <w:t>e</w:t>
+      </w:r>
+      <w:r>
+        <w:t xml:space="preserve"> all’applicazione con un formato JSON interpretabile.</w:t>
       </w:r>
     </w:p>
     <w:p>
@@ -644,7 +995,13 @@
         <w:t xml:space="preserve"> lato server</w:t>
       </w:r>
       <w:r>
-        <w:t xml:space="preserve"> in php per effettuare query </w:t>
+        <w:t xml:space="preserve"> in php per </w:t>
+      </w:r>
+      <w:r>
+        <w:t>compiere</w:t>
+      </w:r>
+      <w:r>
+        <w:t xml:space="preserve"> query </w:t>
       </w:r>
       <w:r>
         <w:t>su un database MySQL, traducendo poi le risposte del database</w:t>
@@ -669,7 +1026,13 @@
     </w:p>
     <w:p>
       <w:r>
-        <w:t>Data la grande diffusione su una ampia fascia sociale dei dispositivi mobili basati su sistema operativo ANDROID, abbiamo deciso di limitare e focalizzare i nostri sforzi su questa precisa piattaforma.</w:t>
+        <w:t xml:space="preserve">Data la grande diffusione su </w:t>
+      </w:r>
+      <w:r>
+        <w:t>un’</w:t>
+      </w:r>
+      <w:r>
+        <w:t>ampia fascia sociale dei dispositivi mobili basati su sistema operativo ANDROID, abbiamo deciso di focalizzare i nostri sforzi su questa precisa piattaforma.</w:t>
       </w:r>
     </w:p>
     <w:p>
@@ -684,15 +1047,25 @@
       <w:r>
         <w:t>Non tutte le features fornite dagli aggiornamenti dell’SDK sono retrocompatibili con le vecchie versioni del sistema operativo Android, per questo siamo stati costretti a scegliere in anticipo quali versioni di android escludere dal supporto del nostro software e quali invece integrare.</w:t>
       </w:r>
-      <w:r>
-        <w:br/>
-        <w:t xml:space="preserve">Giudicando le analisi ufficiali fornite da google e confrontandole con i reali guadagni nell’utilizzare una versione minima richiesta più moderna, siamo giunti alla conclusione che avremmo potuto escludere le versioni di android precedenti alla 4 (ed eventualmente anche la 4, includendo così </w:t>
-      </w:r>
-      <w:r>
-        <w:t>il supporto solo dalla 4.1 Jelly</w:t>
-      </w:r>
-      <w:r>
-        <w:t>beam, se si fossero stati riscontrati dei reali vantaggi nell’escludere la versione 4).</w:t>
+    </w:p>
+    <w:p>
+      <w:r>
+        <w:t xml:space="preserve">Giudicando le analisi ufficiali fornite da google e confrontandole con i reali </w:t>
+      </w:r>
+      <w:r>
+        <w:t>vantaggi</w:t>
+      </w:r>
+      <w:r>
+        <w:t xml:space="preserve"> nell’utilizzare una versione minima richiesta più </w:t>
+      </w:r>
+      <w:r>
+        <w:t>aggiornata</w:t>
+      </w:r>
+      <w:r>
+        <w:t>, siamo giunti alla conclusione che avremmo potuto escludere le versio</w:t>
+      </w:r>
+      <w:r>
+        <w:t>ni di android precedenti alla 4.</w:t>
       </w:r>
     </w:p>
     <w:p/>
@@ -716,7 +1089,16 @@
         <w:t>che rivoluzionano completamente il sistema</w:t>
       </w:r>
       <w:r>
-        <w:t xml:space="preserve"> [</w:t>
+        <w:t xml:space="preserve"> </w:t>
+      </w:r>
+      <w:r>
+        <w:t>rispetto alle precedenti release</w:t>
+      </w:r>
+      <w:r>
+        <w:t xml:space="preserve"> </w:t>
+      </w:r>
+      <w:r>
+        <w:t>[</w:t>
       </w:r>
       <w:r>
         <w:rPr>
@@ -728,14 +1110,35 @@
         <w:t>]</w:t>
       </w:r>
       <w:r>
-        <w:t>, offrendo una nuova modalitá più efficace e dinamica per la gestione della interfaccia grafica (i fragment, disponibili fino a quel momento solo su android 3 che era riservato a device con grossi schermi, come tablet) oltre che un nuovo tema di base più moderno ed il supporto all’accelerazione hardware tramite GPU per il disegno dell’interfaccia grafica.</w:t>
-      </w:r>
-      <w:r>
-        <w:br/>
-        <w:t>Tutte queste feature (e probabilmente molte altre) si sono rivelate fondamentali nella costruzione della nostra applicazione, che fa largo utilizzo di fragment e della accelerazione hardware per disegnare le mappe degli edifici tramite le librerie di disegno standard di android per le interfacce grafiche.</w:t>
-      </w:r>
-    </w:p>
-    <w:p/>
+        <w:t xml:space="preserve"> offrendo una nuova modalitá più efficace e dinamica per la gestione della interfaccia grafica (i fragment, disponibili fino a quel momento solo su android 3</w:t>
+      </w:r>
+      <w:r>
+        <w:t>, che è però</w:t>
+      </w:r>
+      <w:r>
+        <w:t xml:space="preserve"> riservato a </w:t>
+      </w:r>
+      <w:r>
+        <w:t>dispositivi</w:t>
+      </w:r>
+      <w:r>
+        <w:t xml:space="preserve"> con grossi schermi, come tablet) oltre che un nuovo tema di base più moderno ed il supporto all’accelerazione hardware tramite GPU per il disegno dell’interfaccia grafica.</w:t>
+      </w:r>
+    </w:p>
+    <w:p>
+      <w:r>
+        <w:t>T</w:t>
+      </w:r>
+      <w:r>
+        <w:t xml:space="preserve">utte queste feature (e probabilmente molte altre) si sono rivelate fondamentali nella costruzione della nostra applicazione, che fa largo utilizzo di fragment e della accelerazione hardware per disegnare le mappe degli edifici tramite le librerie di disegno standard di </w:t>
+      </w:r>
+      <w:r>
+        <w:t>Android</w:t>
+      </w:r>
+      <w:r>
+        <w:t>.</w:t>
+      </w:r>
+    </w:p>
     <w:p>
       <w:r>
         <w:rPr>
@@ -743,8 +1146,8 @@
           <w:lang w:eastAsia="it-IT"/>
         </w:rPr>
         <w:drawing>
-          <wp:inline distT="0" distB="0" distL="0" distR="0" wp14:anchorId="334B5CA8" wp14:editId="704A3821">
-            <wp:extent cx="3108325" cy="2804137"/>
+          <wp:inline distT="0" distB="0" distL="0" distR="0" wp14:anchorId="7CC7082A" wp14:editId="5F319FB0">
+            <wp:extent cx="3108325" cy="2803525"/>
             <wp:effectExtent l="0" t="0" r="0" b="0"/>
             <wp:docPr id="4" name="Immagine 4"/>
             <wp:cNvGraphicFramePr>
@@ -775,7 +1178,7 @@
                   <pic:spPr bwMode="auto">
                     <a:xfrm>
                       <a:off x="0" y="0"/>
-                      <a:ext cx="3108325" cy="2804137"/>
+                      <a:ext cx="3108325" cy="2803525"/>
                     </a:xfrm>
                     <a:prstGeom prst="rect">
                       <a:avLst/>
@@ -794,7 +1197,169 @@
     </w:p>
     <w:p>
       <w:r>
-        <w:t>Inoltre con android 4 viene riunificato l’ecosistema che era stato diviso in due con l’annuncio di android 3 (disponibile ed ottimizzato solo per tablet). Android 4 infatti supporta pienamente sia dispositivi con piccoli schermi (smartphone) che dispositivi con schermi più grossi (tablet o mini-pc).</w:t>
+        <w:rPr>
+          <w:noProof/>
+          <w:lang w:eastAsia="it-IT"/>
+        </w:rPr>
+        <mc:AlternateContent>
+          <mc:Choice Requires="wps">
+            <w:drawing>
+              <wp:anchor distT="0" distB="0" distL="114300" distR="114300" simplePos="0" relativeHeight="251720704" behindDoc="0" locked="0" layoutInCell="1" allowOverlap="1" wp14:anchorId="78794AFA" wp14:editId="143188C6">
+                <wp:simplePos x="0" y="0"/>
+                <wp:positionH relativeFrom="column">
+                  <wp:posOffset>-85725</wp:posOffset>
+                </wp:positionH>
+                <wp:positionV relativeFrom="paragraph">
+                  <wp:posOffset>12700</wp:posOffset>
+                </wp:positionV>
+                <wp:extent cx="3293110" cy="407035"/>
+                <wp:effectExtent l="0" t="0" r="0" b="0"/>
+                <wp:wrapSquare wrapText="bothSides"/>
+                <wp:docPr id="20" name="Casella di testo 20"/>
+                <wp:cNvGraphicFramePr/>
+                <a:graphic xmlns:a="http://schemas.openxmlformats.org/drawingml/2006/main">
+                  <a:graphicData uri="http://schemas.microsoft.com/office/word/2010/wordprocessingShape">
+                    <wps:wsp>
+                      <wps:cNvSpPr txBox="1"/>
+                      <wps:spPr>
+                        <a:xfrm>
+                          <a:off x="0" y="0"/>
+                          <a:ext cx="3293110" cy="407035"/>
+                        </a:xfrm>
+                        <a:prstGeom prst="rect">
+                          <a:avLst/>
+                        </a:prstGeom>
+                        <a:noFill/>
+                        <a:ln>
+                          <a:noFill/>
+                        </a:ln>
+                        <a:effectLst/>
+                        <a:extLst>
+                          <a:ext uri="{C572A759-6A51-4108-AA02-DFA0A04FC94B}">
+                            <ma14:wrappingTextBoxFlag xmlns:ma14="http://schemas.microsoft.com/office/mac/drawingml/2011/main"/>
+                          </a:ext>
+                        </a:extLst>
+                      </wps:spPr>
+                      <wps:style>
+                        <a:lnRef idx="0">
+                          <a:schemeClr val="accent1"/>
+                        </a:lnRef>
+                        <a:fillRef idx="0">
+                          <a:schemeClr val="accent1"/>
+                        </a:fillRef>
+                        <a:effectRef idx="0">
+                          <a:schemeClr val="accent1"/>
+                        </a:effectRef>
+                        <a:fontRef idx="minor">
+                          <a:schemeClr val="dk1"/>
+                        </a:fontRef>
+                      </wps:style>
+                      <wps:txbx>
+                        <w:txbxContent>
+                          <w:p>
+                            <w:pPr>
+                              <w:pStyle w:val="Notepagina"/>
+                              <w:rPr>
+                                <w:i/>
+                                <w:sz w:val="18"/>
+                              </w:rPr>
+                            </w:pPr>
+                            <w:r>
+                              <w:rPr>
+                                <w:i/>
+                                <w:sz w:val="18"/>
+                              </w:rPr>
+                              <w:t>Stato attuale dell</w:t>
+                            </w:r>
+                            <w:r>
+                              <w:rPr>
+                                <w:i/>
+                                <w:sz w:val="18"/>
+                              </w:rPr>
+                              <w:t>a distribuzione di agggiornamenti nell’ecosistema Android.</w:t>
+                            </w:r>
+                          </w:p>
+                          <w:p/>
+                        </w:txbxContent>
+                      </wps:txbx>
+                      <wps:bodyPr rot="0" spcFirstLastPara="0" vertOverflow="overflow" horzOverflow="overflow" vert="horz" wrap="square" lIns="91440" tIns="45720" rIns="91440" bIns="45720" numCol="1" spcCol="0" rtlCol="0" fromWordArt="0" anchor="t" anchorCtr="0" forceAA="0" compatLnSpc="1">
+                        <a:prstTxWarp prst="textNoShape">
+                          <a:avLst/>
+                        </a:prstTxWarp>
+                        <a:noAutofit/>
+                      </wps:bodyPr>
+                    </wps:wsp>
+                  </a:graphicData>
+                </a:graphic>
+                <wp14:sizeRelH relativeFrom="margin">
+                  <wp14:pctWidth>0</wp14:pctWidth>
+                </wp14:sizeRelH>
+                <wp14:sizeRelV relativeFrom="margin">
+                  <wp14:pctHeight>0</wp14:pctHeight>
+                </wp14:sizeRelV>
+              </wp:anchor>
+            </w:drawing>
+          </mc:Choice>
+          <mc:Fallback>
+            <w:pict>
+              <v:shapetype id="_x0000_t202" coordsize="21600,21600" o:spt="202" path="m0,0l0,21600,21600,21600,21600,0xe">
+                <v:stroke joinstyle="miter"/>
+                <v:path gradientshapeok="t" o:connecttype="rect"/>
+              </v:shapetype>
+              <v:shape id="Casella di testo 20" o:spid="_x0000_s1026" type="#_x0000_t202" style="position:absolute;left:0;text-align:left;margin-left:-6.7pt;margin-top:1pt;width:259.3pt;height:32.05pt;z-index:251720704;visibility:visible;mso-wrap-style:square;mso-width-percent:0;mso-height-percent:0;mso-wrap-distance-left:9pt;mso-wrap-distance-top:0;mso-wrap-distance-right:9pt;mso-wrap-distance-bottom:0;mso-position-horizontal:absolute;mso-position-horizontal-relative:text;mso-position-vertical:absolute;mso-position-vertical-relative:text;mso-width-percent:0;mso-height-percent:0;mso-width-relative:margin;mso-height-relative:margin;v-text-anchor:top" o:gfxdata="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" filled="f" stroked="f">
+                <v:textbox>
+                  <w:txbxContent>
+                    <w:p>
+                      <w:pPr>
+                        <w:pStyle w:val="Notepagina"/>
+                        <w:rPr>
+                          <w:i/>
+                          <w:sz w:val="18"/>
+                        </w:rPr>
+                      </w:pPr>
+                      <w:r>
+                        <w:rPr>
+                          <w:i/>
+                          <w:sz w:val="18"/>
+                        </w:rPr>
+                        <w:t>Stato attuale dell</w:t>
+                      </w:r>
+                      <w:r>
+                        <w:rPr>
+                          <w:i/>
+                          <w:sz w:val="18"/>
+                        </w:rPr>
+                        <w:t>a distribuzione di agggiornamenti nell’ecosistema Android.</w:t>
+                      </w:r>
+                    </w:p>
+                    <w:p/>
+                  </w:txbxContent>
+                </v:textbox>
+                <w10:wrap type="square"/>
+              </v:shape>
+            </w:pict>
+          </mc:Fallback>
+        </mc:AlternateContent>
+      </w:r>
+      <w:r>
+        <w:br w:type="column"/>
+      </w:r>
+      <w:r>
+        <w:t>Inoltre con android 4 viene riunificato l’ecosistema che era stato diviso in due con l’annuncio di android 3 (disponibile e</w:t>
+      </w:r>
+      <w:r>
+        <w:t>d ottimizzato solo per tablet).</w:t>
+      </w:r>
+    </w:p>
+    <w:p>
+      <w:r>
+        <w:t>Android 4</w:t>
+      </w:r>
+      <w:r>
+        <w:t>, infatti,</w:t>
+      </w:r>
+      <w:r>
+        <w:t xml:space="preserve"> supporta pienamente sia dispositivi con piccoli schermi (smartphone) che dispositivi con schermi più grossi (tablet o mini-pc).</w:t>
       </w:r>
       <w:r>
         <w:br/>
@@ -807,7 +1372,16 @@
         <w:footnoteReference w:id="3"/>
       </w:r>
       <w:r>
-        <w:t>].</w:t>
+        <w:t>]. Numero</w:t>
+      </w:r>
+      <w:r>
+        <w:t xml:space="preserve"> che è</w:t>
+      </w:r>
+      <w:r>
+        <w:t xml:space="preserve"> comunque destinato scendere col tempo</w:t>
+      </w:r>
+      <w:r>
+        <w:t>.</w:t>
       </w:r>
     </w:p>
     <w:p>
@@ -865,7 +1439,7 @@
         <w:t>installazione, che siamo convinti caleranno negli anni successivi, abbiamo previsto l’utilizzo</w:t>
       </w:r>
       <w:r>
-        <w:t xml:space="preserve"> l’utilizzo di QR code, tecnologia completamente a costo zero</w:t>
+        <w:t xml:space="preserve"> di QR code, tecnologia a costo zero</w:t>
       </w:r>
       <w:r>
         <w:t xml:space="preserve"> e fruibile da qualsiasi utente con uno smartphone</w:t>
@@ -883,7 +1457,13 @@
         <w:t>codici</w:t>
       </w:r>
       <w:r>
-        <w:t xml:space="preserve"> QR su qualsiasi supporto cartaceo o simile, in modo da essere posti in luoghi visibili per </w:t>
+        <w:t xml:space="preserve"> Q</w:t>
+      </w:r>
+      <w:r>
+        <w:t>R su qualsiasi supporto cartaceo</w:t>
+      </w:r>
+      <w:r>
+        <w:t xml:space="preserve">, in modo da essere posti in luoghi visibili per </w:t>
       </w:r>
       <w:r>
         <w:t xml:space="preserve">essere scannerizzati </w:t>
@@ -892,7 +1472,13 @@
         <w:t>dagli utenti che otterranno</w:t>
       </w:r>
       <w:r>
-        <w:t xml:space="preserve"> informazioni utili </w:t>
+        <w:t xml:space="preserve"> informazioni utili</w:t>
+      </w:r>
+      <w:r>
+        <w:t>,</w:t>
+      </w:r>
+      <w:r>
+        <w:t xml:space="preserve"> </w:t>
       </w:r>
       <w:r>
         <w:t>una volta tradotte dall</w:t>
@@ -910,7 +1496,13 @@
         <w:t xml:space="preserve"> </w:t>
       </w:r>
       <w:r>
-        <w:t>dei beacons bluetooth.</w:t>
+        <w:t>dei beacon</w:t>
+      </w:r>
+      <w:r>
+        <w:t>s</w:t>
+      </w:r>
+      <w:r>
+        <w:t xml:space="preserve"> bluetooth.</w:t>
       </w:r>
     </w:p>
     <w:p>
@@ -918,10 +1510,28 @@
         <w:t>I costi dei beacons bluet</w:t>
       </w:r>
       <w:r>
-        <w:t xml:space="preserve">ooth allo stato attule non consentono forse una sensorizzazione completa di un museo. Si parla infatti di cifre che oscillano </w:t>
-      </w:r>
-      <w:r>
-        <w:t>tra 20 e 30 dollari per sensore, a seconda del tipo e del produttore.</w:t>
+        <w:t>ooth</w:t>
+      </w:r>
+      <w:r>
+        <w:t>,</w:t>
+      </w:r>
+      <w:r>
+        <w:t xml:space="preserve"> allo stato attule</w:t>
+      </w:r>
+      <w:r>
+        <w:t>,</w:t>
+      </w:r>
+      <w:r>
+        <w:t xml:space="preserve"> non consentono forse una sensorizzazione completa di un museo. Si parla infatti di cifre che oscillano </w:t>
+      </w:r>
+      <w:r>
+        <w:t xml:space="preserve">tra </w:t>
+      </w:r>
+      <w:r>
+        <w:t>10 e 35</w:t>
+      </w:r>
+      <w:r>
+        <w:t xml:space="preserve"> dollari per sensore, a seconda del tipo e del produttore.</w:t>
       </w:r>
     </w:p>
     <w:p>
@@ -962,38 +1572,89 @@
         <w:t>.</w:t>
       </w:r>
       <w:r>
-        <w:t xml:space="preserve"> In tal senso probabilmente potrebbero essere sufficienti beacons più piccoli (definiti Sticker Beacon sul  sito ufficiale di Estimote, noto p</w:t>
-      </w:r>
-      <w:r>
-        <w:t>roduttore di Beacons bluetooth) anche se non supportano la tecnologia iBeacon.</w:t>
-      </w:r>
-    </w:p>
-    <w:p>
-      <w:r>
-        <w:t>In tal caso, con prodotti simili, si riesce ad acquistare un beacon per circa 10 dollari, cifre che giá adesso possono essere concorrenziali.</w:t>
-      </w:r>
-    </w:p>
-    <w:p>
-      <w:r>
-        <w:t>I costi di</w:t>
-      </w:r>
-      <w:r>
-        <w:t xml:space="preserve"> installazione </w:t>
-      </w:r>
-      <w:r>
-        <w:t xml:space="preserve"> e mantenimento </w:t>
+        <w:t xml:space="preserve"> In tal senso probabilmente potrebbero essere sufficienti beacons più piccoli</w:t>
+      </w:r>
+      <w:r>
+        <w:t xml:space="preserve"> ed economi</w:t>
+      </w:r>
+      <w:r>
+        <w:t>ci</w:t>
+      </w:r>
+      <w:r>
+        <w:t xml:space="preserve"> (definiti Sticker Beacon sul </w:t>
+      </w:r>
+      <w:r>
+        <w:t>sito ufficiale di Estimote, noto p</w:t>
+      </w:r>
+      <w:r>
+        <w:t>roduttore di Beacons bluetooth).</w:t>
+      </w:r>
+    </w:p>
+    <w:p>
+      <w:r>
+        <w:t>Prodotti simili si riescono ad acquistare</w:t>
+      </w:r>
+      <w:r>
+        <w:t xml:space="preserve"> per circa 10 dollari</w:t>
+      </w:r>
+      <w:r>
+        <w:t xml:space="preserve"> a pezzo</w:t>
+      </w:r>
+      <w:r>
+        <w:t xml:space="preserve">, cifre che </w:t>
+      </w:r>
+      <w:r>
+        <w:t>già</w:t>
+      </w:r>
+      <w:r>
+        <w:t xml:space="preserve"> adesso possono essere</w:t>
+      </w:r>
+      <w:r>
+        <w:t xml:space="preserve"> considerate concorrenziali</w:t>
+      </w:r>
+      <w:r>
+        <w:t>.</w:t>
+      </w:r>
+    </w:p>
+    <w:p>
+      <w:r>
+        <w:t>I costi d</w:t>
+      </w:r>
+      <w:r>
+        <w:t>’</w:t>
+      </w:r>
+      <w:r>
+        <w:t xml:space="preserve">installazione </w:t>
+      </w:r>
+      <w:r>
+        <w:t xml:space="preserve">e mantenimento </w:t>
       </w:r>
       <w:r>
         <w:t>sono quasi nulli,</w:t>
       </w:r>
       <w:r>
-        <w:t xml:space="preserve"> poiché possono essere semplicemente incollati vicino all’oggetto da sensorizzare, hanno una batteria autonoma che dura circa 1 anno, e la sostituzione della batteria è</w:t>
+        <w:t xml:space="preserve"> poiché possono essere semplicemente incollati vicino all’oggetto da sensorizzare, hanno una batteria autonoma che dura circa </w:t>
+      </w:r>
+      <w:r>
+        <w:t>un</w:t>
+      </w:r>
+      <w:r>
+        <w:t xml:space="preserve"> anno, e la sostituzione della batteria è</w:t>
       </w:r>
       <w:r>
         <w:t xml:space="preserve"> una operazione</w:t>
       </w:r>
       <w:r>
-        <w:t xml:space="preserve"> possibile.</w:t>
+        <w:t xml:space="preserve"> </w:t>
+      </w:r>
+      <w:r>
+        <w:t>possibile</w:t>
+      </w:r>
+      <w:r>
+        <w:t xml:space="preserve"> nella maggior parte dei prodotti</w:t>
+      </w:r>
+      <w:r>
+        <w:t>.</w:t>
       </w:r>
     </w:p>
     <w:p>
@@ -1004,7 +1665,19 @@
         <w:t xml:space="preserve">ridottissime </w:t>
       </w:r>
       <w:r>
-        <w:t>dimensioni, possono essere facilmente nascosti dentro a mobilia, teche o simili.</w:t>
+        <w:t xml:space="preserve">dimensioni, possono essere facilmente nascosti dentro </w:t>
+      </w:r>
+      <w:r>
+        <w:t>la mobilia</w:t>
+      </w:r>
+      <w:r>
+        <w:t xml:space="preserve">, teche o </w:t>
+      </w:r>
+      <w:r>
+        <w:t>altro</w:t>
+      </w:r>
+      <w:r>
+        <w:t>.</w:t>
       </w:r>
     </w:p>
     <w:p>
@@ -1209,7 +1882,13 @@
     </w:p>
     <w:p>
       <w:r>
-        <w:t>Le ultime linee guida di Google per lo sviluppo di interfacce grafiche ci sono venute in aiuto. Esprimono proprio quel bisogno di semplicitá ed imm</w:t>
+        <w:t xml:space="preserve">Le ultime linee guida di Google per lo sviluppo di interfacce grafiche ci sono venute in aiuto. Esprimono proprio quel bisogno di </w:t>
+      </w:r>
+      <w:r>
+        <w:t>semplicità</w:t>
+      </w:r>
+      <w:r>
+        <w:t xml:space="preserve"> ed imm</w:t>
       </w:r>
       <w:r>
         <w:t>ediatezza che stavamo cercando.</w:t>
@@ -10034,6 +10713,11 @@
         <w:t xml:space="preserve"> con il pieno controllo</w:t>
       </w:r>
       <w:r>
+        <w:t xml:space="preserve"> da parte dei progettisti del software</w:t>
+      </w:r>
+      <w:bookmarkStart w:id="0" w:name="_GoBack"/>
+      <w:bookmarkEnd w:id="0"/>
+      <w:r>
         <w:t>,</w:t>
       </w:r>
       <w:r>
@@ -12107,6 +12791,7 @@
   <w:style w:type="character" w:default="1" w:styleId="Caratterepredefinitoparagrafo">
     <w:name w:val="Default Paragraph Font"/>
     <w:uiPriority w:val="1"/>
+    <w:semiHidden/>
     <w:unhideWhenUsed/>
   </w:style>
   <w:style w:type="table" w:default="1" w:styleId="Tabellanormale">
@@ -13060,6 +13745,7 @@
   <w:style w:type="character" w:default="1" w:styleId="Caratterepredefinitoparagrafo">
     <w:name w:val="Default Paragraph Font"/>
     <w:uiPriority w:val="1"/>
+    <w:semiHidden/>
     <w:unhideWhenUsed/>
   </w:style>
   <w:style w:type="table" w:default="1" w:styleId="Tabellanormale">
@@ -13966,7 +14652,7 @@
 </file>
 
 <file path=customXml/itemProps1.xml><?xml version="1.0" encoding="utf-8"?>
-<ds:datastoreItem xmlns:ds="http://schemas.openxmlformats.org/officeDocument/2006/customXml" ds:itemID="{021E59D3-62A2-0B48-A43B-BA534C60649F}">
+<ds:datastoreItem xmlns:ds="http://schemas.openxmlformats.org/officeDocument/2006/customXml" ds:itemID="{95FDFC50-34EE-5E4E-A576-9734ED6BADA1}">
   <ds:schemaRefs>
     <ds:schemaRef ds:uri="http://schemas.openxmlformats.org/officeDocument/2006/bibliography"/>
   </ds:schemaRefs>

--- a/documentation/Documentazione Tesi.docx
+++ b/documentation/Documentazione Tesi.docx
@@ -17,7 +17,15 @@
         <w:t>Sist</w:t>
       </w:r>
       <w:r>
-        <w:t>emi di localizzazione e navigazione outdoor e indoor su dispositivi mobile per la fruizione di beni museali e artistici</w:t>
+        <w:t xml:space="preserve">emi di localizzazione e navigazione outdoor e indoor su dispositivi mobile per la </w:t>
+      </w:r>
+      <w:proofErr w:type="gramStart"/>
+      <w:r>
+        <w:t>fruizione</w:t>
+      </w:r>
+      <w:proofErr w:type="gramEnd"/>
+      <w:r>
+        <w:t xml:space="preserve"> di beni museali e artistici</w:t>
       </w:r>
     </w:p>
     <w:p>
@@ -36,12 +44,14 @@
       <w:r>
         <w:br/>
       </w:r>
+      <w:proofErr w:type="gramStart"/>
       <w:r>
         <w:rPr>
           <w:i/>
         </w:rPr>
         <w:t>Dipartimento di Ingegneria dell’Informazione, Corso di laurea in Ingegneria Informatica, Università di Firenze</w:t>
       </w:r>
+      <w:proofErr w:type="gramEnd"/>
     </w:p>
     <w:p>
       <w:pPr>
@@ -72,7 +82,23 @@
     </w:p>
     <w:p>
       <w:r>
-        <w:t>L’obiettivo principale dell’applicazione è quello di rendere fruibili, in maniera più naturale possibile, le opere d’arte situate nei vari musei, attraverso la navigazione sia outdoor che indoor. La filosofia seguita è appunto quella della “interazione naturale”, che cerca di rendere più semplice e immediato possibile il dialogo con l’utente, ottenuta attraverso una sensorizzazione dell’ambiente d’interesse. In tal modo lo sforzo richiesto all’utente è ridot</w:t>
+        <w:t xml:space="preserve">L’obiettivo principale dell’applicazione è </w:t>
+      </w:r>
+      <w:proofErr w:type="gramStart"/>
+      <w:r>
+        <w:t>quello di</w:t>
+      </w:r>
+      <w:proofErr w:type="gramEnd"/>
+      <w:r>
+        <w:t xml:space="preserve"> rendere fruibili, in maniera più naturale possibile, le opere d’arte situate nei vari musei, attraverso la navigazione sia outdoor che indoor. La filosofia seguita è appunto quella della “interazione naturale”, che cerca di rendere più semplice e immediato possibile il dialogo con l’utente, ottenuta attraverso una </w:t>
+      </w:r>
+      <w:proofErr w:type="spellStart"/>
+      <w:r>
+        <w:t>sensorizzazione</w:t>
+      </w:r>
+      <w:proofErr w:type="spellEnd"/>
+      <w:r>
+        <w:t xml:space="preserve"> dell’ambiente d’interesse. In tal modo lo sforzo richiesto all’utente è ridot</w:t>
       </w:r>
       <w:r>
         <w:t>to al minimo e l’azione per ricercare le informazioni rilevanti è delegata al dispositivo piuttosto che all’utente, che</w:t>
@@ -87,11 +113,16 @@
         <w:t>,</w:t>
       </w:r>
       <w:r>
-        <w:t xml:space="preserve"> non deve far altro che avvicinarsi a</w:t>
+        <w:t xml:space="preserve"> non deve far altro che avvicinarsi </w:t>
+      </w:r>
+      <w:proofErr w:type="gramStart"/>
+      <w:r>
+        <w:t>a</w:t>
       </w:r>
       <w:r>
         <w:t>d</w:t>
       </w:r>
+      <w:proofErr w:type="gramEnd"/>
       <w:r>
         <w:t xml:space="preserve"> un’opera o, nel peggiore dei casi, </w:t>
       </w:r>
@@ -140,7 +171,15 @@
         <w:t xml:space="preserve"> in </w:t>
       </w:r>
       <w:r>
-        <w:t>grado di esaltare l’esperienza comunicando all’utente le giuste informazioni nel giusto momento.</w:t>
+        <w:t xml:space="preserve">grado di esaltare l’esperienza comunicando all’utente le giuste informazioni nel </w:t>
+      </w:r>
+      <w:proofErr w:type="gramStart"/>
+      <w:r>
+        <w:t>giusto</w:t>
+      </w:r>
+      <w:proofErr w:type="gramEnd"/>
+      <w:r>
+        <w:t xml:space="preserve"> momento.</w:t>
       </w:r>
     </w:p>
     <w:p>
@@ -151,10 +190,18 @@
         <w:t xml:space="preserve">, in ottica di un progetto più ampio basato </w:t>
       </w:r>
       <w:r>
-        <w:t>su una</w:t>
-      </w:r>
-      <w:r>
-        <w:t xml:space="preserve"> idea di “Smart Art”</w:t>
+        <w:t xml:space="preserve">su </w:t>
+      </w:r>
+      <w:proofErr w:type="gramStart"/>
+      <w:r>
+        <w:t>una</w:t>
+      </w:r>
+      <w:r>
+        <w:t xml:space="preserve"> </w:t>
+      </w:r>
+      <w:proofErr w:type="gramEnd"/>
+      <w:r>
+        <w:t>idea di “Smart Art”</w:t>
       </w:r>
       <w:r>
         <w:t>.</w:t>
@@ -174,7 +221,15 @@
     </w:p>
     <w:p>
       <w:r>
-        <w:t>La parte che presenta più problematiche e che sicuramente è più aperta a futuri sviluppi è la navigazione indoor, problema non ancora del tutto risolto a livello mondiale (come riscontrabile da altri progetti e da ricerche online)</w:t>
+        <w:t xml:space="preserve">La parte che presenta più problematiche e che sicuramente è più aperta a futuri sviluppi è la navigazione indoor, problema non ancora del tutto risolto a livello mondiale (come </w:t>
+      </w:r>
+      <w:proofErr w:type="gramStart"/>
+      <w:r>
+        <w:t>riscontrabile da altri progetti</w:t>
+      </w:r>
+      <w:proofErr w:type="gramEnd"/>
+      <w:r>
+        <w:t xml:space="preserve"> e da ricerche online)</w:t>
       </w:r>
       <w:r>
         <w:t xml:space="preserve">. Esistono, infatti, molte soluzioni che variano per costi e complessità di realizzazione. </w:t>
@@ -194,7 +249,15 @@
         <w:t>un nuovo standard delle telecomunicazioni per la triangolazione indoor, rendendo possibile una localizzazione accurata tramite antenne poste inte</w:t>
       </w:r>
       <w:r>
-        <w:t>rnamente all’edificio e di una adeguata tecnologia</w:t>
+        <w:t xml:space="preserve">rnamente all’edificio e di </w:t>
+      </w:r>
+      <w:proofErr w:type="gramStart"/>
+      <w:r>
+        <w:t xml:space="preserve">una </w:t>
+      </w:r>
+      <w:proofErr w:type="gramEnd"/>
+      <w:r>
+        <w:t>adeguata tecnologia</w:t>
       </w:r>
       <w:r>
         <w:t xml:space="preserve"> </w:t>
@@ -216,12 +279,14 @@
       <w:r>
         <w:t xml:space="preserve"> ricerca </w:t>
       </w:r>
+      <w:proofErr w:type="gramStart"/>
       <w:r>
         <w:t>ch</w:t>
       </w:r>
       <w:r>
         <w:t>e</w:t>
       </w:r>
+      <w:proofErr w:type="gramEnd"/>
       <w:r>
         <w:t xml:space="preserve"> di</w:t>
       </w:r>
@@ -243,8 +308,13 @@
       <w:r>
         <w:t xml:space="preserve">tuttavia non </w:t>
       </w:r>
-      <w:r>
-        <w:t xml:space="preserve">sarebbe </w:t>
+      <w:proofErr w:type="gramStart"/>
+      <w:r>
+        <w:t>sarebbe</w:t>
+      </w:r>
+      <w:proofErr w:type="gramEnd"/>
+      <w:r>
+        <w:t xml:space="preserve"> </w:t>
       </w:r>
       <w:r>
         <w:t xml:space="preserve">completamente </w:t>
@@ -264,10 +334,26 @@
         <w:t>Soluzioni più economiche</w:t>
       </w:r>
       <w:r>
-        <w:t xml:space="preserve"> ed immediate</w:t>
-      </w:r>
-      <w:r>
-        <w:t xml:space="preserve"> consistono nella sensorizzazione degli edifici</w:t>
+        <w:t xml:space="preserve"> </w:t>
+      </w:r>
+      <w:proofErr w:type="gramStart"/>
+      <w:r>
+        <w:t>ed</w:t>
+      </w:r>
+      <w:proofErr w:type="gramEnd"/>
+      <w:r>
+        <w:t xml:space="preserve"> immediate</w:t>
+      </w:r>
+      <w:r>
+        <w:t xml:space="preserve"> consistono nella </w:t>
+      </w:r>
+      <w:proofErr w:type="spellStart"/>
+      <w:r>
+        <w:t>sensorizzazione</w:t>
+      </w:r>
+      <w:proofErr w:type="spellEnd"/>
+      <w:r>
+        <w:t xml:space="preserve"> degli edifici</w:t>
       </w:r>
       <w:r>
         <w:t xml:space="preserve"> con tecnologie gi</w:t>
@@ -330,7 +416,23 @@
         <w:t>.</w:t>
       </w:r>
       <w:r>
-        <w:t xml:space="preserve"> Infatti la gran parte dei dispositivi mobili moderni ha ormai una radio bluetooth capace di connettersi ai beacon, ed una fotocamera con la quale è p</w:t>
+        <w:t xml:space="preserve"> </w:t>
+      </w:r>
+      <w:proofErr w:type="gramStart"/>
+      <w:r>
+        <w:t>Infatti</w:t>
+      </w:r>
+      <w:proofErr w:type="gramEnd"/>
+      <w:r>
+        <w:t xml:space="preserve"> la gran parte dei dispositivi mobili moderni ha ormai una radio </w:t>
+      </w:r>
+      <w:proofErr w:type="spellStart"/>
+      <w:r>
+        <w:t>bluetooth</w:t>
+      </w:r>
+      <w:proofErr w:type="spellEnd"/>
+      <w:r>
+        <w:t xml:space="preserve"> capace di connettersi ai beacon, ed una fotocamera con la quale è p</w:t>
       </w:r>
       <w:r>
         <w:t>ossibile scannerizzare QR code.</w:t>
@@ -342,7 +444,15 @@
       </w:r>
       <w:r>
         <w:lastRenderedPageBreak/>
-        <w:t xml:space="preserve">La principale problematica della localizzazione con triangolazione bluetooth </w:t>
+        <w:t xml:space="preserve">La principale problematica della localizzazione con triangolazione </w:t>
+      </w:r>
+      <w:proofErr w:type="spellStart"/>
+      <w:r>
+        <w:t>bluetooth</w:t>
+      </w:r>
+      <w:proofErr w:type="spellEnd"/>
+      <w:r>
+        <w:t xml:space="preserve"> </w:t>
       </w:r>
       <w:r>
         <w:t>è</w:t>
@@ -357,7 +467,17 @@
         <w:t>stimare, infatti,</w:t>
       </w:r>
       <w:r>
-        <w:t xml:space="preserve"> la distanza in metri da un dispositivo trasmettente bluetooth si utilizzano infatti 3 valori fondamentali:</w:t>
+        <w:t xml:space="preserve"> la distanza in metri da un dispositivo trasmettente </w:t>
+      </w:r>
+      <w:proofErr w:type="spellStart"/>
+      <w:proofErr w:type="gramStart"/>
+      <w:r>
+        <w:t>bluetooth</w:t>
+      </w:r>
+      <w:proofErr w:type="spellEnd"/>
+      <w:proofErr w:type="gramEnd"/>
+      <w:r>
+        <w:t xml:space="preserve"> si utilizzano infatti 3 valori fondamentali:</w:t>
       </w:r>
     </w:p>
     <w:p>
@@ -368,8 +488,23 @@
           <w:numId w:val="12"/>
         </w:numPr>
       </w:pPr>
-      <w:r>
-        <w:t>Broadcasting power: è la potenza di uscita dell’apparecchio trasmettente</w:t>
+      <w:proofErr w:type="spellStart"/>
+      <w:proofErr w:type="gramStart"/>
+      <w:r>
+        <w:t>Broadcasting</w:t>
+      </w:r>
+      <w:proofErr w:type="spellEnd"/>
+      <w:proofErr w:type="gramEnd"/>
+      <w:r>
+        <w:t xml:space="preserve"> </w:t>
+      </w:r>
+      <w:proofErr w:type="spellStart"/>
+      <w:r>
+        <w:t>power</w:t>
+      </w:r>
+      <w:proofErr w:type="spellEnd"/>
+      <w:r>
+        <w:t>: è la potenza di uscita dell’apparecchio trasmettente</w:t>
       </w:r>
       <w:r>
         <w:t xml:space="preserve"> (beacon)</w:t>
@@ -404,14 +539,35 @@
           <w:numId w:val="12"/>
         </w:numPr>
       </w:pPr>
-      <w:r>
-        <w:t>Measured Power: è un valore calibrato di fabbrica</w:t>
+      <w:proofErr w:type="spellStart"/>
+      <w:r>
+        <w:t>Measured</w:t>
+      </w:r>
+      <w:proofErr w:type="spellEnd"/>
+      <w:r>
+        <w:t xml:space="preserve"> </w:t>
+      </w:r>
+      <w:proofErr w:type="spellStart"/>
+      <w:r>
+        <w:t>Power</w:t>
+      </w:r>
+      <w:proofErr w:type="spellEnd"/>
+      <w:r>
+        <w:t>: è un valore calibrato di fabbrica</w:t>
       </w:r>
       <w:r>
         <w:t>,</w:t>
       </w:r>
       <w:r>
-        <w:t xml:space="preserve"> indica quale dovrebbe essere la potenza ricevuta del segnale ad un metro di distanza dal dispositivo trasmettente.</w:t>
+        <w:t xml:space="preserve"> indica quale dovrebbe essere la potenza ricevuta del segnale </w:t>
+      </w:r>
+      <w:proofErr w:type="gramStart"/>
+      <w:r>
+        <w:t>ad</w:t>
+      </w:r>
+      <w:proofErr w:type="gramEnd"/>
+      <w:r>
+        <w:t xml:space="preserve"> un metro di distanza dal dispositivo trasmettente.</w:t>
       </w:r>
     </w:p>
     <w:p>
@@ -461,14 +617,24 @@
         <w:t>a</w:t>
       </w:r>
       <w:r>
-        <w:t xml:space="preserve"> sulla potenza del segnale ricevuto (RSSI) può essere ottenuta effettuando una </w:t>
+        <w:t xml:space="preserve"> sulla potenza del segnale ricevuto (RSSI) può essere ottenuta </w:t>
+      </w:r>
+      <w:proofErr w:type="gramStart"/>
+      <w:r>
+        <w:t>effettuando</w:t>
+      </w:r>
+      <w:proofErr w:type="gramEnd"/>
+      <w:r>
+        <w:t xml:space="preserve"> una </w:t>
       </w:r>
       <w:r>
         <w:br/>
       </w:r>
+      <w:proofErr w:type="spellStart"/>
       <w:r>
         <w:t>ri</w:t>
       </w:r>
+      <w:proofErr w:type="spellEnd"/>
       <w:r>
         <w:t>-</w:t>
       </w:r>
@@ -520,11 +686,35 @@
         <w:t xml:space="preserve"> dagli altri</w:t>
       </w:r>
       <w:r>
-        <w:t>. Ogni dispositivo può infatti avere un chipset bluetooth differente, oltre che una antenna diversa, una posizione diversa della antenna stessa all’interno del dispositivo</w:t>
-      </w:r>
+        <w:t>. Ogni dispositivo può</w:t>
+      </w:r>
+      <w:proofErr w:type="gramStart"/>
+      <w:r>
+        <w:t xml:space="preserve"> infatti</w:t>
+      </w:r>
+      <w:proofErr w:type="gramEnd"/>
+      <w:r>
+        <w:t xml:space="preserve"> avere un </w:t>
+      </w:r>
+      <w:proofErr w:type="spellStart"/>
+      <w:r>
+        <w:t>chipset</w:t>
+      </w:r>
+      <w:proofErr w:type="spellEnd"/>
       <w:r>
         <w:t xml:space="preserve"> </w:t>
       </w:r>
+      <w:proofErr w:type="spellStart"/>
+      <w:r>
+        <w:t>bluetooth</w:t>
+      </w:r>
+      <w:proofErr w:type="spellEnd"/>
+      <w:r>
+        <w:t xml:space="preserve"> differente, oltre che una antenna diversa, una posizione diversa della antenna stessa all’interno del dispositivo</w:t>
+      </w:r>
+      <w:r>
+        <w:t xml:space="preserve"> </w:t>
+      </w:r>
       <w:r>
         <w:t>e dei materiali differenti (alluminio, policarbonato</w:t>
       </w:r>
@@ -546,7 +736,15 @@
         <w:t xml:space="preserve">Pensiamo </w:t>
       </w:r>
       <w:r>
-        <w:t xml:space="preserve">che sarebbe senz’altro necessario uno standard ed una sorta di certificazione che assicuri </w:t>
+        <w:t xml:space="preserve">che </w:t>
+      </w:r>
+      <w:proofErr w:type="gramStart"/>
+      <w:r>
+        <w:t>sarebbe</w:t>
+      </w:r>
+      <w:proofErr w:type="gramEnd"/>
+      <w:r>
+        <w:t xml:space="preserve"> senz’altro necessario uno standard ed una sorta di certificazione che assicuri </w:t>
       </w:r>
       <w:r>
         <w:t>la calibrazione di un</w:t>
@@ -576,7 +774,15 @@
         <w:t>facendole certificare da un ente addetto</w:t>
       </w:r>
       <w:r>
-        <w:t xml:space="preserve"> in modo da poter esporre pubblicamente la certificazione ed i parametri necessari alla calibrazione delle formule che legano la distanza con i valori RSSI </w:t>
+        <w:t xml:space="preserve"> in modo da poter esporre pubblicamente la certificazione </w:t>
+      </w:r>
+      <w:proofErr w:type="gramStart"/>
+      <w:r>
+        <w:t>ed</w:t>
+      </w:r>
+      <w:proofErr w:type="gramEnd"/>
+      <w:r>
+        <w:t xml:space="preserve"> i parametri necessari alla calibrazione delle formule che legano la distanza con i valori RSSI </w:t>
       </w:r>
       <w:r>
         <w:t xml:space="preserve">per </w:t>
@@ -640,14 +846,34 @@
       <w:r>
         <w:t xml:space="preserve">software </w:t>
       </w:r>
+      <w:proofErr w:type="spellStart"/>
+      <w:proofErr w:type="gramStart"/>
       <w:r>
         <w:t>iBeacons</w:t>
       </w:r>
+      <w:proofErr w:type="spellEnd"/>
+      <w:proofErr w:type="gramEnd"/>
       <w:r>
         <w:t xml:space="preserve"> e probabilmente con una più evoluta </w:t>
       </w:r>
       <w:r>
-        <w:t>gestione dello stack bluetooth.</w:t>
+        <w:t xml:space="preserve">gestione dello </w:t>
+      </w:r>
+      <w:proofErr w:type="spellStart"/>
+      <w:r>
+        <w:t>stack</w:t>
+      </w:r>
+      <w:proofErr w:type="spellEnd"/>
+      <w:r>
+        <w:t xml:space="preserve"> </w:t>
+      </w:r>
+      <w:proofErr w:type="spellStart"/>
+      <w:r>
+        <w:t>bluetooth</w:t>
+      </w:r>
+      <w:proofErr w:type="spellEnd"/>
+      <w:r>
+        <w:t>.</w:t>
       </w:r>
     </w:p>
     <w:p>
@@ -655,7 +881,31 @@
         <w:t>S</w:t>
       </w:r>
       <w:r>
-        <w:t>i può infatti provare sperimentalmente la notevole accuratezza dei dati ricevuti su un dispositivo iOS in particolar modo sulla distanza. Accuratezza che Apple sembra essere riuscita a raggiungere attraverso l’elaborazione dei dati “raw” ricevuti dai beacon e dall’uso</w:t>
+        <w:t>i può</w:t>
+      </w:r>
+      <w:proofErr w:type="gramStart"/>
+      <w:r>
+        <w:t xml:space="preserve"> infatti</w:t>
+      </w:r>
+      <w:proofErr w:type="gramEnd"/>
+      <w:r>
+        <w:t xml:space="preserve"> provare sperimentalmente la notevole accuratezza dei dati ricevuti su un dispositivo </w:t>
+      </w:r>
+      <w:proofErr w:type="spellStart"/>
+      <w:r>
+        <w:t>iOS</w:t>
+      </w:r>
+      <w:proofErr w:type="spellEnd"/>
+      <w:r>
+        <w:t xml:space="preserve"> in particolar modo sulla distanza. Accuratezza che Apple sembra essere riuscita a raggiungere attraverso l’elaborazione dei dati “</w:t>
+      </w:r>
+      <w:proofErr w:type="spellStart"/>
+      <w:r>
+        <w:t>raw</w:t>
+      </w:r>
+      <w:proofErr w:type="spellEnd"/>
+      <w:r>
+        <w:t>” ricevuti dai beacon e dall’uso</w:t>
       </w:r>
       <w:r>
         <w:t xml:space="preserve"> di algoritmi efficienti per l’attenuazione delle interferenze fra beacon e ambiente circostante (comprendente anche altri beacon, rifrazioni dei segnali ecc.).</w:t>
@@ -669,7 +919,15 @@
     </w:p>
     <w:p>
       <w:r>
-        <w:t xml:space="preserve">Sfortunatamente per la piattaforma Android non esiste </w:t>
+        <w:t xml:space="preserve">Sfortunatamente per la piattaforma </w:t>
+      </w:r>
+      <w:proofErr w:type="spellStart"/>
+      <w:r>
+        <w:t>Android</w:t>
+      </w:r>
+      <w:proofErr w:type="spellEnd"/>
+      <w:r>
+        <w:t xml:space="preserve"> non esiste </w:t>
       </w:r>
       <w:r>
         <w:t>ancora niente del genere</w:t>
@@ -689,8 +947,13 @@
       <w:r>
         <w:t xml:space="preserve">d 1 metro </w:t>
       </w:r>
-      <w:r>
-        <w:t>risultano ben</w:t>
+      <w:proofErr w:type="gramStart"/>
+      <w:r>
+        <w:t>risultano</w:t>
+      </w:r>
+      <w:proofErr w:type="gramEnd"/>
+      <w:r>
+        <w:t xml:space="preserve"> ben</w:t>
       </w:r>
       <w:r>
         <w:t xml:space="preserve"> poco accurate e, per i dispositivi non calibrati, quasi casuali.</w:t>
@@ -698,8 +961,29 @@
     </w:p>
     <w:p>
       <w:r>
-        <w:t>Per sperimentare in maniera immediata la differenza del comportamento dei beacon sulle varie piattaforme è possibile scaricare da AppStore o da GooglePlay l’applicazione demo di estimote</w:t>
-      </w:r>
+        <w:t xml:space="preserve">Per sperimentare in maniera immediata la differenza del comportamento dei beacon sulle varie piattaforme è possibile scaricare da </w:t>
+      </w:r>
+      <w:proofErr w:type="spellStart"/>
+      <w:r>
+        <w:t>AppStore</w:t>
+      </w:r>
+      <w:proofErr w:type="spellEnd"/>
+      <w:r>
+        <w:t xml:space="preserve"> o da </w:t>
+      </w:r>
+      <w:proofErr w:type="spellStart"/>
+      <w:r>
+        <w:t>GooglePlay</w:t>
+      </w:r>
+      <w:proofErr w:type="spellEnd"/>
+      <w:r>
+        <w:t xml:space="preserve"> l’applicazione demo di </w:t>
+      </w:r>
+      <w:proofErr w:type="spellStart"/>
+      <w:r>
+        <w:t>estimote</w:t>
+      </w:r>
+      <w:proofErr w:type="spellEnd"/>
       <w:r>
         <w:t>,</w:t>
       </w:r>
@@ -715,7 +999,31 @@
     </w:p>
     <w:p>
       <w:r>
-        <w:t xml:space="preserve">Date queste problematiche ci siamo limitati ad utilizzare i beacons bluetooth come sensori di </w:t>
+        <w:t xml:space="preserve">Date queste problematiche ci </w:t>
+      </w:r>
+      <w:proofErr w:type="gramStart"/>
+      <w:r>
+        <w:t>siamo</w:t>
+      </w:r>
+      <w:proofErr w:type="gramEnd"/>
+      <w:r>
+        <w:t xml:space="preserve"> limitati ad utilizzare i </w:t>
+      </w:r>
+      <w:proofErr w:type="spellStart"/>
+      <w:r>
+        <w:t>beacons</w:t>
+      </w:r>
+      <w:proofErr w:type="spellEnd"/>
+      <w:r>
+        <w:t xml:space="preserve"> </w:t>
+      </w:r>
+      <w:proofErr w:type="spellStart"/>
+      <w:r>
+        <w:t>bluetooth</w:t>
+      </w:r>
+      <w:proofErr w:type="spellEnd"/>
+      <w:r>
+        <w:t xml:space="preserve"> come sensori di </w:t>
       </w:r>
       <w:r>
         <w:t xml:space="preserve">prossimità. </w:t>
@@ -727,13 +1035,29 @@
         <w:t xml:space="preserve"> per questo tipo di lavoro</w:t>
       </w:r>
       <w:r>
-        <w:t>, vi sono molti altri sensori di prossimità più o meno accurati che andrebbero testati</w:t>
+        <w:t xml:space="preserve">, vi sono molti altri sensori di prossimità </w:t>
+      </w:r>
+      <w:proofErr w:type="gramStart"/>
+      <w:r>
+        <w:t>più o meno</w:t>
+      </w:r>
+      <w:proofErr w:type="gramEnd"/>
+      <w:r>
+        <w:t xml:space="preserve"> accurati che andrebbero testati</w:t>
       </w:r>
       <w:r>
         <w:t xml:space="preserve"> (come per esempio la tecnologia NFC). Tuttavia </w:t>
       </w:r>
       <w:r>
-        <w:t xml:space="preserve">i beacon risultano semplici da usare </w:t>
+        <w:t xml:space="preserve">i beacon </w:t>
+      </w:r>
+      <w:proofErr w:type="gramStart"/>
+      <w:r>
+        <w:t>risultano</w:t>
+      </w:r>
+      <w:proofErr w:type="gramEnd"/>
+      <w:r>
+        <w:t xml:space="preserve"> semplici da usare </w:t>
       </w:r>
       <w:r>
         <w:t xml:space="preserve">poiché non richiedono alcuno sforzo da parte dell’utente (con NFC si deve avvicinare il sensore posto sul proprio </w:t>
@@ -788,16 +1112,23 @@
       <w:r>
         <w:br w:type="column"/>
       </w:r>
+      <w:proofErr w:type="gramStart"/>
       <w:r>
         <w:t>Contesto</w:t>
       </w:r>
+      <w:proofErr w:type="gramEnd"/>
     </w:p>
     <w:p>
       <w:r>
         <w:t xml:space="preserve">L’applicazione è stata pensata per funzionare in un </w:t>
       </w:r>
-      <w:r>
-        <w:t>contesto ben preciso:</w:t>
+      <w:proofErr w:type="gramStart"/>
+      <w:r>
+        <w:t>contesto</w:t>
+      </w:r>
+      <w:proofErr w:type="gramEnd"/>
+      <w:r>
+        <w:t xml:space="preserve"> ben preciso:</w:t>
       </w:r>
     </w:p>
     <w:p>
@@ -813,13 +1144,37 @@
         <w:t xml:space="preserve">L’utente finale possiede un </w:t>
       </w:r>
       <w:r>
-        <w:t xml:space="preserve">dispositivo mobile (smartphone, tablet) </w:t>
+        <w:t>dispositivo mobile (</w:t>
+      </w:r>
+      <w:proofErr w:type="spellStart"/>
+      <w:r>
+        <w:t>smartphone</w:t>
+      </w:r>
+      <w:proofErr w:type="spellEnd"/>
+      <w:r>
+        <w:t xml:space="preserve">, </w:t>
+      </w:r>
+      <w:proofErr w:type="spellStart"/>
+      <w:r>
+        <w:t>tablet</w:t>
+      </w:r>
+      <w:proofErr w:type="spellEnd"/>
+      <w:r>
+        <w:t xml:space="preserve">) </w:t>
       </w:r>
       <w:r>
         <w:t>con</w:t>
       </w:r>
       <w:r>
-        <w:t xml:space="preserve"> sistema operativo Android.</w:t>
+        <w:t xml:space="preserve"> sistema operativo </w:t>
+      </w:r>
+      <w:proofErr w:type="spellStart"/>
+      <w:r>
+        <w:t>Android</w:t>
+      </w:r>
+      <w:proofErr w:type="spellEnd"/>
+      <w:r>
+        <w:t>.</w:t>
       </w:r>
     </w:p>
     <w:p>
@@ -841,7 +1196,15 @@
         <w:t>L’utente che offre il servizio, sensorizza un edificio</w:t>
       </w:r>
       <w:r>
-        <w:t xml:space="preserve"> con Beacon (Estimote) e</w:t>
+        <w:t xml:space="preserve"> con Beacon (</w:t>
+      </w:r>
+      <w:proofErr w:type="spellStart"/>
+      <w:r>
+        <w:t>Estimote</w:t>
+      </w:r>
+      <w:proofErr w:type="spellEnd"/>
+      <w:r>
+        <w:t>) e</w:t>
       </w:r>
       <w:r>
         <w:t>/o</w:t>
@@ -879,7 +1242,15 @@
         <w:ind w:left="993" w:hanging="284"/>
       </w:pPr>
       <w:r>
-        <w:t>Database per il retrieving delle informazion</w:t>
+        <w:t xml:space="preserve">Database per il </w:t>
+      </w:r>
+      <w:proofErr w:type="spellStart"/>
+      <w:r>
+        <w:t>retrieving</w:t>
+      </w:r>
+      <w:proofErr w:type="spellEnd"/>
+      <w:r>
+        <w:t xml:space="preserve"> delle informazion</w:t>
       </w:r>
       <w:r>
         <w:t>i</w:t>
@@ -888,7 +1259,15 @@
         <w:t>,</w:t>
       </w:r>
       <w:r>
-        <w:t xml:space="preserve"> sia sui musei che sulle opere</w:t>
+        <w:t xml:space="preserve"> sia sui musei </w:t>
+      </w:r>
+      <w:proofErr w:type="gramStart"/>
+      <w:r>
+        <w:t>che</w:t>
+      </w:r>
+      <w:proofErr w:type="gramEnd"/>
+      <w:r>
+        <w:t xml:space="preserve"> sulle opere</w:t>
       </w:r>
       <w:r>
         <w:t>.</w:t>
@@ -972,13 +1351,26 @@
         </w:drawing>
       </w:r>
       <w:r>
-        <w:t>Possiede uno strato di software che effettu</w:t>
+        <w:t xml:space="preserve">Possiede uno strato di software che </w:t>
+      </w:r>
+      <w:proofErr w:type="gramStart"/>
+      <w:r>
+        <w:t>effettu</w:t>
       </w:r>
       <w:r>
         <w:t>a</w:t>
       </w:r>
-      <w:r>
-        <w:t xml:space="preserve"> query sul database e che rispond</w:t>
+      <w:proofErr w:type="gramEnd"/>
+      <w:r>
+        <w:t xml:space="preserve"> </w:t>
+      </w:r>
+      <w:proofErr w:type="spellStart"/>
+      <w:r>
+        <w:t>query</w:t>
+      </w:r>
+      <w:proofErr w:type="spellEnd"/>
+      <w:r>
+        <w:t xml:space="preserve"> sul database e che rispond</w:t>
       </w:r>
       <w:r>
         <w:t>e</w:t>
@@ -995,16 +1387,40 @@
         <w:t xml:space="preserve"> lato server</w:t>
       </w:r>
       <w:r>
-        <w:t xml:space="preserve"> in php per </w:t>
+        <w:t xml:space="preserve"> in </w:t>
+      </w:r>
+      <w:proofErr w:type="spellStart"/>
+      <w:r>
+        <w:t>php</w:t>
+      </w:r>
+      <w:proofErr w:type="spellEnd"/>
+      <w:r>
+        <w:t xml:space="preserve"> per </w:t>
       </w:r>
       <w:r>
         <w:t>compiere</w:t>
       </w:r>
       <w:r>
-        <w:t xml:space="preserve"> query </w:t>
-      </w:r>
-      <w:r>
-        <w:t>su un database MySQL, traducendo poi le risposte del database</w:t>
+        <w:t xml:space="preserve"> </w:t>
+      </w:r>
+      <w:proofErr w:type="spellStart"/>
+      <w:r>
+        <w:t>query</w:t>
+      </w:r>
+      <w:proofErr w:type="spellEnd"/>
+      <w:r>
+        <w:t xml:space="preserve"> </w:t>
+      </w:r>
+      <w:r>
+        <w:t xml:space="preserve">su un database </w:t>
+      </w:r>
+      <w:proofErr w:type="spellStart"/>
+      <w:r>
+        <w:t>MySQL</w:t>
+      </w:r>
+      <w:proofErr w:type="spellEnd"/>
+      <w:r>
+        <w:t>, traducendo poi le risposte del database</w:t>
       </w:r>
       <w:r>
         <w:t xml:space="preserve"> in </w:t>
@@ -1032,7 +1448,15 @@
         <w:t>un’</w:t>
       </w:r>
       <w:r>
-        <w:t>ampia fascia sociale dei dispositivi mobili basati su sistema operativo ANDROID, abbiamo deciso di focalizzare i nostri sforzi su questa precisa piattaforma.</w:t>
+        <w:t xml:space="preserve">ampia </w:t>
+      </w:r>
+      <w:proofErr w:type="gramStart"/>
+      <w:r>
+        <w:t>fascia sociale</w:t>
+      </w:r>
+      <w:proofErr w:type="gramEnd"/>
+      <w:r>
+        <w:t xml:space="preserve"> dei dispositivi mobili basati su sistema operativo ANDROID, abbiamo deciso di focalizzare i nostri sforzi su questa precisa piattaforma.</w:t>
       </w:r>
     </w:p>
     <w:p>
@@ -1040,17 +1464,81 @@
         <w:t>Per offrire un’</w:t>
       </w:r>
       <w:r>
-        <w:t>esperienza di utilizzo più coinvolgente ed allo stesso tempo semplice ed immediata abbiamo pensato di utilizzare le ultime versioni dell’SDK di Android fornito da Google, che consente di utilizzare strumenti più avanzati sia per la programmazione che per lo sfruttamento di risorse dei dispositivi moderni, come l’accelerazione dell’interfaccia grafica utilizzando le risorse di calcolo grafico della GPU.</w:t>
-      </w:r>
-    </w:p>
-    <w:p>
-      <w:r>
-        <w:t>Non tutte le features fornite dagli aggiornamenti dell’SDK sono retrocompatibili con le vecchie versioni del sistema operativo Android, per questo siamo stati costretti a scegliere in anticipo quali versioni di android escludere dal supporto del nostro software e quali invece integrare.</w:t>
-      </w:r>
-    </w:p>
-    <w:p>
-      <w:r>
-        <w:t xml:space="preserve">Giudicando le analisi ufficiali fornite da google e confrontandole con i reali </w:t>
+        <w:t xml:space="preserve">esperienza di utilizzo più coinvolgente </w:t>
+      </w:r>
+      <w:proofErr w:type="gramStart"/>
+      <w:r>
+        <w:t>ed</w:t>
+      </w:r>
+      <w:proofErr w:type="gramEnd"/>
+      <w:r>
+        <w:t xml:space="preserve"> allo stesso tempo semplice ed immediata abbiamo pensato di utilizzare le ultime versioni dell’SDK di </w:t>
+      </w:r>
+      <w:proofErr w:type="spellStart"/>
+      <w:r>
+        <w:t>Android</w:t>
+      </w:r>
+      <w:proofErr w:type="spellEnd"/>
+      <w:r>
+        <w:t xml:space="preserve"> fornito da Google, che consente di utilizzare strumenti più avanzati sia per la programmazione che per lo sfruttamento di risorse dei dispositivi moderni, come l’accelerazione dell’interfaccia grafica utilizzando le risorse di calcolo grafico della GPU.</w:t>
+      </w:r>
+    </w:p>
+    <w:p>
+      <w:r>
+        <w:t xml:space="preserve">Non tutte le </w:t>
+      </w:r>
+      <w:proofErr w:type="spellStart"/>
+      <w:r>
+        <w:t>features</w:t>
+      </w:r>
+      <w:proofErr w:type="spellEnd"/>
+      <w:r>
+        <w:t xml:space="preserve"> fornite dagli aggiornamenti </w:t>
+      </w:r>
+      <w:proofErr w:type="gramStart"/>
+      <w:r>
+        <w:t>dell’</w:t>
+      </w:r>
+      <w:proofErr w:type="gramEnd"/>
+      <w:r>
+        <w:t xml:space="preserve">SDK sono </w:t>
+      </w:r>
+      <w:proofErr w:type="spellStart"/>
+      <w:r>
+        <w:t>retrocompatibili</w:t>
+      </w:r>
+      <w:proofErr w:type="spellEnd"/>
+      <w:r>
+        <w:t xml:space="preserve"> con le vecchie versioni del sistema operativo </w:t>
+      </w:r>
+      <w:proofErr w:type="spellStart"/>
+      <w:r>
+        <w:t>Android</w:t>
+      </w:r>
+      <w:proofErr w:type="spellEnd"/>
+      <w:r>
+        <w:t xml:space="preserve">, per questo siamo stati costretti a scegliere in anticipo quali versioni di </w:t>
+      </w:r>
+      <w:proofErr w:type="spellStart"/>
+      <w:r>
+        <w:t>android</w:t>
+      </w:r>
+      <w:proofErr w:type="spellEnd"/>
+      <w:r>
+        <w:t xml:space="preserve"> escludere dal supporto del nostro software e quali invece integrare.</w:t>
+      </w:r>
+    </w:p>
+    <w:p>
+      <w:r>
+        <w:t xml:space="preserve">Giudicando le analisi ufficiali fornite da </w:t>
+      </w:r>
+      <w:proofErr w:type="spellStart"/>
+      <w:r>
+        <w:t>google</w:t>
+      </w:r>
+      <w:proofErr w:type="spellEnd"/>
+      <w:r>
+        <w:t xml:space="preserve"> e confrontandole con i reali </w:t>
       </w:r>
       <w:r>
         <w:t>vantaggi</w:t>
@@ -1062,28 +1550,65 @@
         <w:t>aggiornata</w:t>
       </w:r>
       <w:r>
-        <w:t>, siamo giunti alla conclusione che avremmo potuto escludere le versio</w:t>
-      </w:r>
-      <w:r>
-        <w:t>ni di android precedenti alla 4.</w:t>
+        <w:t xml:space="preserve">, siamo </w:t>
+      </w:r>
+      <w:proofErr w:type="gramStart"/>
+      <w:r>
+        <w:t>giunti alla conclusione</w:t>
+      </w:r>
+      <w:proofErr w:type="gramEnd"/>
+      <w:r>
+        <w:t xml:space="preserve"> che avremmo potuto escludere le versio</w:t>
+      </w:r>
+      <w:r>
+        <w:t xml:space="preserve">ni di </w:t>
+      </w:r>
+      <w:proofErr w:type="spellStart"/>
+      <w:r>
+        <w:t>android</w:t>
+      </w:r>
+      <w:proofErr w:type="spellEnd"/>
+      <w:r>
+        <w:t xml:space="preserve"> precedenti alla 4.</w:t>
       </w:r>
     </w:p>
     <w:p/>
     <w:p>
       <w:r>
-        <w:t>La versione 4</w:t>
-      </w:r>
+        <w:t xml:space="preserve">La versione </w:t>
+      </w:r>
+      <w:proofErr w:type="gramStart"/>
+      <w:r>
+        <w:t>4</w:t>
+      </w:r>
+      <w:proofErr w:type="gramEnd"/>
       <w:r>
         <w:t xml:space="preserve"> </w:t>
       </w:r>
       <w:r>
-        <w:t xml:space="preserve"> di android </w:t>
-      </w:r>
+        <w:t xml:space="preserve"> di </w:t>
+      </w:r>
+      <w:proofErr w:type="spellStart"/>
+      <w:r>
+        <w:t>android</w:t>
+      </w:r>
+      <w:proofErr w:type="spellEnd"/>
       <w:r>
         <w:t xml:space="preserve"> </w:t>
       </w:r>
       <w:r>
-        <w:t xml:space="preserve">offre infatti una serie di nuove feature </w:t>
+        <w:t xml:space="preserve"> </w:t>
+      </w:r>
+      <w:r>
+        <w:t xml:space="preserve">offre infatti una serie di nuove </w:t>
+      </w:r>
+      <w:proofErr w:type="spellStart"/>
+      <w:r>
+        <w:t>feature</w:t>
+      </w:r>
+      <w:proofErr w:type="spellEnd"/>
+      <w:r>
+        <w:t xml:space="preserve"> </w:t>
       </w:r>
       <w:r>
         <w:t>che rivoluzionano completamente il sistema</w:t>
@@ -1106,11 +1631,40 @@
         </w:rPr>
         <w:footnoteReference w:id="2"/>
       </w:r>
+      <w:proofErr w:type="gramStart"/>
       <w:r>
         <w:t>]</w:t>
       </w:r>
       <w:r>
-        <w:t xml:space="preserve"> offrendo una nuova modalitá più efficace e dinamica per la gestione della interfaccia grafica (i fragment, disponibili fino a quel momento solo su android 3</w:t>
+        <w:t xml:space="preserve"> </w:t>
+      </w:r>
+      <w:proofErr w:type="gramEnd"/>
+      <w:r>
+        <w:t xml:space="preserve">offrendo una nuova </w:t>
+      </w:r>
+      <w:proofErr w:type="spellStart"/>
+      <w:r>
+        <w:t>modalitá</w:t>
+      </w:r>
+      <w:proofErr w:type="spellEnd"/>
+      <w:r>
+        <w:t xml:space="preserve"> più efficace e dinamica per la gestione della interfaccia grafica (i </w:t>
+      </w:r>
+      <w:proofErr w:type="spellStart"/>
+      <w:r>
+        <w:t>fragment</w:t>
+      </w:r>
+      <w:proofErr w:type="spellEnd"/>
+      <w:r>
+        <w:t xml:space="preserve">, disponibili fino a quel momento solo su </w:t>
+      </w:r>
+      <w:proofErr w:type="spellStart"/>
+      <w:r>
+        <w:t>android</w:t>
+      </w:r>
+      <w:proofErr w:type="spellEnd"/>
+      <w:r>
+        <w:t xml:space="preserve"> 3</w:t>
       </w:r>
       <w:r>
         <w:t>, che è però</w:t>
@@ -1122,7 +1676,15 @@
         <w:t>dispositivi</w:t>
       </w:r>
       <w:r>
-        <w:t xml:space="preserve"> con grossi schermi, come tablet) oltre che un nuovo tema di base più moderno ed il supporto all’accelerazione hardware tramite GPU per il disegno dell’interfaccia grafica.</w:t>
+        <w:t xml:space="preserve"> con grossi schermi, come </w:t>
+      </w:r>
+      <w:proofErr w:type="spellStart"/>
+      <w:r>
+        <w:t>tablet</w:t>
+      </w:r>
+      <w:proofErr w:type="spellEnd"/>
+      <w:r>
+        <w:t>) oltre che un nuovo tema di base più moderno ed il supporto all’accelerazione hardware tramite GPU per il disegno dell’interfaccia grafica.</w:t>
       </w:r>
     </w:p>
     <w:p>
@@ -1130,11 +1692,37 @@
         <w:t>T</w:t>
       </w:r>
       <w:r>
-        <w:t xml:space="preserve">utte queste feature (e probabilmente molte altre) si sono rivelate fondamentali nella costruzione della nostra applicazione, che fa largo utilizzo di fragment e della accelerazione hardware per disegnare le mappe degli edifici tramite le librerie di disegno standard di </w:t>
-      </w:r>
+        <w:t xml:space="preserve">utte queste </w:t>
+      </w:r>
+      <w:proofErr w:type="spellStart"/>
+      <w:r>
+        <w:t>feature</w:t>
+      </w:r>
+      <w:proofErr w:type="spellEnd"/>
+      <w:r>
+        <w:t xml:space="preserve"> (e probabilmente molte altre) si sono rivelate fondamentali nella costruzione della nostra applicazione, che fa largo utilizzo di </w:t>
+      </w:r>
+      <w:proofErr w:type="spellStart"/>
+      <w:r>
+        <w:t>fragment</w:t>
+      </w:r>
+      <w:proofErr w:type="spellEnd"/>
+      <w:r>
+        <w:t xml:space="preserve"> e </w:t>
+      </w:r>
+      <w:proofErr w:type="gramStart"/>
+      <w:r>
+        <w:t xml:space="preserve">della </w:t>
+      </w:r>
+      <w:proofErr w:type="gramEnd"/>
+      <w:r>
+        <w:t xml:space="preserve">accelerazione hardware per disegnare le mappe degli edifici tramite le librerie di disegno standard di </w:t>
+      </w:r>
+      <w:proofErr w:type="spellStart"/>
       <w:r>
         <w:t>Android</w:t>
       </w:r>
+      <w:proofErr w:type="spellEnd"/>
       <w:r>
         <w:t>.</w:t>
       </w:r>
@@ -1276,7 +1864,39 @@
                                 <w:i/>
                                 <w:sz w:val="18"/>
                               </w:rPr>
-                              <w:t>a distribuzione di agggiornamenti nell’ecosistema Android.</w:t>
+                              <w:t xml:space="preserve">a distribuzione di </w:t>
+                            </w:r>
+                            <w:proofErr w:type="spellStart"/>
+                            <w:r>
+                              <w:rPr>
+                                <w:i/>
+                                <w:sz w:val="18"/>
+                              </w:rPr>
+                              <w:t>agggiornamenti</w:t>
+                            </w:r>
+                            <w:proofErr w:type="spellEnd"/>
+                            <w:r>
+                              <w:rPr>
+                                <w:i/>
+                                <w:sz w:val="18"/>
+                              </w:rPr>
+                              <w:t xml:space="preserve"> nell’ecosistema </w:t>
+                            </w:r>
+                            <w:proofErr w:type="spellStart"/>
+                            <w:r>
+                              <w:rPr>
+                                <w:i/>
+                                <w:sz w:val="18"/>
+                              </w:rPr>
+                              <w:t>Android</w:t>
+                            </w:r>
+                            <w:proofErr w:type="spellEnd"/>
+                            <w:r>
+                              <w:rPr>
+                                <w:i/>
+                                <w:sz w:val="18"/>
+                              </w:rPr>
+                              <w:t>.</w:t>
                             </w:r>
                           </w:p>
                           <w:p/>
@@ -1306,7 +1926,7 @@
                 <v:stroke joinstyle="miter"/>
                 <v:path gradientshapeok="t" o:connecttype="rect"/>
               </v:shapetype>
-              <v:shape id="Casella di testo 20" o:spid="_x0000_s1026" type="#_x0000_t202" style="position:absolute;left:0;text-align:left;margin-left:-6.7pt;margin-top:1pt;width:259.3pt;height:32.05pt;z-index:251720704;visibility:visible;mso-wrap-style:square;mso-width-percent:0;mso-height-percent:0;mso-wrap-distance-left:9pt;mso-wrap-distance-top:0;mso-wrap-distance-right:9pt;mso-wrap-distance-bottom:0;mso-position-horizontal:absolute;mso-position-horizontal-relative:text;mso-position-vertical:absolute;mso-position-vertical-relative:text;mso-width-percent:0;mso-height-percent:0;mso-width-relative:margin;mso-height-relative:margin;v-text-anchor:top" o:gfxdata="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" filled="f" stroked="f">
+              <v:shape id="Casella di testo 20" o:spid="_x0000_s1026" type="#_x0000_t202" style="position:absolute;left:0;text-align:left;margin-left:-6.7pt;margin-top:1pt;width:259.3pt;height:32.05pt;z-index:251720704;visibility:visible;mso-wrap-style:square;mso-width-percent:0;mso-height-percent:0;mso-wrap-distance-left:9pt;mso-wrap-distance-top:0;mso-wrap-distance-right:9pt;mso-wrap-distance-bottom:0;mso-position-horizontal:absolute;mso-position-horizontal-relative:text;mso-position-vertical:absolute;mso-position-vertical-relative:text;mso-width-percent:0;mso-height-percent:0;mso-width-relative:margin;mso-height-relative:margin;v-text-anchor:top" o:gfxdata="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" filled="f" stroked="f">
                 <v:textbox>
                   <w:txbxContent>
                     <w:p>
@@ -1329,7 +1949,39 @@
                           <w:i/>
                           <w:sz w:val="18"/>
                         </w:rPr>
-                        <w:t>a distribuzione di agggiornamenti nell’ecosistema Android.</w:t>
+                        <w:t xml:space="preserve">a distribuzione di </w:t>
+                      </w:r>
+                      <w:proofErr w:type="spellStart"/>
+                      <w:r>
+                        <w:rPr>
+                          <w:i/>
+                          <w:sz w:val="18"/>
+                        </w:rPr>
+                        <w:t>agggiornamenti</w:t>
+                      </w:r>
+                      <w:proofErr w:type="spellEnd"/>
+                      <w:r>
+                        <w:rPr>
+                          <w:i/>
+                          <w:sz w:val="18"/>
+                        </w:rPr>
+                        <w:t xml:space="preserve"> nell’ecosistema </w:t>
+                      </w:r>
+                      <w:proofErr w:type="spellStart"/>
+                      <w:r>
+                        <w:rPr>
+                          <w:i/>
+                          <w:sz w:val="18"/>
+                        </w:rPr>
+                        <w:t>Android</w:t>
+                      </w:r>
+                      <w:proofErr w:type="spellEnd"/>
+                      <w:r>
+                        <w:rPr>
+                          <w:i/>
+                          <w:sz w:val="18"/>
+                        </w:rPr>
+                        <w:t>.</w:t>
                       </w:r>
                     </w:p>
                     <w:p/>
@@ -1345,34 +1997,113 @@
         <w:br w:type="column"/>
       </w:r>
       <w:r>
-        <w:t>Inoltre con android 4 viene riunificato l’ecosistema che era stato diviso in due con l’annuncio di android 3 (disponibile e</w:t>
-      </w:r>
-      <w:r>
-        <w:t>d ottimizzato solo per tablet).</w:t>
-      </w:r>
-    </w:p>
-    <w:p>
-      <w:r>
-        <w:t>Android 4</w:t>
+        <w:t xml:space="preserve">Inoltre con </w:t>
+      </w:r>
+      <w:proofErr w:type="spellStart"/>
+      <w:r>
+        <w:t>android</w:t>
+      </w:r>
+      <w:proofErr w:type="spellEnd"/>
+      <w:r>
+        <w:t xml:space="preserve"> </w:t>
+      </w:r>
+      <w:proofErr w:type="gramStart"/>
+      <w:r>
+        <w:t>4</w:t>
+      </w:r>
+      <w:proofErr w:type="gramEnd"/>
+      <w:r>
+        <w:t xml:space="preserve"> viene riunificato l’ecosistema che era stato diviso in due con l’annuncio di </w:t>
+      </w:r>
+      <w:proofErr w:type="spellStart"/>
+      <w:r>
+        <w:t>android</w:t>
+      </w:r>
+      <w:proofErr w:type="spellEnd"/>
+      <w:r>
+        <w:t xml:space="preserve"> 3 (disponibile e</w:t>
+      </w:r>
+      <w:r>
+        <w:t xml:space="preserve">d ottimizzato solo per </w:t>
+      </w:r>
+      <w:proofErr w:type="spellStart"/>
+      <w:r>
+        <w:t>tablet</w:t>
+      </w:r>
+      <w:proofErr w:type="spellEnd"/>
+      <w:r>
+        <w:t>).</w:t>
+      </w:r>
+    </w:p>
+    <w:p>
+      <w:proofErr w:type="spellStart"/>
+      <w:r>
+        <w:t>Android</w:t>
+      </w:r>
+      <w:proofErr w:type="spellEnd"/>
+      <w:r>
+        <w:t xml:space="preserve"> 4</w:t>
       </w:r>
       <w:r>
         <w:t>, infatti,</w:t>
       </w:r>
       <w:r>
-        <w:t xml:space="preserve"> supporta pienamente sia dispositivi con piccoli schermi (smartphone) che dispositivi con schermi più grossi (tablet o mini-pc).</w:t>
+        <w:t xml:space="preserve"> supporta pienamente sia dispositivi con piccoli schermi (</w:t>
+      </w:r>
+      <w:proofErr w:type="spellStart"/>
+      <w:r>
+        <w:t>smartphone</w:t>
+      </w:r>
+      <w:proofErr w:type="spellEnd"/>
+      <w:r>
+        <w:t xml:space="preserve">) che dispositivi con </w:t>
+      </w:r>
+      <w:proofErr w:type="gramStart"/>
+      <w:r>
+        <w:t>schermi</w:t>
+      </w:r>
+      <w:proofErr w:type="gramEnd"/>
+      <w:r>
+        <w:t xml:space="preserve"> più grossi (</w:t>
+      </w:r>
+      <w:proofErr w:type="spellStart"/>
+      <w:r>
+        <w:t>tablet</w:t>
+      </w:r>
+      <w:proofErr w:type="spellEnd"/>
+      <w:r>
+        <w:t xml:space="preserve"> o mini-pc).</w:t>
       </w:r>
       <w:r>
         <w:br/>
-        <w:t>Abbiamo così rinunciato, al momento dell’analisi descritta, a dare il supporto per il nostro software a circa il 7.8% del totale degli utenti dell’ecosistema android [</w:t>
-      </w:r>
+        <w:t xml:space="preserve">Abbiamo così rinunciato, al momento dell’analisi descritta, a dare il supporto per il nostro software a circa il 7.8% del totale degli utenti dell’ecosistema </w:t>
+      </w:r>
+      <w:proofErr w:type="spellStart"/>
+      <w:r>
+        <w:t>android</w:t>
+      </w:r>
+      <w:proofErr w:type="spellEnd"/>
+      <w:r>
+        <w:t xml:space="preserve"> </w:t>
+      </w:r>
+      <w:proofErr w:type="gramStart"/>
+      <w:r>
+        <w:t>[</w:t>
+      </w:r>
+      <w:proofErr w:type="gramEnd"/>
       <w:r>
         <w:rPr>
           <w:rStyle w:val="Rimandonotaapidipagina"/>
         </w:rPr>
         <w:footnoteReference w:id="3"/>
       </w:r>
-      <w:r>
-        <w:t>]. Numero</w:t>
+      <w:proofErr w:type="gramStart"/>
+      <w:r>
+        <w:t>].</w:t>
+      </w:r>
+      <w:proofErr w:type="gramEnd"/>
+      <w:r>
+        <w:t xml:space="preserve"> Numero</w:t>
       </w:r>
       <w:r>
         <w:t xml:space="preserve"> che è</w:t>
@@ -1399,7 +2130,15 @@
     </w:p>
     <w:p>
       <w:r>
-        <w:t xml:space="preserve">L’utente erogatore del servizio è colui che decide di utilizzare la tecnologia descritta per offrire un servizio ai propri client/utenti. </w:t>
+        <w:t xml:space="preserve">L’utente erogatore del servizio è </w:t>
+      </w:r>
+      <w:proofErr w:type="gramStart"/>
+      <w:r>
+        <w:t>colui che</w:t>
+      </w:r>
+      <w:proofErr w:type="gramEnd"/>
+      <w:r>
+        <w:t xml:space="preserve"> decide di utilizzare la tecnologia descritta per offrire un servizio ai propri client/utenti. </w:t>
       </w:r>
       <w:r>
         <w:t>Dovrà</w:t>
@@ -1408,7 +2147,23 @@
         <w:t xml:space="preserve"> quindi </w:t>
       </w:r>
       <w:r>
-        <w:t>farsi carico dell’operazione di sensorizzazione del proprio edificio, della mappatura dello stesso, fornendo i dati in un formato adeguato al server.</w:t>
+        <w:t xml:space="preserve">farsi carico dell’operazione di </w:t>
+      </w:r>
+      <w:proofErr w:type="spellStart"/>
+      <w:r>
+        <w:t>sensorizzazione</w:t>
+      </w:r>
+      <w:proofErr w:type="spellEnd"/>
+      <w:r>
+        <w:t xml:space="preserve"> </w:t>
+      </w:r>
+      <w:proofErr w:type="gramStart"/>
+      <w:r>
+        <w:t>del</w:t>
+      </w:r>
+      <w:proofErr w:type="gramEnd"/>
+      <w:r>
+        <w:t xml:space="preserve"> proprio edificio, della mappatura dello stesso, fornendo i dati in un formato adeguato al server.</w:t>
       </w:r>
     </w:p>
     <w:p>
@@ -1416,10 +2171,26 @@
         <w:t>I</w:t>
       </w:r>
       <w:r>
-        <w:t xml:space="preserve"> beacons Bluetooth</w:t>
-      </w:r>
-      <w:r>
-        <w:t xml:space="preserve"> iniziano ad essere </w:t>
+        <w:t xml:space="preserve"> </w:t>
+      </w:r>
+      <w:proofErr w:type="spellStart"/>
+      <w:r>
+        <w:t>beacons</w:t>
+      </w:r>
+      <w:proofErr w:type="spellEnd"/>
+      <w:r>
+        <w:t xml:space="preserve"> Bluetooth</w:t>
+      </w:r>
+      <w:r>
+        <w:t xml:space="preserve"> iniziano </w:t>
+      </w:r>
+      <w:proofErr w:type="gramStart"/>
+      <w:r>
+        <w:t>ad</w:t>
+      </w:r>
+      <w:proofErr w:type="gramEnd"/>
+      <w:r>
+        <w:t xml:space="preserve"> essere </w:t>
       </w:r>
       <w:r>
         <w:t>fabbricati</w:t>
@@ -1433,8 +2204,13 @@
         <w:t xml:space="preserve">Per abbassare </w:t>
       </w:r>
       <w:r>
-        <w:t xml:space="preserve">i prezzi iniziali di </w:t>
-      </w:r>
+        <w:t xml:space="preserve">i prezzi iniziali </w:t>
+      </w:r>
+      <w:proofErr w:type="gramStart"/>
+      <w:r>
+        <w:t xml:space="preserve">di </w:t>
+      </w:r>
+      <w:proofErr w:type="gramEnd"/>
       <w:r>
         <w:t>installazione, che siamo convinti caleranno negli anni successivi, abbiamo previsto l’utilizzo</w:t>
       </w:r>
@@ -1442,8 +2218,13 @@
         <w:t xml:space="preserve"> di QR code, tecnologia a costo zero</w:t>
       </w:r>
       <w:r>
-        <w:t xml:space="preserve"> e fruibile da qualsiasi utente con uno smartphone</w:t>
-      </w:r>
+        <w:t xml:space="preserve"> e fruibile da qualsiasi utente con uno </w:t>
+      </w:r>
+      <w:proofErr w:type="spellStart"/>
+      <w:r>
+        <w:t>smartphone</w:t>
+      </w:r>
+      <w:proofErr w:type="spellEnd"/>
       <w:r>
         <w:t>.</w:t>
       </w:r>
@@ -1496,33 +2277,80 @@
         <w:t xml:space="preserve"> </w:t>
       </w:r>
       <w:r>
-        <w:t>dei beacon</w:t>
+        <w:t xml:space="preserve">dei </w:t>
+      </w:r>
+      <w:proofErr w:type="spellStart"/>
+      <w:r>
+        <w:t>beacon</w:t>
       </w:r>
       <w:r>
         <w:t>s</w:t>
       </w:r>
-      <w:r>
-        <w:t xml:space="preserve"> bluetooth.</w:t>
-      </w:r>
-    </w:p>
-    <w:p>
-      <w:r>
-        <w:t>I costi dei beacons bluet</w:t>
+      <w:proofErr w:type="spellEnd"/>
+      <w:r>
+        <w:t xml:space="preserve"> </w:t>
+      </w:r>
+      <w:proofErr w:type="spellStart"/>
+      <w:r>
+        <w:t>bluetooth</w:t>
+      </w:r>
+      <w:proofErr w:type="spellEnd"/>
+      <w:r>
+        <w:t>.</w:t>
+      </w:r>
+    </w:p>
+    <w:p>
+      <w:r>
+        <w:t xml:space="preserve">I costi dei </w:t>
+      </w:r>
+      <w:proofErr w:type="spellStart"/>
+      <w:r>
+        <w:t>beacons</w:t>
+      </w:r>
+      <w:proofErr w:type="spellEnd"/>
+      <w:r>
+        <w:t xml:space="preserve"> </w:t>
+      </w:r>
+      <w:proofErr w:type="spellStart"/>
+      <w:r>
+        <w:t>bluet</w:t>
       </w:r>
       <w:r>
         <w:t>ooth</w:t>
       </w:r>
+      <w:proofErr w:type="spellEnd"/>
       <w:r>
         <w:t>,</w:t>
       </w:r>
       <w:r>
-        <w:t xml:space="preserve"> allo stato attule</w:t>
-      </w:r>
+        <w:t xml:space="preserve"> allo stato </w:t>
+      </w:r>
+      <w:proofErr w:type="spellStart"/>
+      <w:r>
+        <w:t>attule</w:t>
+      </w:r>
+      <w:proofErr w:type="spellEnd"/>
       <w:r>
         <w:t>,</w:t>
       </w:r>
       <w:r>
-        <w:t xml:space="preserve"> non consentono forse una sensorizzazione completa di un museo. Si parla infatti di cifre che oscillano </w:t>
+        <w:t xml:space="preserve"> non consentono forse una </w:t>
+      </w:r>
+      <w:proofErr w:type="spellStart"/>
+      <w:r>
+        <w:t>sensorizzazione</w:t>
+      </w:r>
+      <w:proofErr w:type="spellEnd"/>
+      <w:r>
+        <w:t xml:space="preserve"> completa di un museo. Si parla</w:t>
+      </w:r>
+      <w:proofErr w:type="gramStart"/>
+      <w:r>
+        <w:t xml:space="preserve"> infatti</w:t>
+      </w:r>
+      <w:proofErr w:type="gramEnd"/>
+      <w:r>
+        <w:t xml:space="preserve"> di cifre che oscillano </w:t>
       </w:r>
       <w:r>
         <w:t xml:space="preserve">tra </w:t>
@@ -1545,10 +2373,34 @@
         <w:t>,</w:t>
       </w:r>
       <w:r>
-        <w:t xml:space="preserve"> i sensori low cost sono più che sufficienti, poiché non ci interessa che abbiano una forte potenza di uscita</w:t>
-      </w:r>
-      <w:r>
-        <w:t xml:space="preserve"> ed un ampio raggio di azione</w:t>
+        <w:t xml:space="preserve"> i sensori </w:t>
+      </w:r>
+      <w:proofErr w:type="spellStart"/>
+      <w:r>
+        <w:t>low</w:t>
+      </w:r>
+      <w:proofErr w:type="spellEnd"/>
+      <w:r>
+        <w:t xml:space="preserve"> </w:t>
+      </w:r>
+      <w:proofErr w:type="spellStart"/>
+      <w:r>
+        <w:t>cost</w:t>
+      </w:r>
+      <w:proofErr w:type="spellEnd"/>
+      <w:r>
+        <w:t xml:space="preserve"> sono più che sufficienti, poiché non ci interessa che abbiano una forte potenza di uscita</w:t>
+      </w:r>
+      <w:r>
+        <w:t xml:space="preserve"> </w:t>
+      </w:r>
+      <w:proofErr w:type="gramStart"/>
+      <w:r>
+        <w:t>ed</w:t>
+      </w:r>
+      <w:proofErr w:type="gramEnd"/>
+      <w:r>
+        <w:t xml:space="preserve"> un ampio raggio di azione</w:t>
       </w:r>
       <w:r>
         <w:t xml:space="preserve"> (la potenza </w:t>
@@ -1563,7 +2415,15 @@
         <w:t xml:space="preserve"> per evitare interferenze</w:t>
       </w:r>
       <w:r>
-        <w:t xml:space="preserve"> con i beacons vicini</w:t>
+        <w:t xml:space="preserve"> con i </w:t>
+      </w:r>
+      <w:proofErr w:type="spellStart"/>
+      <w:r>
+        <w:t>beacons</w:t>
+      </w:r>
+      <w:proofErr w:type="spellEnd"/>
+      <w:r>
+        <w:t xml:space="preserve"> vicini</w:t>
       </w:r>
       <w:r>
         <w:t>)</w:t>
@@ -1572,7 +2432,15 @@
         <w:t>.</w:t>
       </w:r>
       <w:r>
-        <w:t xml:space="preserve"> In tal senso probabilmente potrebbero essere sufficienti beacons più piccoli</w:t>
+        <w:t xml:space="preserve"> In tal senso probabilmente potrebbero essere sufficienti </w:t>
+      </w:r>
+      <w:proofErr w:type="spellStart"/>
+      <w:r>
+        <w:t>beacons</w:t>
+      </w:r>
+      <w:proofErr w:type="spellEnd"/>
+      <w:r>
+        <w:t xml:space="preserve"> più piccoli</w:t>
       </w:r>
       <w:r>
         <w:t xml:space="preserve"> ed economi</w:t>
@@ -1581,13 +2449,45 @@
         <w:t>ci</w:t>
       </w:r>
       <w:r>
-        <w:t xml:space="preserve"> (definiti Sticker Beacon sul </w:t>
-      </w:r>
-      <w:r>
-        <w:t>sito ufficiale di Estimote, noto p</w:t>
-      </w:r>
-      <w:r>
-        <w:t>roduttore di Beacons bluetooth).</w:t>
+        <w:t xml:space="preserve"> (definiti </w:t>
+      </w:r>
+      <w:proofErr w:type="spellStart"/>
+      <w:r>
+        <w:t>Sticker</w:t>
+      </w:r>
+      <w:proofErr w:type="spellEnd"/>
+      <w:r>
+        <w:t xml:space="preserve"> Beacon sul </w:t>
+      </w:r>
+      <w:r>
+        <w:t xml:space="preserve">sito ufficiale di </w:t>
+      </w:r>
+      <w:proofErr w:type="spellStart"/>
+      <w:r>
+        <w:t>Estimote</w:t>
+      </w:r>
+      <w:proofErr w:type="spellEnd"/>
+      <w:r>
+        <w:t>, noto p</w:t>
+      </w:r>
+      <w:r>
+        <w:t xml:space="preserve">roduttore di </w:t>
+      </w:r>
+      <w:proofErr w:type="spellStart"/>
+      <w:r>
+        <w:t>Beacons</w:t>
+      </w:r>
+      <w:proofErr w:type="spellEnd"/>
+      <w:r>
+        <w:t xml:space="preserve"> </w:t>
+      </w:r>
+      <w:proofErr w:type="spellStart"/>
+      <w:r>
+        <w:t>bluetooth</w:t>
+      </w:r>
+      <w:proofErr w:type="spellEnd"/>
+      <w:r>
+        <w:t>).</w:t>
       </w:r>
     </w:p>
     <w:p>
@@ -1642,16 +2542,18 @@
         <w:t xml:space="preserve"> anno, e la sostituzione della batteria è</w:t>
       </w:r>
       <w:r>
-        <w:t xml:space="preserve"> una operazione</w:t>
-      </w:r>
-      <w:r>
         <w:t xml:space="preserve"> </w:t>
       </w:r>
-      <w:r>
-        <w:t>possibile</w:t>
-      </w:r>
-      <w:r>
-        <w:t xml:space="preserve"> nella maggior parte dei prodotti</w:t>
+      <w:proofErr w:type="gramStart"/>
+      <w:r>
+        <w:t xml:space="preserve">una </w:t>
+      </w:r>
+      <w:proofErr w:type="gramEnd"/>
+      <w:r>
+        <w:t>operazione</w:t>
+      </w:r>
+      <w:r>
+        <w:t xml:space="preserve"> possibile nella maggior parte dei prodotti</w:t>
       </w:r>
       <w:r>
         <w:t>.</w:t>
@@ -1682,7 +2584,15 @@
     </w:p>
     <w:p>
       <w:r>
-        <w:t>La nostra convinzione sull’abbassamento dei prezzi dei beacons deriva da due considerazioni:</w:t>
+        <w:t xml:space="preserve">La nostra convinzione sull’abbassamento dei prezzi dei </w:t>
+      </w:r>
+      <w:proofErr w:type="spellStart"/>
+      <w:r>
+        <w:t>beacons</w:t>
+      </w:r>
+      <w:proofErr w:type="spellEnd"/>
+      <w:r>
+        <w:t xml:space="preserve"> deriva da due considerazioni:</w:t>
       </w:r>
     </w:p>
     <w:p>
@@ -1694,7 +2604,15 @@
         </w:numPr>
       </w:pPr>
       <w:r>
-        <w:t xml:space="preserve">Un beacon bluetooth non è </w:t>
+        <w:t xml:space="preserve">Un beacon </w:t>
+      </w:r>
+      <w:proofErr w:type="spellStart"/>
+      <w:r>
+        <w:t>bluetooth</w:t>
+      </w:r>
+      <w:proofErr w:type="spellEnd"/>
+      <w:r>
+        <w:t xml:space="preserve"> non è </w:t>
       </w:r>
       <w:r>
         <w:t>molto di più di</w:t>
@@ -1724,7 +2642,15 @@
         <w:t xml:space="preserve"> </w:t>
       </w:r>
       <w:r>
-        <w:t>una radio bluetooth.</w:t>
+        <w:t xml:space="preserve">una radio </w:t>
+      </w:r>
+      <w:proofErr w:type="spellStart"/>
+      <w:r>
+        <w:t>bluetooth</w:t>
+      </w:r>
+      <w:proofErr w:type="spellEnd"/>
+      <w:r>
+        <w:t>.</w:t>
       </w:r>
       <w:r>
         <w:t xml:space="preserve"> Una produzione di massa in serie abbatterebbe senz’altro i costi di produzione.</w:t>
@@ -1746,7 +2672,20 @@
         <w:t>,</w:t>
       </w:r>
       <w:r>
-        <w:t xml:space="preserve"> pubblicizzandola con il nome di iBeacon, ed i produttori stanno via via aumentando.</w:t>
+        <w:t xml:space="preserve"> pubblicizzandola con il nome </w:t>
+      </w:r>
+      <w:proofErr w:type="gramStart"/>
+      <w:r>
+        <w:t xml:space="preserve">di </w:t>
+      </w:r>
+      <w:proofErr w:type="spellStart"/>
+      <w:proofErr w:type="gramEnd"/>
+      <w:r>
+        <w:t>iBeacon</w:t>
+      </w:r>
+      <w:proofErr w:type="spellEnd"/>
+      <w:r>
+        <w:t>, ed i produttori stanno via via aumentando.</w:t>
       </w:r>
       <w:r>
         <w:t xml:space="preserve"> L’aumento della concorrenza porter</w:t>
@@ -1755,7 +2694,15 @@
         <w:t>à</w:t>
       </w:r>
       <w:r>
-        <w:t xml:space="preserve"> ad una diminuzione dei costi per l’utente finale.</w:t>
+        <w:t xml:space="preserve"> </w:t>
+      </w:r>
+      <w:proofErr w:type="gramStart"/>
+      <w:r>
+        <w:t>ad</w:t>
+      </w:r>
+      <w:proofErr w:type="gramEnd"/>
+      <w:r>
+        <w:t xml:space="preserve"> una diminuzione dei costi per l’utente finale.</w:t>
       </w:r>
     </w:p>
     <w:p/>
@@ -1867,8 +2814,13 @@
       <w:r>
         <w:t xml:space="preserve"> apparire tutti gli elementi grafici. Abbiamo così prodotto un </w:t>
       </w:r>
-      <w:r>
-        <w:t xml:space="preserve">mockup </w:t>
+      <w:proofErr w:type="spellStart"/>
+      <w:r>
+        <w:t>mockup</w:t>
+      </w:r>
+      <w:proofErr w:type="spellEnd"/>
+      <w:r>
+        <w:t xml:space="preserve"> </w:t>
       </w:r>
       <w:r>
         <w:t>dell’</w:t>
@@ -1882,13 +2834,29 @@
     </w:p>
     <w:p>
       <w:r>
-        <w:t xml:space="preserve">Le ultime linee guida di Google per lo sviluppo di interfacce grafiche ci sono venute in aiuto. Esprimono proprio quel bisogno di </w:t>
+        <w:t xml:space="preserve">Le ultime linee guida di Google per lo sviluppo </w:t>
+      </w:r>
+      <w:proofErr w:type="gramStart"/>
+      <w:r>
+        <w:t xml:space="preserve">di </w:t>
+      </w:r>
+      <w:proofErr w:type="gramEnd"/>
+      <w:r>
+        <w:t xml:space="preserve">interfacce grafiche ci sono venute in aiuto. Esprimono proprio quel bisogno di </w:t>
       </w:r>
       <w:r>
         <w:t>semplicità</w:t>
       </w:r>
       <w:r>
-        <w:t xml:space="preserve"> ed imm</w:t>
+        <w:t xml:space="preserve"> </w:t>
+      </w:r>
+      <w:proofErr w:type="gramStart"/>
+      <w:r>
+        <w:t>ed</w:t>
+      </w:r>
+      <w:proofErr w:type="gramEnd"/>
+      <w:r>
+        <w:t xml:space="preserve"> imm</w:t>
       </w:r>
       <w:r>
         <w:t>ediatezza che stavamo cercando.</w:t>
@@ -1898,13 +2866,26 @@
       <w:pPr>
         <w:pStyle w:val="Titolo2"/>
       </w:pPr>
-      <w:r>
-        <w:t>Material Design</w:t>
-      </w:r>
-    </w:p>
-    <w:p>
-      <w:r>
-        <w:t>Il Material Design</w:t>
+      <w:proofErr w:type="spellStart"/>
+      <w:r>
+        <w:t>Material</w:t>
+      </w:r>
+      <w:proofErr w:type="spellEnd"/>
+      <w:r>
+        <w:t xml:space="preserve"> Design</w:t>
+      </w:r>
+    </w:p>
+    <w:p>
+      <w:r>
+        <w:t xml:space="preserve">Il </w:t>
+      </w:r>
+      <w:proofErr w:type="spellStart"/>
+      <w:r>
+        <w:t>Material</w:t>
+      </w:r>
+      <w:proofErr w:type="spellEnd"/>
+      <w:r>
+        <w:t xml:space="preserve"> Design</w:t>
       </w:r>
       <w:r>
         <w:t xml:space="preserve"> vuole essere </w:t>
@@ -1943,17 +2924,24 @@
         <w:t xml:space="preserve">buon </w:t>
       </w:r>
       <w:r>
-        <w:t>design[</w:t>
-      </w:r>
+        <w:t>design</w:t>
+      </w:r>
+      <w:proofErr w:type="gramStart"/>
+      <w:r>
+        <w:t>[</w:t>
+      </w:r>
+      <w:proofErr w:type="gramEnd"/>
       <w:r>
         <w:rPr>
           <w:rStyle w:val="Rimandonotaapidipagina"/>
         </w:rPr>
         <w:footnoteReference w:id="4"/>
       </w:r>
+      <w:proofErr w:type="gramStart"/>
       <w:r>
         <w:t>].</w:t>
       </w:r>
+      <w:proofErr w:type="gramEnd"/>
       <w:r>
         <w:t xml:space="preserve"> </w:t>
       </w:r>
@@ -1970,13 +2958,29 @@
         <w:t xml:space="preserve">intuitiva </w:t>
       </w:r>
       <w:r>
-        <w:t xml:space="preserve">di lettura per una interfaccia grafica </w:t>
+        <w:t xml:space="preserve">di lettura per </w:t>
+      </w:r>
+      <w:proofErr w:type="gramStart"/>
+      <w:r>
+        <w:t xml:space="preserve">una </w:t>
+      </w:r>
+      <w:proofErr w:type="gramEnd"/>
+      <w:r>
+        <w:t xml:space="preserve">interfaccia grafica </w:t>
       </w:r>
       <w:r>
         <w:t>di un software. S</w:t>
       </w:r>
       <w:r>
-        <w:t xml:space="preserve">emplice ed immediata per un </w:t>
+        <w:t xml:space="preserve">emplice </w:t>
+      </w:r>
+      <w:proofErr w:type="gramStart"/>
+      <w:r>
+        <w:t>ed</w:t>
+      </w:r>
+      <w:proofErr w:type="gramEnd"/>
+      <w:r>
+        <w:t xml:space="preserve"> immediata per un </w:t>
       </w:r>
       <w:r>
         <w:t xml:space="preserve">nuovo </w:t>
@@ -2003,12 +3007,28 @@
         <w:t xml:space="preserve"> dei software </w:t>
       </w:r>
       <w:r>
-        <w:t>Google e Android.</w:t>
-      </w:r>
-    </w:p>
-    <w:p>
-      <w:r>
-        <w:t>Abbiamo così deciso di seguire queste linee guida per uniformarci ad uno standa</w:t>
+        <w:t xml:space="preserve">Google e </w:t>
+      </w:r>
+      <w:proofErr w:type="spellStart"/>
+      <w:r>
+        <w:t>Android</w:t>
+      </w:r>
+      <w:proofErr w:type="spellEnd"/>
+      <w:r>
+        <w:t>.</w:t>
+      </w:r>
+    </w:p>
+    <w:p>
+      <w:r>
+        <w:t xml:space="preserve">Abbiamo così deciso di seguire queste linee guida per uniformarci </w:t>
+      </w:r>
+      <w:proofErr w:type="gramStart"/>
+      <w:r>
+        <w:t>ad</w:t>
+      </w:r>
+      <w:proofErr w:type="gramEnd"/>
+      <w:r>
+        <w:t xml:space="preserve"> uno standa</w:t>
       </w:r>
       <w:r>
         <w:t xml:space="preserve">rd che riteniamo comodo </w:t>
@@ -2044,13 +3064,29 @@
         <w:t xml:space="preserve">supportando </w:t>
       </w:r>
       <w:r>
-        <w:t>terminali precedenti alla ult</w:t>
+        <w:t xml:space="preserve">terminali precedenti </w:t>
+      </w:r>
+      <w:proofErr w:type="gramStart"/>
+      <w:r>
+        <w:t xml:space="preserve">alla </w:t>
+      </w:r>
+      <w:proofErr w:type="gramEnd"/>
+      <w:r>
+        <w:t>ult</w:t>
       </w:r>
       <w:r>
         <w:t>im</w:t>
       </w:r>
       <w:r>
-        <w:t>a release di Android (</w:t>
+        <w:t xml:space="preserve">a release di </w:t>
+      </w:r>
+      <w:proofErr w:type="spellStart"/>
+      <w:r>
+        <w:t>Android</w:t>
+      </w:r>
+      <w:proofErr w:type="spellEnd"/>
+      <w:r>
+        <w:t xml:space="preserve"> (</w:t>
       </w:r>
       <w:r>
         <w:t>L</w:t>
@@ -2067,16 +3103,56 @@
     </w:p>
     <w:p>
       <w:r>
-        <w:t>Il Material Design è infatti una idea nu</w:t>
-      </w:r>
-      <w:r>
-        <w:t xml:space="preserve">ova e gli aiuti per implementare i suoi principi in modo semplice nelle applicazioni Android </w:t>
+        <w:t xml:space="preserve">Il </w:t>
+      </w:r>
+      <w:proofErr w:type="spellStart"/>
+      <w:r>
+        <w:t>Material</w:t>
+      </w:r>
+      <w:proofErr w:type="spellEnd"/>
+      <w:r>
+        <w:t xml:space="preserve"> Design è</w:t>
+      </w:r>
+      <w:proofErr w:type="gramStart"/>
+      <w:r>
+        <w:t xml:space="preserve"> infatti</w:t>
+      </w:r>
+      <w:proofErr w:type="gramEnd"/>
+      <w:r>
+        <w:t xml:space="preserve"> una idea nu</w:t>
+      </w:r>
+      <w:r>
+        <w:t xml:space="preserve">ova e gli aiuti per implementare i suoi principi in modo semplice nelle applicazioni </w:t>
+      </w:r>
+      <w:proofErr w:type="spellStart"/>
+      <w:r>
+        <w:t>Android</w:t>
+      </w:r>
+      <w:proofErr w:type="spellEnd"/>
+      <w:r>
+        <w:t xml:space="preserve"> </w:t>
       </w:r>
       <w:r>
         <w:t>sono stati introdotti</w:t>
       </w:r>
       <w:r>
-        <w:t xml:space="preserve"> con le ultime API (level 21). Non è possibile quindi utilizzare la maggior parte di questo supporto sui terminali con versione Android installata precedente a</w:t>
+        <w:t xml:space="preserve"> con le ultime API (</w:t>
+      </w:r>
+      <w:proofErr w:type="spellStart"/>
+      <w:r>
+        <w:t>level</w:t>
+      </w:r>
+      <w:proofErr w:type="spellEnd"/>
+      <w:r>
+        <w:t xml:space="preserve"> 21). Non è possibile quindi utilizzare la maggior parte di questo supporto sui terminali con versione </w:t>
+      </w:r>
+      <w:proofErr w:type="spellStart"/>
+      <w:r>
+        <w:t>Android</w:t>
+      </w:r>
+      <w:proofErr w:type="spellEnd"/>
+      <w:r>
+        <w:t xml:space="preserve"> installata precedente a</w:t>
       </w:r>
       <w:r>
         <w:t>lla</w:t>
@@ -2086,29 +3162,89 @@
       </w:r>
     </w:p>
     <w:p>
-      <w:r>
-        <w:t>Essendo affascinati da questa filosofia di design, abbiamo ricercato sulla rete strumenti che ci potessero aiutare ad implementare il Material Design sulla nostra applicazione mantenendo la retrocompatibilitá con android 4. Ci siamo così imbattuti in alcuni progetti open source che ci hanno aperto la possibilitá di utilizzare alcuni componenti di base del design ideato da Google</w:t>
+      <w:bookmarkStart w:id="0" w:name="_GoBack"/>
+      <w:bookmarkEnd w:id="0"/>
+      <w:r>
+        <w:t xml:space="preserve">Essendo affascinati da questa filosofia di design, abbiamo ricercato sulla rete strumenti che ci potessero aiutare </w:t>
+      </w:r>
+      <w:proofErr w:type="gramStart"/>
+      <w:r>
+        <w:t>ad</w:t>
+      </w:r>
+      <w:proofErr w:type="gramEnd"/>
+      <w:r>
+        <w:t xml:space="preserve"> implementare il </w:t>
+      </w:r>
+      <w:proofErr w:type="spellStart"/>
+      <w:r>
+        <w:t>Material</w:t>
+      </w:r>
+      <w:proofErr w:type="spellEnd"/>
+      <w:r>
+        <w:t xml:space="preserve"> Design sulla nostra applicazione mantenendo la </w:t>
+      </w:r>
+      <w:proofErr w:type="spellStart"/>
+      <w:r>
+        <w:t>retrocompatibilitá</w:t>
+      </w:r>
+      <w:proofErr w:type="spellEnd"/>
+      <w:r>
+        <w:t xml:space="preserve"> con </w:t>
+      </w:r>
+      <w:proofErr w:type="spellStart"/>
+      <w:r>
+        <w:t>android</w:t>
+      </w:r>
+      <w:proofErr w:type="spellEnd"/>
+      <w:r>
+        <w:t xml:space="preserve"> 4. Ci </w:t>
+      </w:r>
+      <w:proofErr w:type="gramStart"/>
+      <w:r>
+        <w:t>siamo</w:t>
+      </w:r>
+      <w:proofErr w:type="gramEnd"/>
+      <w:r>
+        <w:t xml:space="preserve"> così imbattuti in alcuni progetti open source che ci hanno aperto la </w:t>
+      </w:r>
+      <w:proofErr w:type="spellStart"/>
+      <w:r>
+        <w:t>possibilitá</w:t>
+      </w:r>
+      <w:proofErr w:type="spellEnd"/>
+      <w:r>
+        <w:t xml:space="preserve"> di utilizzare alcuni componenti di base del design ideato da Google</w:t>
       </w:r>
       <w:r>
         <w:t xml:space="preserve"> senza dover reinventare la ruota partendo da zero</w:t>
       </w:r>
       <w:r>
-        <w:t xml:space="preserve">. Convinti della possibilitá di poterlo quindi implementare in qualche modo con le nostre mani e con l’aiuto della comunità open source, dopo alcuni test tecnici, abbiamo </w:t>
-      </w:r>
-      <w:r>
-        <w:t>iniziato a progettare e disegnare il mockup</w:t>
-      </w:r>
-      <w:r>
-        <w:t xml:space="preserve"> seguendo le linee guida di Google</w:t>
-      </w:r>
-      <w:r>
-        <w:t>.</w:t>
-      </w:r>
-    </w:p>
-    <w:p>
-      <w:r>
-        <w:t>[ … TODO parlare del mockup e/o immagini … ]</w:t>
-      </w:r>
+        <w:t xml:space="preserve">. Convinti della </w:t>
+      </w:r>
+      <w:proofErr w:type="spellStart"/>
+      <w:r>
+        <w:t>possibilitá</w:t>
+      </w:r>
+      <w:proofErr w:type="spellEnd"/>
+      <w:r>
+        <w:t xml:space="preserve"> di poterlo quindi implementare in qualche modo con le nostre mani e con l’aiuto della comunità open source, dopo alcuni test tecnici, abbiamo </w:t>
+      </w:r>
+      <w:r>
+        <w:t xml:space="preserve">iniziato a progettare e disegnare il </w:t>
+      </w:r>
+      <w:proofErr w:type="spellStart"/>
+      <w:r>
+        <w:t>mockup</w:t>
+      </w:r>
+      <w:proofErr w:type="spellEnd"/>
+      <w:r>
+        <w:t xml:space="preserve"> seguendo le linee guida di </w:t>
+      </w:r>
+      <w:proofErr w:type="gramStart"/>
+      <w:r>
+        <w:t>Google</w:t>
+      </w:r>
+      <w:proofErr w:type="gramEnd"/>
     </w:p>
     <w:p/>
     <w:p>
@@ -2116,7 +3252,15 @@
         <w:t>Per la concretizza</w:t>
       </w:r>
       <w:r>
-        <w:t>zione del nostro mockup su appl</w:t>
+        <w:t xml:space="preserve">zione del nostro </w:t>
+      </w:r>
+      <w:proofErr w:type="spellStart"/>
+      <w:r>
+        <w:t>mockup</w:t>
+      </w:r>
+      <w:proofErr w:type="spellEnd"/>
+      <w:r>
+        <w:t xml:space="preserve"> su appl</w:t>
       </w:r>
       <w:r>
         <w:t>i</w:t>
@@ -2125,7 +3269,23 @@
         <w:t>c</w:t>
       </w:r>
       <w:r>
-        <w:t>azione reale, sono stati fondamentali gli aiuti fornitici indirettamente dalla comunità open source. In particolare abbiamo basato la nostra interfaccia su due componenti grafici personalizzati (custom view) completamente open source e reperibili sulla rete:</w:t>
+        <w:t xml:space="preserve">azione reale, sono stati fondamentali gli aiuti fornitici indirettamente dalla comunità open source. In particolare abbiamo basato la nostra interfaccia su due </w:t>
+      </w:r>
+      <w:proofErr w:type="gramStart"/>
+      <w:r>
+        <w:t>componenti</w:t>
+      </w:r>
+      <w:proofErr w:type="gramEnd"/>
+      <w:r>
+        <w:t xml:space="preserve"> grafici personalizzati (custom </w:t>
+      </w:r>
+      <w:proofErr w:type="spellStart"/>
+      <w:r>
+        <w:t>view</w:t>
+      </w:r>
+      <w:proofErr w:type="spellEnd"/>
+      <w:r>
+        <w:t>) completamente open source e reperibili sulla rete:</w:t>
       </w:r>
     </w:p>
     <w:p>
@@ -2136,8 +3296,21 @@
           <w:numId w:val="4"/>
         </w:numPr>
       </w:pPr>
-      <w:r>
-        <w:t xml:space="preserve">Sliding Up Panel library: </w:t>
+      <w:proofErr w:type="spellStart"/>
+      <w:r>
+        <w:t>Sliding</w:t>
+      </w:r>
+      <w:proofErr w:type="spellEnd"/>
+      <w:r>
+        <w:t xml:space="preserve"> Up Panel </w:t>
+      </w:r>
+      <w:proofErr w:type="spellStart"/>
+      <w:r>
+        <w:t>library</w:t>
+      </w:r>
+      <w:proofErr w:type="spellEnd"/>
+      <w:r>
+        <w:t xml:space="preserve">: </w:t>
       </w:r>
       <w:r>
         <w:t>https://github.com/umano/AndroidSlidingUpPanel</w:t>
@@ -2154,8 +3327,21 @@
           <w:numId w:val="4"/>
         </w:numPr>
       </w:pPr>
-      <w:r>
-        <w:t xml:space="preserve">Getbase Floating Action Button: </w:t>
+      <w:proofErr w:type="spellStart"/>
+      <w:r>
+        <w:t>Getbase</w:t>
+      </w:r>
+      <w:proofErr w:type="spellEnd"/>
+      <w:r>
+        <w:t xml:space="preserve"> </w:t>
+      </w:r>
+      <w:proofErr w:type="spellStart"/>
+      <w:r>
+        <w:t>Floating</w:t>
+      </w:r>
+      <w:proofErr w:type="spellEnd"/>
+      <w:r>
+        <w:t xml:space="preserve"> Action Button: </w:t>
       </w:r>
       <w:hyperlink r:id="rId11" w:history="1">
         <w:r>
@@ -2170,8 +3356,13 @@
       </w:r>
     </w:p>
     <w:p>
-      <w:r>
-        <w:t>Sliding Up Panel è stato utilizzato come scheletro dell’interfaccia della nostra applicazione</w:t>
+      <w:proofErr w:type="spellStart"/>
+      <w:r>
+        <w:t>Sliding</w:t>
+      </w:r>
+      <w:proofErr w:type="spellEnd"/>
+      <w:r>
+        <w:t xml:space="preserve"> Up Panel è stato utilizzato come scheletro dell’interfaccia della nostra applicazione</w:t>
       </w:r>
       <w:r>
         <w:t xml:space="preserve">, mantenendola sempre attiva sulla finestra principale e modificando i </w:t>
@@ -2179,34 +3370,97 @@
       <w:r>
         <w:t>“</w:t>
       </w:r>
+      <w:proofErr w:type="spellStart"/>
       <w:r>
         <w:t>fragment</w:t>
       </w:r>
+      <w:proofErr w:type="spellEnd"/>
       <w:r>
         <w:t>”</w:t>
       </w:r>
       <w:r>
-        <w:t xml:space="preserve"> contenuti da essa a seconda degli eventi scaturiti dall’interazione con l’utente e con l’ambiente sensorizzato.</w:t>
-      </w:r>
-    </w:p>
-    <w:p>
-      <w:r>
-        <w:t>I c</w:t>
-      </w:r>
-      <w:r>
-        <w:t>omponenti fondamentali delle GUIs (Graphic User Interface, interfaccia grafica) in Android</w:t>
-      </w:r>
+        <w:t xml:space="preserve"> contenuti da essa </w:t>
+      </w:r>
+      <w:proofErr w:type="gramStart"/>
+      <w:r>
+        <w:t>a seconda degli</w:t>
+      </w:r>
+      <w:proofErr w:type="gramEnd"/>
+      <w:r>
+        <w:t xml:space="preserve"> eventi scaturiti dall’interazione con l’utente e con l’ambiente sensorizzato.</w:t>
+      </w:r>
+    </w:p>
+    <w:p>
+      <w:r>
+        <w:t xml:space="preserve">I </w:t>
+      </w:r>
+      <w:proofErr w:type="gramStart"/>
+      <w:r>
+        <w:t>c</w:t>
+      </w:r>
+      <w:r>
+        <w:t>omponenti</w:t>
+      </w:r>
+      <w:proofErr w:type="gramEnd"/>
+      <w:r>
+        <w:t xml:space="preserve"> fondamentali delle </w:t>
+      </w:r>
+      <w:proofErr w:type="spellStart"/>
+      <w:r>
+        <w:t>GUIs</w:t>
+      </w:r>
+      <w:proofErr w:type="spellEnd"/>
+      <w:r>
+        <w:t xml:space="preserve"> (</w:t>
+      </w:r>
+      <w:proofErr w:type="spellStart"/>
+      <w:r>
+        <w:t>Graphic</w:t>
+      </w:r>
+      <w:proofErr w:type="spellEnd"/>
+      <w:r>
+        <w:t xml:space="preserve"> User Interface, interfaccia grafica) in </w:t>
+      </w:r>
+      <w:proofErr w:type="spellStart"/>
+      <w:r>
+        <w:t>Android</w:t>
+      </w:r>
+      <w:proofErr w:type="spellEnd"/>
       <w:r>
         <w:t xml:space="preserve"> 4.0 e successivi,</w:t>
       </w:r>
       <w:r>
-        <w:t xml:space="preserve"> sono proprio le Activity ed i Fragment. Le Activity sono molto simili al concetto di finestra, che ormai qualsiasi utente tecnologico conosce, il Fragm</w:t>
-      </w:r>
-      <w:r>
-        <w:t>ent è invece un concetto un po’</w:t>
-      </w:r>
-      <w:r>
-        <w:t xml:space="preserve"> più tecnico. Sono “pezzi” di interfaccia grafica con un loro proprio ciclo vitale che possono essere “incollati” uno alla volta o più di uno in contemporanea su una o più Activity, come adesivi che possono essere staccati e riattaccati in vari punti della finestra in qualsiasi momento.</w:t>
+        <w:t xml:space="preserve"> sono proprio le Activity ed i </w:t>
+      </w:r>
+      <w:proofErr w:type="spellStart"/>
+      <w:r>
+        <w:t>Fragment</w:t>
+      </w:r>
+      <w:proofErr w:type="spellEnd"/>
+      <w:r>
+        <w:t xml:space="preserve">. Le Activity sono molto simili al concetto di finestra, che ormai qualsiasi utente tecnologico conosce, il </w:t>
+      </w:r>
+      <w:proofErr w:type="spellStart"/>
+      <w:r>
+        <w:t>Fragm</w:t>
+      </w:r>
+      <w:r>
+        <w:t>ent</w:t>
+      </w:r>
+      <w:proofErr w:type="spellEnd"/>
+      <w:r>
+        <w:t xml:space="preserve"> è invece un concetto un po’</w:t>
+      </w:r>
+      <w:r>
+        <w:t xml:space="preserve"> più tecnico. Sono “pezzi” </w:t>
+      </w:r>
+      <w:proofErr w:type="gramStart"/>
+      <w:r>
+        <w:t xml:space="preserve">di </w:t>
+      </w:r>
+      <w:proofErr w:type="gramEnd"/>
+      <w:r>
+        <w:t>interfaccia grafica con un loro proprio ciclo vitale che possono essere “incollati” uno alla volta o più di uno in contemporanea su una o più Activity, come adesivi che possono essere staccati e riattaccati in vari punti della finestra in qualsiasi momento.</w:t>
       </w:r>
     </w:p>
     <w:p>
@@ -2217,7 +3471,23 @@
         <w:t>un’</w:t>
       </w:r>
       <w:r>
-        <w:t xml:space="preserve">unica Activity nella quale andiamo a scambiare i fragment attivi con quelli non attivi </w:t>
+        <w:t xml:space="preserve">unica Activity nella quale andiamo a scambiare i </w:t>
+      </w:r>
+      <w:proofErr w:type="spellStart"/>
+      <w:r>
+        <w:t>fragment</w:t>
+      </w:r>
+      <w:proofErr w:type="spellEnd"/>
+      <w:r>
+        <w:t xml:space="preserve"> attivi con quelli non </w:t>
+      </w:r>
+      <w:proofErr w:type="gramStart"/>
+      <w:r>
+        <w:t>attivi</w:t>
+      </w:r>
+      <w:proofErr w:type="gramEnd"/>
+      <w:r>
+        <w:t xml:space="preserve"> </w:t>
       </w:r>
       <w:r>
         <w:t xml:space="preserve">secondo </w:t>
@@ -2231,10 +3501,50 @@
         <w:t>L’</w:t>
       </w:r>
       <w:r>
-        <w:t xml:space="preserve">Activity contiene così solo lo scheletro dell’interfaccia, con lo SlidingUpPanel che fa da contenitore per 3 fragment. </w:t>
-      </w:r>
-      <w:r>
-        <w:t>Deve quindi solo preoccuparsi di gestire i componenti grafici comuni a tutta l’interfaccia grafica, lasciando che siano i singoli fragment a gestire i propri pecul</w:t>
+        <w:t xml:space="preserve">Activity contiene così solo lo scheletro dell’interfaccia, con lo </w:t>
+      </w:r>
+      <w:proofErr w:type="spellStart"/>
+      <w:r>
+        <w:t>SlidingUpPanel</w:t>
+      </w:r>
+      <w:proofErr w:type="spellEnd"/>
+      <w:r>
+        <w:t xml:space="preserve"> che fa da contenitore per </w:t>
+      </w:r>
+      <w:proofErr w:type="gramStart"/>
+      <w:r>
+        <w:t>3</w:t>
+      </w:r>
+      <w:proofErr w:type="gramEnd"/>
+      <w:r>
+        <w:t xml:space="preserve"> </w:t>
+      </w:r>
+      <w:proofErr w:type="spellStart"/>
+      <w:r>
+        <w:t>fragment</w:t>
+      </w:r>
+      <w:proofErr w:type="spellEnd"/>
+      <w:r>
+        <w:t xml:space="preserve">. </w:t>
+      </w:r>
+      <w:r>
+        <w:t xml:space="preserve">Deve quindi solo preoccuparsi di gestire i </w:t>
+      </w:r>
+      <w:proofErr w:type="gramStart"/>
+      <w:r>
+        <w:t>componenti</w:t>
+      </w:r>
+      <w:proofErr w:type="gramEnd"/>
+      <w:r>
+        <w:t xml:space="preserve"> grafici comuni a tutta l’interfaccia grafica, lasciando che siano i singoli </w:t>
+      </w:r>
+      <w:proofErr w:type="spellStart"/>
+      <w:r>
+        <w:t>fragment</w:t>
+      </w:r>
+      <w:proofErr w:type="spellEnd"/>
+      <w:r>
+        <w:t xml:space="preserve"> a gestire i propri pecul</w:t>
       </w:r>
       <w:r>
         <w:t>i</w:t>
@@ -2243,8 +3553,13 @@
         <w:t xml:space="preserve">ari componenti. </w:t>
       </w:r>
       <w:r>
-        <w:t>Lo SlidingUpPanel</w:t>
-      </w:r>
+        <w:t xml:space="preserve">Lo </w:t>
+      </w:r>
+      <w:proofErr w:type="spellStart"/>
+      <w:r>
+        <w:t>SlidingUpPanel</w:t>
+      </w:r>
+      <w:proofErr w:type="spellEnd"/>
       <w:r>
         <w:t>,</w:t>
       </w:r>
@@ -2255,7 +3570,15 @@
         <w:t>,</w:t>
       </w:r>
       <w:r>
-        <w:t xml:space="preserve"> gestisce 2 contenuti dei quali il secondo può scorrere sopra il primo partendo dal basso fino a coprirlo completamente:</w:t>
+        <w:t xml:space="preserve"> gestisce </w:t>
+      </w:r>
+      <w:proofErr w:type="gramStart"/>
+      <w:r>
+        <w:t>2</w:t>
+      </w:r>
+      <w:proofErr w:type="gramEnd"/>
+      <w:r>
+        <w:t xml:space="preserve"> contenuti dei quali il secondo può scorrere sopra il primo partendo dal basso fino a coprirlo completamente:</w:t>
       </w:r>
     </w:p>
     <w:p>
@@ -2266,14 +3589,38 @@
           <w:numId w:val="5"/>
         </w:numPr>
       </w:pPr>
+      <w:proofErr w:type="spellStart"/>
       <w:r>
         <w:rPr>
           <w:b/>
         </w:rPr>
-        <w:t>Main Content</w:t>
-      </w:r>
-      <w:r>
-        <w:t>: il contenuto principale, lo sfondo. Contiene il fragment principale della nostra applicazione. In particolare contiene la vista della mappa, sia che ci troviamo all’esterno di un edificio sia che ci troviamo all’interno (visualizzando ovviamente in questo caso la mappa dell’edificio, se disponibile).</w:t>
+        <w:t>Main</w:t>
+      </w:r>
+      <w:proofErr w:type="spellEnd"/>
+      <w:r>
+        <w:rPr>
+          <w:b/>
+        </w:rPr>
+        <w:t xml:space="preserve"> Content</w:t>
+      </w:r>
+      <w:r>
+        <w:t xml:space="preserve">: il contenuto principale, lo sfondo. Contiene il </w:t>
+      </w:r>
+      <w:proofErr w:type="spellStart"/>
+      <w:r>
+        <w:t>fragment</w:t>
+      </w:r>
+      <w:proofErr w:type="spellEnd"/>
+      <w:r>
+        <w:t xml:space="preserve"> principale della nostra applicazione. In particolare contiene la vista della mappa, sia </w:t>
+      </w:r>
+      <w:proofErr w:type="gramStart"/>
+      <w:r>
+        <w:t>che</w:t>
+      </w:r>
+      <w:proofErr w:type="gramEnd"/>
+      <w:r>
+        <w:t xml:space="preserve"> ci troviamo all’esterno di un edificio sia che ci troviamo all’interno (visualizzando ovviamente in questo caso la mappa dell’edificio, se disponibile).</w:t>
       </w:r>
     </w:p>
     <w:p>
@@ -2289,14 +3636,62 @@
           <w:numId w:val="5"/>
         </w:numPr>
       </w:pPr>
+      <w:proofErr w:type="spellStart"/>
       <w:r>
         <w:rPr>
           <w:b/>
         </w:rPr>
-        <w:t>Sliding Content</w:t>
-      </w:r>
-      <w:r>
-        <w:t>: il contenuto scorrevole. La custom view SlidingUpPanel gestisce lo scorrimento di questo contenuto quando l’utente effettua un trascinamento della sua parte più alta (barra dello slider) che è sempre visibile. Lo abbiamo gestito in modo che contenga due fragment:</w:t>
+        <w:t>Sliding</w:t>
+      </w:r>
+      <w:proofErr w:type="spellEnd"/>
+      <w:r>
+        <w:rPr>
+          <w:b/>
+        </w:rPr>
+        <w:t xml:space="preserve"> Content</w:t>
+      </w:r>
+      <w:r>
+        <w:t xml:space="preserve">: il contenuto scorrevole. </w:t>
+      </w:r>
+      <w:proofErr w:type="gramStart"/>
+      <w:r>
+        <w:t>La</w:t>
+      </w:r>
+      <w:proofErr w:type="gramEnd"/>
+      <w:r>
+        <w:t xml:space="preserve"> custom </w:t>
+      </w:r>
+      <w:proofErr w:type="spellStart"/>
+      <w:r>
+        <w:t>view</w:t>
+      </w:r>
+      <w:proofErr w:type="spellEnd"/>
+      <w:r>
+        <w:t xml:space="preserve"> </w:t>
+      </w:r>
+      <w:proofErr w:type="spellStart"/>
+      <w:r>
+        <w:t>SlidingUpPanel</w:t>
+      </w:r>
+      <w:proofErr w:type="spellEnd"/>
+      <w:r>
+        <w:t xml:space="preserve"> gestisce lo scorrimento di questo contenuto quando l’utente effettua un trascinamento della sua parte più alta (barra dello </w:t>
+      </w:r>
+      <w:proofErr w:type="spellStart"/>
+      <w:r>
+        <w:t>slider</w:t>
+      </w:r>
+      <w:proofErr w:type="spellEnd"/>
+      <w:r>
+        <w:t xml:space="preserve">) che è sempre visibile. Lo abbiamo gestito in modo che contenga due </w:t>
+      </w:r>
+      <w:proofErr w:type="spellStart"/>
+      <w:r>
+        <w:t>fragment</w:t>
+      </w:r>
+      <w:proofErr w:type="spellEnd"/>
+      <w:r>
+        <w:t>:</w:t>
       </w:r>
     </w:p>
     <w:p>
@@ -2307,8 +3702,37 @@
           <w:numId w:val="5"/>
         </w:numPr>
       </w:pPr>
-      <w:r>
-        <w:t>Fragment sliding header: contiene il contenuto della barra dello slider.</w:t>
+      <w:proofErr w:type="spellStart"/>
+      <w:r>
+        <w:t>Fragment</w:t>
+      </w:r>
+      <w:proofErr w:type="spellEnd"/>
+      <w:r>
+        <w:t xml:space="preserve"> </w:t>
+      </w:r>
+      <w:proofErr w:type="spellStart"/>
+      <w:r>
+        <w:t>sliding</w:t>
+      </w:r>
+      <w:proofErr w:type="spellEnd"/>
+      <w:r>
+        <w:t xml:space="preserve"> </w:t>
+      </w:r>
+      <w:proofErr w:type="spellStart"/>
+      <w:r>
+        <w:t>header</w:t>
+      </w:r>
+      <w:proofErr w:type="spellEnd"/>
+      <w:r>
+        <w:t xml:space="preserve">: contiene il contenuto della barra dello </w:t>
+      </w:r>
+      <w:proofErr w:type="spellStart"/>
+      <w:r>
+        <w:t>slider</w:t>
+      </w:r>
+      <w:proofErr w:type="spellEnd"/>
+      <w:r>
+        <w:t>.</w:t>
       </w:r>
     </w:p>
     <w:p>
@@ -2319,8 +3743,21 @@
           <w:numId w:val="5"/>
         </w:numPr>
       </w:pPr>
-      <w:r>
-        <w:t>Fragment List Container: contiene il content secondario, nella pratica saranno delle liste o delle descrizioni dei contenuti selezionati.</w:t>
+      <w:proofErr w:type="spellStart"/>
+      <w:r>
+        <w:t>Fragment</w:t>
+      </w:r>
+      <w:proofErr w:type="spellEnd"/>
+      <w:r>
+        <w:t xml:space="preserve"> List Container: contiene il </w:t>
+      </w:r>
+      <w:proofErr w:type="spellStart"/>
+      <w:r>
+        <w:t>content</w:t>
+      </w:r>
+      <w:proofErr w:type="spellEnd"/>
+      <w:r>
+        <w:t xml:space="preserve"> secondario, nella pratica saranno delle liste o delle descrizioni dei contenuti selezionati.</w:t>
       </w:r>
     </w:p>
     <w:p>
@@ -2334,7 +3771,39 @@
         <w:t>, ad esempio,</w:t>
       </w:r>
       <w:r>
-        <w:t xml:space="preserve"> dalla lista dei musei alla descrizione di un museo, rimuoveremo il fragment della lista dal fragment_list_container, inserendo al suo posto un fragment dedicato alla visualizzazione dei dettagli dei musei in generale, al quale </w:t>
+        <w:t xml:space="preserve"> dalla lista dei musei alla descrizione di un museo, rimuoveremo il </w:t>
+      </w:r>
+      <w:proofErr w:type="spellStart"/>
+      <w:r>
+        <w:t>fragment</w:t>
+      </w:r>
+      <w:proofErr w:type="spellEnd"/>
+      <w:r>
+        <w:t xml:space="preserve"> della lista dal </w:t>
+      </w:r>
+      <w:proofErr w:type="spellStart"/>
+      <w:r>
+        <w:t>fragment_list_container</w:t>
+      </w:r>
+      <w:proofErr w:type="spellEnd"/>
+      <w:r>
+        <w:t xml:space="preserve">, inserendo al suo posto un </w:t>
+      </w:r>
+      <w:proofErr w:type="spellStart"/>
+      <w:r>
+        <w:t>fragment</w:t>
+      </w:r>
+      <w:proofErr w:type="spellEnd"/>
+      <w:r>
+        <w:t xml:space="preserve"> dedicato alla visualizzazione dei dettagli dei musei in generale, </w:t>
+      </w:r>
+      <w:proofErr w:type="gramStart"/>
+      <w:r>
+        <w:t>al quale</w:t>
+      </w:r>
+      <w:proofErr w:type="gramEnd"/>
+      <w:r>
+        <w:t xml:space="preserve"> </w:t>
       </w:r>
       <w:r>
         <w:t>diremo</w:t>
@@ -2352,7 +3821,7 @@
         <mc:AlternateContent>
           <mc:Choice Requires="wpg">
             <w:drawing>
-              <wp:anchor distT="0" distB="0" distL="114300" distR="114300" simplePos="0" relativeHeight="251664384" behindDoc="0" locked="0" layoutInCell="1" allowOverlap="1" wp14:anchorId="4AB37810" wp14:editId="6607CD82">
+              <wp:anchor distT="0" distB="0" distL="114300" distR="114300" simplePos="0" relativeHeight="251664384" behindDoc="0" locked="0" layoutInCell="1" allowOverlap="1" wp14:anchorId="4AB37810" wp14:editId="302F02E3">
                 <wp:simplePos x="0" y="0"/>
                 <wp:positionH relativeFrom="column">
                   <wp:posOffset>4800600</wp:posOffset>
@@ -2614,7 +4083,21 @@
                                 <w:rPr>
                                   <w:color w:val="000000"/>
                                 </w:rPr>
-                                <w:t>Risultato finale in Main Activity</w:t>
+                                <w:t xml:space="preserve">Risultato finale in </w:t>
+                              </w:r>
+                              <w:proofErr w:type="spellStart"/>
+                              <w:r>
+                                <w:rPr>
+                                  <w:color w:val="000000"/>
+                                </w:rPr>
+                                <w:t>Main</w:t>
+                              </w:r>
+                              <w:proofErr w:type="spellEnd"/>
+                              <w:r>
+                                <w:rPr>
+                                  <w:color w:val="000000"/>
+                                </w:rPr>
+                                <w:t xml:space="preserve"> Activity</w:t>
                               </w:r>
                             </w:p>
                             <w:p>
@@ -2650,9 +4133,9 @@
           </mc:Choice>
           <mc:Fallback>
             <w:pict>
-              <v:group id="Gruppo 19" o:spid="_x0000_s1026" style="position:absolute;left:0;text-align:left;margin-left:378pt;margin-top:66.6pt;width:153pt;height:256.2pt;z-index:251664384" coordsize="1943100,3253740" o:gfxdata="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">
-                <v:group id="Gruppo 18" o:spid="_x0000_s1027" style="position:absolute;width:1943100;height:2857500" coordsize="1943100,2857500" o:gfxdata="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">
-                  <v:rect id="Rettangolo 10" o:spid="_x0000_s1028" style="position:absolute;width:1943100;height:2857500;visibility:visible;mso-wrap-style:square;v-text-anchor:middle" o:gfxdata="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" fillcolor="#eeece1 [3214]" strokecolor="#4579b8 [3044]">
+              <v:group id="Gruppo 19" o:spid="_x0000_s1027" style="position:absolute;left:0;text-align:left;margin-left:378pt;margin-top:66.6pt;width:153pt;height:256.2pt;z-index:251664384" coordsize="1943100,3253740" o:gfxdata="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">
+                <v:group id="Gruppo 18" o:spid="_x0000_s1028" style="position:absolute;width:1943100;height:2857500" coordsize="1943100,2857500" o:gfxdata="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">
+                  <v:rect id="Rettangolo 10" o:spid="_x0000_s1029" style="position:absolute;width:1943100;height:2857500;visibility:visible;mso-wrap-style:square;v-text-anchor:middle" o:gfxdata="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" fillcolor="#eeece1 [3214]" strokecolor="#4579b8 [3044]">
                     <v:shadow on="t" opacity="22937f" mv:blur="40000f" origin=",.5" offset="0,23000emu"/>
                     <v:textbox>
                       <w:txbxContent>
@@ -2664,7 +4147,7 @@
                       </w:txbxContent>
                     </v:textbox>
                   </v:rect>
-                  <v:rect id="Rettangolo 11" o:spid="_x0000_s1029" style="position:absolute;top:1371600;width:1943100;height:1485900;visibility:visible;mso-wrap-style:square;v-text-anchor:middle" o:gfxdata="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" fillcolor="#fbd4b4 [1305]" strokecolor="#4579b8 [3044]">
+                  <v:rect id="Rettangolo 11" o:spid="_x0000_s1030" style="position:absolute;top:1371600;width:1943100;height:1485900;visibility:visible;mso-wrap-style:square;v-text-anchor:middle" o:gfxdata="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" fillcolor="#fbd4b4 [1305]" strokecolor="#4579b8 [3044]">
                     <v:shadow on="t" opacity="22937f" mv:blur="40000f" origin=",.5" offset="0,23000emu"/>
                     <v:textbox>
                       <w:txbxContent>
@@ -2676,7 +4159,7 @@
                       </w:txbxContent>
                     </v:textbox>
                   </v:rect>
-                  <v:rect id="Rettangolo 12" o:spid="_x0000_s1030" style="position:absolute;top:1371600;width:1943100;height:457200;visibility:visible;mso-wrap-style:square;v-text-anchor:middle" o:gfxdata="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" fillcolor="#f79646 [3209]" strokecolor="#4579b8 [3044]">
+                  <v:rect id="Rettangolo 12" o:spid="_x0000_s1031" style="position:absolute;top:1371600;width:1943100;height:457200;visibility:visible;mso-wrap-style:square;v-text-anchor:middle" o:gfxdata="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" fillcolor="#f79646 [3209]" strokecolor="#4579b8 [3044]">
                     <v:shadow on="t" opacity="22937f" mv:blur="40000f" origin=",.5" offset="0,23000emu"/>
                     <v:textbox>
                       <w:txbxContent>
@@ -2704,14 +4187,14 @@
                       <v:h position="#0,#1" xrange="0,10800" yrange="0,10800"/>
                     </v:handles>
                   </v:shapetype>
-                  <v:shape id="Freccia bidirezionale verticale 13" o:spid="_x0000_s1031" type="#_x0000_t70" style="position:absolute;left:845367;top:932507;width:342900;height:1371600;visibility:visible;mso-wrap-style:square;v-text-anchor:middle" o:gfxdata="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" adj=",2700" fillcolor="#c0504d [3205]" strokecolor="#bc4542 [3045]">
+                  <v:shape id="Freccia bidirezionale verticale 13" o:spid="_x0000_s1032" type="#_x0000_t70" style="position:absolute;left:845367;top:932507;width:342900;height:1371600;visibility:visible;mso-wrap-style:square;v-text-anchor:middle" o:gfxdata="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" adj=",2700" fillcolor="#c0504d [3205]" strokecolor="#bc4542 [3045]">
                     <v:fill color2="#dfa7a6 [1621]" rotate="t" type="gradient">
                       <o:fill v:ext="view" type="gradientUnscaled"/>
                     </v:fill>
                     <v:shadow on="t" opacity="22937f" mv:blur="40000f" origin=",.5" offset="0,23000emu"/>
                   </v:shape>
                 </v:group>
-                <v:rect id="Rettangolo 14" o:spid="_x0000_s1032" style="position:absolute;left:228600;top:2827020;width:1485900;height:426720;visibility:visible;mso-wrap-style:square;v-text-anchor:middle" o:gfxdata="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" filled="f" stroked="f">
+                <v:rect id="Rettangolo 14" o:spid="_x0000_s1033" style="position:absolute;left:228600;top:2827020;width:1485900;height:426720;visibility:visible;mso-wrap-style:square;v-text-anchor:middle" o:gfxdata="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" filled="f" stroked="f">
                   <v:shadow on="t" opacity="22937f" mv:blur="40000f" origin=",.5" offset="0,23000emu"/>
                   <v:textbox>
                     <w:txbxContent>
@@ -2726,7 +4209,21 @@
                           <w:rPr>
                             <w:color w:val="000000"/>
                           </w:rPr>
-                          <w:t>Risultato finale in Main Activity</w:t>
+                          <w:t xml:space="preserve">Risultato finale in </w:t>
+                        </w:r>
+                        <w:proofErr w:type="spellStart"/>
+                        <w:r>
+                          <w:rPr>
+                            <w:color w:val="000000"/>
+                          </w:rPr>
+                          <w:t>Main</w:t>
+                        </w:r>
+                        <w:proofErr w:type="spellEnd"/>
+                        <w:r>
+                          <w:rPr>
+                            <w:color w:val="000000"/>
+                          </w:rPr>
+                          <w:t xml:space="preserve"> Activity</w:t>
                         </w:r>
                       </w:p>
                       <w:p>
@@ -2762,7 +4259,7 @@
         <mc:AlternateContent>
           <mc:Choice Requires="wpg">
             <w:drawing>
-              <wp:anchor distT="0" distB="0" distL="114300" distR="114300" simplePos="0" relativeHeight="251655168" behindDoc="0" locked="0" layoutInCell="1" allowOverlap="1" wp14:anchorId="15744727" wp14:editId="5534CD60">
+              <wp:anchor distT="0" distB="0" distL="114300" distR="114300" simplePos="0" relativeHeight="251655168" behindDoc="0" locked="0" layoutInCell="1" allowOverlap="1" wp14:anchorId="15744727" wp14:editId="3404E17B">
                 <wp:simplePos x="0" y="0"/>
                 <wp:positionH relativeFrom="column">
                   <wp:posOffset>2171700</wp:posOffset>
@@ -2845,18 +4342,33 @@
                                 </w:rPr>
                                 <w:t xml:space="preserve">Contenitore </w:t>
                               </w:r>
+                              <w:proofErr w:type="gramStart"/>
                               <w:r>
                                 <w:rPr>
                                   <w:color w:val="000000"/>
                                 </w:rPr>
                                 <w:t>del</w:t>
                               </w:r>
+                              <w:proofErr w:type="gramEnd"/>
                               <w:r>
                                 <w:rPr>
                                   <w:color w:val="000000"/>
                                 </w:rPr>
                                 <w:br/>
-                                <w:t>Fragment List Container</w:t>
+                              </w:r>
+                              <w:proofErr w:type="spellStart"/>
+                              <w:r>
+                                <w:rPr>
+                                  <w:color w:val="000000"/>
+                                </w:rPr>
+                                <w:t>Fragment</w:t>
+                              </w:r>
+                              <w:proofErr w:type="spellEnd"/>
+                              <w:r>
+                                <w:rPr>
+                                  <w:color w:val="000000"/>
+                                </w:rPr>
+                                <w:t xml:space="preserve"> List Container</w:t>
                               </w:r>
                             </w:p>
                             <w:p/>
@@ -2905,12 +4417,37 @@
                                 <w:jc w:val="center"/>
                               </w:pPr>
                               <w:r>
-                                <w:t>Contenitore del</w:t>
+                                <w:t xml:space="preserve">Contenitore </w:t>
                               </w:r>
+                              <w:proofErr w:type="gramStart"/>
+                              <w:r>
+                                <w:t>del</w:t>
+                              </w:r>
+                              <w:proofErr w:type="gramEnd"/>
                               <w:r>
                                 <w:br/>
-                                <w:t>Fragment Sliding Header</w:t>
                               </w:r>
+                              <w:proofErr w:type="spellStart"/>
+                              <w:r>
+                                <w:t>Fragment</w:t>
+                              </w:r>
+                              <w:proofErr w:type="spellEnd"/>
+                              <w:r>
+                                <w:t xml:space="preserve"> </w:t>
+                              </w:r>
+                              <w:proofErr w:type="spellStart"/>
+                              <w:r>
+                                <w:t>Sliding</w:t>
+                              </w:r>
+                              <w:proofErr w:type="spellEnd"/>
+                              <w:r>
+                                <w:t xml:space="preserve"> </w:t>
+                              </w:r>
+                              <w:proofErr w:type="spellStart"/>
+                              <w:r>
+                                <w:t>Header</w:t>
+                              </w:r>
+                              <w:proofErr w:type="spellEnd"/>
                             </w:p>
                           </w:txbxContent>
                         </wps:txbx>
@@ -2960,11 +4497,19 @@
                                   <w:color w:val="000000"/>
                                 </w:rPr>
                               </w:pPr>
+                              <w:proofErr w:type="spellStart"/>
                               <w:r>
                                 <w:rPr>
                                   <w:color w:val="000000"/>
                                 </w:rPr>
-                                <w:t>Sliding Content</w:t>
+                                <w:t>Sliding</w:t>
+                              </w:r>
+                              <w:proofErr w:type="spellEnd"/>
+                              <w:r>
+                                <w:rPr>
+                                  <w:color w:val="000000"/>
+                                </w:rPr>
+                                <w:t xml:space="preserve"> Content</w:t>
                               </w:r>
                             </w:p>
                             <w:p>
@@ -2992,8 +4537,8 @@
           </mc:Choice>
           <mc:Fallback>
             <w:pict>
-              <v:group id="Gruppo 17" o:spid="_x0000_s1033" style="position:absolute;left:0;text-align:left;margin-left:171pt;margin-top:66.6pt;width:153pt;height:252pt;z-index:251655168" coordsize="1943100,3200400" o:gfxdata="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">
-                <v:rect id="Rettangolo 6" o:spid="_x0000_s1034" style="position:absolute;width:1943100;height:2857500;visibility:visible;mso-wrap-style:square;v-text-anchor:middle" o:gfxdata="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" fillcolor="#fbd4b4 [1305]" strokecolor="#4579b8 [3044]">
+              <v:group id="Gruppo 17" o:spid="_x0000_s1034" style="position:absolute;left:0;text-align:left;margin-left:171pt;margin-top:66.6pt;width:153pt;height:252pt;z-index:251655168" coordsize="1943100,3200400" o:gfxdata="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">
+                <v:rect id="Rettangolo 6" o:spid="_x0000_s1035" style="position:absolute;width:1943100;height:2857500;visibility:visible;mso-wrap-style:square;v-text-anchor:middle" o:gfxdata="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" fillcolor="#fbd4b4 [1305]" strokecolor="#4579b8 [3044]">
                   <v:shadow on="t" opacity="22937f" mv:blur="40000f" origin=",.5" offset="0,23000emu"/>
                   <v:textbox>
                     <w:txbxContent>
@@ -3010,25 +4555,40 @@
                           </w:rPr>
                           <w:t xml:space="preserve">Contenitore </w:t>
                         </w:r>
+                        <w:proofErr w:type="gramStart"/>
                         <w:r>
                           <w:rPr>
                             <w:color w:val="000000"/>
                           </w:rPr>
                           <w:t>del</w:t>
                         </w:r>
+                        <w:proofErr w:type="gramEnd"/>
                         <w:r>
                           <w:rPr>
                             <w:color w:val="000000"/>
                           </w:rPr>
                           <w:br/>
-                          <w:t>Fragment List Container</w:t>
+                        </w:r>
+                        <w:proofErr w:type="spellStart"/>
+                        <w:r>
+                          <w:rPr>
+                            <w:color w:val="000000"/>
+                          </w:rPr>
+                          <w:t>Fragment</w:t>
+                        </w:r>
+                        <w:proofErr w:type="spellEnd"/>
+                        <w:r>
+                          <w:rPr>
+                            <w:color w:val="000000"/>
+                          </w:rPr>
+                          <w:t xml:space="preserve"> List Container</w:t>
                         </w:r>
                       </w:p>
                       <w:p/>
                     </w:txbxContent>
                   </v:textbox>
                 </v:rect>
-                <v:rect id="Rettangolo 5" o:spid="_x0000_s1035" style="position:absolute;width:1943100;height:457200;visibility:visible;mso-wrap-style:square;v-text-anchor:middle" o:gfxdata="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" fillcolor="#f79646 [3209]" strokecolor="#4579b8 [3044]">
+                <v:rect id="Rettangolo 5" o:spid="_x0000_s1036" style="position:absolute;width:1943100;height:457200;visibility:visible;mso-wrap-style:square;v-text-anchor:middle" o:gfxdata="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" fillcolor="#f79646 [3209]" strokecolor="#4579b8 [3044]">
                   <v:shadow on="t" opacity="22937f" mv:blur="40000f" origin=",.5" offset="0,23000emu"/>
                   <v:textbox>
                     <w:txbxContent>
@@ -3037,17 +4597,42 @@
                           <w:jc w:val="center"/>
                         </w:pPr>
                         <w:r>
-                          <w:t>Contenitore del</w:t>
+                          <w:t xml:space="preserve">Contenitore </w:t>
                         </w:r>
+                        <w:proofErr w:type="gramStart"/>
+                        <w:r>
+                          <w:t>del</w:t>
+                        </w:r>
+                        <w:proofErr w:type="gramEnd"/>
                         <w:r>
                           <w:br/>
-                          <w:t>Fragment Sliding Header</w:t>
                         </w:r>
+                        <w:proofErr w:type="spellStart"/>
+                        <w:r>
+                          <w:t>Fragment</w:t>
+                        </w:r>
+                        <w:proofErr w:type="spellEnd"/>
+                        <w:r>
+                          <w:t xml:space="preserve"> </w:t>
+                        </w:r>
+                        <w:proofErr w:type="spellStart"/>
+                        <w:r>
+                          <w:t>Sliding</w:t>
+                        </w:r>
+                        <w:proofErr w:type="spellEnd"/>
+                        <w:r>
+                          <w:t xml:space="preserve"> </w:t>
+                        </w:r>
+                        <w:proofErr w:type="spellStart"/>
+                        <w:r>
+                          <w:t>Header</w:t>
+                        </w:r>
+                        <w:proofErr w:type="spellEnd"/>
                       </w:p>
                     </w:txbxContent>
                   </v:textbox>
                 </v:rect>
-                <v:rect id="Rettangolo 8" o:spid="_x0000_s1036" style="position:absolute;left:228600;top:2857500;width:1485900;height:342900;visibility:visible;mso-wrap-style:square;v-text-anchor:middle" o:gfxdata="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" filled="f" stroked="f">
+                <v:rect id="Rettangolo 8" o:spid="_x0000_s1037" style="position:absolute;left:228600;top:2857500;width:1485900;height:342900;visibility:visible;mso-wrap-style:square;v-text-anchor:middle" o:gfxdata="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" filled="f" stroked="f">
                   <v:shadow on="t" opacity="22937f" mv:blur="40000f" origin=",.5" offset="0,23000emu"/>
                   <v:textbox>
                     <w:txbxContent>
@@ -3058,11 +4643,19 @@
                             <w:color w:val="000000"/>
                           </w:rPr>
                         </w:pPr>
+                        <w:proofErr w:type="spellStart"/>
                         <w:r>
                           <w:rPr>
                             <w:color w:val="000000"/>
                           </w:rPr>
-                          <w:t>Sliding Content</w:t>
+                          <w:t>Sliding</w:t>
+                        </w:r>
+                        <w:proofErr w:type="spellEnd"/>
+                        <w:r>
+                          <w:rPr>
+                            <w:color w:val="000000"/>
+                          </w:rPr>
+                          <w:t xml:space="preserve"> Content</w:t>
                         </w:r>
                       </w:p>
                       <w:p>
@@ -3168,15 +4761,44 @@
                                 <w:rPr>
                                   <w:color w:val="000000"/>
                                 </w:rPr>
-                                <w:t>Contenitore del</w:t>
+                                <w:t xml:space="preserve">Contenitore </w:t>
                               </w:r>
+                              <w:proofErr w:type="gramStart"/>
+                              <w:r>
+                                <w:rPr>
+                                  <w:color w:val="000000"/>
+                                </w:rPr>
+                                <w:t>del</w:t>
+                              </w:r>
+                              <w:proofErr w:type="gramEnd"/>
                               <w:r>
                                 <w:rPr>
                                   <w:color w:val="000000"/>
                                 </w:rPr>
                                 <w:br/>
-                                <w:t>Main Fragment</w:t>
                               </w:r>
+                              <w:proofErr w:type="spellStart"/>
+                              <w:r>
+                                <w:rPr>
+                                  <w:color w:val="000000"/>
+                                </w:rPr>
+                                <w:t>Main</w:t>
+                              </w:r>
+                              <w:proofErr w:type="spellEnd"/>
+                              <w:r>
+                                <w:rPr>
+                                  <w:color w:val="000000"/>
+                                </w:rPr>
+                                <w:t xml:space="preserve"> </w:t>
+                              </w:r>
+                              <w:proofErr w:type="spellStart"/>
+                              <w:r>
+                                <w:rPr>
+                                  <w:color w:val="000000"/>
+                                </w:rPr>
+                                <w:t>Fragment</w:t>
+                              </w:r>
+                              <w:proofErr w:type="spellEnd"/>
                             </w:p>
                             <w:p>
                               <w:pPr>
@@ -3231,11 +4853,19 @@
                                   <w:color w:val="000000"/>
                                 </w:rPr>
                               </w:pPr>
+                              <w:proofErr w:type="spellStart"/>
                               <w:r>
                                 <w:rPr>
                                   <w:color w:val="000000"/>
                                 </w:rPr>
-                                <w:t>Main Content</w:t>
+                                <w:t>Main</w:t>
+                              </w:r>
+                              <w:proofErr w:type="spellEnd"/>
+                              <w:r>
+                                <w:rPr>
+                                  <w:color w:val="000000"/>
+                                </w:rPr>
+                                <w:t xml:space="preserve"> Content</w:t>
                               </w:r>
                             </w:p>
                           </w:txbxContent>
@@ -3255,8 +4885,8 @@
           </mc:Choice>
           <mc:Fallback>
             <w:pict>
-              <v:group id="Gruppo 16" o:spid="_x0000_s1037" style="position:absolute;left:0;text-align:left;margin-left:0;margin-top:66.6pt;width:153pt;height:243pt;z-index:251653120" coordsize="1943100,3086100" o:gfxdata="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">
-                <v:rect id="Rettangolo 2" o:spid="_x0000_s1038" style="position:absolute;width:1943100;height:2857500;visibility:visible;mso-wrap-style:square;v-text-anchor:middle" o:gfxdata="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" fillcolor="#eeece1 [3214]" strokecolor="#4579b8 [3044]">
+              <v:group id="Gruppo 16" o:spid="_x0000_s1038" style="position:absolute;left:0;text-align:left;margin-left:0;margin-top:66.6pt;width:153pt;height:243pt;z-index:251653120" coordsize="1943100,3086100" o:gfxdata="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">
+                <v:rect id="Rettangolo 2" o:spid="_x0000_s1039" style="position:absolute;width:1943100;height:2857500;visibility:visible;mso-wrap-style:square;v-text-anchor:middle" o:gfxdata="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" fillcolor="#eeece1 [3214]" strokecolor="#4579b8 [3044]">
                   <v:shadow on="t" opacity="22937f" mv:blur="40000f" origin=",.5" offset="0,23000emu"/>
                   <v:textbox>
                     <w:txbxContent>
@@ -3271,15 +4901,44 @@
                           <w:rPr>
                             <w:color w:val="000000"/>
                           </w:rPr>
-                          <w:t>Contenitore del</w:t>
+                          <w:t xml:space="preserve">Contenitore </w:t>
                         </w:r>
+                        <w:proofErr w:type="gramStart"/>
+                        <w:r>
+                          <w:rPr>
+                            <w:color w:val="000000"/>
+                          </w:rPr>
+                          <w:t>del</w:t>
+                        </w:r>
+                        <w:proofErr w:type="gramEnd"/>
                         <w:r>
                           <w:rPr>
                             <w:color w:val="000000"/>
                           </w:rPr>
                           <w:br/>
-                          <w:t>Main Fragment</w:t>
                         </w:r>
+                        <w:proofErr w:type="spellStart"/>
+                        <w:r>
+                          <w:rPr>
+                            <w:color w:val="000000"/>
+                          </w:rPr>
+                          <w:t>Main</w:t>
+                        </w:r>
+                        <w:proofErr w:type="spellEnd"/>
+                        <w:r>
+                          <w:rPr>
+                            <w:color w:val="000000"/>
+                          </w:rPr>
+                          <w:t xml:space="preserve"> </w:t>
+                        </w:r>
+                        <w:proofErr w:type="spellStart"/>
+                        <w:r>
+                          <w:rPr>
+                            <w:color w:val="000000"/>
+                          </w:rPr>
+                          <w:t>Fragment</w:t>
+                        </w:r>
+                        <w:proofErr w:type="spellEnd"/>
                       </w:p>
                       <w:p>
                         <w:pPr>
@@ -3289,7 +4948,7 @@
                     </w:txbxContent>
                   </v:textbox>
                 </v:rect>
-                <v:rect id="Rettangolo 7" o:spid="_x0000_s1039" style="position:absolute;left:228600;top:2857500;width:1485900;height:228600;visibility:visible;mso-wrap-style:square;v-text-anchor:middle" o:gfxdata="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" filled="f" stroked="f">
+                <v:rect id="Rettangolo 7" o:spid="_x0000_s1040" style="position:absolute;left:228600;top:2857500;width:1485900;height:228600;visibility:visible;mso-wrap-style:square;v-text-anchor:middle" o:gfxdata="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" filled="f" stroked="f">
                   <v:shadow on="t" opacity="22937f" mv:blur="40000f" origin=",.5" offset="0,23000emu"/>
                   <v:textbox>
                     <w:txbxContent>
@@ -3300,11 +4959,19 @@
                             <w:color w:val="000000"/>
                           </w:rPr>
                         </w:pPr>
+                        <w:proofErr w:type="spellStart"/>
                         <w:r>
                           <w:rPr>
                             <w:color w:val="000000"/>
                           </w:rPr>
-                          <w:t>Main Content</w:t>
+                          <w:t>Main</w:t>
+                        </w:r>
+                        <w:proofErr w:type="spellEnd"/>
+                        <w:r>
+                          <w:rPr>
+                            <w:color w:val="000000"/>
+                          </w:rPr>
+                          <w:t xml:space="preserve"> Content</w:t>
                         </w:r>
                       </w:p>
                     </w:txbxContent>
@@ -3317,13 +4984,58 @@
         </mc:AlternateContent>
       </w:r>
       <w:r>
-        <w:t>Con questo tipo di gestione evitiamo cambi di interfaccia, l’utente non si preoccuperá di dove si trova poiché i fragment verranno posti nel posto giusto al momento giusto in modo automatico, e con un semplice trascinamento</w:t>
-      </w:r>
-      <w:r>
-        <w:t xml:space="preserve"> dello Sliding Header</w:t>
-      </w:r>
-      <w:r>
-        <w:t xml:space="preserve"> sará possibile passare dalla visualizzazione della mappa alla visualizzazione dei dettagli su ciò che abbiamo vicino (opera o museo).</w:t>
+        <w:t xml:space="preserve">Con questo tipo di gestione evitiamo cambi </w:t>
+      </w:r>
+      <w:proofErr w:type="gramStart"/>
+      <w:r>
+        <w:t xml:space="preserve">di </w:t>
+      </w:r>
+      <w:proofErr w:type="gramEnd"/>
+      <w:r>
+        <w:t xml:space="preserve">interfaccia, l’utente non si </w:t>
+      </w:r>
+      <w:proofErr w:type="spellStart"/>
+      <w:r>
+        <w:t>preoccuperá</w:t>
+      </w:r>
+      <w:proofErr w:type="spellEnd"/>
+      <w:r>
+        <w:t xml:space="preserve"> di dove si trova poiché i </w:t>
+      </w:r>
+      <w:proofErr w:type="spellStart"/>
+      <w:r>
+        <w:t>fragment</w:t>
+      </w:r>
+      <w:proofErr w:type="spellEnd"/>
+      <w:r>
+        <w:t xml:space="preserve"> verranno posti nel posto giusto al momento giusto in modo automatico, e con un semplice trascinamento</w:t>
+      </w:r>
+      <w:r>
+        <w:t xml:space="preserve"> dello </w:t>
+      </w:r>
+      <w:proofErr w:type="spellStart"/>
+      <w:r>
+        <w:t>Sliding</w:t>
+      </w:r>
+      <w:proofErr w:type="spellEnd"/>
+      <w:r>
+        <w:t xml:space="preserve"> </w:t>
+      </w:r>
+      <w:proofErr w:type="spellStart"/>
+      <w:r>
+        <w:t>Header</w:t>
+      </w:r>
+      <w:proofErr w:type="spellEnd"/>
+      <w:r>
+        <w:t xml:space="preserve"> </w:t>
+      </w:r>
+      <w:proofErr w:type="spellStart"/>
+      <w:r>
+        <w:t>sará</w:t>
+      </w:r>
+      <w:proofErr w:type="spellEnd"/>
+      <w:r>
+        <w:t xml:space="preserve"> possibile passare dalla visualizzazione della mappa alla visualizzazione dei dettagli su ciò che abbiamo vicino (opera o museo).</w:t>
       </w:r>
     </w:p>
     <w:p>
@@ -3442,13 +5154,47 @@
     </w:p>
     <w:p>
       <w:r>
-        <w:t>Completato il mockup siamo passati alla progttazione del software</w:t>
-      </w:r>
-      <w:r>
-        <w:t>. Per la scrittura del codice abbiamo utilizzato Android Studio</w:t>
-      </w:r>
-      <w:r>
-        <w:t xml:space="preserve"> suddividendo inizialmente il contesto in:</w:t>
+        <w:t xml:space="preserve">Completato il </w:t>
+      </w:r>
+      <w:proofErr w:type="spellStart"/>
+      <w:proofErr w:type="gramStart"/>
+      <w:r>
+        <w:t>mockup</w:t>
+      </w:r>
+      <w:proofErr w:type="spellEnd"/>
+      <w:proofErr w:type="gramEnd"/>
+      <w:r>
+        <w:t xml:space="preserve"> siamo passati alla </w:t>
+      </w:r>
+      <w:proofErr w:type="spellStart"/>
+      <w:r>
+        <w:t>progttazione</w:t>
+      </w:r>
+      <w:proofErr w:type="spellEnd"/>
+      <w:r>
+        <w:t xml:space="preserve"> del software</w:t>
+      </w:r>
+      <w:r>
+        <w:t xml:space="preserve">. Per la scrittura del codice abbiamo utilizzato </w:t>
+      </w:r>
+      <w:proofErr w:type="spellStart"/>
+      <w:r>
+        <w:t>Android</w:t>
+      </w:r>
+      <w:proofErr w:type="spellEnd"/>
+      <w:r>
+        <w:t xml:space="preserve"> Studio</w:t>
+      </w:r>
+      <w:r>
+        <w:t xml:space="preserve"> suddividendo inizialmente il </w:t>
+      </w:r>
+      <w:proofErr w:type="gramStart"/>
+      <w:r>
+        <w:t>contesto</w:t>
+      </w:r>
+      <w:proofErr w:type="gramEnd"/>
+      <w:r>
+        <w:t xml:space="preserve"> in:</w:t>
       </w:r>
     </w:p>
     <w:p>
@@ -3484,7 +5230,15 @@
         </w:numPr>
       </w:pPr>
       <w:r>
-        <w:t>Gestione del motore outdoor (mappe, localizzazione e prossimitá).</w:t>
+        <w:t xml:space="preserve">Gestione del motore outdoor (mappe, localizzazione e </w:t>
+      </w:r>
+      <w:proofErr w:type="spellStart"/>
+      <w:r>
+        <w:t>prossimitá</w:t>
+      </w:r>
+      <w:proofErr w:type="spellEnd"/>
+      <w:r>
+        <w:t>).</w:t>
       </w:r>
     </w:p>
     <w:p>
@@ -3496,10 +5250,26 @@
         </w:numPr>
       </w:pPr>
       <w:r>
-        <w:t>Gestione del motore indoor (mappe indoor, localizzazione</w:t>
-      </w:r>
-      <w:r>
-        <w:t xml:space="preserve"> e prossimitá indoor</w:t>
+        <w:t xml:space="preserve">Gestione del motore indoor (mappe </w:t>
+      </w:r>
+      <w:proofErr w:type="gramStart"/>
+      <w:r>
+        <w:t>indoor</w:t>
+      </w:r>
+      <w:proofErr w:type="gramEnd"/>
+      <w:r>
+        <w:t>, localizzazione</w:t>
+      </w:r>
+      <w:r>
+        <w:t xml:space="preserve"> e </w:t>
+      </w:r>
+      <w:proofErr w:type="spellStart"/>
+      <w:r>
+        <w:t>prossimitá</w:t>
+      </w:r>
+      <w:proofErr w:type="spellEnd"/>
+      <w:r>
+        <w:t xml:space="preserve"> indoor</w:t>
       </w:r>
       <w:r>
         <w:t>).</w:t>
@@ -3562,7 +5332,15 @@
         </w:numPr>
       </w:pPr>
       <w:r>
-        <w:t>Gestione del database con query e traduzione delle risposte in JSON.</w:t>
+        <w:t xml:space="preserve">Gestione del database con </w:t>
+      </w:r>
+      <w:proofErr w:type="spellStart"/>
+      <w:r>
+        <w:t>query</w:t>
+      </w:r>
+      <w:proofErr w:type="spellEnd"/>
+      <w:r>
+        <w:t xml:space="preserve"> e traduzione delle risposte in JSON.</w:t>
       </w:r>
     </w:p>
     <w:p>
@@ -3570,18 +5348,50 @@
         <w:t>Per la parte lato client,</w:t>
       </w:r>
       <w:r>
-        <w:t xml:space="preserve"> data la nostra totale ignoranza in merito all’SDK Android, abbiamo iniziato a studiare l’ecosistema sulla documentazione ufficiale Google, in modo da comprendere i principi fondamentali.</w:t>
-      </w:r>
-    </w:p>
-    <w:p>
-      <w:r>
-        <w:t>Una volta completato questo primo ciclo siamo passati ad un approcc</w:t>
+        <w:t xml:space="preserve"> data la nostra totale ignoranza in merito </w:t>
+      </w:r>
+      <w:proofErr w:type="gramStart"/>
+      <w:r>
+        <w:t>all’</w:t>
+      </w:r>
+      <w:proofErr w:type="gramEnd"/>
+      <w:r>
+        <w:t xml:space="preserve">SDK </w:t>
+      </w:r>
+      <w:proofErr w:type="spellStart"/>
+      <w:r>
+        <w:t>Android</w:t>
+      </w:r>
+      <w:proofErr w:type="spellEnd"/>
+      <w:r>
+        <w:t>, abbiamo iniziato a studiare l’ecosistema sulla documentazione ufficiale Google, in modo da comprendere i principi fondamentali.</w:t>
+      </w:r>
+    </w:p>
+    <w:p>
+      <w:r>
+        <w:t xml:space="preserve">Una volta completato questo primo ciclo siamo passati </w:t>
+      </w:r>
+      <w:proofErr w:type="gramStart"/>
+      <w:r>
+        <w:t>ad</w:t>
+      </w:r>
+      <w:proofErr w:type="gramEnd"/>
+      <w:r>
+        <w:t xml:space="preserve"> un approcc</w:t>
       </w:r>
       <w:r>
         <w:t>io empirico, dato che le conosc</w:t>
       </w:r>
       <w:r>
-        <w:t>enze acquisite non sarebbero bastate data la quasi totale inesperienza sul campo: abbiamo iniziato a fare dei test per ogni singola area che sapevamo avremmo dovuto sviluppare, per capire quali fossero le strade percorribili, oltre che per fare esperienza ed ottenere manualitá con questi</w:t>
+        <w:t xml:space="preserve">enze acquisite non sarebbero bastate data la quasi totale inesperienza sul campo: abbiamo iniziato a fare dei test per ogni singola area che sapevamo avremmo dovuto sviluppare, per capire quali fossero le strade percorribili, oltre che per fare esperienza ed ottenere </w:t>
+      </w:r>
+      <w:proofErr w:type="spellStart"/>
+      <w:r>
+        <w:t>manualitá</w:t>
+      </w:r>
+      <w:proofErr w:type="spellEnd"/>
+      <w:r>
+        <w:t xml:space="preserve"> con questi</w:t>
       </w:r>
       <w:r>
         <w:t>,</w:t>
@@ -3613,17 +5423,36 @@
         <w:rPr>
           <w:b/>
         </w:rPr>
-        <w:t xml:space="preserve">Test sulla gestione dei Fragment </w:t>
-      </w:r>
+        <w:t xml:space="preserve">Test sulla gestione dei </w:t>
+      </w:r>
+      <w:proofErr w:type="spellStart"/>
       <w:r>
         <w:rPr>
           <w:b/>
         </w:rPr>
+        <w:t>Fragment</w:t>
+      </w:r>
+      <w:proofErr w:type="spellEnd"/>
+      <w:r>
+        <w:rPr>
+          <w:b/>
+        </w:rPr>
+        <w:t xml:space="preserve"> </w:t>
+      </w:r>
+      <w:r>
+        <w:rPr>
+          <w:b/>
+        </w:rPr>
         <w:t>e dell’interfaccia grafica</w:t>
       </w:r>
       <w:r>
-        <w:t xml:space="preserve">: inoltre test sulla </w:t>
-      </w:r>
+        <w:t xml:space="preserve">: inoltre test </w:t>
+      </w:r>
+      <w:proofErr w:type="gramStart"/>
+      <w:r>
+        <w:t xml:space="preserve">sulla </w:t>
+      </w:r>
+      <w:proofErr w:type="gramEnd"/>
       <w:r>
         <w:t xml:space="preserve">integrazione dei componenti </w:t>
       </w:r>
@@ -3631,7 +5460,15 @@
         <w:t xml:space="preserve">grafici </w:t>
       </w:r>
       <w:r>
-        <w:t>open source (in particolare in questa fase abbiamo scelto di integrare SlidingUpPanel).</w:t>
+        <w:t xml:space="preserve">open source (in particolare in questa fase abbiamo scelto di integrare </w:t>
+      </w:r>
+      <w:proofErr w:type="spellStart"/>
+      <w:r>
+        <w:t>SlidingUpPanel</w:t>
+      </w:r>
+      <w:proofErr w:type="spellEnd"/>
+      <w:r>
+        <w:t>).</w:t>
       </w:r>
     </w:p>
     <w:p>
@@ -3654,10 +5491,42 @@
         <w:t>Test sulla visualizzazione delle mappe outdoor</w:t>
       </w:r>
       <w:r>
-        <w:t xml:space="preserve">: siamo partiti con l’idea di utilizzare Open Street Map, ma abbiamo riscontrato i grossi limiti di questa piattaforma dovuti anche ad una quasi inesistente documentazione. Siamo così ricaduti sull’utilizzo delle </w:t>
-      </w:r>
-      <w:r>
-        <w:t>Google Maps Api v2 per Android.</w:t>
+        <w:t xml:space="preserve">: siamo partiti con l’idea di utilizzare Open </w:t>
+      </w:r>
+      <w:proofErr w:type="gramStart"/>
+      <w:r>
+        <w:t>Street</w:t>
+      </w:r>
+      <w:proofErr w:type="gramEnd"/>
+      <w:r>
+        <w:t xml:space="preserve"> </w:t>
+      </w:r>
+      <w:proofErr w:type="spellStart"/>
+      <w:r>
+        <w:t>Map</w:t>
+      </w:r>
+      <w:proofErr w:type="spellEnd"/>
+      <w:r>
+        <w:t xml:space="preserve">, ma abbiamo riscontrato i grossi limiti di questa piattaforma dovuti anche ad una quasi inesistente documentazione. Siamo così ricaduti sull’utilizzo delle </w:t>
+      </w:r>
+      <w:r>
+        <w:t xml:space="preserve">Google </w:t>
+      </w:r>
+      <w:proofErr w:type="spellStart"/>
+      <w:r>
+        <w:t>Maps</w:t>
+      </w:r>
+      <w:proofErr w:type="spellEnd"/>
+      <w:r>
+        <w:t xml:space="preserve"> Api v2 per </w:t>
+      </w:r>
+      <w:proofErr w:type="spellStart"/>
+      <w:r>
+        <w:t>Android</w:t>
+      </w:r>
+      <w:proofErr w:type="spellEnd"/>
+      <w:r>
+        <w:t>.</w:t>
       </w:r>
     </w:p>
     <w:p>
@@ -3680,10 +5549,66 @@
         <w:t>Test sulla visualizzazione delle mappe indoor</w:t>
       </w:r>
       <w:r>
-        <w:t>: non avendo trovato alcun componente che potesse aiutarci nella visualizzazione di una mappa indoor personalizzata, siamo partiti con l’idea di costruire un nostro motore proprietario per la visualizzazione di mappe indoor.</w:t>
-      </w:r>
-      <w:r>
-        <w:t xml:space="preserve"> Google Maps fornisce infatti un motore per mappe indoor, ma obbliga che le nostre mappe siano fornite al server centrale Google, obbligo che non vogliamo noi stessi dover dare ai clienti erogatori del servizio. Abbiamo quindi iniziato a fare test con librerie grafiche (come openGL ES) ricadendo su un soluzione più consona ai nostri obiettivi, ovvero le librerie di disegno grafico di Android, che sono accelerate dalla GPU dalla versione 4.0 presentando quindi sia il vantaggio della semplicitá sia quello delle performance e leggerezza</w:t>
+        <w:t xml:space="preserve">: non avendo trovato alcun </w:t>
+      </w:r>
+      <w:proofErr w:type="gramStart"/>
+      <w:r>
+        <w:t>componente</w:t>
+      </w:r>
+      <w:proofErr w:type="gramEnd"/>
+      <w:r>
+        <w:t xml:space="preserve"> che potesse aiutarci nella visualizzazione di una mappa indoor personalizzata, siamo partiti con l’idea di costruire un nostro motore proprietario per la visualizzazione di mappe indoor.</w:t>
+      </w:r>
+      <w:r>
+        <w:t xml:space="preserve"> Google </w:t>
+      </w:r>
+      <w:proofErr w:type="spellStart"/>
+      <w:r>
+        <w:t>Maps</w:t>
+      </w:r>
+      <w:proofErr w:type="spellEnd"/>
+      <w:r>
+        <w:t xml:space="preserve"> fornisce</w:t>
+      </w:r>
+      <w:proofErr w:type="gramStart"/>
+      <w:r>
+        <w:t xml:space="preserve"> infatti</w:t>
+      </w:r>
+      <w:proofErr w:type="gramEnd"/>
+      <w:r>
+        <w:t xml:space="preserve"> un motore per mappe indoor, ma obbliga che le nostre mappe siano fornite al server centrale Google, obbligo che non vogliamo noi stessi dover dare ai clienti erogatori del servizio. Abbiamo quindi iniziato a fare test con librerie grafiche (come </w:t>
+      </w:r>
+      <w:proofErr w:type="spellStart"/>
+      <w:r>
+        <w:t>openGL</w:t>
+      </w:r>
+      <w:proofErr w:type="spellEnd"/>
+      <w:r>
+        <w:t xml:space="preserve"> ES) ricadendo su </w:t>
+      </w:r>
+      <w:proofErr w:type="gramStart"/>
+      <w:r>
+        <w:t>un</w:t>
+      </w:r>
+      <w:proofErr w:type="gramEnd"/>
+      <w:r>
+        <w:t xml:space="preserve"> soluzione più consona ai nostri obiettivi, ovvero le librerie di disegno grafico di </w:t>
+      </w:r>
+      <w:proofErr w:type="spellStart"/>
+      <w:r>
+        <w:t>Android</w:t>
+      </w:r>
+      <w:proofErr w:type="spellEnd"/>
+      <w:r>
+        <w:t xml:space="preserve">, che sono accelerate dalla GPU dalla versione 4.0 presentando quindi sia il vantaggio della </w:t>
+      </w:r>
+      <w:proofErr w:type="spellStart"/>
+      <w:r>
+        <w:t>semplicitá</w:t>
+      </w:r>
+      <w:proofErr w:type="spellEnd"/>
+      <w:r>
+        <w:t xml:space="preserve"> sia quello delle performance e leggerezza</w:t>
       </w:r>
       <w:r>
         <w:t>.</w:t>
@@ -3709,7 +5634,35 @@
         <w:rPr>
           <w:b/>
         </w:rPr>
-        <w:t>Test su localizzazione GPS, beacon bluetooth Estimote e QR code.</w:t>
+        <w:t xml:space="preserve">Test su localizzazione GPS, beacon </w:t>
+      </w:r>
+      <w:proofErr w:type="spellStart"/>
+      <w:r>
+        <w:rPr>
+          <w:b/>
+        </w:rPr>
+        <w:t>bluetooth</w:t>
+      </w:r>
+      <w:proofErr w:type="spellEnd"/>
+      <w:r>
+        <w:rPr>
+          <w:b/>
+        </w:rPr>
+        <w:t xml:space="preserve"> </w:t>
+      </w:r>
+      <w:proofErr w:type="spellStart"/>
+      <w:r>
+        <w:rPr>
+          <w:b/>
+        </w:rPr>
+        <w:t>Estimote</w:t>
+      </w:r>
+      <w:proofErr w:type="spellEnd"/>
+      <w:r>
+        <w:rPr>
+          <w:b/>
+        </w:rPr>
+        <w:t xml:space="preserve"> e QR code.</w:t>
       </w:r>
     </w:p>
     <w:p/>
@@ -3733,11 +5686,19 @@
       </w:r>
     </w:p>
     <w:p>
+      <w:proofErr w:type="spellStart"/>
       <w:r>
         <w:rPr>
           <w:b/>
         </w:rPr>
-        <w:t>Main Activity</w:t>
+        <w:t>Main</w:t>
+      </w:r>
+      <w:proofErr w:type="spellEnd"/>
+      <w:r>
+        <w:rPr>
+          <w:b/>
+        </w:rPr>
+        <w:t xml:space="preserve"> Activity</w:t>
       </w:r>
       <w:r>
         <w:t xml:space="preserve">: </w:t>
@@ -3745,11 +5706,80 @@
       <w:r>
         <w:t xml:space="preserve">classe java, </w:t>
       </w:r>
-      <w:r>
-        <w:t>activity principale del programma, ed anche il suo punto di ingresso per l’esecuzione.</w:t>
-      </w:r>
-      <w:r>
-        <w:t xml:space="preserve"> Il suo compito principale è quello di inizializzare tutti i componenti grafici tramite file esterni xml, inizializzare il FragmentHelper e tutti i gestori di eventi dello slidingBarPanel. Si può quindi dire che il suo ruolo sia quello di gestire lo SlidingBarPanel e quello di inizializzare il programma delegando esternamente ad altri componenti il compito di gestire il resto dell’interfaccia grafica (il primo delegato è il FragmentHelper). Inoltre gestisce le animazioni ed i cambi </w:t>
+      <w:proofErr w:type="spellStart"/>
+      <w:r>
+        <w:t>activity</w:t>
+      </w:r>
+      <w:proofErr w:type="spellEnd"/>
+      <w:r>
+        <w:t xml:space="preserve"> principale del programma, ed anche il suo punto </w:t>
+      </w:r>
+      <w:proofErr w:type="gramStart"/>
+      <w:r>
+        <w:t xml:space="preserve">di </w:t>
+      </w:r>
+      <w:proofErr w:type="gramEnd"/>
+      <w:r>
+        <w:t>ingresso per l’esecuzione.</w:t>
+      </w:r>
+      <w:r>
+        <w:t xml:space="preserve"> Il suo compito principale è quello di inizializzare tutti i </w:t>
+      </w:r>
+      <w:proofErr w:type="gramStart"/>
+      <w:r>
+        <w:t>componenti</w:t>
+      </w:r>
+      <w:proofErr w:type="gramEnd"/>
+      <w:r>
+        <w:t xml:space="preserve"> grafici tramite file esterni xml, inizializzare il </w:t>
+      </w:r>
+      <w:proofErr w:type="spellStart"/>
+      <w:r>
+        <w:t>FragmentHelper</w:t>
+      </w:r>
+      <w:proofErr w:type="spellEnd"/>
+      <w:r>
+        <w:t xml:space="preserve"> e tutti i gestori di eventi dello </w:t>
+      </w:r>
+      <w:proofErr w:type="spellStart"/>
+      <w:r>
+        <w:t>slidingBarPanel</w:t>
+      </w:r>
+      <w:proofErr w:type="spellEnd"/>
+      <w:r>
+        <w:t xml:space="preserve">. Si può quindi dire che il suo ruolo sia </w:t>
+      </w:r>
+      <w:proofErr w:type="gramStart"/>
+      <w:r>
+        <w:t>quello di</w:t>
+      </w:r>
+      <w:proofErr w:type="gramEnd"/>
+      <w:r>
+        <w:t xml:space="preserve"> gestire lo </w:t>
+      </w:r>
+      <w:proofErr w:type="spellStart"/>
+      <w:r>
+        <w:t>SlidingBarPanel</w:t>
+      </w:r>
+      <w:proofErr w:type="spellEnd"/>
+      <w:r>
+        <w:t xml:space="preserve"> e quello di inizializzare il programma delegando esternamente ad altri componenti il compito di gestire il resto dell’interfaccia grafica (il primo delegato è il </w:t>
+      </w:r>
+      <w:proofErr w:type="spellStart"/>
+      <w:r>
+        <w:t>FragmentHelper</w:t>
+      </w:r>
+      <w:proofErr w:type="spellEnd"/>
+      <w:r>
+        <w:t xml:space="preserve">). Inoltre gestisce le animazioni </w:t>
+      </w:r>
+      <w:proofErr w:type="gramStart"/>
+      <w:r>
+        <w:t>ed</w:t>
+      </w:r>
+      <w:proofErr w:type="gramEnd"/>
+      <w:r>
+        <w:t xml:space="preserve"> i cambi </w:t>
       </w:r>
       <w:r>
         <w:t>,</w:t>
@@ -3759,12 +5789,14 @@
       </w:r>
     </w:p>
     <w:p>
+      <w:proofErr w:type="spellStart"/>
       <w:r>
         <w:rPr>
           <w:b/>
         </w:rPr>
         <w:t>FragmentHelper</w:t>
       </w:r>
+      <w:proofErr w:type="spellEnd"/>
       <w:r>
         <w:rPr>
           <w:b/>
@@ -3772,7 +5804,23 @@
         <w:t>:</w:t>
       </w:r>
       <w:r>
-        <w:t xml:space="preserve"> classe java il cui compito è quello di facilitare la gestione dell’interfaccia grafica e dei fragment, prendendosi carico di tutti i dettagli tecnici riguardanti le </w:t>
+        <w:t xml:space="preserve"> classe java il cui compito è </w:t>
+      </w:r>
+      <w:proofErr w:type="gramStart"/>
+      <w:r>
+        <w:t>quello di</w:t>
+      </w:r>
+      <w:proofErr w:type="gramEnd"/>
+      <w:r>
+        <w:t xml:space="preserve"> facilitare la gestione dell’interfaccia grafica e dei </w:t>
+      </w:r>
+      <w:proofErr w:type="spellStart"/>
+      <w:r>
+        <w:t>fragment</w:t>
+      </w:r>
+      <w:proofErr w:type="spellEnd"/>
+      <w:r>
+        <w:t xml:space="preserve">, prendendosi carico di tutti i dettagli tecnici riguardanti le </w:t>
       </w:r>
       <w:r>
         <w:t xml:space="preserve">trasformazioni dell’interfaccia </w:t>
@@ -3781,7 +5829,55 @@
         <w:t>da un punto ad un altro dell’applicativo, fornendo dei</w:t>
       </w:r>
       <w:r>
-        <w:t xml:space="preserve"> semplici metodi di accesso che possono essere richiamati ovunque. Il FragmentHelper interpreta infatti il ruolo di un mediatore, si interpone tra l’interfaccia grafica (mainActivity e fragments) ed il resto dei componenti specifici del software. Il FragmentHelper implementa il design pattern Singletone, in modo che sia uno </w:t>
+        <w:t xml:space="preserve"> semplici metodi di accesso che possono essere richiamati ovunque. Il </w:t>
+      </w:r>
+      <w:proofErr w:type="spellStart"/>
+      <w:r>
+        <w:t>FragmentHelper</w:t>
+      </w:r>
+      <w:proofErr w:type="spellEnd"/>
+      <w:r>
+        <w:t xml:space="preserve"> interpreta</w:t>
+      </w:r>
+      <w:proofErr w:type="gramStart"/>
+      <w:r>
+        <w:t xml:space="preserve"> infatti</w:t>
+      </w:r>
+      <w:proofErr w:type="gramEnd"/>
+      <w:r>
+        <w:t xml:space="preserve"> il ruolo di un mediatore, si interpone tra l’interfaccia grafica (</w:t>
+      </w:r>
+      <w:proofErr w:type="spellStart"/>
+      <w:r>
+        <w:t>mainActivity</w:t>
+      </w:r>
+      <w:proofErr w:type="spellEnd"/>
+      <w:r>
+        <w:t xml:space="preserve"> e </w:t>
+      </w:r>
+      <w:proofErr w:type="spellStart"/>
+      <w:r>
+        <w:t>fragments</w:t>
+      </w:r>
+      <w:proofErr w:type="spellEnd"/>
+      <w:r>
+        <w:t xml:space="preserve">) ed il resto dei componenti specifici del software. Il </w:t>
+      </w:r>
+      <w:proofErr w:type="spellStart"/>
+      <w:r>
+        <w:t>FragmentHelper</w:t>
+      </w:r>
+      <w:proofErr w:type="spellEnd"/>
+      <w:r>
+        <w:t xml:space="preserve"> implementa il design pattern </w:t>
+      </w:r>
+      <w:proofErr w:type="spellStart"/>
+      <w:r>
+        <w:t>Singletone</w:t>
+      </w:r>
+      <w:proofErr w:type="spellEnd"/>
+      <w:r>
+        <w:t xml:space="preserve">, in modo che sia uno </w:t>
       </w:r>
       <w:r>
         <w:t>strumento</w:t>
@@ -3804,23 +5900,57 @@
     </w:p>
     <w:p>
       <w:r>
-        <w:t xml:space="preserve">Oltre a questi due componenti principali, abbiamo delegato </w:t>
-      </w:r>
-      <w:r>
-        <w:t xml:space="preserve">le funzionalitá secondarie (come animazioni) e </w:t>
-      </w:r>
-      <w:r>
-        <w:t xml:space="preserve">le funzionalitá specifiche di ogni fragment </w:t>
+        <w:t xml:space="preserve">Oltre a questi due </w:t>
+      </w:r>
+      <w:proofErr w:type="gramStart"/>
+      <w:r>
+        <w:t>componenti</w:t>
+      </w:r>
+      <w:proofErr w:type="gramEnd"/>
+      <w:r>
+        <w:t xml:space="preserve"> principali, abbiamo delegato </w:t>
+      </w:r>
+      <w:r>
+        <w:t xml:space="preserve">le </w:t>
+      </w:r>
+      <w:proofErr w:type="spellStart"/>
+      <w:r>
+        <w:t>funzionalitá</w:t>
+      </w:r>
+      <w:proofErr w:type="spellEnd"/>
+      <w:r>
+        <w:t xml:space="preserve"> secondarie (come animazioni) e </w:t>
+      </w:r>
+      <w:r>
+        <w:t xml:space="preserve">le </w:t>
+      </w:r>
+      <w:proofErr w:type="spellStart"/>
+      <w:r>
+        <w:t>funzionalitá</w:t>
+      </w:r>
+      <w:proofErr w:type="spellEnd"/>
+      <w:r>
+        <w:t xml:space="preserve"> specifiche di ogni </w:t>
+      </w:r>
+      <w:proofErr w:type="spellStart"/>
+      <w:r>
+        <w:t>fragment</w:t>
+      </w:r>
+      <w:proofErr w:type="spellEnd"/>
+      <w:r>
+        <w:t xml:space="preserve"> </w:t>
       </w:r>
       <w:r>
         <w:t xml:space="preserve">ad un modulo esterno (package </w:t>
       </w:r>
+      <w:proofErr w:type="spellStart"/>
       <w:r>
         <w:rPr>
           <w:b/>
         </w:rPr>
         <w:t>gui</w:t>
       </w:r>
+      <w:proofErr w:type="spellEnd"/>
       <w:r>
         <w:t>)</w:t>
       </w:r>
@@ -3830,7 +5960,81 @@
     </w:p>
     <w:p>
       <w:r>
-        <w:t>In particolare il package gui.customSlidingHeader contiene i fragment che possono essere posti nel contenitore del FragmentSlidingHeader di cui abbiamo parlato, mentre in gui.customList ci sono i fragment ce gli ahe possono essere posti nel FragmentListContainer, oltre che gli adapter necessari per riempire i dati delle liste e delle descrizioni che devono comparire nel fragment.</w:t>
+        <w:t xml:space="preserve">In particolare il package </w:t>
+      </w:r>
+      <w:proofErr w:type="spellStart"/>
+      <w:r>
+        <w:t>gui.customSlidingHeader</w:t>
+      </w:r>
+      <w:proofErr w:type="spellEnd"/>
+      <w:r>
+        <w:t xml:space="preserve"> contiene i </w:t>
+      </w:r>
+      <w:proofErr w:type="spellStart"/>
+      <w:r>
+        <w:t>fragment</w:t>
+      </w:r>
+      <w:proofErr w:type="spellEnd"/>
+      <w:r>
+        <w:t xml:space="preserve"> che possono essere posti nel contenitore del </w:t>
+      </w:r>
+      <w:proofErr w:type="spellStart"/>
+      <w:r>
+        <w:t>FragmentSlidingHeader</w:t>
+      </w:r>
+      <w:proofErr w:type="spellEnd"/>
+      <w:r>
+        <w:t xml:space="preserve"> di cui abbiamo parlato, mentre in </w:t>
+      </w:r>
+      <w:proofErr w:type="spellStart"/>
+      <w:r>
+        <w:t>gui.customList</w:t>
+      </w:r>
+      <w:proofErr w:type="spellEnd"/>
+      <w:r>
+        <w:t xml:space="preserve"> ci sono i </w:t>
+      </w:r>
+      <w:proofErr w:type="spellStart"/>
+      <w:r>
+        <w:t>fragment</w:t>
+      </w:r>
+      <w:proofErr w:type="spellEnd"/>
+      <w:r>
+        <w:t xml:space="preserve"> ce gli </w:t>
+      </w:r>
+      <w:proofErr w:type="spellStart"/>
+      <w:r>
+        <w:t>ahe</w:t>
+      </w:r>
+      <w:proofErr w:type="spellEnd"/>
+      <w:r>
+        <w:t xml:space="preserve"> possono essere posti nel </w:t>
+      </w:r>
+      <w:proofErr w:type="spellStart"/>
+      <w:r>
+        <w:t>FragmentListContainer</w:t>
+      </w:r>
+      <w:proofErr w:type="spellEnd"/>
+      <w:r>
+        <w:t xml:space="preserve">, oltre che gli </w:t>
+      </w:r>
+      <w:proofErr w:type="spellStart"/>
+      <w:proofErr w:type="gramStart"/>
+      <w:r>
+        <w:t>adapter</w:t>
+      </w:r>
+      <w:proofErr w:type="spellEnd"/>
+      <w:proofErr w:type="gramEnd"/>
+      <w:r>
+        <w:t xml:space="preserve"> necessari per riempire i dati delle liste e delle descrizioni che devono comparire nel </w:t>
+      </w:r>
+      <w:proofErr w:type="spellStart"/>
+      <w:r>
+        <w:t>fragment</w:t>
+      </w:r>
+      <w:proofErr w:type="spellEnd"/>
+      <w:r>
+        <w:t>.</w:t>
       </w:r>
     </w:p>
     <w:p>
@@ -3849,37 +6053,231 @@
         <w:t>Outdoor Engine</w:t>
       </w:r>
       <w:r>
-        <w:t xml:space="preserve"> e Localizzazione Outdor.</w:t>
-      </w:r>
-    </w:p>
-    <w:p>
-      <w:r>
-        <w:t xml:space="preserve">Avendo deciso di utilizzare le API di Google Maps V2, il lavoro per l’outdoor engine è stato </w:t>
-      </w:r>
-      <w:r>
-        <w:t xml:space="preserve">per lo più di integrazione. Abbiamo </w:t>
-      </w:r>
-      <w:r>
-        <w:t>utilizzato le API per visualizzare la mappa sul nostro MapFragment, delegando ad una classe esterna Map la gestione della mappa e delle API di google. In questo modo abbiamo incapsulato in Map tutte le funzionalitá offerte da google maps, per poi costruire dei semplici metodi di accesso per le funzionalitá che ci erano utili, interconnessi al resto della nostra applicazione.</w:t>
+        <w:t xml:space="preserve"> e Localizzazione </w:t>
+      </w:r>
+      <w:proofErr w:type="spellStart"/>
+      <w:r>
+        <w:t>Outdor</w:t>
+      </w:r>
+      <w:proofErr w:type="spellEnd"/>
+      <w:r>
+        <w:t>.</w:t>
+      </w:r>
+    </w:p>
+    <w:p>
+      <w:r>
+        <w:t xml:space="preserve">Avendo deciso di utilizzare le API di Google </w:t>
+      </w:r>
+      <w:proofErr w:type="spellStart"/>
+      <w:r>
+        <w:t>Maps</w:t>
+      </w:r>
+      <w:proofErr w:type="spellEnd"/>
+      <w:r>
+        <w:t xml:space="preserve"> V2, il lavoro per l’outdoor </w:t>
+      </w:r>
+      <w:proofErr w:type="spellStart"/>
+      <w:r>
+        <w:t>engine</w:t>
+      </w:r>
+      <w:proofErr w:type="spellEnd"/>
+      <w:r>
+        <w:t xml:space="preserve"> è stato </w:t>
+      </w:r>
+      <w:r>
+        <w:t xml:space="preserve">per lo più </w:t>
+      </w:r>
+      <w:proofErr w:type="gramStart"/>
+      <w:r>
+        <w:t xml:space="preserve">di </w:t>
+      </w:r>
+      <w:proofErr w:type="gramEnd"/>
+      <w:r>
+        <w:t xml:space="preserve">integrazione. Abbiamo </w:t>
+      </w:r>
+      <w:r>
+        <w:t xml:space="preserve">utilizzato le API per visualizzare la mappa sul nostro </w:t>
+      </w:r>
+      <w:proofErr w:type="spellStart"/>
+      <w:r>
+        <w:t>MapFragment</w:t>
+      </w:r>
+      <w:proofErr w:type="spellEnd"/>
+      <w:r>
+        <w:t xml:space="preserve">, delegando </w:t>
+      </w:r>
+      <w:proofErr w:type="gramStart"/>
+      <w:r>
+        <w:t>ad</w:t>
+      </w:r>
+      <w:proofErr w:type="gramEnd"/>
+      <w:r>
+        <w:t xml:space="preserve"> una classe esterna </w:t>
+      </w:r>
+      <w:proofErr w:type="spellStart"/>
+      <w:r>
+        <w:t>Map</w:t>
+      </w:r>
+      <w:proofErr w:type="spellEnd"/>
+      <w:r>
+        <w:t xml:space="preserve"> la gestione della mappa e delle API di </w:t>
+      </w:r>
+      <w:proofErr w:type="spellStart"/>
+      <w:r>
+        <w:t>google</w:t>
+      </w:r>
+      <w:proofErr w:type="spellEnd"/>
+      <w:r>
+        <w:t xml:space="preserve">. In questo modo abbiamo incapsulato in </w:t>
+      </w:r>
+      <w:proofErr w:type="spellStart"/>
+      <w:r>
+        <w:t>Map</w:t>
+      </w:r>
+      <w:proofErr w:type="spellEnd"/>
+      <w:r>
+        <w:t xml:space="preserve"> tutte le </w:t>
+      </w:r>
+      <w:proofErr w:type="spellStart"/>
+      <w:r>
+        <w:t>funzionalitá</w:t>
+      </w:r>
+      <w:proofErr w:type="spellEnd"/>
+      <w:r>
+        <w:t xml:space="preserve"> offerte da </w:t>
+      </w:r>
+      <w:proofErr w:type="spellStart"/>
+      <w:r>
+        <w:t>google</w:t>
+      </w:r>
+      <w:proofErr w:type="spellEnd"/>
+      <w:r>
+        <w:t xml:space="preserve"> </w:t>
+      </w:r>
+      <w:proofErr w:type="spellStart"/>
+      <w:r>
+        <w:t>maps</w:t>
+      </w:r>
+      <w:proofErr w:type="spellEnd"/>
+      <w:r>
+        <w:t xml:space="preserve">, per poi costruire dei semplici metodi di accesso per le </w:t>
+      </w:r>
+      <w:proofErr w:type="spellStart"/>
+      <w:r>
+        <w:t>funzionalitá</w:t>
+      </w:r>
+      <w:proofErr w:type="spellEnd"/>
+      <w:r>
+        <w:t xml:space="preserve"> che </w:t>
+      </w:r>
+      <w:proofErr w:type="gramStart"/>
+      <w:r>
+        <w:t xml:space="preserve">ci </w:t>
+      </w:r>
+      <w:proofErr w:type="gramEnd"/>
+      <w:r>
+        <w:t>erano utili, interconnessi al resto della nostra applicazione.</w:t>
       </w:r>
     </w:p>
     <w:p>
       <w:r>
         <w:t xml:space="preserve">In particolare </w:t>
       </w:r>
+      <w:proofErr w:type="spellStart"/>
       <w:r>
         <w:t>Map</w:t>
       </w:r>
-      <w:r>
-        <w:t xml:space="preserve"> integra e traduce per google maps </w:t>
-      </w:r>
-      <w:r>
-        <w:t>le informazioni sulla posizione dei musei derivate dal database, inoltre gestisce la geolocalizzazione e la prossimitá con un museo con l’aiuto delle classi esterne contenute nel package OutdoorProximity.</w:t>
-      </w:r>
-    </w:p>
-    <w:p>
-      <w:r>
-        <w:t>Per ottenere le indicazioni stradali dalla posizione GPS corrente fino ad un museo, abbiamo utilizzato le Google Directions Api. Per farlo eseguiamo una query sul server google in cui specifichiamo partenza e arrivo in coordinate geografiche, google ci risponde con un oggetto JSON complesso costituito da:</w:t>
+      <w:proofErr w:type="spellEnd"/>
+      <w:r>
+        <w:t xml:space="preserve"> integra e traduce per </w:t>
+      </w:r>
+      <w:proofErr w:type="spellStart"/>
+      <w:r>
+        <w:t>google</w:t>
+      </w:r>
+      <w:proofErr w:type="spellEnd"/>
+      <w:r>
+        <w:t xml:space="preserve"> </w:t>
+      </w:r>
+      <w:proofErr w:type="spellStart"/>
+      <w:r>
+        <w:t>maps</w:t>
+      </w:r>
+      <w:proofErr w:type="spellEnd"/>
+      <w:r>
+        <w:t xml:space="preserve"> </w:t>
+      </w:r>
+      <w:r>
+        <w:t xml:space="preserve">le informazioni sulla posizione dei musei derivate dal database, inoltre gestisce la </w:t>
+      </w:r>
+      <w:proofErr w:type="spellStart"/>
+      <w:r>
+        <w:t>geolocalizzazione</w:t>
+      </w:r>
+      <w:proofErr w:type="spellEnd"/>
+      <w:r>
+        <w:t xml:space="preserve"> e la </w:t>
+      </w:r>
+      <w:proofErr w:type="spellStart"/>
+      <w:r>
+        <w:t>prossimitá</w:t>
+      </w:r>
+      <w:proofErr w:type="spellEnd"/>
+      <w:r>
+        <w:t xml:space="preserve"> con un museo con l’aiuto delle classi esterne contenute nel package </w:t>
+      </w:r>
+      <w:proofErr w:type="spellStart"/>
+      <w:r>
+        <w:t>OutdoorProximity</w:t>
+      </w:r>
+      <w:proofErr w:type="spellEnd"/>
+      <w:r>
+        <w:t>.</w:t>
+      </w:r>
+    </w:p>
+    <w:p>
+      <w:r>
+        <w:t xml:space="preserve">Per ottenere le indicazioni stradali dalla posizione GPS corrente fino </w:t>
+      </w:r>
+      <w:proofErr w:type="gramStart"/>
+      <w:r>
+        <w:t>ad</w:t>
+      </w:r>
+      <w:proofErr w:type="gramEnd"/>
+      <w:r>
+        <w:t xml:space="preserve"> un museo, abbiamo utilizzato le Google </w:t>
+      </w:r>
+      <w:proofErr w:type="spellStart"/>
+      <w:r>
+        <w:t>Directions</w:t>
+      </w:r>
+      <w:proofErr w:type="spellEnd"/>
+      <w:r>
+        <w:t xml:space="preserve"> Api. Per farlo eseguiamo una </w:t>
+      </w:r>
+      <w:proofErr w:type="spellStart"/>
+      <w:r>
+        <w:t>query</w:t>
+      </w:r>
+      <w:proofErr w:type="spellEnd"/>
+      <w:r>
+        <w:t xml:space="preserve"> sul server </w:t>
+      </w:r>
+      <w:proofErr w:type="spellStart"/>
+      <w:r>
+        <w:t>google</w:t>
+      </w:r>
+      <w:proofErr w:type="spellEnd"/>
+      <w:r>
+        <w:t xml:space="preserve"> in cui specifichiamo partenza e arrivo in coordinate geografiche, </w:t>
+      </w:r>
+      <w:proofErr w:type="spellStart"/>
+      <w:r>
+        <w:t>google</w:t>
+      </w:r>
+      <w:proofErr w:type="spellEnd"/>
+      <w:r>
+        <w:t xml:space="preserve"> ci risponde con un oggetto JSON complesso costituito da:</w:t>
       </w:r>
     </w:p>
     <w:p>
@@ -3890,8 +6288,69 @@
           <w:numId w:val="9"/>
         </w:numPr>
       </w:pPr>
-      <w:r>
-        <w:t>Route: contiene una serie di leg che uniscono tutti i waypoints (punti attraverso i quali si impone il passaggio del percorso) partendo dal punto di partenza arrivando alla destinazione. Se non ci sono waypoints ci sará una sola Leg.</w:t>
+      <w:proofErr w:type="spellStart"/>
+      <w:r>
+        <w:t>Route</w:t>
+      </w:r>
+      <w:proofErr w:type="spellEnd"/>
+      <w:r>
+        <w:t xml:space="preserve">: contiene una serie di </w:t>
+      </w:r>
+      <w:proofErr w:type="spellStart"/>
+      <w:r>
+        <w:t>leg</w:t>
+      </w:r>
+      <w:proofErr w:type="spellEnd"/>
+      <w:r>
+        <w:t xml:space="preserve"> che uniscono tutti i </w:t>
+      </w:r>
+      <w:proofErr w:type="spellStart"/>
+      <w:r>
+        <w:t>waypoints</w:t>
+      </w:r>
+      <w:proofErr w:type="spellEnd"/>
+      <w:r>
+        <w:t xml:space="preserve"> (punti attraverso i quali </w:t>
+      </w:r>
+      <w:proofErr w:type="gramStart"/>
+      <w:r>
+        <w:t xml:space="preserve">si </w:t>
+      </w:r>
+      <w:proofErr w:type="gramEnd"/>
+      <w:r>
+        <w:t xml:space="preserve">impone il passaggio del percorso) partendo dal punto di partenza arrivando alla destinazione. Se non ci </w:t>
+      </w:r>
+      <w:proofErr w:type="gramStart"/>
+      <w:r>
+        <w:t>sono</w:t>
+      </w:r>
+      <w:proofErr w:type="gramEnd"/>
+      <w:r>
+        <w:t xml:space="preserve"> </w:t>
+      </w:r>
+      <w:proofErr w:type="spellStart"/>
+      <w:r>
+        <w:t>waypoints</w:t>
+      </w:r>
+      <w:proofErr w:type="spellEnd"/>
+      <w:r>
+        <w:t xml:space="preserve"> ci </w:t>
+      </w:r>
+      <w:proofErr w:type="spellStart"/>
+      <w:r>
+        <w:t>sará</w:t>
+      </w:r>
+      <w:proofErr w:type="spellEnd"/>
+      <w:r>
+        <w:t xml:space="preserve"> una sola </w:t>
+      </w:r>
+      <w:proofErr w:type="spellStart"/>
+      <w:r>
+        <w:t>Leg</w:t>
+      </w:r>
+      <w:proofErr w:type="spellEnd"/>
+      <w:r>
+        <w:t>.</w:t>
       </w:r>
     </w:p>
     <w:p>
@@ -3902,8 +6361,53 @@
           <w:numId w:val="9"/>
         </w:numPr>
       </w:pPr>
-      <w:r>
-        <w:t>Leg: singolo percorso tra 2 waypoints, o tra origine e primo waypoints, o tra ultimo waypoints e destinazione, o tra origine e destinazione in assenza di waypoints.</w:t>
+      <w:proofErr w:type="spellStart"/>
+      <w:r>
+        <w:t>Leg</w:t>
+      </w:r>
+      <w:proofErr w:type="spellEnd"/>
+      <w:r>
+        <w:t xml:space="preserve">: singolo percorso tra </w:t>
+      </w:r>
+      <w:proofErr w:type="gramStart"/>
+      <w:r>
+        <w:t>2</w:t>
+      </w:r>
+      <w:proofErr w:type="gramEnd"/>
+      <w:r>
+        <w:t xml:space="preserve"> </w:t>
+      </w:r>
+      <w:proofErr w:type="spellStart"/>
+      <w:r>
+        <w:t>waypoints</w:t>
+      </w:r>
+      <w:proofErr w:type="spellEnd"/>
+      <w:r>
+        <w:t xml:space="preserve">, o tra origine e primo </w:t>
+      </w:r>
+      <w:proofErr w:type="spellStart"/>
+      <w:r>
+        <w:t>waypoints</w:t>
+      </w:r>
+      <w:proofErr w:type="spellEnd"/>
+      <w:r>
+        <w:t xml:space="preserve">, o tra ultimo </w:t>
+      </w:r>
+      <w:proofErr w:type="spellStart"/>
+      <w:r>
+        <w:t>waypoints</w:t>
+      </w:r>
+      <w:proofErr w:type="spellEnd"/>
+      <w:r>
+        <w:t xml:space="preserve"> e destinazione, o tra origine e destinazione in assenza di </w:t>
+      </w:r>
+      <w:proofErr w:type="spellStart"/>
+      <w:r>
+        <w:t>waypoints</w:t>
+      </w:r>
+      <w:proofErr w:type="spellEnd"/>
+      <w:r>
+        <w:t>.</w:t>
       </w:r>
     </w:p>
     <w:p>
@@ -3914,32 +6418,135 @@
           <w:numId w:val="9"/>
         </w:numPr>
       </w:pPr>
-      <w:r>
-        <w:t>Step: singolo tratto rettilineo compreso tra un possibile bivio ed il successivo.</w:t>
-      </w:r>
-      <w:r>
-        <w:t xml:space="preserve"> Ogni step contiene una polyline, cioè un insieme di punti sulla mappa che approssimano il percorso stradale.</w:t>
+      <w:proofErr w:type="spellStart"/>
+      <w:r>
+        <w:t>Step</w:t>
+      </w:r>
+      <w:proofErr w:type="spellEnd"/>
+      <w:r>
+        <w:t xml:space="preserve">: singolo tratto rettilineo compreso tra un possibile bivio </w:t>
+      </w:r>
+      <w:proofErr w:type="gramStart"/>
+      <w:r>
+        <w:t>ed</w:t>
+      </w:r>
+      <w:proofErr w:type="gramEnd"/>
+      <w:r>
+        <w:t xml:space="preserve"> il successivo.</w:t>
+      </w:r>
+      <w:r>
+        <w:t xml:space="preserve"> Ogni </w:t>
+      </w:r>
+      <w:proofErr w:type="spellStart"/>
+      <w:r>
+        <w:t>step</w:t>
+      </w:r>
+      <w:proofErr w:type="spellEnd"/>
+      <w:r>
+        <w:t xml:space="preserve"> contiene una </w:t>
+      </w:r>
+      <w:proofErr w:type="spellStart"/>
+      <w:r>
+        <w:t>polyline</w:t>
+      </w:r>
+      <w:proofErr w:type="spellEnd"/>
+      <w:r>
+        <w:t>, cioè un insieme di punti sulla mappa che approssimano il percorso stradale.</w:t>
       </w:r>
     </w:p>
     <w:p>
       <w:r>
         <w:t xml:space="preserve">Per gestire tutto questo abbiamo utilizzato una gerarchia di classi che ricalcano gli oggetti JSON, </w:t>
       </w:r>
-      <w:r>
-        <w:t xml:space="preserve">ed </w:t>
-      </w:r>
-      <w:r>
-        <w:t>una classe GMapRouteManager che ci aiuta ad utilizzare questi oggetti con un unico punto di accesso</w:t>
-      </w:r>
-      <w:r>
-        <w:t xml:space="preserve"> per gestire questa funzionalitá</w:t>
-      </w:r>
+      <w:proofErr w:type="gramStart"/>
+      <w:r>
+        <w:t>ed</w:t>
+      </w:r>
+      <w:proofErr w:type="gramEnd"/>
+      <w:r>
+        <w:t xml:space="preserve"> </w:t>
+      </w:r>
+      <w:r>
+        <w:t xml:space="preserve">una classe </w:t>
+      </w:r>
+      <w:proofErr w:type="spellStart"/>
+      <w:r>
+        <w:t>GMapRouteManager</w:t>
+      </w:r>
+      <w:proofErr w:type="spellEnd"/>
+      <w:r>
+        <w:t xml:space="preserve"> che ci aiuta ad utilizzare questi oggetti con un unico punto di accesso</w:t>
+      </w:r>
+      <w:r>
+        <w:t xml:space="preserve"> per gestire questa </w:t>
+      </w:r>
+      <w:proofErr w:type="spellStart"/>
+      <w:r>
+        <w:t>funzionalitá</w:t>
+      </w:r>
+      <w:proofErr w:type="spellEnd"/>
       <w:r>
         <w:t>.</w:t>
       </w:r>
       <w:r>
         <w:br/>
-        <w:t>Il Manager effettuerá la query verso i server google, e provvederá a restituire al chiamante un oggetto Navigation, che contiene tutti gli oggetti sopra elencati giá tradotti da JSON a Java.</w:t>
+        <w:t xml:space="preserve">Il Manager </w:t>
+      </w:r>
+      <w:proofErr w:type="spellStart"/>
+      <w:r>
+        <w:t>effettuerá</w:t>
+      </w:r>
+      <w:proofErr w:type="spellEnd"/>
+      <w:r>
+        <w:t xml:space="preserve"> la </w:t>
+      </w:r>
+      <w:proofErr w:type="spellStart"/>
+      <w:r>
+        <w:t>query</w:t>
+      </w:r>
+      <w:proofErr w:type="spellEnd"/>
+      <w:r>
+        <w:t xml:space="preserve"> verso i server </w:t>
+      </w:r>
+      <w:proofErr w:type="spellStart"/>
+      <w:r>
+        <w:t>google</w:t>
+      </w:r>
+      <w:proofErr w:type="spellEnd"/>
+      <w:r>
+        <w:t xml:space="preserve">, e </w:t>
+      </w:r>
+      <w:proofErr w:type="spellStart"/>
+      <w:r>
+        <w:t>provvederá</w:t>
+      </w:r>
+      <w:proofErr w:type="spellEnd"/>
+      <w:r>
+        <w:t xml:space="preserve"> a restituire al chiamante un oggetto </w:t>
+      </w:r>
+      <w:proofErr w:type="spellStart"/>
+      <w:r>
+        <w:t>Navigation</w:t>
+      </w:r>
+      <w:proofErr w:type="spellEnd"/>
+      <w:r>
+        <w:t xml:space="preserve">, che contiene tutti gli </w:t>
+      </w:r>
+      <w:proofErr w:type="gramStart"/>
+      <w:r>
+        <w:t>oggetti</w:t>
+      </w:r>
+      <w:proofErr w:type="gramEnd"/>
+      <w:r>
+        <w:t xml:space="preserve"> sopra elencati </w:t>
+      </w:r>
+      <w:proofErr w:type="spellStart"/>
+      <w:r>
+        <w:t>giá</w:t>
+      </w:r>
+      <w:proofErr w:type="spellEnd"/>
+      <w:r>
+        <w:t xml:space="preserve"> tradotti da JSON a Java.</w:t>
       </w:r>
     </w:p>
     <w:p>
@@ -3957,7 +6564,7 @@
         <mc:AlternateContent>
           <mc:Choice Requires="wpg">
             <w:drawing>
-              <wp:anchor distT="0" distB="0" distL="114300" distR="114300" simplePos="0" relativeHeight="251701248" behindDoc="0" locked="0" layoutInCell="1" allowOverlap="1" wp14:anchorId="7A8134DD" wp14:editId="1D294252">
+              <wp:anchor distT="0" distB="0" distL="114300" distR="114300" simplePos="0" relativeHeight="251701248" behindDoc="0" locked="0" layoutInCell="1" allowOverlap="1" wp14:anchorId="7A8134DD" wp14:editId="3A853ADC">
                 <wp:simplePos x="0" y="0"/>
                 <wp:positionH relativeFrom="column">
                   <wp:posOffset>114300</wp:posOffset>
@@ -4050,9 +6657,11 @@
                               <w:pPr>
                                 <w:jc w:val="center"/>
                               </w:pPr>
+                              <w:proofErr w:type="spellStart"/>
                               <w:r>
                                 <w:t>Map</w:t>
                               </w:r>
+                              <w:proofErr w:type="spellEnd"/>
                             </w:p>
                           </w:txbxContent>
                         </wps:txbx>
@@ -4106,9 +6715,19 @@
                                 <w:pPr>
                                   <w:jc w:val="center"/>
                                 </w:pPr>
+                                <w:proofErr w:type="spellStart"/>
                                 <w:r>
-                                  <w:t>Map Fragment</w:t>
+                                  <w:t>Map</w:t>
                                 </w:r>
+                                <w:proofErr w:type="spellEnd"/>
+                                <w:r>
+                                  <w:t xml:space="preserve"> </w:t>
+                                </w:r>
+                                <w:proofErr w:type="spellStart"/>
+                                <w:r>
+                                  <w:t>Fragment</w:t>
+                                </w:r>
+                                <w:proofErr w:type="spellEnd"/>
                               </w:p>
                             </w:txbxContent>
                           </wps:txbx>
@@ -4306,7 +6925,15 @@
                                   <w:jc w:val="center"/>
                                 </w:pPr>
                                 <w:r>
-                                  <w:t>Google Maps Api V2</w:t>
+                                  <w:t xml:space="preserve">Google </w:t>
+                                </w:r>
+                                <w:proofErr w:type="spellStart"/>
+                                <w:r>
+                                  <w:t>Maps</w:t>
+                                </w:r>
+                                <w:proofErr w:type="spellEnd"/>
+                                <w:r>
+                                  <w:t xml:space="preserve"> Api V2</w:t>
                                 </w:r>
                               </w:p>
                             </w:txbxContent>
@@ -4394,9 +7021,11 @@
                                 <w:pPr>
                                   <w:jc w:val="center"/>
                                 </w:pPr>
+                                <w:proofErr w:type="spellStart"/>
                                 <w:r>
                                   <w:t>GMapRouteManager</w:t>
                                 </w:r>
+                                <w:proofErr w:type="spellEnd"/>
                               </w:p>
                             </w:txbxContent>
                           </wps:txbx>
@@ -4450,9 +7079,11 @@
                                   <w:pPr>
                                     <w:jc w:val="center"/>
                                   </w:pPr>
+                                  <w:proofErr w:type="spellStart"/>
                                   <w:r>
                                     <w:t>Navigation</w:t>
                                   </w:r>
+                                  <w:proofErr w:type="spellEnd"/>
                                 </w:p>
                               </w:txbxContent>
                             </wps:txbx>
@@ -4569,9 +7200,19 @@
                                   <w:pPr>
                                     <w:jc w:val="center"/>
                                   </w:pPr>
+                                  <w:proofErr w:type="spellStart"/>
                                   <w:r>
-                                    <w:t>Direction Request</w:t>
+                                    <w:t>Direction</w:t>
                                   </w:r>
+                                  <w:proofErr w:type="spellEnd"/>
+                                  <w:r>
+                                    <w:t xml:space="preserve"> </w:t>
+                                  </w:r>
+                                  <w:proofErr w:type="spellStart"/>
+                                  <w:r>
+                                    <w:t>Request</w:t>
+                                  </w:r>
+                                  <w:proofErr w:type="spellEnd"/>
                                 </w:p>
                               </w:txbxContent>
                             </wps:txbx>
@@ -4627,9 +7268,11 @@
                                 <w:pPr>
                                   <w:jc w:val="center"/>
                                 </w:pPr>
+                                <w:proofErr w:type="spellStart"/>
                                 <w:r>
                                   <w:t>Proximity</w:t>
                                 </w:r>
+                                <w:proofErr w:type="spellEnd"/>
                                 <w:r>
                                   <w:br/>
                                   <w:t>Manager</w:t>
@@ -4723,7 +7366,15 @@
                                   <w:jc w:val="center"/>
                                 </w:pPr>
                                 <w:r>
-                                  <w:t>Google Directions Api</w:t>
+                                  <w:t xml:space="preserve">Google </w:t>
+                                </w:r>
+                                <w:proofErr w:type="spellStart"/>
+                                <w:r>
+                                  <w:t>Directions</w:t>
+                                </w:r>
+                                <w:proofErr w:type="spellEnd"/>
+                                <w:r>
+                                  <w:t xml:space="preserve"> Api</w:t>
                                 </w:r>
                               </w:p>
                             </w:txbxContent>
@@ -4771,13 +7422,16 @@
                     </wpg:wgp>
                   </a:graphicData>
                 </a:graphic>
+                <wp14:sizeRelV relativeFrom="margin">
+                  <wp14:pctHeight>0</wp14:pctHeight>
+                </wp14:sizeRelV>
               </wp:anchor>
             </w:drawing>
           </mc:Choice>
           <mc:Fallback>
             <w:pict>
-              <v:group id="Gruppo 61" o:spid="_x0000_s1040" style="position:absolute;left:0;text-align:left;margin-left:9pt;margin-top:69.35pt;width:518pt;height:300.4pt;z-index:251701248" coordsize="6578600,3815080" o:gfxdata="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">
-                <v:rect id="Rettangolo 1" o:spid="_x0000_s1041" style="position:absolute;left:2400300;top:1529080;width:1485900;height:1257300;visibility:visible;mso-wrap-style:square;v-text-anchor:middle" o:gfxdata="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" fillcolor="gray [1616]" strokecolor="black [3040]">
+              <v:group id="Gruppo 61" o:spid="_x0000_s1041" style="position:absolute;left:0;text-align:left;margin-left:9pt;margin-top:69.35pt;width:518pt;height:300.4pt;z-index:251701248;mso-height-relative:margin" coordsize="6578600,3815080" o:gfxdata="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">
+                <v:rect id="Rettangolo 1" o:spid="_x0000_s1042" style="position:absolute;left:2400300;top:1529080;width:1485900;height:1257300;visibility:visible;mso-wrap-style:square;v-text-anchor:middle" o:gfxdata="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" fillcolor="gray [1616]" strokecolor="black [3040]">
                   <v:fill color2="#d9d9d9 [496]" rotate="t" colors="0 #bcbcbc;22938f #d0d0d0;1 #ededed" type="gradient"/>
                   <v:shadow on="t" opacity="24903f" mv:blur="40000f" origin=",.5" offset="0,20000emu"/>
                   <v:textbox>
@@ -4786,15 +7440,17 @@
                         <w:pPr>
                           <w:jc w:val="center"/>
                         </w:pPr>
+                        <w:proofErr w:type="spellStart"/>
                         <w:r>
                           <w:t>Map</w:t>
                         </w:r>
+                        <w:proofErr w:type="spellEnd"/>
                       </w:p>
                     </w:txbxContent>
                   </v:textbox>
                 </v:rect>
-                <v:group id="Gruppo 44" o:spid="_x0000_s1042" style="position:absolute;left:1257300;top:2786380;width:3771900;height:1028700" coordorigin=",-114300" coordsize="3771900,1028700" o:gfxdata="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">
-                  <v:roundrect id="Rettangolo arrotondato 15" o:spid="_x0000_s1043" style="position:absolute;top:342900;width:3771900;height:571500;visibility:visible;mso-wrap-style:square;v-text-anchor:middle" arcsize="10923f" o:gfxdata="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" fillcolor="gray [1616]" strokecolor="black [3040]">
+                <v:group id="Gruppo 44" o:spid="_x0000_s1043" style="position:absolute;left:1257300;top:2786380;width:3771900;height:1028700" coordorigin=",-114300" coordsize="3771900,1028700" o:gfxdata="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">
+                  <v:roundrect id="Rettangolo arrotondato 15" o:spid="_x0000_s1044" style="position:absolute;top:342900;width:3771900;height:571500;visibility:visible;mso-wrap-style:square;v-text-anchor:middle" arcsize="10923f" o:gfxdata="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" fillcolor="gray [1616]" strokecolor="black [3040]">
                     <v:fill color2="#d9d9d9 [496]" rotate="t" colors="0 #bcbcbc;22938f #d0d0d0;1 #ededed" type="gradient"/>
                     <v:shadow on="t" opacity="24903f" mv:blur="40000f" origin=",.5" offset="0,20000emu"/>
                     <v:textbox>
@@ -4803,9 +7459,19 @@
                           <w:pPr>
                             <w:jc w:val="center"/>
                           </w:pPr>
+                          <w:proofErr w:type="spellStart"/>
                           <w:r>
-                            <w:t>Map Fragment</w:t>
+                            <w:t>Map</w:t>
                           </w:r>
+                          <w:proofErr w:type="spellEnd"/>
+                          <w:r>
+                            <w:t xml:space="preserve"> </w:t>
+                          </w:r>
+                          <w:proofErr w:type="spellStart"/>
+                          <w:r>
+                            <w:t>Fragment</w:t>
+                          </w:r>
+                          <w:proofErr w:type="spellEnd"/>
                         </w:p>
                       </w:txbxContent>
                     </v:textbox>
@@ -4814,13 +7480,13 @@
                     <v:path arrowok="t" fillok="f" o:connecttype="none"/>
                     <o:lock v:ext="edit" shapetype="t"/>
                   </v:shapetype>
-                  <v:shape id="Connettore 2 24" o:spid="_x0000_s1044" type="#_x0000_t32" style="position:absolute;left:1828800;top:-114300;width:0;height:457200;visibility:visible;mso-wrap-style:square" o:connectortype="straight" o:gfxdata="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" strokecolor="black [3200]" strokeweight="2pt">
+                  <v:shape id="Connettore 2 24" o:spid="_x0000_s1045" type="#_x0000_t32" style="position:absolute;left:1828800;top:-114300;width:0;height:457200;visibility:visible;mso-wrap-style:square" o:connectortype="straight" o:gfxdata="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" strokecolor="black [3200]" strokeweight="2pt">
                     <v:stroke startarrow="open" endarrow="open"/>
                     <v:shadow on="t" opacity="24903f" mv:blur="40000f" origin=",.5" offset="0,20000emu"/>
                   </v:shape>
                 </v:group>
-                <v:group id="Gruppo 37" o:spid="_x0000_s1045" style="position:absolute;top:2286000;width:2400300;height:457200" coordorigin="238540" coordsize="2504660,457200" o:gfxdata="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">
-                  <v:rect id="Rettangolo 22" o:spid="_x0000_s1046" style="position:absolute;left:238540;width:1247361;height:457200;visibility:visible;mso-wrap-style:square;v-text-anchor:middle" o:gfxdata="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" fillcolor="#a7bfde [1620]" strokecolor="#4579b8 [3044]">
+                <v:group id="Gruppo 37" o:spid="_x0000_s1046" style="position:absolute;top:2286000;width:2400300;height:457200" coordorigin="238540" coordsize="2504660,457200" o:gfxdata="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">
+                  <v:rect id="Rettangolo 22" o:spid="_x0000_s1047" style="position:absolute;left:238540;width:1247361;height:457200;visibility:visible;mso-wrap-style:square;v-text-anchor:middle" o:gfxdata="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" fillcolor="#a7bfde [1620]" strokecolor="#4579b8 [3044]">
                     <v:fill color2="#e4ecf5 [500]" rotate="t" colors="0 #a3c4ff;22938f #bfd5ff;1 #e5eeff" type="gradient"/>
                     <v:shadow on="t" opacity="24903f" mv:blur="40000f" origin=",.5" offset="0,20000emu"/>
                     <v:textbox>
@@ -4840,12 +7506,12 @@
                       </w:txbxContent>
                     </v:textbox>
                   </v:rect>
-                  <v:shape id="Connettore 2 25" o:spid="_x0000_s1047" type="#_x0000_t32" style="position:absolute;left:1485901;top:228600;width:1257299;height:0;flip:x;visibility:visible;mso-wrap-style:square" o:connectortype="straight" o:gfxdata="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" strokecolor="black [3200]" strokeweight="2pt">
+                  <v:shape id="Connettore 2 25" o:spid="_x0000_s1048" type="#_x0000_t32" style="position:absolute;left:1485901;top:228600;width:1257299;height:0;flip:x;visibility:visible;mso-wrap-style:square" o:connectortype="straight" o:gfxdata="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" strokecolor="black [3200]" strokeweight="2pt">
                     <v:stroke startarrow="open" endarrow="open"/>
                     <v:shadow on="t" opacity="24903f" mv:blur="40000f" origin=",.5" offset="0,20000emu"/>
                   </v:shape>
                 </v:group>
-                <v:group id="Gruppo 45" o:spid="_x0000_s1048" style="position:absolute;left:3886200;top:1485900;width:2692400;height:1371600" coordsize="2692400,1371600" o:gfxdata="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">
+                <v:group id="Gruppo 45" o:spid="_x0000_s1049" style="position:absolute;left:3886200;top:1485900;width:2692400;height:1371600" coordsize="2692400,1371600" o:gfxdata="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">
                   <v:shapetype id="_x0000_t60" coordsize="21600,21600" o:spt="60" adj="2700" path="m21600,10800l@9@18,21392,8693@11@20,20777,6667@13@22,19780,4800@15@24,18436,3163@16@23,16800,1820@14@21,14932,822@12@19,12907,208@10@17,10800,0@18@17,8693,208@20@19,6667,822@22@21,4800,1820@24@23,3163,3163@23@24,1820,4800@21@22,822,6667@19@20,208,8693@17@18,,10800@17@10,208,12907@19@12,822,14932@21@14,1820,16800@23@16,3163,18436@24@15,4800,19780@22@13,6667,20777@20@11,8693,21392@18@9,10800,21600@10@9,12907,21392@12@11,14932,20777@14@13,16800,19780@16@15,18436,18436@15@16,19780,16800@13@14,20777,14932@11@12,21392,12907@9@10xe">
                     <v:stroke joinstyle="miter"/>
                     <v:formulas>
@@ -4883,7 +7549,7 @@
                       <v:h position="#0,center" xrange="0,10800"/>
                     </v:handles>
                   </v:shapetype>
-                  <v:shape id="Stella a 32 punte 21" o:spid="_x0000_s1049" type="#_x0000_t60" style="position:absolute;left:914400;width:1778000;height:1371600;visibility:visible;mso-wrap-style:square;v-text-anchor:middle" o:gfxdata="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" adj="1220" fillcolor="white [3201]" strokecolor="black [3200]" strokeweight="2pt">
+                  <v:shape id="Stella a 32 punte 21" o:spid="_x0000_s1050" type="#_x0000_t60" style="position:absolute;left:914400;width:1778000;height:1371600;visibility:visible;mso-wrap-style:square;v-text-anchor:middle" o:gfxdata="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" adj="1220" fillcolor="white [3201]" strokecolor="black [3200]" strokeweight="2pt">
                     <v:textbox>
                       <w:txbxContent>
                         <w:p>
@@ -4891,19 +7557,27 @@
                             <w:jc w:val="center"/>
                           </w:pPr>
                           <w:r>
-                            <w:t>Google Maps Api V2</w:t>
+                            <w:t xml:space="preserve">Google </w:t>
+                          </w:r>
+                          <w:proofErr w:type="spellStart"/>
+                          <w:r>
+                            <w:t>Maps</w:t>
+                          </w:r>
+                          <w:proofErr w:type="spellEnd"/>
+                          <w:r>
+                            <w:t xml:space="preserve"> Api V2</w:t>
                           </w:r>
                         </w:p>
                       </w:txbxContent>
                     </v:textbox>
                   </v:shape>
-                  <v:shape id="Connettore 2 26" o:spid="_x0000_s1050" type="#_x0000_t32" style="position:absolute;top:685800;width:914400;height:0;flip:x;visibility:visible;mso-wrap-style:square" o:connectortype="straight" o:gfxdata="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" strokecolor="black [3200]" strokeweight="2pt">
+                  <v:shape id="Connettore 2 26" o:spid="_x0000_s1051" type="#_x0000_t32" style="position:absolute;top:685800;width:914400;height:0;flip:x;visibility:visible;mso-wrap-style:square" o:connectortype="straight" o:gfxdata="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" strokecolor="black [3200]" strokeweight="2pt">
                     <v:stroke startarrow="open" endarrow="open"/>
                     <v:shadow on="t" opacity="24903f" mv:blur="40000f" origin=",.5" offset="0,20000emu"/>
                   </v:shape>
                 </v:group>
-                <v:group id="Gruppo 46" o:spid="_x0000_s1051" style="position:absolute;left:1943100;top:228600;width:2514600;height:1600200" coordsize="2514600,1600200" o:gfxdata="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">
-                  <v:rect id="Rettangolo 27" o:spid="_x0000_s1052" style="position:absolute;left:342900;width:1600200;height:457200;visibility:visible;mso-wrap-style:square;v-text-anchor:middle" o:gfxdata="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" fillcolor="gray [1616]" strokecolor="black [3040]">
+                <v:group id="Gruppo 46" o:spid="_x0000_s1052" style="position:absolute;left:1943100;top:228600;width:2514600;height:1600200" coordsize="2514600,1600200" o:gfxdata="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">
+                  <v:rect id="Rettangolo 27" o:spid="_x0000_s1053" style="position:absolute;left:342900;width:1600200;height:457200;visibility:visible;mso-wrap-style:square;v-text-anchor:middle" o:gfxdata="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" fillcolor="gray [1616]" strokecolor="black [3040]">
                     <v:fill color2="#d9d9d9 [496]" rotate="t" colors="0 #bcbcbc;22938f #d0d0d0;1 #ededed" type="gradient"/>
                     <v:shadow on="t" opacity="24903f" mv:blur="40000f" origin=",.5" offset="0,20000emu"/>
                     <v:textbox>
@@ -4912,56 +7586,70 @@
                           <w:pPr>
                             <w:jc w:val="center"/>
                           </w:pPr>
+                          <w:proofErr w:type="spellStart"/>
                           <w:r>
                             <w:t>GMapRouteManager</w:t>
                           </w:r>
+                          <w:proofErr w:type="spellEnd"/>
                         </w:p>
                       </w:txbxContent>
                     </v:textbox>
                   </v:rect>
-                  <v:group id="Gruppo 34" o:spid="_x0000_s1053" style="position:absolute;top:457200;width:1028700;height:1143000" coordsize="1028700,1485900" o:gfxdata="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">
-                    <v:rect id="Rettangolo 29" o:spid="_x0000_s1054" style="position:absolute;top:457200;width:1028700;height:342900;visibility:visible;mso-wrap-style:square;v-text-anchor:middle" o:gfxdata="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" fillcolor="white [3201]" strokecolor="black [3200]" strokeweight="2pt">
+                  <v:group id="Gruppo 34" o:spid="_x0000_s1054" style="position:absolute;top:457200;width:1028700;height:1143000" coordsize="1028700,1485900" o:gfxdata="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">
+                    <v:rect id="Rettangolo 29" o:spid="_x0000_s1055" style="position:absolute;top:457200;width:1028700;height:342900;visibility:visible;mso-wrap-style:square;v-text-anchor:middle" o:gfxdata="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" fillcolor="white [3201]" strokecolor="black [3200]" strokeweight="2pt">
                       <v:textbox>
                         <w:txbxContent>
                           <w:p>
                             <w:pPr>
                               <w:jc w:val="center"/>
                             </w:pPr>
+                            <w:proofErr w:type="spellStart"/>
                             <w:r>
                               <w:t>Navigation</w:t>
                             </w:r>
+                            <w:proofErr w:type="spellEnd"/>
                           </w:p>
                         </w:txbxContent>
                       </v:textbox>
                     </v:rect>
-                    <v:shape id="Connettore 2 32" o:spid="_x0000_s1055" type="#_x0000_t32" style="position:absolute;left:1028700;width:0;height:1485900;visibility:visible;mso-wrap-style:square" o:connectortype="straight" o:gfxdata="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" strokecolor="black [3200]" strokeweight="2pt">
+                    <v:shape id="Connettore 2 32" o:spid="_x0000_s1056" type="#_x0000_t32" style="position:absolute;left:1028700;width:0;height:1485900;visibility:visible;mso-wrap-style:square" o:connectortype="straight" o:gfxdata="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" strokecolor="black [3200]" strokeweight="2pt">
                       <v:stroke endarrow="open"/>
                       <v:shadow on="t" opacity="24903f" mv:blur="40000f" origin=",.5" offset="0,20000emu"/>
                     </v:shape>
                   </v:group>
-                  <v:group id="Gruppo 35" o:spid="_x0000_s1056" style="position:absolute;left:1257300;top:457200;width:1257300;height:1028700" coordsize="1257300,1371600" o:gfxdata="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">
-                    <v:shape id="Connettore 2 30" o:spid="_x0000_s1057" type="#_x0000_t32" style="position:absolute;width:0;height:1371600;flip:y;visibility:visible;mso-wrap-style:square" o:connectortype="straight" o:gfxdata="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" strokecolor="black [3200]" strokeweight="2pt">
+                  <v:group id="Gruppo 35" o:spid="_x0000_s1057" style="position:absolute;left:1257300;top:457200;width:1257300;height:1028700" coordsize="1257300,1371600" o:gfxdata="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">
+                    <v:shape id="Connettore 2 30" o:spid="_x0000_s1058" type="#_x0000_t32" style="position:absolute;width:0;height:1371600;flip:y;visibility:visible;mso-wrap-style:square" o:connectortype="straight" o:gfxdata="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" strokecolor="black [3200]" strokeweight="2pt">
                       <v:stroke endarrow="open"/>
                       <v:shadow on="t" opacity="24903f" mv:blur="40000f" origin=",.5" offset="0,20000emu"/>
                     </v:shape>
-                    <v:rect id="Rettangolo 33" o:spid="_x0000_s1058" style="position:absolute;top:457200;width:1257300;height:342900;visibility:visible;mso-wrap-style:square;v-text-anchor:middle" o:gfxdata="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" fillcolor="white [3201]" strokecolor="black [3200]" strokeweight="2pt">
+                    <v:rect id="Rettangolo 33" o:spid="_x0000_s1059" style="position:absolute;top:457200;width:1257300;height:342900;visibility:visible;mso-wrap-style:square;v-text-anchor:middle" o:gfxdata="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" fillcolor="white [3201]" strokecolor="black [3200]" strokeweight="2pt">
                       <v:textbox>
                         <w:txbxContent>
                           <w:p>
                             <w:pPr>
                               <w:jc w:val="center"/>
                             </w:pPr>
+                            <w:proofErr w:type="spellStart"/>
                             <w:r>
-                              <w:t>Direction Request</w:t>
+                              <w:t>Direction</w:t>
                             </w:r>
+                            <w:proofErr w:type="spellEnd"/>
+                            <w:r>
+                              <w:t xml:space="preserve"> </w:t>
+                            </w:r>
+                            <w:proofErr w:type="spellStart"/>
+                            <w:r>
+                              <w:t>Request</w:t>
+                            </w:r>
+                            <w:proofErr w:type="spellEnd"/>
                           </w:p>
                         </w:txbxContent>
                       </v:textbox>
                     </v:rect>
                   </v:group>
                 </v:group>
-                <v:group id="Gruppo 39" o:spid="_x0000_s1059" style="position:absolute;left:228600;top:1600200;width:2171700;height:457200" coordorigin="-130629" coordsize="2481943,457200" o:gfxdata="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">
-                  <v:rect id="Rettangolo 36" o:spid="_x0000_s1060" style="position:absolute;left:-130629;width:1485900;height:457200;visibility:visible;mso-wrap-style:square;v-text-anchor:middle" o:gfxdata="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" fillcolor="gray [1616]" strokecolor="black [3040]">
+                <v:group id="Gruppo 39" o:spid="_x0000_s1060" style="position:absolute;left:228600;top:1600200;width:2171700;height:457200" coordorigin="-130629" coordsize="2481943,457200" o:gfxdata="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">
+                  <v:rect id="Rettangolo 36" o:spid="_x0000_s1061" style="position:absolute;left:-130629;width:1485900;height:457200;visibility:visible;mso-wrap-style:square;v-text-anchor:middle" o:gfxdata="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" fillcolor="gray [1616]" strokecolor="black [3040]">
                     <v:fill color2="#d9d9d9 [496]" rotate="t" colors="0 #bcbcbc;22938f #d0d0d0;1 #ededed" type="gradient"/>
                     <v:shadow on="t" opacity="24903f" mv:blur="40000f" origin=",.5" offset="0,20000emu"/>
                     <v:textbox>
@@ -4970,9 +7658,11 @@
                           <w:pPr>
                             <w:jc w:val="center"/>
                           </w:pPr>
+                          <w:proofErr w:type="spellStart"/>
                           <w:r>
                             <w:t>Proximity</w:t>
                           </w:r>
+                          <w:proofErr w:type="spellEnd"/>
                           <w:r>
                             <w:br/>
                             <w:t>Manager</w:t>
@@ -4981,13 +7671,13 @@
                       </w:txbxContent>
                     </v:textbox>
                   </v:rect>
-                  <v:shape id="Connettore 2 38" o:spid="_x0000_s1061" type="#_x0000_t32" style="position:absolute;left:1371600;top:228600;width:979714;height:0;flip:x;visibility:visible;mso-wrap-style:square" o:connectortype="straight" o:gfxdata="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" strokecolor="black [3200]" strokeweight="2pt">
+                  <v:shape id="Connettore 2 38" o:spid="_x0000_s1062" type="#_x0000_t32" style="position:absolute;left:1371600;top:228600;width:979714;height:0;flip:x;visibility:visible;mso-wrap-style:square" o:connectortype="straight" o:gfxdata="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" strokecolor="black [3200]" strokeweight="2pt">
                     <v:stroke startarrow="open" endarrow="open"/>
                     <v:shadow on="t" opacity="24903f" mv:blur="40000f" origin=",.5" offset="0,20000emu"/>
                   </v:shape>
                 </v:group>
-                <v:group id="Gruppo 43" o:spid="_x0000_s1062" style="position:absolute;left:3886200;width:2514600;height:1028700" coordsize="2514600,1028700" o:gfxdata="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">
-                  <v:shape id="Stella a 32 punte 41" o:spid="_x0000_s1063" type="#_x0000_t60" style="position:absolute;left:1028700;width:1485900;height:1028700;visibility:visible;mso-wrap-style:square;v-text-anchor:middle" o:gfxdata="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" adj="1085" fillcolor="white [3201]" strokecolor="black [3200]" strokeweight="2pt">
+                <v:group id="Gruppo 43" o:spid="_x0000_s1063" style="position:absolute;left:3886200;width:2514600;height:1028700" coordsize="2514600,1028700" o:gfxdata="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">
+                  <v:shape id="Stella a 32 punte 41" o:spid="_x0000_s1064" type="#_x0000_t60" style="position:absolute;left:1028700;width:1485900;height:1028700;visibility:visible;mso-wrap-style:square;v-text-anchor:middle" o:gfxdata="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" adj="1085" fillcolor="white [3201]" strokecolor="black [3200]" strokeweight="2pt">
                     <v:textbox>
                       <w:txbxContent>
                         <w:p>
@@ -4995,13 +7685,21 @@
                             <w:jc w:val="center"/>
                           </w:pPr>
                           <w:r>
-                            <w:t>Google Directions Api</w:t>
+                            <w:t xml:space="preserve">Google </w:t>
+                          </w:r>
+                          <w:proofErr w:type="spellStart"/>
+                          <w:r>
+                            <w:t>Directions</w:t>
+                          </w:r>
+                          <w:proofErr w:type="spellEnd"/>
+                          <w:r>
+                            <w:t xml:space="preserve"> Api</w:t>
                           </w:r>
                         </w:p>
                       </w:txbxContent>
                     </v:textbox>
                   </v:shape>
-                  <v:shape id="Connettore 2 42" o:spid="_x0000_s1064" type="#_x0000_t32" style="position:absolute;top:457200;width:1028700;height:0;flip:x;visibility:visible;mso-wrap-style:square" o:connectortype="straight" o:gfxdata="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" strokecolor="black [3200]" strokeweight="2pt">
+                  <v:shape id="Connettore 2 42" o:spid="_x0000_s1065" type="#_x0000_t32" style="position:absolute;top:457200;width:1028700;height:0;flip:x;visibility:visible;mso-wrap-style:square" o:connectortype="straight" o:gfxdata="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" strokecolor="black [3200]" strokeweight="2pt">
                     <v:stroke startarrow="open" endarrow="open"/>
                     <v:shadow on="t" opacity="24903f" mv:blur="40000f" origin=",.5" offset="0,20000emu"/>
                   </v:shape>
@@ -5013,7 +7711,111 @@
         </mc:AlternateContent>
       </w:r>
       <w:r>
-        <w:t>Nel nostro caso specifico sará la classe Map a richiamare il GMapRouteManager al momento in cui l’utente richiede di navigare verso un museo grazie all’interazione col MapFragment. Il GMapRouteManager effettuerá la richiesta ai server google, traducendo i dati e restituendoli all’oggetto della classe Map, il quale provvederá a dialogare con le Google Maps Api per disegnare, linea per linea, il percorso contenuto nell’oggetto Navigation fornito dal GMapRouteManager.</w:t>
+        <w:t xml:space="preserve">Nel nostro caso specifico </w:t>
+      </w:r>
+      <w:proofErr w:type="spellStart"/>
+      <w:r>
+        <w:t>sará</w:t>
+      </w:r>
+      <w:proofErr w:type="spellEnd"/>
+      <w:r>
+        <w:t xml:space="preserve"> la classe </w:t>
+      </w:r>
+      <w:proofErr w:type="spellStart"/>
+      <w:r>
+        <w:t>Map</w:t>
+      </w:r>
+      <w:proofErr w:type="spellEnd"/>
+      <w:r>
+        <w:t xml:space="preserve"> a richiamare il </w:t>
+      </w:r>
+      <w:proofErr w:type="spellStart"/>
+      <w:r>
+        <w:t>GMapRouteManager</w:t>
+      </w:r>
+      <w:proofErr w:type="spellEnd"/>
+      <w:r>
+        <w:t xml:space="preserve"> al momento in cui l’utente richiede di navigare verso un museo grazie all’interazione col </w:t>
+      </w:r>
+      <w:proofErr w:type="spellStart"/>
+      <w:r>
+        <w:t>MapFragment</w:t>
+      </w:r>
+      <w:proofErr w:type="spellEnd"/>
+      <w:r>
+        <w:t xml:space="preserve">. </w:t>
+      </w:r>
+      <w:proofErr w:type="gramStart"/>
+      <w:r>
+        <w:t xml:space="preserve">Il </w:t>
+      </w:r>
+      <w:proofErr w:type="spellStart"/>
+      <w:r>
+        <w:t>GMapRouteManager</w:t>
+      </w:r>
+      <w:proofErr w:type="spellEnd"/>
+      <w:r>
+        <w:t xml:space="preserve"> </w:t>
+      </w:r>
+      <w:proofErr w:type="spellStart"/>
+      <w:r>
+        <w:t>effettuerá</w:t>
+      </w:r>
+      <w:proofErr w:type="spellEnd"/>
+      <w:r>
+        <w:t xml:space="preserve"> la richiesta ai server </w:t>
+      </w:r>
+      <w:proofErr w:type="spellStart"/>
+      <w:r>
+        <w:t>google</w:t>
+      </w:r>
+      <w:proofErr w:type="spellEnd"/>
+      <w:r>
+        <w:t xml:space="preserve">, traducendo i dati e restituendoli all’oggetto della classe </w:t>
+      </w:r>
+      <w:proofErr w:type="spellStart"/>
+      <w:r>
+        <w:t>Map</w:t>
+      </w:r>
+      <w:proofErr w:type="spellEnd"/>
+      <w:r>
+        <w:t xml:space="preserve">, il quale </w:t>
+      </w:r>
+      <w:proofErr w:type="spellStart"/>
+      <w:r>
+        <w:t>provv</w:t>
+      </w:r>
+      <w:proofErr w:type="gramEnd"/>
+      <w:r>
+        <w:t>ederá</w:t>
+      </w:r>
+      <w:proofErr w:type="spellEnd"/>
+      <w:r>
+        <w:t xml:space="preserve"> a dialogare con le Google </w:t>
+      </w:r>
+      <w:proofErr w:type="spellStart"/>
+      <w:r>
+        <w:t>Maps</w:t>
+      </w:r>
+      <w:proofErr w:type="spellEnd"/>
+      <w:r>
+        <w:t xml:space="preserve"> Api per disegnare, linea per linea, il percorso contenuto nell’oggetto </w:t>
+      </w:r>
+      <w:proofErr w:type="spellStart"/>
+      <w:r>
+        <w:t>Navigation</w:t>
+      </w:r>
+      <w:proofErr w:type="spellEnd"/>
+      <w:r>
+        <w:t xml:space="preserve"> fornito dal </w:t>
+      </w:r>
+      <w:proofErr w:type="spellStart"/>
+      <w:r>
+        <w:t>GMapRouteManager</w:t>
+      </w:r>
+      <w:proofErr w:type="spellEnd"/>
+      <w:r>
+        <w:t>.</w:t>
       </w:r>
       <w:r>
         <w:rPr>
@@ -5038,62 +7840,269 @@
     <w:p/>
     <w:p>
       <w:r>
-        <w:t>Degno di nota è il Proximity</w:t>
-      </w:r>
-      <w:r>
-        <w:t xml:space="preserve"> Manager. Questa classe è il punto di accesso per la funzionalitá di prossimitá outdoor.</w:t>
+        <w:t xml:space="preserve">Degno di nota è il </w:t>
+      </w:r>
+      <w:proofErr w:type="spellStart"/>
+      <w:r>
+        <w:t>Proximity</w:t>
+      </w:r>
+      <w:proofErr w:type="spellEnd"/>
+      <w:r>
+        <w:t xml:space="preserve"> Manager. Questa classe è il punto di accesso per la </w:t>
+      </w:r>
+      <w:proofErr w:type="spellStart"/>
+      <w:r>
+        <w:t>funzionalitá</w:t>
+      </w:r>
+      <w:proofErr w:type="spellEnd"/>
+      <w:r>
+        <w:t xml:space="preserve"> di </w:t>
+      </w:r>
+      <w:proofErr w:type="spellStart"/>
+      <w:r>
+        <w:t>prossimitá</w:t>
+      </w:r>
+      <w:proofErr w:type="spellEnd"/>
+      <w:r>
+        <w:t xml:space="preserve"> outdoor.</w:t>
       </w:r>
       <w:r>
         <w:br/>
-        <w:t>Il suo funzionamento è dipendente da altre classi ed interfacce satelliti:</w:t>
-      </w:r>
-    </w:p>
-    <w:p>
+        <w:t xml:space="preserve">Il suo funzionamento è dipendente da altre classi </w:t>
+      </w:r>
+      <w:proofErr w:type="gramStart"/>
+      <w:r>
+        <w:t>ed</w:t>
+      </w:r>
+      <w:proofErr w:type="gramEnd"/>
+      <w:r>
+        <w:t xml:space="preserve"> interfacce satelliti:</w:t>
+      </w:r>
+    </w:p>
+    <w:p>
+      <w:proofErr w:type="spellStart"/>
       <w:r>
         <w:rPr>
           <w:b/>
         </w:rPr>
         <w:t>ProximityObject</w:t>
       </w:r>
-      <w:r>
-        <w:t>: interfaccia java che rappresenta un generico oggetto localizzabile tramite latitudine e longitudine. Qualsiasi classe i cui oggetti vogliono essere processati dal ProximityManager per una analisi di prossimitá devono implementare questa interfaccia.</w:t>
-      </w:r>
-    </w:p>
-    <w:p>
+      <w:proofErr w:type="spellEnd"/>
+      <w:r>
+        <w:t xml:space="preserve">: interfaccia java che rappresenta un generico oggetto localizzabile tramite latitudine e longitudine. Qualsiasi classe i cui oggetti vogliono essere processati dal </w:t>
+      </w:r>
+      <w:proofErr w:type="spellStart"/>
+      <w:r>
+        <w:t>ProximityManager</w:t>
+      </w:r>
+      <w:proofErr w:type="spellEnd"/>
+      <w:r>
+        <w:t xml:space="preserve"> per </w:t>
+      </w:r>
+      <w:proofErr w:type="gramStart"/>
+      <w:r>
+        <w:t xml:space="preserve">una </w:t>
+      </w:r>
+      <w:proofErr w:type="gramEnd"/>
+      <w:r>
+        <w:t xml:space="preserve">analisi di </w:t>
+      </w:r>
+      <w:proofErr w:type="spellStart"/>
+      <w:r>
+        <w:t>prossimitá</w:t>
+      </w:r>
+      <w:proofErr w:type="spellEnd"/>
+      <w:r>
+        <w:t xml:space="preserve"> devono implementare questa interfaccia.</w:t>
+      </w:r>
+    </w:p>
+    <w:p>
+      <w:proofErr w:type="spellStart"/>
       <w:r>
         <w:rPr>
           <w:b/>
         </w:rPr>
-        <w:t>ProximityNotificationHandler:</w:t>
+        <w:t>ProximityNotificationHandler</w:t>
+      </w:r>
+      <w:proofErr w:type="spellEnd"/>
+      <w:r>
+        <w:rPr>
+          <w:b/>
+        </w:rPr>
+        <w:t>:</w:t>
       </w:r>
       <w:r>
         <w:t xml:space="preserve"> interfaccia java che rappresenta l’oggetto che ha interesse a ricever gli esiti delle analisi eseguite dal manager.</w:t>
       </w:r>
       <w:r>
-        <w:t xml:space="preserve"> Ogniqualvolta una analisi di prossimitá da un risultato degno di nota (ovvero quando c’è un cambiamento, cioè quando viene rilevato un nuovo oggetto vicino oppure viene rilevato che non c’è più un oggetto nelle vicinanze) il ProximityManager richiamerá i relativi gestori di eventi del ProximityNotificationHandler che è in ascolto.</w:t>
-      </w:r>
-    </w:p>
-    <w:p>
+        <w:t xml:space="preserve"> Ogniqualvolta </w:t>
+      </w:r>
+      <w:proofErr w:type="gramStart"/>
+      <w:r>
+        <w:t xml:space="preserve">una </w:t>
+      </w:r>
+      <w:proofErr w:type="gramEnd"/>
+      <w:r>
+        <w:t xml:space="preserve">analisi di </w:t>
+      </w:r>
+      <w:proofErr w:type="spellStart"/>
+      <w:r>
+        <w:t>prossimitá</w:t>
+      </w:r>
+      <w:proofErr w:type="spellEnd"/>
+      <w:r>
+        <w:t xml:space="preserve"> da un risultato degno di nota (ovvero quando c’è un cambiamento, cioè quando viene rilevato un nuovo oggetto vicino oppure viene rilevato che non c’è più un oggetto nelle vicinanze) il </w:t>
+      </w:r>
+      <w:proofErr w:type="spellStart"/>
+      <w:r>
+        <w:t>ProximityManager</w:t>
+      </w:r>
+      <w:proofErr w:type="spellEnd"/>
+      <w:r>
+        <w:t xml:space="preserve"> </w:t>
+      </w:r>
+      <w:proofErr w:type="spellStart"/>
+      <w:r>
+        <w:t>richiamerá</w:t>
+      </w:r>
+      <w:proofErr w:type="spellEnd"/>
+      <w:r>
+        <w:t xml:space="preserve"> i relativi gestori di eventi del </w:t>
+      </w:r>
+      <w:proofErr w:type="spellStart"/>
+      <w:r>
+        <w:t>ProximityNotificationHandler</w:t>
+      </w:r>
+      <w:proofErr w:type="spellEnd"/>
+      <w:r>
+        <w:t xml:space="preserve"> che è in ascolto.</w:t>
+      </w:r>
+    </w:p>
+    <w:p>
+      <w:proofErr w:type="spellStart"/>
       <w:r>
         <w:rPr>
           <w:b/>
         </w:rPr>
-        <w:t>ProximityAnalisysTask:</w:t>
-      </w:r>
-      <w:r>
-        <w:t xml:space="preserve"> rappresenta un unico task che ha il compito di analizzare le distanze tra la posizione corrente ed i musei, in modo da avvertire il manager se esiste un ProximityObject vicino alla posizione corrente. Con posizione corrente si intende la posizione corrente al momento in cui il ProximityAnalisysTask è stato inviato al manager. Infatti un ProximityAnalisysTask viene messo in una coda dal ProximityManager ogni qualvolta che un oggetto esterno richiede di eseguire una analisi su una nuova posizione corrente aggiornata</w:t>
-      </w:r>
-      <w:r>
-        <w:t>, e viene fatta una sorta di screenshot della situazione corrente nel manager (tutti i riferimenti ai ProximityObject da analizzare al momento in cui si richiede la nuova analisi vengono memorizzati nel nuovo ProximityAnalisysTask stesso)</w:t>
-      </w:r>
-      <w:r>
-        <w:t xml:space="preserve">. Nella pratica verrá creato un task </w:t>
-      </w:r>
-      <w:r>
-        <w:t xml:space="preserve">nuovo </w:t>
-      </w:r>
-      <w:r>
-        <w:t xml:space="preserve"> ogni volta che il GPS </w:t>
+        <w:t>ProximityAnalisysTask</w:t>
+      </w:r>
+      <w:proofErr w:type="spellEnd"/>
+      <w:r>
+        <w:rPr>
+          <w:b/>
+        </w:rPr>
+        <w:t>:</w:t>
+      </w:r>
+      <w:r>
+        <w:t xml:space="preserve"> rappresenta un unico task che ha il compito di analizzare le distanze tra la posizione corrente </w:t>
+      </w:r>
+      <w:proofErr w:type="gramStart"/>
+      <w:r>
+        <w:t>ed</w:t>
+      </w:r>
+      <w:proofErr w:type="gramEnd"/>
+      <w:r>
+        <w:t xml:space="preserve"> i musei, in modo da avvertire il manager se esiste un </w:t>
+      </w:r>
+      <w:proofErr w:type="spellStart"/>
+      <w:r>
+        <w:t>ProximityObject</w:t>
+      </w:r>
+      <w:proofErr w:type="spellEnd"/>
+      <w:r>
+        <w:t xml:space="preserve"> vicino alla posizione corrente. Con posizione corrente </w:t>
+      </w:r>
+      <w:proofErr w:type="gramStart"/>
+      <w:r>
+        <w:t xml:space="preserve">si </w:t>
+      </w:r>
+      <w:proofErr w:type="gramEnd"/>
+      <w:r>
+        <w:t xml:space="preserve">intende la posizione corrente al momento in cui il </w:t>
+      </w:r>
+      <w:proofErr w:type="spellStart"/>
+      <w:r>
+        <w:t>ProximityAnalisysTask</w:t>
+      </w:r>
+      <w:proofErr w:type="spellEnd"/>
+      <w:r>
+        <w:t xml:space="preserve"> è stato inviato al manager. </w:t>
+      </w:r>
+      <w:proofErr w:type="gramStart"/>
+      <w:r>
+        <w:t>Infatti</w:t>
+      </w:r>
+      <w:proofErr w:type="gramEnd"/>
+      <w:r>
+        <w:t xml:space="preserve"> un </w:t>
+      </w:r>
+      <w:proofErr w:type="spellStart"/>
+      <w:r>
+        <w:t>ProximityAnalisysTask</w:t>
+      </w:r>
+      <w:proofErr w:type="spellEnd"/>
+      <w:r>
+        <w:t xml:space="preserve"> viene messo in una coda dal </w:t>
+      </w:r>
+      <w:proofErr w:type="spellStart"/>
+      <w:r>
+        <w:t>ProximityManager</w:t>
+      </w:r>
+      <w:proofErr w:type="spellEnd"/>
+      <w:r>
+        <w:t xml:space="preserve"> ogni qualvolta che un oggetto esterno richiede di eseguire una analisi su una nuova posizione corrente aggiornata</w:t>
+      </w:r>
+      <w:r>
+        <w:t xml:space="preserve">, e viene fatta una sorta di </w:t>
+      </w:r>
+      <w:proofErr w:type="spellStart"/>
+      <w:r>
+        <w:t>screenshot</w:t>
+      </w:r>
+      <w:proofErr w:type="spellEnd"/>
+      <w:r>
+        <w:t xml:space="preserve"> della situazione corrente nel manager (tutti i riferimenti ai </w:t>
+      </w:r>
+      <w:proofErr w:type="spellStart"/>
+      <w:r>
+        <w:t>ProximityObject</w:t>
+      </w:r>
+      <w:proofErr w:type="spellEnd"/>
+      <w:r>
+        <w:t xml:space="preserve"> da analizzare al momento in cui si richiede la nuova analisi vengono memorizzati nel nuovo </w:t>
+      </w:r>
+      <w:proofErr w:type="spellStart"/>
+      <w:r>
+        <w:t>ProximityAnalisysTask</w:t>
+      </w:r>
+      <w:proofErr w:type="spellEnd"/>
+      <w:r>
+        <w:t xml:space="preserve"> stesso)</w:t>
+      </w:r>
+      <w:r>
+        <w:t xml:space="preserve">. Nella pratica </w:t>
+      </w:r>
+      <w:proofErr w:type="spellStart"/>
+      <w:r>
+        <w:t>verrá</w:t>
+      </w:r>
+      <w:proofErr w:type="spellEnd"/>
+      <w:r>
+        <w:t xml:space="preserve"> creato un task </w:t>
+      </w:r>
+      <w:r>
+        <w:t>nuovo</w:t>
+      </w:r>
+      <w:proofErr w:type="gramStart"/>
+      <w:r>
+        <w:t xml:space="preserve"> </w:t>
+      </w:r>
+      <w:r>
+        <w:t xml:space="preserve"> </w:t>
+      </w:r>
+      <w:proofErr w:type="gramEnd"/>
+      <w:r>
+        <w:t xml:space="preserve">ogni volta che il GPS </w:t>
       </w:r>
       <w:r>
         <w:t>rileverà</w:t>
@@ -5103,23 +8112,124 @@
       </w:r>
     </w:p>
     <w:p>
+      <w:proofErr w:type="spellStart"/>
       <w:r>
         <w:rPr>
           <w:b/>
         </w:rPr>
-        <w:t>ProximityAsyncTask:</w:t>
+        <w:t>ProximityAsyncTask</w:t>
+      </w:r>
+      <w:proofErr w:type="spellEnd"/>
+      <w:r>
+        <w:rPr>
+          <w:b/>
+        </w:rPr>
+        <w:t>:</w:t>
       </w:r>
       <w:r>
         <w:t xml:space="preserve"> </w:t>
       </w:r>
       <w:r>
-        <w:t>il ProximityManager lancerá questo task su un thread separato, il suo compito è quello di prendere il prossimo elemento dalla lista di AnalisysTask contenuta nel manager, eseguirla (sul thread separato in modo da non bloccare la graphic user interface) e restituire al manager il risultato. Quando non ci sono AnalisysTask</w:t>
+        <w:t xml:space="preserve">il </w:t>
+      </w:r>
+      <w:proofErr w:type="spellStart"/>
+      <w:r>
+        <w:t>ProximityManager</w:t>
+      </w:r>
+      <w:proofErr w:type="spellEnd"/>
+      <w:r>
+        <w:t xml:space="preserve"> </w:t>
+      </w:r>
+      <w:proofErr w:type="spellStart"/>
+      <w:r>
+        <w:t>lancerá</w:t>
+      </w:r>
+      <w:proofErr w:type="spellEnd"/>
+      <w:r>
+        <w:t xml:space="preserve"> questo task su un </w:t>
+      </w:r>
+      <w:proofErr w:type="spellStart"/>
+      <w:r>
+        <w:t>thread</w:t>
+      </w:r>
+      <w:proofErr w:type="spellEnd"/>
+      <w:r>
+        <w:t xml:space="preserve"> separato, il suo compito è </w:t>
+      </w:r>
+      <w:proofErr w:type="gramStart"/>
+      <w:r>
+        <w:t>quello di</w:t>
+      </w:r>
+      <w:proofErr w:type="gramEnd"/>
+      <w:r>
+        <w:t xml:space="preserve"> prendere il prossimo elemento dalla lista di </w:t>
+      </w:r>
+      <w:proofErr w:type="spellStart"/>
+      <w:r>
+        <w:t>AnalisysTask</w:t>
+      </w:r>
+      <w:proofErr w:type="spellEnd"/>
+      <w:r>
+        <w:t xml:space="preserve"> contenuta nel manager, eseguirla (sul </w:t>
+      </w:r>
+      <w:proofErr w:type="spellStart"/>
+      <w:r>
+        <w:t>thread</w:t>
+      </w:r>
+      <w:proofErr w:type="spellEnd"/>
+      <w:r>
+        <w:t xml:space="preserve"> separato in modo da non bloccare la </w:t>
+      </w:r>
+      <w:proofErr w:type="spellStart"/>
+      <w:r>
+        <w:t>graphic</w:t>
+      </w:r>
+      <w:proofErr w:type="spellEnd"/>
+      <w:r>
+        <w:t xml:space="preserve"> </w:t>
+      </w:r>
+      <w:proofErr w:type="spellStart"/>
+      <w:r>
+        <w:t>user</w:t>
+      </w:r>
+      <w:proofErr w:type="spellEnd"/>
+      <w:r>
+        <w:t xml:space="preserve"> </w:t>
+      </w:r>
+      <w:proofErr w:type="spellStart"/>
+      <w:r>
+        <w:t>interface</w:t>
+      </w:r>
+      <w:proofErr w:type="spellEnd"/>
+      <w:r>
+        <w:t xml:space="preserve">) e restituire al manager il risultato. Quando non ci </w:t>
+      </w:r>
+      <w:proofErr w:type="gramStart"/>
+      <w:r>
+        <w:t>sono</w:t>
+      </w:r>
+      <w:proofErr w:type="gramEnd"/>
+      <w:r>
+        <w:t xml:space="preserve"> </w:t>
+      </w:r>
+      <w:proofErr w:type="spellStart"/>
+      <w:r>
+        <w:t>AnalisysTask</w:t>
       </w:r>
       <w:r>
         <w:t>s</w:t>
       </w:r>
-      <w:r>
-        <w:t xml:space="preserve"> in coda, il proximityAsyncTask </w:t>
+      <w:proofErr w:type="spellEnd"/>
+      <w:r>
+        <w:t xml:space="preserve"> in coda, il </w:t>
+      </w:r>
+      <w:proofErr w:type="spellStart"/>
+      <w:r>
+        <w:t>proximityAsyncTask</w:t>
+      </w:r>
+      <w:proofErr w:type="spellEnd"/>
+      <w:r>
+        <w:t xml:space="preserve"> </w:t>
       </w:r>
       <w:r>
         <w:t>starà</w:t>
@@ -5137,11 +8247,24 @@
     <w:p/>
     <w:p>
       <w:r>
-        <w:t xml:space="preserve">Il ProximityManager </w:t>
-      </w:r>
-      <w:r>
-        <w:t>implementa inoltre un meccanismo di “scrematura” degli oggetti prima di passarli al nuovo AnalisysTask</w:t>
-      </w:r>
+        <w:t xml:space="preserve">Il </w:t>
+      </w:r>
+      <w:proofErr w:type="spellStart"/>
+      <w:r>
+        <w:t>ProximityManager</w:t>
+      </w:r>
+      <w:proofErr w:type="spellEnd"/>
+      <w:r>
+        <w:t xml:space="preserve"> </w:t>
+      </w:r>
+      <w:r>
+        <w:t xml:space="preserve">implementa inoltre un meccanismo di “scrematura” degli oggetti prima di passarli al nuovo </w:t>
+      </w:r>
+      <w:proofErr w:type="spellStart"/>
+      <w:r>
+        <w:t>AnalisysTask</w:t>
+      </w:r>
+      <w:proofErr w:type="spellEnd"/>
       <w:r>
         <w:t>,</w:t>
       </w:r>
@@ -5152,7 +8275,15 @@
         <w:t>o da velocizzare l’esecuzione</w:t>
       </w:r>
       <w:r>
-        <w:t xml:space="preserve">: se ci fossero centinaia o migliaia di musei sul database sarebbe inutile analizzarli tutti ogni qual </w:t>
+        <w:t xml:space="preserve">: se ci fossero centinaia o migliaia di musei sul database sarebbe </w:t>
+      </w:r>
+      <w:proofErr w:type="gramStart"/>
+      <w:r>
+        <w:t>inutile</w:t>
+      </w:r>
+      <w:proofErr w:type="gramEnd"/>
+      <w:r>
+        <w:t xml:space="preserve"> analizzarli tutti ogni qual </w:t>
       </w:r>
       <w:r>
         <w:t>volta la posizione del GPS vari</w:t>
@@ -5163,9 +8294,11 @@
       <w:r>
         <w:t xml:space="preserve"> anche di poco. Abbiamo quindi pensato di mantenere su una lista separata i riferimenti a tutti i musei entro un certo raggio (sull’ordine dei kilometri) in modo che, fino a che la nostra posizione non esce da questo cerchio, </w:t>
       </w:r>
+      <w:proofErr w:type="spellStart"/>
       <w:r>
         <w:t>compieremo</w:t>
       </w:r>
+      <w:proofErr w:type="spellEnd"/>
       <w:r>
         <w:t xml:space="preserve"> la ricerca dei musei vicini solo tra quelli contenuti nel cerchio, cioè quelli preventivamente scremati. Ogni volta che ci avviciniamo al bordo di questo cerchio, </w:t>
       </w:r>
@@ -5188,7 +8321,15 @@
         <w:t xml:space="preserve"> prendendo come origine del cerchio il punto delle coordinate geografiche in cui </w:t>
       </w:r>
       <w:r>
-        <w:t>è stata rileva l’uscita dal precedente cerchio di scrematura.</w:t>
+        <w:t xml:space="preserve">è </w:t>
+      </w:r>
+      <w:proofErr w:type="gramStart"/>
+      <w:r>
+        <w:t>stata</w:t>
+      </w:r>
+      <w:proofErr w:type="gramEnd"/>
+      <w:r>
+        <w:t xml:space="preserve"> rileva l’uscita dal precedente cerchio di scrematura.</w:t>
       </w:r>
     </w:p>
     <w:p>
@@ -5210,17 +8351,35 @@
       <w:r>
         <w:t xml:space="preserve">nuti su un database sia piccolo, e senza questa </w:t>
       </w:r>
+      <w:proofErr w:type="gramStart"/>
       <w:r>
         <w:t>modalità</w:t>
       </w:r>
-      <w:r>
-        <w:t xml:space="preserve"> di ricerca probabilmente le ricerche da effettuare si ammasserebbero nello stack e non sarebbero mai eseguite tutte in tempi ragionevoli, andando a rallentare la reattività della notifica di avvicinamento ad un museo. Inoltre, in casi estremi, </w:t>
+      <w:proofErr w:type="gramEnd"/>
+      <w:r>
+        <w:t xml:space="preserve"> di ricerca probabilmente le ricerche da effettuare si ammasserebbero nello </w:t>
+      </w:r>
+      <w:proofErr w:type="spellStart"/>
+      <w:r>
+        <w:t>stack</w:t>
+      </w:r>
+      <w:proofErr w:type="spellEnd"/>
+      <w:r>
+        <w:t xml:space="preserve"> e non sarebbero mai eseguite tutte in tempi ragionevoli, andando a rallentare la reattività della notifica di avvicinamento ad un museo. Inoltre, in casi estremi, </w:t>
       </w:r>
       <w:r>
         <w:t xml:space="preserve">la massa di Task in coda, </w:t>
       </w:r>
       <w:r>
-        <w:t>potrebbe riempire la memoria heap del dispositivo mobile, causando un errore con conseguente chiusura forzata dell’applicazione.</w:t>
+        <w:t xml:space="preserve">potrebbe riempire la memoria </w:t>
+      </w:r>
+      <w:proofErr w:type="spellStart"/>
+      <w:r>
+        <w:t>heap</w:t>
+      </w:r>
+      <w:proofErr w:type="spellEnd"/>
+      <w:r>
+        <w:t xml:space="preserve"> del dispositivo mobile, causando un errore con conseguente chiusura forzata dell’applicazione.</w:t>
       </w:r>
     </w:p>
     <w:p>
@@ -5294,27 +8453,91 @@
         <w:t>La</w:t>
       </w:r>
       <w:r>
-        <w:t xml:space="preserve"> progettazione del motore per la gestione delle mappe indoor è stata ben più impegnativa, poiché non abbiamo potuto utilizzare nessuna libreria esistente.</w:t>
-      </w:r>
-    </w:p>
-    <w:p>
-      <w:r>
-        <w:t xml:space="preserve">Siamo partiti con dei Test sui Canvas (classe di Android </w:t>
+        <w:t xml:space="preserve"> progettazione del motore per la gestione delle mappe indoor è stata ben più impegnativa, poiché non </w:t>
+      </w:r>
+      <w:proofErr w:type="gramStart"/>
+      <w:r>
+        <w:t>abbiamo</w:t>
+      </w:r>
+      <w:proofErr w:type="gramEnd"/>
+      <w:r>
+        <w:t xml:space="preserve"> potuto utilizzare nessuna libreria esistente.</w:t>
+      </w:r>
+    </w:p>
+    <w:p>
+      <w:r>
+        <w:t xml:space="preserve">Siamo partiti con dei Test sui </w:t>
+      </w:r>
+      <w:proofErr w:type="spellStart"/>
+      <w:r>
+        <w:t>Canvas</w:t>
+      </w:r>
+      <w:proofErr w:type="spellEnd"/>
+      <w:r>
+        <w:t xml:space="preserve"> (classe di </w:t>
+      </w:r>
+      <w:proofErr w:type="spellStart"/>
+      <w:r>
+        <w:t>Android</w:t>
+      </w:r>
+      <w:proofErr w:type="spellEnd"/>
+      <w:r>
+        <w:t xml:space="preserve"> </w:t>
       </w:r>
       <w:r>
         <w:t xml:space="preserve">SDK </w:t>
       </w:r>
       <w:r>
-        <w:t>per gestire il disegno vettoriale) per assicurarci della fattibilitá della cosa, implementa</w:t>
+        <w:t xml:space="preserve">per gestire il disegno vettoriale) per assicurarci della </w:t>
+      </w:r>
+      <w:proofErr w:type="spellStart"/>
+      <w:r>
+        <w:t>fattibilitá</w:t>
+      </w:r>
+      <w:proofErr w:type="spellEnd"/>
+      <w:r>
+        <w:t xml:space="preserve"> della cosa, implementa</w:t>
       </w:r>
       <w:r>
         <w:t>ndo</w:t>
       </w:r>
       <w:r>
-        <w:t xml:space="preserve"> dei gestori di eventi per gestire le gestures sulle ImageView (come il classic</w:t>
-      </w:r>
-      <w:r>
-        <w:t>o pinch-to-zoom per ingrandire ed il drag per spostare la visuale).</w:t>
+        <w:t xml:space="preserve"> dei gestori di eventi per gestire le </w:t>
+      </w:r>
+      <w:proofErr w:type="spellStart"/>
+      <w:r>
+        <w:t>gestures</w:t>
+      </w:r>
+      <w:proofErr w:type="spellEnd"/>
+      <w:r>
+        <w:t xml:space="preserve"> sulle </w:t>
+      </w:r>
+      <w:proofErr w:type="spellStart"/>
+      <w:r>
+        <w:t>ImageView</w:t>
+      </w:r>
+      <w:proofErr w:type="spellEnd"/>
+      <w:r>
+        <w:t xml:space="preserve"> (come il classic</w:t>
+      </w:r>
+      <w:r>
+        <w:t xml:space="preserve">o </w:t>
+      </w:r>
+      <w:proofErr w:type="spellStart"/>
+      <w:r>
+        <w:t>pinch</w:t>
+      </w:r>
+      <w:proofErr w:type="spellEnd"/>
+      <w:r>
+        <w:t xml:space="preserve">-to-zoom per ingrandire </w:t>
+      </w:r>
+      <w:proofErr w:type="gramStart"/>
+      <w:r>
+        <w:t>ed</w:t>
+      </w:r>
+      <w:proofErr w:type="gramEnd"/>
+      <w:r>
+        <w:t xml:space="preserve"> il drag per spostare la visuale).</w:t>
       </w:r>
     </w:p>
     <w:p>
@@ -5331,7 +8554,23 @@
         </w:numPr>
       </w:pPr>
       <w:r>
-        <w:t>Oggetti che reagiscono allo zoom scalando la propria dimensione in modo proporzionale ad uno scale factor. Questi oggetti rappresentano il background, la mappa.</w:t>
+        <w:t xml:space="preserve">Oggetti che reagiscono allo zoom scalando la propria dimensione in modo proporzionale </w:t>
+      </w:r>
+      <w:proofErr w:type="gramStart"/>
+      <w:r>
+        <w:t>ad</w:t>
+      </w:r>
+      <w:proofErr w:type="gramEnd"/>
+      <w:r>
+        <w:t xml:space="preserve"> uno scale </w:t>
+      </w:r>
+      <w:proofErr w:type="spellStart"/>
+      <w:r>
+        <w:t>factor</w:t>
+      </w:r>
+      <w:proofErr w:type="spellEnd"/>
+      <w:r>
+        <w:t>. Questi oggetti rappresentano il background, la mappa.</w:t>
       </w:r>
     </w:p>
     <w:p>
@@ -5354,7 +8593,15 @@
         <w:t>dimensione</w:t>
       </w:r>
       <w:r>
-        <w:t>, ma traslando il loro centro geometrico in modo che risulti sempre posizionato nello stesso punto relativo sul background</w:t>
+        <w:t xml:space="preserve">, ma </w:t>
+      </w:r>
+      <w:proofErr w:type="gramStart"/>
+      <w:r>
+        <w:t>traslando</w:t>
+      </w:r>
+      <w:proofErr w:type="gramEnd"/>
+      <w:r>
+        <w:t xml:space="preserve"> il loro centro geometrico in modo che risulti sempre posizionato nello stesso punto relativo sul background</w:t>
       </w:r>
       <w:r>
         <w:t xml:space="preserve"> che </w:t>
@@ -5387,7 +8634,15 @@
         <w:t xml:space="preserve"> </w:t>
       </w:r>
       <w:r>
-        <w:t>un punto di interesse</w:t>
+        <w:t xml:space="preserve">un punto </w:t>
+      </w:r>
+      <w:proofErr w:type="gramStart"/>
+      <w:r>
+        <w:t xml:space="preserve">di </w:t>
+      </w:r>
+      <w:proofErr w:type="gramEnd"/>
+      <w:r>
+        <w:t>interesse</w:t>
       </w:r>
       <w:r>
         <w:t xml:space="preserve"> per l’utente o per lo sviluppatore</w:t>
@@ -5406,14 +8661,35 @@
       <w:r>
         <w:t xml:space="preserve">oogle </w:t>
       </w:r>
+      <w:proofErr w:type="spellStart"/>
       <w:r>
         <w:t>M</w:t>
       </w:r>
       <w:r>
-        <w:t xml:space="preserve">aps fa con le sue mappe, i markers </w:t>
-      </w:r>
-      <w:r>
-        <w:t xml:space="preserve">(indicatori sulla mappa) </w:t>
+        <w:t>aps</w:t>
+      </w:r>
+      <w:proofErr w:type="spellEnd"/>
+      <w:r>
+        <w:t xml:space="preserve"> fa con le sue mappe, i </w:t>
+      </w:r>
+      <w:proofErr w:type="spellStart"/>
+      <w:r>
+        <w:t>markers</w:t>
+      </w:r>
+      <w:proofErr w:type="spellEnd"/>
+      <w:r>
+        <w:t xml:space="preserve"> </w:t>
+      </w:r>
+      <w:r>
+        <w:t xml:space="preserve">(indicatori sulla </w:t>
+      </w:r>
+      <w:proofErr w:type="gramStart"/>
+      <w:r>
+        <w:t>mappa</w:t>
+      </w:r>
+      <w:proofErr w:type="gramEnd"/>
+      <w:r>
+        <w:t xml:space="preserve">) </w:t>
       </w:r>
       <w:r>
         <w:t xml:space="preserve">non cambiano mai dimensione quando </w:t>
@@ -5434,7 +8710,23 @@
         <w:t>ingrandito</w:t>
       </w:r>
       <w:r>
-        <w:t>. Naturalmente i markers indicheranno sempre lo stesso punto nonostante che esso sia stato traslato a causa dello zoom.</w:t>
+        <w:t xml:space="preserve">. Naturalmente i </w:t>
+      </w:r>
+      <w:proofErr w:type="spellStart"/>
+      <w:r>
+        <w:t>markers</w:t>
+      </w:r>
+      <w:proofErr w:type="spellEnd"/>
+      <w:r>
+        <w:t xml:space="preserve"> indicheranno sempre lo stesso punto nonostante che esso sia stato </w:t>
+      </w:r>
+      <w:proofErr w:type="gramStart"/>
+      <w:r>
+        <w:t>traslato</w:t>
+      </w:r>
+      <w:proofErr w:type="gramEnd"/>
+      <w:r>
+        <w:t xml:space="preserve"> a causa dello zoom.</w:t>
       </w:r>
     </w:p>
     <w:p>
@@ -5448,7 +8740,15 @@
         <w:t>building</w:t>
       </w:r>
       <w:r>
-        <w:t xml:space="preserve">, che contiene le classi per la gestione e per il disegno di una generica mappa indoor di un edificio, ed il package </w:t>
+        <w:t xml:space="preserve">, che contiene le classi per la gestione e per il disegno di una generica mappa indoor di un edificio, </w:t>
+      </w:r>
+      <w:proofErr w:type="gramStart"/>
+      <w:r>
+        <w:t>ed</w:t>
+      </w:r>
+      <w:proofErr w:type="gramEnd"/>
+      <w:r>
+        <w:t xml:space="preserve"> il package </w:t>
       </w:r>
       <w:r>
         <w:rPr>
@@ -5467,8 +8767,13 @@
       </w:r>
     </w:p>
     <w:p>
-      <w:r>
-        <w:t>Questi due package sono strettamente legati e non possono esistere indipendentemente.</w:t>
+      <w:proofErr w:type="gramStart"/>
+      <w:r>
+        <w:t>Questi due package sono strettamente legati e non possono esistere indipendentemente</w:t>
+      </w:r>
+      <w:proofErr w:type="gramEnd"/>
+      <w:r>
+        <w:t>.</w:t>
       </w:r>
       <w:r>
         <w:t xml:space="preserve"> Data la maggiore </w:t>
@@ -5513,58 +8818,217 @@
         <w:t>, contiene tutti gli oggetti e le informazioni necessarie per disegnare l’edificio.</w:t>
       </w:r>
       <w:r>
-        <w:t xml:space="preserve"> In particolare è una aggregazione di Floor</w:t>
-      </w:r>
+        <w:t xml:space="preserve"> In particolare è </w:t>
+      </w:r>
+      <w:proofErr w:type="gramStart"/>
+      <w:r>
+        <w:t xml:space="preserve">una </w:t>
+      </w:r>
+      <w:proofErr w:type="gramEnd"/>
+      <w:r>
+        <w:t xml:space="preserve">aggregazione di </w:t>
+      </w:r>
+      <w:proofErr w:type="spellStart"/>
+      <w:r>
+        <w:t>Floor</w:t>
+      </w:r>
+      <w:proofErr w:type="spellEnd"/>
       <w:r>
         <w:t xml:space="preserve"> (cioè di “piani” dell’edificio)</w:t>
       </w:r>
       <w:r>
-        <w:t>, inoltre contiene uno SpotManager e può gestire il disegno degli spot e del cammino tra due spot, ma approfondiremo questo argomento in un secondo momento.</w:t>
-      </w:r>
-    </w:p>
-    <w:p>
+        <w:t xml:space="preserve">, inoltre contiene uno </w:t>
+      </w:r>
+      <w:proofErr w:type="spellStart"/>
+      <w:r>
+        <w:t>SpotManager</w:t>
+      </w:r>
+      <w:proofErr w:type="spellEnd"/>
+      <w:r>
+        <w:t xml:space="preserve"> e può gestire il disegno degli spot e del cammino tra due spot, ma approfondiremo questo argomento in un secondo momento.</w:t>
+      </w:r>
+    </w:p>
+    <w:p>
+      <w:proofErr w:type="spellStart"/>
       <w:r>
         <w:rPr>
           <w:b/>
         </w:rPr>
-        <w:t>Floor:</w:t>
+        <w:t>Floor</w:t>
+      </w:r>
+      <w:proofErr w:type="spellEnd"/>
+      <w:r>
+        <w:rPr>
+          <w:b/>
+        </w:rPr>
+        <w:t>:</w:t>
       </w:r>
       <w:r>
         <w:t xml:space="preserve"> è un contenitore per le stanze dell’edificio, </w:t>
       </w:r>
       <w:r>
-        <w:t>inoltre contiene anche questo una serie di SpotManager che vedremo più tardi. Ogni edificio può avere un solo Floor attivo contemporaneamente, e sullo schermo verrà</w:t>
-      </w:r>
-      <w:r>
-        <w:t xml:space="preserve"> disegnato un unico F</w:t>
-      </w:r>
-      <w:r>
-        <w:t>loor alla volta.</w:t>
-      </w:r>
-    </w:p>
-    <w:p>
+        <w:t xml:space="preserve">inoltre contiene anche questo una serie di </w:t>
+      </w:r>
+      <w:proofErr w:type="spellStart"/>
+      <w:r>
+        <w:t>SpotManager</w:t>
+      </w:r>
+      <w:proofErr w:type="spellEnd"/>
+      <w:r>
+        <w:t xml:space="preserve"> che vedremo più tardi. Ogni edificio può avere un solo </w:t>
+      </w:r>
+      <w:proofErr w:type="spellStart"/>
+      <w:r>
+        <w:t>Floor</w:t>
+      </w:r>
+      <w:proofErr w:type="spellEnd"/>
+      <w:r>
+        <w:t xml:space="preserve"> attivo contemporaneamente, e sullo schermo </w:t>
+      </w:r>
+      <w:proofErr w:type="gramStart"/>
+      <w:r>
+        <w:t>verrà</w:t>
+      </w:r>
+      <w:proofErr w:type="gramEnd"/>
+      <w:r>
+        <w:t xml:space="preserve"> disegnato un unico </w:t>
+      </w:r>
+      <w:proofErr w:type="spellStart"/>
+      <w:r>
+        <w:t>F</w:t>
+      </w:r>
+      <w:r>
+        <w:t>loor</w:t>
+      </w:r>
+      <w:proofErr w:type="spellEnd"/>
+      <w:r>
+        <w:t xml:space="preserve"> alla volta.</w:t>
+      </w:r>
+    </w:p>
+    <w:p>
+      <w:proofErr w:type="gramStart"/>
       <w:r>
         <w:rPr>
           <w:b/>
         </w:rPr>
-        <w:t>Room:</w:t>
-      </w:r>
-      <w:r>
-        <w:t xml:space="preserve"> è l’entitá più complessa e ricca di funzionalitá. Identifica il concetto di stanza di un edificio. Deve gestire</w:t>
-      </w:r>
-      <w:r>
-        <w:t xml:space="preserve"> il disegno dei muri, delle porte e dei pavimenti. Per farlo deve essere definito un perimetro della stanza utilizzando i Vertex. La Room contiene una lista ordinata di Vertex e disegnerá il perimetro della stanza seguendo le coordinate indicate da questa lista. A seconda del tipo di Vertex in cui la procedura di disegno si imbatte, essa disegnerá un muro piuttosto che una porta o una apertura (spazio aperto).</w:t>
-      </w:r>
-    </w:p>
-    <w:p>
-      <w:r>
-        <w:t>Room inoltre contiene una lista di Spot. Ogni spot in</w:t>
-      </w:r>
-      <w:r>
-        <w:t>fatti è localizzato in una Room. I</w:t>
-      </w:r>
-      <w:r>
-        <w:t xml:space="preserve">n questo modo possiamo a priori sapere dove si trovano gli spot (in che stanza) e possiamo ricavare una lista di spot a partire da ogni stanza </w:t>
+        <w:t>Room</w:t>
+      </w:r>
+      <w:proofErr w:type="gramEnd"/>
+      <w:r>
+        <w:rPr>
+          <w:b/>
+        </w:rPr>
+        <w:t>:</w:t>
+      </w:r>
+      <w:r>
+        <w:t xml:space="preserve"> è l’</w:t>
+      </w:r>
+      <w:proofErr w:type="spellStart"/>
+      <w:r>
+        <w:t>entitá</w:t>
+      </w:r>
+      <w:proofErr w:type="spellEnd"/>
+      <w:r>
+        <w:t xml:space="preserve"> più complessa e ricca di </w:t>
+      </w:r>
+      <w:proofErr w:type="spellStart"/>
+      <w:r>
+        <w:t>funzionalitá</w:t>
+      </w:r>
+      <w:proofErr w:type="spellEnd"/>
+      <w:r>
+        <w:t>. Identifica il concetto di stanza di un edificio. Deve gestire</w:t>
+      </w:r>
+      <w:r>
+        <w:t xml:space="preserve"> il disegno dei muri, delle porte e dei pavimenti. Per farlo deve essere definito un perimetro della stanza utilizzando i </w:t>
+      </w:r>
+      <w:proofErr w:type="spellStart"/>
+      <w:r>
+        <w:t>Vertex</w:t>
+      </w:r>
+      <w:proofErr w:type="spellEnd"/>
+      <w:r>
+        <w:t xml:space="preserve">. La </w:t>
+      </w:r>
+      <w:proofErr w:type="gramStart"/>
+      <w:r>
+        <w:t>Room</w:t>
+      </w:r>
+      <w:proofErr w:type="gramEnd"/>
+      <w:r>
+        <w:t xml:space="preserve"> contiene una lista ordinata di </w:t>
+      </w:r>
+      <w:proofErr w:type="spellStart"/>
+      <w:r>
+        <w:t>Vertex</w:t>
+      </w:r>
+      <w:proofErr w:type="spellEnd"/>
+      <w:r>
+        <w:t xml:space="preserve"> e </w:t>
+      </w:r>
+      <w:proofErr w:type="spellStart"/>
+      <w:r>
+        <w:t>disegnerá</w:t>
+      </w:r>
+      <w:proofErr w:type="spellEnd"/>
+      <w:r>
+        <w:t xml:space="preserve"> il perimetro della stanza seguendo le coordinate indicate da questa lista. </w:t>
+      </w:r>
+      <w:proofErr w:type="gramStart"/>
+      <w:r>
+        <w:t>A seconda del</w:t>
+      </w:r>
+      <w:proofErr w:type="gramEnd"/>
+      <w:r>
+        <w:t xml:space="preserve"> tipo di </w:t>
+      </w:r>
+      <w:proofErr w:type="spellStart"/>
+      <w:r>
+        <w:t>Vertex</w:t>
+      </w:r>
+      <w:proofErr w:type="spellEnd"/>
+      <w:r>
+        <w:t xml:space="preserve"> in cui la procedura di disegno si imbatte, essa </w:t>
+      </w:r>
+      <w:proofErr w:type="spellStart"/>
+      <w:r>
+        <w:t>disegnerá</w:t>
+      </w:r>
+      <w:proofErr w:type="spellEnd"/>
+      <w:r>
+        <w:t xml:space="preserve"> un muro piuttosto che una porta o una apertura (spazio aperto).</w:t>
+      </w:r>
+    </w:p>
+    <w:p>
+      <w:proofErr w:type="gramStart"/>
+      <w:r>
+        <w:t>Room</w:t>
+      </w:r>
+      <w:proofErr w:type="gramEnd"/>
+      <w:r>
+        <w:t xml:space="preserve"> inoltre contiene una lista di Spot. Ogni spot</w:t>
+      </w:r>
+      <w:proofErr w:type="gramStart"/>
+      <w:r>
+        <w:t xml:space="preserve"> in</w:t>
+      </w:r>
+      <w:r>
+        <w:t>fatti</w:t>
+      </w:r>
+      <w:proofErr w:type="gramEnd"/>
+      <w:r>
+        <w:t xml:space="preserve"> è localizzato in una Room. I</w:t>
+      </w:r>
+      <w:r>
+        <w:t xml:space="preserve">n questo modo possiamo a priori sapere dove si trovano gli spot (in che stanza) e possiamo ricavare una lista di spot </w:t>
+      </w:r>
+      <w:proofErr w:type="gramStart"/>
+      <w:r>
+        <w:t>a partire da</w:t>
+      </w:r>
+      <w:proofErr w:type="gramEnd"/>
+      <w:r>
+        <w:t xml:space="preserve"> ogni stanza </w:t>
       </w:r>
       <w:r>
         <w:t>comunicandoci</w:t>
@@ -5597,7 +9061,15 @@
         <w:t>,</w:t>
       </w:r>
       <w:r>
-        <w:t xml:space="preserve"> a partire da ogni stanza</w:t>
+        <w:t xml:space="preserve"> </w:t>
+      </w:r>
+      <w:proofErr w:type="gramStart"/>
+      <w:r>
+        <w:t>a partire da</w:t>
+      </w:r>
+      <w:proofErr w:type="gramEnd"/>
+      <w:r>
+        <w:t xml:space="preserve"> ogni stanza</w:t>
       </w:r>
       <w:r>
         <w:t>, avere una lista</w:t>
@@ -5614,7 +9086,15 @@
     </w:p>
     <w:p>
       <w:r>
-        <w:t xml:space="preserve">Ogni stanza ha inoltre uno Spot speciale, chiamato RoomSpot, che </w:t>
+        <w:t xml:space="preserve">Ogni stanza ha inoltre uno Spot speciale, chiamato </w:t>
+      </w:r>
+      <w:proofErr w:type="spellStart"/>
+      <w:r>
+        <w:t>RoomSpot</w:t>
+      </w:r>
+      <w:proofErr w:type="spellEnd"/>
+      <w:r>
+        <w:t xml:space="preserve">, che </w:t>
       </w:r>
       <w:r>
         <w:t>deve</w:t>
@@ -5633,14 +9113,30 @@
       </w:r>
     </w:p>
     <w:p>
+      <w:proofErr w:type="spellStart"/>
       <w:r>
         <w:rPr>
           <w:b/>
         </w:rPr>
-        <w:t>Vertex:</w:t>
-      </w:r>
-      <w:r>
-        <w:t xml:space="preserve"> rappresenta un vertice di una stanza</w:t>
+        <w:t>Vertex</w:t>
+      </w:r>
+      <w:proofErr w:type="spellEnd"/>
+      <w:r>
+        <w:rPr>
+          <w:b/>
+        </w:rPr>
+        <w:t>:</w:t>
+      </w:r>
+      <w:r>
+        <w:t xml:space="preserve"> </w:t>
+      </w:r>
+      <w:proofErr w:type="gramStart"/>
+      <w:r>
+        <w:t>rappresenta</w:t>
+      </w:r>
+      <w:proofErr w:type="gramEnd"/>
+      <w:r>
+        <w:t xml:space="preserve"> un vertice di una stanza</w:t>
       </w:r>
       <w:r>
         <w:t xml:space="preserve"> con delle </w:t>
@@ -5658,13 +9154,61 @@
         <w:t xml:space="preserve"> </w:t>
       </w:r>
       <w:r>
-        <w:t xml:space="preserve"> Ogni edificio è disegnato dentro ad una cornice delle dimensioni specificate dall’edificio (width e height), per cui si prende come punto (0, 0) l’origine degli assi, ovvero il </w:t>
+        <w:t xml:space="preserve"> Ogni edificio è disegnato dentro ad una cornice delle dimensioni specificate dall’edificio (</w:t>
+      </w:r>
+      <w:proofErr w:type="spellStart"/>
+      <w:r>
+        <w:t>width</w:t>
+      </w:r>
+      <w:proofErr w:type="spellEnd"/>
+      <w:r>
+        <w:t xml:space="preserve"> e </w:t>
+      </w:r>
+      <w:proofErr w:type="spellStart"/>
+      <w:r>
+        <w:t>height</w:t>
+      </w:r>
+      <w:proofErr w:type="spellEnd"/>
+      <w:r>
+        <w:t xml:space="preserve">), per cui si prende come punto (0, 0) l’origine degli assi, </w:t>
+      </w:r>
+      <w:proofErr w:type="gramStart"/>
+      <w:r>
+        <w:t>ovvero</w:t>
+      </w:r>
+      <w:proofErr w:type="gramEnd"/>
+      <w:r>
+        <w:t xml:space="preserve"> il </w:t>
       </w:r>
       <w:r>
         <w:t>primo punto a partire da sinistra in alto dell’immagine.</w:t>
       </w:r>
       <w:r>
-        <w:t xml:space="preserve"> Ogni Vertex ha un tipo che specifica come deve essere disegnato il poligono tra il vertex corrente ed il successivo.</w:t>
+        <w:t xml:space="preserve"> Ogni </w:t>
+      </w:r>
+      <w:proofErr w:type="spellStart"/>
+      <w:r>
+        <w:t>Vertex</w:t>
+      </w:r>
+      <w:proofErr w:type="spellEnd"/>
+      <w:r>
+        <w:t xml:space="preserve"> ha un tipo che specifica come deve essere disegnato il poligono tra il </w:t>
+      </w:r>
+      <w:proofErr w:type="spellStart"/>
+      <w:r>
+        <w:t>vertex</w:t>
+      </w:r>
+      <w:proofErr w:type="spellEnd"/>
+      <w:r>
+        <w:t xml:space="preserve"> corrente </w:t>
+      </w:r>
+      <w:proofErr w:type="gramStart"/>
+      <w:r>
+        <w:t>ed</w:t>
+      </w:r>
+      <w:proofErr w:type="gramEnd"/>
+      <w:r>
+        <w:t xml:space="preserve"> il successivo.</w:t>
       </w:r>
     </w:p>
     <w:p>
@@ -5675,30 +9219,91 @@
         <w:t>Spot:</w:t>
       </w:r>
       <w:r>
-        <w:t xml:space="preserve"> classe base della gerarchia di Spot, identifica un punto nello spazio definito in metri (come per i Vertex).</w:t>
-      </w:r>
-      <w:r>
-        <w:t xml:space="preserve"> Al contrario del Vertex, uno spot sa sempre in che stanza è contenuto.</w:t>
-      </w:r>
-    </w:p>
-    <w:p>
+        <w:t xml:space="preserve"> classe base della gerarchia di Spot, identifica un punto nello spazio definito in metri (come per i </w:t>
+      </w:r>
+      <w:proofErr w:type="spellStart"/>
+      <w:r>
+        <w:t>Vertex</w:t>
+      </w:r>
+      <w:proofErr w:type="spellEnd"/>
+      <w:r>
+        <w:t>).</w:t>
+      </w:r>
+      <w:r>
+        <w:t xml:space="preserve"> Al contrario del </w:t>
+      </w:r>
+      <w:proofErr w:type="spellStart"/>
+      <w:r>
+        <w:t>Vertex</w:t>
+      </w:r>
+      <w:proofErr w:type="spellEnd"/>
+      <w:r>
+        <w:t>, uno spot sa sempre in che stanza è contenuto.</w:t>
+      </w:r>
+    </w:p>
+    <w:p>
+      <w:proofErr w:type="spellStart"/>
+      <w:proofErr w:type="gramStart"/>
       <w:r>
         <w:rPr>
           <w:b/>
         </w:rPr>
-        <w:t>SpotManager:</w:t>
-      </w:r>
-      <w:r>
-        <w:t xml:space="preserve"> contenitore e gestore generico per Spot generici.</w:t>
-      </w:r>
-      <w:r>
-        <w:t xml:space="preserve"> Uno Spot non deve obbligatoriamente essere gestito da uno SpotManager, cioè uno Spot può esistere anche se nessuno SpotManager lo contiene</w:t>
-      </w:r>
+        <w:t>SpotManager</w:t>
+      </w:r>
+      <w:proofErr w:type="spellEnd"/>
+      <w:r>
+        <w:rPr>
+          <w:b/>
+        </w:rPr>
+        <w:t>:</w:t>
+      </w:r>
+      <w:r>
+        <w:t xml:space="preserve"> contenitore e gestore generico per Spot generici</w:t>
+      </w:r>
+      <w:proofErr w:type="gramEnd"/>
       <w:r>
         <w:t>.</w:t>
       </w:r>
       <w:r>
-        <w:t xml:space="preserve"> Oltretutto uno Spot non ha coscienza di dove sia contenuto (non ha un riferimento allo SpotManager che lo contiene, ma solo alla stanza).</w:t>
+        <w:t xml:space="preserve"> Uno Spot non deve obbligatoriamente essere gestito da uno </w:t>
+      </w:r>
+      <w:proofErr w:type="spellStart"/>
+      <w:r>
+        <w:t>SpotManager</w:t>
+      </w:r>
+      <w:proofErr w:type="spellEnd"/>
+      <w:r>
+        <w:t xml:space="preserve">, cioè uno Spot può </w:t>
+      </w:r>
+      <w:proofErr w:type="gramStart"/>
+      <w:r>
+        <w:t>esistere anche se</w:t>
+      </w:r>
+      <w:proofErr w:type="gramEnd"/>
+      <w:r>
+        <w:t xml:space="preserve"> nessuno </w:t>
+      </w:r>
+      <w:proofErr w:type="spellStart"/>
+      <w:r>
+        <w:t>SpotManager</w:t>
+      </w:r>
+      <w:proofErr w:type="spellEnd"/>
+      <w:r>
+        <w:t xml:space="preserve"> lo contiene</w:t>
+      </w:r>
+      <w:r>
+        <w:t>.</w:t>
+      </w:r>
+      <w:r>
+        <w:t xml:space="preserve"> Oltretutto uno Spot non ha coscienza di dove sia contenuto (non ha un riferimento allo </w:t>
+      </w:r>
+      <w:proofErr w:type="spellStart"/>
+      <w:r>
+        <w:t>SpotManager</w:t>
+      </w:r>
+      <w:proofErr w:type="spellEnd"/>
+      <w:r>
+        <w:t xml:space="preserve"> che lo contiene, ma solo alla stanza).</w:t>
       </w:r>
       <w:r>
         <w:t xml:space="preserve"> Quindi uno Spot può essere </w:t>
@@ -5707,7 +9312,23 @@
         <w:t xml:space="preserve">contenuto da </w:t>
       </w:r>
       <w:r>
-        <w:t>una sola stanza, ma può essere contenuto da più SpotManager.</w:t>
+        <w:t xml:space="preserve">una sola </w:t>
+      </w:r>
+      <w:proofErr w:type="gramStart"/>
+      <w:r>
+        <w:t>stanza, ma</w:t>
+      </w:r>
+      <w:proofErr w:type="gramEnd"/>
+      <w:r>
+        <w:t xml:space="preserve"> può essere contenuto da più </w:t>
+      </w:r>
+      <w:proofErr w:type="spellStart"/>
+      <w:r>
+        <w:t>SpotManager</w:t>
+      </w:r>
+      <w:proofErr w:type="spellEnd"/>
+      <w:r>
+        <w:t>.</w:t>
       </w:r>
     </w:p>
     <w:p/>
@@ -5786,10 +9407,60 @@
         <w:t xml:space="preserve"> quindi sufficiente </w:t>
       </w:r>
       <w:r>
-        <w:t>richiamare il todo draw() di Building, il quale provvederà a delegare la richiesta a tutti i suoi contenuti.</w:t>
-      </w:r>
-      <w:r>
-        <w:t xml:space="preserve"> Ovviamente non è sufficiente richiamare draw() per fare apparire sullo schermo la mappa, infatti questo metodo riceve in ingresso un oggetto della classe Canvas di Android, e </w:t>
+        <w:t xml:space="preserve">richiamare il </w:t>
+      </w:r>
+      <w:proofErr w:type="spellStart"/>
+      <w:r>
+        <w:t>todo</w:t>
+      </w:r>
+      <w:proofErr w:type="spellEnd"/>
+      <w:r>
+        <w:t xml:space="preserve"> </w:t>
+      </w:r>
+      <w:proofErr w:type="spellStart"/>
+      <w:r>
+        <w:t>draw</w:t>
+      </w:r>
+      <w:proofErr w:type="spellEnd"/>
+      <w:proofErr w:type="gramStart"/>
+      <w:r>
+        <w:t>(</w:t>
+      </w:r>
+      <w:proofErr w:type="gramEnd"/>
+      <w:r>
+        <w:t>) di Building, il quale provvederà a delegare la richiesta a tutti i suoi contenuti.</w:t>
+      </w:r>
+      <w:r>
+        <w:t xml:space="preserve"> Ovviamente non è sufficiente richiamare </w:t>
+      </w:r>
+      <w:proofErr w:type="spellStart"/>
+      <w:r>
+        <w:t>draw</w:t>
+      </w:r>
+      <w:proofErr w:type="spellEnd"/>
+      <w:proofErr w:type="gramStart"/>
+      <w:r>
+        <w:t>(</w:t>
+      </w:r>
+      <w:proofErr w:type="gramEnd"/>
+      <w:r>
+        <w:t xml:space="preserve">) per fare apparire sullo schermo la mappa, infatti questo metodo riceve in ingresso un oggetto della classe </w:t>
+      </w:r>
+      <w:proofErr w:type="spellStart"/>
+      <w:r>
+        <w:t>Canvas</w:t>
+      </w:r>
+      <w:proofErr w:type="spellEnd"/>
+      <w:r>
+        <w:t xml:space="preserve"> di </w:t>
+      </w:r>
+      <w:proofErr w:type="spellStart"/>
+      <w:r>
+        <w:t>Android</w:t>
+      </w:r>
+      <w:proofErr w:type="spellEnd"/>
+      <w:r>
+        <w:t xml:space="preserve">, e </w:t>
       </w:r>
       <w:r>
         <w:t>farà</w:t>
@@ -5807,7 +9478,23 @@
         <w:t>sarà</w:t>
       </w:r>
       <w:r>
-        <w:t xml:space="preserve"> diesgnato proprio sopra questo Canvas.</w:t>
+        <w:t xml:space="preserve"> </w:t>
+      </w:r>
+      <w:proofErr w:type="spellStart"/>
+      <w:r>
+        <w:t>diesgnato</w:t>
+      </w:r>
+      <w:proofErr w:type="spellEnd"/>
+      <w:r>
+        <w:t xml:space="preserve"> proprio sopra questo </w:t>
+      </w:r>
+      <w:proofErr w:type="spellStart"/>
+      <w:r>
+        <w:t>Canvas</w:t>
+      </w:r>
+      <w:proofErr w:type="spellEnd"/>
+      <w:r>
+        <w:t>.</w:t>
       </w:r>
     </w:p>
     <w:p>
@@ -5821,13 +9508,85 @@
         <w:t>dovrà</w:t>
       </w:r>
       <w:r>
-        <w:t xml:space="preserve"> quindi gestire la parte di proiezione del canvas sullo schermo. Nel nostro caso abbiamo delegato questa operazione alla class</w:t>
-      </w:r>
-      <w:r>
-        <w:t>e IndoorMap e IndoorMapFragment, che provvedono a proiettare su una ImageView di android il canvas su cui è stato disegnato l’edificio</w:t>
-      </w:r>
-      <w:r>
-        <w:t xml:space="preserve">. Queste classi provvedono anche ad implementare i gestori degli eventi della ImageView in modo da gestire lo zoom e il drag della mappa. </w:t>
+        <w:t xml:space="preserve"> quindi gestire la parte di proiezione del </w:t>
+      </w:r>
+      <w:proofErr w:type="spellStart"/>
+      <w:r>
+        <w:t>canvas</w:t>
+      </w:r>
+      <w:proofErr w:type="spellEnd"/>
+      <w:r>
+        <w:t xml:space="preserve"> sullo schermo. Nel nostro caso abbiamo delegato </w:t>
+      </w:r>
+      <w:proofErr w:type="gramStart"/>
+      <w:r>
+        <w:t>questa</w:t>
+      </w:r>
+      <w:proofErr w:type="gramEnd"/>
+      <w:r>
+        <w:t xml:space="preserve"> operazione alla class</w:t>
+      </w:r>
+      <w:r>
+        <w:t xml:space="preserve">e </w:t>
+      </w:r>
+      <w:proofErr w:type="spellStart"/>
+      <w:r>
+        <w:t>IndoorMap</w:t>
+      </w:r>
+      <w:proofErr w:type="spellEnd"/>
+      <w:r>
+        <w:t xml:space="preserve"> e </w:t>
+      </w:r>
+      <w:proofErr w:type="spellStart"/>
+      <w:r>
+        <w:t>IndoorMapFragment</w:t>
+      </w:r>
+      <w:proofErr w:type="spellEnd"/>
+      <w:r>
+        <w:t xml:space="preserve">, che provvedono a proiettare su una </w:t>
+      </w:r>
+      <w:proofErr w:type="spellStart"/>
+      <w:r>
+        <w:t>ImageView</w:t>
+      </w:r>
+      <w:proofErr w:type="spellEnd"/>
+      <w:r>
+        <w:t xml:space="preserve"> di </w:t>
+      </w:r>
+      <w:proofErr w:type="spellStart"/>
+      <w:r>
+        <w:t>android</w:t>
+      </w:r>
+      <w:proofErr w:type="spellEnd"/>
+      <w:r>
+        <w:t xml:space="preserve"> il </w:t>
+      </w:r>
+      <w:proofErr w:type="spellStart"/>
+      <w:r>
+        <w:t>canvas</w:t>
+      </w:r>
+      <w:proofErr w:type="spellEnd"/>
+      <w:r>
+        <w:t xml:space="preserve"> su cui è stato disegnato l’edificio</w:t>
+      </w:r>
+      <w:r>
+        <w:t xml:space="preserve">. Queste classi provvedono anche </w:t>
+      </w:r>
+      <w:proofErr w:type="gramStart"/>
+      <w:r>
+        <w:t>ad</w:t>
+      </w:r>
+      <w:proofErr w:type="gramEnd"/>
+      <w:r>
+        <w:t xml:space="preserve"> implementare i gestori degli eventi della </w:t>
+      </w:r>
+      <w:proofErr w:type="spellStart"/>
+      <w:r>
+        <w:t>ImageView</w:t>
+      </w:r>
+      <w:proofErr w:type="spellEnd"/>
+      <w:r>
+        <w:t xml:space="preserve"> in modo da gestire lo zoom e il drag della mappa. </w:t>
       </w:r>
     </w:p>
     <w:p/>
@@ -5839,7 +9598,15 @@
         <w:t xml:space="preserve">Per </w:t>
       </w:r>
       <w:r>
-        <w:t xml:space="preserve">gestire la bidirezionalitá delle relazioni </w:t>
+        <w:t xml:space="preserve">gestire la </w:t>
+      </w:r>
+      <w:proofErr w:type="spellStart"/>
+      <w:r>
+        <w:t>bidirezionalitá</w:t>
+      </w:r>
+      <w:proofErr w:type="spellEnd"/>
+      <w:r>
+        <w:t xml:space="preserve"> delle relazioni </w:t>
       </w:r>
       <w:r>
         <w:rPr>
@@ -5854,32 +9621,288 @@
         <w:t xml:space="preserve"> </w:t>
       </w:r>
       <w:r>
-        <w:t>presenti tra Building – Floor, Floor – Room e Room – Spot, si è utilizzato sempre lo stesso modello.</w:t>
-      </w:r>
-      <w:r>
-        <w:t xml:space="preserve"> Poiché il modello è risultato funzionale ed efficace è stato creato una gerarchia di classi per implementare automaticamente questo modello</w:t>
+        <w:t xml:space="preserve">presenti tra Building – </w:t>
+      </w:r>
+      <w:proofErr w:type="spellStart"/>
+      <w:r>
+        <w:t>Floor</w:t>
+      </w:r>
+      <w:proofErr w:type="spellEnd"/>
+      <w:r>
+        <w:t xml:space="preserve">, </w:t>
+      </w:r>
+      <w:proofErr w:type="spellStart"/>
+      <w:r>
+        <w:t>Floor</w:t>
+      </w:r>
+      <w:proofErr w:type="spellEnd"/>
+      <w:r>
+        <w:t xml:space="preserve"> – </w:t>
+      </w:r>
+      <w:proofErr w:type="gramStart"/>
+      <w:r>
+        <w:t>Room</w:t>
+      </w:r>
+      <w:proofErr w:type="gramEnd"/>
+      <w:r>
+        <w:t xml:space="preserve"> e Room – Spot, si è utilizzato sempre lo stesso modello.</w:t>
+      </w:r>
+      <w:r>
+        <w:t xml:space="preserve"> Poiché il modello è </w:t>
+      </w:r>
+      <w:proofErr w:type="gramStart"/>
+      <w:r>
+        <w:t>risultato</w:t>
+      </w:r>
+      <w:proofErr w:type="gramEnd"/>
+      <w:r>
+        <w:t xml:space="preserve"> funzionale ed efficace è stato creato una gerarchia di classi per implementare automaticamente questo modello</w:t>
       </w:r>
       <w:r>
         <w:t>.</w:t>
       </w:r>
       <w:r>
-        <w:t xml:space="preserve"> Le entitá fondamentali sono Container e Contained, e la loro unione (ContainerContained) fanno si che sia possibile gestire catene di Contenitori e Contenuti senza dover reimplementare lo stesso pattern.</w:t>
-      </w:r>
-    </w:p>
-    <w:p>
-      <w:r>
-        <w:t>Spieghiamo brevementeil funzionamento: il contained offre imetodi setContainer ed unsetContainer che, senza effettuare alcun controllo, modificano il riferimento privato del contained verso un container a piacimento (nullo nel caso di unsetContainer).</w:t>
-      </w:r>
-      <w:r>
-        <w:t xml:space="preserve"> Questi metodi sono package protected, ovvero accessibili solo al package.</w:t>
-      </w:r>
-      <w:r>
-        <w:t xml:space="preserve"> Al contrario, i metodi Add e Remove del Container sono pubblici ed aggiungono un oggetto Contained all’elenco interno degli oggetti contenuti. Allo stesso tempo effettuano un controllo sull’oggetto da aggiungere e modificano in modo appropriato il loro contenutore. Questo è possibile perché il Container ed il Contained devono stare nello stesso package, in modo che il Container possa accedere ad i metodi package protected.</w:t>
-      </w:r>
-    </w:p>
-    <w:p>
-      <w:r>
-        <w:t>Nonostante i dibattiti sul concetto di classe friend e metodo friend, siamo dell’idea che in questo caso sarebbe stato più consono l’utilizzo di tali concetti per poter offrire al solo Container l’accesso ai metodi del Contained che adesso hanno visibilitá package protected.</w:t>
+        <w:t xml:space="preserve"> Le </w:t>
+      </w:r>
+      <w:proofErr w:type="spellStart"/>
+      <w:r>
+        <w:t>entitá</w:t>
+      </w:r>
+      <w:proofErr w:type="spellEnd"/>
+      <w:r>
+        <w:t xml:space="preserve"> fondamentali sono Container e </w:t>
+      </w:r>
+      <w:proofErr w:type="spellStart"/>
+      <w:r>
+        <w:t>Contained</w:t>
+      </w:r>
+      <w:proofErr w:type="spellEnd"/>
+      <w:r>
+        <w:t>, e la loro unione (</w:t>
+      </w:r>
+      <w:proofErr w:type="spellStart"/>
+      <w:r>
+        <w:t>ContainerContained</w:t>
+      </w:r>
+      <w:proofErr w:type="spellEnd"/>
+      <w:r>
+        <w:t xml:space="preserve">) </w:t>
+      </w:r>
+      <w:proofErr w:type="gramStart"/>
+      <w:r>
+        <w:t>fanno</w:t>
+      </w:r>
+      <w:proofErr w:type="gramEnd"/>
+      <w:r>
+        <w:t xml:space="preserve"> si che sia possibile gestire catene di Contenitori e Contenuti senza dover </w:t>
+      </w:r>
+      <w:proofErr w:type="spellStart"/>
+      <w:r>
+        <w:t>reimplementare</w:t>
+      </w:r>
+      <w:proofErr w:type="spellEnd"/>
+      <w:r>
+        <w:t xml:space="preserve"> lo stesso pattern.</w:t>
+      </w:r>
+    </w:p>
+    <w:p>
+      <w:r>
+        <w:t xml:space="preserve">Spieghiamo </w:t>
+      </w:r>
+      <w:proofErr w:type="spellStart"/>
+      <w:r>
+        <w:t>brevementeil</w:t>
+      </w:r>
+      <w:proofErr w:type="spellEnd"/>
+      <w:r>
+        <w:t xml:space="preserve"> funzionamento: il </w:t>
+      </w:r>
+      <w:proofErr w:type="spellStart"/>
+      <w:r>
+        <w:t>contained</w:t>
+      </w:r>
+      <w:proofErr w:type="spellEnd"/>
+      <w:r>
+        <w:t xml:space="preserve"> offre </w:t>
+      </w:r>
+      <w:proofErr w:type="spellStart"/>
+      <w:r>
+        <w:t>imetodi</w:t>
+      </w:r>
+      <w:proofErr w:type="spellEnd"/>
+      <w:r>
+        <w:t xml:space="preserve"> </w:t>
+      </w:r>
+      <w:proofErr w:type="spellStart"/>
+      <w:r>
+        <w:t>setContainer</w:t>
+      </w:r>
+      <w:proofErr w:type="spellEnd"/>
+      <w:r>
+        <w:t xml:space="preserve"> </w:t>
+      </w:r>
+      <w:proofErr w:type="gramStart"/>
+      <w:r>
+        <w:t>ed</w:t>
+      </w:r>
+      <w:proofErr w:type="gramEnd"/>
+      <w:r>
+        <w:t xml:space="preserve"> </w:t>
+      </w:r>
+      <w:proofErr w:type="spellStart"/>
+      <w:r>
+        <w:t>unsetContainer</w:t>
+      </w:r>
+      <w:proofErr w:type="spellEnd"/>
+      <w:r>
+        <w:t xml:space="preserve"> che, senza effettuare alcun controllo, modificano il riferimento privato del </w:t>
+      </w:r>
+      <w:proofErr w:type="spellStart"/>
+      <w:r>
+        <w:t>contained</w:t>
+      </w:r>
+      <w:proofErr w:type="spellEnd"/>
+      <w:r>
+        <w:t xml:space="preserve"> verso un container a piacimento (nullo nel caso di </w:t>
+      </w:r>
+      <w:proofErr w:type="spellStart"/>
+      <w:r>
+        <w:t>unsetContainer</w:t>
+      </w:r>
+      <w:proofErr w:type="spellEnd"/>
+      <w:r>
+        <w:t>).</w:t>
+      </w:r>
+      <w:r>
+        <w:t xml:space="preserve"> Questi metodi sono package </w:t>
+      </w:r>
+      <w:proofErr w:type="spellStart"/>
+      <w:r>
+        <w:t>protected</w:t>
+      </w:r>
+      <w:proofErr w:type="spellEnd"/>
+      <w:r>
+        <w:t xml:space="preserve">, </w:t>
+      </w:r>
+      <w:proofErr w:type="gramStart"/>
+      <w:r>
+        <w:t>ovvero</w:t>
+      </w:r>
+      <w:proofErr w:type="gramEnd"/>
+      <w:r>
+        <w:t xml:space="preserve"> accessibili solo al package.</w:t>
+      </w:r>
+      <w:r>
+        <w:t xml:space="preserve"> Al contrario, i metodi </w:t>
+      </w:r>
+      <w:proofErr w:type="spellStart"/>
+      <w:r>
+        <w:t>Add</w:t>
+      </w:r>
+      <w:proofErr w:type="spellEnd"/>
+      <w:r>
+        <w:t xml:space="preserve"> e </w:t>
+      </w:r>
+      <w:proofErr w:type="spellStart"/>
+      <w:r>
+        <w:t>Remove</w:t>
+      </w:r>
+      <w:proofErr w:type="spellEnd"/>
+      <w:r>
+        <w:t xml:space="preserve"> del Container sono pubblici </w:t>
+      </w:r>
+      <w:proofErr w:type="gramStart"/>
+      <w:r>
+        <w:t>ed</w:t>
+      </w:r>
+      <w:proofErr w:type="gramEnd"/>
+      <w:r>
+        <w:t xml:space="preserve"> aggiungono un oggetto </w:t>
+      </w:r>
+      <w:proofErr w:type="spellStart"/>
+      <w:r>
+        <w:t>Contained</w:t>
+      </w:r>
+      <w:proofErr w:type="spellEnd"/>
+      <w:r>
+        <w:t xml:space="preserve"> all’elenco interno degli oggetti contenuti. Allo stesso tempo </w:t>
+      </w:r>
+      <w:proofErr w:type="gramStart"/>
+      <w:r>
+        <w:t>effettuano</w:t>
+      </w:r>
+      <w:proofErr w:type="gramEnd"/>
+      <w:r>
+        <w:t xml:space="preserve"> un controllo sull’oggetto da aggiungere e modificano in modo appropriato il loro </w:t>
+      </w:r>
+      <w:proofErr w:type="spellStart"/>
+      <w:r>
+        <w:t>contenutore</w:t>
+      </w:r>
+      <w:proofErr w:type="spellEnd"/>
+      <w:r>
+        <w:t xml:space="preserve">. Questo è possibile perché il Container </w:t>
+      </w:r>
+      <w:proofErr w:type="gramStart"/>
+      <w:r>
+        <w:t>ed</w:t>
+      </w:r>
+      <w:proofErr w:type="gramEnd"/>
+      <w:r>
+        <w:t xml:space="preserve"> il </w:t>
+      </w:r>
+      <w:proofErr w:type="spellStart"/>
+      <w:r>
+        <w:t>Contained</w:t>
+      </w:r>
+      <w:proofErr w:type="spellEnd"/>
+      <w:r>
+        <w:t xml:space="preserve"> devono stare nello stesso package, in modo che il Container possa accedere ad i metodi package </w:t>
+      </w:r>
+      <w:proofErr w:type="spellStart"/>
+      <w:r>
+        <w:t>protected</w:t>
+      </w:r>
+      <w:proofErr w:type="spellEnd"/>
+      <w:r>
+        <w:t>.</w:t>
+      </w:r>
+    </w:p>
+    <w:p>
+      <w:r>
+        <w:t xml:space="preserve">Nonostante i dibattiti sul concetto di classe friend e metodo friend, siamo dell’idea che in questo caso sarebbe stato più consono l’utilizzo di tali concetti </w:t>
+      </w:r>
+      <w:proofErr w:type="gramStart"/>
+      <w:r>
+        <w:t>per poter</w:t>
+      </w:r>
+      <w:proofErr w:type="gramEnd"/>
+      <w:r>
+        <w:t xml:space="preserve"> offrire al solo Container l’accesso ai metodi del </w:t>
+      </w:r>
+      <w:proofErr w:type="spellStart"/>
+      <w:r>
+        <w:t>Contained</w:t>
+      </w:r>
+      <w:proofErr w:type="spellEnd"/>
+      <w:r>
+        <w:t xml:space="preserve"> che adesso hanno </w:t>
+      </w:r>
+      <w:proofErr w:type="spellStart"/>
+      <w:r>
+        <w:t>visibilitá</w:t>
+      </w:r>
+      <w:proofErr w:type="spellEnd"/>
+      <w:r>
+        <w:t xml:space="preserve"> package </w:t>
+      </w:r>
+      <w:proofErr w:type="spellStart"/>
+      <w:r>
+        <w:t>protected</w:t>
+      </w:r>
+      <w:proofErr w:type="spellEnd"/>
+      <w:r>
+        <w:t>.</w:t>
       </w:r>
     </w:p>
     <w:p/>
@@ -7895,30 +11918,26 @@
           </mc:Choice>
           <mc:Fallback>
             <w:pict>
-              <v:group id="Gruppo 64" o:spid="_x0000_s1065" style="position:absolute;left:0;text-align:left;margin-left:341.45pt;margin-top:30.85pt;width:75.85pt;height:61.45pt;z-index:251718656" coordsize="963295,780757" o:gfxdata="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">
-                <v:group id="Gruppo 57" o:spid="_x0000_s1066" style="position:absolute;width:808892;height:780757" coordsize="808892,780757" o:gfxdata="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">
-                  <v:oval id="Ovale 53" o:spid="_x0000_s1067" style="position:absolute;width:808892;height:780757;visibility:visible;mso-wrap-style:square;v-text-anchor:middle" o:gfxdata="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" fillcolor="#4f81bd [3204]" strokecolor="#4579b8 [3044]">
+              <v:group id="Gruppo 64" o:spid="_x0000_s1066" style="position:absolute;left:0;text-align:left;margin-left:341.45pt;margin-top:30.85pt;width:75.85pt;height:61.45pt;z-index:251718656" coordsize="963295,780757" o:gfxdata="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">
+                <v:group id="Gruppo 57" o:spid="_x0000_s1067" style="position:absolute;width:808892;height:780757" coordsize="808892,780757" o:gfxdata="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">
+                  <v:oval id="Ovale 53" o:spid="_x0000_s1068" style="position:absolute;width:808892;height:780757;visibility:visible;mso-wrap-style:square;v-text-anchor:middle" o:gfxdata="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" fillcolor="#4f81bd [3204]" strokecolor="#4579b8 [3044]">
                     <v:fill color2="#a7bfde [1620]" rotate="t" type="gradient">
                       <o:fill v:ext="view" type="gradientUnscaled"/>
                     </v:fill>
                     <v:shadow on="t" opacity="22937f" mv:blur="40000f" origin=",.5" offset="0,23000emu"/>
                   </v:oval>
-                  <v:oval id="Ovale 55" o:spid="_x0000_s1068" style="position:absolute;left:386715;top:358775;width:59055;height:50800;visibility:visible;mso-wrap-style:square;v-text-anchor:middle" o:gfxdata="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" fillcolor="#c0504d [3205]" strokecolor="#bc4542 [3045]">
+                  <v:oval id="Ovale 55" o:spid="_x0000_s1069" style="position:absolute;left:386715;top:358775;width:59055;height:50800;visibility:visible;mso-wrap-style:square;v-text-anchor:middle" o:gfxdata="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" fillcolor="#c0504d [3205]" strokecolor="#bc4542 [3045]">
                     <v:fill color2="#dfa7a6 [1621]" rotate="t" type="gradient">
                       <o:fill v:ext="view" type="gradientUnscaled"/>
                     </v:fill>
                     <v:shadow on="t" opacity="22937f" mv:blur="40000f" origin=",.5" offset="0,23000emu"/>
                   </v:oval>
-                  <v:shape id="Connettore 2 56" o:spid="_x0000_s1069" type="#_x0000_t32" style="position:absolute;left:418465;top:59690;width:184775;height:317434;flip:y;visibility:visible;mso-wrap-style:square" o:connectortype="straight" o:gfxdata="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" strokecolor="#c0504d [3205]" strokeweight="2pt">
+                  <v:shape id="Connettore 2 56" o:spid="_x0000_s1070" type="#_x0000_t32" style="position:absolute;left:418465;top:59690;width:184775;height:317434;flip:y;visibility:visible;mso-wrap-style:square" o:connectortype="straight" o:gfxdata="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" strokecolor="#c0504d [3205]" strokeweight="2pt">
                     <v:stroke endarrow="open"/>
                     <v:shadow on="t" opacity="24903f" mv:blur="40000f" origin=",.5" offset="0,20000emu"/>
                   </v:shape>
                 </v:group>
-                <v:shapetype id="_x0000_t202" coordsize="21600,21600" o:spt="202" path="m0,0l0,21600,21600,21600,21600,0xe">
-                  <v:stroke joinstyle="miter"/>
-                  <v:path gradientshapeok="t" o:connecttype="rect"/>
-                </v:shapetype>
-                <v:shape id="Casella di testo 59" o:spid="_x0000_s1070" type="#_x0000_t202" style="position:absolute;left:277495;top:390525;width:685800;height:342900;visibility:visible;mso-wrap-style:square;v-text-anchor:top" o:gfxdata="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" filled="f" stroked="f">
+                <v:shape id="Casella di testo 59" o:spid="_x0000_s1071" type="#_x0000_t202" style="position:absolute;left:277495;top:390525;width:685800;height:342900;visibility:visible;mso-wrap-style:square;v-text-anchor:top" o:gfxdata="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" filled="f" stroked="f">
                   <v:textbox>
                     <w:txbxContent>
                       <w:p>
@@ -7929,7 +11948,7 @@
                     </w:txbxContent>
                   </v:textbox>
                 </v:shape>
-                <v:shape id="Casella di testo 62" o:spid="_x0000_s1071" type="#_x0000_t202" style="position:absolute;left:286385;top:63500;width:278985;height:342900;visibility:visible;mso-wrap-style:square;v-text-anchor:top" o:gfxdata="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" filled="f" stroked="f">
+                <v:shape id="Casella di testo 62" o:spid="_x0000_s1072" type="#_x0000_t202" style="position:absolute;left:286385;top:63500;width:278985;height:342900;visibility:visible;mso-wrap-style:square;v-text-anchor:top" o:gfxdata="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" filled="f" stroked="f">
                   <v:textbox>
                     <w:txbxContent>
                       <w:p>
@@ -8342,14 +12361,14 @@
           </mc:Choice>
           <mc:Fallback>
             <w:pict>
-              <v:group id="Gruppo 52" o:spid="_x0000_s1072" style="position:absolute;left:0;text-align:left;margin-left:278.15pt;margin-top:13.4pt;width:213pt;height:69.75pt;z-index:251710464;mso-width-relative:margin;mso-height-relative:margin" coordsize="2944495,1024255" o:gfxdata="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">
-                <v:rect id="Rettangolo 40" o:spid="_x0000_s1073" style="position:absolute;left:538480;top:159385;width:1763395;height:670560;visibility:visible;mso-wrap-style:square;v-text-anchor:middle" o:gfxdata="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" fillcolor="#4f81bd [3204]" strokecolor="#4579b8 [3044]">
+              <v:group id="Gruppo 52" o:spid="_x0000_s1073" style="position:absolute;left:0;text-align:left;margin-left:278.15pt;margin-top:13.4pt;width:213pt;height:69.75pt;z-index:251710464;mso-width-relative:margin;mso-height-relative:margin" coordsize="2944495,1024255" o:gfxdata="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">
+                <v:rect id="Rettangolo 40" o:spid="_x0000_s1074" style="position:absolute;left:538480;top:159385;width:1763395;height:670560;visibility:visible;mso-wrap-style:square;v-text-anchor:middle" o:gfxdata="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" fillcolor="#4f81bd [3204]" strokecolor="#4579b8 [3044]">
                   <v:fill color2="#a7bfde [1620]" rotate="t" type="gradient">
                     <o:fill v:ext="view" type="gradientUnscaled"/>
                   </v:fill>
                   <v:shadow on="t" opacity="22937f" mv:blur="40000f" origin=",.5" offset="0,23000emu"/>
                 </v:rect>
-                <v:shape id="Casella di testo 47" o:spid="_x0000_s1074" type="#_x0000_t202" style="position:absolute;width:685800;height:342900;visibility:visible;mso-wrap-style:square;v-text-anchor:top" o:gfxdata="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" filled="f" stroked="f">
+                <v:shape id="Casella di testo 47" o:spid="_x0000_s1075" type="#_x0000_t202" style="position:absolute;width:685800;height:342900;visibility:visible;mso-wrap-style:square;v-text-anchor:top" o:gfxdata="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" filled="f" stroked="f">
                   <v:textbox>
                     <w:txbxContent>
                       <w:p>
@@ -8378,7 +12397,7 @@
                     </w:txbxContent>
                   </v:textbox>
                 </v:shape>
-                <v:shape id="Casella di testo 48" o:spid="_x0000_s1075" type="#_x0000_t202" style="position:absolute;left:2258695;top:681355;width:685800;height:342900;visibility:visible;mso-wrap-style:square;v-text-anchor:top" o:gfxdata="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" filled="f" stroked="f">
+                <v:shape id="Casella di testo 48" o:spid="_x0000_s1076" type="#_x0000_t202" style="position:absolute;left:2258695;top:681355;width:685800;height:342900;visibility:visible;mso-wrap-style:square;v-text-anchor:top" o:gfxdata="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" filled="f" stroked="f">
                   <v:textbox>
                     <w:txbxContent>
                       <w:p>
@@ -8407,13 +12426,13 @@
                     </w:txbxContent>
                   </v:textbox>
                 </v:shape>
-                <v:oval id="Ovale 50" o:spid="_x0000_s1076" style="position:absolute;left:515620;top:139700;width:45085;height:45085;visibility:visible;mso-wrap-style:square;v-text-anchor:middle" o:gfxdata="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" fillcolor="#c0504d [3205]" strokecolor="#bc4542 [3045]">
+                <v:oval id="Ovale 50" o:spid="_x0000_s1077" style="position:absolute;left:515620;top:139700;width:45085;height:45085;visibility:visible;mso-wrap-style:square;v-text-anchor:middle" o:gfxdata="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" fillcolor="#c0504d [3205]" strokecolor="#bc4542 [3045]">
                   <v:fill color2="#dfa7a6 [1621]" rotate="t" type="gradient">
                     <o:fill v:ext="view" type="gradientUnscaled"/>
                   </v:fill>
                   <v:shadow on="t" opacity="22937f" mv:blur="40000f" origin=",.5" offset="0,23000emu"/>
                 </v:oval>
-                <v:oval id="Ovale 51" o:spid="_x0000_s1077" style="position:absolute;left:2272665;top:800100;width:45085;height:45085;visibility:visible;mso-wrap-style:square;v-text-anchor:middle" o:gfxdata="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" fillcolor="#c0504d [3205]" strokecolor="#bc4542 [3045]">
+                <v:oval id="Ovale 51" o:spid="_x0000_s1078" style="position:absolute;left:2272665;top:800100;width:45085;height:45085;visibility:visible;mso-wrap-style:square;v-text-anchor:middle" o:gfxdata="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" fillcolor="#c0504d [3205]" strokecolor="#bc4542 [3045]">
                   <v:fill color2="#dfa7a6 [1621]" rotate="t" type="gradient">
                     <o:fill v:ext="view" type="gradientUnscaled"/>
                   </v:fill>
@@ -8784,7 +12803,23 @@
         <w:t xml:space="preserve"> </w:t>
       </w:r>
       <w:r>
-        <w:t xml:space="preserve">si occupa semplicemente di gestire l’aggregazione SpotManager </w:t>
+        <w:t>si occupa semplicemente di gestire l’</w:t>
+      </w:r>
+      <w:proofErr w:type="gramStart"/>
+      <w:r>
+        <w:t>aggregazione</w:t>
+      </w:r>
+      <w:proofErr w:type="gramEnd"/>
+      <w:r>
+        <w:t xml:space="preserve"> </w:t>
+      </w:r>
+      <w:proofErr w:type="spellStart"/>
+      <w:r>
+        <w:t>SpotManager</w:t>
+      </w:r>
+      <w:proofErr w:type="spellEnd"/>
+      <w:r>
+        <w:t xml:space="preserve"> </w:t>
       </w:r>
       <w:r>
         <w:t>–</w:t>
@@ -8797,15 +12832,84 @@
       </w:r>
     </w:p>
     <w:p>
+      <w:proofErr w:type="spellStart"/>
       <w:r>
         <w:rPr>
           <w:b/>
         </w:rPr>
-        <w:t>DrawableSpotManager:</w:t>
-      </w:r>
-      <w:r>
-        <w:t xml:space="preserve"> aggiunge funzionalitá di disegno collettive, come metodi per traslare e scalare tutti i DrawableSpot contenuti con gli stessi parametri. Inoltre offre il metodo per generare un “wrapper” per i Drawable, cioè un Drawable che a sua volta contiene tutti gli altri, in modo che disegnando questo unico Drawable</w:t>
-      </w:r>
+        <w:t>DrawableSpotManager</w:t>
+      </w:r>
+      <w:proofErr w:type="spellEnd"/>
+      <w:r>
+        <w:rPr>
+          <w:b/>
+        </w:rPr>
+        <w:t>:</w:t>
+      </w:r>
+      <w:r>
+        <w:t xml:space="preserve"> aggiunge </w:t>
+      </w:r>
+      <w:proofErr w:type="spellStart"/>
+      <w:r>
+        <w:t>funzionalitá</w:t>
+      </w:r>
+      <w:proofErr w:type="spellEnd"/>
+      <w:r>
+        <w:t xml:space="preserve"> di </w:t>
+      </w:r>
+      <w:proofErr w:type="gramStart"/>
+      <w:r>
+        <w:t>disegno collettive</w:t>
+      </w:r>
+      <w:proofErr w:type="gramEnd"/>
+      <w:r>
+        <w:t xml:space="preserve">, come metodi per traslare e scalare tutti i </w:t>
+      </w:r>
+      <w:proofErr w:type="spellStart"/>
+      <w:r>
+        <w:t>DrawableSpot</w:t>
+      </w:r>
+      <w:proofErr w:type="spellEnd"/>
+      <w:r>
+        <w:t xml:space="preserve"> contenuti con gli stessi parametri. Inoltre offre il metodo per generare un “</w:t>
+      </w:r>
+      <w:proofErr w:type="spellStart"/>
+      <w:r>
+        <w:t>wrapper</w:t>
+      </w:r>
+      <w:proofErr w:type="spellEnd"/>
+      <w:r>
+        <w:t xml:space="preserve">” per i </w:t>
+      </w:r>
+      <w:proofErr w:type="spellStart"/>
+      <w:r>
+        <w:t>Drawable</w:t>
+      </w:r>
+      <w:proofErr w:type="spellEnd"/>
+      <w:r>
+        <w:t xml:space="preserve">, cioè un </w:t>
+      </w:r>
+      <w:proofErr w:type="spellStart"/>
+      <w:r>
+        <w:t>Drawable</w:t>
+      </w:r>
+      <w:proofErr w:type="spellEnd"/>
+      <w:r>
+        <w:t xml:space="preserve"> che a sua volta contiene tutti gli altri, in modo che disegnando </w:t>
+      </w:r>
+      <w:proofErr w:type="gramStart"/>
+      <w:r>
+        <w:t>questo</w:t>
+      </w:r>
+      <w:proofErr w:type="gramEnd"/>
+      <w:r>
+        <w:t xml:space="preserve"> unico </w:t>
+      </w:r>
+      <w:proofErr w:type="spellStart"/>
+      <w:r>
+        <w:t>Drawable</w:t>
+      </w:r>
+      <w:proofErr w:type="spellEnd"/>
       <w:r>
         <w:t xml:space="preserve"> contenitore</w:t>
       </w:r>
@@ -8813,7 +12917,33 @@
         <w:t xml:space="preserve"> si disegnino tutti gli altri.</w:t>
       </w:r>
       <w:r>
-        <w:t xml:space="preserve"> Con lo stesso principio, il metodo invalidateAll() servirá per invalidare tutti i Drawable contenuti in modo che siano ridisegnati il prima possibile.</w:t>
+        <w:t xml:space="preserve"> Con lo stesso principio, il metodo </w:t>
+      </w:r>
+      <w:proofErr w:type="spellStart"/>
+      <w:proofErr w:type="gramStart"/>
+      <w:r>
+        <w:t>invalidateAll</w:t>
+      </w:r>
+      <w:proofErr w:type="spellEnd"/>
+      <w:proofErr w:type="gramEnd"/>
+      <w:r>
+        <w:t xml:space="preserve">() </w:t>
+      </w:r>
+      <w:proofErr w:type="spellStart"/>
+      <w:r>
+        <w:t>servirá</w:t>
+      </w:r>
+      <w:proofErr w:type="spellEnd"/>
+      <w:r>
+        <w:t xml:space="preserve"> per invalidare tutti i </w:t>
+      </w:r>
+      <w:proofErr w:type="spellStart"/>
+      <w:r>
+        <w:t>Drawable</w:t>
+      </w:r>
+      <w:proofErr w:type="spellEnd"/>
+      <w:r>
+        <w:t xml:space="preserve"> contenuti in modo che siano ridisegnati il prima possibile.</w:t>
       </w:r>
     </w:p>
     <w:p>
@@ -9164,7 +13294,15 @@
         <w:jc w:val="left"/>
       </w:pPr>
       <w:r>
-        <w:t>Per la gestione dei sensori beacon bluetooth abbiamo utilizzato l</w:t>
+        <w:t xml:space="preserve">Per la gestione dei sensori beacon </w:t>
+      </w:r>
+      <w:proofErr w:type="spellStart"/>
+      <w:r>
+        <w:t>bluetooth</w:t>
+      </w:r>
+      <w:proofErr w:type="spellEnd"/>
+      <w:r>
+        <w:t xml:space="preserve"> abbiamo utilizzato l</w:t>
       </w:r>
       <w:r>
         <w:t>a</w:t>
@@ -9181,26 +13319,60 @@
       <w:r>
         <w:t xml:space="preserve">per </w:t>
       </w:r>
+      <w:proofErr w:type="spellStart"/>
       <w:r>
         <w:t>A</w:t>
       </w:r>
       <w:r>
-        <w:t xml:space="preserve">ndroid </w:t>
-      </w:r>
-      <w:r>
-        <w:t>fornite da Estimote</w:t>
-      </w:r>
-      <w:r>
-        <w:t>, noto produttore di beacon bluetooth.</w:t>
-      </w:r>
-      <w:r>
-        <w:t xml:space="preserve"> Dopo vari esperimenti e confronti con diversi dispositivi e diverse piattaforme, siamo giunti alle conclusioni gi</w:t>
+        <w:t>ndroid</w:t>
+      </w:r>
+      <w:proofErr w:type="spellEnd"/>
+      <w:r>
+        <w:t xml:space="preserve"> </w:t>
+      </w:r>
+      <w:r>
+        <w:t xml:space="preserve">fornite da </w:t>
+      </w:r>
+      <w:proofErr w:type="spellStart"/>
+      <w:r>
+        <w:t>Estimote</w:t>
+      </w:r>
+      <w:proofErr w:type="spellEnd"/>
+      <w:r>
+        <w:t xml:space="preserve">, noto produttore di beacon </w:t>
+      </w:r>
+      <w:proofErr w:type="spellStart"/>
+      <w:r>
+        <w:t>bluetooth</w:t>
+      </w:r>
+      <w:proofErr w:type="spellEnd"/>
+      <w:r>
+        <w:t>.</w:t>
+      </w:r>
+      <w:r>
+        <w:t xml:space="preserve"> Dopo vari esperimenti e confronti con diversi dispositivi e diverse piattaforme, siamo </w:t>
+      </w:r>
+      <w:proofErr w:type="gramStart"/>
+      <w:r>
+        <w:t>giunti alle conclusioni</w:t>
+      </w:r>
+      <w:proofErr w:type="gramEnd"/>
+      <w:r>
+        <w:t xml:space="preserve"> gi</w:t>
       </w:r>
       <w:r>
         <w:t>à</w:t>
       </w:r>
       <w:r>
-        <w:t xml:space="preserve"> discusse riguardo all’inaffidabilità generale dei valori delle distanze riportati sui terminali basati sul sistema Android, confrontandoli invece con l’accuratezza dei valori riscontrati con i terminali di Apple.</w:t>
+        <w:t xml:space="preserve"> discusse riguardo all’inaffidabilità generale dei valori delle distanze riportati sui terminali basati sul sistema </w:t>
+      </w:r>
+      <w:proofErr w:type="spellStart"/>
+      <w:r>
+        <w:t>Android</w:t>
+      </w:r>
+      <w:proofErr w:type="spellEnd"/>
+      <w:r>
+        <w:t>, confrontandoli invece con l’accuratezza dei valori riscontrati con i terminali di Apple.</w:t>
       </w:r>
     </w:p>
     <w:p>
@@ -9217,7 +13389,15 @@
         <w:t xml:space="preserve"> </w:t>
       </w:r>
       <w:r>
-        <w:t xml:space="preserve">di effettuare una triangolazione, </w:t>
+        <w:t xml:space="preserve">di </w:t>
+      </w:r>
+      <w:proofErr w:type="gramStart"/>
+      <w:r>
+        <w:t>effettuare</w:t>
+      </w:r>
+      <w:proofErr w:type="gramEnd"/>
+      <w:r>
+        <w:t xml:space="preserve"> una triangolazione, </w:t>
       </w:r>
       <w:r>
         <w:t>concentrandoci piuttosto le nostre attenzioni per cercare di</w:t>
@@ -9239,31 +13419,86 @@
       <w:r>
         <w:t xml:space="preserve">La classe </w:t>
       </w:r>
+      <w:proofErr w:type="spellStart"/>
       <w:r>
         <w:rPr>
           <w:b/>
         </w:rPr>
         <w:t>BeaconHelper</w:t>
       </w:r>
+      <w:proofErr w:type="spellEnd"/>
       <w:r>
         <w:t xml:space="preserve"> è stata creata </w:t>
       </w:r>
       <w:r>
-        <w:t>per avere una interfaccia semplice verso la libreria di Estimote per la gestione dei beacons.</w:t>
+        <w:t xml:space="preserve">per avere </w:t>
+      </w:r>
+      <w:proofErr w:type="gramStart"/>
+      <w:r>
+        <w:t xml:space="preserve">una </w:t>
+      </w:r>
+      <w:proofErr w:type="gramEnd"/>
+      <w:r>
+        <w:t xml:space="preserve">interfaccia semplice verso la libreria di </w:t>
+      </w:r>
+      <w:proofErr w:type="spellStart"/>
+      <w:r>
+        <w:t>Estimote</w:t>
+      </w:r>
+      <w:proofErr w:type="spellEnd"/>
+      <w:r>
+        <w:t xml:space="preserve"> per la gestione dei </w:t>
+      </w:r>
+      <w:proofErr w:type="spellStart"/>
+      <w:r>
+        <w:t>beacons</w:t>
+      </w:r>
+      <w:proofErr w:type="spellEnd"/>
+      <w:r>
+        <w:t>.</w:t>
       </w:r>
     </w:p>
     <w:p>
       <w:pPr>
         <w:jc w:val="left"/>
       </w:pPr>
-      <w:r>
-        <w:t xml:space="preserve">Sulla base di questo Helper abbiamo costruito un BeaconProximityManager astratto,  per poi implementare un concreto che abbiamo chiamato </w:t>
-      </w:r>
+      <w:proofErr w:type="gramStart"/>
+      <w:r>
+        <w:t>Sulla base di</w:t>
+      </w:r>
+      <w:proofErr w:type="gramEnd"/>
+      <w:r>
+        <w:t xml:space="preserve"> questo </w:t>
+      </w:r>
+      <w:proofErr w:type="spellStart"/>
+      <w:r>
+        <w:t>Helper</w:t>
+      </w:r>
+      <w:proofErr w:type="spellEnd"/>
+      <w:r>
+        <w:t xml:space="preserve"> abbiamo costruito un </w:t>
+      </w:r>
+      <w:proofErr w:type="spellStart"/>
+      <w:r>
+        <w:t>BeaconProximityManager</w:t>
+      </w:r>
+      <w:proofErr w:type="spellEnd"/>
+      <w:r>
+        <w:t xml:space="preserve"> astratto,  per poi implementare un concreto che abbiamo chiamato </w:t>
+      </w:r>
+      <w:proofErr w:type="spellStart"/>
       <w:r>
         <w:rPr>
           <w:b/>
         </w:rPr>
-        <w:t>GoodBadoBeaconProximityManager.</w:t>
+        <w:t>GoodBadoBeaconProximityManager</w:t>
+      </w:r>
+      <w:proofErr w:type="spellEnd"/>
+      <w:r>
+        <w:rPr>
+          <w:b/>
+        </w:rPr>
+        <w:t>.</w:t>
       </w:r>
     </w:p>
     <w:p>
@@ -9271,10 +13506,18 @@
         <w:jc w:val="left"/>
       </w:pPr>
       <w:r>
-        <w:t>Questo manager utilizza una semplice idea per tentare di regolarizza</w:t>
-      </w:r>
-      <w:r>
-        <w:t>re i valori</w:t>
+        <w:t xml:space="preserve">Questo manager utilizza una semplice idea per tentare di </w:t>
+      </w:r>
+      <w:proofErr w:type="gramStart"/>
+      <w:r>
+        <w:t>regolarizza</w:t>
+      </w:r>
+      <w:r>
+        <w:t>re</w:t>
+      </w:r>
+      <w:proofErr w:type="gramEnd"/>
+      <w:r>
+        <w:t xml:space="preserve"> i valori</w:t>
       </w:r>
       <w:r>
         <w:t xml:space="preserve"> ottenuti dai beacon, basata sull’idea che se siamo vicini ad un beacon e lontani da un </w:t>
@@ -9300,10 +13543,26 @@
         <w:jc w:val="left"/>
       </w:pPr>
       <w:r>
-        <w:t xml:space="preserve">Non potendoci basare ciecamente sui valori delle distanze fornite dai beacon a causa della mancata calibrazione dei terminali basati su sistema operativo Android, </w:t>
-      </w:r>
-      <w:r>
-        <w:t>abbiamo pensato che fosse più affidabile effettuare in tempo reale una sorta di “gara a punti” tra i beacon</w:t>
+        <w:t xml:space="preserve">Non potendoci basare ciecamente sui valori delle distanze fornite dai beacon a causa della mancata calibrazione dei terminali basati su sistema operativo </w:t>
+      </w:r>
+      <w:proofErr w:type="spellStart"/>
+      <w:r>
+        <w:t>Android</w:t>
+      </w:r>
+      <w:proofErr w:type="spellEnd"/>
+      <w:r>
+        <w:t xml:space="preserve">, </w:t>
+      </w:r>
+      <w:r>
+        <w:t xml:space="preserve">abbiamo pensato che fosse più affidabile </w:t>
+      </w:r>
+      <w:proofErr w:type="gramStart"/>
+      <w:r>
+        <w:t>effettuare</w:t>
+      </w:r>
+      <w:proofErr w:type="gramEnd"/>
+      <w:r>
+        <w:t xml:space="preserve"> in tempo reale una sorta di “gara a punti” tra i beacon</w:t>
       </w:r>
       <w:r>
         <w:t xml:space="preserve"> considerati abbastanza</w:t>
@@ -9312,7 +13571,15 @@
         <w:t xml:space="preserve"> vicini.</w:t>
       </w:r>
       <w:r>
-        <w:t xml:space="preserve"> Il Beacon che “vince” la gara viene considerato il più vicino</w:t>
+        <w:t xml:space="preserve"> Il Beacon che “vince” la gara </w:t>
+      </w:r>
+      <w:proofErr w:type="gramStart"/>
+      <w:r>
+        <w:t>viene</w:t>
+      </w:r>
+      <w:proofErr w:type="gramEnd"/>
+      <w:r>
+        <w:t xml:space="preserve"> considerato il più vicino</w:t>
       </w:r>
       <w:r>
         <w:t>. Ogni</w:t>
@@ -9321,10 +13588,26 @@
         <w:t xml:space="preserve"> </w:t>
       </w:r>
       <w:r>
-        <w:t>istante (step)</w:t>
-      </w:r>
-      <w:r>
-        <w:t xml:space="preserve"> viene rimesso in</w:t>
+        <w:t>istante (</w:t>
+      </w:r>
+      <w:proofErr w:type="spellStart"/>
+      <w:r>
+        <w:t>step</w:t>
+      </w:r>
+      <w:proofErr w:type="spellEnd"/>
+      <w:r>
+        <w:t>)</w:t>
+      </w:r>
+      <w:r>
+        <w:t xml:space="preserve"> </w:t>
+      </w:r>
+      <w:proofErr w:type="gramStart"/>
+      <w:r>
+        <w:t>viene</w:t>
+      </w:r>
+      <w:proofErr w:type="gramEnd"/>
+      <w:r>
+        <w:t xml:space="preserve"> rimesso in</w:t>
       </w:r>
       <w:r>
         <w:t xml:space="preserve"> </w:t>
@@ -9352,14 +13635,44 @@
         <w:jc w:val="left"/>
       </w:pPr>
       <w:r>
-        <w:t xml:space="preserve">Se il beacon considerato vincitore nei passi precedenti, al passo corrente non vince (non ha il relativo valore di potenza ricevuta più alta) esso deve effettuare un </w:t>
+        <w:t xml:space="preserve">Se il beacon considerato vincitore nei passi precedenti, al passo corrente non vince (non ha il relativo valore di potenza ricevuta più alta) esso deve </w:t>
+      </w:r>
+      <w:proofErr w:type="gramStart"/>
+      <w:r>
+        <w:t>effettuare</w:t>
+      </w:r>
+      <w:proofErr w:type="gramEnd"/>
+      <w:r>
+        <w:t xml:space="preserve"> un </w:t>
       </w:r>
       <w:r>
         <w:rPr>
           <w:b/>
         </w:rPr>
-        <w:t xml:space="preserve"> bad step</w:t>
-      </w:r>
+        <w:t xml:space="preserve"> </w:t>
+      </w:r>
+      <w:proofErr w:type="spellStart"/>
+      <w:r>
+        <w:rPr>
+          <w:b/>
+        </w:rPr>
+        <w:t>bad</w:t>
+      </w:r>
+      <w:proofErr w:type="spellEnd"/>
+      <w:r>
+        <w:rPr>
+          <w:b/>
+        </w:rPr>
+        <w:t xml:space="preserve"> </w:t>
+      </w:r>
+      <w:proofErr w:type="spellStart"/>
+      <w:r>
+        <w:rPr>
+          <w:b/>
+        </w:rPr>
+        <w:t>step</w:t>
+      </w:r>
+      <w:proofErr w:type="spellEnd"/>
       <w:r>
         <w:t>, perdendo punti</w:t>
       </w:r>
@@ -9380,14 +13693,38 @@
         <w:t xml:space="preserve">Se un qualsiasi beacon </w:t>
       </w:r>
       <w:r>
-        <w:t xml:space="preserve">al passo corrente vince, effettua un </w:t>
-      </w:r>
+        <w:t xml:space="preserve">al passo corrente vince, </w:t>
+      </w:r>
+      <w:proofErr w:type="gramStart"/>
+      <w:r>
+        <w:t>effettua</w:t>
+      </w:r>
+      <w:proofErr w:type="gramEnd"/>
+      <w:r>
+        <w:t xml:space="preserve"> un </w:t>
+      </w:r>
+      <w:proofErr w:type="spellStart"/>
       <w:r>
         <w:rPr>
           <w:b/>
         </w:rPr>
-        <w:t>good step</w:t>
-      </w:r>
+        <w:t>good</w:t>
+      </w:r>
+      <w:proofErr w:type="spellEnd"/>
+      <w:r>
+        <w:rPr>
+          <w:b/>
+        </w:rPr>
+        <w:t xml:space="preserve"> </w:t>
+      </w:r>
+      <w:proofErr w:type="spellStart"/>
+      <w:r>
+        <w:rPr>
+          <w:b/>
+        </w:rPr>
+        <w:t>step</w:t>
+      </w:r>
+      <w:proofErr w:type="spellEnd"/>
       <w:r>
         <w:t>, incrementando il proprio punteggio in base ad un secondo coefficiente.</w:t>
       </w:r>
@@ -9402,14 +13739,38 @@
         <w:jc w:val="left"/>
       </w:pPr>
       <w:r>
-        <w:t xml:space="preserve">In qualsiasi caso, ogni beacon effettua ad ogni step uno </w:t>
+        <w:t xml:space="preserve">In qualsiasi caso, ogni beacon </w:t>
+      </w:r>
+      <w:proofErr w:type="gramStart"/>
+      <w:r>
+        <w:t>effettua</w:t>
+      </w:r>
+      <w:proofErr w:type="gramEnd"/>
+      <w:r>
+        <w:t xml:space="preserve"> ad ogni </w:t>
+      </w:r>
+      <w:proofErr w:type="spellStart"/>
+      <w:r>
+        <w:t>step</w:t>
+      </w:r>
+      <w:proofErr w:type="spellEnd"/>
+      <w:r>
+        <w:t xml:space="preserve"> uno </w:t>
       </w:r>
       <w:r>
         <w:rPr>
           <w:b/>
         </w:rPr>
-        <w:t>standard step</w:t>
-      </w:r>
+        <w:t xml:space="preserve">standard </w:t>
+      </w:r>
+      <w:proofErr w:type="spellStart"/>
+      <w:r>
+        <w:rPr>
+          <w:b/>
+        </w:rPr>
+        <w:t>step</w:t>
+      </w:r>
+      <w:proofErr w:type="spellEnd"/>
       <w:r>
         <w:t xml:space="preserve">, che </w:t>
       </w:r>
@@ -9458,7 +13819,15 @@
         <w:t>cambiare</w:t>
       </w:r>
       <w:r>
-        <w:t xml:space="preserve"> il bilanciamento con cui i beacons non vicini riescono a guadagnare punti per essere </w:t>
+        <w:t xml:space="preserve"> il bilanciamento con cui i </w:t>
+      </w:r>
+      <w:proofErr w:type="spellStart"/>
+      <w:r>
+        <w:t>beacons</w:t>
+      </w:r>
+      <w:proofErr w:type="spellEnd"/>
+      <w:r>
+        <w:t xml:space="preserve"> non vicini riescono a guadagnare punti per essere </w:t>
       </w:r>
       <w:r>
         <w:t>considerati vicini, e viceversa. Inoltre bilanciando i parametri si riesce a modificare il tempo di risposta.</w:t>
@@ -9469,7 +13838,15 @@
         <w:jc w:val="left"/>
       </w:pPr>
       <w:r>
-        <w:t>Naturalmente anche i parametri dei beacon faranno la differenza (potenza in uscita e numero di pacchetti in uscita al secondo).</w:t>
+        <w:t xml:space="preserve">Naturalmente anche i parametri dei beacon faranno la differenza (potenza in uscita e numero di pacchetti in uscita </w:t>
+      </w:r>
+      <w:proofErr w:type="gramStart"/>
+      <w:r>
+        <w:t>al</w:t>
+      </w:r>
+      <w:proofErr w:type="gramEnd"/>
+      <w:r>
+        <w:t xml:space="preserve"> secondo).</w:t>
       </w:r>
     </w:p>
     <w:p>
@@ -9488,8 +13865,13 @@
       <w:r>
         <w:t xml:space="preserve">tipologie di </w:t>
       </w:r>
-      <w:r>
-        <w:t>beacons differenti sia necessario ricalibrare i parametri.</w:t>
+      <w:proofErr w:type="spellStart"/>
+      <w:r>
+        <w:t>beacons</w:t>
+      </w:r>
+      <w:proofErr w:type="spellEnd"/>
+      <w:r>
+        <w:t xml:space="preserve"> differenti sia necessario ricalibrare i parametri.</w:t>
       </w:r>
     </w:p>
     <w:p>
@@ -9503,7 +13885,15 @@
         <w:t>la</w:t>
       </w:r>
       <w:r>
-        <w:t xml:space="preserve"> libreria ZXing </w:t>
+        <w:t xml:space="preserve"> libreria </w:t>
+      </w:r>
+      <w:proofErr w:type="spellStart"/>
+      <w:r>
+        <w:t>ZXing</w:t>
+      </w:r>
+      <w:proofErr w:type="spellEnd"/>
+      <w:r>
+        <w:t xml:space="preserve"> </w:t>
       </w:r>
       <w:r>
         <w:t>rende l’integrazione semplice</w:t>
@@ -9518,13 +13908,26 @@
         <w:t>U</w:t>
       </w:r>
       <w:r>
-        <w:t xml:space="preserve">tilizzando un applicativo esterno scaricabile dal Google Play Store, </w:t>
+        <w:t xml:space="preserve">tilizzando un applicativo esterno scaricabile dal Google Play </w:t>
+      </w:r>
+      <w:proofErr w:type="spellStart"/>
+      <w:r>
+        <w:t>Store</w:t>
+      </w:r>
+      <w:proofErr w:type="spellEnd"/>
+      <w:r>
+        <w:t xml:space="preserve">, </w:t>
       </w:r>
       <w:r>
         <w:t xml:space="preserve">si </w:t>
       </w:r>
-      <w:r>
-        <w:t>effettua la scansione del QR code ritornando i parametri di interesse.</w:t>
+      <w:proofErr w:type="gramStart"/>
+      <w:r>
+        <w:t>effettua</w:t>
+      </w:r>
+      <w:proofErr w:type="gramEnd"/>
+      <w:r>
+        <w:t xml:space="preserve"> la scansione del QR code ritornando i parametri di interesse.</w:t>
       </w:r>
     </w:p>
     <w:p>
@@ -9535,17 +13938,43 @@
         <w:t>Abbiamo quindi collegato con delle mappe</w:t>
       </w:r>
       <w:r>
-        <w:t xml:space="preserve"> hash</w:t>
-      </w:r>
-      <w:r>
         <w:t xml:space="preserve"> </w:t>
       </w:r>
-      <w:r>
-        <w:t>i codici dei beacons (coppia di due indirizzi modificabili chiamati Minor e Major)</w:t>
-      </w:r>
-      <w:r>
-        <w:t xml:space="preserve"> e quelli dei QR code ai relativi oggetti PathSpot e ArtSpot</w:t>
-      </w:r>
+      <w:proofErr w:type="spellStart"/>
+      <w:r>
+        <w:t>hash</w:t>
+      </w:r>
+      <w:proofErr w:type="spellEnd"/>
+      <w:r>
+        <w:t xml:space="preserve"> </w:t>
+      </w:r>
+      <w:r>
+        <w:t xml:space="preserve">i codici dei </w:t>
+      </w:r>
+      <w:proofErr w:type="spellStart"/>
+      <w:r>
+        <w:t>beacons</w:t>
+      </w:r>
+      <w:proofErr w:type="spellEnd"/>
+      <w:r>
+        <w:t xml:space="preserve"> (coppia di due indirizzi modificabili chiamati Minor e Major)</w:t>
+      </w:r>
+      <w:r>
+        <w:t xml:space="preserve"> e quelli dei QR code ai relativi oggetti </w:t>
+      </w:r>
+      <w:proofErr w:type="spellStart"/>
+      <w:r>
+        <w:t>PathSpot</w:t>
+      </w:r>
+      <w:proofErr w:type="spellEnd"/>
+      <w:r>
+        <w:t xml:space="preserve"> e </w:t>
+      </w:r>
+      <w:proofErr w:type="spellStart"/>
+      <w:r>
+        <w:t>ArtSpot</w:t>
+      </w:r>
+      <w:proofErr w:type="spellEnd"/>
       <w:r>
         <w:t xml:space="preserve"> collegati.</w:t>
       </w:r>
@@ -9573,8 +14002,13 @@
         <w:br w:type="column"/>
       </w:r>
       <w:r>
-        <w:t>Progettazione del software: dbJSONManager</w:t>
-      </w:r>
+        <w:t xml:space="preserve">Progettazione del software: </w:t>
+      </w:r>
+      <w:proofErr w:type="spellStart"/>
+      <w:r>
+        <w:t>dbJSONManager</w:t>
+      </w:r>
+      <w:proofErr w:type="spellEnd"/>
     </w:p>
     <w:p>
       <w:r>
@@ -9587,7 +14021,15 @@
         <w:t xml:space="preserve"> di</w:t>
       </w:r>
       <w:r>
-        <w:t xml:space="preserve"> un generico file json </w:t>
+        <w:t xml:space="preserve"> un generico file </w:t>
+      </w:r>
+      <w:proofErr w:type="spellStart"/>
+      <w:r>
+        <w:t>json</w:t>
+      </w:r>
+      <w:proofErr w:type="spellEnd"/>
+      <w:r>
+        <w:t xml:space="preserve"> </w:t>
       </w:r>
       <w:r>
         <w:t xml:space="preserve">costruito da una risposta di un database generico, e </w:t>
@@ -9601,42 +14043,66 @@
     </w:p>
     <w:p>
       <w:r>
-        <w:t>I componenti fondamentali sono:</w:t>
+        <w:t xml:space="preserve">I </w:t>
+      </w:r>
+      <w:proofErr w:type="gramStart"/>
+      <w:r>
+        <w:t>componenti</w:t>
+      </w:r>
+      <w:proofErr w:type="gramEnd"/>
+      <w:r>
+        <w:t xml:space="preserve"> fondamentali sono:</w:t>
       </w:r>
       <w:r>
         <w:t xml:space="preserve"> </w:t>
       </w:r>
+      <w:proofErr w:type="spellStart"/>
       <w:r>
         <w:t>TableSchema</w:t>
       </w:r>
+      <w:proofErr w:type="spellEnd"/>
       <w:r>
         <w:t xml:space="preserve">, </w:t>
       </w:r>
+      <w:proofErr w:type="spellStart"/>
       <w:r>
         <w:t>TableRow</w:t>
       </w:r>
+      <w:proofErr w:type="spellEnd"/>
       <w:r>
         <w:t xml:space="preserve">, </w:t>
       </w:r>
+      <w:proofErr w:type="spellStart"/>
       <w:r>
         <w:t>ColumnSchema</w:t>
       </w:r>
+      <w:proofErr w:type="spellEnd"/>
       <w:r>
         <w:t xml:space="preserve">, </w:t>
       </w:r>
+      <w:proofErr w:type="spellStart"/>
       <w:r>
         <w:t>ColumnRow</w:t>
       </w:r>
+      <w:proofErr w:type="spellEnd"/>
       <w:r>
         <w:t>.</w:t>
       </w:r>
     </w:p>
     <w:p>
+      <w:proofErr w:type="spellStart"/>
       <w:r>
         <w:rPr>
           <w:b/>
         </w:rPr>
-        <w:t>TableSchema:</w:t>
+        <w:t>TableSchema</w:t>
+      </w:r>
+      <w:proofErr w:type="spellEnd"/>
+      <w:r>
+        <w:rPr>
+          <w:b/>
+        </w:rPr>
+        <w:t>:</w:t>
       </w:r>
       <w:r>
         <w:t xml:space="preserve"> </w:t>
@@ -9648,19 +14114,59 @@
         <w:t>definisce uno schema per una tabella di un database gen</w:t>
       </w:r>
       <w:r>
-        <w:t xml:space="preserve">erico e genera il TableRow generico associato </w:t>
-      </w:r>
-      <w:r>
-        <w:t>(ovvero una riga del database, una tupla).</w:t>
-      </w:r>
-      <w:r>
-        <w:t xml:space="preserve"> Tramite i getter è possibile ottenere tutti gli schemi di tutte le colon</w:t>
+        <w:t xml:space="preserve">erico e genera il </w:t>
+      </w:r>
+      <w:proofErr w:type="spellStart"/>
+      <w:r>
+        <w:t>TableRow</w:t>
+      </w:r>
+      <w:proofErr w:type="spellEnd"/>
+      <w:r>
+        <w:t xml:space="preserve"> </w:t>
+      </w:r>
+      <w:proofErr w:type="gramStart"/>
+      <w:r>
+        <w:t>generico</w:t>
+      </w:r>
+      <w:proofErr w:type="gramEnd"/>
+      <w:r>
+        <w:t xml:space="preserve"> associato </w:t>
+      </w:r>
+      <w:r>
+        <w:t xml:space="preserve">(ovvero una riga del database, una </w:t>
+      </w:r>
+      <w:proofErr w:type="spellStart"/>
+      <w:r>
+        <w:t>tupla</w:t>
+      </w:r>
+      <w:proofErr w:type="spellEnd"/>
+      <w:r>
+        <w:t>).</w:t>
+      </w:r>
+      <w:r>
+        <w:t xml:space="preserve"> Tramite i </w:t>
+      </w:r>
+      <w:proofErr w:type="spellStart"/>
+      <w:r>
+        <w:t>getter</w:t>
+      </w:r>
+      <w:proofErr w:type="spellEnd"/>
+      <w:r>
+        <w:t xml:space="preserve"> è possibile ottenere tutti gli schemi di tutte le colon</w:t>
       </w:r>
       <w:r>
         <w:t>ne, oltre al nome della tabella stessa.</w:t>
       </w:r>
       <w:r>
-        <w:t xml:space="preserve"> I metodi astratti che devono essere definiti per generare una TableSchema concreta sono:</w:t>
+        <w:t xml:space="preserve"> I metodi astratti che devono essere definiti per generare una </w:t>
+      </w:r>
+      <w:proofErr w:type="spellStart"/>
+      <w:r>
+        <w:t>TableSchema</w:t>
+      </w:r>
+      <w:proofErr w:type="spellEnd"/>
+      <w:r>
+        <w:t xml:space="preserve"> concreta sono:</w:t>
       </w:r>
     </w:p>
     <w:p>
@@ -9671,11 +14177,27 @@
           <w:numId w:val="9"/>
         </w:numPr>
       </w:pPr>
+      <w:proofErr w:type="spellStart"/>
+      <w:proofErr w:type="gramStart"/>
       <w:r>
         <w:rPr>
           <w:b/>
         </w:rPr>
-        <w:t>generateTableName()</w:t>
+        <w:t>g</w:t>
+      </w:r>
+      <w:proofErr w:type="gramEnd"/>
+      <w:r>
+        <w:rPr>
+          <w:b/>
+        </w:rPr>
+        <w:t>enerateTableName</w:t>
+      </w:r>
+      <w:proofErr w:type="spellEnd"/>
+      <w:r>
+        <w:rPr>
+          <w:b/>
+        </w:rPr>
+        <w:t>()</w:t>
       </w:r>
       <w:r>
         <w:t xml:space="preserve"> : deve ritornare semplicemente una stringa</w:t>
@@ -9702,7 +14224,15 @@
         <w:t>tabase</w:t>
       </w:r>
       <w:r>
-        <w:t xml:space="preserve"> nelle query semplici in cui viene</w:t>
+        <w:t xml:space="preserve"> nelle </w:t>
+      </w:r>
+      <w:proofErr w:type="spellStart"/>
+      <w:r>
+        <w:t>query</w:t>
+      </w:r>
+      <w:proofErr w:type="spellEnd"/>
+      <w:r>
+        <w:t xml:space="preserve"> semplici in cui viene</w:t>
       </w:r>
       <w:r>
         <w:t xml:space="preserve"> </w:t>
@@ -9725,11 +14255,21 @@
           <w:numId w:val="9"/>
         </w:numPr>
       </w:pPr>
+      <w:proofErr w:type="spellStart"/>
+      <w:proofErr w:type="gramStart"/>
       <w:r>
         <w:rPr>
           <w:b/>
         </w:rPr>
-        <w:t>generateTableColumns()</w:t>
+        <w:t>generateTableColumns</w:t>
+      </w:r>
+      <w:proofErr w:type="spellEnd"/>
+      <w:proofErr w:type="gramEnd"/>
+      <w:r>
+        <w:rPr>
+          <w:b/>
+        </w:rPr>
+        <w:t>()</w:t>
       </w:r>
       <w:r>
         <w:t>:</w:t>
@@ -9741,7 +14281,15 @@
         <w:t xml:space="preserve"> </w:t>
       </w:r>
       <w:r>
-        <w:t xml:space="preserve">deve ritornare un array di TableColumns che vanno a definire </w:t>
+        <w:t xml:space="preserve">deve ritornare un array di </w:t>
+      </w:r>
+      <w:proofErr w:type="spellStart"/>
+      <w:r>
+        <w:t>TableColumns</w:t>
+      </w:r>
+      <w:proofErr w:type="spellEnd"/>
+      <w:r>
+        <w:t xml:space="preserve"> che vanno a definire </w:t>
       </w:r>
       <w:r>
         <w:t xml:space="preserve">tutte </w:t>
@@ -9758,26 +14306,113 @@
           <w:numId w:val="9"/>
         </w:numPr>
       </w:pPr>
+      <w:proofErr w:type="spellStart"/>
+      <w:proofErr w:type="gramStart"/>
       <w:r>
         <w:rPr>
           <w:b/>
         </w:rPr>
-        <w:t>generateRow()</w:t>
+        <w:t>generateRow</w:t>
+      </w:r>
+      <w:proofErr w:type="spellEnd"/>
+      <w:proofErr w:type="gramEnd"/>
+      <w:r>
+        <w:rPr>
+          <w:b/>
+        </w:rPr>
+        <w:t>()</w:t>
       </w:r>
       <w:r>
         <w:t xml:space="preserve">: </w:t>
       </w:r>
       <w:r>
-        <w:t>deve ritornare una TableRow associata a questo TableSchema</w:t>
-      </w:r>
-      <w:r>
-        <w:t xml:space="preserve">. Per avere una corrispondenza biunivoca abbiamo utilizzato i generics: ogni TableSchema è definito su una classe generica TR che estende TableRow, ed ogni TableRow (quindi anche TR, quando sarà concretizzata) </w:t>
-      </w:r>
-      <w:r>
-        <w:t>è definito su una classe TS generica che estende TableSchema.</w:t>
-      </w:r>
-      <w:r>
-        <w:t xml:space="preserve"> TR avrà un riferimento al TS che lo ha generato, TS invece genererà TableRow di tipo TR.</w:t>
+        <w:t xml:space="preserve">deve ritornare una </w:t>
+      </w:r>
+      <w:proofErr w:type="spellStart"/>
+      <w:r>
+        <w:t>TableRow</w:t>
+      </w:r>
+      <w:proofErr w:type="spellEnd"/>
+      <w:r>
+        <w:t xml:space="preserve"> associata a questo </w:t>
+      </w:r>
+      <w:proofErr w:type="spellStart"/>
+      <w:r>
+        <w:t>TableSchema</w:t>
+      </w:r>
+      <w:proofErr w:type="spellEnd"/>
+      <w:r>
+        <w:t xml:space="preserve">. Per avere una corrispondenza biunivoca abbiamo utilizzato i </w:t>
+      </w:r>
+      <w:proofErr w:type="spellStart"/>
+      <w:r>
+        <w:t>generics</w:t>
+      </w:r>
+      <w:proofErr w:type="spellEnd"/>
+      <w:r>
+        <w:t xml:space="preserve">: ogni </w:t>
+      </w:r>
+      <w:proofErr w:type="spellStart"/>
+      <w:r>
+        <w:t>TableSchema</w:t>
+      </w:r>
+      <w:proofErr w:type="spellEnd"/>
+      <w:r>
+        <w:t xml:space="preserve"> è definito su una classe generica TR che estende </w:t>
+      </w:r>
+      <w:proofErr w:type="spellStart"/>
+      <w:r>
+        <w:t>TableRow</w:t>
+      </w:r>
+      <w:proofErr w:type="spellEnd"/>
+      <w:r>
+        <w:t xml:space="preserve">, </w:t>
+      </w:r>
+      <w:proofErr w:type="gramStart"/>
+      <w:r>
+        <w:t>ed</w:t>
+      </w:r>
+      <w:proofErr w:type="gramEnd"/>
+      <w:r>
+        <w:t xml:space="preserve"> ogni </w:t>
+      </w:r>
+      <w:proofErr w:type="spellStart"/>
+      <w:r>
+        <w:t>TableRow</w:t>
+      </w:r>
+      <w:proofErr w:type="spellEnd"/>
+      <w:r>
+        <w:t xml:space="preserve"> (quindi anche TR, quando sarà concretizzata) </w:t>
+      </w:r>
+      <w:r>
+        <w:t xml:space="preserve">è definito su una classe TS generica che estende </w:t>
+      </w:r>
+      <w:proofErr w:type="spellStart"/>
+      <w:r>
+        <w:t>TableSchema</w:t>
+      </w:r>
+      <w:proofErr w:type="spellEnd"/>
+      <w:r>
+        <w:t>.</w:t>
+      </w:r>
+      <w:r>
+        <w:t xml:space="preserve"> TR avrà un riferimento </w:t>
+      </w:r>
+      <w:proofErr w:type="gramStart"/>
+      <w:r>
+        <w:t>al</w:t>
+      </w:r>
+      <w:proofErr w:type="gramEnd"/>
+      <w:r>
+        <w:t xml:space="preserve"> TS che lo ha generato, TS invece genererà </w:t>
+      </w:r>
+      <w:proofErr w:type="spellStart"/>
+      <w:r>
+        <w:t>TableRow</w:t>
+      </w:r>
+      <w:proofErr w:type="spellEnd"/>
+      <w:r>
+        <w:t xml:space="preserve"> di tipo TR.</w:t>
       </w:r>
     </w:p>
     <w:p>
@@ -9786,41 +14421,110 @@
       </w:pPr>
     </w:p>
     <w:p>
+      <w:proofErr w:type="spellStart"/>
       <w:r>
         <w:rPr>
           <w:b/>
         </w:rPr>
-        <w:t>TableRow:</w:t>
-      </w:r>
-      <w:r>
-        <w:t xml:space="preserve"> come appena accennato, è una classe astratta generica che interpreta il ruolo di tupla.</w:t>
-      </w:r>
-      <w:r>
-        <w:t xml:space="preserve"> È possibile risalire al TableSchema che lo ha generato ed ottenere i campi contenuti sotto forma di ColumnField (che contengono il valore ed il tipo, identificato dal ColumnSchema).</w:t>
-      </w:r>
-    </w:p>
-    <w:p>
+        <w:t>TableRow</w:t>
+      </w:r>
+      <w:proofErr w:type="spellEnd"/>
       <w:r>
         <w:rPr>
           <w:b/>
         </w:rPr>
+        <w:t>:</w:t>
+      </w:r>
+      <w:r>
+        <w:t xml:space="preserve"> come appena accennato, è una classe astratta generica che interpreta il ruolo di </w:t>
+      </w:r>
+      <w:proofErr w:type="spellStart"/>
+      <w:r>
+        <w:t>tupla</w:t>
+      </w:r>
+      <w:proofErr w:type="spellEnd"/>
+      <w:r>
+        <w:t>.</w:t>
+      </w:r>
+      <w:r>
+        <w:t xml:space="preserve"> È possibile risalire al </w:t>
+      </w:r>
+      <w:proofErr w:type="spellStart"/>
+      <w:r>
+        <w:t>TableSchema</w:t>
+      </w:r>
+      <w:proofErr w:type="spellEnd"/>
+      <w:r>
+        <w:t xml:space="preserve"> che </w:t>
+      </w:r>
+      <w:proofErr w:type="gramStart"/>
+      <w:r>
+        <w:t xml:space="preserve">lo </w:t>
+      </w:r>
+      <w:proofErr w:type="gramEnd"/>
+      <w:r>
+        <w:t xml:space="preserve">ha generato ed ottenere i campi contenuti sotto forma di </w:t>
+      </w:r>
+      <w:proofErr w:type="spellStart"/>
+      <w:r>
+        <w:t>ColumnField</w:t>
+      </w:r>
+      <w:proofErr w:type="spellEnd"/>
+      <w:r>
+        <w:t xml:space="preserve"> (che contengono il valore ed il tipo, identificato dal </w:t>
+      </w:r>
+      <w:proofErr w:type="spellStart"/>
+      <w:r>
+        <w:t>ColumnSchema</w:t>
+      </w:r>
+      <w:proofErr w:type="spellEnd"/>
+      <w:r>
+        <w:t>).</w:t>
+      </w:r>
+    </w:p>
+    <w:p>
+      <w:r>
+        <w:rPr>
+          <w:b/>
+        </w:rPr>
         <w:br/>
       </w:r>
+      <w:proofErr w:type="spellStart"/>
       <w:r>
         <w:rPr>
           <w:b/>
         </w:rPr>
-        <w:t>ColumnSchema:</w:t>
-      </w:r>
-      <w:r>
-        <w:t xml:space="preserve"> anche questa astratta generica, il suo ruolo è</w:t>
+        <w:t>ColumnSchema</w:t>
+      </w:r>
+      <w:proofErr w:type="spellEnd"/>
+      <w:r>
+        <w:rPr>
+          <w:b/>
+        </w:rPr>
+        <w:t>:</w:t>
+      </w:r>
+      <w:r>
+        <w:t xml:space="preserve"> anche </w:t>
+      </w:r>
+      <w:proofErr w:type="gramStart"/>
+      <w:r>
+        <w:t>questa</w:t>
+      </w:r>
+      <w:proofErr w:type="gramEnd"/>
+      <w:r>
+        <w:t xml:space="preserve"> astratta generica, il suo ruolo è</w:t>
       </w:r>
       <w:r>
         <w:t xml:space="preserve"> quello di interpretare il tipo di dato per la colonna e di gestire il nome della colonna stesso (l’identificatore).</w:t>
       </w:r>
       <w:r>
-        <w:t xml:space="preserve"> Oltre a ciò è in grado di generare dei ColumnField</w:t>
-      </w:r>
+        <w:t xml:space="preserve"> Oltre a ciò è in grado di generare dei </w:t>
+      </w:r>
+      <w:proofErr w:type="spellStart"/>
+      <w:r>
+        <w:t>ColumnField</w:t>
+      </w:r>
+      <w:proofErr w:type="spellEnd"/>
       <w:r>
         <w:t xml:space="preserve"> tramite un metodo astratto, che </w:t>
       </w:r>
@@ -9828,7 +14532,15 @@
         <w:t>dovrà</w:t>
       </w:r>
       <w:r>
-        <w:t xml:space="preserve"> quindi essere ridefinito per ogni coppia concreta Column Schema - Field</w:t>
+        <w:t xml:space="preserve"> quindi essere ridefinito per ogni coppia concreta </w:t>
+      </w:r>
+      <w:proofErr w:type="spellStart"/>
+      <w:r>
+        <w:t>Column</w:t>
+      </w:r>
+      <w:proofErr w:type="spellEnd"/>
+      <w:r>
+        <w:t xml:space="preserve"> Schema - Field</w:t>
       </w:r>
       <w:r>
         <w:t>.</w:t>
@@ -9846,10 +14558,34 @@
         <w:t xml:space="preserve"> il tipo di dato </w:t>
       </w:r>
       <w:r>
-        <w:t>rappresentato dal ColumnSchema.</w:t>
-      </w:r>
-      <w:r>
-        <w:t xml:space="preserve"> La ColumnField generabile dovrà infatti avere il medesimo tipo di dato T.</w:t>
+        <w:t xml:space="preserve">rappresentato dal </w:t>
+      </w:r>
+      <w:proofErr w:type="spellStart"/>
+      <w:r>
+        <w:t>ColumnSchema</w:t>
+      </w:r>
+      <w:proofErr w:type="spellEnd"/>
+      <w:r>
+        <w:t>.</w:t>
+      </w:r>
+      <w:r>
+        <w:t xml:space="preserve"> La </w:t>
+      </w:r>
+      <w:proofErr w:type="spellStart"/>
+      <w:r>
+        <w:t>ColumnField</w:t>
+      </w:r>
+      <w:proofErr w:type="spellEnd"/>
+      <w:r>
+        <w:t xml:space="preserve"> generabile dovrà</w:t>
+      </w:r>
+      <w:proofErr w:type="gramStart"/>
+      <w:r>
+        <w:t xml:space="preserve"> infatti</w:t>
+      </w:r>
+      <w:proofErr w:type="gramEnd"/>
+      <w:r>
+        <w:t xml:space="preserve"> avere il medesimo tipo di dato T.</w:t>
       </w:r>
     </w:p>
     <w:p>
@@ -9859,11 +14595,19 @@
         </w:rPr>
         <w:br/>
       </w:r>
+      <w:proofErr w:type="spellStart"/>
       <w:r>
         <w:rPr>
           <w:b/>
         </w:rPr>
-        <w:t>ColumnField:</w:t>
+        <w:t>ColumnField</w:t>
+      </w:r>
+      <w:proofErr w:type="spellEnd"/>
+      <w:r>
+        <w:rPr>
+          <w:b/>
+        </w:rPr>
+        <w:t>:</w:t>
       </w:r>
       <w:r>
         <w:t xml:space="preserve"> </w:t>
@@ -9884,10 +14628,50 @@
         <w:t xml:space="preserve"> e memorizza al suo interno una variabile di questo tipo.</w:t>
       </w:r>
       <w:r>
-        <w:t xml:space="preserve"> Dal ColumnField è possibile risalire al ColumnSchema che lo ha generato,</w:t>
-      </w:r>
-      <w:r>
-        <w:t xml:space="preserve"> è possibile ottenere il valore conn i getter:</w:t>
+        <w:t xml:space="preserve"> Dal </w:t>
+      </w:r>
+      <w:proofErr w:type="spellStart"/>
+      <w:r>
+        <w:t>ColumnField</w:t>
+      </w:r>
+      <w:proofErr w:type="spellEnd"/>
+      <w:r>
+        <w:t xml:space="preserve"> è possibile risalire al </w:t>
+      </w:r>
+      <w:proofErr w:type="spellStart"/>
+      <w:r>
+        <w:t>ColumnSchema</w:t>
+      </w:r>
+      <w:proofErr w:type="spellEnd"/>
+      <w:r>
+        <w:t xml:space="preserve"> che </w:t>
+      </w:r>
+      <w:proofErr w:type="gramStart"/>
+      <w:r>
+        <w:t xml:space="preserve">lo </w:t>
+      </w:r>
+      <w:proofErr w:type="gramEnd"/>
+      <w:r>
+        <w:t>ha generato,</w:t>
+      </w:r>
+      <w:r>
+        <w:t xml:space="preserve"> è possibile ottenere il valore </w:t>
+      </w:r>
+      <w:proofErr w:type="spellStart"/>
+      <w:r>
+        <w:t>conn</w:t>
+      </w:r>
+      <w:proofErr w:type="spellEnd"/>
+      <w:r>
+        <w:t xml:space="preserve"> i </w:t>
+      </w:r>
+      <w:proofErr w:type="spellStart"/>
+      <w:r>
+        <w:t>getter</w:t>
+      </w:r>
+      <w:proofErr w:type="spellEnd"/>
+      <w:r>
+        <w:t>:</w:t>
       </w:r>
     </w:p>
     <w:p>
@@ -9898,11 +14682,21 @@
           <w:numId w:val="9"/>
         </w:numPr>
       </w:pPr>
+      <w:proofErr w:type="spellStart"/>
+      <w:proofErr w:type="gramStart"/>
       <w:r>
         <w:rPr>
           <w:b/>
         </w:rPr>
-        <w:t>getValue():</w:t>
+        <w:t>getValue</w:t>
+      </w:r>
+      <w:proofErr w:type="spellEnd"/>
+      <w:proofErr w:type="gramEnd"/>
+      <w:r>
+        <w:rPr>
+          <w:b/>
+        </w:rPr>
+        <w:t>():</w:t>
       </w:r>
       <w:r>
         <w:t xml:space="preserve"> ritorna il valore per riferimento, comportamento di default per java.</w:t>
@@ -9916,29 +14710,55 @@
           <w:numId w:val="9"/>
         </w:numPr>
       </w:pPr>
+      <w:proofErr w:type="spellStart"/>
+      <w:proofErr w:type="gramStart"/>
       <w:r>
         <w:rPr>
           <w:b/>
         </w:rPr>
-        <w:t>getValueCopy():</w:t>
+        <w:t>getValueCopy</w:t>
+      </w:r>
+      <w:proofErr w:type="spellEnd"/>
+      <w:proofErr w:type="gramEnd"/>
+      <w:r>
+        <w:rPr>
+          <w:b/>
+        </w:rPr>
+        <w:t>():</w:t>
       </w:r>
       <w:r>
         <w:t xml:space="preserve"> tenta di ritornare il valore per copia, </w:t>
       </w:r>
       <w:r>
-        <w:t>richiamando il metodo protetto astratto generate</w:t>
+        <w:t xml:space="preserve">richiamando il metodo protetto astratto </w:t>
+      </w:r>
+      <w:proofErr w:type="spellStart"/>
+      <w:r>
+        <w:t>generate</w:t>
       </w:r>
       <w:r>
         <w:t>Deep</w:t>
       </w:r>
       <w:r>
-        <w:t>Copy()</w:t>
+        <w:t>Copy</w:t>
+      </w:r>
+      <w:proofErr w:type="spellEnd"/>
+      <w:r>
+        <w:t>()</w:t>
       </w:r>
       <w:r>
         <w:t xml:space="preserve"> che deve ess</w:t>
       </w:r>
       <w:r>
-        <w:t>ere ridefinito dalla classe che estende e definisce un ColumnField concreto.</w:t>
+        <w:t xml:space="preserve">ere ridefinito dalla classe che estende e definisce un </w:t>
+      </w:r>
+      <w:proofErr w:type="spellStart"/>
+      <w:r>
+        <w:t>ColumnField</w:t>
+      </w:r>
+      <w:proofErr w:type="spellEnd"/>
+      <w:r>
+        <w:t xml:space="preserve"> concreto.</w:t>
       </w:r>
       <w:r>
         <w:t xml:space="preserve"> </w:t>
@@ -9950,7 +14770,23 @@
         <w:t>l</w:t>
       </w:r>
       <w:r>
-        <w:t xml:space="preserve"> successo di una effettiva deep c</w:t>
+        <w:t xml:space="preserve"> successo di </w:t>
+      </w:r>
+      <w:proofErr w:type="gramStart"/>
+      <w:r>
+        <w:t xml:space="preserve">una </w:t>
+      </w:r>
+      <w:proofErr w:type="gramEnd"/>
+      <w:r>
+        <w:t xml:space="preserve">effettiva </w:t>
+      </w:r>
+      <w:proofErr w:type="spellStart"/>
+      <w:r>
+        <w:t>deep</w:t>
+      </w:r>
+      <w:proofErr w:type="spellEnd"/>
+      <w:r>
+        <w:t xml:space="preserve"> c</w:t>
       </w:r>
       <w:r>
         <w:t xml:space="preserve">opy </w:t>
@@ -9962,7 +14798,15 @@
         <w:t xml:space="preserve"> dipenderà da come è definito nella sottoclasse questo metodo</w:t>
       </w:r>
       <w:r>
-        <w:t>, non si può quindi a priori considerare una deep copy, per farlo dovremo assicurarci che la sottoclasse gestisca c</w:t>
+        <w:t xml:space="preserve">, non si può quindi a priori considerare una </w:t>
+      </w:r>
+      <w:proofErr w:type="spellStart"/>
+      <w:r>
+        <w:t>deep</w:t>
+      </w:r>
+      <w:proofErr w:type="spellEnd"/>
+      <w:r>
+        <w:t xml:space="preserve"> copy, per farlo dovremo assicurarci che la sottoclasse gestisca c</w:t>
       </w:r>
       <w:r>
         <w:t>orrettamente questa funzionalità.</w:t>
@@ -9970,7 +14814,15 @@
     </w:p>
     <w:p>
       <w:r>
-        <w:t>Tramite setter è possibile modificare il valore di tipo generico T contenuto all’interno del field.</w:t>
+        <w:t xml:space="preserve">Tramite setter è possibile modificare il valore di tipo generico T contenuto all’interno del </w:t>
+      </w:r>
+      <w:proofErr w:type="spellStart"/>
+      <w:r>
+        <w:t>field</w:t>
+      </w:r>
+      <w:proofErr w:type="spellEnd"/>
+      <w:r>
+        <w:t>.</w:t>
       </w:r>
       <w:r>
         <w:t xml:space="preserve"> Inoltre sono disponibili altri due metodi astratti che delegano alla sottoclasse il loro corretto funzionamento:</w:t>
@@ -9984,11 +14836,27 @@
           <w:numId w:val="9"/>
         </w:numPr>
       </w:pPr>
+      <w:proofErr w:type="spellStart"/>
+      <w:proofErr w:type="gramStart"/>
       <w:r>
         <w:rPr>
           <w:b/>
         </w:rPr>
-        <w:t>generateNewInitValue():</w:t>
+        <w:t>g</w:t>
+      </w:r>
+      <w:proofErr w:type="gramEnd"/>
+      <w:r>
+        <w:rPr>
+          <w:b/>
+        </w:rPr>
+        <w:t>enerateNewInitValue</w:t>
+      </w:r>
+      <w:proofErr w:type="spellEnd"/>
+      <w:r>
+        <w:rPr>
+          <w:b/>
+        </w:rPr>
+        <w:t>():</w:t>
       </w:r>
       <w:r>
         <w:t xml:space="preserve"> deve generare </w:t>
@@ -10000,7 +14868,15 @@
         <w:t>un nuovo valore di tipo T, che a questo punto sarà un tipo concreto e quindi istanziabile.</w:t>
       </w:r>
       <w:r>
-        <w:t xml:space="preserve"> Servirà per inizializzare il valore del field nel costruttore.</w:t>
+        <w:t xml:space="preserve"> Servirà per inizializzare il valore del </w:t>
+      </w:r>
+      <w:proofErr w:type="spellStart"/>
+      <w:r>
+        <w:t>field</w:t>
+      </w:r>
+      <w:proofErr w:type="spellEnd"/>
+      <w:r>
+        <w:t xml:space="preserve"> nel costruttore.</w:t>
       </w:r>
     </w:p>
     <w:p>
@@ -10011,11 +14887,35 @@
           <w:numId w:val="9"/>
         </w:numPr>
       </w:pPr>
+      <w:proofErr w:type="spellStart"/>
+      <w:proofErr w:type="gramStart"/>
       <w:r>
         <w:rPr>
           <w:b/>
         </w:rPr>
-        <w:t xml:space="preserve">parseString( string ): </w:t>
+        <w:t>parseString</w:t>
+      </w:r>
+      <w:proofErr w:type="spellEnd"/>
+      <w:proofErr w:type="gramEnd"/>
+      <w:r>
+        <w:rPr>
+          <w:b/>
+        </w:rPr>
+        <w:t xml:space="preserve">( </w:t>
+      </w:r>
+      <w:proofErr w:type="spellStart"/>
+      <w:r>
+        <w:rPr>
+          <w:b/>
+        </w:rPr>
+        <w:t>string</w:t>
+      </w:r>
+      <w:proofErr w:type="spellEnd"/>
+      <w:r>
+        <w:rPr>
+          <w:b/>
+        </w:rPr>
+        <w:t xml:space="preserve"> ): </w:t>
       </w:r>
       <w:r>
         <w:t xml:space="preserve">deve generare e ritornare un nuovo valore di tipo T in base alla stringa passata come argomento. Dovrebbe servire a convertire un valore di questo tipo generico </w:t>
@@ -10046,23 +14946,153 @@
       </w:r>
     </w:p>
     <w:p>
-      <w:r>
-        <w:t>ColumnField offre anche la possibilitá di diventare immutabile.</w:t>
-      </w:r>
-      <w:r>
-        <w:t xml:space="preserve"> Richiamando il  metodo makeImmutable() verrá automaticamente fatta una deepCopy (basata sul metodo generateDeepCopy() ) che viene memorizzata su una variabile interna che, inizialmente, è inizializzata ad un valore nullo.</w:t>
-      </w:r>
-      <w:r>
-        <w:t xml:space="preserve"> Da quel momento in poi, i setter non funzioneranno più ed i getter ritorneranno il valore della nuova variabile generata tramite DeepCopy.</w:t>
-      </w:r>
-    </w:p>
-    <w:p>
-      <w:r>
-        <w:t>StringSchema e StringField sono una coppia di esempio che estendono ColumnSchema e ColumnField.</w:t>
+      <w:proofErr w:type="spellStart"/>
+      <w:r>
+        <w:t>ColumnField</w:t>
+      </w:r>
+      <w:proofErr w:type="spellEnd"/>
+      <w:r>
+        <w:t xml:space="preserve"> offre anche la </w:t>
+      </w:r>
+      <w:proofErr w:type="spellStart"/>
+      <w:r>
+        <w:t>possibilitá</w:t>
+      </w:r>
+      <w:proofErr w:type="spellEnd"/>
+      <w:r>
+        <w:t xml:space="preserve"> di diventare immutabile.</w:t>
+      </w:r>
+      <w:r>
+        <w:t xml:space="preserve"> Richiamando il</w:t>
+      </w:r>
+      <w:proofErr w:type="gramStart"/>
+      <w:r>
+        <w:t xml:space="preserve">  </w:t>
+      </w:r>
+      <w:proofErr w:type="gramEnd"/>
+      <w:r>
+        <w:t xml:space="preserve">metodo </w:t>
+      </w:r>
+      <w:proofErr w:type="spellStart"/>
+      <w:r>
+        <w:t>makeImmutable</w:t>
+      </w:r>
+      <w:proofErr w:type="spellEnd"/>
+      <w:r>
+        <w:t xml:space="preserve">() </w:t>
+      </w:r>
+      <w:proofErr w:type="spellStart"/>
+      <w:r>
+        <w:t>verrá</w:t>
+      </w:r>
+      <w:proofErr w:type="spellEnd"/>
+      <w:r>
+        <w:t xml:space="preserve"> automaticamente fatta una </w:t>
+      </w:r>
+      <w:proofErr w:type="spellStart"/>
+      <w:r>
+        <w:t>deepCopy</w:t>
+      </w:r>
+      <w:proofErr w:type="spellEnd"/>
+      <w:r>
+        <w:t xml:space="preserve"> (basata sul metodo </w:t>
+      </w:r>
+      <w:proofErr w:type="spellStart"/>
+      <w:r>
+        <w:t>generateDeepCopy</w:t>
+      </w:r>
+      <w:proofErr w:type="spellEnd"/>
+      <w:r>
+        <w:t>() ) che viene memorizzata su una variabile interna che, inizialmente, è inizializzata ad un valore nullo.</w:t>
+      </w:r>
+      <w:r>
+        <w:t xml:space="preserve"> Da quel momento in poi, i setter non funzioneranno più </w:t>
+      </w:r>
+      <w:proofErr w:type="gramStart"/>
+      <w:r>
+        <w:t>ed</w:t>
+      </w:r>
+      <w:proofErr w:type="gramEnd"/>
+      <w:r>
+        <w:t xml:space="preserve"> i </w:t>
+      </w:r>
+      <w:proofErr w:type="spellStart"/>
+      <w:r>
+        <w:t>getter</w:t>
+      </w:r>
+      <w:proofErr w:type="spellEnd"/>
+      <w:r>
+        <w:t xml:space="preserve"> ritorneranno il valore della nuova variabile generata tramite </w:t>
+      </w:r>
+      <w:proofErr w:type="spellStart"/>
+      <w:r>
+        <w:t>DeepCopy</w:t>
+      </w:r>
+      <w:proofErr w:type="spellEnd"/>
+      <w:r>
+        <w:t>.</w:t>
+      </w:r>
+    </w:p>
+    <w:p>
+      <w:proofErr w:type="spellStart"/>
+      <w:r>
+        <w:t>StringSchema</w:t>
+      </w:r>
+      <w:proofErr w:type="spellEnd"/>
+      <w:r>
+        <w:t xml:space="preserve"> e </w:t>
+      </w:r>
+      <w:proofErr w:type="spellStart"/>
+      <w:r>
+        <w:t>StringField</w:t>
+      </w:r>
+      <w:proofErr w:type="spellEnd"/>
+      <w:r>
+        <w:t xml:space="preserve"> sono una coppia di esempio che estendono </w:t>
+      </w:r>
+      <w:proofErr w:type="spellStart"/>
+      <w:r>
+        <w:t>ColumnSchema</w:t>
+      </w:r>
+      <w:proofErr w:type="spellEnd"/>
+      <w:r>
+        <w:t xml:space="preserve"> e </w:t>
+      </w:r>
+      <w:proofErr w:type="spellStart"/>
+      <w:r>
+        <w:t>ColumnField</w:t>
+      </w:r>
+      <w:proofErr w:type="spellEnd"/>
+      <w:r>
+        <w:t>.</w:t>
       </w:r>
       <w:r>
         <w:br/>
-        <w:t>Nel codice abbiamo esteso tutti i tipi base più usati (boolean, int, long, String, float, double).</w:t>
+        <w:t>Nel codice abbiamo esteso tutti i tipi base più usati (</w:t>
+      </w:r>
+      <w:proofErr w:type="spellStart"/>
+      <w:r>
+        <w:t>boolean</w:t>
+      </w:r>
+      <w:proofErr w:type="spellEnd"/>
+      <w:r>
+        <w:t xml:space="preserve">, </w:t>
+      </w:r>
+      <w:proofErr w:type="spellStart"/>
+      <w:r>
+        <w:t>int</w:t>
+      </w:r>
+      <w:proofErr w:type="spellEnd"/>
+      <w:r>
+        <w:t xml:space="preserve">, long, </w:t>
+      </w:r>
+      <w:proofErr w:type="spellStart"/>
+      <w:r>
+        <w:t>String</w:t>
+      </w:r>
+      <w:proofErr w:type="spellEnd"/>
+      <w:r>
+        <w:t>, float, double).</w:t>
       </w:r>
     </w:p>
     <w:p>
@@ -10122,26 +15152,102 @@
       </w:r>
     </w:p>
     <w:p>
-      <w:r>
-        <w:t>TableSchema e TableRow possono essere ridefinite per creare degli schemi e delle rispettive tuple di una tabella concreta, utilizzando i ColumnSchema e ColumnField concreti messi a disposizione o creandone di nuovi.</w:t>
-      </w:r>
-    </w:p>
-    <w:p>
-      <w:r>
-        <w:t xml:space="preserve">La classe principale per l’interazione con il JSON è </w:t>
-      </w:r>
+      <w:proofErr w:type="spellStart"/>
+      <w:r>
+        <w:t>TableSchema</w:t>
+      </w:r>
+      <w:proofErr w:type="spellEnd"/>
+      <w:r>
+        <w:t xml:space="preserve"> e </w:t>
+      </w:r>
+      <w:proofErr w:type="spellStart"/>
+      <w:r>
+        <w:t>TableRow</w:t>
+      </w:r>
+      <w:proofErr w:type="spellEnd"/>
+      <w:r>
+        <w:t xml:space="preserve"> possono essere ridefinite per creare degli schemi e delle rispettive </w:t>
+      </w:r>
+      <w:proofErr w:type="spellStart"/>
+      <w:r>
+        <w:t>tuple</w:t>
+      </w:r>
+      <w:proofErr w:type="spellEnd"/>
+      <w:r>
+        <w:t xml:space="preserve"> di una tabella concreta, utilizzando i </w:t>
+      </w:r>
+      <w:proofErr w:type="spellStart"/>
+      <w:r>
+        <w:t>ColumnSchema</w:t>
+      </w:r>
+      <w:proofErr w:type="spellEnd"/>
+      <w:r>
+        <w:t xml:space="preserve"> e </w:t>
+      </w:r>
+      <w:proofErr w:type="spellStart"/>
+      <w:r>
+        <w:t>ColumnField</w:t>
+      </w:r>
+      <w:proofErr w:type="spellEnd"/>
+      <w:r>
+        <w:t xml:space="preserve"> </w:t>
+      </w:r>
+      <w:proofErr w:type="gramStart"/>
+      <w:r>
+        <w:t>concreti</w:t>
+      </w:r>
+      <w:proofErr w:type="gramEnd"/>
+      <w:r>
+        <w:t xml:space="preserve"> messi a disposizione o creandone di nuovi.</w:t>
+      </w:r>
+    </w:p>
+    <w:p>
+      <w:r>
+        <w:t xml:space="preserve">La classe principale per l’interazione con </w:t>
+      </w:r>
+      <w:proofErr w:type="gramStart"/>
+      <w:r>
+        <w:t xml:space="preserve">il </w:t>
+      </w:r>
+      <w:proofErr w:type="gramEnd"/>
+      <w:r>
+        <w:t xml:space="preserve">JSON è </w:t>
+      </w:r>
+      <w:proofErr w:type="spellStart"/>
       <w:r>
         <w:rPr>
           <w:b/>
         </w:rPr>
         <w:t>JSONDownloader</w:t>
       </w:r>
+      <w:proofErr w:type="spellEnd"/>
       <w:r>
         <w:t>, che sfrutta</w:t>
       </w:r>
       <w:r>
-        <w:t xml:space="preserve"> la classe esterna JSONParser per scaricare e tradurre i file json in una lista di TableRow</w:t>
-      </w:r>
+        <w:t xml:space="preserve"> la classe esterna </w:t>
+      </w:r>
+      <w:proofErr w:type="spellStart"/>
+      <w:r>
+        <w:t>JSONParser</w:t>
+      </w:r>
+      <w:proofErr w:type="spellEnd"/>
+      <w:r>
+        <w:t xml:space="preserve"> per scaricare e tradurre i file </w:t>
+      </w:r>
+      <w:proofErr w:type="spellStart"/>
+      <w:r>
+        <w:t>json</w:t>
+      </w:r>
+      <w:proofErr w:type="spellEnd"/>
+      <w:r>
+        <w:t xml:space="preserve"> in una lista di </w:t>
+      </w:r>
+      <w:proofErr w:type="spellStart"/>
+      <w:r>
+        <w:t>TableRow</w:t>
+      </w:r>
+      <w:proofErr w:type="spellEnd"/>
       <w:r>
         <w:t>.</w:t>
       </w:r>
@@ -10151,14 +15257,48 @@
         <w:t xml:space="preserve">Per ogni tabella (o vista) che vogliamo scaricare, dobbiamo </w:t>
       </w:r>
       <w:r>
-        <w:t xml:space="preserve">definire un oggetto di tipo JSONDownloader dedicato, poiché esso è un generics che richiede un TableRow </w:t>
+        <w:t xml:space="preserve">definire un oggetto di tipo </w:t>
+      </w:r>
+      <w:proofErr w:type="spellStart"/>
+      <w:r>
+        <w:t>JSONDownloader</w:t>
+      </w:r>
+      <w:proofErr w:type="spellEnd"/>
+      <w:r>
+        <w:t xml:space="preserve"> dedicato, poiché esso è un </w:t>
+      </w:r>
+      <w:proofErr w:type="spellStart"/>
+      <w:r>
+        <w:t>generics</w:t>
+      </w:r>
+      <w:proofErr w:type="spellEnd"/>
+      <w:r>
+        <w:t xml:space="preserve"> che richiede un </w:t>
+      </w:r>
+      <w:proofErr w:type="spellStart"/>
+      <w:r>
+        <w:t>TableRow</w:t>
+      </w:r>
+      <w:proofErr w:type="spellEnd"/>
+      <w:r>
+        <w:t xml:space="preserve"> </w:t>
       </w:r>
       <w:r>
         <w:t xml:space="preserve">concreto </w:t>
       </w:r>
-      <w:r>
-        <w:t>ed un TableSchema</w:t>
-      </w:r>
+      <w:proofErr w:type="gramStart"/>
+      <w:r>
+        <w:t>ed</w:t>
+      </w:r>
+      <w:proofErr w:type="gramEnd"/>
+      <w:r>
+        <w:t xml:space="preserve"> un </w:t>
+      </w:r>
+      <w:proofErr w:type="spellStart"/>
+      <w:r>
+        <w:t>TableSchema</w:t>
+      </w:r>
+      <w:proofErr w:type="spellEnd"/>
       <w:r>
         <w:t xml:space="preserve"> concreto</w:t>
       </w:r>
@@ -10171,45 +15311,171 @@
     </w:p>
     <w:p>
       <w:r>
-        <w:t>Il download verrá fatto partire su un thread separato,</w:t>
+        <w:t xml:space="preserve">Il download </w:t>
+      </w:r>
+      <w:proofErr w:type="spellStart"/>
+      <w:r>
+        <w:t>verrá</w:t>
+      </w:r>
+      <w:proofErr w:type="spellEnd"/>
+      <w:r>
+        <w:t xml:space="preserve"> fatto partire su un </w:t>
+      </w:r>
+      <w:proofErr w:type="spellStart"/>
+      <w:r>
+        <w:t>thread</w:t>
+      </w:r>
+      <w:proofErr w:type="spellEnd"/>
+      <w:r>
+        <w:t xml:space="preserve"> separato,</w:t>
       </w:r>
       <w:r>
         <w:t xml:space="preserve"> una volta completato saranno avvertiti tutti gli oggetti </w:t>
       </w:r>
+      <w:proofErr w:type="spellStart"/>
       <w:r>
         <w:rPr>
           <w:b/>
         </w:rPr>
         <w:t>JSONHandler</w:t>
       </w:r>
-      <w:r>
-        <w:t xml:space="preserve"> che sono stati registrati nel downloader come oggetti in ascolto.</w:t>
+      <w:proofErr w:type="spellEnd"/>
+      <w:r>
+        <w:t xml:space="preserve"> che sono stati registrati nel </w:t>
+      </w:r>
+      <w:proofErr w:type="spellStart"/>
+      <w:r>
+        <w:t>downloader</w:t>
+      </w:r>
+      <w:proofErr w:type="spellEnd"/>
+      <w:r>
+        <w:t xml:space="preserve"> come oggetti in ascolto.</w:t>
       </w:r>
       <w:r>
         <w:t xml:space="preserve"> </w:t>
       </w:r>
+      <w:proofErr w:type="spellStart"/>
       <w:r>
         <w:rPr>
           <w:b/>
         </w:rPr>
         <w:t>JSONHandler</w:t>
       </w:r>
-      <w:r>
-        <w:t xml:space="preserve"> è una interfaccia, quasliasi classe può estenderla in modo tale da implementare il metodo gestore di evento e mettersi in coda al JSONDownloader.</w:t>
-      </w:r>
-      <w:r>
-        <w:t xml:space="preserve"> Se un JSONHandler prova a mettersi in coda ad un downloader che ha giá terminato il download, automaticamente ed istantaneamente verrá richiamato il gestore di eventi dell’handler</w:t>
-      </w:r>
+      <w:proofErr w:type="spellEnd"/>
+      <w:r>
+        <w:t xml:space="preserve"> è </w:t>
+      </w:r>
+      <w:proofErr w:type="gramStart"/>
+      <w:r>
+        <w:t xml:space="preserve">una </w:t>
+      </w:r>
+      <w:proofErr w:type="gramEnd"/>
+      <w:r>
+        <w:t xml:space="preserve">interfaccia, </w:t>
+      </w:r>
+      <w:proofErr w:type="spellStart"/>
+      <w:r>
+        <w:t>quasliasi</w:t>
+      </w:r>
+      <w:proofErr w:type="spellEnd"/>
+      <w:r>
+        <w:t xml:space="preserve"> classe può estenderla in modo tale da implementare il metodo gestore di evento e mettersi in coda al </w:t>
+      </w:r>
+      <w:proofErr w:type="spellStart"/>
+      <w:r>
+        <w:t>JSONDownloader</w:t>
+      </w:r>
+      <w:proofErr w:type="spellEnd"/>
       <w:r>
         <w:t>.</w:t>
       </w:r>
-    </w:p>
-    <w:p>
-      <w:r>
-        <w:t>È sempre buona prassi mettersi in coda per il termine del download e gestire l’evento di download completato piuttosto che tentare di ottenere i dati con i getter del JSONDownlo</w:t>
-      </w:r>
-      <w:r>
-        <w:t xml:space="preserve">ader. Non abbiamo infatti la certezza che in un certo istante qualsiasi il download sia stato portato a termine, ed attendere il termine del download, per esempio, con un ciclo, potrebbe </w:t>
+      <w:r>
+        <w:t xml:space="preserve"> Se un </w:t>
+      </w:r>
+      <w:proofErr w:type="spellStart"/>
+      <w:r>
+        <w:t>JSONHandler</w:t>
+      </w:r>
+      <w:proofErr w:type="spellEnd"/>
+      <w:r>
+        <w:t xml:space="preserve"> prova a mettersi in coda </w:t>
+      </w:r>
+      <w:proofErr w:type="gramStart"/>
+      <w:r>
+        <w:t>ad</w:t>
+      </w:r>
+      <w:proofErr w:type="gramEnd"/>
+      <w:r>
+        <w:t xml:space="preserve"> un </w:t>
+      </w:r>
+      <w:proofErr w:type="spellStart"/>
+      <w:r>
+        <w:t>downloader</w:t>
+      </w:r>
+      <w:proofErr w:type="spellEnd"/>
+      <w:r>
+        <w:t xml:space="preserve"> che ha </w:t>
+      </w:r>
+      <w:proofErr w:type="spellStart"/>
+      <w:r>
+        <w:t>giá</w:t>
+      </w:r>
+      <w:proofErr w:type="spellEnd"/>
+      <w:r>
+        <w:t xml:space="preserve"> terminato il download, automaticamente ed istantaneamente </w:t>
+      </w:r>
+      <w:proofErr w:type="spellStart"/>
+      <w:r>
+        <w:t>verrá</w:t>
+      </w:r>
+      <w:proofErr w:type="spellEnd"/>
+      <w:r>
+        <w:t xml:space="preserve"> richiamato il gestore di eventi dell’</w:t>
+      </w:r>
+      <w:proofErr w:type="spellStart"/>
+      <w:r>
+        <w:t>handler</w:t>
+      </w:r>
+      <w:proofErr w:type="spellEnd"/>
+      <w:r>
+        <w:t>.</w:t>
+      </w:r>
+    </w:p>
+    <w:p>
+      <w:r>
+        <w:t xml:space="preserve">È sempre buona prassi mettersi in coda per il termine del download e gestire l’evento di download completato piuttosto che tentare di ottenere i dati con i </w:t>
+      </w:r>
+      <w:proofErr w:type="spellStart"/>
+      <w:r>
+        <w:t>getter</w:t>
+      </w:r>
+      <w:proofErr w:type="spellEnd"/>
+      <w:r>
+        <w:t xml:space="preserve"> </w:t>
+      </w:r>
+      <w:proofErr w:type="gramStart"/>
+      <w:r>
+        <w:t xml:space="preserve">del </w:t>
+      </w:r>
+      <w:proofErr w:type="spellStart"/>
+      <w:proofErr w:type="gramEnd"/>
+      <w:r>
+        <w:t>JSONDownlo</w:t>
+      </w:r>
+      <w:r>
+        <w:t>ader</w:t>
+      </w:r>
+      <w:proofErr w:type="spellEnd"/>
+      <w:r>
+        <w:t>. Non abbiamo</w:t>
+      </w:r>
+      <w:proofErr w:type="gramStart"/>
+      <w:r>
+        <w:t xml:space="preserve"> infatti</w:t>
+      </w:r>
+      <w:proofErr w:type="gramEnd"/>
+      <w:r>
+        <w:t xml:space="preserve"> la certezza che in un certo istante qualsiasi il download sia stato portato a termine, ed attendere il termine del download, per esempio, con un ciclo, potrebbe </w:t>
       </w:r>
       <w:r>
         <w:t>portare al blocco del programma</w:t>
@@ -10218,7 +15484,15 @@
         <w:t xml:space="preserve"> e dell’interfaccia grafica,</w:t>
       </w:r>
       <w:r>
-        <w:t xml:space="preserve"> rendendo vano l’aver gestito il download su un thread separato. </w:t>
+        <w:t xml:space="preserve"> rendendo vano l’aver gestito il download su un </w:t>
+      </w:r>
+      <w:proofErr w:type="spellStart"/>
+      <w:r>
+        <w:t>thread</w:t>
+      </w:r>
+      <w:proofErr w:type="spellEnd"/>
+      <w:r>
+        <w:t xml:space="preserve"> separato. </w:t>
       </w:r>
     </w:p>
     <w:p>
@@ -10237,10 +15511,55 @@
         <w:t xml:space="preserve"> varie volte</w:t>
       </w:r>
       <w:r>
-        <w:t xml:space="preserve"> TableSchema e TableRow per ricalcare le viste costruite dalle query sql</w:t>
-      </w:r>
-      <w:r>
-        <w:t>, e poi creato un downloader per ogni vista, che verrà fatto partire al momento opportuno con i giusti parametri per ottenere i dati che ci interessano.</w:t>
+        <w:t xml:space="preserve"> </w:t>
+      </w:r>
+      <w:proofErr w:type="spellStart"/>
+      <w:r>
+        <w:t>TableSchema</w:t>
+      </w:r>
+      <w:proofErr w:type="spellEnd"/>
+      <w:r>
+        <w:t xml:space="preserve"> e </w:t>
+      </w:r>
+      <w:proofErr w:type="spellStart"/>
+      <w:r>
+        <w:t>TableRow</w:t>
+      </w:r>
+      <w:proofErr w:type="spellEnd"/>
+      <w:r>
+        <w:t xml:space="preserve"> per ricalcare le viste costruite dalle </w:t>
+      </w:r>
+      <w:proofErr w:type="spellStart"/>
+      <w:r>
+        <w:t>query</w:t>
+      </w:r>
+      <w:proofErr w:type="spellEnd"/>
+      <w:r>
+        <w:t xml:space="preserve"> </w:t>
+      </w:r>
+      <w:proofErr w:type="spellStart"/>
+      <w:r>
+        <w:t>sql</w:t>
+      </w:r>
+      <w:proofErr w:type="spellEnd"/>
+      <w:r>
+        <w:t xml:space="preserve">, e poi creato un </w:t>
+      </w:r>
+      <w:proofErr w:type="spellStart"/>
+      <w:r>
+        <w:t>downloader</w:t>
+      </w:r>
+      <w:proofErr w:type="spellEnd"/>
+      <w:r>
+        <w:t xml:space="preserve"> per ogni vista, che </w:t>
+      </w:r>
+      <w:proofErr w:type="gramStart"/>
+      <w:r>
+        <w:t>verrà</w:t>
+      </w:r>
+      <w:proofErr w:type="gramEnd"/>
+      <w:r>
+        <w:t xml:space="preserve"> fatto partire al momento opportuno con i giusti parametri per ottenere i dati che ci interessano.</w:t>
       </w:r>
     </w:p>
     <w:p>
@@ -10248,8 +15567,29 @@
         <w:jc w:val="left"/>
       </w:pPr>
       <w:r>
-        <w:t>Lato server abbiamo utilizzato uno strato di software in PHP per effettuare le connessioni e le query al database MySQL</w:t>
-      </w:r>
+        <w:t xml:space="preserve">Lato server </w:t>
+      </w:r>
+      <w:proofErr w:type="gramStart"/>
+      <w:r>
+        <w:t>abbiamo</w:t>
+      </w:r>
+      <w:proofErr w:type="gramEnd"/>
+      <w:r>
+        <w:t xml:space="preserve"> utilizzato uno strato di software in PHP per effettuare le connessioni e le </w:t>
+      </w:r>
+      <w:proofErr w:type="spellStart"/>
+      <w:r>
+        <w:t>query</w:t>
+      </w:r>
+      <w:proofErr w:type="spellEnd"/>
+      <w:r>
+        <w:t xml:space="preserve"> al database </w:t>
+      </w:r>
+      <w:proofErr w:type="spellStart"/>
+      <w:r>
+        <w:t>MySQL</w:t>
+      </w:r>
+      <w:proofErr w:type="spellEnd"/>
       <w:r>
         <w:t xml:space="preserve">, ed un ulteriore strato per la traduzione </w:t>
       </w:r>
@@ -10262,13 +15602,37 @@
         <w:jc w:val="left"/>
       </w:pPr>
       <w:r>
-        <w:t>L’applicazione Android si collega quindi al server, richiedendo un determinato file PHP che si occuper</w:t>
+        <w:t xml:space="preserve">L’applicazione </w:t>
+      </w:r>
+      <w:proofErr w:type="spellStart"/>
+      <w:r>
+        <w:t>Android</w:t>
+      </w:r>
+      <w:proofErr w:type="spellEnd"/>
+      <w:r>
+        <w:t xml:space="preserve"> si collega quindi al server, richiedendo un determinato file PHP che si occuper</w:t>
       </w:r>
       <w:r>
         <w:t xml:space="preserve">à </w:t>
       </w:r>
       <w:r>
-        <w:t>di effettuare la query al database e di presentarla in uscita tradotta in formato JSON.</w:t>
+        <w:t xml:space="preserve">di </w:t>
+      </w:r>
+      <w:proofErr w:type="gramStart"/>
+      <w:r>
+        <w:t>effettuare</w:t>
+      </w:r>
+      <w:proofErr w:type="gramEnd"/>
+      <w:r>
+        <w:t xml:space="preserve"> la </w:t>
+      </w:r>
+      <w:proofErr w:type="spellStart"/>
+      <w:r>
+        <w:t>query</w:t>
+      </w:r>
+      <w:proofErr w:type="spellEnd"/>
+      <w:r>
+        <w:t xml:space="preserve"> al database e di presentarla in uscita tradotta in formato JSON.</w:t>
       </w:r>
     </w:p>
     <w:p>
@@ -10281,7 +15645,15 @@
         <w:jc w:val="left"/>
       </w:pPr>
       <w:r>
-        <w:t>Di seguito verrà esposta brevemente la modellazione della base di dati.</w:t>
+        <w:t xml:space="preserve">Di seguito </w:t>
+      </w:r>
+      <w:proofErr w:type="gramStart"/>
+      <w:r>
+        <w:t>verrà</w:t>
+      </w:r>
+      <w:proofErr w:type="gramEnd"/>
+      <w:r>
+        <w:t xml:space="preserve"> esposta brevemente la modellazione della base di dati.</w:t>
       </w:r>
     </w:p>
     <w:p>
@@ -10297,12 +15669,43 @@
         <w:br w:type="column"/>
       </w:r>
       <w:r>
-        <w:t>Progettazione del software: modello ER del database</w:t>
-      </w:r>
-    </w:p>
-    <w:p>
-      <w:r>
-        <w:t>Per progettare il modello Entity Relationship con cui memorizzare i dati sul server, abbiamo ricalcato la gestione dell’indoorEngine semplificandola opportunamente dove possibile.</w:t>
+        <w:t xml:space="preserve">Progettazione del software: modello ER del </w:t>
+      </w:r>
+      <w:proofErr w:type="gramStart"/>
+      <w:r>
+        <w:t>database</w:t>
+      </w:r>
+      <w:proofErr w:type="gramEnd"/>
+    </w:p>
+    <w:p>
+      <w:r>
+        <w:t xml:space="preserve">Per progettare il modello </w:t>
+      </w:r>
+      <w:proofErr w:type="spellStart"/>
+      <w:r>
+        <w:t>Entity</w:t>
+      </w:r>
+      <w:proofErr w:type="spellEnd"/>
+      <w:r>
+        <w:t xml:space="preserve"> </w:t>
+      </w:r>
+      <w:proofErr w:type="spellStart"/>
+      <w:r>
+        <w:t>Relationship</w:t>
+      </w:r>
+      <w:proofErr w:type="spellEnd"/>
+      <w:r>
+        <w:t xml:space="preserve"> con cui memorizzare i dati sul server, abbiamo ricalcato la gestione dell’</w:t>
+      </w:r>
+      <w:proofErr w:type="spellStart"/>
+      <w:proofErr w:type="gramStart"/>
+      <w:r>
+        <w:t>indoorEngine</w:t>
+      </w:r>
+      <w:proofErr w:type="spellEnd"/>
+      <w:proofErr w:type="gramEnd"/>
+      <w:r>
+        <w:t xml:space="preserve"> semplificandola opportunamente dove possibile.</w:t>
       </w:r>
       <w:r>
         <w:t xml:space="preserve"> È stato necessario introdurre nuove </w:t>
@@ -10316,9 +15719,11 @@
       <w:r>
         <w:t xml:space="preserve">e statistiche sulle loro scelte, </w:t>
       </w:r>
+      <w:proofErr w:type="gramStart"/>
       <w:r>
         <w:t>ed</w:t>
       </w:r>
+      <w:proofErr w:type="gramEnd"/>
       <w:r>
         <w:t xml:space="preserve"> una </w:t>
       </w:r>
@@ -10335,11 +15740,24 @@
         <w:t xml:space="preserve"> i sensori asso</w:t>
       </w:r>
       <w:r>
-        <w:t>ciati alle opere o ai PathSpot (</w:t>
-      </w:r>
-      <w:r>
-        <w:t>associazione che nel codice java viene fatta semplicemente con un HashMap</w:t>
-      </w:r>
+        <w:t xml:space="preserve">ciati alle opere o ai </w:t>
+      </w:r>
+      <w:proofErr w:type="spellStart"/>
+      <w:r>
+        <w:t>PathSpot</w:t>
+      </w:r>
+      <w:proofErr w:type="spellEnd"/>
+      <w:r>
+        <w:t xml:space="preserve"> (</w:t>
+      </w:r>
+      <w:r>
+        <w:t xml:space="preserve">associazione che nel codice java viene fatta semplicemente con un </w:t>
+      </w:r>
+      <w:proofErr w:type="spellStart"/>
+      <w:r>
+        <w:t>HashMap</w:t>
+      </w:r>
+      <w:proofErr w:type="spellEnd"/>
       <w:r>
         <w:t>)</w:t>
       </w:r>
@@ -10349,7 +15767,23 @@
     </w:p>
     <w:p>
       <w:r>
-        <w:t>Inoltre sono state aggiunte entitá e campi per memorizzare i dettagli su opere, artisti, tipologie di opere, descrizi</w:t>
+        <w:t xml:space="preserve">Inoltre sono state aggiunte </w:t>
+      </w:r>
+      <w:proofErr w:type="spellStart"/>
+      <w:r>
+        <w:t>entitá</w:t>
+      </w:r>
+      <w:proofErr w:type="spellEnd"/>
+      <w:r>
+        <w:t xml:space="preserve"> e campi per memorizzare i dettagli su opere, artisti, tipologie di </w:t>
+      </w:r>
+      <w:proofErr w:type="gramStart"/>
+      <w:r>
+        <w:t>opere</w:t>
+      </w:r>
+      <w:proofErr w:type="gramEnd"/>
+      <w:r>
+        <w:t>, descrizi</w:t>
       </w:r>
       <w:r>
         <w:t>oni dei musei.</w:t>
@@ -10545,7 +15979,15 @@
     </w:p>
     <w:p>
       <w:r>
-        <w:t xml:space="preserve">Il nostro obiettivo era quello di proporre una ottima </w:t>
+        <w:t xml:space="preserve">Il nostro obiettivo era </w:t>
+      </w:r>
+      <w:proofErr w:type="gramStart"/>
+      <w:r>
+        <w:t>quello di</w:t>
+      </w:r>
+      <w:proofErr w:type="gramEnd"/>
+      <w:r>
+        <w:t xml:space="preserve"> proporre una ottima </w:t>
       </w:r>
       <w:r>
         <w:t>esperienza di utilizzo</w:t>
@@ -10557,7 +15999,15 @@
         <w:t>l’</w:t>
       </w:r>
       <w:r>
-        <w:t>utente finale utilizzatore del servizio, e siamo sicuri di esserci riusciti. Un obiettivo secondario è quello di mantenere bassi i costi di installazione dell’impianto, in modo che un utente erogatore del servizio possa scegliere la nostra tecnologia.</w:t>
+        <w:t xml:space="preserve">utente finale utilizzatore del servizio, e siamo sicuri di esserci riusciti. Un obiettivo secondario è quello di mantenere bassi i costi </w:t>
+      </w:r>
+      <w:proofErr w:type="gramStart"/>
+      <w:r>
+        <w:t xml:space="preserve">di </w:t>
+      </w:r>
+      <w:proofErr w:type="gramEnd"/>
+      <w:r>
+        <w:t>installazione dell’impianto, in modo che un utente erogatore del servizio possa scegliere la nostra tecnologia.</w:t>
       </w:r>
       <w:r>
         <w:t xml:space="preserve"> Considerata la </w:t>
@@ -10572,7 +16022,15 @@
         <w:t>estendibilità</w:t>
       </w:r>
       <w:r>
-        <w:t xml:space="preserve"> garantita sotto ogni aspetto, crediamo che anche questo obiettivo possa essere</w:t>
+        <w:t xml:space="preserve"> garantita sotto ogni aspetto, crediamo che anche </w:t>
+      </w:r>
+      <w:proofErr w:type="gramStart"/>
+      <w:r>
+        <w:t>questo</w:t>
+      </w:r>
+      <w:proofErr w:type="gramEnd"/>
+      <w:r>
+        <w:t xml:space="preserve"> obiettivo possa essere</w:t>
       </w:r>
       <w:r>
         <w:t xml:space="preserve"> </w:t>
@@ -10595,7 +16053,31 @@
     </w:p>
     <w:p>
       <w:r>
-        <w:t xml:space="preserve"> Supponiamo che abreve i prezzi dei beacon bluetooth subiranno un forte calo, data la concorrenza crescente in questo campo</w:t>
+        <w:t xml:space="preserve"> Supponiamo che </w:t>
+      </w:r>
+      <w:proofErr w:type="spellStart"/>
+      <w:r>
+        <w:t>abreve</w:t>
+      </w:r>
+      <w:proofErr w:type="spellEnd"/>
+      <w:r>
+        <w:t xml:space="preserve"> i prezzi dei beacon </w:t>
+      </w:r>
+      <w:proofErr w:type="spellStart"/>
+      <w:r>
+        <w:t>bluetooth</w:t>
+      </w:r>
+      <w:proofErr w:type="spellEnd"/>
+      <w:r>
+        <w:t xml:space="preserve"> </w:t>
+      </w:r>
+      <w:proofErr w:type="gramStart"/>
+      <w:r>
+        <w:t>subiranno</w:t>
+      </w:r>
+      <w:proofErr w:type="gramEnd"/>
+      <w:r>
+        <w:t xml:space="preserve"> un forte calo, data la concorrenza crescente in questo campo</w:t>
       </w:r>
       <w:r>
         <w:t>,</w:t>
@@ -10610,19 +16092,45 @@
         <w:t>à</w:t>
       </w:r>
       <w:r>
-        <w:t xml:space="preserve"> adesso siamo ingrado di trovare prezzi concorrenziali per beacon meno evoluti che supportano solo la tecnologia di prossimità</w:t>
-      </w:r>
-      <w:r>
-        <w:t>, l’unica che consideriamo utilizzabile sotto l’ecosistema Android</w:t>
-      </w:r>
+        <w:t xml:space="preserve"> adesso siamo </w:t>
+      </w:r>
+      <w:proofErr w:type="spellStart"/>
+      <w:r>
+        <w:t>ingrado</w:t>
+      </w:r>
+      <w:proofErr w:type="spellEnd"/>
+      <w:r>
+        <w:t xml:space="preserve"> di trovare prezzi concorrenziali per beacon meno evoluti che supportano solo la tecnologia di prossimità</w:t>
+      </w:r>
+      <w:r>
+        <w:t xml:space="preserve">, l’unica che consideriamo utilizzabile sotto l’ecosistema </w:t>
+      </w:r>
+      <w:proofErr w:type="spellStart"/>
+      <w:r>
+        <w:t>Android</w:t>
+      </w:r>
+      <w:proofErr w:type="spellEnd"/>
       <w:r>
         <w:t>.</w:t>
       </w:r>
     </w:p>
     <w:p>
       <w:r>
-        <w:t>Abbiamo infatti scartato l’idea di fare una triagolazione</w:t>
-      </w:r>
+        <w:t>Abbiamo</w:t>
+      </w:r>
+      <w:proofErr w:type="gramStart"/>
+      <w:r>
+        <w:t xml:space="preserve"> infatti</w:t>
+      </w:r>
+      <w:proofErr w:type="gramEnd"/>
+      <w:r>
+        <w:t xml:space="preserve"> scartato l’idea di fare una </w:t>
+      </w:r>
+      <w:proofErr w:type="spellStart"/>
+      <w:r>
+        <w:t>triagolazione</w:t>
+      </w:r>
+      <w:proofErr w:type="spellEnd"/>
       <w:r>
         <w:t>, che garantirebbe</w:t>
       </w:r>
@@ -10645,7 +16153,15 @@
         <w:t xml:space="preserve"> riscontrate sotto questo ambiente di sviluppo.</w:t>
       </w:r>
       <w:r>
-        <w:t xml:space="preserve"> Inoltre pensiamo che la feature di prossimità sia più che sufficiente </w:t>
+        <w:t xml:space="preserve"> Inoltre pensiamo che la </w:t>
+      </w:r>
+      <w:proofErr w:type="spellStart"/>
+      <w:r>
+        <w:t>feature</w:t>
+      </w:r>
+      <w:proofErr w:type="spellEnd"/>
+      <w:r>
+        <w:t xml:space="preserve"> di prossimità sia più che sufficiente </w:t>
       </w:r>
       <w:r>
         <w:t>e molto più pratica</w:t>
@@ -10662,7 +16178,15 @@
     </w:p>
     <w:p>
       <w:r>
-        <w:t xml:space="preserve">Un’altra utile tecnologia per lo scopo che ci siamo dati, implementabile in futuro, è quella NFC: </w:t>
+        <w:t xml:space="preserve">Un’altra utile tecnologia per lo scopo che ci siamo dati, implementabile in futuro, è </w:t>
+      </w:r>
+      <w:proofErr w:type="gramStart"/>
+      <w:r>
+        <w:t>quella</w:t>
+      </w:r>
+      <w:proofErr w:type="gramEnd"/>
+      <w:r>
+        <w:t xml:space="preserve"> NFC: </w:t>
       </w:r>
       <w:r>
         <w:t>con essa è possibile diminuire</w:t>
@@ -10680,8 +16204,13 @@
         <w:t>quantità</w:t>
       </w:r>
       <w:r>
-        <w:t xml:space="preserve"> di utenza che potrebbe sfruttare tale feature</w:t>
-      </w:r>
+        <w:t xml:space="preserve"> di utenza che potrebbe sfruttare tale </w:t>
+      </w:r>
+      <w:proofErr w:type="spellStart"/>
+      <w:r>
+        <w:t>feature</w:t>
+      </w:r>
+      <w:proofErr w:type="spellEnd"/>
       <w:r>
         <w:t>.</w:t>
       </w:r>
@@ -10698,10 +16227,34 @@
         <w:t xml:space="preserve"> ch</w:t>
       </w:r>
       <w:r>
-        <w:t xml:space="preserve">e la tecnolgia software svuiluppata </w:t>
-      </w:r>
-      <w:r>
-        <w:t>con questo applicativo possa essere un buon punto di partenza per altri applicativi che hanno la necessita di gestire mappe pers</w:t>
+        <w:t xml:space="preserve">e la </w:t>
+      </w:r>
+      <w:proofErr w:type="spellStart"/>
+      <w:r>
+        <w:t>tecnolgia</w:t>
+      </w:r>
+      <w:proofErr w:type="spellEnd"/>
+      <w:r>
+        <w:t xml:space="preserve"> software </w:t>
+      </w:r>
+      <w:proofErr w:type="spellStart"/>
+      <w:r>
+        <w:t>svuiluppata</w:t>
+      </w:r>
+      <w:proofErr w:type="spellEnd"/>
+      <w:r>
+        <w:t xml:space="preserve"> </w:t>
+      </w:r>
+      <w:r>
+        <w:t xml:space="preserve">con questo applicativo possa essere un buon punto di partenza per altri applicativi che </w:t>
+      </w:r>
+      <w:proofErr w:type="gramStart"/>
+      <w:r>
+        <w:t>hanno</w:t>
+      </w:r>
+      <w:proofErr w:type="gramEnd"/>
+      <w:r>
+        <w:t xml:space="preserve"> la necessita di gestire mappe pers</w:t>
       </w:r>
       <w:r>
         <w:t>onalizzate</w:t>
@@ -10715,8 +16268,6 @@
       <w:r>
         <w:t xml:space="preserve"> da parte dei progettisti del software</w:t>
       </w:r>
-      <w:bookmarkStart w:id="0" w:name="_GoBack"/>
-      <w:bookmarkEnd w:id="0"/>
       <w:r>
         <w:t>,</w:t>
       </w:r>
@@ -10724,7 +16275,15 @@
         <w:t xml:space="preserve"> </w:t>
       </w:r>
       <w:r>
-        <w:t>su piattaforma Android.</w:t>
+        <w:t xml:space="preserve">su piattaforma </w:t>
+      </w:r>
+      <w:proofErr w:type="spellStart"/>
+      <w:r>
+        <w:t>Android</w:t>
+      </w:r>
+      <w:proofErr w:type="spellEnd"/>
+      <w:r>
+        <w:t>.</w:t>
       </w:r>
     </w:p>
     <w:sectPr>
@@ -10799,7 +16358,23 @@
           <w:color w:val="7F7F7F" w:themeColor="text1" w:themeTint="80"/>
           <w:sz w:val="18"/>
         </w:rPr>
-        <w:t>http://altbeacon.github.io/android-beacon-library/distance-calculations.html</w:t>
+        <w:t>http://</w:t>
+      </w:r>
+      <w:proofErr w:type="gramStart"/>
+      <w:r>
+        <w:rPr>
+          <w:color w:val="7F7F7F" w:themeColor="text1" w:themeTint="80"/>
+          <w:sz w:val="18"/>
+        </w:rPr>
+        <w:t>altbeacon.github.io</w:t>
+      </w:r>
+      <w:proofErr w:type="gramEnd"/>
+      <w:r>
+        <w:rPr>
+          <w:color w:val="7F7F7F" w:themeColor="text1" w:themeTint="80"/>
+          <w:sz w:val="18"/>
+        </w:rPr>
+        <w:t>/android-beacon-library/distance-calculations.html</w:t>
       </w:r>
     </w:p>
   </w:footnote>
@@ -11170,6 +16745,95 @@
     </w:lvl>
   </w:abstractNum>
   <w:abstractNum w:abstractNumId="3">
+    <w:nsid w:val="3B516281"/>
+    <w:multiLevelType w:val="multilevel"/>
+    <w:tmpl w:val="ADAE83CE"/>
+    <w:lvl w:ilvl="0">
+      <w:start w:val="1"/>
+      <w:numFmt w:val="decimal"/>
+      <w:lvlText w:val="%1)"/>
+      <w:lvlJc w:val="left"/>
+      <w:pPr>
+        <w:ind w:left="720" w:hanging="360"/>
+      </w:pPr>
+      <w:rPr>
+        <w:rFonts w:hint="default"/>
+      </w:rPr>
+    </w:lvl>
+    <w:lvl w:ilvl="1">
+      <w:start w:val="1"/>
+      <w:numFmt w:val="lowerLetter"/>
+      <w:lvlText w:val="%2."/>
+      <w:lvlJc w:val="left"/>
+      <w:pPr>
+        <w:ind w:left="1440" w:hanging="360"/>
+      </w:pPr>
+    </w:lvl>
+    <w:lvl w:ilvl="2">
+      <w:start w:val="1"/>
+      <w:numFmt w:val="lowerRoman"/>
+      <w:lvlText w:val="%3."/>
+      <w:lvlJc w:val="right"/>
+      <w:pPr>
+        <w:ind w:left="2160" w:hanging="180"/>
+      </w:pPr>
+    </w:lvl>
+    <w:lvl w:ilvl="3">
+      <w:start w:val="1"/>
+      <w:numFmt w:val="decimal"/>
+      <w:lvlText w:val="%4."/>
+      <w:lvlJc w:val="left"/>
+      <w:pPr>
+        <w:ind w:left="2880" w:hanging="360"/>
+      </w:pPr>
+    </w:lvl>
+    <w:lvl w:ilvl="4">
+      <w:start w:val="1"/>
+      <w:numFmt w:val="lowerLetter"/>
+      <w:lvlText w:val="%5."/>
+      <w:lvlJc w:val="left"/>
+      <w:pPr>
+        <w:ind w:left="3600" w:hanging="360"/>
+      </w:pPr>
+    </w:lvl>
+    <w:lvl w:ilvl="5">
+      <w:start w:val="1"/>
+      <w:numFmt w:val="lowerRoman"/>
+      <w:lvlText w:val="%6."/>
+      <w:lvlJc w:val="right"/>
+      <w:pPr>
+        <w:ind w:left="4320" w:hanging="180"/>
+      </w:pPr>
+    </w:lvl>
+    <w:lvl w:ilvl="6">
+      <w:start w:val="1"/>
+      <w:numFmt w:val="decimal"/>
+      <w:lvlText w:val="%7."/>
+      <w:lvlJc w:val="left"/>
+      <w:pPr>
+        <w:ind w:left="5040" w:hanging="360"/>
+      </w:pPr>
+    </w:lvl>
+    <w:lvl w:ilvl="7">
+      <w:start w:val="1"/>
+      <w:numFmt w:val="lowerLetter"/>
+      <w:lvlText w:val="%8."/>
+      <w:lvlJc w:val="left"/>
+      <w:pPr>
+        <w:ind w:left="5760" w:hanging="360"/>
+      </w:pPr>
+    </w:lvl>
+    <w:lvl w:ilvl="8">
+      <w:start w:val="1"/>
+      <w:numFmt w:val="lowerRoman"/>
+      <w:lvlText w:val="%9."/>
+      <w:lvlJc w:val="right"/>
+      <w:pPr>
+        <w:ind w:left="6480" w:hanging="180"/>
+      </w:pPr>
+    </w:lvl>
+  </w:abstractNum>
+  <w:abstractNum w:abstractNumId="4">
     <w:nsid w:val="425F71ED"/>
     <w:multiLevelType w:val="hybridMultilevel"/>
     <w:tmpl w:val="62642340"/>
@@ -11258,7 +16922,7 @@
       </w:pPr>
     </w:lvl>
   </w:abstractNum>
-  <w:abstractNum w:abstractNumId="4">
+  <w:abstractNum w:abstractNumId="5">
     <w:nsid w:val="4CFF27D3"/>
     <w:multiLevelType w:val="hybridMultilevel"/>
     <w:tmpl w:val="15F47D08"/>
@@ -11371,7 +17035,7 @@
       </w:rPr>
     </w:lvl>
   </w:abstractNum>
-  <w:abstractNum w:abstractNumId="5">
+  <w:abstractNum w:abstractNumId="6">
     <w:nsid w:val="52333BD9"/>
     <w:multiLevelType w:val="hybridMultilevel"/>
     <w:tmpl w:val="41AA8436"/>
@@ -11484,7 +17148,7 @@
       </w:rPr>
     </w:lvl>
   </w:abstractNum>
-  <w:abstractNum w:abstractNumId="6">
+  <w:abstractNum w:abstractNumId="7">
     <w:nsid w:val="541A35B3"/>
     <w:multiLevelType w:val="hybridMultilevel"/>
     <w:tmpl w:val="B4FC98EA"/>
@@ -11596,7 +17260,7 @@
       </w:rPr>
     </w:lvl>
   </w:abstractNum>
-  <w:abstractNum w:abstractNumId="7">
+  <w:abstractNum w:abstractNumId="8">
     <w:nsid w:val="59B96772"/>
     <w:multiLevelType w:val="hybridMultilevel"/>
     <w:tmpl w:val="786EAD52"/>
@@ -11682,7 +17346,7 @@
       </w:pPr>
     </w:lvl>
   </w:abstractNum>
-  <w:abstractNum w:abstractNumId="8">
+  <w:abstractNum w:abstractNumId="9">
     <w:nsid w:val="5AF8201D"/>
     <w:multiLevelType w:val="hybridMultilevel"/>
     <w:tmpl w:val="454E5332"/>
@@ -11795,7 +17459,7 @@
       </w:rPr>
     </w:lvl>
   </w:abstractNum>
-  <w:abstractNum w:abstractNumId="9">
+  <w:abstractNum w:abstractNumId="10">
     <w:nsid w:val="65954937"/>
     <w:multiLevelType w:val="hybridMultilevel"/>
     <w:tmpl w:val="1ED2E5BC"/>
@@ -11881,7 +17545,7 @@
       </w:pPr>
     </w:lvl>
   </w:abstractNum>
-  <w:abstractNum w:abstractNumId="10">
+  <w:abstractNum w:abstractNumId="11">
     <w:nsid w:val="6A0F213F"/>
     <w:multiLevelType w:val="hybridMultilevel"/>
     <w:tmpl w:val="6E203A8C"/>
@@ -11994,7 +17658,7 @@
       </w:rPr>
     </w:lvl>
   </w:abstractNum>
-  <w:abstractNum w:abstractNumId="11">
+  <w:abstractNum w:abstractNumId="12">
     <w:nsid w:val="6B003F2F"/>
     <w:multiLevelType w:val="hybridMultilevel"/>
     <w:tmpl w:val="ADAE83CE"/>
@@ -12083,7 +17747,7 @@
       </w:pPr>
     </w:lvl>
   </w:abstractNum>
-  <w:abstractNum w:abstractNumId="12">
+  <w:abstractNum w:abstractNumId="13">
     <w:nsid w:val="746E626E"/>
     <w:multiLevelType w:val="hybridMultilevel"/>
     <w:tmpl w:val="72B292C4"/>
@@ -12172,7 +17836,7 @@
       </w:pPr>
     </w:lvl>
   </w:abstractNum>
-  <w:abstractNum w:abstractNumId="13">
+  <w:abstractNum w:abstractNumId="14">
     <w:nsid w:val="76B7249D"/>
     <w:multiLevelType w:val="hybridMultilevel"/>
     <w:tmpl w:val="A99EBC1E"/>
@@ -12258,7 +17922,7 @@
       </w:pPr>
     </w:lvl>
   </w:abstractNum>
-  <w:abstractNum w:abstractNumId="14">
+  <w:abstractNum w:abstractNumId="15">
     <w:nsid w:val="79CC4714"/>
     <w:multiLevelType w:val="hybridMultilevel"/>
     <w:tmpl w:val="2DB4B8AA"/>
@@ -12375,25 +18039,25 @@
     <w:abstractNumId w:val="0"/>
   </w:num>
   <w:num w:numId="2">
-    <w:abstractNumId w:val="4"/>
+    <w:abstractNumId w:val="5"/>
   </w:num>
   <w:num w:numId="3">
+    <w:abstractNumId w:val="9"/>
+  </w:num>
+  <w:num w:numId="4">
+    <w:abstractNumId w:val="6"/>
+  </w:num>
+  <w:num w:numId="5">
     <w:abstractNumId w:val="8"/>
   </w:num>
-  <w:num w:numId="4">
-    <w:abstractNumId w:val="5"/>
-  </w:num>
-  <w:num w:numId="5">
-    <w:abstractNumId w:val="7"/>
-  </w:num>
   <w:num w:numId="6">
-    <w:abstractNumId w:val="13"/>
+    <w:abstractNumId w:val="14"/>
   </w:num>
   <w:num w:numId="7">
-    <w:abstractNumId w:val="10"/>
+    <w:abstractNumId w:val="11"/>
   </w:num>
   <w:num w:numId="8">
-    <w:abstractNumId w:val="14"/>
+    <w:abstractNumId w:val="15"/>
   </w:num>
   <w:num w:numId="9">
     <w:abstractNumId w:val="2"/>
@@ -12402,19 +18066,22 @@
     <w:abstractNumId w:val="1"/>
   </w:num>
   <w:num w:numId="11">
-    <w:abstractNumId w:val="9"/>
+    <w:abstractNumId w:val="10"/>
   </w:num>
   <w:num w:numId="12">
-    <w:abstractNumId w:val="6"/>
+    <w:abstractNumId w:val="7"/>
   </w:num>
   <w:num w:numId="13">
-    <w:abstractNumId w:val="3"/>
+    <w:abstractNumId w:val="4"/>
   </w:num>
   <w:num w:numId="14">
-    <w:abstractNumId w:val="11"/>
+    <w:abstractNumId w:val="12"/>
   </w:num>
   <w:num w:numId="15">
-    <w:abstractNumId w:val="12"/>
+    <w:abstractNumId w:val="13"/>
+  </w:num>
+  <w:num w:numId="16">
+    <w:abstractNumId w:val="3"/>
   </w:num>
 </w:numbering>
 </file>
@@ -14652,7 +20319,7 @@
 </file>
 
 <file path=customXml/itemProps1.xml><?xml version="1.0" encoding="utf-8"?>
-<ds:datastoreItem xmlns:ds="http://schemas.openxmlformats.org/officeDocument/2006/customXml" ds:itemID="{95FDFC50-34EE-5E4E-A576-9734ED6BADA1}">
+<ds:datastoreItem xmlns:ds="http://schemas.openxmlformats.org/officeDocument/2006/customXml" ds:itemID="{120B8225-E2D4-884C-8751-E0E350C7AF91}">
   <ds:schemaRefs>
     <ds:schemaRef ds:uri="http://schemas.openxmlformats.org/officeDocument/2006/bibliography"/>
   </ds:schemaRefs>

--- a/documentation/Documentazione Tesi.docx
+++ b/documentation/Documentazione Tesi.docx
@@ -17,7 +17,15 @@
         <w:t>Sist</w:t>
       </w:r>
       <w:r>
-        <w:t>emi di localizzazione e navigazione outdoor e indoor su dispositivi mobile per la fruizione di beni museali e artistici</w:t>
+        <w:t xml:space="preserve">emi di localizzazione e navigazione outdoor e indoor su dispositivi mobile per la </w:t>
+      </w:r>
+      <w:proofErr w:type="gramStart"/>
+      <w:r>
+        <w:t>fruizione</w:t>
+      </w:r>
+      <w:proofErr w:type="gramEnd"/>
+      <w:r>
+        <w:t xml:space="preserve"> di beni museali e artistici</w:t>
       </w:r>
     </w:p>
     <w:p>
@@ -36,12 +44,14 @@
       <w:r>
         <w:br/>
       </w:r>
+      <w:proofErr w:type="gramStart"/>
       <w:r>
         <w:rPr>
           <w:i/>
         </w:rPr>
         <w:t>Dipartimento di Ingegneria dell’Informazione, Corso di laurea in Ingegneria Informatica, Università di Firenze</w:t>
       </w:r>
+      <w:proofErr w:type="gramEnd"/>
     </w:p>
     <w:p>
       <w:pPr>
@@ -72,7 +82,23 @@
     </w:p>
     <w:p>
       <w:r>
-        <w:t>L’obiettivo principale dell’applicazione è quello di rendere fruibili, in maniera più naturale possibile, le opere d’arte situate nei vari musei, attraverso la navigazione sia outdoor che indoor. La filosofia seguita è appunto quella della “interazione naturale”, che cerca di rendere più semplice e immediato possibile il dialogo con l’utente, ottenuta attraverso una sensorizzazione dell’ambiente d’interesse. In tal modo lo sforzo richiesto all’utente è ridot</w:t>
+        <w:t xml:space="preserve">L’obiettivo principale dell’applicazione è </w:t>
+      </w:r>
+      <w:proofErr w:type="gramStart"/>
+      <w:r>
+        <w:t>quello di</w:t>
+      </w:r>
+      <w:proofErr w:type="gramEnd"/>
+      <w:r>
+        <w:t xml:space="preserve"> rendere fruibili, in maniera più naturale possibile, le opere d’arte situate nei vari musei, attraverso la navigazione sia outdoor che indoor. La filosofia seguita è appunto quella della “interazione naturale”, che cerca di rendere più semplice e immediato possibile il dialogo con l’utente, ottenuta attraverso una </w:t>
+      </w:r>
+      <w:proofErr w:type="spellStart"/>
+      <w:r>
+        <w:t>sensorizzazione</w:t>
+      </w:r>
+      <w:proofErr w:type="spellEnd"/>
+      <w:r>
+        <w:t xml:space="preserve"> dell’ambiente d’interesse. In tal modo lo sforzo richiesto all’utente è ridot</w:t>
       </w:r>
       <w:r>
         <w:t>to al minimo e l’azione per ricercare le informazioni rilevanti è delegata al dispositivo piuttosto che all’utente, che</w:t>
@@ -87,11 +113,16 @@
         <w:t>,</w:t>
       </w:r>
       <w:r>
-        <w:t xml:space="preserve"> non deve far altro che avvicinarsi a</w:t>
+        <w:t xml:space="preserve"> non deve far altro che avvicinarsi </w:t>
+      </w:r>
+      <w:proofErr w:type="gramStart"/>
+      <w:r>
+        <w:t>a</w:t>
       </w:r>
       <w:r>
         <w:t>d</w:t>
       </w:r>
+      <w:proofErr w:type="gramEnd"/>
       <w:r>
         <w:t xml:space="preserve"> un’opera o, nel peggiore dei casi, </w:t>
       </w:r>
@@ -140,7 +171,15 @@
         <w:t xml:space="preserve"> in </w:t>
       </w:r>
       <w:r>
-        <w:t>grado di esaltare l’esperienza comunicando all’utente le giuste informazioni nel giusto momento.</w:t>
+        <w:t xml:space="preserve">grado di esaltare l’esperienza comunicando all’utente le giuste informazioni nel </w:t>
+      </w:r>
+      <w:proofErr w:type="gramStart"/>
+      <w:r>
+        <w:t>giusto</w:t>
+      </w:r>
+      <w:proofErr w:type="gramEnd"/>
+      <w:r>
+        <w:t xml:space="preserve"> momento.</w:t>
       </w:r>
     </w:p>
     <w:p>
@@ -151,10 +190,18 @@
         <w:t xml:space="preserve">, in ottica di un progetto più ampio basato </w:t>
       </w:r>
       <w:r>
-        <w:t>su una</w:t>
-      </w:r>
-      <w:r>
-        <w:t xml:space="preserve"> idea di “Smart Art”</w:t>
+        <w:t xml:space="preserve">su </w:t>
+      </w:r>
+      <w:proofErr w:type="gramStart"/>
+      <w:r>
+        <w:t>una</w:t>
+      </w:r>
+      <w:r>
+        <w:t xml:space="preserve"> </w:t>
+      </w:r>
+      <w:proofErr w:type="gramEnd"/>
+      <w:r>
+        <w:t>idea di “Smart Art”</w:t>
       </w:r>
       <w:r>
         <w:t>.</w:t>
@@ -174,7 +221,15 @@
     </w:p>
     <w:p>
       <w:r>
-        <w:t>La parte che presenta più problematiche e che sicuramente è più aperta a futuri sviluppi è la navigazione indoor, problema non ancora del tutto risolto a livello mondiale (come riscontrabile da altri progetti e da ricerche online)</w:t>
+        <w:t xml:space="preserve">La parte che presenta più problematiche e che sicuramente è più aperta a futuri sviluppi è la navigazione indoor, problema non ancora del tutto risolto a livello mondiale (come </w:t>
+      </w:r>
+      <w:proofErr w:type="gramStart"/>
+      <w:r>
+        <w:t>riscontrabile da altri progetti</w:t>
+      </w:r>
+      <w:proofErr w:type="gramEnd"/>
+      <w:r>
+        <w:t xml:space="preserve"> e da ricerche online)</w:t>
       </w:r>
       <w:r>
         <w:t xml:space="preserve">. Esistono, infatti, molte soluzioni che variano per costi e complessità di realizzazione. </w:t>
@@ -194,7 +249,15 @@
         <w:t>un nuovo standard delle telecomunicazioni per la triangolazione indoor, rendendo possibile una localizzazione accurata tramite antenne poste inte</w:t>
       </w:r>
       <w:r>
-        <w:t>rnamente all’edificio e di una adeguata tecnologia</w:t>
+        <w:t xml:space="preserve">rnamente all’edificio e di </w:t>
+      </w:r>
+      <w:proofErr w:type="gramStart"/>
+      <w:r>
+        <w:t xml:space="preserve">una </w:t>
+      </w:r>
+      <w:proofErr w:type="gramEnd"/>
+      <w:r>
+        <w:t>adeguata tecnologia</w:t>
       </w:r>
       <w:r>
         <w:t xml:space="preserve"> </w:t>
@@ -216,12 +279,14 @@
       <w:r>
         <w:t xml:space="preserve"> ricerca </w:t>
       </w:r>
+      <w:proofErr w:type="gramStart"/>
       <w:r>
         <w:t>ch</w:t>
       </w:r>
       <w:r>
         <w:t>e</w:t>
       </w:r>
+      <w:proofErr w:type="gramEnd"/>
       <w:r>
         <w:t xml:space="preserve"> di</w:t>
       </w:r>
@@ -243,8 +308,13 @@
       <w:r>
         <w:t xml:space="preserve">tuttavia non </w:t>
       </w:r>
-      <w:r>
-        <w:t xml:space="preserve">sarebbe </w:t>
+      <w:proofErr w:type="gramStart"/>
+      <w:r>
+        <w:t>sarebbe</w:t>
+      </w:r>
+      <w:proofErr w:type="gramEnd"/>
+      <w:r>
+        <w:t xml:space="preserve"> </w:t>
       </w:r>
       <w:r>
         <w:t xml:space="preserve">completamente </w:t>
@@ -253,7 +323,15 @@
         <w:t>esente da problematica quali</w:t>
       </w:r>
       <w:r>
-        <w:t xml:space="preserve"> interferenze ed altre problematiche generali legati ai segnali radio</w:t>
+        <w:t xml:space="preserve"> interferenze ed altre problematiche </w:t>
+      </w:r>
+      <w:proofErr w:type="gramStart"/>
+      <w:r>
+        <w:t>generali</w:t>
+      </w:r>
+      <w:proofErr w:type="gramEnd"/>
+      <w:r>
+        <w:t xml:space="preserve"> legati ai segnali radio</w:t>
       </w:r>
       <w:r>
         <w:t>.</w:t>
@@ -264,10 +342,26 @@
         <w:t>Soluzioni più economiche</w:t>
       </w:r>
       <w:r>
-        <w:t xml:space="preserve"> ed immediate</w:t>
-      </w:r>
-      <w:r>
-        <w:t xml:space="preserve"> consistono nella sensorizzazione degli edifici</w:t>
+        <w:t xml:space="preserve"> </w:t>
+      </w:r>
+      <w:proofErr w:type="gramStart"/>
+      <w:r>
+        <w:t>ed</w:t>
+      </w:r>
+      <w:proofErr w:type="gramEnd"/>
+      <w:r>
+        <w:t xml:space="preserve"> immediate</w:t>
+      </w:r>
+      <w:r>
+        <w:t xml:space="preserve"> consistono nella </w:t>
+      </w:r>
+      <w:proofErr w:type="spellStart"/>
+      <w:r>
+        <w:t>sensorizzazione</w:t>
+      </w:r>
+      <w:proofErr w:type="spellEnd"/>
+      <w:r>
+        <w:t xml:space="preserve"> degli edifici</w:t>
       </w:r>
       <w:r>
         <w:t xml:space="preserve"> con tecnologie gi</w:t>
@@ -330,7 +424,23 @@
         <w:t>.</w:t>
       </w:r>
       <w:r>
-        <w:t xml:space="preserve"> Infatti la gran parte dei dispositivi mobili moderni ha ormai una radio bluetooth capace di connettersi ai beacon, ed una fotocamera con la quale è p</w:t>
+        <w:t xml:space="preserve"> </w:t>
+      </w:r>
+      <w:proofErr w:type="gramStart"/>
+      <w:r>
+        <w:t>Infatti</w:t>
+      </w:r>
+      <w:proofErr w:type="gramEnd"/>
+      <w:r>
+        <w:t xml:space="preserve"> la gran parte dei dispositivi mobili moderni ha ormai una radio </w:t>
+      </w:r>
+      <w:proofErr w:type="spellStart"/>
+      <w:r>
+        <w:t>bluetooth</w:t>
+      </w:r>
+      <w:proofErr w:type="spellEnd"/>
+      <w:r>
+        <w:t xml:space="preserve"> capace di connettersi ai beacon, ed una fotocamera con la quale è p</w:t>
       </w:r>
       <w:r>
         <w:t>ossibile scannerizzare QR code.</w:t>
@@ -342,7 +452,15 @@
       </w:r>
       <w:r>
         <w:lastRenderedPageBreak/>
-        <w:t xml:space="preserve">La principale problematica della localizzazione con triangolazione bluetooth </w:t>
+        <w:t xml:space="preserve">La principale problematica della localizzazione con triangolazione </w:t>
+      </w:r>
+      <w:proofErr w:type="spellStart"/>
+      <w:r>
+        <w:t>bluetooth</w:t>
+      </w:r>
+      <w:proofErr w:type="spellEnd"/>
+      <w:r>
+        <w:t xml:space="preserve"> </w:t>
       </w:r>
       <w:r>
         <w:t>è</w:t>
@@ -357,7 +475,17 @@
         <w:t>stimare, infatti,</w:t>
       </w:r>
       <w:r>
-        <w:t xml:space="preserve"> la distanza in metri da un dispositivo trasmettente bluetooth si utilizzano infatti 3 valori fondamentali:</w:t>
+        <w:t xml:space="preserve"> la distanza in metri da un dispositivo trasmettente </w:t>
+      </w:r>
+      <w:proofErr w:type="spellStart"/>
+      <w:proofErr w:type="gramStart"/>
+      <w:r>
+        <w:t>bluetooth</w:t>
+      </w:r>
+      <w:proofErr w:type="spellEnd"/>
+      <w:proofErr w:type="gramEnd"/>
+      <w:r>
+        <w:t xml:space="preserve"> si utilizzano infatti 3 valori fondamentali:</w:t>
       </w:r>
     </w:p>
     <w:p>
@@ -368,8 +496,23 @@
           <w:numId w:val="12"/>
         </w:numPr>
       </w:pPr>
-      <w:r>
-        <w:t>Broadcasting power: è la potenza di uscita dell’apparecchio trasmettente</w:t>
+      <w:proofErr w:type="spellStart"/>
+      <w:proofErr w:type="gramStart"/>
+      <w:r>
+        <w:t>Broadcasting</w:t>
+      </w:r>
+      <w:proofErr w:type="spellEnd"/>
+      <w:proofErr w:type="gramEnd"/>
+      <w:r>
+        <w:t xml:space="preserve"> </w:t>
+      </w:r>
+      <w:proofErr w:type="spellStart"/>
+      <w:r>
+        <w:t>power</w:t>
+      </w:r>
+      <w:proofErr w:type="spellEnd"/>
+      <w:r>
+        <w:t>: è la potenza di uscita dell’apparecchio trasmettente</w:t>
       </w:r>
       <w:r>
         <w:t xml:space="preserve"> (beacon)</w:t>
@@ -404,14 +547,35 @@
           <w:numId w:val="12"/>
         </w:numPr>
       </w:pPr>
-      <w:r>
-        <w:t>Measured Power: è un valore calibrato di fabbrica</w:t>
+      <w:proofErr w:type="spellStart"/>
+      <w:r>
+        <w:t>Measured</w:t>
+      </w:r>
+      <w:proofErr w:type="spellEnd"/>
+      <w:r>
+        <w:t xml:space="preserve"> </w:t>
+      </w:r>
+      <w:proofErr w:type="spellStart"/>
+      <w:r>
+        <w:t>Power</w:t>
+      </w:r>
+      <w:proofErr w:type="spellEnd"/>
+      <w:r>
+        <w:t>: è un valore calibrato di fabbrica</w:t>
       </w:r>
       <w:r>
         <w:t>,</w:t>
       </w:r>
       <w:r>
-        <w:t xml:space="preserve"> indica quale dovrebbe essere la potenza ricevuta del segnale ad un metro di distanza dal dispositivo trasmettente.</w:t>
+        <w:t xml:space="preserve"> indica quale dovrebbe essere la potenza ricevuta del segnale </w:t>
+      </w:r>
+      <w:proofErr w:type="gramStart"/>
+      <w:r>
+        <w:t>ad</w:t>
+      </w:r>
+      <w:proofErr w:type="gramEnd"/>
+      <w:r>
+        <w:t xml:space="preserve"> un metro di distanza dal dispositivo trasmettente.</w:t>
       </w:r>
     </w:p>
     <w:p>
@@ -461,14 +625,24 @@
         <w:t>a</w:t>
       </w:r>
       <w:r>
-        <w:t xml:space="preserve"> sulla potenza del segnale ricevuto (RSSI) può essere ottenuta effettuando una </w:t>
+        <w:t xml:space="preserve"> sulla potenza del segnale ricevuto (RSSI) può essere ottenuta </w:t>
+      </w:r>
+      <w:proofErr w:type="gramStart"/>
+      <w:r>
+        <w:t>effettuando</w:t>
+      </w:r>
+      <w:proofErr w:type="gramEnd"/>
+      <w:r>
+        <w:t xml:space="preserve"> una </w:t>
       </w:r>
       <w:r>
         <w:br/>
       </w:r>
+      <w:proofErr w:type="spellStart"/>
       <w:r>
         <w:t>ri</w:t>
       </w:r>
+      <w:proofErr w:type="spellEnd"/>
       <w:r>
         <w:t>-</w:t>
       </w:r>
@@ -520,11 +694,35 @@
         <w:t xml:space="preserve"> dagli altri</w:t>
       </w:r>
       <w:r>
-        <w:t>. Ogni dispositivo può infatti avere un chipset bluetooth differente, oltre che una antenna diversa, una posizione diversa della antenna stessa all’interno del dispositivo</w:t>
-      </w:r>
+        <w:t>. Ogni dispositivo può</w:t>
+      </w:r>
+      <w:proofErr w:type="gramStart"/>
+      <w:r>
+        <w:t xml:space="preserve"> infatti</w:t>
+      </w:r>
+      <w:proofErr w:type="gramEnd"/>
+      <w:r>
+        <w:t xml:space="preserve"> avere un </w:t>
+      </w:r>
+      <w:proofErr w:type="spellStart"/>
+      <w:r>
+        <w:t>chipset</w:t>
+      </w:r>
+      <w:proofErr w:type="spellEnd"/>
       <w:r>
         <w:t xml:space="preserve"> </w:t>
       </w:r>
+      <w:proofErr w:type="spellStart"/>
+      <w:r>
+        <w:t>bluetooth</w:t>
+      </w:r>
+      <w:proofErr w:type="spellEnd"/>
+      <w:r>
+        <w:t xml:space="preserve"> differente, oltre che una antenna diversa, una posizione diversa della antenna stessa all’interno del dispositivo</w:t>
+      </w:r>
+      <w:r>
+        <w:t xml:space="preserve"> </w:t>
+      </w:r>
       <w:r>
         <w:t>e dei materiali differenti (alluminio, policarbonato</w:t>
       </w:r>
@@ -546,7 +744,15 @@
         <w:t xml:space="preserve">Pensiamo </w:t>
       </w:r>
       <w:r>
-        <w:t xml:space="preserve">che sarebbe senz’altro necessario uno standard ed una sorta di certificazione che assicuri </w:t>
+        <w:t xml:space="preserve">che </w:t>
+      </w:r>
+      <w:proofErr w:type="gramStart"/>
+      <w:r>
+        <w:t>sarebbe</w:t>
+      </w:r>
+      <w:proofErr w:type="gramEnd"/>
+      <w:r>
+        <w:t xml:space="preserve"> senz’altro necessario uno standard ed una sorta di certificazione che assicuri </w:t>
       </w:r>
       <w:r>
         <w:t>la calibrazione di un</w:t>
@@ -576,7 +782,15 @@
         <w:t>facendole certificare da un ente addetto</w:t>
       </w:r>
       <w:r>
-        <w:t xml:space="preserve"> in modo da poter esporre pubblicamente la certificazione ed i parametri necessari alla calibrazione delle formule che legano la distanza con i valori RSSI </w:t>
+        <w:t xml:space="preserve"> in modo da poter esporre pubblicamente la certificazione </w:t>
+      </w:r>
+      <w:proofErr w:type="gramStart"/>
+      <w:r>
+        <w:t>ed</w:t>
+      </w:r>
+      <w:proofErr w:type="gramEnd"/>
+      <w:r>
+        <w:t xml:space="preserve"> i parametri necessari alla calibrazione delle formule che legano la distanza con i valori RSSI </w:t>
       </w:r>
       <w:r>
         <w:t xml:space="preserve">per </w:t>
@@ -640,14 +854,34 @@
       <w:r>
         <w:t xml:space="preserve">software </w:t>
       </w:r>
+      <w:proofErr w:type="spellStart"/>
+      <w:proofErr w:type="gramStart"/>
       <w:r>
         <w:t>iBeacons</w:t>
       </w:r>
+      <w:proofErr w:type="spellEnd"/>
+      <w:proofErr w:type="gramEnd"/>
       <w:r>
         <w:t xml:space="preserve"> e probabilmente con una più evoluta </w:t>
       </w:r>
       <w:r>
-        <w:t>gestione dello stack bluetooth.</w:t>
+        <w:t xml:space="preserve">gestione dello </w:t>
+      </w:r>
+      <w:proofErr w:type="spellStart"/>
+      <w:r>
+        <w:t>stack</w:t>
+      </w:r>
+      <w:proofErr w:type="spellEnd"/>
+      <w:r>
+        <w:t xml:space="preserve"> </w:t>
+      </w:r>
+      <w:proofErr w:type="spellStart"/>
+      <w:r>
+        <w:t>bluetooth</w:t>
+      </w:r>
+      <w:proofErr w:type="spellEnd"/>
+      <w:r>
+        <w:t>.</w:t>
       </w:r>
     </w:p>
     <w:p>
@@ -655,7 +889,31 @@
         <w:t>S</w:t>
       </w:r>
       <w:r>
-        <w:t>i può infatti provare sperimentalmente la notevole accuratezza dei dati ricevuti su un dispositivo iOS in particolar modo sulla distanza. Accuratezza che Apple sembra essere riuscita a raggiungere attraverso l’elaborazione dei dati “raw” ricevuti dai beacon e dall’uso</w:t>
+        <w:t>i può</w:t>
+      </w:r>
+      <w:proofErr w:type="gramStart"/>
+      <w:r>
+        <w:t xml:space="preserve"> infatti</w:t>
+      </w:r>
+      <w:proofErr w:type="gramEnd"/>
+      <w:r>
+        <w:t xml:space="preserve"> provare sperimentalmente la notevole accuratezza dei dati ricevuti su un dispositivo </w:t>
+      </w:r>
+      <w:proofErr w:type="spellStart"/>
+      <w:r>
+        <w:t>iOS</w:t>
+      </w:r>
+      <w:proofErr w:type="spellEnd"/>
+      <w:r>
+        <w:t xml:space="preserve"> in particolar modo sulla distanza. Accuratezza che Apple sembra essere riuscita a raggiungere attraverso l’elaborazione dei dati “</w:t>
+      </w:r>
+      <w:proofErr w:type="spellStart"/>
+      <w:r>
+        <w:t>raw</w:t>
+      </w:r>
+      <w:proofErr w:type="spellEnd"/>
+      <w:r>
+        <w:t>” ricevuti dai beacon e dall’uso</w:t>
       </w:r>
       <w:r>
         <w:t xml:space="preserve"> di algoritmi efficienti per l’attenuazione delle interferenze fra beacon e ambiente circostante (comprendente anche altri beacon, rifrazioni dei segnali ecc.).</w:t>
@@ -669,7 +927,15 @@
     </w:p>
     <w:p>
       <w:r>
-        <w:t xml:space="preserve">Sfortunatamente per la piattaforma Android non esiste </w:t>
+        <w:t xml:space="preserve">Sfortunatamente per la piattaforma </w:t>
+      </w:r>
+      <w:proofErr w:type="spellStart"/>
+      <w:r>
+        <w:t>Android</w:t>
+      </w:r>
+      <w:proofErr w:type="spellEnd"/>
+      <w:r>
+        <w:t xml:space="preserve"> non esiste </w:t>
       </w:r>
       <w:r>
         <w:t>ancora niente del genere</w:t>
@@ -689,8 +955,13 @@
       <w:r>
         <w:t xml:space="preserve">d 1 metro </w:t>
       </w:r>
-      <w:r>
-        <w:t>risultano ben</w:t>
+      <w:proofErr w:type="gramStart"/>
+      <w:r>
+        <w:t>risultano</w:t>
+      </w:r>
+      <w:proofErr w:type="gramEnd"/>
+      <w:r>
+        <w:t xml:space="preserve"> ben</w:t>
       </w:r>
       <w:r>
         <w:t xml:space="preserve"> poco accurate e, per i dispositivi non calibrati, quasi casuali.</w:t>
@@ -698,8 +969,29 @@
     </w:p>
     <w:p>
       <w:r>
-        <w:t>Per sperimentare in maniera immediata la differenza del comportamento dei beacon sulle varie piattaforme è possibile scaricare da AppStore o da GooglePlay l’applicazione demo di estimote</w:t>
-      </w:r>
+        <w:t xml:space="preserve">Per sperimentare in maniera immediata la differenza del comportamento dei beacon sulle varie piattaforme è possibile scaricare da </w:t>
+      </w:r>
+      <w:proofErr w:type="spellStart"/>
+      <w:r>
+        <w:t>AppStore</w:t>
+      </w:r>
+      <w:proofErr w:type="spellEnd"/>
+      <w:r>
+        <w:t xml:space="preserve"> o da </w:t>
+      </w:r>
+      <w:proofErr w:type="spellStart"/>
+      <w:r>
+        <w:t>GooglePlay</w:t>
+      </w:r>
+      <w:proofErr w:type="spellEnd"/>
+      <w:r>
+        <w:t xml:space="preserve"> l’applicazione demo di </w:t>
+      </w:r>
+      <w:proofErr w:type="spellStart"/>
+      <w:r>
+        <w:t>estimote</w:t>
+      </w:r>
+      <w:proofErr w:type="spellEnd"/>
       <w:r>
         <w:t>,</w:t>
       </w:r>
@@ -715,7 +1007,31 @@
     </w:p>
     <w:p>
       <w:r>
-        <w:t xml:space="preserve">Date queste problematiche ci siamo limitati ad utilizzare i beacons bluetooth come sensori di </w:t>
+        <w:t xml:space="preserve">Date queste problematiche ci </w:t>
+      </w:r>
+      <w:proofErr w:type="gramStart"/>
+      <w:r>
+        <w:t>siamo</w:t>
+      </w:r>
+      <w:proofErr w:type="gramEnd"/>
+      <w:r>
+        <w:t xml:space="preserve"> limitati ad utilizzare i </w:t>
+      </w:r>
+      <w:proofErr w:type="spellStart"/>
+      <w:r>
+        <w:t>beacons</w:t>
+      </w:r>
+      <w:proofErr w:type="spellEnd"/>
+      <w:r>
+        <w:t xml:space="preserve"> </w:t>
+      </w:r>
+      <w:proofErr w:type="spellStart"/>
+      <w:r>
+        <w:t>bluetooth</w:t>
+      </w:r>
+      <w:proofErr w:type="spellEnd"/>
+      <w:r>
+        <w:t xml:space="preserve"> come sensori di </w:t>
       </w:r>
       <w:r>
         <w:t xml:space="preserve">prossimità. </w:t>
@@ -727,13 +1043,29 @@
         <w:t xml:space="preserve"> per questo tipo di lavoro</w:t>
       </w:r>
       <w:r>
-        <w:t>, vi sono molti altri sensori di prossimità più o meno accurati che andrebbero testati</w:t>
+        <w:t xml:space="preserve">, vi sono molti altri sensori di prossimità </w:t>
+      </w:r>
+      <w:proofErr w:type="gramStart"/>
+      <w:r>
+        <w:t>più o meno</w:t>
+      </w:r>
+      <w:proofErr w:type="gramEnd"/>
+      <w:r>
+        <w:t xml:space="preserve"> accurati che andrebbero testati</w:t>
       </w:r>
       <w:r>
         <w:t xml:space="preserve"> (come per esempio la tecnologia NFC). Tuttavia </w:t>
       </w:r>
       <w:r>
-        <w:t xml:space="preserve">i beacon risultano semplici da usare </w:t>
+        <w:t xml:space="preserve">i beacon </w:t>
+      </w:r>
+      <w:proofErr w:type="gramStart"/>
+      <w:r>
+        <w:t>risultano</w:t>
+      </w:r>
+      <w:proofErr w:type="gramEnd"/>
+      <w:r>
+        <w:t xml:space="preserve"> semplici da usare </w:t>
       </w:r>
       <w:r>
         <w:t xml:space="preserve">poiché non richiedono alcuno sforzo da parte dell’utente (con NFC si deve avvicinare il sensore posto sul proprio </w:t>
@@ -788,16 +1120,23 @@
       <w:r>
         <w:br w:type="column"/>
       </w:r>
+      <w:proofErr w:type="gramStart"/>
       <w:r>
         <w:t>Contesto</w:t>
       </w:r>
+      <w:proofErr w:type="gramEnd"/>
     </w:p>
     <w:p>
       <w:r>
         <w:t xml:space="preserve">L’applicazione è stata pensata per funzionare in un </w:t>
       </w:r>
-      <w:r>
-        <w:t>contesto ben preciso:</w:t>
+      <w:proofErr w:type="gramStart"/>
+      <w:r>
+        <w:t>contesto</w:t>
+      </w:r>
+      <w:proofErr w:type="gramEnd"/>
+      <w:r>
+        <w:t xml:space="preserve"> ben preciso:</w:t>
       </w:r>
     </w:p>
     <w:p>
@@ -813,13 +1152,37 @@
         <w:t xml:space="preserve">L’utente finale possiede un </w:t>
       </w:r>
       <w:r>
-        <w:t xml:space="preserve">dispositivo mobile (smartphone, tablet) </w:t>
+        <w:t>dispositivo mobile (</w:t>
+      </w:r>
+      <w:proofErr w:type="spellStart"/>
+      <w:r>
+        <w:t>smartphone</w:t>
+      </w:r>
+      <w:proofErr w:type="spellEnd"/>
+      <w:r>
+        <w:t xml:space="preserve">, </w:t>
+      </w:r>
+      <w:proofErr w:type="spellStart"/>
+      <w:r>
+        <w:t>tablet</w:t>
+      </w:r>
+      <w:proofErr w:type="spellEnd"/>
+      <w:r>
+        <w:t xml:space="preserve">) </w:t>
       </w:r>
       <w:r>
         <w:t>con</w:t>
       </w:r>
       <w:r>
-        <w:t xml:space="preserve"> sistema operativo Android.</w:t>
+        <w:t xml:space="preserve"> sistema operativo </w:t>
+      </w:r>
+      <w:proofErr w:type="spellStart"/>
+      <w:r>
+        <w:t>Android</w:t>
+      </w:r>
+      <w:proofErr w:type="spellEnd"/>
+      <w:r>
+        <w:t>.</w:t>
       </w:r>
     </w:p>
     <w:p>
@@ -841,7 +1204,15 @@
         <w:t>L’utente che offre il servizio, sensorizza un edificio</w:t>
       </w:r>
       <w:r>
-        <w:t xml:space="preserve"> con Beacon (Estimote) e</w:t>
+        <w:t xml:space="preserve"> con Beacon (</w:t>
+      </w:r>
+      <w:proofErr w:type="spellStart"/>
+      <w:r>
+        <w:t>Estimote</w:t>
+      </w:r>
+      <w:proofErr w:type="spellEnd"/>
+      <w:r>
+        <w:t>) e</w:t>
       </w:r>
       <w:r>
         <w:t>/o</w:t>
@@ -879,7 +1250,15 @@
         <w:ind w:left="993" w:hanging="284"/>
       </w:pPr>
       <w:r>
-        <w:t>Database per il retrieving delle informazion</w:t>
+        <w:t xml:space="preserve">Database per il </w:t>
+      </w:r>
+      <w:proofErr w:type="spellStart"/>
+      <w:r>
+        <w:t>retrieving</w:t>
+      </w:r>
+      <w:proofErr w:type="spellEnd"/>
+      <w:r>
+        <w:t xml:space="preserve"> delle informazion</w:t>
       </w:r>
       <w:r>
         <w:t>i</w:t>
@@ -888,7 +1267,15 @@
         <w:t>,</w:t>
       </w:r>
       <w:r>
-        <w:t xml:space="preserve"> sia sui musei che sulle opere</w:t>
+        <w:t xml:space="preserve"> sia sui musei </w:t>
+      </w:r>
+      <w:proofErr w:type="gramStart"/>
+      <w:r>
+        <w:t>che</w:t>
+      </w:r>
+      <w:proofErr w:type="gramEnd"/>
+      <w:r>
+        <w:t xml:space="preserve"> sulle opere</w:t>
       </w:r>
       <w:r>
         <w:t>.</w:t>
@@ -972,13 +1359,26 @@
         </w:drawing>
       </w:r>
       <w:r>
-        <w:t>Possiede uno strato di software che effettu</w:t>
+        <w:t xml:space="preserve">Possiede uno strato di software che </w:t>
+      </w:r>
+      <w:proofErr w:type="gramStart"/>
+      <w:r>
+        <w:t>effettu</w:t>
       </w:r>
       <w:r>
         <w:t>a</w:t>
       </w:r>
-      <w:r>
-        <w:t xml:space="preserve"> query sul database e che rispond</w:t>
+      <w:proofErr w:type="gramEnd"/>
+      <w:r>
+        <w:t xml:space="preserve"> </w:t>
+      </w:r>
+      <w:proofErr w:type="spellStart"/>
+      <w:r>
+        <w:t>query</w:t>
+      </w:r>
+      <w:proofErr w:type="spellEnd"/>
+      <w:r>
+        <w:t xml:space="preserve"> sul database e che rispond</w:t>
       </w:r>
       <w:r>
         <w:t>e</w:t>
@@ -995,16 +1395,40 @@
         <w:t xml:space="preserve"> lato server</w:t>
       </w:r>
       <w:r>
-        <w:t xml:space="preserve"> in php per </w:t>
+        <w:t xml:space="preserve"> in </w:t>
+      </w:r>
+      <w:proofErr w:type="spellStart"/>
+      <w:r>
+        <w:t>php</w:t>
+      </w:r>
+      <w:proofErr w:type="spellEnd"/>
+      <w:r>
+        <w:t xml:space="preserve"> per </w:t>
       </w:r>
       <w:r>
         <w:t>compiere</w:t>
       </w:r>
       <w:r>
-        <w:t xml:space="preserve"> query </w:t>
-      </w:r>
-      <w:r>
-        <w:t>su un database MySQL, traducendo poi le risposte del database</w:t>
+        <w:t xml:space="preserve"> </w:t>
+      </w:r>
+      <w:proofErr w:type="spellStart"/>
+      <w:r>
+        <w:t>query</w:t>
+      </w:r>
+      <w:proofErr w:type="spellEnd"/>
+      <w:r>
+        <w:t xml:space="preserve"> </w:t>
+      </w:r>
+      <w:r>
+        <w:t xml:space="preserve">su un database </w:t>
+      </w:r>
+      <w:proofErr w:type="spellStart"/>
+      <w:r>
+        <w:t>MySQL</w:t>
+      </w:r>
+      <w:proofErr w:type="spellEnd"/>
+      <w:r>
+        <w:t>, traducendo poi le risposte del database</w:t>
       </w:r>
       <w:r>
         <w:t xml:space="preserve"> in </w:t>
@@ -1032,7 +1456,15 @@
         <w:t>un’</w:t>
       </w:r>
       <w:r>
-        <w:t>ampia fascia sociale dei dispositivi mobili basati su sistema operativo ANDROID, abbiamo deciso di focalizzare i nostri sforzi su questa precisa piattaforma.</w:t>
+        <w:t xml:space="preserve">ampia </w:t>
+      </w:r>
+      <w:proofErr w:type="gramStart"/>
+      <w:r>
+        <w:t>fascia sociale</w:t>
+      </w:r>
+      <w:proofErr w:type="gramEnd"/>
+      <w:r>
+        <w:t xml:space="preserve"> dei dispositivi mobili basati su sistema operativo ANDROID, abbiamo deciso di focalizzare i nostri sforzi su questa precisa piattaforma.</w:t>
       </w:r>
     </w:p>
     <w:p>
@@ -1040,17 +1472,81 @@
         <w:t>Per offrire un’</w:t>
       </w:r>
       <w:r>
-        <w:t>esperienza di utilizzo più coinvolgente ed allo stesso tempo semplice ed immediata abbiamo pensato di utilizzare le ultime versioni dell’SDK di Android fornito da Google, che consente di utilizzare strumenti più avanzati sia per la programmazione che per lo sfruttamento di risorse dei dispositivi moderni, come l’accelerazione dell’interfaccia grafica utilizzando le risorse di calcolo grafico della GPU.</w:t>
-      </w:r>
-    </w:p>
-    <w:p>
-      <w:r>
-        <w:t>Non tutte le features fornite dagli aggiornamenti dell’SDK sono retrocompatibili con le vecchie versioni del sistema operativo Android, per questo siamo stati costretti a scegliere in anticipo quali versioni di android escludere dal supporto del nostro software e quali invece integrare.</w:t>
-      </w:r>
-    </w:p>
-    <w:p>
-      <w:r>
-        <w:t xml:space="preserve">Giudicando le analisi ufficiali fornite da google e confrontandole con i reali </w:t>
+        <w:t xml:space="preserve">esperienza di utilizzo più coinvolgente </w:t>
+      </w:r>
+      <w:proofErr w:type="gramStart"/>
+      <w:r>
+        <w:t>ed</w:t>
+      </w:r>
+      <w:proofErr w:type="gramEnd"/>
+      <w:r>
+        <w:t xml:space="preserve"> allo stesso tempo semplice ed immediata abbiamo pensato di utilizzare le ultime versioni dell’SDK di </w:t>
+      </w:r>
+      <w:proofErr w:type="spellStart"/>
+      <w:r>
+        <w:t>Android</w:t>
+      </w:r>
+      <w:proofErr w:type="spellEnd"/>
+      <w:r>
+        <w:t xml:space="preserve"> fornito da Google, che consente di utilizzare strumenti più avanzati sia per la programmazione che per lo sfruttamento di risorse dei dispositivi moderni, come l’accelerazione dell’interfaccia grafica utilizzando le risorse di calcolo grafico della GPU.</w:t>
+      </w:r>
+    </w:p>
+    <w:p>
+      <w:r>
+        <w:t xml:space="preserve">Non tutte le </w:t>
+      </w:r>
+      <w:proofErr w:type="spellStart"/>
+      <w:r>
+        <w:t>features</w:t>
+      </w:r>
+      <w:proofErr w:type="spellEnd"/>
+      <w:r>
+        <w:t xml:space="preserve"> fornite dagli aggiornamenti </w:t>
+      </w:r>
+      <w:proofErr w:type="gramStart"/>
+      <w:r>
+        <w:t>dell’</w:t>
+      </w:r>
+      <w:proofErr w:type="gramEnd"/>
+      <w:r>
+        <w:t xml:space="preserve">SDK sono </w:t>
+      </w:r>
+      <w:proofErr w:type="spellStart"/>
+      <w:r>
+        <w:t>retrocompatibili</w:t>
+      </w:r>
+      <w:proofErr w:type="spellEnd"/>
+      <w:r>
+        <w:t xml:space="preserve"> con le vecchie versioni del sistema operativo </w:t>
+      </w:r>
+      <w:proofErr w:type="spellStart"/>
+      <w:r>
+        <w:t>Android</w:t>
+      </w:r>
+      <w:proofErr w:type="spellEnd"/>
+      <w:r>
+        <w:t xml:space="preserve">, per questo siamo stati costretti a scegliere in anticipo quali versioni di </w:t>
+      </w:r>
+      <w:proofErr w:type="spellStart"/>
+      <w:r>
+        <w:t>android</w:t>
+      </w:r>
+      <w:proofErr w:type="spellEnd"/>
+      <w:r>
+        <w:t xml:space="preserve"> escludere dal supporto del nostro software e quali invece integrare.</w:t>
+      </w:r>
+    </w:p>
+    <w:p>
+      <w:r>
+        <w:t xml:space="preserve">Giudicando le analisi ufficiali fornite da </w:t>
+      </w:r>
+      <w:proofErr w:type="spellStart"/>
+      <w:r>
+        <w:t>google</w:t>
+      </w:r>
+      <w:proofErr w:type="spellEnd"/>
+      <w:r>
+        <w:t xml:space="preserve"> e confrontandole con i reali </w:t>
       </w:r>
       <w:r>
         <w:t>vantaggi</w:t>
@@ -1062,28 +1558,65 @@
         <w:t>aggiornata</w:t>
       </w:r>
       <w:r>
-        <w:t>, siamo giunti alla conclusione che avremmo potuto escludere le versio</w:t>
-      </w:r>
-      <w:r>
-        <w:t>ni di android precedenti alla 4.</w:t>
+        <w:t xml:space="preserve">, siamo </w:t>
+      </w:r>
+      <w:proofErr w:type="gramStart"/>
+      <w:r>
+        <w:t>giunti alla conclusione</w:t>
+      </w:r>
+      <w:proofErr w:type="gramEnd"/>
+      <w:r>
+        <w:t xml:space="preserve"> che avremmo potuto escludere le versio</w:t>
+      </w:r>
+      <w:r>
+        <w:t xml:space="preserve">ni di </w:t>
+      </w:r>
+      <w:proofErr w:type="spellStart"/>
+      <w:r>
+        <w:t>android</w:t>
+      </w:r>
+      <w:proofErr w:type="spellEnd"/>
+      <w:r>
+        <w:t xml:space="preserve"> precedenti alla 4.</w:t>
       </w:r>
     </w:p>
     <w:p/>
     <w:p>
       <w:r>
-        <w:t>La versione 4</w:t>
-      </w:r>
+        <w:t xml:space="preserve">La versione </w:t>
+      </w:r>
+      <w:proofErr w:type="gramStart"/>
+      <w:r>
+        <w:t>4</w:t>
+      </w:r>
+      <w:proofErr w:type="gramEnd"/>
       <w:r>
         <w:t xml:space="preserve"> </w:t>
       </w:r>
       <w:r>
-        <w:t xml:space="preserve"> di android </w:t>
-      </w:r>
+        <w:t xml:space="preserve"> di </w:t>
+      </w:r>
+      <w:proofErr w:type="spellStart"/>
+      <w:r>
+        <w:t>android</w:t>
+      </w:r>
+      <w:proofErr w:type="spellEnd"/>
       <w:r>
         <w:t xml:space="preserve"> </w:t>
       </w:r>
       <w:r>
-        <w:t xml:space="preserve">offre infatti una serie di nuove feature </w:t>
+        <w:t xml:space="preserve"> </w:t>
+      </w:r>
+      <w:r>
+        <w:t xml:space="preserve">offre infatti una serie di nuove </w:t>
+      </w:r>
+      <w:proofErr w:type="spellStart"/>
+      <w:r>
+        <w:t>feature</w:t>
+      </w:r>
+      <w:proofErr w:type="spellEnd"/>
+      <w:r>
+        <w:t xml:space="preserve"> </w:t>
       </w:r>
       <w:r>
         <w:t>che rivoluzionano completamente il sistema</w:t>
@@ -1106,11 +1639,40 @@
         </w:rPr>
         <w:footnoteReference w:id="2"/>
       </w:r>
+      <w:proofErr w:type="gramStart"/>
       <w:r>
         <w:t>]</w:t>
       </w:r>
       <w:r>
-        <w:t xml:space="preserve"> offrendo una nuova modalitá più efficace e dinamica per la gestione della interfaccia grafica (i fragment, disponibili fino a quel momento solo su android 3</w:t>
+        <w:t xml:space="preserve"> </w:t>
+      </w:r>
+      <w:proofErr w:type="gramEnd"/>
+      <w:r>
+        <w:t xml:space="preserve">offrendo una nuova </w:t>
+      </w:r>
+      <w:proofErr w:type="spellStart"/>
+      <w:r>
+        <w:t>modalitá</w:t>
+      </w:r>
+      <w:proofErr w:type="spellEnd"/>
+      <w:r>
+        <w:t xml:space="preserve"> più efficace e dinamica per la gestione della interfaccia grafica (i </w:t>
+      </w:r>
+      <w:proofErr w:type="spellStart"/>
+      <w:r>
+        <w:t>fragment</w:t>
+      </w:r>
+      <w:proofErr w:type="spellEnd"/>
+      <w:r>
+        <w:t xml:space="preserve">, disponibili fino a quel momento solo su </w:t>
+      </w:r>
+      <w:proofErr w:type="spellStart"/>
+      <w:r>
+        <w:t>android</w:t>
+      </w:r>
+      <w:proofErr w:type="spellEnd"/>
+      <w:r>
+        <w:t xml:space="preserve"> 3</w:t>
       </w:r>
       <w:r>
         <w:t>, che è però</w:t>
@@ -1122,7 +1684,15 @@
         <w:t>dispositivi</w:t>
       </w:r>
       <w:r>
-        <w:t xml:space="preserve"> con grossi schermi, come tablet) oltre che un nuovo tema di base più moderno ed il supporto all’accelerazione hardware tramite GPU per il disegno dell’interfaccia grafica.</w:t>
+        <w:t xml:space="preserve"> con grossi schermi, come </w:t>
+      </w:r>
+      <w:proofErr w:type="spellStart"/>
+      <w:r>
+        <w:t>tablet</w:t>
+      </w:r>
+      <w:proofErr w:type="spellEnd"/>
+      <w:r>
+        <w:t>) oltre che un nuovo tema di base più moderno ed il supporto all’accelerazione hardware tramite GPU per il disegno dell’interfaccia grafica.</w:t>
       </w:r>
     </w:p>
     <w:p>
@@ -1130,11 +1700,37 @@
         <w:t>T</w:t>
       </w:r>
       <w:r>
-        <w:t xml:space="preserve">utte queste feature (e probabilmente molte altre) si sono rivelate fondamentali nella costruzione della nostra applicazione, che fa largo utilizzo di fragment e della accelerazione hardware per disegnare le mappe degli edifici tramite le librerie di disegno standard di </w:t>
-      </w:r>
+        <w:t xml:space="preserve">utte queste </w:t>
+      </w:r>
+      <w:proofErr w:type="spellStart"/>
+      <w:r>
+        <w:t>feature</w:t>
+      </w:r>
+      <w:proofErr w:type="spellEnd"/>
+      <w:r>
+        <w:t xml:space="preserve"> (e probabilmente molte altre) si sono rivelate fondamentali nella costruzione della nostra applicazione, che fa largo utilizzo di </w:t>
+      </w:r>
+      <w:proofErr w:type="spellStart"/>
+      <w:r>
+        <w:t>fragment</w:t>
+      </w:r>
+      <w:proofErr w:type="spellEnd"/>
+      <w:r>
+        <w:t xml:space="preserve"> e </w:t>
+      </w:r>
+      <w:proofErr w:type="gramStart"/>
+      <w:r>
+        <w:t xml:space="preserve">della </w:t>
+      </w:r>
+      <w:proofErr w:type="gramEnd"/>
+      <w:r>
+        <w:t xml:space="preserve">accelerazione hardware per disegnare le mappe degli edifici tramite le librerie di disegno standard di </w:t>
+      </w:r>
+      <w:proofErr w:type="spellStart"/>
       <w:r>
         <w:t>Android</w:t>
       </w:r>
+      <w:proofErr w:type="spellEnd"/>
       <w:r>
         <w:t>.</w:t>
       </w:r>
@@ -1269,14 +1865,39 @@
                                 <w:i/>
                                 <w:sz w:val="18"/>
                               </w:rPr>
-                              <w:t>Stato attuale dell</w:t>
+                              <w:t xml:space="preserve">Stato attuale della distribuzione di </w:t>
                             </w:r>
+                            <w:proofErr w:type="spellStart"/>
                             <w:r>
                               <w:rPr>
                                 <w:i/>
                                 <w:sz w:val="18"/>
                               </w:rPr>
-                              <w:t>a distribuzione di agggiornamenti nell’ecosistema Android.</w:t>
+                              <w:t>agggiornamenti</w:t>
+                            </w:r>
+                            <w:proofErr w:type="spellEnd"/>
+                            <w:r>
+                              <w:rPr>
+                                <w:i/>
+                                <w:sz w:val="18"/>
+                              </w:rPr>
+                              <w:t xml:space="preserve"> nell’ecosistema </w:t>
+                            </w:r>
+                            <w:proofErr w:type="spellStart"/>
+                            <w:r>
+                              <w:rPr>
+                                <w:i/>
+                                <w:sz w:val="18"/>
+                              </w:rPr>
+                              <w:t>Android</w:t>
+                            </w:r>
+                            <w:proofErr w:type="spellEnd"/>
+                            <w:r>
+                              <w:rPr>
+                                <w:i/>
+                                <w:sz w:val="18"/>
+                              </w:rPr>
+                              <w:t>.</w:t>
                             </w:r>
                           </w:p>
                           <w:p/>
@@ -1322,14 +1943,39 @@
                           <w:i/>
                           <w:sz w:val="18"/>
                         </w:rPr>
-                        <w:t>Stato attuale dell</w:t>
+                        <w:t xml:space="preserve">Stato attuale della distribuzione di </w:t>
                       </w:r>
+                      <w:proofErr w:type="spellStart"/>
                       <w:r>
                         <w:rPr>
                           <w:i/>
                           <w:sz w:val="18"/>
                         </w:rPr>
-                        <w:t>a distribuzione di agggiornamenti nell’ecosistema Android.</w:t>
+                        <w:t>agggiornamenti</w:t>
+                      </w:r>
+                      <w:proofErr w:type="spellEnd"/>
+                      <w:r>
+                        <w:rPr>
+                          <w:i/>
+                          <w:sz w:val="18"/>
+                        </w:rPr>
+                        <w:t xml:space="preserve"> nell’ecosistema </w:t>
+                      </w:r>
+                      <w:proofErr w:type="spellStart"/>
+                      <w:r>
+                        <w:rPr>
+                          <w:i/>
+                          <w:sz w:val="18"/>
+                        </w:rPr>
+                        <w:t>Android</w:t>
+                      </w:r>
+                      <w:proofErr w:type="spellEnd"/>
+                      <w:r>
+                        <w:rPr>
+                          <w:i/>
+                          <w:sz w:val="18"/>
+                        </w:rPr>
+                        <w:t>.</w:t>
                       </w:r>
                     </w:p>
                     <w:p/>
@@ -1345,34 +1991,113 @@
         <w:br w:type="column"/>
       </w:r>
       <w:r>
-        <w:t>Inoltre con android 4 viene riunificato l’ecosistema che era stato diviso in due con l’annuncio di android 3 (disponibile e</w:t>
-      </w:r>
-      <w:r>
-        <w:t>d ottimizzato solo per tablet).</w:t>
-      </w:r>
-    </w:p>
-    <w:p>
-      <w:r>
-        <w:t>Android 4</w:t>
+        <w:t xml:space="preserve">Inoltre con </w:t>
+      </w:r>
+      <w:proofErr w:type="spellStart"/>
+      <w:r>
+        <w:t>android</w:t>
+      </w:r>
+      <w:proofErr w:type="spellEnd"/>
+      <w:r>
+        <w:t xml:space="preserve"> </w:t>
+      </w:r>
+      <w:proofErr w:type="gramStart"/>
+      <w:r>
+        <w:t>4</w:t>
+      </w:r>
+      <w:proofErr w:type="gramEnd"/>
+      <w:r>
+        <w:t xml:space="preserve"> viene riunificato l’ecosistema che era stato diviso in due con l’annuncio di </w:t>
+      </w:r>
+      <w:proofErr w:type="spellStart"/>
+      <w:r>
+        <w:t>android</w:t>
+      </w:r>
+      <w:proofErr w:type="spellEnd"/>
+      <w:r>
+        <w:t xml:space="preserve"> 3 (disponibile e</w:t>
+      </w:r>
+      <w:r>
+        <w:t xml:space="preserve">d ottimizzato solo per </w:t>
+      </w:r>
+      <w:proofErr w:type="spellStart"/>
+      <w:r>
+        <w:t>tablet</w:t>
+      </w:r>
+      <w:proofErr w:type="spellEnd"/>
+      <w:r>
+        <w:t>).</w:t>
+      </w:r>
+    </w:p>
+    <w:p>
+      <w:proofErr w:type="spellStart"/>
+      <w:r>
+        <w:t>Android</w:t>
+      </w:r>
+      <w:proofErr w:type="spellEnd"/>
+      <w:r>
+        <w:t xml:space="preserve"> 4</w:t>
       </w:r>
       <w:r>
         <w:t>, infatti,</w:t>
       </w:r>
       <w:r>
-        <w:t xml:space="preserve"> supporta pienamente sia dispositivi con piccoli schermi (smartphone) che dispositivi con schermi più grossi (tablet o mini-pc).</w:t>
+        <w:t xml:space="preserve"> supporta pienamente sia dispositivi con piccoli schermi (</w:t>
+      </w:r>
+      <w:proofErr w:type="spellStart"/>
+      <w:r>
+        <w:t>smartphone</w:t>
+      </w:r>
+      <w:proofErr w:type="spellEnd"/>
+      <w:r>
+        <w:t xml:space="preserve">) che dispositivi con </w:t>
+      </w:r>
+      <w:proofErr w:type="gramStart"/>
+      <w:r>
+        <w:t>schermi</w:t>
+      </w:r>
+      <w:proofErr w:type="gramEnd"/>
+      <w:r>
+        <w:t xml:space="preserve"> più grossi (</w:t>
+      </w:r>
+      <w:proofErr w:type="spellStart"/>
+      <w:r>
+        <w:t>tablet</w:t>
+      </w:r>
+      <w:proofErr w:type="spellEnd"/>
+      <w:r>
+        <w:t xml:space="preserve"> o mini-pc).</w:t>
       </w:r>
       <w:r>
         <w:br/>
-        <w:t>Abbiamo così rinunciato, al momento dell’analisi descritta, a dare il supporto per il nostro software a circa il 7.8% del totale degli utenti dell’ecosistema android [</w:t>
-      </w:r>
+        <w:t xml:space="preserve">Abbiamo così rinunciato, al momento dell’analisi descritta, a dare il supporto per il nostro software a circa il 7.8% del totale degli utenti dell’ecosistema </w:t>
+      </w:r>
+      <w:proofErr w:type="spellStart"/>
+      <w:r>
+        <w:t>android</w:t>
+      </w:r>
+      <w:proofErr w:type="spellEnd"/>
+      <w:r>
+        <w:t xml:space="preserve"> </w:t>
+      </w:r>
+      <w:proofErr w:type="gramStart"/>
+      <w:r>
+        <w:t>[</w:t>
+      </w:r>
+      <w:proofErr w:type="gramEnd"/>
       <w:r>
         <w:rPr>
           <w:rStyle w:val="Rimandonotaapidipagina"/>
         </w:rPr>
         <w:footnoteReference w:id="3"/>
       </w:r>
-      <w:r>
-        <w:t>]. Numero</w:t>
+      <w:proofErr w:type="gramStart"/>
+      <w:r>
+        <w:t>].</w:t>
+      </w:r>
+      <w:proofErr w:type="gramEnd"/>
+      <w:r>
+        <w:t xml:space="preserve"> Numero</w:t>
       </w:r>
       <w:r>
         <w:t xml:space="preserve"> che è</w:t>
@@ -1399,7 +2124,15 @@
     </w:p>
     <w:p>
       <w:r>
-        <w:t xml:space="preserve">L’utente erogatore del servizio è colui che decide di utilizzare la tecnologia descritta per offrire un servizio ai propri client/utenti. </w:t>
+        <w:t xml:space="preserve">L’utente erogatore del servizio è </w:t>
+      </w:r>
+      <w:proofErr w:type="gramStart"/>
+      <w:r>
+        <w:t>colui che</w:t>
+      </w:r>
+      <w:proofErr w:type="gramEnd"/>
+      <w:r>
+        <w:t xml:space="preserve"> decide di utilizzare la tecnologia descritta per offrire un servizio ai propri client/utenti. </w:t>
       </w:r>
       <w:r>
         <w:t>Dovrà</w:t>
@@ -1408,7 +2141,23 @@
         <w:t xml:space="preserve"> quindi </w:t>
       </w:r>
       <w:r>
-        <w:t>farsi carico dell’operazione di sensorizzazione del proprio edificio, della mappatura dello stesso, fornendo i dati in un formato adeguato al server.</w:t>
+        <w:t xml:space="preserve">farsi carico dell’operazione di </w:t>
+      </w:r>
+      <w:proofErr w:type="spellStart"/>
+      <w:r>
+        <w:t>sensorizzazione</w:t>
+      </w:r>
+      <w:proofErr w:type="spellEnd"/>
+      <w:r>
+        <w:t xml:space="preserve"> </w:t>
+      </w:r>
+      <w:proofErr w:type="gramStart"/>
+      <w:r>
+        <w:t>del</w:t>
+      </w:r>
+      <w:proofErr w:type="gramEnd"/>
+      <w:r>
+        <w:t xml:space="preserve"> proprio edificio, della mappatura dello stesso, fornendo i dati in un formato adeguato al server.</w:t>
       </w:r>
     </w:p>
     <w:p>
@@ -1416,10 +2165,26 @@
         <w:t>I</w:t>
       </w:r>
       <w:r>
-        <w:t xml:space="preserve"> beacons Bluetooth</w:t>
-      </w:r>
-      <w:r>
-        <w:t xml:space="preserve"> iniziano ad essere </w:t>
+        <w:t xml:space="preserve"> </w:t>
+      </w:r>
+      <w:proofErr w:type="spellStart"/>
+      <w:r>
+        <w:t>beacons</w:t>
+      </w:r>
+      <w:proofErr w:type="spellEnd"/>
+      <w:r>
+        <w:t xml:space="preserve"> Bluetooth</w:t>
+      </w:r>
+      <w:r>
+        <w:t xml:space="preserve"> iniziano </w:t>
+      </w:r>
+      <w:proofErr w:type="gramStart"/>
+      <w:r>
+        <w:t>ad</w:t>
+      </w:r>
+      <w:proofErr w:type="gramEnd"/>
+      <w:r>
+        <w:t xml:space="preserve"> essere </w:t>
       </w:r>
       <w:r>
         <w:t>fabbricati</w:t>
@@ -1433,8 +2198,13 @@
         <w:t xml:space="preserve">Per abbassare </w:t>
       </w:r>
       <w:r>
-        <w:t xml:space="preserve">i prezzi iniziali di </w:t>
-      </w:r>
+        <w:t xml:space="preserve">i prezzi iniziali </w:t>
+      </w:r>
+      <w:proofErr w:type="gramStart"/>
+      <w:r>
+        <w:t xml:space="preserve">di </w:t>
+      </w:r>
+      <w:proofErr w:type="gramEnd"/>
       <w:r>
         <w:t>installazione, che siamo convinti caleranno negli anni successivi, abbiamo previsto l’utilizzo</w:t>
       </w:r>
@@ -1442,8 +2212,13 @@
         <w:t xml:space="preserve"> di QR code, tecnologia a costo zero</w:t>
       </w:r>
       <w:r>
-        <w:t xml:space="preserve"> e fruibile da qualsiasi utente con uno smartphone</w:t>
-      </w:r>
+        <w:t xml:space="preserve"> e fruibile da qualsiasi utente con uno </w:t>
+      </w:r>
+      <w:proofErr w:type="spellStart"/>
+      <w:r>
+        <w:t>smartphone</w:t>
+      </w:r>
+      <w:proofErr w:type="spellEnd"/>
       <w:r>
         <w:t>.</w:t>
       </w:r>
@@ -1496,33 +2271,80 @@
         <w:t xml:space="preserve"> </w:t>
       </w:r>
       <w:r>
-        <w:t>dei beacon</w:t>
+        <w:t xml:space="preserve">dei </w:t>
+      </w:r>
+      <w:proofErr w:type="spellStart"/>
+      <w:r>
+        <w:t>beacon</w:t>
       </w:r>
       <w:r>
         <w:t>s</w:t>
       </w:r>
-      <w:r>
-        <w:t xml:space="preserve"> bluetooth.</w:t>
-      </w:r>
-    </w:p>
-    <w:p>
-      <w:r>
-        <w:t>I costi dei beacons bluet</w:t>
+      <w:proofErr w:type="spellEnd"/>
+      <w:r>
+        <w:t xml:space="preserve"> </w:t>
+      </w:r>
+      <w:proofErr w:type="spellStart"/>
+      <w:r>
+        <w:t>bluetooth</w:t>
+      </w:r>
+      <w:proofErr w:type="spellEnd"/>
+      <w:r>
+        <w:t>.</w:t>
+      </w:r>
+    </w:p>
+    <w:p>
+      <w:r>
+        <w:t xml:space="preserve">I costi dei </w:t>
+      </w:r>
+      <w:proofErr w:type="spellStart"/>
+      <w:r>
+        <w:t>beacons</w:t>
+      </w:r>
+      <w:proofErr w:type="spellEnd"/>
+      <w:r>
+        <w:t xml:space="preserve"> </w:t>
+      </w:r>
+      <w:proofErr w:type="spellStart"/>
+      <w:r>
+        <w:t>bluet</w:t>
       </w:r>
       <w:r>
         <w:t>ooth</w:t>
       </w:r>
+      <w:proofErr w:type="spellEnd"/>
       <w:r>
         <w:t>,</w:t>
       </w:r>
       <w:r>
-        <w:t xml:space="preserve"> allo stato attule</w:t>
-      </w:r>
+        <w:t xml:space="preserve"> allo stato </w:t>
+      </w:r>
+      <w:proofErr w:type="spellStart"/>
+      <w:r>
+        <w:t>attule</w:t>
+      </w:r>
+      <w:proofErr w:type="spellEnd"/>
       <w:r>
         <w:t>,</w:t>
       </w:r>
       <w:r>
-        <w:t xml:space="preserve"> non consentono forse una sensorizzazione completa di un museo. Si parla infatti di cifre che oscillano </w:t>
+        <w:t xml:space="preserve"> non consentono forse una </w:t>
+      </w:r>
+      <w:proofErr w:type="spellStart"/>
+      <w:r>
+        <w:t>sensorizzazione</w:t>
+      </w:r>
+      <w:proofErr w:type="spellEnd"/>
+      <w:r>
+        <w:t xml:space="preserve"> completa di un museo. Si parla</w:t>
+      </w:r>
+      <w:proofErr w:type="gramStart"/>
+      <w:r>
+        <w:t xml:space="preserve"> infatti</w:t>
+      </w:r>
+      <w:proofErr w:type="gramEnd"/>
+      <w:r>
+        <w:t xml:space="preserve"> di cifre che oscillano </w:t>
       </w:r>
       <w:r>
         <w:t xml:space="preserve">tra </w:t>
@@ -1545,10 +2367,34 @@
         <w:t>,</w:t>
       </w:r>
       <w:r>
-        <w:t xml:space="preserve"> i sensori low cost sono più che sufficienti, poiché non ci interessa che abbiano una forte potenza di uscita</w:t>
-      </w:r>
-      <w:r>
-        <w:t xml:space="preserve"> ed un ampio raggio di azione</w:t>
+        <w:t xml:space="preserve"> i sensori </w:t>
+      </w:r>
+      <w:proofErr w:type="spellStart"/>
+      <w:r>
+        <w:t>low</w:t>
+      </w:r>
+      <w:proofErr w:type="spellEnd"/>
+      <w:r>
+        <w:t xml:space="preserve"> </w:t>
+      </w:r>
+      <w:proofErr w:type="spellStart"/>
+      <w:r>
+        <w:t>cost</w:t>
+      </w:r>
+      <w:proofErr w:type="spellEnd"/>
+      <w:r>
+        <w:t xml:space="preserve"> sono più che sufficienti, poiché non ci interessa che abbiano una forte potenza di uscita</w:t>
+      </w:r>
+      <w:r>
+        <w:t xml:space="preserve"> </w:t>
+      </w:r>
+      <w:proofErr w:type="gramStart"/>
+      <w:r>
+        <w:t>ed</w:t>
+      </w:r>
+      <w:proofErr w:type="gramEnd"/>
+      <w:r>
+        <w:t xml:space="preserve"> un ampio raggio di azione</w:t>
       </w:r>
       <w:r>
         <w:t xml:space="preserve"> (la potenza </w:t>
@@ -1563,7 +2409,15 @@
         <w:t xml:space="preserve"> per evitare interferenze</w:t>
       </w:r>
       <w:r>
-        <w:t xml:space="preserve"> con i beacons vicini</w:t>
+        <w:t xml:space="preserve"> con i </w:t>
+      </w:r>
+      <w:proofErr w:type="spellStart"/>
+      <w:r>
+        <w:t>beacons</w:t>
+      </w:r>
+      <w:proofErr w:type="spellEnd"/>
+      <w:r>
+        <w:t xml:space="preserve"> vicini</w:t>
       </w:r>
       <w:r>
         <w:t>)</w:t>
@@ -1572,7 +2426,15 @@
         <w:t>.</w:t>
       </w:r>
       <w:r>
-        <w:t xml:space="preserve"> In tal senso probabilmente potrebbero essere sufficienti beacons più piccoli</w:t>
+        <w:t xml:space="preserve"> In tal senso probabilmente potrebbero essere sufficienti </w:t>
+      </w:r>
+      <w:proofErr w:type="spellStart"/>
+      <w:r>
+        <w:t>beacons</w:t>
+      </w:r>
+      <w:proofErr w:type="spellEnd"/>
+      <w:r>
+        <w:t xml:space="preserve"> più piccoli</w:t>
       </w:r>
       <w:r>
         <w:t xml:space="preserve"> ed economi</w:t>
@@ -1581,13 +2443,45 @@
         <w:t>ci</w:t>
       </w:r>
       <w:r>
-        <w:t xml:space="preserve"> (definiti Sticker Beacon sul </w:t>
-      </w:r>
-      <w:r>
-        <w:t>sito ufficiale di Estimote, noto p</w:t>
-      </w:r>
-      <w:r>
-        <w:t>roduttore di Beacons bluetooth).</w:t>
+        <w:t xml:space="preserve"> (definiti </w:t>
+      </w:r>
+      <w:proofErr w:type="spellStart"/>
+      <w:r>
+        <w:t>Sticker</w:t>
+      </w:r>
+      <w:proofErr w:type="spellEnd"/>
+      <w:r>
+        <w:t xml:space="preserve"> Beacon sul </w:t>
+      </w:r>
+      <w:r>
+        <w:t xml:space="preserve">sito ufficiale di </w:t>
+      </w:r>
+      <w:proofErr w:type="spellStart"/>
+      <w:r>
+        <w:t>Estimote</w:t>
+      </w:r>
+      <w:proofErr w:type="spellEnd"/>
+      <w:r>
+        <w:t>, noto p</w:t>
+      </w:r>
+      <w:r>
+        <w:t xml:space="preserve">roduttore di </w:t>
+      </w:r>
+      <w:proofErr w:type="spellStart"/>
+      <w:r>
+        <w:t>Beacons</w:t>
+      </w:r>
+      <w:proofErr w:type="spellEnd"/>
+      <w:r>
+        <w:t xml:space="preserve"> </w:t>
+      </w:r>
+      <w:proofErr w:type="spellStart"/>
+      <w:r>
+        <w:t>bluetooth</w:t>
+      </w:r>
+      <w:proofErr w:type="spellEnd"/>
+      <w:r>
+        <w:t>).</w:t>
       </w:r>
     </w:p>
     <w:p>
@@ -1642,7 +2536,15 @@
         <w:t xml:space="preserve"> anno, e la sostituzione della batteria è</w:t>
       </w:r>
       <w:r>
-        <w:t xml:space="preserve"> una operazione</w:t>
+        <w:t xml:space="preserve"> </w:t>
+      </w:r>
+      <w:proofErr w:type="gramStart"/>
+      <w:r>
+        <w:t xml:space="preserve">una </w:t>
+      </w:r>
+      <w:proofErr w:type="gramEnd"/>
+      <w:r>
+        <w:t>operazione</w:t>
       </w:r>
       <w:r>
         <w:t xml:space="preserve"> possibile nella maggior parte dei prodotti</w:t>
@@ -1676,7 +2578,15 @@
     </w:p>
     <w:p>
       <w:r>
-        <w:t>La nostra convinzione sull’abbassamento dei prezzi dei beacons deriva da due considerazioni:</w:t>
+        <w:t xml:space="preserve">La nostra convinzione sull’abbassamento dei prezzi dei </w:t>
+      </w:r>
+      <w:proofErr w:type="spellStart"/>
+      <w:r>
+        <w:t>beacons</w:t>
+      </w:r>
+      <w:proofErr w:type="spellEnd"/>
+      <w:r>
+        <w:t xml:space="preserve"> deriva da due considerazioni:</w:t>
       </w:r>
     </w:p>
     <w:p>
@@ -1688,7 +2598,15 @@
         </w:numPr>
       </w:pPr>
       <w:r>
-        <w:t xml:space="preserve">Un beacon bluetooth non è </w:t>
+        <w:t xml:space="preserve">Un beacon </w:t>
+      </w:r>
+      <w:proofErr w:type="spellStart"/>
+      <w:r>
+        <w:t>bluetooth</w:t>
+      </w:r>
+      <w:proofErr w:type="spellEnd"/>
+      <w:r>
+        <w:t xml:space="preserve"> non è </w:t>
       </w:r>
       <w:r>
         <w:t>molto di più di</w:t>
@@ -1718,7 +2636,15 @@
         <w:t xml:space="preserve"> </w:t>
       </w:r>
       <w:r>
-        <w:t>una radio bluetooth.</w:t>
+        <w:t xml:space="preserve">una radio </w:t>
+      </w:r>
+      <w:proofErr w:type="spellStart"/>
+      <w:r>
+        <w:t>bluetooth</w:t>
+      </w:r>
+      <w:proofErr w:type="spellEnd"/>
+      <w:r>
+        <w:t>.</w:t>
       </w:r>
       <w:r>
         <w:t xml:space="preserve"> Una produzione di massa in serie abbatterebbe senz’altro i costi di produzione.</w:t>
@@ -1740,7 +2666,20 @@
         <w:t>,</w:t>
       </w:r>
       <w:r>
-        <w:t xml:space="preserve"> pubblicizzandola con il nome di iBeacon, ed i produttori stanno via via aumentando.</w:t>
+        <w:t xml:space="preserve"> pubblicizzandola con il nome </w:t>
+      </w:r>
+      <w:proofErr w:type="gramStart"/>
+      <w:r>
+        <w:t xml:space="preserve">di </w:t>
+      </w:r>
+      <w:proofErr w:type="spellStart"/>
+      <w:proofErr w:type="gramEnd"/>
+      <w:r>
+        <w:t>iBeacon</w:t>
+      </w:r>
+      <w:proofErr w:type="spellEnd"/>
+      <w:r>
+        <w:t>, ed i produttori stanno via via aumentando.</w:t>
       </w:r>
       <w:r>
         <w:t xml:space="preserve"> L’aumento della concorrenza porter</w:t>
@@ -1749,7 +2688,15 @@
         <w:t>à</w:t>
       </w:r>
       <w:r>
-        <w:t xml:space="preserve"> ad una diminuzione dei costi per l’utente finale.</w:t>
+        <w:t xml:space="preserve"> </w:t>
+      </w:r>
+      <w:proofErr w:type="gramStart"/>
+      <w:r>
+        <w:t>ad</w:t>
+      </w:r>
+      <w:proofErr w:type="gramEnd"/>
+      <w:r>
+        <w:t xml:space="preserve"> una diminuzione dei costi per l’utente finale.</w:t>
       </w:r>
     </w:p>
     <w:p/>
@@ -1861,8 +2808,13 @@
       <w:r>
         <w:t xml:space="preserve"> apparire tutti gli elementi grafici. Abbiamo così prodotto un </w:t>
       </w:r>
-      <w:r>
-        <w:t xml:space="preserve">mockup </w:t>
+      <w:proofErr w:type="spellStart"/>
+      <w:r>
+        <w:t>mockup</w:t>
+      </w:r>
+      <w:proofErr w:type="spellEnd"/>
+      <w:r>
+        <w:t xml:space="preserve"> </w:t>
       </w:r>
       <w:r>
         <w:t>dell’</w:t>
@@ -1876,13 +2828,29 @@
     </w:p>
     <w:p>
       <w:r>
-        <w:t xml:space="preserve">Le ultime linee guida di Google per lo sviluppo di interfacce grafiche ci sono venute in aiuto. Esprimono proprio quel bisogno di </w:t>
+        <w:t xml:space="preserve">Le ultime linee guida di Google per lo sviluppo </w:t>
+      </w:r>
+      <w:proofErr w:type="gramStart"/>
+      <w:r>
+        <w:t xml:space="preserve">di </w:t>
+      </w:r>
+      <w:proofErr w:type="gramEnd"/>
+      <w:r>
+        <w:t xml:space="preserve">interfacce grafiche ci sono venute in aiuto. Esprimono proprio quel bisogno di </w:t>
       </w:r>
       <w:r>
         <w:t>semplicità</w:t>
       </w:r>
       <w:r>
-        <w:t xml:space="preserve"> ed imm</w:t>
+        <w:t xml:space="preserve"> </w:t>
+      </w:r>
+      <w:proofErr w:type="gramStart"/>
+      <w:r>
+        <w:t>ed</w:t>
+      </w:r>
+      <w:proofErr w:type="gramEnd"/>
+      <w:r>
+        <w:t xml:space="preserve"> imm</w:t>
       </w:r>
       <w:r>
         <w:t>ediatezza che stavamo cercando.</w:t>
@@ -1892,13 +2860,26 @@
       <w:pPr>
         <w:pStyle w:val="Titolo2"/>
       </w:pPr>
-      <w:r>
-        <w:t>Material Design</w:t>
-      </w:r>
-    </w:p>
-    <w:p>
-      <w:r>
-        <w:t>Il Material Design</w:t>
+      <w:proofErr w:type="spellStart"/>
+      <w:r>
+        <w:t>Material</w:t>
+      </w:r>
+      <w:proofErr w:type="spellEnd"/>
+      <w:r>
+        <w:t xml:space="preserve"> Design</w:t>
+      </w:r>
+    </w:p>
+    <w:p>
+      <w:r>
+        <w:t xml:space="preserve">Il </w:t>
+      </w:r>
+      <w:proofErr w:type="spellStart"/>
+      <w:r>
+        <w:t>Material</w:t>
+      </w:r>
+      <w:proofErr w:type="spellEnd"/>
+      <w:r>
+        <w:t xml:space="preserve"> Design</w:t>
       </w:r>
       <w:r>
         <w:t xml:space="preserve"> vuole essere </w:t>
@@ -1937,17 +2918,24 @@
         <w:t xml:space="preserve">buon </w:t>
       </w:r>
       <w:r>
-        <w:t>design[</w:t>
-      </w:r>
+        <w:t>design</w:t>
+      </w:r>
+      <w:proofErr w:type="gramStart"/>
+      <w:r>
+        <w:t>[</w:t>
+      </w:r>
+      <w:proofErr w:type="gramEnd"/>
       <w:r>
         <w:rPr>
           <w:rStyle w:val="Rimandonotaapidipagina"/>
         </w:rPr>
         <w:footnoteReference w:id="4"/>
       </w:r>
+      <w:proofErr w:type="gramStart"/>
       <w:r>
         <w:t>].</w:t>
       </w:r>
+      <w:proofErr w:type="gramEnd"/>
       <w:r>
         <w:t xml:space="preserve"> </w:t>
       </w:r>
@@ -1964,13 +2952,29 @@
         <w:t xml:space="preserve">intuitiva </w:t>
       </w:r>
       <w:r>
-        <w:t xml:space="preserve">di lettura per una interfaccia grafica </w:t>
+        <w:t xml:space="preserve">di lettura per </w:t>
+      </w:r>
+      <w:proofErr w:type="gramStart"/>
+      <w:r>
+        <w:t xml:space="preserve">una </w:t>
+      </w:r>
+      <w:proofErr w:type="gramEnd"/>
+      <w:r>
+        <w:t xml:space="preserve">interfaccia grafica </w:t>
       </w:r>
       <w:r>
         <w:t>di un software. S</w:t>
       </w:r>
       <w:r>
-        <w:t xml:space="preserve">emplice ed immediata per un </w:t>
+        <w:t xml:space="preserve">emplice </w:t>
+      </w:r>
+      <w:proofErr w:type="gramStart"/>
+      <w:r>
+        <w:t>ed</w:t>
+      </w:r>
+      <w:proofErr w:type="gramEnd"/>
+      <w:r>
+        <w:t xml:space="preserve"> immediata per un </w:t>
       </w:r>
       <w:r>
         <w:t xml:space="preserve">nuovo </w:t>
@@ -1997,12 +3001,28 @@
         <w:t xml:space="preserve"> dei software </w:t>
       </w:r>
       <w:r>
-        <w:t>Google e Android.</w:t>
-      </w:r>
-    </w:p>
-    <w:p>
-      <w:r>
-        <w:t>Abbiamo così deciso di seguire queste linee guida per uniformarci ad uno standa</w:t>
+        <w:t xml:space="preserve">Google e </w:t>
+      </w:r>
+      <w:proofErr w:type="spellStart"/>
+      <w:r>
+        <w:t>Android</w:t>
+      </w:r>
+      <w:proofErr w:type="spellEnd"/>
+      <w:r>
+        <w:t>.</w:t>
+      </w:r>
+    </w:p>
+    <w:p>
+      <w:r>
+        <w:t xml:space="preserve">Abbiamo così deciso di seguire queste linee guida per uniformarci </w:t>
+      </w:r>
+      <w:proofErr w:type="gramStart"/>
+      <w:r>
+        <w:t>ad</w:t>
+      </w:r>
+      <w:proofErr w:type="gramEnd"/>
+      <w:r>
+        <w:t xml:space="preserve"> uno standa</w:t>
       </w:r>
       <w:r>
         <w:t xml:space="preserve">rd che riteniamo comodo </w:t>
@@ -2038,13 +3058,29 @@
         <w:t xml:space="preserve">supportando </w:t>
       </w:r>
       <w:r>
-        <w:t>terminali precedenti alla ult</w:t>
+        <w:t xml:space="preserve">terminali precedenti </w:t>
+      </w:r>
+      <w:proofErr w:type="gramStart"/>
+      <w:r>
+        <w:t xml:space="preserve">alla </w:t>
+      </w:r>
+      <w:proofErr w:type="gramEnd"/>
+      <w:r>
+        <w:t>ult</w:t>
       </w:r>
       <w:r>
         <w:t>im</w:t>
       </w:r>
       <w:r>
-        <w:t>a release di Android (</w:t>
+        <w:t xml:space="preserve">a release di </w:t>
+      </w:r>
+      <w:proofErr w:type="spellStart"/>
+      <w:r>
+        <w:t>Android</w:t>
+      </w:r>
+      <w:proofErr w:type="spellEnd"/>
+      <w:r>
+        <w:t xml:space="preserve"> (</w:t>
       </w:r>
       <w:r>
         <w:t>L</w:t>
@@ -2061,16 +3097,56 @@
     </w:p>
     <w:p>
       <w:r>
-        <w:t>Il Material Design è infatti una idea nu</w:t>
-      </w:r>
-      <w:r>
-        <w:t xml:space="preserve">ova e gli aiuti per implementare i suoi principi in modo semplice nelle applicazioni Android </w:t>
+        <w:t xml:space="preserve">Il </w:t>
+      </w:r>
+      <w:proofErr w:type="spellStart"/>
+      <w:r>
+        <w:t>Material</w:t>
+      </w:r>
+      <w:proofErr w:type="spellEnd"/>
+      <w:r>
+        <w:t xml:space="preserve"> Design è</w:t>
+      </w:r>
+      <w:proofErr w:type="gramStart"/>
+      <w:r>
+        <w:t xml:space="preserve"> infatti</w:t>
+      </w:r>
+      <w:proofErr w:type="gramEnd"/>
+      <w:r>
+        <w:t xml:space="preserve"> una idea nu</w:t>
+      </w:r>
+      <w:r>
+        <w:t xml:space="preserve">ova e gli aiuti per implementare i suoi principi in modo semplice nelle applicazioni </w:t>
+      </w:r>
+      <w:proofErr w:type="spellStart"/>
+      <w:r>
+        <w:t>Android</w:t>
+      </w:r>
+      <w:proofErr w:type="spellEnd"/>
+      <w:r>
+        <w:t xml:space="preserve"> </w:t>
       </w:r>
       <w:r>
         <w:t>sono stati introdotti</w:t>
       </w:r>
       <w:r>
-        <w:t xml:space="preserve"> con le ultime API (level 21). Non è possibile quindi utilizzare la maggior parte di questo supporto sui terminali con versione Android installata precedente a</w:t>
+        <w:t xml:space="preserve"> con le ultime API (</w:t>
+      </w:r>
+      <w:proofErr w:type="spellStart"/>
+      <w:r>
+        <w:t>level</w:t>
+      </w:r>
+      <w:proofErr w:type="spellEnd"/>
+      <w:r>
+        <w:t xml:space="preserve"> 21). Non è possibile quindi utilizzare la maggior parte di questo supporto sui terminali con versione </w:t>
+      </w:r>
+      <w:proofErr w:type="spellStart"/>
+      <w:r>
+        <w:t>Android</w:t>
+      </w:r>
+      <w:proofErr w:type="spellEnd"/>
+      <w:r>
+        <w:t xml:space="preserve"> installata precedente a</w:t>
       </w:r>
       <w:r>
         <w:t>lla</w:t>
@@ -2081,20 +3157,86 @@
     </w:p>
     <w:p>
       <w:r>
-        <w:t>Essendo affascinati da questa filosofia di design, abbiamo ricercato sulla rete strumenti che ci potessero aiutare ad implementare il Material Design sulla nostra applicazione mantenendo la retrocompatibilitá con android 4. Ci siamo così imbattuti in alcuni progetti open source che ci hanno aperto la possibilitá di utilizzare alcuni componenti di base del design ideato da Google</w:t>
+        <w:t xml:space="preserve">Essendo affascinati da questa filosofia di design, abbiamo ricercato sulla rete strumenti che ci potessero aiutare </w:t>
+      </w:r>
+      <w:proofErr w:type="gramStart"/>
+      <w:r>
+        <w:t>ad</w:t>
+      </w:r>
+      <w:proofErr w:type="gramEnd"/>
+      <w:r>
+        <w:t xml:space="preserve"> implementare il </w:t>
+      </w:r>
+      <w:proofErr w:type="spellStart"/>
+      <w:r>
+        <w:t>Material</w:t>
+      </w:r>
+      <w:proofErr w:type="spellEnd"/>
+      <w:r>
+        <w:t xml:space="preserve"> Design sulla nostra applicazione mantenendo la </w:t>
+      </w:r>
+      <w:proofErr w:type="spellStart"/>
+      <w:r>
+        <w:t>retrocompatibilitá</w:t>
+      </w:r>
+      <w:proofErr w:type="spellEnd"/>
+      <w:r>
+        <w:t xml:space="preserve"> con </w:t>
+      </w:r>
+      <w:proofErr w:type="spellStart"/>
+      <w:r>
+        <w:t>android</w:t>
+      </w:r>
+      <w:proofErr w:type="spellEnd"/>
+      <w:r>
+        <w:t xml:space="preserve"> 4. Ci </w:t>
+      </w:r>
+      <w:proofErr w:type="gramStart"/>
+      <w:r>
+        <w:t>siamo</w:t>
+      </w:r>
+      <w:proofErr w:type="gramEnd"/>
+      <w:r>
+        <w:t xml:space="preserve"> così imbattuti in alcuni progetti open source che ci hanno aperto la </w:t>
+      </w:r>
+      <w:proofErr w:type="spellStart"/>
+      <w:r>
+        <w:t>possibilitá</w:t>
+      </w:r>
+      <w:proofErr w:type="spellEnd"/>
+      <w:r>
+        <w:t xml:space="preserve"> di utilizzare alcuni componenti di base del design ideato da Google</w:t>
       </w:r>
       <w:r>
         <w:t xml:space="preserve"> senza dover reinventare la ruota partendo da zero</w:t>
       </w:r>
       <w:r>
-        <w:t xml:space="preserve">. Convinti della possibilitá di poterlo quindi implementare in qualche modo con le nostre mani e con l’aiuto della comunità open source, dopo alcuni test tecnici, abbiamo </w:t>
-      </w:r>
-      <w:r>
-        <w:t>iniziato a progettare e disegnare il mockup</w:t>
-      </w:r>
-      <w:r>
-        <w:t xml:space="preserve"> seguendo le linee guida di Google</w:t>
-      </w:r>
+        <w:t xml:space="preserve">. Convinti della </w:t>
+      </w:r>
+      <w:proofErr w:type="spellStart"/>
+      <w:r>
+        <w:t>possibilitá</w:t>
+      </w:r>
+      <w:proofErr w:type="spellEnd"/>
+      <w:r>
+        <w:t xml:space="preserve"> di poterlo quindi implementare in qualche modo con le nostre mani e con l’aiuto della comunità open source, dopo alcuni test tecnici, abbiamo </w:t>
+      </w:r>
+      <w:r>
+        <w:t xml:space="preserve">iniziato a progettare e disegnare il </w:t>
+      </w:r>
+      <w:proofErr w:type="spellStart"/>
+      <w:r>
+        <w:t>mockup</w:t>
+      </w:r>
+      <w:proofErr w:type="spellEnd"/>
+      <w:r>
+        <w:t xml:space="preserve"> seguendo le linee guida di </w:t>
+      </w:r>
+      <w:proofErr w:type="gramStart"/>
+      <w:r>
+        <w:t>Google</w:t>
+      </w:r>
+      <w:proofErr w:type="gramEnd"/>
     </w:p>
     <w:p/>
     <w:p>
@@ -2102,7 +3244,15 @@
         <w:t>Per la concretizza</w:t>
       </w:r>
       <w:r>
-        <w:t>zione del nostro mockup su appl</w:t>
+        <w:t xml:space="preserve">zione del nostro </w:t>
+      </w:r>
+      <w:proofErr w:type="spellStart"/>
+      <w:r>
+        <w:t>mockup</w:t>
+      </w:r>
+      <w:proofErr w:type="spellEnd"/>
+      <w:r>
+        <w:t xml:space="preserve"> su appl</w:t>
       </w:r>
       <w:r>
         <w:t>i</w:t>
@@ -2111,7 +3261,23 @@
         <w:t>c</w:t>
       </w:r>
       <w:r>
-        <w:t>azione reale, sono stati fondamentali gli aiuti fornitici indirettamente dalla comunità open source. In particolare abbiamo basato la nostra interfaccia su due componenti grafici personalizzati (custom view) completamente open source e reperibili sulla rete:</w:t>
+        <w:t xml:space="preserve">azione reale, sono stati fondamentali gli aiuti fornitici indirettamente dalla comunità open source. In particolare abbiamo basato la nostra interfaccia su due </w:t>
+      </w:r>
+      <w:proofErr w:type="gramStart"/>
+      <w:r>
+        <w:t>componenti</w:t>
+      </w:r>
+      <w:proofErr w:type="gramEnd"/>
+      <w:r>
+        <w:t xml:space="preserve"> grafici personalizzati (custom </w:t>
+      </w:r>
+      <w:proofErr w:type="spellStart"/>
+      <w:r>
+        <w:t>view</w:t>
+      </w:r>
+      <w:proofErr w:type="spellEnd"/>
+      <w:r>
+        <w:t>) completamente open source e reperibili sulla rete:</w:t>
       </w:r>
     </w:p>
     <w:p>
@@ -2122,8 +3288,21 @@
           <w:numId w:val="4"/>
         </w:numPr>
       </w:pPr>
-      <w:r>
-        <w:t xml:space="preserve">Sliding Up Panel library: </w:t>
+      <w:proofErr w:type="spellStart"/>
+      <w:r>
+        <w:t>Sliding</w:t>
+      </w:r>
+      <w:proofErr w:type="spellEnd"/>
+      <w:r>
+        <w:t xml:space="preserve"> Up Panel </w:t>
+      </w:r>
+      <w:proofErr w:type="spellStart"/>
+      <w:r>
+        <w:t>library</w:t>
+      </w:r>
+      <w:proofErr w:type="spellEnd"/>
+      <w:r>
+        <w:t xml:space="preserve">: </w:t>
       </w:r>
       <w:r>
         <w:t>https://github.com/umano/AndroidSlidingUpPanel</w:t>
@@ -2140,8 +3319,21 @@
           <w:numId w:val="4"/>
         </w:numPr>
       </w:pPr>
-      <w:r>
-        <w:t xml:space="preserve">Getbase Floating Action Button: </w:t>
+      <w:proofErr w:type="spellStart"/>
+      <w:r>
+        <w:t>Getbase</w:t>
+      </w:r>
+      <w:proofErr w:type="spellEnd"/>
+      <w:r>
+        <w:t xml:space="preserve"> </w:t>
+      </w:r>
+      <w:proofErr w:type="spellStart"/>
+      <w:r>
+        <w:t>Floating</w:t>
+      </w:r>
+      <w:proofErr w:type="spellEnd"/>
+      <w:r>
+        <w:t xml:space="preserve"> Action Button: </w:t>
       </w:r>
       <w:hyperlink r:id="rId11" w:history="1">
         <w:r>
@@ -2156,8 +3348,13 @@
       </w:r>
     </w:p>
     <w:p>
-      <w:r>
-        <w:t>Sliding Up Panel è stato utilizzato come scheletro dell’interfaccia della nostra applicazione</w:t>
+      <w:proofErr w:type="spellStart"/>
+      <w:r>
+        <w:t>Sliding</w:t>
+      </w:r>
+      <w:proofErr w:type="spellEnd"/>
+      <w:r>
+        <w:t xml:space="preserve"> Up Panel è stato utilizzato come scheletro dell’interfaccia della nostra applicazione</w:t>
       </w:r>
       <w:r>
         <w:t xml:space="preserve">, mantenendola sempre attiva sulla finestra principale e modificando i </w:t>
@@ -2165,34 +3362,97 @@
       <w:r>
         <w:t>“</w:t>
       </w:r>
+      <w:proofErr w:type="spellStart"/>
       <w:r>
         <w:t>fragment</w:t>
       </w:r>
+      <w:proofErr w:type="spellEnd"/>
       <w:r>
         <w:t>”</w:t>
       </w:r>
       <w:r>
-        <w:t xml:space="preserve"> contenuti da essa a seconda degli eventi scaturiti dall’interazione con l’utente e con l’ambiente sensorizzato.</w:t>
-      </w:r>
-    </w:p>
-    <w:p>
-      <w:r>
-        <w:t>I c</w:t>
-      </w:r>
-      <w:r>
-        <w:t>omponenti fondamentali delle GUIs (Graphic User Interface, interfaccia grafica) in Android</w:t>
-      </w:r>
+        <w:t xml:space="preserve"> contenuti da essa </w:t>
+      </w:r>
+      <w:proofErr w:type="gramStart"/>
+      <w:r>
+        <w:t>a seconda degli</w:t>
+      </w:r>
+      <w:proofErr w:type="gramEnd"/>
+      <w:r>
+        <w:t xml:space="preserve"> eventi scaturiti dall’interazione con l’utente e con l’ambiente sensorizzato.</w:t>
+      </w:r>
+    </w:p>
+    <w:p>
+      <w:r>
+        <w:t xml:space="preserve">I </w:t>
+      </w:r>
+      <w:proofErr w:type="gramStart"/>
+      <w:r>
+        <w:t>c</w:t>
+      </w:r>
+      <w:r>
+        <w:t>omponenti</w:t>
+      </w:r>
+      <w:proofErr w:type="gramEnd"/>
+      <w:r>
+        <w:t xml:space="preserve"> fondamentali delle </w:t>
+      </w:r>
+      <w:proofErr w:type="spellStart"/>
+      <w:r>
+        <w:t>GUIs</w:t>
+      </w:r>
+      <w:proofErr w:type="spellEnd"/>
+      <w:r>
+        <w:t xml:space="preserve"> (</w:t>
+      </w:r>
+      <w:proofErr w:type="spellStart"/>
+      <w:r>
+        <w:t>Graphic</w:t>
+      </w:r>
+      <w:proofErr w:type="spellEnd"/>
+      <w:r>
+        <w:t xml:space="preserve"> User Interface, interfaccia grafica) in </w:t>
+      </w:r>
+      <w:proofErr w:type="spellStart"/>
+      <w:r>
+        <w:t>Android</w:t>
+      </w:r>
+      <w:proofErr w:type="spellEnd"/>
       <w:r>
         <w:t xml:space="preserve"> 4.0 e successivi,</w:t>
       </w:r>
       <w:r>
-        <w:t xml:space="preserve"> sono proprio le Activity ed i Fragment. Le Activity sono molto simili al concetto di finestra, che ormai qualsiasi utente tecnologico conosce, il Fragm</w:t>
-      </w:r>
-      <w:r>
-        <w:t>ent è invece un concetto un po’</w:t>
-      </w:r>
-      <w:r>
-        <w:t xml:space="preserve"> più tecnico. Sono “pezzi” di interfaccia grafica con un loro proprio ciclo vitale che possono essere “incollati” uno alla volta o più di uno in contemporanea su una o più Activity, come adesivi che possono essere staccati e riattaccati in vari punti della finestra in qualsiasi momento.</w:t>
+        <w:t xml:space="preserve"> sono proprio le Activity ed i </w:t>
+      </w:r>
+      <w:proofErr w:type="spellStart"/>
+      <w:r>
+        <w:t>Fragment</w:t>
+      </w:r>
+      <w:proofErr w:type="spellEnd"/>
+      <w:r>
+        <w:t xml:space="preserve">. Le Activity sono molto simili al concetto di finestra, che ormai qualsiasi utente tecnologico conosce, il </w:t>
+      </w:r>
+      <w:proofErr w:type="spellStart"/>
+      <w:r>
+        <w:t>Fragm</w:t>
+      </w:r>
+      <w:r>
+        <w:t>ent</w:t>
+      </w:r>
+      <w:proofErr w:type="spellEnd"/>
+      <w:r>
+        <w:t xml:space="preserve"> è invece un concetto un po’</w:t>
+      </w:r>
+      <w:r>
+        <w:t xml:space="preserve"> più tecnico. Sono “pezzi” </w:t>
+      </w:r>
+      <w:proofErr w:type="gramStart"/>
+      <w:r>
+        <w:t xml:space="preserve">di </w:t>
+      </w:r>
+      <w:proofErr w:type="gramEnd"/>
+      <w:r>
+        <w:t>interfaccia grafica con un loro proprio ciclo vitale che possono essere “incollati” uno alla volta o più di uno in contemporanea su una o più Activity, come adesivi che possono essere staccati e riattaccati in vari punti della finestra in qualsiasi momento.</w:t>
       </w:r>
     </w:p>
     <w:p>
@@ -2203,7 +3463,23 @@
         <w:t>un’</w:t>
       </w:r>
       <w:r>
-        <w:t xml:space="preserve">unica Activity nella quale andiamo a scambiare i fragment attivi con quelli non attivi </w:t>
+        <w:t xml:space="preserve">unica Activity nella quale andiamo a scambiare i </w:t>
+      </w:r>
+      <w:proofErr w:type="spellStart"/>
+      <w:r>
+        <w:t>fragment</w:t>
+      </w:r>
+      <w:proofErr w:type="spellEnd"/>
+      <w:r>
+        <w:t xml:space="preserve"> attivi con quelli non </w:t>
+      </w:r>
+      <w:proofErr w:type="gramStart"/>
+      <w:r>
+        <w:t>attivi</w:t>
+      </w:r>
+      <w:proofErr w:type="gramEnd"/>
+      <w:r>
+        <w:t xml:space="preserve"> </w:t>
       </w:r>
       <w:r>
         <w:t xml:space="preserve">secondo </w:t>
@@ -2217,10 +3493,50 @@
         <w:t>L’</w:t>
       </w:r>
       <w:r>
-        <w:t xml:space="preserve">Activity contiene così solo lo scheletro dell’interfaccia, con lo SlidingUpPanel che fa da contenitore per 3 fragment. </w:t>
-      </w:r>
-      <w:r>
-        <w:t>Deve quindi solo preoccuparsi di gestire i componenti grafici comuni a tutta l’interfaccia grafica, lasciando che siano i singoli fragment a gestire i propri pecul</w:t>
+        <w:t xml:space="preserve">Activity contiene così solo lo scheletro dell’interfaccia, con lo </w:t>
+      </w:r>
+      <w:proofErr w:type="spellStart"/>
+      <w:r>
+        <w:t>SlidingUpPanel</w:t>
+      </w:r>
+      <w:proofErr w:type="spellEnd"/>
+      <w:r>
+        <w:t xml:space="preserve"> che fa da contenitore per </w:t>
+      </w:r>
+      <w:proofErr w:type="gramStart"/>
+      <w:r>
+        <w:t>3</w:t>
+      </w:r>
+      <w:proofErr w:type="gramEnd"/>
+      <w:r>
+        <w:t xml:space="preserve"> </w:t>
+      </w:r>
+      <w:proofErr w:type="spellStart"/>
+      <w:r>
+        <w:t>fragment</w:t>
+      </w:r>
+      <w:proofErr w:type="spellEnd"/>
+      <w:r>
+        <w:t xml:space="preserve">. </w:t>
+      </w:r>
+      <w:r>
+        <w:t xml:space="preserve">Deve quindi solo preoccuparsi di gestire i </w:t>
+      </w:r>
+      <w:proofErr w:type="gramStart"/>
+      <w:r>
+        <w:t>componenti</w:t>
+      </w:r>
+      <w:proofErr w:type="gramEnd"/>
+      <w:r>
+        <w:t xml:space="preserve"> grafici comuni a tutta l’interfaccia grafica, lasciando che siano i singoli </w:t>
+      </w:r>
+      <w:proofErr w:type="spellStart"/>
+      <w:r>
+        <w:t>fragment</w:t>
+      </w:r>
+      <w:proofErr w:type="spellEnd"/>
+      <w:r>
+        <w:t xml:space="preserve"> a gestire i propri pecul</w:t>
       </w:r>
       <w:r>
         <w:t>i</w:t>
@@ -2229,8 +3545,13 @@
         <w:t xml:space="preserve">ari componenti. </w:t>
       </w:r>
       <w:r>
-        <w:t>Lo SlidingUpPanel</w:t>
-      </w:r>
+        <w:t xml:space="preserve">Lo </w:t>
+      </w:r>
+      <w:proofErr w:type="spellStart"/>
+      <w:r>
+        <w:t>SlidingUpPanel</w:t>
+      </w:r>
+      <w:proofErr w:type="spellEnd"/>
       <w:r>
         <w:t>,</w:t>
       </w:r>
@@ -2241,7 +3562,15 @@
         <w:t>,</w:t>
       </w:r>
       <w:r>
-        <w:t xml:space="preserve"> gestisce 2 contenuti dei quali il secondo può scorrere sopra il primo partendo dal basso fino a coprirlo completamente:</w:t>
+        <w:t xml:space="preserve"> gestisce </w:t>
+      </w:r>
+      <w:proofErr w:type="gramStart"/>
+      <w:r>
+        <w:t>2</w:t>
+      </w:r>
+      <w:proofErr w:type="gramEnd"/>
+      <w:r>
+        <w:t xml:space="preserve"> contenuti dei quali il secondo può scorrere sopra il primo partendo dal basso fino a coprirlo completamente:</w:t>
       </w:r>
     </w:p>
     <w:p>
@@ -2252,14 +3581,38 @@
           <w:numId w:val="5"/>
         </w:numPr>
       </w:pPr>
+      <w:proofErr w:type="spellStart"/>
       <w:r>
         <w:rPr>
           <w:b/>
         </w:rPr>
-        <w:t>Main Content</w:t>
-      </w:r>
-      <w:r>
-        <w:t>: il contenuto principale, lo sfondo. Contiene il fragment principale della nostra applicazione. In particolare contiene la vista della mappa, sia che ci troviamo all’esterno di un edificio sia che ci troviamo all’interno (visualizzando ovviamente in questo caso la mappa dell’edificio, se disponibile).</w:t>
+        <w:t>Main</w:t>
+      </w:r>
+      <w:proofErr w:type="spellEnd"/>
+      <w:r>
+        <w:rPr>
+          <w:b/>
+        </w:rPr>
+        <w:t xml:space="preserve"> Content</w:t>
+      </w:r>
+      <w:r>
+        <w:t xml:space="preserve">: il contenuto principale, lo sfondo. Contiene il </w:t>
+      </w:r>
+      <w:proofErr w:type="spellStart"/>
+      <w:r>
+        <w:t>fragment</w:t>
+      </w:r>
+      <w:proofErr w:type="spellEnd"/>
+      <w:r>
+        <w:t xml:space="preserve"> principale della nostra applicazione. In particolare contiene la vista della mappa, sia </w:t>
+      </w:r>
+      <w:proofErr w:type="gramStart"/>
+      <w:r>
+        <w:t>che</w:t>
+      </w:r>
+      <w:proofErr w:type="gramEnd"/>
+      <w:r>
+        <w:t xml:space="preserve"> ci troviamo all’esterno di un edificio sia che ci troviamo all’interno (visualizzando ovviamente in questo caso la mappa dell’edificio, se disponibile).</w:t>
       </w:r>
     </w:p>
     <w:p>
@@ -2275,14 +3628,62 @@
           <w:numId w:val="5"/>
         </w:numPr>
       </w:pPr>
+      <w:proofErr w:type="spellStart"/>
       <w:r>
         <w:rPr>
           <w:b/>
         </w:rPr>
-        <w:t>Sliding Content</w:t>
-      </w:r>
-      <w:r>
-        <w:t>: il contenuto scorrevole. La custom view SlidingUpPanel gestisce lo scorrimento di questo contenuto quando l’utente effettua un trascinamento della sua parte più alta (barra dello slider) che è sempre visibile. Lo abbiamo gestito in modo che contenga due fragment:</w:t>
+        <w:t>Sliding</w:t>
+      </w:r>
+      <w:proofErr w:type="spellEnd"/>
+      <w:r>
+        <w:rPr>
+          <w:b/>
+        </w:rPr>
+        <w:t xml:space="preserve"> Content</w:t>
+      </w:r>
+      <w:r>
+        <w:t xml:space="preserve">: il contenuto scorrevole. </w:t>
+      </w:r>
+      <w:proofErr w:type="gramStart"/>
+      <w:r>
+        <w:t>La</w:t>
+      </w:r>
+      <w:proofErr w:type="gramEnd"/>
+      <w:r>
+        <w:t xml:space="preserve"> custom </w:t>
+      </w:r>
+      <w:proofErr w:type="spellStart"/>
+      <w:r>
+        <w:t>view</w:t>
+      </w:r>
+      <w:proofErr w:type="spellEnd"/>
+      <w:r>
+        <w:t xml:space="preserve"> </w:t>
+      </w:r>
+      <w:proofErr w:type="spellStart"/>
+      <w:r>
+        <w:t>SlidingUpPanel</w:t>
+      </w:r>
+      <w:proofErr w:type="spellEnd"/>
+      <w:r>
+        <w:t xml:space="preserve"> gestisce lo scorrimento di questo contenuto quando l’utente effettua un trascinamento della sua parte più alta (barra dello </w:t>
+      </w:r>
+      <w:proofErr w:type="spellStart"/>
+      <w:r>
+        <w:t>slider</w:t>
+      </w:r>
+      <w:proofErr w:type="spellEnd"/>
+      <w:r>
+        <w:t xml:space="preserve">) che è sempre visibile. Lo abbiamo gestito in modo che contenga due </w:t>
+      </w:r>
+      <w:proofErr w:type="spellStart"/>
+      <w:r>
+        <w:t>fragment</w:t>
+      </w:r>
+      <w:proofErr w:type="spellEnd"/>
+      <w:r>
+        <w:t>:</w:t>
       </w:r>
     </w:p>
     <w:p>
@@ -2293,8 +3694,37 @@
           <w:numId w:val="5"/>
         </w:numPr>
       </w:pPr>
-      <w:r>
-        <w:t>Fragment sliding header: contiene il contenuto della barra dello slider.</w:t>
+      <w:proofErr w:type="spellStart"/>
+      <w:r>
+        <w:t>Fragment</w:t>
+      </w:r>
+      <w:proofErr w:type="spellEnd"/>
+      <w:r>
+        <w:t xml:space="preserve"> </w:t>
+      </w:r>
+      <w:proofErr w:type="spellStart"/>
+      <w:r>
+        <w:t>sliding</w:t>
+      </w:r>
+      <w:proofErr w:type="spellEnd"/>
+      <w:r>
+        <w:t xml:space="preserve"> </w:t>
+      </w:r>
+      <w:proofErr w:type="spellStart"/>
+      <w:r>
+        <w:t>header</w:t>
+      </w:r>
+      <w:proofErr w:type="spellEnd"/>
+      <w:r>
+        <w:t xml:space="preserve">: contiene il contenuto della barra dello </w:t>
+      </w:r>
+      <w:proofErr w:type="spellStart"/>
+      <w:r>
+        <w:t>slider</w:t>
+      </w:r>
+      <w:proofErr w:type="spellEnd"/>
+      <w:r>
+        <w:t>.</w:t>
       </w:r>
     </w:p>
     <w:p>
@@ -2305,8 +3735,21 @@
           <w:numId w:val="5"/>
         </w:numPr>
       </w:pPr>
-      <w:r>
-        <w:t>Fragment List Container: contiene il content secondario, nella pratica saranno delle liste o delle descrizioni dei contenuti selezionati.</w:t>
+      <w:proofErr w:type="spellStart"/>
+      <w:r>
+        <w:t>Fragment</w:t>
+      </w:r>
+      <w:proofErr w:type="spellEnd"/>
+      <w:r>
+        <w:t xml:space="preserve"> List Container: contiene il </w:t>
+      </w:r>
+      <w:proofErr w:type="spellStart"/>
+      <w:r>
+        <w:t>content</w:t>
+      </w:r>
+      <w:proofErr w:type="spellEnd"/>
+      <w:r>
+        <w:t xml:space="preserve"> secondario, nella pratica saranno delle liste o delle descrizioni dei contenuti selezionati.</w:t>
       </w:r>
     </w:p>
     <w:p>
@@ -2320,7 +3763,39 @@
         <w:t>, ad esempio,</w:t>
       </w:r>
       <w:r>
-        <w:t xml:space="preserve"> dalla lista dei musei alla descrizione di un museo, rimuoveremo il fragment della lista dal fragment_list_container, inserendo al suo posto un fragment dedicato alla visualizzazione dei dettagli dei musei in generale, al quale </w:t>
+        <w:t xml:space="preserve"> dalla lista dei musei alla descrizione di un museo, rimuoveremo il </w:t>
+      </w:r>
+      <w:proofErr w:type="spellStart"/>
+      <w:r>
+        <w:t>fragment</w:t>
+      </w:r>
+      <w:proofErr w:type="spellEnd"/>
+      <w:r>
+        <w:t xml:space="preserve"> della lista dal </w:t>
+      </w:r>
+      <w:proofErr w:type="spellStart"/>
+      <w:r>
+        <w:t>fragment_list_container</w:t>
+      </w:r>
+      <w:proofErr w:type="spellEnd"/>
+      <w:r>
+        <w:t xml:space="preserve">, inserendo al suo posto un </w:t>
+      </w:r>
+      <w:proofErr w:type="spellStart"/>
+      <w:r>
+        <w:t>fragment</w:t>
+      </w:r>
+      <w:proofErr w:type="spellEnd"/>
+      <w:r>
+        <w:t xml:space="preserve"> dedicato alla visualizzazione dei dettagli dei musei in generale, </w:t>
+      </w:r>
+      <w:proofErr w:type="gramStart"/>
+      <w:r>
+        <w:t>al quale</w:t>
+      </w:r>
+      <w:proofErr w:type="gramEnd"/>
+      <w:r>
+        <w:t xml:space="preserve"> </w:t>
       </w:r>
       <w:r>
         <w:t>diremo</w:t>
@@ -2600,7 +4075,21 @@
                                 <w:rPr>
                                   <w:color w:val="000000"/>
                                 </w:rPr>
-                                <w:t>Risultato finale in Main Activity</w:t>
+                                <w:t xml:space="preserve">Risultato finale in </w:t>
+                              </w:r>
+                              <w:proofErr w:type="spellStart"/>
+                              <w:r>
+                                <w:rPr>
+                                  <w:color w:val="000000"/>
+                                </w:rPr>
+                                <w:t>Main</w:t>
+                              </w:r>
+                              <w:proofErr w:type="spellEnd"/>
+                              <w:r>
+                                <w:rPr>
+                                  <w:color w:val="000000"/>
+                                </w:rPr>
+                                <w:t xml:space="preserve"> Activity</w:t>
                               </w:r>
                             </w:p>
                             <w:p>
@@ -2712,7 +4201,21 @@
                           <w:rPr>
                             <w:color w:val="000000"/>
                           </w:rPr>
-                          <w:t>Risultato finale in Main Activity</w:t>
+                          <w:t xml:space="preserve">Risultato finale in </w:t>
+                        </w:r>
+                        <w:proofErr w:type="spellStart"/>
+                        <w:r>
+                          <w:rPr>
+                            <w:color w:val="000000"/>
+                          </w:rPr>
+                          <w:t>Main</w:t>
+                        </w:r>
+                        <w:proofErr w:type="spellEnd"/>
+                        <w:r>
+                          <w:rPr>
+                            <w:color w:val="000000"/>
+                          </w:rPr>
+                          <w:t xml:space="preserve"> Activity</w:t>
                         </w:r>
                       </w:p>
                       <w:p>
@@ -2831,18 +4334,33 @@
                                 </w:rPr>
                                 <w:t xml:space="preserve">Contenitore </w:t>
                               </w:r>
+                              <w:proofErr w:type="gramStart"/>
                               <w:r>
                                 <w:rPr>
                                   <w:color w:val="000000"/>
                                 </w:rPr>
                                 <w:t>del</w:t>
                               </w:r>
+                              <w:proofErr w:type="gramEnd"/>
                               <w:r>
                                 <w:rPr>
                                   <w:color w:val="000000"/>
                                 </w:rPr>
                                 <w:br/>
-                                <w:t>Fragment List Container</w:t>
+                              </w:r>
+                              <w:proofErr w:type="spellStart"/>
+                              <w:r>
+                                <w:rPr>
+                                  <w:color w:val="000000"/>
+                                </w:rPr>
+                                <w:t>Fragment</w:t>
+                              </w:r>
+                              <w:proofErr w:type="spellEnd"/>
+                              <w:r>
+                                <w:rPr>
+                                  <w:color w:val="000000"/>
+                                </w:rPr>
+                                <w:t xml:space="preserve"> List Container</w:t>
                               </w:r>
                             </w:p>
                             <w:p/>
@@ -2891,12 +4409,37 @@
                                 <w:jc w:val="center"/>
                               </w:pPr>
                               <w:r>
-                                <w:t>Contenitore del</w:t>
+                                <w:t xml:space="preserve">Contenitore </w:t>
                               </w:r>
+                              <w:proofErr w:type="gramStart"/>
+                              <w:r>
+                                <w:t>del</w:t>
+                              </w:r>
+                              <w:proofErr w:type="gramEnd"/>
                               <w:r>
                                 <w:br/>
-                                <w:t>Fragment Sliding Header</w:t>
                               </w:r>
+                              <w:proofErr w:type="spellStart"/>
+                              <w:r>
+                                <w:t>Fragment</w:t>
+                              </w:r>
+                              <w:proofErr w:type="spellEnd"/>
+                              <w:r>
+                                <w:t xml:space="preserve"> </w:t>
+                              </w:r>
+                              <w:proofErr w:type="spellStart"/>
+                              <w:r>
+                                <w:t>Sliding</w:t>
+                              </w:r>
+                              <w:proofErr w:type="spellEnd"/>
+                              <w:r>
+                                <w:t xml:space="preserve"> </w:t>
+                              </w:r>
+                              <w:proofErr w:type="spellStart"/>
+                              <w:r>
+                                <w:t>Header</w:t>
+                              </w:r>
+                              <w:proofErr w:type="spellEnd"/>
                             </w:p>
                           </w:txbxContent>
                         </wps:txbx>
@@ -2946,11 +4489,19 @@
                                   <w:color w:val="000000"/>
                                 </w:rPr>
                               </w:pPr>
+                              <w:proofErr w:type="spellStart"/>
                               <w:r>
                                 <w:rPr>
                                   <w:color w:val="000000"/>
                                 </w:rPr>
-                                <w:t>Sliding Content</w:t>
+                                <w:t>Sliding</w:t>
+                              </w:r>
+                              <w:proofErr w:type="spellEnd"/>
+                              <w:r>
+                                <w:rPr>
+                                  <w:color w:val="000000"/>
+                                </w:rPr>
+                                <w:t xml:space="preserve"> Content</w:t>
                               </w:r>
                             </w:p>
                             <w:p>
@@ -2996,18 +4547,33 @@
                           </w:rPr>
                           <w:t xml:space="preserve">Contenitore </w:t>
                         </w:r>
+                        <w:proofErr w:type="gramStart"/>
                         <w:r>
                           <w:rPr>
                             <w:color w:val="000000"/>
                           </w:rPr>
                           <w:t>del</w:t>
                         </w:r>
+                        <w:proofErr w:type="gramEnd"/>
                         <w:r>
                           <w:rPr>
                             <w:color w:val="000000"/>
                           </w:rPr>
                           <w:br/>
-                          <w:t>Fragment List Container</w:t>
+                        </w:r>
+                        <w:proofErr w:type="spellStart"/>
+                        <w:r>
+                          <w:rPr>
+                            <w:color w:val="000000"/>
+                          </w:rPr>
+                          <w:t>Fragment</w:t>
+                        </w:r>
+                        <w:proofErr w:type="spellEnd"/>
+                        <w:r>
+                          <w:rPr>
+                            <w:color w:val="000000"/>
+                          </w:rPr>
+                          <w:t xml:space="preserve"> List Container</w:t>
                         </w:r>
                       </w:p>
                       <w:p/>
@@ -3023,12 +4589,37 @@
                           <w:jc w:val="center"/>
                         </w:pPr>
                         <w:r>
-                          <w:t>Contenitore del</w:t>
+                          <w:t xml:space="preserve">Contenitore </w:t>
                         </w:r>
+                        <w:proofErr w:type="gramStart"/>
+                        <w:r>
+                          <w:t>del</w:t>
+                        </w:r>
+                        <w:proofErr w:type="gramEnd"/>
                         <w:r>
                           <w:br/>
-                          <w:t>Fragment Sliding Header</w:t>
                         </w:r>
+                        <w:proofErr w:type="spellStart"/>
+                        <w:r>
+                          <w:t>Fragment</w:t>
+                        </w:r>
+                        <w:proofErr w:type="spellEnd"/>
+                        <w:r>
+                          <w:t xml:space="preserve"> </w:t>
+                        </w:r>
+                        <w:proofErr w:type="spellStart"/>
+                        <w:r>
+                          <w:t>Sliding</w:t>
+                        </w:r>
+                        <w:proofErr w:type="spellEnd"/>
+                        <w:r>
+                          <w:t xml:space="preserve"> </w:t>
+                        </w:r>
+                        <w:proofErr w:type="spellStart"/>
+                        <w:r>
+                          <w:t>Header</w:t>
+                        </w:r>
+                        <w:proofErr w:type="spellEnd"/>
                       </w:p>
                     </w:txbxContent>
                   </v:textbox>
@@ -3044,11 +4635,19 @@
                             <w:color w:val="000000"/>
                           </w:rPr>
                         </w:pPr>
+                        <w:proofErr w:type="spellStart"/>
                         <w:r>
                           <w:rPr>
                             <w:color w:val="000000"/>
                           </w:rPr>
-                          <w:t>Sliding Content</w:t>
+                          <w:t>Sliding</w:t>
+                        </w:r>
+                        <w:proofErr w:type="spellEnd"/>
+                        <w:r>
+                          <w:rPr>
+                            <w:color w:val="000000"/>
+                          </w:rPr>
+                          <w:t xml:space="preserve"> Content</w:t>
                         </w:r>
                       </w:p>
                       <w:p>
@@ -3154,15 +4753,44 @@
                                 <w:rPr>
                                   <w:color w:val="000000"/>
                                 </w:rPr>
-                                <w:t>Contenitore del</w:t>
+                                <w:t xml:space="preserve">Contenitore </w:t>
                               </w:r>
+                              <w:proofErr w:type="gramStart"/>
+                              <w:r>
+                                <w:rPr>
+                                  <w:color w:val="000000"/>
+                                </w:rPr>
+                                <w:t>del</w:t>
+                              </w:r>
+                              <w:proofErr w:type="gramEnd"/>
                               <w:r>
                                 <w:rPr>
                                   <w:color w:val="000000"/>
                                 </w:rPr>
                                 <w:br/>
-                                <w:t>Main Fragment</w:t>
                               </w:r>
+                              <w:proofErr w:type="spellStart"/>
+                              <w:r>
+                                <w:rPr>
+                                  <w:color w:val="000000"/>
+                                </w:rPr>
+                                <w:t>Main</w:t>
+                              </w:r>
+                              <w:proofErr w:type="spellEnd"/>
+                              <w:r>
+                                <w:rPr>
+                                  <w:color w:val="000000"/>
+                                </w:rPr>
+                                <w:t xml:space="preserve"> </w:t>
+                              </w:r>
+                              <w:proofErr w:type="spellStart"/>
+                              <w:r>
+                                <w:rPr>
+                                  <w:color w:val="000000"/>
+                                </w:rPr>
+                                <w:t>Fragment</w:t>
+                              </w:r>
+                              <w:proofErr w:type="spellEnd"/>
                             </w:p>
                             <w:p>
                               <w:pPr>
@@ -3217,11 +4845,19 @@
                                   <w:color w:val="000000"/>
                                 </w:rPr>
                               </w:pPr>
+                              <w:proofErr w:type="spellStart"/>
                               <w:r>
                                 <w:rPr>
                                   <w:color w:val="000000"/>
                                 </w:rPr>
-                                <w:t>Main Content</w:t>
+                                <w:t>Main</w:t>
+                              </w:r>
+                              <w:proofErr w:type="spellEnd"/>
+                              <w:r>
+                                <w:rPr>
+                                  <w:color w:val="000000"/>
+                                </w:rPr>
+                                <w:t xml:space="preserve"> Content</w:t>
                               </w:r>
                             </w:p>
                           </w:txbxContent>
@@ -3257,15 +4893,44 @@
                           <w:rPr>
                             <w:color w:val="000000"/>
                           </w:rPr>
-                          <w:t>Contenitore del</w:t>
+                          <w:t xml:space="preserve">Contenitore </w:t>
                         </w:r>
+                        <w:proofErr w:type="gramStart"/>
+                        <w:r>
+                          <w:rPr>
+                            <w:color w:val="000000"/>
+                          </w:rPr>
+                          <w:t>del</w:t>
+                        </w:r>
+                        <w:proofErr w:type="gramEnd"/>
                         <w:r>
                           <w:rPr>
                             <w:color w:val="000000"/>
                           </w:rPr>
                           <w:br/>
-                          <w:t>Main Fragment</w:t>
                         </w:r>
+                        <w:proofErr w:type="spellStart"/>
+                        <w:r>
+                          <w:rPr>
+                            <w:color w:val="000000"/>
+                          </w:rPr>
+                          <w:t>Main</w:t>
+                        </w:r>
+                        <w:proofErr w:type="spellEnd"/>
+                        <w:r>
+                          <w:rPr>
+                            <w:color w:val="000000"/>
+                          </w:rPr>
+                          <w:t xml:space="preserve"> </w:t>
+                        </w:r>
+                        <w:proofErr w:type="spellStart"/>
+                        <w:r>
+                          <w:rPr>
+                            <w:color w:val="000000"/>
+                          </w:rPr>
+                          <w:t>Fragment</w:t>
+                        </w:r>
+                        <w:proofErr w:type="spellEnd"/>
                       </w:p>
                       <w:p>
                         <w:pPr>
@@ -3286,11 +4951,19 @@
                             <w:color w:val="000000"/>
                           </w:rPr>
                         </w:pPr>
+                        <w:proofErr w:type="spellStart"/>
                         <w:r>
                           <w:rPr>
                             <w:color w:val="000000"/>
                           </w:rPr>
-                          <w:t>Main Content</w:t>
+                          <w:t>Main</w:t>
+                        </w:r>
+                        <w:proofErr w:type="spellEnd"/>
+                        <w:r>
+                          <w:rPr>
+                            <w:color w:val="000000"/>
+                          </w:rPr>
+                          <w:t xml:space="preserve"> Content</w:t>
                         </w:r>
                       </w:p>
                     </w:txbxContent>
@@ -3303,13 +4976,58 @@
         </mc:AlternateContent>
       </w:r>
       <w:r>
-        <w:t>Con questo tipo di gestione evitiamo cambi di interfaccia, l’utente non si preoccuperá di dove si trova poiché i fragment verranno posti nel posto giusto al momento giusto in modo automatico, e con un semplice trascinamento</w:t>
-      </w:r>
-      <w:r>
-        <w:t xml:space="preserve"> dello Sliding Header</w:t>
-      </w:r>
-      <w:r>
-        <w:t xml:space="preserve"> sará possibile passare dalla visualizzazione della mappa alla visualizzazione dei dettagli su ciò che abbiamo vicino (opera o museo).</w:t>
+        <w:t xml:space="preserve">Con questo tipo di gestione evitiamo cambi </w:t>
+      </w:r>
+      <w:proofErr w:type="gramStart"/>
+      <w:r>
+        <w:t xml:space="preserve">di </w:t>
+      </w:r>
+      <w:proofErr w:type="gramEnd"/>
+      <w:r>
+        <w:t xml:space="preserve">interfaccia, l’utente non si </w:t>
+      </w:r>
+      <w:proofErr w:type="spellStart"/>
+      <w:r>
+        <w:t>preoccuperá</w:t>
+      </w:r>
+      <w:proofErr w:type="spellEnd"/>
+      <w:r>
+        <w:t xml:space="preserve"> di dove si trova poiché i </w:t>
+      </w:r>
+      <w:proofErr w:type="spellStart"/>
+      <w:r>
+        <w:t>fragment</w:t>
+      </w:r>
+      <w:proofErr w:type="spellEnd"/>
+      <w:r>
+        <w:t xml:space="preserve"> verranno posti nel posto giusto al momento giusto in modo automatico, e con un semplice trascinamento</w:t>
+      </w:r>
+      <w:r>
+        <w:t xml:space="preserve"> dello </w:t>
+      </w:r>
+      <w:proofErr w:type="spellStart"/>
+      <w:r>
+        <w:t>Sliding</w:t>
+      </w:r>
+      <w:proofErr w:type="spellEnd"/>
+      <w:r>
+        <w:t xml:space="preserve"> </w:t>
+      </w:r>
+      <w:proofErr w:type="spellStart"/>
+      <w:r>
+        <w:t>Header</w:t>
+      </w:r>
+      <w:proofErr w:type="spellEnd"/>
+      <w:r>
+        <w:t xml:space="preserve"> </w:t>
+      </w:r>
+      <w:proofErr w:type="spellStart"/>
+      <w:r>
+        <w:t>sará</w:t>
+      </w:r>
+      <w:proofErr w:type="spellEnd"/>
+      <w:r>
+        <w:t xml:space="preserve"> possibile passare dalla visualizzazione della mappa alla visualizzazione dei dettagli su ciò che abbiamo vicino (opera o museo).</w:t>
       </w:r>
     </w:p>
     <w:p>
@@ -3428,13 +5146,47 @@
     </w:p>
     <w:p>
       <w:r>
-        <w:t>Completato il mockup siamo passati alla progttazione del software</w:t>
-      </w:r>
-      <w:r>
-        <w:t>. Per la scrittura del codice abbiamo utilizzato Android Studio</w:t>
-      </w:r>
-      <w:r>
-        <w:t xml:space="preserve"> suddividendo inizialmente il contesto in:</w:t>
+        <w:t xml:space="preserve">Completato il </w:t>
+      </w:r>
+      <w:proofErr w:type="spellStart"/>
+      <w:proofErr w:type="gramStart"/>
+      <w:r>
+        <w:t>mockup</w:t>
+      </w:r>
+      <w:proofErr w:type="spellEnd"/>
+      <w:proofErr w:type="gramEnd"/>
+      <w:r>
+        <w:t xml:space="preserve"> siamo passati alla </w:t>
+      </w:r>
+      <w:proofErr w:type="spellStart"/>
+      <w:r>
+        <w:t>progttazione</w:t>
+      </w:r>
+      <w:proofErr w:type="spellEnd"/>
+      <w:r>
+        <w:t xml:space="preserve"> del software</w:t>
+      </w:r>
+      <w:r>
+        <w:t xml:space="preserve">. Per la scrittura del codice abbiamo utilizzato </w:t>
+      </w:r>
+      <w:proofErr w:type="spellStart"/>
+      <w:r>
+        <w:t>Android</w:t>
+      </w:r>
+      <w:proofErr w:type="spellEnd"/>
+      <w:r>
+        <w:t xml:space="preserve"> Studio</w:t>
+      </w:r>
+      <w:r>
+        <w:t xml:space="preserve"> suddividendo inizialmente il </w:t>
+      </w:r>
+      <w:proofErr w:type="gramStart"/>
+      <w:r>
+        <w:t>contesto</w:t>
+      </w:r>
+      <w:proofErr w:type="gramEnd"/>
+      <w:r>
+        <w:t xml:space="preserve"> in:</w:t>
       </w:r>
     </w:p>
     <w:p>
@@ -3470,7 +5222,15 @@
         </w:numPr>
       </w:pPr>
       <w:r>
-        <w:t>Gestione del motore outdoor (mappe, localizzazione e prossimitá).</w:t>
+        <w:t xml:space="preserve">Gestione del motore outdoor (mappe, localizzazione e </w:t>
+      </w:r>
+      <w:proofErr w:type="spellStart"/>
+      <w:r>
+        <w:t>prossimitá</w:t>
+      </w:r>
+      <w:proofErr w:type="spellEnd"/>
+      <w:r>
+        <w:t>).</w:t>
       </w:r>
     </w:p>
     <w:p>
@@ -3482,10 +5242,26 @@
         </w:numPr>
       </w:pPr>
       <w:r>
-        <w:t>Gestione del motore indoor (mappe indoor, localizzazione</w:t>
-      </w:r>
-      <w:r>
-        <w:t xml:space="preserve"> e prossimitá indoor</w:t>
+        <w:t xml:space="preserve">Gestione del motore indoor (mappe </w:t>
+      </w:r>
+      <w:proofErr w:type="gramStart"/>
+      <w:r>
+        <w:t>indoor</w:t>
+      </w:r>
+      <w:proofErr w:type="gramEnd"/>
+      <w:r>
+        <w:t>, localizzazione</w:t>
+      </w:r>
+      <w:r>
+        <w:t xml:space="preserve"> e </w:t>
+      </w:r>
+      <w:proofErr w:type="spellStart"/>
+      <w:r>
+        <w:t>prossimitá</w:t>
+      </w:r>
+      <w:proofErr w:type="spellEnd"/>
+      <w:r>
+        <w:t xml:space="preserve"> indoor</w:t>
       </w:r>
       <w:r>
         <w:t>).</w:t>
@@ -3548,7 +5324,15 @@
         </w:numPr>
       </w:pPr>
       <w:r>
-        <w:t>Gestione del database con query e traduzione delle risposte in JSON.</w:t>
+        <w:t xml:space="preserve">Gestione del database con </w:t>
+      </w:r>
+      <w:proofErr w:type="spellStart"/>
+      <w:r>
+        <w:t>query</w:t>
+      </w:r>
+      <w:proofErr w:type="spellEnd"/>
+      <w:r>
+        <w:t xml:space="preserve"> e traduzione delle risposte in JSON.</w:t>
       </w:r>
     </w:p>
     <w:p>
@@ -3556,18 +5340,50 @@
         <w:t>Per la parte lato client,</w:t>
       </w:r>
       <w:r>
-        <w:t xml:space="preserve"> data la nostra totale ignoranza in merito all’SDK Android, abbiamo iniziato a studiare l’ecosistema sulla documentazione ufficiale Google, in modo da comprendere i principi fondamentali.</w:t>
-      </w:r>
-    </w:p>
-    <w:p>
-      <w:r>
-        <w:t>Una volta completato questo primo ciclo siamo passati ad un approcc</w:t>
+        <w:t xml:space="preserve"> data la nostra totale ignoranza in merito </w:t>
+      </w:r>
+      <w:proofErr w:type="gramStart"/>
+      <w:r>
+        <w:t>all’</w:t>
+      </w:r>
+      <w:proofErr w:type="gramEnd"/>
+      <w:r>
+        <w:t xml:space="preserve">SDK </w:t>
+      </w:r>
+      <w:proofErr w:type="spellStart"/>
+      <w:r>
+        <w:t>Android</w:t>
+      </w:r>
+      <w:proofErr w:type="spellEnd"/>
+      <w:r>
+        <w:t>, abbiamo iniziato a studiare l’ecosistema sulla documentazione ufficiale Google, in modo da comprendere i principi fondamentali.</w:t>
+      </w:r>
+    </w:p>
+    <w:p>
+      <w:r>
+        <w:t xml:space="preserve">Una volta completato questo primo ciclo siamo passati </w:t>
+      </w:r>
+      <w:proofErr w:type="gramStart"/>
+      <w:r>
+        <w:t>ad</w:t>
+      </w:r>
+      <w:proofErr w:type="gramEnd"/>
+      <w:r>
+        <w:t xml:space="preserve"> un approcc</w:t>
       </w:r>
       <w:r>
         <w:t>io empirico, dato che le conosc</w:t>
       </w:r>
       <w:r>
-        <w:t>enze acquisite non sarebbero bastate data la quasi totale inesperienza sul campo: abbiamo iniziato a fare dei test per ogni singola area che sapevamo avremmo dovuto sviluppare, per capire quali fossero le strade percorribili, oltre che per fare esperienza ed ottenere manualitá con questi</w:t>
+        <w:t xml:space="preserve">enze acquisite non sarebbero bastate data la quasi totale inesperienza sul campo: abbiamo iniziato a fare dei test per ogni singola area che sapevamo avremmo dovuto sviluppare, per capire quali fossero le strade percorribili, oltre che per fare esperienza ed ottenere </w:t>
+      </w:r>
+      <w:proofErr w:type="spellStart"/>
+      <w:r>
+        <w:t>manualitá</w:t>
+      </w:r>
+      <w:proofErr w:type="spellEnd"/>
+      <w:r>
+        <w:t xml:space="preserve"> con questi</w:t>
       </w:r>
       <w:r>
         <w:t>,</w:t>
@@ -3599,17 +5415,36 @@
         <w:rPr>
           <w:b/>
         </w:rPr>
-        <w:t xml:space="preserve">Test sulla gestione dei Fragment </w:t>
-      </w:r>
+        <w:t xml:space="preserve">Test sulla gestione dei </w:t>
+      </w:r>
+      <w:proofErr w:type="spellStart"/>
       <w:r>
         <w:rPr>
           <w:b/>
         </w:rPr>
+        <w:t>Fragment</w:t>
+      </w:r>
+      <w:proofErr w:type="spellEnd"/>
+      <w:r>
+        <w:rPr>
+          <w:b/>
+        </w:rPr>
+        <w:t xml:space="preserve"> </w:t>
+      </w:r>
+      <w:r>
+        <w:rPr>
+          <w:b/>
+        </w:rPr>
         <w:t>e dell’interfaccia grafica</w:t>
       </w:r>
       <w:r>
-        <w:t xml:space="preserve">: inoltre test sulla </w:t>
-      </w:r>
+        <w:t xml:space="preserve">: inoltre test </w:t>
+      </w:r>
+      <w:proofErr w:type="gramStart"/>
+      <w:r>
+        <w:t xml:space="preserve">sulla </w:t>
+      </w:r>
+      <w:proofErr w:type="gramEnd"/>
       <w:r>
         <w:t xml:space="preserve">integrazione dei componenti </w:t>
       </w:r>
@@ -3617,7 +5452,15 @@
         <w:t xml:space="preserve">grafici </w:t>
       </w:r>
       <w:r>
-        <w:t>open source (in particolare in questa fase abbiamo scelto di integrare SlidingUpPanel).</w:t>
+        <w:t xml:space="preserve">open source (in particolare in questa fase abbiamo scelto di integrare </w:t>
+      </w:r>
+      <w:proofErr w:type="spellStart"/>
+      <w:r>
+        <w:t>SlidingUpPanel</w:t>
+      </w:r>
+      <w:proofErr w:type="spellEnd"/>
+      <w:r>
+        <w:t>).</w:t>
       </w:r>
     </w:p>
     <w:p>
@@ -3640,10 +5483,42 @@
         <w:t>Test sulla visualizzazione delle mappe outdoor</w:t>
       </w:r>
       <w:r>
-        <w:t xml:space="preserve">: siamo partiti con l’idea di utilizzare Open Street Map, ma abbiamo riscontrato i grossi limiti di questa piattaforma dovuti anche ad una quasi inesistente documentazione. Siamo così ricaduti sull’utilizzo delle </w:t>
-      </w:r>
-      <w:r>
-        <w:t>Google Maps Api v2 per Android.</w:t>
+        <w:t xml:space="preserve">: siamo partiti con l’idea di utilizzare Open </w:t>
+      </w:r>
+      <w:proofErr w:type="gramStart"/>
+      <w:r>
+        <w:t>Street</w:t>
+      </w:r>
+      <w:proofErr w:type="gramEnd"/>
+      <w:r>
+        <w:t xml:space="preserve"> </w:t>
+      </w:r>
+      <w:proofErr w:type="spellStart"/>
+      <w:r>
+        <w:t>Map</w:t>
+      </w:r>
+      <w:proofErr w:type="spellEnd"/>
+      <w:r>
+        <w:t xml:space="preserve">, ma abbiamo riscontrato i grossi limiti di questa piattaforma dovuti anche ad una quasi inesistente documentazione. Siamo così ricaduti sull’utilizzo delle </w:t>
+      </w:r>
+      <w:r>
+        <w:t xml:space="preserve">Google </w:t>
+      </w:r>
+      <w:proofErr w:type="spellStart"/>
+      <w:r>
+        <w:t>Maps</w:t>
+      </w:r>
+      <w:proofErr w:type="spellEnd"/>
+      <w:r>
+        <w:t xml:space="preserve"> Api v2 per </w:t>
+      </w:r>
+      <w:proofErr w:type="spellStart"/>
+      <w:r>
+        <w:t>Android</w:t>
+      </w:r>
+      <w:proofErr w:type="spellEnd"/>
+      <w:r>
+        <w:t>.</w:t>
       </w:r>
     </w:p>
     <w:p>
@@ -3666,10 +5541,66 @@
         <w:t>Test sulla visualizzazione delle mappe indoor</w:t>
       </w:r>
       <w:r>
-        <w:t>: non avendo trovato alcun componente che potesse aiutarci nella visualizzazione di una mappa indoor personalizzata, siamo partiti con l’idea di costruire un nostro motore proprietario per la visualizzazione di mappe indoor.</w:t>
-      </w:r>
-      <w:r>
-        <w:t xml:space="preserve"> Google Maps fornisce infatti un motore per mappe indoor, ma obbliga che le nostre mappe siano fornite al server centrale Google, obbligo che non vogliamo noi stessi dover dare ai clienti erogatori del servizio. Abbiamo quindi iniziato a fare test con librerie grafiche (come openGL ES) ricadendo su un soluzione più consona ai nostri obiettivi, ovvero le librerie di disegno grafico di Android, che sono accelerate dalla GPU dalla versione 4.0 presentando quindi sia il vantaggio della semplicitá sia quello delle performance e leggerezza</w:t>
+        <w:t xml:space="preserve">: non avendo trovato alcun </w:t>
+      </w:r>
+      <w:proofErr w:type="gramStart"/>
+      <w:r>
+        <w:t>componente</w:t>
+      </w:r>
+      <w:proofErr w:type="gramEnd"/>
+      <w:r>
+        <w:t xml:space="preserve"> che potesse aiutarci nella visualizzazione di una mappa indoor personalizzata, siamo partiti con l’idea di costruire un nostro motore proprietario per la visualizzazione di mappe indoor.</w:t>
+      </w:r>
+      <w:r>
+        <w:t xml:space="preserve"> Google </w:t>
+      </w:r>
+      <w:proofErr w:type="spellStart"/>
+      <w:r>
+        <w:t>Maps</w:t>
+      </w:r>
+      <w:proofErr w:type="spellEnd"/>
+      <w:r>
+        <w:t xml:space="preserve"> fornisce</w:t>
+      </w:r>
+      <w:proofErr w:type="gramStart"/>
+      <w:r>
+        <w:t xml:space="preserve"> infatti</w:t>
+      </w:r>
+      <w:proofErr w:type="gramEnd"/>
+      <w:r>
+        <w:t xml:space="preserve"> un motore per mappe indoor, ma obbliga che le nostre mappe siano fornite al server centrale Google, obbligo che non vogliamo noi stessi dover dare ai clienti erogatori del servizio. Abbiamo quindi iniziato a fare test con librerie grafiche (come </w:t>
+      </w:r>
+      <w:proofErr w:type="spellStart"/>
+      <w:r>
+        <w:t>openGL</w:t>
+      </w:r>
+      <w:proofErr w:type="spellEnd"/>
+      <w:r>
+        <w:t xml:space="preserve"> ES) ricadendo su </w:t>
+      </w:r>
+      <w:proofErr w:type="gramStart"/>
+      <w:r>
+        <w:t>un</w:t>
+      </w:r>
+      <w:proofErr w:type="gramEnd"/>
+      <w:r>
+        <w:t xml:space="preserve"> soluzione più consona ai nostri obiettivi, ovvero le librerie di disegno grafico di </w:t>
+      </w:r>
+      <w:proofErr w:type="spellStart"/>
+      <w:r>
+        <w:t>Android</w:t>
+      </w:r>
+      <w:proofErr w:type="spellEnd"/>
+      <w:r>
+        <w:t xml:space="preserve">, che sono accelerate dalla GPU dalla versione 4.0 presentando quindi sia il vantaggio della </w:t>
+      </w:r>
+      <w:proofErr w:type="spellStart"/>
+      <w:r>
+        <w:t>semplicitá</w:t>
+      </w:r>
+      <w:proofErr w:type="spellEnd"/>
+      <w:r>
+        <w:t xml:space="preserve"> sia quello delle performance e leggerezza</w:t>
       </w:r>
       <w:r>
         <w:t>.</w:t>
@@ -3695,7 +5626,35 @@
         <w:rPr>
           <w:b/>
         </w:rPr>
-        <w:t>Test su localizzazione GPS, beacon bluetooth Estimote e QR code.</w:t>
+        <w:t xml:space="preserve">Test su localizzazione GPS, beacon </w:t>
+      </w:r>
+      <w:proofErr w:type="spellStart"/>
+      <w:r>
+        <w:rPr>
+          <w:b/>
+        </w:rPr>
+        <w:t>bluetooth</w:t>
+      </w:r>
+      <w:proofErr w:type="spellEnd"/>
+      <w:r>
+        <w:rPr>
+          <w:b/>
+        </w:rPr>
+        <w:t xml:space="preserve"> </w:t>
+      </w:r>
+      <w:proofErr w:type="spellStart"/>
+      <w:r>
+        <w:rPr>
+          <w:b/>
+        </w:rPr>
+        <w:t>Estimote</w:t>
+      </w:r>
+      <w:proofErr w:type="spellEnd"/>
+      <w:r>
+        <w:rPr>
+          <w:b/>
+        </w:rPr>
+        <w:t xml:space="preserve"> e QR code.</w:t>
       </w:r>
     </w:p>
     <w:p/>
@@ -3719,11 +5678,19 @@
       </w:r>
     </w:p>
     <w:p>
+      <w:proofErr w:type="spellStart"/>
       <w:r>
         <w:rPr>
           <w:b/>
         </w:rPr>
-        <w:t>Main Activity</w:t>
+        <w:t>Main</w:t>
+      </w:r>
+      <w:proofErr w:type="spellEnd"/>
+      <w:r>
+        <w:rPr>
+          <w:b/>
+        </w:rPr>
+        <w:t xml:space="preserve"> Activity</w:t>
       </w:r>
       <w:r>
         <w:t xml:space="preserve">: </w:t>
@@ -3731,11 +5698,80 @@
       <w:r>
         <w:t xml:space="preserve">classe java, </w:t>
       </w:r>
-      <w:r>
-        <w:t>activity principale del programma, ed anche il suo punto di ingresso per l’esecuzione.</w:t>
-      </w:r>
-      <w:r>
-        <w:t xml:space="preserve"> Il suo compito principale è quello di inizializzare tutti i componenti grafici tramite file esterni xml, inizializzare il FragmentHelper e tutti i gestori di eventi dello slidingBarPanel. Si può quindi dire che il suo ruolo sia quello di gestire lo SlidingBarPanel e quello di inizializzare il programma delegando esternamente ad altri componenti il compito di gestire il resto dell’interfaccia grafica (il primo delegato è il FragmentHelper). Inoltre gestisce le animazioni ed i cambi</w:t>
+      <w:proofErr w:type="spellStart"/>
+      <w:r>
+        <w:t>activity</w:t>
+      </w:r>
+      <w:proofErr w:type="spellEnd"/>
+      <w:r>
+        <w:t xml:space="preserve"> principale del programma, ed anche il suo punto </w:t>
+      </w:r>
+      <w:proofErr w:type="gramStart"/>
+      <w:r>
+        <w:t xml:space="preserve">di </w:t>
+      </w:r>
+      <w:proofErr w:type="gramEnd"/>
+      <w:r>
+        <w:t>ingresso per l’esecuzione.</w:t>
+      </w:r>
+      <w:r>
+        <w:t xml:space="preserve"> Il suo compito principale è quello di inizializzare tutti i </w:t>
+      </w:r>
+      <w:proofErr w:type="gramStart"/>
+      <w:r>
+        <w:t>componenti</w:t>
+      </w:r>
+      <w:proofErr w:type="gramEnd"/>
+      <w:r>
+        <w:t xml:space="preserve"> grafici tramite file esterni xml, inizializzare il </w:t>
+      </w:r>
+      <w:proofErr w:type="spellStart"/>
+      <w:r>
+        <w:t>FragmentHelper</w:t>
+      </w:r>
+      <w:proofErr w:type="spellEnd"/>
+      <w:r>
+        <w:t xml:space="preserve"> e tutti i gestori di eventi dello </w:t>
+      </w:r>
+      <w:proofErr w:type="spellStart"/>
+      <w:r>
+        <w:t>slidingBarPanel</w:t>
+      </w:r>
+      <w:proofErr w:type="spellEnd"/>
+      <w:r>
+        <w:t xml:space="preserve">. Si può quindi dire che il suo ruolo sia </w:t>
+      </w:r>
+      <w:proofErr w:type="gramStart"/>
+      <w:r>
+        <w:t>quello di</w:t>
+      </w:r>
+      <w:proofErr w:type="gramEnd"/>
+      <w:r>
+        <w:t xml:space="preserve"> gestire lo </w:t>
+      </w:r>
+      <w:proofErr w:type="spellStart"/>
+      <w:r>
+        <w:t>SlidingBarPanel</w:t>
+      </w:r>
+      <w:proofErr w:type="spellEnd"/>
+      <w:r>
+        <w:t xml:space="preserve"> e quello di inizializzare il programma delegando esternamente ad altri componenti il compito di gestire il resto dell’interfaccia grafica (il primo delegato è il </w:t>
+      </w:r>
+      <w:proofErr w:type="spellStart"/>
+      <w:r>
+        <w:t>FragmentHelper</w:t>
+      </w:r>
+      <w:proofErr w:type="spellEnd"/>
+      <w:r>
+        <w:t xml:space="preserve">). Inoltre gestisce le animazioni </w:t>
+      </w:r>
+      <w:proofErr w:type="gramStart"/>
+      <w:r>
+        <w:t>ed</w:t>
+      </w:r>
+      <w:proofErr w:type="gramEnd"/>
+      <w:r>
+        <w:t xml:space="preserve"> i cambi</w:t>
       </w:r>
       <w:r>
         <w:t xml:space="preserve"> di tema e colore.</w:t>
@@ -3745,12 +5781,14 @@
       </w:r>
     </w:p>
     <w:p>
+      <w:proofErr w:type="spellStart"/>
       <w:r>
         <w:rPr>
           <w:b/>
         </w:rPr>
         <w:t>FragmentHelper</w:t>
       </w:r>
+      <w:proofErr w:type="spellEnd"/>
       <w:r>
         <w:rPr>
           <w:b/>
@@ -3758,7 +5796,23 @@
         <w:t>:</w:t>
       </w:r>
       <w:r>
-        <w:t xml:space="preserve"> classe java il cui compito è quello di facilitare la gestione dell’interfaccia grafica e dei fragment, prendendosi carico di tutti i dettagli tecnici riguardanti le </w:t>
+        <w:t xml:space="preserve"> classe java il cui compito è </w:t>
+      </w:r>
+      <w:proofErr w:type="gramStart"/>
+      <w:r>
+        <w:t>quello di</w:t>
+      </w:r>
+      <w:proofErr w:type="gramEnd"/>
+      <w:r>
+        <w:t xml:space="preserve"> facilitare la gestione dell’interfaccia grafica e dei </w:t>
+      </w:r>
+      <w:proofErr w:type="spellStart"/>
+      <w:r>
+        <w:t>fragment</w:t>
+      </w:r>
+      <w:proofErr w:type="spellEnd"/>
+      <w:r>
+        <w:t xml:space="preserve">, prendendosi carico di tutti i dettagli tecnici riguardanti le </w:t>
       </w:r>
       <w:r>
         <w:t xml:space="preserve">trasformazioni dell’interfaccia </w:t>
@@ -3767,7 +5821,55 @@
         <w:t>da un punto ad un altro dell’applicativo, fornendo dei</w:t>
       </w:r>
       <w:r>
-        <w:t xml:space="preserve"> semplici metodi di accesso che possono essere richiamati ovunque. Il FragmentHelper interpreta infatti il ruolo di un mediatore, si interpone tra l’interfaccia grafica (mainActivity e fragments) ed il resto dei componenti specifici del software. Il FragmentHelper implementa il design pattern Singletone, in modo che sia uno </w:t>
+        <w:t xml:space="preserve"> semplici metodi di accesso che possono essere richiamati ovunque. Il </w:t>
+      </w:r>
+      <w:proofErr w:type="spellStart"/>
+      <w:r>
+        <w:t>FragmentHelper</w:t>
+      </w:r>
+      <w:proofErr w:type="spellEnd"/>
+      <w:r>
+        <w:t xml:space="preserve"> interpreta</w:t>
+      </w:r>
+      <w:proofErr w:type="gramStart"/>
+      <w:r>
+        <w:t xml:space="preserve"> infatti</w:t>
+      </w:r>
+      <w:proofErr w:type="gramEnd"/>
+      <w:r>
+        <w:t xml:space="preserve"> il ruolo di un mediatore, si interpone tra l’interfaccia grafica (</w:t>
+      </w:r>
+      <w:proofErr w:type="spellStart"/>
+      <w:r>
+        <w:t>mainActivity</w:t>
+      </w:r>
+      <w:proofErr w:type="spellEnd"/>
+      <w:r>
+        <w:t xml:space="preserve"> e </w:t>
+      </w:r>
+      <w:proofErr w:type="spellStart"/>
+      <w:r>
+        <w:t>fragments</w:t>
+      </w:r>
+      <w:proofErr w:type="spellEnd"/>
+      <w:r>
+        <w:t xml:space="preserve">) ed il resto dei componenti specifici del software. Il </w:t>
+      </w:r>
+      <w:proofErr w:type="spellStart"/>
+      <w:r>
+        <w:t>FragmentHelper</w:t>
+      </w:r>
+      <w:proofErr w:type="spellEnd"/>
+      <w:r>
+        <w:t xml:space="preserve"> implementa il design pattern </w:t>
+      </w:r>
+      <w:proofErr w:type="spellStart"/>
+      <w:r>
+        <w:t>Singletone</w:t>
+      </w:r>
+      <w:proofErr w:type="spellEnd"/>
+      <w:r>
+        <w:t xml:space="preserve">, in modo che sia uno </w:t>
       </w:r>
       <w:r>
         <w:t>strumento</w:t>
@@ -3790,23 +5892,57 @@
     </w:p>
     <w:p>
       <w:r>
-        <w:t xml:space="preserve">Oltre a questi due componenti principali, abbiamo delegato </w:t>
-      </w:r>
-      <w:r>
-        <w:t xml:space="preserve">le funzionalitá secondarie (come animazioni) e </w:t>
-      </w:r>
-      <w:r>
-        <w:t xml:space="preserve">le funzionalitá specifiche di ogni fragment </w:t>
+        <w:t xml:space="preserve">Oltre a questi due </w:t>
+      </w:r>
+      <w:proofErr w:type="gramStart"/>
+      <w:r>
+        <w:t>componenti</w:t>
+      </w:r>
+      <w:proofErr w:type="gramEnd"/>
+      <w:r>
+        <w:t xml:space="preserve"> principali, abbiamo delegato </w:t>
+      </w:r>
+      <w:r>
+        <w:t xml:space="preserve">le </w:t>
+      </w:r>
+      <w:proofErr w:type="spellStart"/>
+      <w:r>
+        <w:t>funzionalitá</w:t>
+      </w:r>
+      <w:proofErr w:type="spellEnd"/>
+      <w:r>
+        <w:t xml:space="preserve"> secondarie (come animazioni) e </w:t>
+      </w:r>
+      <w:r>
+        <w:t xml:space="preserve">le </w:t>
+      </w:r>
+      <w:proofErr w:type="spellStart"/>
+      <w:r>
+        <w:t>funzionalitá</w:t>
+      </w:r>
+      <w:proofErr w:type="spellEnd"/>
+      <w:r>
+        <w:t xml:space="preserve"> specifiche di ogni </w:t>
+      </w:r>
+      <w:proofErr w:type="spellStart"/>
+      <w:r>
+        <w:t>fragment</w:t>
+      </w:r>
+      <w:proofErr w:type="spellEnd"/>
+      <w:r>
+        <w:t xml:space="preserve"> </w:t>
       </w:r>
       <w:r>
         <w:t xml:space="preserve">ad un modulo esterno (package </w:t>
       </w:r>
+      <w:proofErr w:type="spellStart"/>
       <w:r>
         <w:rPr>
           <w:b/>
         </w:rPr>
         <w:t>gui</w:t>
       </w:r>
+      <w:proofErr w:type="spellEnd"/>
       <w:r>
         <w:t>)</w:t>
       </w:r>
@@ -3816,7 +5952,81 @@
     </w:p>
     <w:p>
       <w:r>
-        <w:t>In particolare il package gui.customSlidingHeader contiene i fragment che possono essere posti nel contenitore del FragmentSlidingHeader di cui abbiamo parlato, mentre in gui.customList ci sono i fragment ce gli ahe possono essere posti nel FragmentListContainer, oltre che gli adapter necessari per riempire i dati delle liste e delle descrizioni che devono comparire nel fragment.</w:t>
+        <w:t xml:space="preserve">In particolare il package </w:t>
+      </w:r>
+      <w:proofErr w:type="spellStart"/>
+      <w:r>
+        <w:t>gui.customSlidingHeader</w:t>
+      </w:r>
+      <w:proofErr w:type="spellEnd"/>
+      <w:r>
+        <w:t xml:space="preserve"> contiene i </w:t>
+      </w:r>
+      <w:proofErr w:type="spellStart"/>
+      <w:r>
+        <w:t>fragment</w:t>
+      </w:r>
+      <w:proofErr w:type="spellEnd"/>
+      <w:r>
+        <w:t xml:space="preserve"> che possono essere posti nel contenitore del </w:t>
+      </w:r>
+      <w:proofErr w:type="spellStart"/>
+      <w:r>
+        <w:t>FragmentSlidingHeader</w:t>
+      </w:r>
+      <w:proofErr w:type="spellEnd"/>
+      <w:r>
+        <w:t xml:space="preserve"> di cui abbiamo parlato, mentre in </w:t>
+      </w:r>
+      <w:proofErr w:type="spellStart"/>
+      <w:r>
+        <w:t>gui.customList</w:t>
+      </w:r>
+      <w:proofErr w:type="spellEnd"/>
+      <w:r>
+        <w:t xml:space="preserve"> ci sono i </w:t>
+      </w:r>
+      <w:proofErr w:type="spellStart"/>
+      <w:r>
+        <w:t>fragment</w:t>
+      </w:r>
+      <w:proofErr w:type="spellEnd"/>
+      <w:r>
+        <w:t xml:space="preserve"> ce gli </w:t>
+      </w:r>
+      <w:proofErr w:type="spellStart"/>
+      <w:r>
+        <w:t>ahe</w:t>
+      </w:r>
+      <w:proofErr w:type="spellEnd"/>
+      <w:r>
+        <w:t xml:space="preserve"> possono essere posti nel </w:t>
+      </w:r>
+      <w:proofErr w:type="spellStart"/>
+      <w:r>
+        <w:t>FragmentListContainer</w:t>
+      </w:r>
+      <w:proofErr w:type="spellEnd"/>
+      <w:r>
+        <w:t xml:space="preserve">, oltre che gli </w:t>
+      </w:r>
+      <w:proofErr w:type="spellStart"/>
+      <w:proofErr w:type="gramStart"/>
+      <w:r>
+        <w:t>adapter</w:t>
+      </w:r>
+      <w:proofErr w:type="spellEnd"/>
+      <w:proofErr w:type="gramEnd"/>
+      <w:r>
+        <w:t xml:space="preserve"> necessari per riempire i dati delle liste e delle descrizioni che devono comparire nel </w:t>
+      </w:r>
+      <w:proofErr w:type="spellStart"/>
+      <w:r>
+        <w:t>fragment</w:t>
+      </w:r>
+      <w:proofErr w:type="spellEnd"/>
+      <w:r>
+        <w:t>.</w:t>
       </w:r>
     </w:p>
     <w:p>
@@ -3835,37 +6045,231 @@
         <w:t>Outdoor Engine</w:t>
       </w:r>
       <w:r>
-        <w:t xml:space="preserve"> e Localizzazione Outdor.</w:t>
-      </w:r>
-    </w:p>
-    <w:p>
-      <w:r>
-        <w:t xml:space="preserve">Avendo deciso di utilizzare le API di Google Maps V2, il lavoro per l’outdoor engine è stato </w:t>
-      </w:r>
-      <w:r>
-        <w:t xml:space="preserve">per lo più di integrazione. Abbiamo </w:t>
-      </w:r>
-      <w:r>
-        <w:t>utilizzato le API per visualizzare la mappa sul nostro MapFragment, delegando ad una classe esterna Map la gestione della mappa e delle API di google. In questo modo abbiamo incapsulato in Map tutte le funzionalitá offerte da google maps, per poi costruire dei semplici metodi di accesso per le funzionalitá che ci erano utili, interconnessi al resto della nostra applicazione.</w:t>
+        <w:t xml:space="preserve"> e Localizzazione </w:t>
+      </w:r>
+      <w:proofErr w:type="spellStart"/>
+      <w:r>
+        <w:t>Outdor</w:t>
+      </w:r>
+      <w:proofErr w:type="spellEnd"/>
+      <w:r>
+        <w:t>.</w:t>
+      </w:r>
+    </w:p>
+    <w:p>
+      <w:r>
+        <w:t xml:space="preserve">Avendo deciso di utilizzare le API di Google </w:t>
+      </w:r>
+      <w:proofErr w:type="spellStart"/>
+      <w:r>
+        <w:t>Maps</w:t>
+      </w:r>
+      <w:proofErr w:type="spellEnd"/>
+      <w:r>
+        <w:t xml:space="preserve"> V2, il lavoro per l’outdoor </w:t>
+      </w:r>
+      <w:proofErr w:type="spellStart"/>
+      <w:r>
+        <w:t>engine</w:t>
+      </w:r>
+      <w:proofErr w:type="spellEnd"/>
+      <w:r>
+        <w:t xml:space="preserve"> è stato </w:t>
+      </w:r>
+      <w:r>
+        <w:t xml:space="preserve">per lo più </w:t>
+      </w:r>
+      <w:proofErr w:type="gramStart"/>
+      <w:r>
+        <w:t xml:space="preserve">di </w:t>
+      </w:r>
+      <w:proofErr w:type="gramEnd"/>
+      <w:r>
+        <w:t xml:space="preserve">integrazione. Abbiamo </w:t>
+      </w:r>
+      <w:r>
+        <w:t xml:space="preserve">utilizzato le API per visualizzare la mappa sul nostro </w:t>
+      </w:r>
+      <w:proofErr w:type="spellStart"/>
+      <w:r>
+        <w:t>MapFragment</w:t>
+      </w:r>
+      <w:proofErr w:type="spellEnd"/>
+      <w:r>
+        <w:t xml:space="preserve">, delegando </w:t>
+      </w:r>
+      <w:proofErr w:type="gramStart"/>
+      <w:r>
+        <w:t>ad</w:t>
+      </w:r>
+      <w:proofErr w:type="gramEnd"/>
+      <w:r>
+        <w:t xml:space="preserve"> una classe esterna </w:t>
+      </w:r>
+      <w:proofErr w:type="spellStart"/>
+      <w:r>
+        <w:t>Map</w:t>
+      </w:r>
+      <w:proofErr w:type="spellEnd"/>
+      <w:r>
+        <w:t xml:space="preserve"> la gestione della mappa e delle API di </w:t>
+      </w:r>
+      <w:proofErr w:type="spellStart"/>
+      <w:r>
+        <w:t>google</w:t>
+      </w:r>
+      <w:proofErr w:type="spellEnd"/>
+      <w:r>
+        <w:t xml:space="preserve">. In questo modo abbiamo incapsulato in </w:t>
+      </w:r>
+      <w:proofErr w:type="spellStart"/>
+      <w:r>
+        <w:t>Map</w:t>
+      </w:r>
+      <w:proofErr w:type="spellEnd"/>
+      <w:r>
+        <w:t xml:space="preserve"> tutte le </w:t>
+      </w:r>
+      <w:proofErr w:type="spellStart"/>
+      <w:r>
+        <w:t>funzionalitá</w:t>
+      </w:r>
+      <w:proofErr w:type="spellEnd"/>
+      <w:r>
+        <w:t xml:space="preserve"> offerte da </w:t>
+      </w:r>
+      <w:proofErr w:type="spellStart"/>
+      <w:r>
+        <w:t>google</w:t>
+      </w:r>
+      <w:proofErr w:type="spellEnd"/>
+      <w:r>
+        <w:t xml:space="preserve"> </w:t>
+      </w:r>
+      <w:proofErr w:type="spellStart"/>
+      <w:r>
+        <w:t>maps</w:t>
+      </w:r>
+      <w:proofErr w:type="spellEnd"/>
+      <w:r>
+        <w:t xml:space="preserve">, per poi costruire dei semplici metodi di accesso per le </w:t>
+      </w:r>
+      <w:proofErr w:type="spellStart"/>
+      <w:r>
+        <w:t>funzionalitá</w:t>
+      </w:r>
+      <w:proofErr w:type="spellEnd"/>
+      <w:r>
+        <w:t xml:space="preserve"> che </w:t>
+      </w:r>
+      <w:proofErr w:type="gramStart"/>
+      <w:r>
+        <w:t xml:space="preserve">ci </w:t>
+      </w:r>
+      <w:proofErr w:type="gramEnd"/>
+      <w:r>
+        <w:t>erano utili, interconnessi al resto della nostra applicazione.</w:t>
       </w:r>
     </w:p>
     <w:p>
       <w:r>
         <w:t xml:space="preserve">In particolare </w:t>
       </w:r>
+      <w:proofErr w:type="spellStart"/>
       <w:r>
         <w:t>Map</w:t>
       </w:r>
-      <w:r>
-        <w:t xml:space="preserve"> integra e traduce per google maps </w:t>
-      </w:r>
-      <w:r>
-        <w:t>le informazioni sulla posizione dei musei derivate dal database, inoltre gestisce la geolocalizzazione e la prossimitá con un museo con l’aiuto delle classi esterne contenute nel package OutdoorProximity.</w:t>
-      </w:r>
-    </w:p>
-    <w:p>
-      <w:r>
-        <w:t>Per ottenere le indicazioni stradali dalla posizione GPS corrente fino ad un museo, abbiamo utilizzato le Google Directions Api. Per farlo eseguiamo una query sul server google in cui specifichiamo partenza e arrivo in coordinate geografiche, google ci risponde con un oggetto JSON complesso costituito da:</w:t>
+      <w:proofErr w:type="spellEnd"/>
+      <w:r>
+        <w:t xml:space="preserve"> integra e traduce per </w:t>
+      </w:r>
+      <w:proofErr w:type="spellStart"/>
+      <w:r>
+        <w:t>google</w:t>
+      </w:r>
+      <w:proofErr w:type="spellEnd"/>
+      <w:r>
+        <w:t xml:space="preserve"> </w:t>
+      </w:r>
+      <w:proofErr w:type="spellStart"/>
+      <w:r>
+        <w:t>maps</w:t>
+      </w:r>
+      <w:proofErr w:type="spellEnd"/>
+      <w:r>
+        <w:t xml:space="preserve"> </w:t>
+      </w:r>
+      <w:r>
+        <w:t xml:space="preserve">le informazioni sulla posizione dei musei derivate dal database, inoltre gestisce la </w:t>
+      </w:r>
+      <w:proofErr w:type="spellStart"/>
+      <w:r>
+        <w:t>geolocalizzazione</w:t>
+      </w:r>
+      <w:proofErr w:type="spellEnd"/>
+      <w:r>
+        <w:t xml:space="preserve"> e la </w:t>
+      </w:r>
+      <w:proofErr w:type="spellStart"/>
+      <w:r>
+        <w:t>prossimitá</w:t>
+      </w:r>
+      <w:proofErr w:type="spellEnd"/>
+      <w:r>
+        <w:t xml:space="preserve"> con un museo con l’aiuto delle classi esterne contenute nel package </w:t>
+      </w:r>
+      <w:proofErr w:type="spellStart"/>
+      <w:r>
+        <w:t>OutdoorProximity</w:t>
+      </w:r>
+      <w:proofErr w:type="spellEnd"/>
+      <w:r>
+        <w:t>.</w:t>
+      </w:r>
+    </w:p>
+    <w:p>
+      <w:r>
+        <w:t xml:space="preserve">Per ottenere le indicazioni stradali dalla posizione GPS corrente fino </w:t>
+      </w:r>
+      <w:proofErr w:type="gramStart"/>
+      <w:r>
+        <w:t>ad</w:t>
+      </w:r>
+      <w:proofErr w:type="gramEnd"/>
+      <w:r>
+        <w:t xml:space="preserve"> un museo, abbiamo utilizzato le Google </w:t>
+      </w:r>
+      <w:proofErr w:type="spellStart"/>
+      <w:r>
+        <w:t>Directions</w:t>
+      </w:r>
+      <w:proofErr w:type="spellEnd"/>
+      <w:r>
+        <w:t xml:space="preserve"> Api. Per farlo eseguiamo una </w:t>
+      </w:r>
+      <w:proofErr w:type="spellStart"/>
+      <w:r>
+        <w:t>query</w:t>
+      </w:r>
+      <w:proofErr w:type="spellEnd"/>
+      <w:r>
+        <w:t xml:space="preserve"> sul server </w:t>
+      </w:r>
+      <w:proofErr w:type="spellStart"/>
+      <w:r>
+        <w:t>google</w:t>
+      </w:r>
+      <w:proofErr w:type="spellEnd"/>
+      <w:r>
+        <w:t xml:space="preserve"> in cui specifichiamo partenza e arrivo in coordinate geografiche, </w:t>
+      </w:r>
+      <w:proofErr w:type="spellStart"/>
+      <w:r>
+        <w:t>google</w:t>
+      </w:r>
+      <w:proofErr w:type="spellEnd"/>
+      <w:r>
+        <w:t xml:space="preserve"> ci risponde con un oggetto JSON complesso costituito da:</w:t>
       </w:r>
     </w:p>
     <w:p>
@@ -3876,8 +6280,69 @@
           <w:numId w:val="9"/>
         </w:numPr>
       </w:pPr>
-      <w:r>
-        <w:t>Route: contiene una serie di leg che uniscono tutti i waypoints (punti attraverso i quali si impone il passaggio del percorso) partendo dal punto di partenza arrivando alla destinazione. Se non ci sono waypoints ci sará una sola Leg.</w:t>
+      <w:proofErr w:type="spellStart"/>
+      <w:r>
+        <w:t>Route</w:t>
+      </w:r>
+      <w:proofErr w:type="spellEnd"/>
+      <w:r>
+        <w:t xml:space="preserve">: contiene una serie di </w:t>
+      </w:r>
+      <w:proofErr w:type="spellStart"/>
+      <w:r>
+        <w:t>leg</w:t>
+      </w:r>
+      <w:proofErr w:type="spellEnd"/>
+      <w:r>
+        <w:t xml:space="preserve"> che uniscono tutti i </w:t>
+      </w:r>
+      <w:proofErr w:type="spellStart"/>
+      <w:r>
+        <w:t>waypoints</w:t>
+      </w:r>
+      <w:proofErr w:type="spellEnd"/>
+      <w:r>
+        <w:t xml:space="preserve"> (punti attraverso i quali </w:t>
+      </w:r>
+      <w:proofErr w:type="gramStart"/>
+      <w:r>
+        <w:t xml:space="preserve">si </w:t>
+      </w:r>
+      <w:proofErr w:type="gramEnd"/>
+      <w:r>
+        <w:t xml:space="preserve">impone il passaggio del percorso) partendo dal punto di partenza arrivando alla destinazione. Se non ci </w:t>
+      </w:r>
+      <w:proofErr w:type="gramStart"/>
+      <w:r>
+        <w:t>sono</w:t>
+      </w:r>
+      <w:proofErr w:type="gramEnd"/>
+      <w:r>
+        <w:t xml:space="preserve"> </w:t>
+      </w:r>
+      <w:proofErr w:type="spellStart"/>
+      <w:r>
+        <w:t>waypoints</w:t>
+      </w:r>
+      <w:proofErr w:type="spellEnd"/>
+      <w:r>
+        <w:t xml:space="preserve"> ci </w:t>
+      </w:r>
+      <w:proofErr w:type="spellStart"/>
+      <w:r>
+        <w:t>sará</w:t>
+      </w:r>
+      <w:proofErr w:type="spellEnd"/>
+      <w:r>
+        <w:t xml:space="preserve"> una sola </w:t>
+      </w:r>
+      <w:proofErr w:type="spellStart"/>
+      <w:r>
+        <w:t>Leg</w:t>
+      </w:r>
+      <w:proofErr w:type="spellEnd"/>
+      <w:r>
+        <w:t>.</w:t>
       </w:r>
     </w:p>
     <w:p>
@@ -3888,8 +6353,53 @@
           <w:numId w:val="9"/>
         </w:numPr>
       </w:pPr>
-      <w:r>
-        <w:t>Leg: singolo percorso tra 2 waypoints, o tra origine e primo waypoints, o tra ultimo waypoints e destinazione, o tra origine e destinazione in assenza di waypoints.</w:t>
+      <w:proofErr w:type="spellStart"/>
+      <w:r>
+        <w:t>Leg</w:t>
+      </w:r>
+      <w:proofErr w:type="spellEnd"/>
+      <w:r>
+        <w:t xml:space="preserve">: singolo percorso tra </w:t>
+      </w:r>
+      <w:proofErr w:type="gramStart"/>
+      <w:r>
+        <w:t>2</w:t>
+      </w:r>
+      <w:proofErr w:type="gramEnd"/>
+      <w:r>
+        <w:t xml:space="preserve"> </w:t>
+      </w:r>
+      <w:proofErr w:type="spellStart"/>
+      <w:r>
+        <w:t>waypoints</w:t>
+      </w:r>
+      <w:proofErr w:type="spellEnd"/>
+      <w:r>
+        <w:t xml:space="preserve">, o tra origine e primo </w:t>
+      </w:r>
+      <w:proofErr w:type="spellStart"/>
+      <w:r>
+        <w:t>waypoints</w:t>
+      </w:r>
+      <w:proofErr w:type="spellEnd"/>
+      <w:r>
+        <w:t xml:space="preserve">, o tra ultimo </w:t>
+      </w:r>
+      <w:proofErr w:type="spellStart"/>
+      <w:r>
+        <w:t>waypoints</w:t>
+      </w:r>
+      <w:proofErr w:type="spellEnd"/>
+      <w:r>
+        <w:t xml:space="preserve"> e destinazione, o tra origine e destinazione in assenza di </w:t>
+      </w:r>
+      <w:proofErr w:type="spellStart"/>
+      <w:r>
+        <w:t>waypoints</w:t>
+      </w:r>
+      <w:proofErr w:type="spellEnd"/>
+      <w:r>
+        <w:t>.</w:t>
       </w:r>
     </w:p>
     <w:p>
@@ -3900,32 +6410,135 @@
           <w:numId w:val="9"/>
         </w:numPr>
       </w:pPr>
-      <w:r>
-        <w:t>Step: singolo tratto rettilineo compreso tra un possibile bivio ed il successivo.</w:t>
-      </w:r>
-      <w:r>
-        <w:t xml:space="preserve"> Ogni step contiene una polyline, cioè un insieme di punti sulla mappa che approssimano il percorso stradale.</w:t>
+      <w:proofErr w:type="spellStart"/>
+      <w:r>
+        <w:t>Step</w:t>
+      </w:r>
+      <w:proofErr w:type="spellEnd"/>
+      <w:r>
+        <w:t xml:space="preserve">: singolo tratto rettilineo compreso tra un possibile bivio </w:t>
+      </w:r>
+      <w:proofErr w:type="gramStart"/>
+      <w:r>
+        <w:t>ed</w:t>
+      </w:r>
+      <w:proofErr w:type="gramEnd"/>
+      <w:r>
+        <w:t xml:space="preserve"> il successivo.</w:t>
+      </w:r>
+      <w:r>
+        <w:t xml:space="preserve"> Ogni </w:t>
+      </w:r>
+      <w:proofErr w:type="spellStart"/>
+      <w:r>
+        <w:t>step</w:t>
+      </w:r>
+      <w:proofErr w:type="spellEnd"/>
+      <w:r>
+        <w:t xml:space="preserve"> contiene una </w:t>
+      </w:r>
+      <w:proofErr w:type="spellStart"/>
+      <w:r>
+        <w:t>polyline</w:t>
+      </w:r>
+      <w:proofErr w:type="spellEnd"/>
+      <w:r>
+        <w:t>, cioè un insieme di punti sulla mappa che approssimano il percorso stradale.</w:t>
       </w:r>
     </w:p>
     <w:p>
       <w:r>
         <w:t xml:space="preserve">Per gestire tutto questo abbiamo utilizzato una gerarchia di classi che ricalcano gli oggetti JSON, </w:t>
       </w:r>
-      <w:r>
-        <w:t xml:space="preserve">ed </w:t>
-      </w:r>
-      <w:r>
-        <w:t>una classe GMapRouteManager che ci aiuta ad utilizzare questi oggetti con un unico punto di accesso</w:t>
-      </w:r>
-      <w:r>
-        <w:t xml:space="preserve"> per gestire questa funzionalitá</w:t>
-      </w:r>
+      <w:proofErr w:type="gramStart"/>
+      <w:r>
+        <w:t>ed</w:t>
+      </w:r>
+      <w:proofErr w:type="gramEnd"/>
+      <w:r>
+        <w:t xml:space="preserve"> </w:t>
+      </w:r>
+      <w:r>
+        <w:t xml:space="preserve">una classe </w:t>
+      </w:r>
+      <w:proofErr w:type="spellStart"/>
+      <w:r>
+        <w:t>GMapRouteManager</w:t>
+      </w:r>
+      <w:proofErr w:type="spellEnd"/>
+      <w:r>
+        <w:t xml:space="preserve"> che ci aiuta ad utilizzare questi oggetti con un unico punto di accesso</w:t>
+      </w:r>
+      <w:r>
+        <w:t xml:space="preserve"> per gestire questa </w:t>
+      </w:r>
+      <w:proofErr w:type="spellStart"/>
+      <w:r>
+        <w:t>funzionalitá</w:t>
+      </w:r>
+      <w:proofErr w:type="spellEnd"/>
       <w:r>
         <w:t>.</w:t>
       </w:r>
       <w:r>
         <w:br/>
-        <w:t>Il Manager effettuerá la query verso i server google, e provvederá a restituire al chiamante un oggetto Navigation, che contiene tutti gli oggetti sopra elencati giá tradotti da JSON a Java.</w:t>
+        <w:t xml:space="preserve">Il Manager </w:t>
+      </w:r>
+      <w:proofErr w:type="spellStart"/>
+      <w:r>
+        <w:t>effettuerá</w:t>
+      </w:r>
+      <w:proofErr w:type="spellEnd"/>
+      <w:r>
+        <w:t xml:space="preserve"> la </w:t>
+      </w:r>
+      <w:proofErr w:type="spellStart"/>
+      <w:r>
+        <w:t>query</w:t>
+      </w:r>
+      <w:proofErr w:type="spellEnd"/>
+      <w:r>
+        <w:t xml:space="preserve"> verso i server </w:t>
+      </w:r>
+      <w:proofErr w:type="spellStart"/>
+      <w:r>
+        <w:t>google</w:t>
+      </w:r>
+      <w:proofErr w:type="spellEnd"/>
+      <w:r>
+        <w:t xml:space="preserve">, e </w:t>
+      </w:r>
+      <w:proofErr w:type="spellStart"/>
+      <w:r>
+        <w:t>provvederá</w:t>
+      </w:r>
+      <w:proofErr w:type="spellEnd"/>
+      <w:r>
+        <w:t xml:space="preserve"> a restituire al chiamante un oggetto </w:t>
+      </w:r>
+      <w:proofErr w:type="spellStart"/>
+      <w:r>
+        <w:t>Navigation</w:t>
+      </w:r>
+      <w:proofErr w:type="spellEnd"/>
+      <w:r>
+        <w:t xml:space="preserve">, che contiene tutti gli </w:t>
+      </w:r>
+      <w:proofErr w:type="gramStart"/>
+      <w:r>
+        <w:t>oggetti</w:t>
+      </w:r>
+      <w:proofErr w:type="gramEnd"/>
+      <w:r>
+        <w:t xml:space="preserve"> sopra elencati </w:t>
+      </w:r>
+      <w:proofErr w:type="spellStart"/>
+      <w:r>
+        <w:t>giá</w:t>
+      </w:r>
+      <w:proofErr w:type="spellEnd"/>
+      <w:r>
+        <w:t xml:space="preserve"> tradotti da JSON a Java.</w:t>
       </w:r>
     </w:p>
     <w:p>
@@ -4036,9 +6649,11 @@
                               <w:pPr>
                                 <w:jc w:val="center"/>
                               </w:pPr>
+                              <w:proofErr w:type="spellStart"/>
                               <w:r>
                                 <w:t>Map</w:t>
                               </w:r>
+                              <w:proofErr w:type="spellEnd"/>
                             </w:p>
                           </w:txbxContent>
                         </wps:txbx>
@@ -4092,9 +6707,19 @@
                                 <w:pPr>
                                   <w:jc w:val="center"/>
                                 </w:pPr>
+                                <w:proofErr w:type="spellStart"/>
                                 <w:r>
-                                  <w:t>Map Fragment</w:t>
+                                  <w:t>Map</w:t>
                                 </w:r>
+                                <w:proofErr w:type="spellEnd"/>
+                                <w:r>
+                                  <w:t xml:space="preserve"> </w:t>
+                                </w:r>
+                                <w:proofErr w:type="spellStart"/>
+                                <w:r>
+                                  <w:t>Fragment</w:t>
+                                </w:r>
+                                <w:proofErr w:type="spellEnd"/>
                               </w:p>
                             </w:txbxContent>
                           </wps:txbx>
@@ -4292,7 +6917,15 @@
                                   <w:jc w:val="center"/>
                                 </w:pPr>
                                 <w:r>
-                                  <w:t>Google Maps Api V2</w:t>
+                                  <w:t xml:space="preserve">Google </w:t>
+                                </w:r>
+                                <w:proofErr w:type="spellStart"/>
+                                <w:r>
+                                  <w:t>Maps</w:t>
+                                </w:r>
+                                <w:proofErr w:type="spellEnd"/>
+                                <w:r>
+                                  <w:t xml:space="preserve"> Api V2</w:t>
                                 </w:r>
                               </w:p>
                             </w:txbxContent>
@@ -4380,9 +7013,11 @@
                                 <w:pPr>
                                   <w:jc w:val="center"/>
                                 </w:pPr>
+                                <w:proofErr w:type="spellStart"/>
                                 <w:r>
                                   <w:t>GMapRouteManager</w:t>
                                 </w:r>
+                                <w:proofErr w:type="spellEnd"/>
                               </w:p>
                             </w:txbxContent>
                           </wps:txbx>
@@ -4436,9 +7071,11 @@
                                   <w:pPr>
                                     <w:jc w:val="center"/>
                                   </w:pPr>
+                                  <w:proofErr w:type="spellStart"/>
                                   <w:r>
                                     <w:t>Navigation</w:t>
                                   </w:r>
+                                  <w:proofErr w:type="spellEnd"/>
                                 </w:p>
                               </w:txbxContent>
                             </wps:txbx>
@@ -4555,9 +7192,19 @@
                                   <w:pPr>
                                     <w:jc w:val="center"/>
                                   </w:pPr>
+                                  <w:proofErr w:type="spellStart"/>
                                   <w:r>
-                                    <w:t>Direction Request</w:t>
+                                    <w:t>Direction</w:t>
                                   </w:r>
+                                  <w:proofErr w:type="spellEnd"/>
+                                  <w:r>
+                                    <w:t xml:space="preserve"> </w:t>
+                                  </w:r>
+                                  <w:proofErr w:type="spellStart"/>
+                                  <w:r>
+                                    <w:t>Request</w:t>
+                                  </w:r>
+                                  <w:proofErr w:type="spellEnd"/>
                                 </w:p>
                               </w:txbxContent>
                             </wps:txbx>
@@ -4613,9 +7260,11 @@
                                 <w:pPr>
                                   <w:jc w:val="center"/>
                                 </w:pPr>
+                                <w:proofErr w:type="spellStart"/>
                                 <w:r>
                                   <w:t>Proximity</w:t>
                                 </w:r>
+                                <w:proofErr w:type="spellEnd"/>
                                 <w:r>
                                   <w:br/>
                                   <w:t>Manager</w:t>
@@ -4709,7 +7358,15 @@
                                   <w:jc w:val="center"/>
                                 </w:pPr>
                                 <w:r>
-                                  <w:t>Google Directions Api</w:t>
+                                  <w:t xml:space="preserve">Google </w:t>
+                                </w:r>
+                                <w:proofErr w:type="spellStart"/>
+                                <w:r>
+                                  <w:t>Directions</w:t>
+                                </w:r>
+                                <w:proofErr w:type="spellEnd"/>
+                                <w:r>
+                                  <w:t xml:space="preserve"> Api</w:t>
                                 </w:r>
                               </w:p>
                             </w:txbxContent>
@@ -4775,9 +7432,11 @@
                         <w:pPr>
                           <w:jc w:val="center"/>
                         </w:pPr>
+                        <w:proofErr w:type="spellStart"/>
                         <w:r>
                           <w:t>Map</w:t>
                         </w:r>
+                        <w:proofErr w:type="spellEnd"/>
                       </w:p>
                     </w:txbxContent>
                   </v:textbox>
@@ -4792,9 +7451,19 @@
                           <w:pPr>
                             <w:jc w:val="center"/>
                           </w:pPr>
+                          <w:proofErr w:type="spellStart"/>
                           <w:r>
-                            <w:t>Map Fragment</w:t>
+                            <w:t>Map</w:t>
                           </w:r>
+                          <w:proofErr w:type="spellEnd"/>
+                          <w:r>
+                            <w:t xml:space="preserve"> </w:t>
+                          </w:r>
+                          <w:proofErr w:type="spellStart"/>
+                          <w:r>
+                            <w:t>Fragment</w:t>
+                          </w:r>
+                          <w:proofErr w:type="spellEnd"/>
                         </w:p>
                       </w:txbxContent>
                     </v:textbox>
@@ -4880,7 +7549,15 @@
                             <w:jc w:val="center"/>
                           </w:pPr>
                           <w:r>
-                            <w:t>Google Maps Api V2</w:t>
+                            <w:t xml:space="preserve">Google </w:t>
+                          </w:r>
+                          <w:proofErr w:type="spellStart"/>
+                          <w:r>
+                            <w:t>Maps</w:t>
+                          </w:r>
+                          <w:proofErr w:type="spellEnd"/>
+                          <w:r>
+                            <w:t xml:space="preserve"> Api V2</w:t>
                           </w:r>
                         </w:p>
                       </w:txbxContent>
@@ -4901,9 +7578,11 @@
                           <w:pPr>
                             <w:jc w:val="center"/>
                           </w:pPr>
+                          <w:proofErr w:type="spellStart"/>
                           <w:r>
                             <w:t>GMapRouteManager</w:t>
                           </w:r>
+                          <w:proofErr w:type="spellEnd"/>
                         </w:p>
                       </w:txbxContent>
                     </v:textbox>
@@ -4916,9 +7595,11 @@
                             <w:pPr>
                               <w:jc w:val="center"/>
                             </w:pPr>
+                            <w:proofErr w:type="spellStart"/>
                             <w:r>
                               <w:t>Navigation</w:t>
                             </w:r>
+                            <w:proofErr w:type="spellEnd"/>
                           </w:p>
                         </w:txbxContent>
                       </v:textbox>
@@ -4940,9 +7621,19 @@
                             <w:pPr>
                               <w:jc w:val="center"/>
                             </w:pPr>
+                            <w:proofErr w:type="spellStart"/>
                             <w:r>
-                              <w:t>Direction Request</w:t>
+                              <w:t>Direction</w:t>
                             </w:r>
+                            <w:proofErr w:type="spellEnd"/>
+                            <w:r>
+                              <w:t xml:space="preserve"> </w:t>
+                            </w:r>
+                            <w:proofErr w:type="spellStart"/>
+                            <w:r>
+                              <w:t>Request</w:t>
+                            </w:r>
+                            <w:proofErr w:type="spellEnd"/>
                           </w:p>
                         </w:txbxContent>
                       </v:textbox>
@@ -4959,9 +7650,11 @@
                           <w:pPr>
                             <w:jc w:val="center"/>
                           </w:pPr>
+                          <w:proofErr w:type="spellStart"/>
                           <w:r>
                             <w:t>Proximity</w:t>
                           </w:r>
+                          <w:proofErr w:type="spellEnd"/>
                           <w:r>
                             <w:br/>
                             <w:t>Manager</w:t>
@@ -4984,7 +7677,15 @@
                             <w:jc w:val="center"/>
                           </w:pPr>
                           <w:r>
-                            <w:t>Google Directions Api</w:t>
+                            <w:t xml:space="preserve">Google </w:t>
+                          </w:r>
+                          <w:proofErr w:type="spellStart"/>
+                          <w:r>
+                            <w:t>Directions</w:t>
+                          </w:r>
+                          <w:proofErr w:type="spellEnd"/>
+                          <w:r>
+                            <w:t xml:space="preserve"> Api</w:t>
                           </w:r>
                         </w:p>
                       </w:txbxContent>
@@ -5002,7 +7703,111 @@
         </mc:AlternateContent>
       </w:r>
       <w:r>
-        <w:t>Nel nostro caso specifico sará la classe Map a richiamare il GMapRouteManager al momento in cui l’utente richiede di navigare verso un museo grazie all’interazione col MapFragment. Il GMapRouteManager effettuerá la richiesta ai server google, traducendo i dati e restituendoli all’oggetto della classe Map, il quale provvederá a dialogare con le Google Maps Api per disegnare, linea per linea, il percorso contenuto nell’oggetto Navigation fornito dal GMapRouteManager.</w:t>
+        <w:t xml:space="preserve">Nel nostro caso specifico </w:t>
+      </w:r>
+      <w:proofErr w:type="spellStart"/>
+      <w:r>
+        <w:t>sará</w:t>
+      </w:r>
+      <w:proofErr w:type="spellEnd"/>
+      <w:r>
+        <w:t xml:space="preserve"> la classe </w:t>
+      </w:r>
+      <w:proofErr w:type="spellStart"/>
+      <w:r>
+        <w:t>Map</w:t>
+      </w:r>
+      <w:proofErr w:type="spellEnd"/>
+      <w:r>
+        <w:t xml:space="preserve"> a richiamare il </w:t>
+      </w:r>
+      <w:proofErr w:type="spellStart"/>
+      <w:r>
+        <w:t>GMapRouteManager</w:t>
+      </w:r>
+      <w:proofErr w:type="spellEnd"/>
+      <w:r>
+        <w:t xml:space="preserve"> al momento in cui l’utente richiede di navigare verso un museo grazie all’interazione col </w:t>
+      </w:r>
+      <w:proofErr w:type="spellStart"/>
+      <w:r>
+        <w:t>MapFragment</w:t>
+      </w:r>
+      <w:proofErr w:type="spellEnd"/>
+      <w:r>
+        <w:t xml:space="preserve">. </w:t>
+      </w:r>
+      <w:proofErr w:type="gramStart"/>
+      <w:r>
+        <w:t xml:space="preserve">Il </w:t>
+      </w:r>
+      <w:proofErr w:type="spellStart"/>
+      <w:r>
+        <w:t>GMapRouteManager</w:t>
+      </w:r>
+      <w:proofErr w:type="spellEnd"/>
+      <w:r>
+        <w:t xml:space="preserve"> </w:t>
+      </w:r>
+      <w:proofErr w:type="spellStart"/>
+      <w:r>
+        <w:t>effettuerá</w:t>
+      </w:r>
+      <w:proofErr w:type="spellEnd"/>
+      <w:r>
+        <w:t xml:space="preserve"> la richiesta ai server </w:t>
+      </w:r>
+      <w:proofErr w:type="spellStart"/>
+      <w:r>
+        <w:t>google</w:t>
+      </w:r>
+      <w:proofErr w:type="spellEnd"/>
+      <w:r>
+        <w:t xml:space="preserve">, traducendo i dati e restituendoli all’oggetto della classe </w:t>
+      </w:r>
+      <w:proofErr w:type="spellStart"/>
+      <w:r>
+        <w:t>Map</w:t>
+      </w:r>
+      <w:proofErr w:type="spellEnd"/>
+      <w:r>
+        <w:t xml:space="preserve">, il quale </w:t>
+      </w:r>
+      <w:proofErr w:type="spellStart"/>
+      <w:r>
+        <w:t>provv</w:t>
+      </w:r>
+      <w:proofErr w:type="gramEnd"/>
+      <w:r>
+        <w:t>ederá</w:t>
+      </w:r>
+      <w:proofErr w:type="spellEnd"/>
+      <w:r>
+        <w:t xml:space="preserve"> a dialogare con le Google </w:t>
+      </w:r>
+      <w:proofErr w:type="spellStart"/>
+      <w:r>
+        <w:t>Maps</w:t>
+      </w:r>
+      <w:proofErr w:type="spellEnd"/>
+      <w:r>
+        <w:t xml:space="preserve"> Api per disegnare, linea per linea, il percorso contenuto nell’oggetto </w:t>
+      </w:r>
+      <w:proofErr w:type="spellStart"/>
+      <w:r>
+        <w:t>Navigation</w:t>
+      </w:r>
+      <w:proofErr w:type="spellEnd"/>
+      <w:r>
+        <w:t xml:space="preserve"> fornito dal </w:t>
+      </w:r>
+      <w:proofErr w:type="spellStart"/>
+      <w:r>
+        <w:t>GMapRouteManager</w:t>
+      </w:r>
+      <w:proofErr w:type="spellEnd"/>
+      <w:r>
+        <w:t>.</w:t>
       </w:r>
       <w:r>
         <w:rPr>
@@ -5027,62 +7832,269 @@
     <w:p/>
     <w:p>
       <w:r>
-        <w:t>Degno di nota è il Proximity</w:t>
-      </w:r>
-      <w:r>
-        <w:t xml:space="preserve"> Manager. Questa classe è il punto di accesso per la funzionalitá di prossimitá outdoor.</w:t>
+        <w:t xml:space="preserve">Degno di nota è il </w:t>
+      </w:r>
+      <w:proofErr w:type="spellStart"/>
+      <w:r>
+        <w:t>Proximity</w:t>
+      </w:r>
+      <w:proofErr w:type="spellEnd"/>
+      <w:r>
+        <w:t xml:space="preserve"> Manager. Questa classe è il punto di accesso per la </w:t>
+      </w:r>
+      <w:proofErr w:type="spellStart"/>
+      <w:r>
+        <w:t>funzionalitá</w:t>
+      </w:r>
+      <w:proofErr w:type="spellEnd"/>
+      <w:r>
+        <w:t xml:space="preserve"> di </w:t>
+      </w:r>
+      <w:proofErr w:type="spellStart"/>
+      <w:r>
+        <w:t>prossimitá</w:t>
+      </w:r>
+      <w:proofErr w:type="spellEnd"/>
+      <w:r>
+        <w:t xml:space="preserve"> outdoor.</w:t>
       </w:r>
       <w:r>
         <w:br/>
-        <w:t>Il suo funzionamento è dipendente da altre classi ed interfacce satelliti:</w:t>
-      </w:r>
-    </w:p>
-    <w:p>
+        <w:t xml:space="preserve">Il suo funzionamento è dipendente da altre classi </w:t>
+      </w:r>
+      <w:proofErr w:type="gramStart"/>
+      <w:r>
+        <w:t>ed</w:t>
+      </w:r>
+      <w:proofErr w:type="gramEnd"/>
+      <w:r>
+        <w:t xml:space="preserve"> interfacce satelliti:</w:t>
+      </w:r>
+    </w:p>
+    <w:p>
+      <w:proofErr w:type="spellStart"/>
       <w:r>
         <w:rPr>
           <w:b/>
         </w:rPr>
         <w:t>ProximityObject</w:t>
       </w:r>
-      <w:r>
-        <w:t>: interfaccia java che rappresenta un generico oggetto localizzabile tramite latitudine e longitudine. Qualsiasi classe i cui oggetti vogliono essere processati dal ProximityManager per una analisi di prossimitá devono implementare questa interfaccia.</w:t>
-      </w:r>
-    </w:p>
-    <w:p>
+      <w:proofErr w:type="spellEnd"/>
+      <w:r>
+        <w:t xml:space="preserve">: interfaccia java che rappresenta un generico oggetto localizzabile tramite latitudine e longitudine. Qualsiasi classe i cui oggetti vogliono essere processati dal </w:t>
+      </w:r>
+      <w:proofErr w:type="spellStart"/>
+      <w:r>
+        <w:t>ProximityManager</w:t>
+      </w:r>
+      <w:proofErr w:type="spellEnd"/>
+      <w:r>
+        <w:t xml:space="preserve"> per </w:t>
+      </w:r>
+      <w:proofErr w:type="gramStart"/>
+      <w:r>
+        <w:t xml:space="preserve">una </w:t>
+      </w:r>
+      <w:proofErr w:type="gramEnd"/>
+      <w:r>
+        <w:t xml:space="preserve">analisi di </w:t>
+      </w:r>
+      <w:proofErr w:type="spellStart"/>
+      <w:r>
+        <w:t>prossimitá</w:t>
+      </w:r>
+      <w:proofErr w:type="spellEnd"/>
+      <w:r>
+        <w:t xml:space="preserve"> devono implementare questa interfaccia.</w:t>
+      </w:r>
+    </w:p>
+    <w:p>
+      <w:proofErr w:type="spellStart"/>
       <w:r>
         <w:rPr>
           <w:b/>
         </w:rPr>
-        <w:t>ProximityNotificationHandler:</w:t>
+        <w:t>ProximityNotificationHandler</w:t>
+      </w:r>
+      <w:proofErr w:type="spellEnd"/>
+      <w:r>
+        <w:rPr>
+          <w:b/>
+        </w:rPr>
+        <w:t>:</w:t>
       </w:r>
       <w:r>
         <w:t xml:space="preserve"> interfaccia java che rappresenta l’oggetto che ha interesse a ricever gli esiti delle analisi eseguite dal manager.</w:t>
       </w:r>
       <w:r>
-        <w:t xml:space="preserve"> Ogniqualvolta una analisi di prossimitá da un risultato degno di nota (ovvero quando c’è un cambiamento, cioè quando viene rilevato un nuovo oggetto vicino oppure viene rilevato che non c’è più un oggetto nelle vicinanze) il ProximityManager richiamerá i relativi gestori di eventi del ProximityNotificationHandler che è in ascolto.</w:t>
-      </w:r>
-    </w:p>
-    <w:p>
+        <w:t xml:space="preserve"> Ogniqualvolta </w:t>
+      </w:r>
+      <w:proofErr w:type="gramStart"/>
+      <w:r>
+        <w:t xml:space="preserve">una </w:t>
+      </w:r>
+      <w:proofErr w:type="gramEnd"/>
+      <w:r>
+        <w:t xml:space="preserve">analisi di </w:t>
+      </w:r>
+      <w:proofErr w:type="spellStart"/>
+      <w:r>
+        <w:t>prossimitá</w:t>
+      </w:r>
+      <w:proofErr w:type="spellEnd"/>
+      <w:r>
+        <w:t xml:space="preserve"> da un risultato degno di nota (ovvero quando c’è un cambiamento, cioè quando viene rilevato un nuovo oggetto vicino oppure viene rilevato che non c’è più un oggetto nelle vicinanze) il </w:t>
+      </w:r>
+      <w:proofErr w:type="spellStart"/>
+      <w:r>
+        <w:t>ProximityManager</w:t>
+      </w:r>
+      <w:proofErr w:type="spellEnd"/>
+      <w:r>
+        <w:t xml:space="preserve"> </w:t>
+      </w:r>
+      <w:proofErr w:type="spellStart"/>
+      <w:r>
+        <w:t>richiamerá</w:t>
+      </w:r>
+      <w:proofErr w:type="spellEnd"/>
+      <w:r>
+        <w:t xml:space="preserve"> i relativi gestori di eventi del </w:t>
+      </w:r>
+      <w:proofErr w:type="spellStart"/>
+      <w:r>
+        <w:t>ProximityNotificationHandler</w:t>
+      </w:r>
+      <w:proofErr w:type="spellEnd"/>
+      <w:r>
+        <w:t xml:space="preserve"> che è in ascolto.</w:t>
+      </w:r>
+    </w:p>
+    <w:p>
+      <w:proofErr w:type="spellStart"/>
       <w:r>
         <w:rPr>
           <w:b/>
         </w:rPr>
-        <w:t>ProximityAnalisysTask:</w:t>
-      </w:r>
-      <w:r>
-        <w:t xml:space="preserve"> rappresenta un unico task che ha il compito di analizzare le distanze tra la posizione corrente ed i musei, in modo da avvertire il manager se esiste un ProximityObject vicino alla posizione corrente. Con posizione corrente si intende la posizione corrente al momento in cui il ProximityAnalisysTask è stato inviato al manager. Infatti un ProximityAnalisysTask viene messo in una coda dal ProximityManager ogni qualvolta che un oggetto esterno richiede di eseguire una analisi su una nuova posizione corrente aggiornata</w:t>
-      </w:r>
-      <w:r>
-        <w:t>, e viene fatta una sorta di screenshot della situazione corrente nel manager (tutti i riferimenti ai ProximityObject da analizzare al momento in cui si richiede la nuova analisi vengono memorizzati nel nuovo ProximityAnalisysTask stesso)</w:t>
-      </w:r>
-      <w:r>
-        <w:t xml:space="preserve">. Nella pratica verrá creato un task </w:t>
-      </w:r>
-      <w:r>
-        <w:t xml:space="preserve">nuovo </w:t>
-      </w:r>
-      <w:r>
-        <w:t xml:space="preserve"> ogni volta che il GPS </w:t>
+        <w:t>ProximityAnalisysTask</w:t>
+      </w:r>
+      <w:proofErr w:type="spellEnd"/>
+      <w:r>
+        <w:rPr>
+          <w:b/>
+        </w:rPr>
+        <w:t>:</w:t>
+      </w:r>
+      <w:r>
+        <w:t xml:space="preserve"> rappresenta un unico task che ha il compito di analizzare le distanze tra la posizione corrente </w:t>
+      </w:r>
+      <w:proofErr w:type="gramStart"/>
+      <w:r>
+        <w:t>ed</w:t>
+      </w:r>
+      <w:proofErr w:type="gramEnd"/>
+      <w:r>
+        <w:t xml:space="preserve"> i musei, in modo da avvertire il manager se esiste un </w:t>
+      </w:r>
+      <w:proofErr w:type="spellStart"/>
+      <w:r>
+        <w:t>ProximityObject</w:t>
+      </w:r>
+      <w:proofErr w:type="spellEnd"/>
+      <w:r>
+        <w:t xml:space="preserve"> vicino alla posizione corrente. Con posizione corrente </w:t>
+      </w:r>
+      <w:proofErr w:type="gramStart"/>
+      <w:r>
+        <w:t xml:space="preserve">si </w:t>
+      </w:r>
+      <w:proofErr w:type="gramEnd"/>
+      <w:r>
+        <w:t xml:space="preserve">intende la posizione corrente al momento in cui il </w:t>
+      </w:r>
+      <w:proofErr w:type="spellStart"/>
+      <w:r>
+        <w:t>ProximityAnalisysTask</w:t>
+      </w:r>
+      <w:proofErr w:type="spellEnd"/>
+      <w:r>
+        <w:t xml:space="preserve"> è stato inviato al manager. </w:t>
+      </w:r>
+      <w:proofErr w:type="gramStart"/>
+      <w:r>
+        <w:t>Infatti</w:t>
+      </w:r>
+      <w:proofErr w:type="gramEnd"/>
+      <w:r>
+        <w:t xml:space="preserve"> un </w:t>
+      </w:r>
+      <w:proofErr w:type="spellStart"/>
+      <w:r>
+        <w:t>ProximityAnalisysTask</w:t>
+      </w:r>
+      <w:proofErr w:type="spellEnd"/>
+      <w:r>
+        <w:t xml:space="preserve"> viene messo in una coda dal </w:t>
+      </w:r>
+      <w:proofErr w:type="spellStart"/>
+      <w:r>
+        <w:t>ProximityManager</w:t>
+      </w:r>
+      <w:proofErr w:type="spellEnd"/>
+      <w:r>
+        <w:t xml:space="preserve"> ogni qualvolta che un oggetto esterno richiede di eseguire una analisi su una nuova posizione corrente aggiornata</w:t>
+      </w:r>
+      <w:r>
+        <w:t xml:space="preserve">, e viene fatta una sorta di </w:t>
+      </w:r>
+      <w:proofErr w:type="spellStart"/>
+      <w:r>
+        <w:t>screenshot</w:t>
+      </w:r>
+      <w:proofErr w:type="spellEnd"/>
+      <w:r>
+        <w:t xml:space="preserve"> della situazione corrente nel manager (tutti i riferimenti ai </w:t>
+      </w:r>
+      <w:proofErr w:type="spellStart"/>
+      <w:r>
+        <w:t>ProximityObject</w:t>
+      </w:r>
+      <w:proofErr w:type="spellEnd"/>
+      <w:r>
+        <w:t xml:space="preserve"> da analizzare al momento in cui si richiede la nuova analisi vengono memorizzati nel nuovo </w:t>
+      </w:r>
+      <w:proofErr w:type="spellStart"/>
+      <w:r>
+        <w:t>ProximityAnalisysTask</w:t>
+      </w:r>
+      <w:proofErr w:type="spellEnd"/>
+      <w:r>
+        <w:t xml:space="preserve"> stesso)</w:t>
+      </w:r>
+      <w:r>
+        <w:t xml:space="preserve">. Nella pratica </w:t>
+      </w:r>
+      <w:proofErr w:type="spellStart"/>
+      <w:r>
+        <w:t>verrá</w:t>
+      </w:r>
+      <w:proofErr w:type="spellEnd"/>
+      <w:r>
+        <w:t xml:space="preserve"> creato un task </w:t>
+      </w:r>
+      <w:r>
+        <w:t>nuovo</w:t>
+      </w:r>
+      <w:proofErr w:type="gramStart"/>
+      <w:r>
+        <w:t xml:space="preserve"> </w:t>
+      </w:r>
+      <w:r>
+        <w:t xml:space="preserve"> </w:t>
+      </w:r>
+      <w:proofErr w:type="gramEnd"/>
+      <w:r>
+        <w:t xml:space="preserve">ogni volta che il GPS </w:t>
       </w:r>
       <w:r>
         <w:t>rileverà</w:t>
@@ -5092,23 +8104,124 @@
       </w:r>
     </w:p>
     <w:p>
+      <w:proofErr w:type="spellStart"/>
       <w:r>
         <w:rPr>
           <w:b/>
         </w:rPr>
-        <w:t>ProximityAsyncTask:</w:t>
+        <w:t>ProximityAsyncTask</w:t>
+      </w:r>
+      <w:proofErr w:type="spellEnd"/>
+      <w:r>
+        <w:rPr>
+          <w:b/>
+        </w:rPr>
+        <w:t>:</w:t>
       </w:r>
       <w:r>
         <w:t xml:space="preserve"> </w:t>
       </w:r>
       <w:r>
-        <w:t>il ProximityManager lancerá questo task su un thread separato, il suo compito è quello di prendere il prossimo elemento dalla lista di AnalisysTask contenuta nel manager, eseguirla (sul thread separato in modo da non bloccare la graphic user interface) e restituire al manager il risultato. Quando non ci sono AnalisysTask</w:t>
+        <w:t xml:space="preserve">il </w:t>
+      </w:r>
+      <w:proofErr w:type="spellStart"/>
+      <w:r>
+        <w:t>ProximityManager</w:t>
+      </w:r>
+      <w:proofErr w:type="spellEnd"/>
+      <w:r>
+        <w:t xml:space="preserve"> </w:t>
+      </w:r>
+      <w:proofErr w:type="spellStart"/>
+      <w:r>
+        <w:t>lancerá</w:t>
+      </w:r>
+      <w:proofErr w:type="spellEnd"/>
+      <w:r>
+        <w:t xml:space="preserve"> questo task su un </w:t>
+      </w:r>
+      <w:proofErr w:type="spellStart"/>
+      <w:r>
+        <w:t>thread</w:t>
+      </w:r>
+      <w:proofErr w:type="spellEnd"/>
+      <w:r>
+        <w:t xml:space="preserve"> separato, il suo compito è </w:t>
+      </w:r>
+      <w:proofErr w:type="gramStart"/>
+      <w:r>
+        <w:t>quello di</w:t>
+      </w:r>
+      <w:proofErr w:type="gramEnd"/>
+      <w:r>
+        <w:t xml:space="preserve"> prendere il prossimo elemento dalla lista di </w:t>
+      </w:r>
+      <w:proofErr w:type="spellStart"/>
+      <w:r>
+        <w:t>AnalisysTask</w:t>
+      </w:r>
+      <w:proofErr w:type="spellEnd"/>
+      <w:r>
+        <w:t xml:space="preserve"> contenuta nel manager, eseguirla (sul </w:t>
+      </w:r>
+      <w:proofErr w:type="spellStart"/>
+      <w:r>
+        <w:t>thread</w:t>
+      </w:r>
+      <w:proofErr w:type="spellEnd"/>
+      <w:r>
+        <w:t xml:space="preserve"> separato in modo da non bloccare la </w:t>
+      </w:r>
+      <w:proofErr w:type="spellStart"/>
+      <w:r>
+        <w:t>graphic</w:t>
+      </w:r>
+      <w:proofErr w:type="spellEnd"/>
+      <w:r>
+        <w:t xml:space="preserve"> </w:t>
+      </w:r>
+      <w:proofErr w:type="spellStart"/>
+      <w:r>
+        <w:t>user</w:t>
+      </w:r>
+      <w:proofErr w:type="spellEnd"/>
+      <w:r>
+        <w:t xml:space="preserve"> </w:t>
+      </w:r>
+      <w:proofErr w:type="spellStart"/>
+      <w:r>
+        <w:t>interface</w:t>
+      </w:r>
+      <w:proofErr w:type="spellEnd"/>
+      <w:r>
+        <w:t xml:space="preserve">) e restituire al manager il risultato. Quando non ci </w:t>
+      </w:r>
+      <w:proofErr w:type="gramStart"/>
+      <w:r>
+        <w:t>sono</w:t>
+      </w:r>
+      <w:proofErr w:type="gramEnd"/>
+      <w:r>
+        <w:t xml:space="preserve"> </w:t>
+      </w:r>
+      <w:proofErr w:type="spellStart"/>
+      <w:r>
+        <w:t>AnalisysTask</w:t>
       </w:r>
       <w:r>
         <w:t>s</w:t>
       </w:r>
-      <w:r>
-        <w:t xml:space="preserve"> in coda, il proximityAsyncTask </w:t>
+      <w:proofErr w:type="spellEnd"/>
+      <w:r>
+        <w:t xml:space="preserve"> in coda, il </w:t>
+      </w:r>
+      <w:proofErr w:type="spellStart"/>
+      <w:r>
+        <w:t>proximityAsyncTask</w:t>
+      </w:r>
+      <w:proofErr w:type="spellEnd"/>
+      <w:r>
+        <w:t xml:space="preserve"> </w:t>
       </w:r>
       <w:r>
         <w:t>starà</w:t>
@@ -5126,11 +8239,24 @@
     <w:p/>
     <w:p>
       <w:r>
-        <w:t xml:space="preserve">Il ProximityManager </w:t>
-      </w:r>
-      <w:r>
-        <w:t>implementa inoltre un meccanismo di “scrematura” degli oggetti prima di passarli al nuovo AnalisysTask</w:t>
-      </w:r>
+        <w:t xml:space="preserve">Il </w:t>
+      </w:r>
+      <w:proofErr w:type="spellStart"/>
+      <w:r>
+        <w:t>ProximityManager</w:t>
+      </w:r>
+      <w:proofErr w:type="spellEnd"/>
+      <w:r>
+        <w:t xml:space="preserve"> </w:t>
+      </w:r>
+      <w:r>
+        <w:t xml:space="preserve">implementa inoltre un meccanismo di “scrematura” degli oggetti prima di passarli al nuovo </w:t>
+      </w:r>
+      <w:proofErr w:type="spellStart"/>
+      <w:r>
+        <w:t>AnalisysTask</w:t>
+      </w:r>
+      <w:proofErr w:type="spellEnd"/>
       <w:r>
         <w:t>,</w:t>
       </w:r>
@@ -5141,7 +8267,15 @@
         <w:t>o da velocizzare l’esecuzione</w:t>
       </w:r>
       <w:r>
-        <w:t xml:space="preserve">: se ci fossero centinaia o migliaia di musei sul database sarebbe inutile analizzarli tutti ogni qual </w:t>
+        <w:t xml:space="preserve">: se ci fossero centinaia o migliaia di musei sul database sarebbe </w:t>
+      </w:r>
+      <w:proofErr w:type="gramStart"/>
+      <w:r>
+        <w:t>inutile</w:t>
+      </w:r>
+      <w:proofErr w:type="gramEnd"/>
+      <w:r>
+        <w:t xml:space="preserve"> analizzarli tutti ogni qual </w:t>
       </w:r>
       <w:r>
         <w:t>volta la posizione del GPS vari</w:t>
@@ -5152,9 +8286,11 @@
       <w:r>
         <w:t xml:space="preserve"> anche di poco. Abbiamo quindi pensato di mantenere su una lista separata i riferimenti a tutti i musei entro un certo raggio (sull’ordine dei kilometri) in modo che, fino a che la nostra posizione non esce da questo cerchio, </w:t>
       </w:r>
+      <w:proofErr w:type="spellStart"/>
       <w:r>
         <w:t>compieremo</w:t>
       </w:r>
+      <w:proofErr w:type="spellEnd"/>
       <w:r>
         <w:t xml:space="preserve"> la ricerca dei musei vicini solo tra quelli contenuti nel cerchio, cioè quelli preventivamente scremati. Ogni volta che ci avviciniamo al bordo di questo cerchio, </w:t>
       </w:r>
@@ -5177,7 +8313,15 @@
         <w:t xml:space="preserve"> prendendo come origine del cerchio il punto delle coordinate geografiche in cui </w:t>
       </w:r>
       <w:r>
-        <w:t>è stata rileva l’uscita dal precedente cerchio di scrematura.</w:t>
+        <w:t xml:space="preserve">è </w:t>
+      </w:r>
+      <w:proofErr w:type="gramStart"/>
+      <w:r>
+        <w:t>stata</w:t>
+      </w:r>
+      <w:proofErr w:type="gramEnd"/>
+      <w:r>
+        <w:t xml:space="preserve"> rileva l’uscita dal precedente cerchio di scrematura.</w:t>
       </w:r>
     </w:p>
     <w:p>
@@ -5199,17 +8343,35 @@
       <w:r>
         <w:t xml:space="preserve">nuti su un database sia piccolo, e senza questa </w:t>
       </w:r>
+      <w:proofErr w:type="gramStart"/>
       <w:r>
         <w:t>modalità</w:t>
       </w:r>
-      <w:r>
-        <w:t xml:space="preserve"> di ricerca probabilmente le ricerche da effettuare si ammasserebbero nello stack e non sarebbero mai eseguite tutte in tempi ragionevoli, andando a rallentare la reattività della notifica di avvicinamento ad un museo. Inoltre, in casi estremi, </w:t>
+      <w:proofErr w:type="gramEnd"/>
+      <w:r>
+        <w:t xml:space="preserve"> di ricerca probabilmente le ricerche da effettuare si ammasserebbero nello </w:t>
+      </w:r>
+      <w:proofErr w:type="spellStart"/>
+      <w:r>
+        <w:t>stack</w:t>
+      </w:r>
+      <w:proofErr w:type="spellEnd"/>
+      <w:r>
+        <w:t xml:space="preserve"> e non sarebbero mai eseguite tutte in tempi ragionevoli, andando a rallentare la reattività della notifica di avvicinamento ad un museo. Inoltre, in casi estremi, </w:t>
       </w:r>
       <w:r>
         <w:t xml:space="preserve">la massa di Task in coda, </w:t>
       </w:r>
       <w:r>
-        <w:t>potrebbe riempire la memoria heap del dispositivo mobile, causando un errore con conseguente chiusura forzata dell’applicazione.</w:t>
+        <w:t xml:space="preserve">potrebbe riempire la memoria </w:t>
+      </w:r>
+      <w:proofErr w:type="spellStart"/>
+      <w:r>
+        <w:t>heap</w:t>
+      </w:r>
+      <w:proofErr w:type="spellEnd"/>
+      <w:r>
+        <w:t xml:space="preserve"> del dispositivo mobile, causando un errore con conseguente chiusura forzata dell’applicazione.</w:t>
       </w:r>
     </w:p>
     <w:p>
@@ -5283,27 +8445,91 @@
         <w:t>La</w:t>
       </w:r>
       <w:r>
-        <w:t xml:space="preserve"> progettazione del motore per la gestione delle mappe indoor è stata ben più impegnativa, poiché non abbiamo potuto utilizzare nessuna libreria esistente.</w:t>
-      </w:r>
-    </w:p>
-    <w:p>
-      <w:r>
-        <w:t xml:space="preserve">Siamo partiti con dei Test sui Canvas (classe di Android </w:t>
+        <w:t xml:space="preserve"> progettazione del motore per la gestione delle mappe indoor è stata ben più impegnativa, poiché non </w:t>
+      </w:r>
+      <w:proofErr w:type="gramStart"/>
+      <w:r>
+        <w:t>abbiamo</w:t>
+      </w:r>
+      <w:proofErr w:type="gramEnd"/>
+      <w:r>
+        <w:t xml:space="preserve"> potuto utilizzare nessuna libreria esistente.</w:t>
+      </w:r>
+    </w:p>
+    <w:p>
+      <w:r>
+        <w:t xml:space="preserve">Siamo partiti con dei Test sui </w:t>
+      </w:r>
+      <w:proofErr w:type="spellStart"/>
+      <w:r>
+        <w:t>Canvas</w:t>
+      </w:r>
+      <w:proofErr w:type="spellEnd"/>
+      <w:r>
+        <w:t xml:space="preserve"> (classe di </w:t>
+      </w:r>
+      <w:proofErr w:type="spellStart"/>
+      <w:r>
+        <w:t>Android</w:t>
+      </w:r>
+      <w:proofErr w:type="spellEnd"/>
+      <w:r>
+        <w:t xml:space="preserve"> </w:t>
       </w:r>
       <w:r>
         <w:t xml:space="preserve">SDK </w:t>
       </w:r>
       <w:r>
-        <w:t>per gestire il disegno vettoriale) per assicurarci della fattibilitá della cosa, implementa</w:t>
+        <w:t xml:space="preserve">per gestire il disegno vettoriale) per assicurarci della </w:t>
+      </w:r>
+      <w:proofErr w:type="spellStart"/>
+      <w:r>
+        <w:t>fattibilitá</w:t>
+      </w:r>
+      <w:proofErr w:type="spellEnd"/>
+      <w:r>
+        <w:t xml:space="preserve"> della cosa, implementa</w:t>
       </w:r>
       <w:r>
         <w:t>ndo</w:t>
       </w:r>
       <w:r>
-        <w:t xml:space="preserve"> dei gestori di eventi per gestire le gestures sulle ImageView (come il classic</w:t>
-      </w:r>
-      <w:r>
-        <w:t>o pinch-to-zoom per ingrandire ed il drag per spostare la visuale).</w:t>
+        <w:t xml:space="preserve"> dei gestori di eventi per gestire le </w:t>
+      </w:r>
+      <w:proofErr w:type="spellStart"/>
+      <w:r>
+        <w:t>gestures</w:t>
+      </w:r>
+      <w:proofErr w:type="spellEnd"/>
+      <w:r>
+        <w:t xml:space="preserve"> sulle </w:t>
+      </w:r>
+      <w:proofErr w:type="spellStart"/>
+      <w:r>
+        <w:t>ImageView</w:t>
+      </w:r>
+      <w:proofErr w:type="spellEnd"/>
+      <w:r>
+        <w:t xml:space="preserve"> (come il classic</w:t>
+      </w:r>
+      <w:r>
+        <w:t xml:space="preserve">o </w:t>
+      </w:r>
+      <w:proofErr w:type="spellStart"/>
+      <w:r>
+        <w:t>pinch</w:t>
+      </w:r>
+      <w:proofErr w:type="spellEnd"/>
+      <w:r>
+        <w:t xml:space="preserve">-to-zoom per ingrandire </w:t>
+      </w:r>
+      <w:proofErr w:type="gramStart"/>
+      <w:r>
+        <w:t>ed</w:t>
+      </w:r>
+      <w:proofErr w:type="gramEnd"/>
+      <w:r>
+        <w:t xml:space="preserve"> il drag per spostare la visuale).</w:t>
       </w:r>
     </w:p>
     <w:p>
@@ -5320,7 +8546,23 @@
         </w:numPr>
       </w:pPr>
       <w:r>
-        <w:t>Oggetti che reagiscono allo zoom scalando la propria dimensione in modo proporzionale ad uno scale factor. Questi oggetti rappresentano il background, la mappa.</w:t>
+        <w:t xml:space="preserve">Oggetti che reagiscono allo zoom scalando la propria dimensione in modo proporzionale </w:t>
+      </w:r>
+      <w:proofErr w:type="gramStart"/>
+      <w:r>
+        <w:t>ad</w:t>
+      </w:r>
+      <w:proofErr w:type="gramEnd"/>
+      <w:r>
+        <w:t xml:space="preserve"> uno scale </w:t>
+      </w:r>
+      <w:proofErr w:type="spellStart"/>
+      <w:r>
+        <w:t>factor</w:t>
+      </w:r>
+      <w:proofErr w:type="spellEnd"/>
+      <w:r>
+        <w:t>. Questi oggetti rappresentano il background, la mappa.</w:t>
       </w:r>
     </w:p>
     <w:p>
@@ -5343,7 +8585,15 @@
         <w:t>dimensione</w:t>
       </w:r>
       <w:r>
-        <w:t>, ma traslando il loro centro geometrico in modo che risulti sempre posizionato nello stesso punto relativo sul background</w:t>
+        <w:t xml:space="preserve">, ma </w:t>
+      </w:r>
+      <w:proofErr w:type="gramStart"/>
+      <w:r>
+        <w:t>traslando</w:t>
+      </w:r>
+      <w:proofErr w:type="gramEnd"/>
+      <w:r>
+        <w:t xml:space="preserve"> il loro centro geometrico in modo che risulti sempre posizionato nello stesso punto relativo sul background</w:t>
       </w:r>
       <w:r>
         <w:t xml:space="preserve"> che </w:t>
@@ -5376,7 +8626,15 @@
         <w:t xml:space="preserve"> </w:t>
       </w:r>
       <w:r>
-        <w:t>un punto di interesse</w:t>
+        <w:t xml:space="preserve">un punto </w:t>
+      </w:r>
+      <w:proofErr w:type="gramStart"/>
+      <w:r>
+        <w:t xml:space="preserve">di </w:t>
+      </w:r>
+      <w:proofErr w:type="gramEnd"/>
+      <w:r>
+        <w:t>interesse</w:t>
       </w:r>
       <w:r>
         <w:t xml:space="preserve"> per l’utente o per lo sviluppatore</w:t>
@@ -5395,14 +8653,35 @@
       <w:r>
         <w:t xml:space="preserve">oogle </w:t>
       </w:r>
+      <w:proofErr w:type="spellStart"/>
       <w:r>
         <w:t>M</w:t>
       </w:r>
       <w:r>
-        <w:t xml:space="preserve">aps fa con le sue mappe, i markers </w:t>
-      </w:r>
-      <w:r>
-        <w:t xml:space="preserve">(indicatori sulla mappa) </w:t>
+        <w:t>aps</w:t>
+      </w:r>
+      <w:proofErr w:type="spellEnd"/>
+      <w:r>
+        <w:t xml:space="preserve"> fa con le sue mappe, i </w:t>
+      </w:r>
+      <w:proofErr w:type="spellStart"/>
+      <w:r>
+        <w:t>markers</w:t>
+      </w:r>
+      <w:proofErr w:type="spellEnd"/>
+      <w:r>
+        <w:t xml:space="preserve"> </w:t>
+      </w:r>
+      <w:r>
+        <w:t xml:space="preserve">(indicatori sulla </w:t>
+      </w:r>
+      <w:proofErr w:type="gramStart"/>
+      <w:r>
+        <w:t>mappa</w:t>
+      </w:r>
+      <w:proofErr w:type="gramEnd"/>
+      <w:r>
+        <w:t xml:space="preserve">) </w:t>
       </w:r>
       <w:r>
         <w:t xml:space="preserve">non cambiano mai dimensione quando </w:t>
@@ -5423,7 +8702,23 @@
         <w:t>ingrandito</w:t>
       </w:r>
       <w:r>
-        <w:t>. Naturalmente i markers indicheranno sempre lo stesso punto nonostante che esso sia stato traslato a causa dello zoom.</w:t>
+        <w:t xml:space="preserve">. Naturalmente i </w:t>
+      </w:r>
+      <w:proofErr w:type="spellStart"/>
+      <w:r>
+        <w:t>markers</w:t>
+      </w:r>
+      <w:proofErr w:type="spellEnd"/>
+      <w:r>
+        <w:t xml:space="preserve"> indicheranno sempre lo stesso punto nonostante che esso sia stato </w:t>
+      </w:r>
+      <w:proofErr w:type="gramStart"/>
+      <w:r>
+        <w:t>traslato</w:t>
+      </w:r>
+      <w:proofErr w:type="gramEnd"/>
+      <w:r>
+        <w:t xml:space="preserve"> a causa dello zoom.</w:t>
       </w:r>
     </w:p>
     <w:p>
@@ -5437,7 +8732,15 @@
         <w:t>building</w:t>
       </w:r>
       <w:r>
-        <w:t xml:space="preserve">, che contiene le classi per la gestione e per il disegno di una generica mappa indoor di un edificio, ed il package </w:t>
+        <w:t xml:space="preserve">, che contiene le classi per la gestione e per il disegno di una generica mappa indoor di un edificio, </w:t>
+      </w:r>
+      <w:proofErr w:type="gramStart"/>
+      <w:r>
+        <w:t>ed</w:t>
+      </w:r>
+      <w:proofErr w:type="gramEnd"/>
+      <w:r>
+        <w:t xml:space="preserve"> il package </w:t>
       </w:r>
       <w:r>
         <w:rPr>
@@ -5456,8 +8759,13 @@
       </w:r>
     </w:p>
     <w:p>
-      <w:r>
-        <w:t>Questi due package sono strettamente legati e non possono esistere indipendentemente.</w:t>
+      <w:proofErr w:type="gramStart"/>
+      <w:r>
+        <w:t>Questi due package sono strettamente legati e non possono esistere indipendentemente</w:t>
+      </w:r>
+      <w:proofErr w:type="gramEnd"/>
+      <w:r>
+        <w:t>.</w:t>
       </w:r>
       <w:r>
         <w:t xml:space="preserve"> Data la maggiore </w:t>
@@ -5502,58 +8810,217 @@
         <w:t>, contiene tutti gli oggetti e le informazioni necessarie per disegnare l’edificio.</w:t>
       </w:r>
       <w:r>
-        <w:t xml:space="preserve"> In particolare è una aggregazione di Floor</w:t>
-      </w:r>
+        <w:t xml:space="preserve"> In particolare è </w:t>
+      </w:r>
+      <w:proofErr w:type="gramStart"/>
+      <w:r>
+        <w:t xml:space="preserve">una </w:t>
+      </w:r>
+      <w:proofErr w:type="gramEnd"/>
+      <w:r>
+        <w:t xml:space="preserve">aggregazione di </w:t>
+      </w:r>
+      <w:proofErr w:type="spellStart"/>
+      <w:r>
+        <w:t>Floor</w:t>
+      </w:r>
+      <w:proofErr w:type="spellEnd"/>
       <w:r>
         <w:t xml:space="preserve"> (cioè di “piani” dell’edificio)</w:t>
       </w:r>
       <w:r>
-        <w:t>, inoltre contiene uno SpotManager e può gestire il disegno degli spot e del cammino tra due spot, ma approfondiremo questo argomento in un secondo momento.</w:t>
-      </w:r>
-    </w:p>
-    <w:p>
+        <w:t xml:space="preserve">, inoltre contiene uno </w:t>
+      </w:r>
+      <w:proofErr w:type="spellStart"/>
+      <w:r>
+        <w:t>SpotManager</w:t>
+      </w:r>
+      <w:proofErr w:type="spellEnd"/>
+      <w:r>
+        <w:t xml:space="preserve"> e può gestire il disegno degli spot e del cammino tra due spot, ma approfondiremo questo argomento in un secondo momento.</w:t>
+      </w:r>
+    </w:p>
+    <w:p>
+      <w:proofErr w:type="spellStart"/>
       <w:r>
         <w:rPr>
           <w:b/>
         </w:rPr>
-        <w:t>Floor:</w:t>
+        <w:t>Floor</w:t>
+      </w:r>
+      <w:proofErr w:type="spellEnd"/>
+      <w:r>
+        <w:rPr>
+          <w:b/>
+        </w:rPr>
+        <w:t>:</w:t>
       </w:r>
       <w:r>
         <w:t xml:space="preserve"> è un contenitore per le stanze dell’edificio, </w:t>
       </w:r>
       <w:r>
-        <w:t>inoltre contiene anche questo una serie di SpotManager che vedremo più tardi. Ogni edificio può avere un solo Floor attivo contemporaneamente, e sullo schermo verrà</w:t>
-      </w:r>
-      <w:r>
-        <w:t xml:space="preserve"> disegnato un unico F</w:t>
-      </w:r>
-      <w:r>
-        <w:t>loor alla volta.</w:t>
-      </w:r>
-    </w:p>
-    <w:p>
+        <w:t xml:space="preserve">inoltre contiene anche questo una serie di </w:t>
+      </w:r>
+      <w:proofErr w:type="spellStart"/>
+      <w:r>
+        <w:t>SpotManager</w:t>
+      </w:r>
+      <w:proofErr w:type="spellEnd"/>
+      <w:r>
+        <w:t xml:space="preserve"> che vedremo più tardi. Ogni edificio può avere un solo </w:t>
+      </w:r>
+      <w:proofErr w:type="spellStart"/>
+      <w:r>
+        <w:t>Floor</w:t>
+      </w:r>
+      <w:proofErr w:type="spellEnd"/>
+      <w:r>
+        <w:t xml:space="preserve"> attivo contemporaneamente, e sullo schermo </w:t>
+      </w:r>
+      <w:proofErr w:type="gramStart"/>
+      <w:r>
+        <w:t>verrà</w:t>
+      </w:r>
+      <w:proofErr w:type="gramEnd"/>
+      <w:r>
+        <w:t xml:space="preserve"> disegnato un unico </w:t>
+      </w:r>
+      <w:proofErr w:type="spellStart"/>
+      <w:r>
+        <w:t>F</w:t>
+      </w:r>
+      <w:r>
+        <w:t>loor</w:t>
+      </w:r>
+      <w:proofErr w:type="spellEnd"/>
+      <w:r>
+        <w:t xml:space="preserve"> alla volta.</w:t>
+      </w:r>
+    </w:p>
+    <w:p>
+      <w:proofErr w:type="gramStart"/>
       <w:r>
         <w:rPr>
           <w:b/>
         </w:rPr>
-        <w:t>Room:</w:t>
-      </w:r>
-      <w:r>
-        <w:t xml:space="preserve"> è l’entitá più complessa e ricca di funzionalitá. Identifica il concetto di stanza di un edificio. Deve gestire</w:t>
-      </w:r>
-      <w:r>
-        <w:t xml:space="preserve"> il disegno dei muri, delle porte e dei pavimenti. Per farlo deve essere definito un perimetro della stanza utilizzando i Vertex. La Room contiene una lista ordinata di Vertex e disegnerá il perimetro della stanza seguendo le coordinate indicate da questa lista. A seconda del tipo di Vertex in cui la procedura di disegno si imbatte, essa disegnerá un muro piuttosto che una porta o una apertura (spazio aperto).</w:t>
-      </w:r>
-    </w:p>
-    <w:p>
-      <w:r>
-        <w:t>Room inoltre contiene una lista di Spot. Ogni spot in</w:t>
-      </w:r>
-      <w:r>
-        <w:t>fatti è localizzato in una Room. I</w:t>
-      </w:r>
-      <w:r>
-        <w:t xml:space="preserve">n questo modo possiamo a priori sapere dove si trovano gli spot (in che stanza) e possiamo ricavare una lista di spot a partire da ogni stanza </w:t>
+        <w:t>Room</w:t>
+      </w:r>
+      <w:proofErr w:type="gramEnd"/>
+      <w:r>
+        <w:rPr>
+          <w:b/>
+        </w:rPr>
+        <w:t>:</w:t>
+      </w:r>
+      <w:r>
+        <w:t xml:space="preserve"> è l’</w:t>
+      </w:r>
+      <w:proofErr w:type="spellStart"/>
+      <w:r>
+        <w:t>entitá</w:t>
+      </w:r>
+      <w:proofErr w:type="spellEnd"/>
+      <w:r>
+        <w:t xml:space="preserve"> più complessa e ricca di </w:t>
+      </w:r>
+      <w:proofErr w:type="spellStart"/>
+      <w:r>
+        <w:t>funzionalitá</w:t>
+      </w:r>
+      <w:proofErr w:type="spellEnd"/>
+      <w:r>
+        <w:t>. Identifica il concetto di stanza di un edificio. Deve gestire</w:t>
+      </w:r>
+      <w:r>
+        <w:t xml:space="preserve"> il disegno dei muri, delle porte e dei pavimenti. Per farlo deve essere definito un perimetro della stanza utilizzando i </w:t>
+      </w:r>
+      <w:proofErr w:type="spellStart"/>
+      <w:r>
+        <w:t>Vertex</w:t>
+      </w:r>
+      <w:proofErr w:type="spellEnd"/>
+      <w:r>
+        <w:t xml:space="preserve">. La </w:t>
+      </w:r>
+      <w:proofErr w:type="gramStart"/>
+      <w:r>
+        <w:t>Room</w:t>
+      </w:r>
+      <w:proofErr w:type="gramEnd"/>
+      <w:r>
+        <w:t xml:space="preserve"> contiene una lista ordinata di </w:t>
+      </w:r>
+      <w:proofErr w:type="spellStart"/>
+      <w:r>
+        <w:t>Vertex</w:t>
+      </w:r>
+      <w:proofErr w:type="spellEnd"/>
+      <w:r>
+        <w:t xml:space="preserve"> e </w:t>
+      </w:r>
+      <w:proofErr w:type="spellStart"/>
+      <w:r>
+        <w:t>disegnerá</w:t>
+      </w:r>
+      <w:proofErr w:type="spellEnd"/>
+      <w:r>
+        <w:t xml:space="preserve"> il perimetro della stanza seguendo le coordinate indicate da questa lista. </w:t>
+      </w:r>
+      <w:proofErr w:type="gramStart"/>
+      <w:r>
+        <w:t>A seconda del</w:t>
+      </w:r>
+      <w:proofErr w:type="gramEnd"/>
+      <w:r>
+        <w:t xml:space="preserve"> tipo di </w:t>
+      </w:r>
+      <w:proofErr w:type="spellStart"/>
+      <w:r>
+        <w:t>Vertex</w:t>
+      </w:r>
+      <w:proofErr w:type="spellEnd"/>
+      <w:r>
+        <w:t xml:space="preserve"> in cui la procedura di disegno si imbatte, essa </w:t>
+      </w:r>
+      <w:proofErr w:type="spellStart"/>
+      <w:r>
+        <w:t>disegnerá</w:t>
+      </w:r>
+      <w:proofErr w:type="spellEnd"/>
+      <w:r>
+        <w:t xml:space="preserve"> un muro piuttosto che una porta o una apertura (spazio aperto).</w:t>
+      </w:r>
+    </w:p>
+    <w:p>
+      <w:proofErr w:type="gramStart"/>
+      <w:r>
+        <w:t>Room</w:t>
+      </w:r>
+      <w:proofErr w:type="gramEnd"/>
+      <w:r>
+        <w:t xml:space="preserve"> inoltre contiene una lista di Spot. Ogni spot</w:t>
+      </w:r>
+      <w:proofErr w:type="gramStart"/>
+      <w:r>
+        <w:t xml:space="preserve"> in</w:t>
+      </w:r>
+      <w:r>
+        <w:t>fatti</w:t>
+      </w:r>
+      <w:proofErr w:type="gramEnd"/>
+      <w:r>
+        <w:t xml:space="preserve"> è localizzato in una Room. I</w:t>
+      </w:r>
+      <w:r>
+        <w:t xml:space="preserve">n questo modo possiamo a priori sapere dove si trovano gli spot (in che stanza) e possiamo ricavare una lista di spot </w:t>
+      </w:r>
+      <w:proofErr w:type="gramStart"/>
+      <w:r>
+        <w:t>a partire da</w:t>
+      </w:r>
+      <w:proofErr w:type="gramEnd"/>
+      <w:r>
+        <w:t xml:space="preserve"> ogni stanza </w:t>
       </w:r>
       <w:r>
         <w:t>comunicandoci</w:t>
@@ -5586,7 +9053,15 @@
         <w:t>,</w:t>
       </w:r>
       <w:r>
-        <w:t xml:space="preserve"> a partire da ogni stanza</w:t>
+        <w:t xml:space="preserve"> </w:t>
+      </w:r>
+      <w:proofErr w:type="gramStart"/>
+      <w:r>
+        <w:t>a partire da</w:t>
+      </w:r>
+      <w:proofErr w:type="gramEnd"/>
+      <w:r>
+        <w:t xml:space="preserve"> ogni stanza</w:t>
       </w:r>
       <w:r>
         <w:t>, avere una lista</w:t>
@@ -5603,7 +9078,15 @@
     </w:p>
     <w:p>
       <w:r>
-        <w:t xml:space="preserve">Ogni stanza ha inoltre uno Spot speciale, chiamato RoomSpot, che </w:t>
+        <w:t xml:space="preserve">Ogni stanza ha inoltre uno Spot speciale, chiamato </w:t>
+      </w:r>
+      <w:proofErr w:type="spellStart"/>
+      <w:r>
+        <w:t>RoomSpot</w:t>
+      </w:r>
+      <w:proofErr w:type="spellEnd"/>
+      <w:r>
+        <w:t xml:space="preserve">, che </w:t>
       </w:r>
       <w:r>
         <w:t>deve</w:t>
@@ -5622,14 +9105,30 @@
       </w:r>
     </w:p>
     <w:p>
+      <w:proofErr w:type="spellStart"/>
       <w:r>
         <w:rPr>
           <w:b/>
         </w:rPr>
-        <w:t>Vertex:</w:t>
-      </w:r>
-      <w:r>
-        <w:t xml:space="preserve"> rappresenta un vertice di una stanza</w:t>
+        <w:t>Vertex</w:t>
+      </w:r>
+      <w:proofErr w:type="spellEnd"/>
+      <w:r>
+        <w:rPr>
+          <w:b/>
+        </w:rPr>
+        <w:t>:</w:t>
+      </w:r>
+      <w:r>
+        <w:t xml:space="preserve"> </w:t>
+      </w:r>
+      <w:proofErr w:type="gramStart"/>
+      <w:r>
+        <w:t>rappresenta</w:t>
+      </w:r>
+      <w:proofErr w:type="gramEnd"/>
+      <w:r>
+        <w:t xml:space="preserve"> un vertice di una stanza</w:t>
       </w:r>
       <w:r>
         <w:t xml:space="preserve"> con delle </w:t>
@@ -5647,13 +9146,61 @@
         <w:t xml:space="preserve"> </w:t>
       </w:r>
       <w:r>
-        <w:t xml:space="preserve"> Ogni edificio è disegnato dentro ad una cornice delle dimensioni specificate dall’edificio (width e height), per cui si prende come punto (0, 0) l’origine degli assi, ovvero il </w:t>
+        <w:t xml:space="preserve"> Ogni edificio è disegnato dentro ad una cornice delle dimensioni specificate dall’edificio (</w:t>
+      </w:r>
+      <w:proofErr w:type="spellStart"/>
+      <w:r>
+        <w:t>width</w:t>
+      </w:r>
+      <w:proofErr w:type="spellEnd"/>
+      <w:r>
+        <w:t xml:space="preserve"> e </w:t>
+      </w:r>
+      <w:proofErr w:type="spellStart"/>
+      <w:r>
+        <w:t>height</w:t>
+      </w:r>
+      <w:proofErr w:type="spellEnd"/>
+      <w:r>
+        <w:t xml:space="preserve">), per cui si prende come punto (0, 0) l’origine degli assi, </w:t>
+      </w:r>
+      <w:proofErr w:type="gramStart"/>
+      <w:r>
+        <w:t>ovvero</w:t>
+      </w:r>
+      <w:proofErr w:type="gramEnd"/>
+      <w:r>
+        <w:t xml:space="preserve"> il </w:t>
       </w:r>
       <w:r>
         <w:t>primo punto a partire da sinistra in alto dell’immagine.</w:t>
       </w:r>
       <w:r>
-        <w:t xml:space="preserve"> Ogni Vertex ha un tipo che specifica come deve essere disegnato il poligono tra il vertex corrente ed il successivo.</w:t>
+        <w:t xml:space="preserve"> Ogni </w:t>
+      </w:r>
+      <w:proofErr w:type="spellStart"/>
+      <w:r>
+        <w:t>Vertex</w:t>
+      </w:r>
+      <w:proofErr w:type="spellEnd"/>
+      <w:r>
+        <w:t xml:space="preserve"> ha un tipo che specifica come deve essere disegnato il poligono tra il </w:t>
+      </w:r>
+      <w:proofErr w:type="spellStart"/>
+      <w:r>
+        <w:t>vertex</w:t>
+      </w:r>
+      <w:proofErr w:type="spellEnd"/>
+      <w:r>
+        <w:t xml:space="preserve"> corrente </w:t>
+      </w:r>
+      <w:proofErr w:type="gramStart"/>
+      <w:r>
+        <w:t>ed</w:t>
+      </w:r>
+      <w:proofErr w:type="gramEnd"/>
+      <w:r>
+        <w:t xml:space="preserve"> il successivo.</w:t>
       </w:r>
     </w:p>
     <w:p>
@@ -5664,30 +9211,94 @@
         <w:t>Spot:</w:t>
       </w:r>
       <w:r>
-        <w:t xml:space="preserve"> classe base della gerarchia di Spot, identifica un punto nello spazio definito in metri (come per i Vertex).</w:t>
-      </w:r>
-      <w:r>
-        <w:t xml:space="preserve"> Al contrario del Vertex, uno spot sa sempre in che stanza è contenuto.</w:t>
-      </w:r>
-    </w:p>
-    <w:p>
+        <w:t xml:space="preserve"> classe base della gerarchia di Spot, identifica un punto nello spazio definito in metri (come per i </w:t>
+      </w:r>
+      <w:proofErr w:type="spellStart"/>
+      <w:r>
+        <w:t>Vertex</w:t>
+      </w:r>
+      <w:proofErr w:type="spellEnd"/>
+      <w:r>
+        <w:t>).</w:t>
+      </w:r>
+      <w:r>
+        <w:t xml:space="preserve"> Al contrario del </w:t>
+      </w:r>
+      <w:proofErr w:type="spellStart"/>
+      <w:r>
+        <w:t>Vertex</w:t>
+      </w:r>
+      <w:proofErr w:type="spellEnd"/>
+      <w:r>
+        <w:t>, uno spot sa sempre in che stanza è contenuto.</w:t>
+      </w:r>
+    </w:p>
+    <w:p>
+      <w:proofErr w:type="spellStart"/>
       <w:r>
         <w:rPr>
           <w:b/>
         </w:rPr>
-        <w:t>SpotManager:</w:t>
-      </w:r>
-      <w:r>
-        <w:t xml:space="preserve"> contenitore e gestore generico per Spot generici.</w:t>
-      </w:r>
-      <w:r>
-        <w:t xml:space="preserve"> Uno Spot non deve obbligatoriamente essere gestito da uno SpotManager, cioè uno Spot può esistere anche se nessuno SpotManager lo contiene</w:t>
-      </w:r>
+        <w:t>SpotManager</w:t>
+      </w:r>
+      <w:proofErr w:type="spellEnd"/>
+      <w:r>
+        <w:rPr>
+          <w:b/>
+        </w:rPr>
+        <w:t>:</w:t>
+      </w:r>
+      <w:r>
+        <w:t xml:space="preserve"> contenitore e gestore generico per Spot </w:t>
+      </w:r>
+      <w:proofErr w:type="gramStart"/>
+      <w:r>
+        <w:t>generici</w:t>
+      </w:r>
+      <w:proofErr w:type="gramEnd"/>
       <w:r>
         <w:t>.</w:t>
       </w:r>
       <w:r>
-        <w:t xml:space="preserve"> Oltretutto uno Spot non ha coscienza di dove sia contenuto (non ha un riferimento allo SpotManager che lo contiene, ma solo alla stanza).</w:t>
+        <w:t xml:space="preserve"> Uno Spot non deve obbligatoriamente essere gestito da uno </w:t>
+      </w:r>
+      <w:proofErr w:type="spellStart"/>
+      <w:r>
+        <w:t>SpotManager</w:t>
+      </w:r>
+      <w:proofErr w:type="spellEnd"/>
+      <w:r>
+        <w:t xml:space="preserve">, cioè uno Spot può </w:t>
+      </w:r>
+      <w:proofErr w:type="gramStart"/>
+      <w:r>
+        <w:t>esistere anche se</w:t>
+      </w:r>
+      <w:proofErr w:type="gramEnd"/>
+      <w:r>
+        <w:t xml:space="preserve"> nessuno </w:t>
+      </w:r>
+      <w:proofErr w:type="spellStart"/>
+      <w:r>
+        <w:t>SpotManager</w:t>
+      </w:r>
+      <w:proofErr w:type="spellEnd"/>
+      <w:r>
+        <w:t xml:space="preserve"> lo contiene</w:t>
+      </w:r>
+      <w:r>
+        <w:t>.</w:t>
+      </w:r>
+      <w:r>
+        <w:t xml:space="preserve"> Oltretutto uno Spot non ha coscienza di dove sia contenuto (non ha un riferimento allo </w:t>
+      </w:r>
+      <w:proofErr w:type="spellStart"/>
+      <w:r>
+        <w:t>SpotManager</w:t>
+      </w:r>
+      <w:proofErr w:type="spellEnd"/>
+      <w:r>
+        <w:t xml:space="preserve"> che lo contiene, ma solo alla stanza).</w:t>
       </w:r>
       <w:r>
         <w:t xml:space="preserve"> Quindi uno Spot può essere </w:t>
@@ -5696,7 +9307,23 @@
         <w:t xml:space="preserve">contenuto da </w:t>
       </w:r>
       <w:r>
-        <w:t>una sola stanza, ma può essere contenuto da più SpotManager.</w:t>
+        <w:t xml:space="preserve">una sola </w:t>
+      </w:r>
+      <w:proofErr w:type="gramStart"/>
+      <w:r>
+        <w:t>stanza, ma</w:t>
+      </w:r>
+      <w:proofErr w:type="gramEnd"/>
+      <w:r>
+        <w:t xml:space="preserve"> può essere contenuto da più </w:t>
+      </w:r>
+      <w:proofErr w:type="spellStart"/>
+      <w:r>
+        <w:t>SpotManager</w:t>
+      </w:r>
+      <w:proofErr w:type="spellEnd"/>
+      <w:r>
+        <w:t>.</w:t>
       </w:r>
     </w:p>
     <w:p/>
@@ -5775,10 +9402,60 @@
         <w:t xml:space="preserve"> quindi sufficiente </w:t>
       </w:r>
       <w:r>
-        <w:t>richiamare il todo draw() di Building, il quale provvederà a delegare la richiesta a tutti i suoi contenuti.</w:t>
-      </w:r>
-      <w:r>
-        <w:t xml:space="preserve"> Ovviamente non è sufficiente richiamare draw() per fare apparire sullo schermo la mappa, infatti questo metodo riceve in ingresso un oggetto della classe Canvas di Android, e </w:t>
+        <w:t xml:space="preserve">richiamare il </w:t>
+      </w:r>
+      <w:proofErr w:type="spellStart"/>
+      <w:r>
+        <w:t>todo</w:t>
+      </w:r>
+      <w:proofErr w:type="spellEnd"/>
+      <w:r>
+        <w:t xml:space="preserve"> </w:t>
+      </w:r>
+      <w:proofErr w:type="spellStart"/>
+      <w:r>
+        <w:t>draw</w:t>
+      </w:r>
+      <w:proofErr w:type="spellEnd"/>
+      <w:proofErr w:type="gramStart"/>
+      <w:r>
+        <w:t>(</w:t>
+      </w:r>
+      <w:proofErr w:type="gramEnd"/>
+      <w:r>
+        <w:t>) di Building, il quale provvederà a delegare la richiesta a tutti i suoi contenuti.</w:t>
+      </w:r>
+      <w:r>
+        <w:t xml:space="preserve"> Ovviamente non è sufficiente richiamare </w:t>
+      </w:r>
+      <w:proofErr w:type="spellStart"/>
+      <w:r>
+        <w:t>draw</w:t>
+      </w:r>
+      <w:proofErr w:type="spellEnd"/>
+      <w:proofErr w:type="gramStart"/>
+      <w:r>
+        <w:t>(</w:t>
+      </w:r>
+      <w:proofErr w:type="gramEnd"/>
+      <w:r>
+        <w:t xml:space="preserve">) per fare apparire sullo schermo la mappa, infatti questo metodo riceve in ingresso un oggetto della classe </w:t>
+      </w:r>
+      <w:proofErr w:type="spellStart"/>
+      <w:r>
+        <w:t>Canvas</w:t>
+      </w:r>
+      <w:proofErr w:type="spellEnd"/>
+      <w:r>
+        <w:t xml:space="preserve"> di </w:t>
+      </w:r>
+      <w:proofErr w:type="spellStart"/>
+      <w:r>
+        <w:t>Android</w:t>
+      </w:r>
+      <w:proofErr w:type="spellEnd"/>
+      <w:r>
+        <w:t xml:space="preserve">, e </w:t>
       </w:r>
       <w:r>
         <w:t>farà</w:t>
@@ -5796,7 +9473,23 @@
         <w:t>sarà</w:t>
       </w:r>
       <w:r>
-        <w:t xml:space="preserve"> diesgnato proprio sopra questo Canvas.</w:t>
+        <w:t xml:space="preserve"> </w:t>
+      </w:r>
+      <w:proofErr w:type="spellStart"/>
+      <w:r>
+        <w:t>diesgnato</w:t>
+      </w:r>
+      <w:proofErr w:type="spellEnd"/>
+      <w:r>
+        <w:t xml:space="preserve"> proprio sopra questo </w:t>
+      </w:r>
+      <w:proofErr w:type="spellStart"/>
+      <w:r>
+        <w:t>Canvas</w:t>
+      </w:r>
+      <w:proofErr w:type="spellEnd"/>
+      <w:r>
+        <w:t>.</w:t>
       </w:r>
     </w:p>
     <w:p>
@@ -5810,13 +9503,85 @@
         <w:t>dovrà</w:t>
       </w:r>
       <w:r>
-        <w:t xml:space="preserve"> quindi gestire la parte di proiezione del canvas sullo schermo. Nel nostro caso abbiamo delegato questa operazione alla class</w:t>
-      </w:r>
-      <w:r>
-        <w:t>e IndoorMap e IndoorMapFragment, che provvedono a proiettare su una ImageView di android il canvas su cui è stato disegnato l’edificio</w:t>
-      </w:r>
-      <w:r>
-        <w:t xml:space="preserve">. Queste classi provvedono anche ad implementare i gestori degli eventi della ImageView in modo da gestire lo zoom e il drag della mappa. </w:t>
+        <w:t xml:space="preserve"> quindi gestire la parte di proiezione del </w:t>
+      </w:r>
+      <w:proofErr w:type="spellStart"/>
+      <w:r>
+        <w:t>canvas</w:t>
+      </w:r>
+      <w:proofErr w:type="spellEnd"/>
+      <w:r>
+        <w:t xml:space="preserve"> sullo schermo. Nel nostro caso abbiamo delegato </w:t>
+      </w:r>
+      <w:proofErr w:type="gramStart"/>
+      <w:r>
+        <w:t>questa</w:t>
+      </w:r>
+      <w:proofErr w:type="gramEnd"/>
+      <w:r>
+        <w:t xml:space="preserve"> operazione alla class</w:t>
+      </w:r>
+      <w:r>
+        <w:t xml:space="preserve">e </w:t>
+      </w:r>
+      <w:proofErr w:type="spellStart"/>
+      <w:r>
+        <w:t>IndoorMap</w:t>
+      </w:r>
+      <w:proofErr w:type="spellEnd"/>
+      <w:r>
+        <w:t xml:space="preserve"> e </w:t>
+      </w:r>
+      <w:proofErr w:type="spellStart"/>
+      <w:r>
+        <w:t>IndoorMapFragment</w:t>
+      </w:r>
+      <w:proofErr w:type="spellEnd"/>
+      <w:r>
+        <w:t xml:space="preserve">, che provvedono a proiettare su una </w:t>
+      </w:r>
+      <w:proofErr w:type="spellStart"/>
+      <w:r>
+        <w:t>ImageView</w:t>
+      </w:r>
+      <w:proofErr w:type="spellEnd"/>
+      <w:r>
+        <w:t xml:space="preserve"> di </w:t>
+      </w:r>
+      <w:proofErr w:type="spellStart"/>
+      <w:r>
+        <w:t>android</w:t>
+      </w:r>
+      <w:proofErr w:type="spellEnd"/>
+      <w:r>
+        <w:t xml:space="preserve"> il </w:t>
+      </w:r>
+      <w:proofErr w:type="spellStart"/>
+      <w:r>
+        <w:t>canvas</w:t>
+      </w:r>
+      <w:proofErr w:type="spellEnd"/>
+      <w:r>
+        <w:t xml:space="preserve"> su cui è stato disegnato l’edificio</w:t>
+      </w:r>
+      <w:r>
+        <w:t xml:space="preserve">. Queste classi provvedono anche </w:t>
+      </w:r>
+      <w:proofErr w:type="gramStart"/>
+      <w:r>
+        <w:t>ad</w:t>
+      </w:r>
+      <w:proofErr w:type="gramEnd"/>
+      <w:r>
+        <w:t xml:space="preserve"> implementare i gestori degli eventi della </w:t>
+      </w:r>
+      <w:proofErr w:type="spellStart"/>
+      <w:r>
+        <w:t>ImageView</w:t>
+      </w:r>
+      <w:proofErr w:type="spellEnd"/>
+      <w:r>
+        <w:t xml:space="preserve"> in modo da gestire lo zoom e il drag della mappa. </w:t>
       </w:r>
     </w:p>
     <w:p/>
@@ -5828,7 +9593,15 @@
         <w:t xml:space="preserve">Per </w:t>
       </w:r>
       <w:r>
-        <w:t xml:space="preserve">gestire la bidirezionalitá delle relazioni </w:t>
+        <w:t xml:space="preserve">gestire la </w:t>
+      </w:r>
+      <w:proofErr w:type="spellStart"/>
+      <w:r>
+        <w:t>bidirezionalitá</w:t>
+      </w:r>
+      <w:proofErr w:type="spellEnd"/>
+      <w:r>
+        <w:t xml:space="preserve"> delle relazioni </w:t>
       </w:r>
       <w:r>
         <w:rPr>
@@ -5843,32 +9616,288 @@
         <w:t xml:space="preserve"> </w:t>
       </w:r>
       <w:r>
-        <w:t>presenti tra Building – Floor, Floor – Room e Room – Spot, si è utilizzato sempre lo stesso modello.</w:t>
-      </w:r>
-      <w:r>
-        <w:t xml:space="preserve"> Poiché il modello è risultato funzionale ed efficace è stato creato una gerarchia di classi per implementare automaticamente questo modello</w:t>
+        <w:t xml:space="preserve">presenti tra Building – </w:t>
+      </w:r>
+      <w:proofErr w:type="spellStart"/>
+      <w:r>
+        <w:t>Floor</w:t>
+      </w:r>
+      <w:proofErr w:type="spellEnd"/>
+      <w:r>
+        <w:t xml:space="preserve">, </w:t>
+      </w:r>
+      <w:proofErr w:type="spellStart"/>
+      <w:r>
+        <w:t>Floor</w:t>
+      </w:r>
+      <w:proofErr w:type="spellEnd"/>
+      <w:r>
+        <w:t xml:space="preserve"> – </w:t>
+      </w:r>
+      <w:proofErr w:type="gramStart"/>
+      <w:r>
+        <w:t>Room</w:t>
+      </w:r>
+      <w:proofErr w:type="gramEnd"/>
+      <w:r>
+        <w:t xml:space="preserve"> e Room – Spot, si è utilizzato sempre lo stesso modello.</w:t>
+      </w:r>
+      <w:r>
+        <w:t xml:space="preserve"> Poiché il modello è </w:t>
+      </w:r>
+      <w:proofErr w:type="gramStart"/>
+      <w:r>
+        <w:t>risultato</w:t>
+      </w:r>
+      <w:proofErr w:type="gramEnd"/>
+      <w:r>
+        <w:t xml:space="preserve"> funzionale ed efficace è stato creato una gerarchia di classi per implementare automaticamente questo modello</w:t>
       </w:r>
       <w:r>
         <w:t>.</w:t>
       </w:r>
       <w:r>
-        <w:t xml:space="preserve"> Le entitá fondamentali sono Container e Contained, e la loro unione (ContainerContained) fanno si che sia possibile gestire catene di Contenitori e Contenuti senza dover reimplementare lo stesso pattern.</w:t>
-      </w:r>
-    </w:p>
-    <w:p>
-      <w:r>
-        <w:t>Spieghiamo brevementeil funzionamento: il contained offre imetodi setContainer ed unsetContainer che, senza effettuare alcun controllo, modificano il riferimento privato del contained verso un container a piacimento (nullo nel caso di unsetContainer).</w:t>
-      </w:r>
-      <w:r>
-        <w:t xml:space="preserve"> Questi metodi sono package protected, ovvero accessibili solo al package.</w:t>
-      </w:r>
-      <w:r>
-        <w:t xml:space="preserve"> Al contrario, i metodi Add e Remove del Container sono pubblici ed aggiungono un oggetto Contained all’elenco interno degli oggetti contenuti. Allo stesso tempo effettuano un controllo sull’oggetto da aggiungere e modificano in modo appropriato il loro contenutore. Questo è possibile perché il Container ed il Contained devono stare nello stesso package, in modo che il Container possa accedere ad i metodi package protected.</w:t>
-      </w:r>
-    </w:p>
-    <w:p>
-      <w:r>
-        <w:t>Nonostante i dibattiti sul concetto di classe friend e metodo friend, siamo dell’idea che in questo caso sarebbe stato più consono l’utilizzo di tali concetti per poter offrire al solo Container l’accesso ai metodi del Contained che adesso hanno visibilitá package protected.</w:t>
+        <w:t xml:space="preserve"> Le </w:t>
+      </w:r>
+      <w:proofErr w:type="spellStart"/>
+      <w:r>
+        <w:t>entitá</w:t>
+      </w:r>
+      <w:proofErr w:type="spellEnd"/>
+      <w:r>
+        <w:t xml:space="preserve"> fondamentali sono Container e </w:t>
+      </w:r>
+      <w:proofErr w:type="spellStart"/>
+      <w:r>
+        <w:t>Contained</w:t>
+      </w:r>
+      <w:proofErr w:type="spellEnd"/>
+      <w:r>
+        <w:t>, e la loro unione (</w:t>
+      </w:r>
+      <w:proofErr w:type="spellStart"/>
+      <w:r>
+        <w:t>ContainerContained</w:t>
+      </w:r>
+      <w:proofErr w:type="spellEnd"/>
+      <w:r>
+        <w:t xml:space="preserve">) </w:t>
+      </w:r>
+      <w:proofErr w:type="gramStart"/>
+      <w:r>
+        <w:t>fanno</w:t>
+      </w:r>
+      <w:proofErr w:type="gramEnd"/>
+      <w:r>
+        <w:t xml:space="preserve"> si che sia possibile gestire catene di Contenitori e Contenuti senza dover </w:t>
+      </w:r>
+      <w:proofErr w:type="spellStart"/>
+      <w:r>
+        <w:t>reimplementare</w:t>
+      </w:r>
+      <w:proofErr w:type="spellEnd"/>
+      <w:r>
+        <w:t xml:space="preserve"> lo stesso pattern.</w:t>
+      </w:r>
+    </w:p>
+    <w:p>
+      <w:r>
+        <w:t xml:space="preserve">Spieghiamo </w:t>
+      </w:r>
+      <w:proofErr w:type="spellStart"/>
+      <w:r>
+        <w:t>brevementeil</w:t>
+      </w:r>
+      <w:proofErr w:type="spellEnd"/>
+      <w:r>
+        <w:t xml:space="preserve"> funzionamento: il </w:t>
+      </w:r>
+      <w:proofErr w:type="spellStart"/>
+      <w:r>
+        <w:t>contained</w:t>
+      </w:r>
+      <w:proofErr w:type="spellEnd"/>
+      <w:r>
+        <w:t xml:space="preserve"> offre </w:t>
+      </w:r>
+      <w:proofErr w:type="spellStart"/>
+      <w:r>
+        <w:t>imetodi</w:t>
+      </w:r>
+      <w:proofErr w:type="spellEnd"/>
+      <w:r>
+        <w:t xml:space="preserve"> </w:t>
+      </w:r>
+      <w:proofErr w:type="spellStart"/>
+      <w:r>
+        <w:t>setContainer</w:t>
+      </w:r>
+      <w:proofErr w:type="spellEnd"/>
+      <w:r>
+        <w:t xml:space="preserve"> </w:t>
+      </w:r>
+      <w:proofErr w:type="gramStart"/>
+      <w:r>
+        <w:t>ed</w:t>
+      </w:r>
+      <w:proofErr w:type="gramEnd"/>
+      <w:r>
+        <w:t xml:space="preserve"> </w:t>
+      </w:r>
+      <w:proofErr w:type="spellStart"/>
+      <w:r>
+        <w:t>unsetContainer</w:t>
+      </w:r>
+      <w:proofErr w:type="spellEnd"/>
+      <w:r>
+        <w:t xml:space="preserve"> che, senza effettuare alcun controllo, modificano il riferimento privato del </w:t>
+      </w:r>
+      <w:proofErr w:type="spellStart"/>
+      <w:r>
+        <w:t>contained</w:t>
+      </w:r>
+      <w:proofErr w:type="spellEnd"/>
+      <w:r>
+        <w:t xml:space="preserve"> verso un container a piacimento (nullo nel caso di </w:t>
+      </w:r>
+      <w:proofErr w:type="spellStart"/>
+      <w:r>
+        <w:t>unsetContainer</w:t>
+      </w:r>
+      <w:proofErr w:type="spellEnd"/>
+      <w:r>
+        <w:t>).</w:t>
+      </w:r>
+      <w:r>
+        <w:t xml:space="preserve"> Questi metodi sono package </w:t>
+      </w:r>
+      <w:proofErr w:type="spellStart"/>
+      <w:r>
+        <w:t>protected</w:t>
+      </w:r>
+      <w:proofErr w:type="spellEnd"/>
+      <w:r>
+        <w:t xml:space="preserve">, </w:t>
+      </w:r>
+      <w:proofErr w:type="gramStart"/>
+      <w:r>
+        <w:t>ovvero</w:t>
+      </w:r>
+      <w:proofErr w:type="gramEnd"/>
+      <w:r>
+        <w:t xml:space="preserve"> accessibili solo al package.</w:t>
+      </w:r>
+      <w:r>
+        <w:t xml:space="preserve"> Al contrario, i metodi </w:t>
+      </w:r>
+      <w:proofErr w:type="spellStart"/>
+      <w:r>
+        <w:t>Add</w:t>
+      </w:r>
+      <w:proofErr w:type="spellEnd"/>
+      <w:r>
+        <w:t xml:space="preserve"> e </w:t>
+      </w:r>
+      <w:proofErr w:type="spellStart"/>
+      <w:r>
+        <w:t>Remove</w:t>
+      </w:r>
+      <w:proofErr w:type="spellEnd"/>
+      <w:r>
+        <w:t xml:space="preserve"> del Container sono pubblici </w:t>
+      </w:r>
+      <w:proofErr w:type="gramStart"/>
+      <w:r>
+        <w:t>ed</w:t>
+      </w:r>
+      <w:proofErr w:type="gramEnd"/>
+      <w:r>
+        <w:t xml:space="preserve"> aggiungono un oggetto </w:t>
+      </w:r>
+      <w:proofErr w:type="spellStart"/>
+      <w:r>
+        <w:t>Contained</w:t>
+      </w:r>
+      <w:proofErr w:type="spellEnd"/>
+      <w:r>
+        <w:t xml:space="preserve"> all’elenco interno degli oggetti contenuti. Allo stesso tempo </w:t>
+      </w:r>
+      <w:proofErr w:type="gramStart"/>
+      <w:r>
+        <w:t>effettuano</w:t>
+      </w:r>
+      <w:proofErr w:type="gramEnd"/>
+      <w:r>
+        <w:t xml:space="preserve"> un controllo sull’oggetto da aggiungere e modificano in modo appropriato il loro </w:t>
+      </w:r>
+      <w:proofErr w:type="spellStart"/>
+      <w:r>
+        <w:t>contenutore</w:t>
+      </w:r>
+      <w:proofErr w:type="spellEnd"/>
+      <w:r>
+        <w:t xml:space="preserve">. Questo è possibile perché il Container </w:t>
+      </w:r>
+      <w:proofErr w:type="gramStart"/>
+      <w:r>
+        <w:t>ed</w:t>
+      </w:r>
+      <w:proofErr w:type="gramEnd"/>
+      <w:r>
+        <w:t xml:space="preserve"> il </w:t>
+      </w:r>
+      <w:proofErr w:type="spellStart"/>
+      <w:r>
+        <w:t>Contained</w:t>
+      </w:r>
+      <w:proofErr w:type="spellEnd"/>
+      <w:r>
+        <w:t xml:space="preserve"> devono stare nello stesso package, in modo che il Container possa accedere ad i metodi package </w:t>
+      </w:r>
+      <w:proofErr w:type="spellStart"/>
+      <w:r>
+        <w:t>protected</w:t>
+      </w:r>
+      <w:proofErr w:type="spellEnd"/>
+      <w:r>
+        <w:t>.</w:t>
+      </w:r>
+    </w:p>
+    <w:p>
+      <w:r>
+        <w:t xml:space="preserve">Nonostante i dibattiti sul concetto di classe friend e metodo friend, siamo dell’idea che in questo caso sarebbe stato più consono l’utilizzo di tali concetti </w:t>
+      </w:r>
+      <w:proofErr w:type="gramStart"/>
+      <w:r>
+        <w:t>per poter</w:t>
+      </w:r>
+      <w:proofErr w:type="gramEnd"/>
+      <w:r>
+        <w:t xml:space="preserve"> offrire al solo Container l’accesso ai metodi del </w:t>
+      </w:r>
+      <w:proofErr w:type="spellStart"/>
+      <w:r>
+        <w:t>Contained</w:t>
+      </w:r>
+      <w:proofErr w:type="spellEnd"/>
+      <w:r>
+        <w:t xml:space="preserve"> che adesso hanno </w:t>
+      </w:r>
+      <w:proofErr w:type="spellStart"/>
+      <w:r>
+        <w:t>visibilitá</w:t>
+      </w:r>
+      <w:proofErr w:type="spellEnd"/>
+      <w:r>
+        <w:t xml:space="preserve"> package </w:t>
+      </w:r>
+      <w:proofErr w:type="spellStart"/>
+      <w:r>
+        <w:t>protected</w:t>
+      </w:r>
+      <w:proofErr w:type="spellEnd"/>
+      <w:r>
+        <w:t>.</w:t>
       </w:r>
     </w:p>
     <w:p/>
@@ -5990,7 +10019,14 @@
           <w:noProof/>
           <w:lang w:eastAsia="it-IT"/>
         </w:rPr>
-        <w:t>ilari e comuni a tutti gli Spot che sono,</w:t>
+        <w:t>ilari e comuni a tutti gli Spot</w:t>
+      </w:r>
+      <w:r>
+        <w:rPr>
+          <w:noProof/>
+          <w:lang w:eastAsia="it-IT"/>
+        </w:rPr>
+        <w:t>, che sono:</w:t>
       </w:r>
     </w:p>
     <w:p>
@@ -6332,14 +10368,21 @@
           <w:noProof/>
           <w:lang w:eastAsia="it-IT"/>
         </w:rPr>
-        <w:t xml:space="preserve">La gestione fondamentale imposta dal DrawableSpot è quella di </w:t>
-      </w:r>
-      <w:r>
-        <w:rPr>
-          <w:noProof/>
-          <w:lang w:eastAsia="it-IT"/>
-        </w:rPr>
-        <w:t>implementare un sistema di trasformare il sistema di coordinate assoluto in metri in un sistema di coordinate in pixel.</w:t>
+        <w:t>La gestione fondamentale imp</w:t>
+      </w:r>
+      <w:r>
+        <w:rPr>
+          <w:noProof/>
+          <w:lang w:eastAsia="it-IT"/>
+        </w:rPr>
+        <w:t xml:space="preserve">osta dal DrawableSpot è quella </w:t>
+      </w:r>
+      <w:r>
+        <w:rPr>
+          <w:noProof/>
+          <w:lang w:eastAsia="it-IT"/>
+        </w:rPr>
+        <w:t>di trasformare il sistema di coordinate assoluto in metri in un sistema di coordinate in pixel.</w:t>
       </w:r>
       <w:r>
         <w:rPr>
@@ -6618,7 +10661,21 @@
           <w:noProof/>
           <w:lang w:eastAsia="it-IT"/>
         </w:rPr>
-        <w:t xml:space="preserve"> Se eseguiamo un pinch to zoom infatti, ad ogni istante avremo un nuovo fattore di scala indipendente dal fattore di scala dell’istante precedente (</w:t>
+        <w:t xml:space="preserve"> Se eseguiamo un pinch to zoom infatti, ad ogni istante avremo un nuovo fattore di scala indipendente </w:t>
+      </w:r>
+      <w:r>
+        <w:rPr>
+          <w:noProof/>
+          <w:lang w:eastAsia="it-IT"/>
+        </w:rPr>
+        <w:t>da quello</w:t>
+      </w:r>
+      <w:r>
+        <w:rPr>
+          <w:noProof/>
+          <w:lang w:eastAsia="it-IT"/>
+        </w:rPr>
+        <w:t xml:space="preserve"> dell’istante precedente (</w:t>
       </w:r>
       <w:r>
         <w:rPr>
@@ -6676,14 +10733,56 @@
           <w:noProof/>
           <w:lang w:eastAsia="it-IT"/>
         </w:rPr>
-        <w:t xml:space="preserve"> variabile a virgola mobile incui memorizziamo l’ultimo valore del realtime_scaleTranslation_factor alla fine di una serie di continui resize dovuti ad un pinch to zoom o simili.</w:t>
-      </w:r>
-      <w:r>
-        <w:rPr>
-          <w:noProof/>
-          <w:lang w:eastAsia="it-IT"/>
-        </w:rPr>
-        <w:t xml:space="preserve"> Nel momento in cui le dita lasciano lo schermo, il fattore realtime viene memorizzato nel last_final e il realtime settato a 0.</w:t>
+        <w:t xml:space="preserve"> variabile a virgola mobile incui memorizziamo l’ultimo valore del realtime_scaleTranslation_factor</w:t>
+      </w:r>
+      <w:r>
+        <w:rPr>
+          <w:noProof/>
+          <w:lang w:eastAsia="it-IT"/>
+        </w:rPr>
+        <w:t>,</w:t>
+      </w:r>
+      <w:r>
+        <w:rPr>
+          <w:noProof/>
+          <w:lang w:eastAsia="it-IT"/>
+        </w:rPr>
+        <w:t xml:space="preserve"> al</w:t>
+      </w:r>
+      <w:r>
+        <w:rPr>
+          <w:noProof/>
+          <w:lang w:eastAsia="it-IT"/>
+        </w:rPr>
+        <w:t xml:space="preserve"> termine</w:t>
+      </w:r>
+      <w:r>
+        <w:rPr>
+          <w:noProof/>
+          <w:lang w:eastAsia="it-IT"/>
+        </w:rPr>
+        <w:t xml:space="preserve"> di una serie di continui resize dovuti ad un pinch to zoom o simili.</w:t>
+      </w:r>
+      <w:r>
+        <w:rPr>
+          <w:noProof/>
+          <w:lang w:eastAsia="it-IT"/>
+        </w:rPr>
+        <w:t xml:space="preserve"> Nel momento in cui le dita lasciano lo schermo, il fattore realtime viene memorizzato nel last</w:t>
+      </w:r>
+      <w:r>
+        <w:rPr>
+          <w:noProof/>
+          <w:lang w:eastAsia="it-IT"/>
+        </w:rPr>
+        <w:t>_final e il realtime settato a 1</w:t>
+      </w:r>
+      <w:r>
+        <w:rPr>
+          <w:noProof/>
+          <w:lang w:eastAsia="it-IT"/>
+        </w:rPr>
+        <w:t>.</w:t>
       </w:r>
     </w:p>
     <w:p>
@@ -6733,7 +10832,21 @@
           <w:noProof/>
           <w:lang w:eastAsia="it-IT"/>
         </w:rPr>
-        <w:t xml:space="preserve"> : dobbiamo passare a questo metodo lo scaleFactor int tempo reale durante la gestione del pinch to zoom.</w:t>
+        <w:t xml:space="preserve"> : </w:t>
+      </w:r>
+      <w:r>
+        <w:rPr>
+          <w:noProof/>
+          <w:lang w:eastAsia="it-IT"/>
+        </w:rPr>
+        <w:t>viene passato</w:t>
+      </w:r>
+      <w:r>
+        <w:rPr>
+          <w:noProof/>
+          <w:lang w:eastAsia="it-IT"/>
+        </w:rPr>
+        <w:t xml:space="preserve"> a questo metodo lo scaleFactor int tempo reale durante la gestione del pinch to zoom.</w:t>
       </w:r>
     </w:p>
     <w:p>
@@ -6966,7 +11079,21 @@
           <w:noProof/>
           <w:lang w:eastAsia="it-IT"/>
         </w:rPr>
-        <w:t xml:space="preserve">Il PathSpot implementa l’interfaccia offerta da un nostro package esterno costruito per la risoluzione di un generico problema di </w:t>
+        <w:t>Il PathSpot implementa l’interfaccia offerta da un nostro package esterno</w:t>
+      </w:r>
+      <w:r>
+        <w:rPr>
+          <w:noProof/>
+          <w:lang w:eastAsia="it-IT"/>
+        </w:rPr>
+        <w:t>,</w:t>
+      </w:r>
+      <w:r>
+        <w:rPr>
+          <w:noProof/>
+          <w:lang w:eastAsia="it-IT"/>
+        </w:rPr>
+        <w:t xml:space="preserve"> costruito per la risoluzione di un generico problema di </w:t>
       </w:r>
       <w:r>
         <w:rPr>
@@ -6983,6 +11110,7 @@
           <w:lang w:eastAsia="it-IT"/>
         </w:rPr>
       </w:pPr>
+      <w:bookmarkStart w:id="0" w:name="_GoBack"/>
       <w:r>
         <w:rPr>
           <w:noProof/>
@@ -6991,6 +11119,7 @@
         <w:t>È quindi obbligata ad implementare i metodi astratti offerti dall’interfaccia:</w:t>
       </w:r>
     </w:p>
+    <w:bookmarkEnd w:id="0"/>
     <w:p>
       <w:pPr>
         <w:pStyle w:val="Paragrafoelenco"/>
@@ -8769,7 +12898,23 @@
         <w:t xml:space="preserve"> </w:t>
       </w:r>
       <w:r>
-        <w:t xml:space="preserve">si occupa semplicemente di gestire l’aggregazione SpotManager </w:t>
+        <w:t>si occupa semplicemente di gestire l’</w:t>
+      </w:r>
+      <w:proofErr w:type="gramStart"/>
+      <w:r>
+        <w:t>aggregazione</w:t>
+      </w:r>
+      <w:proofErr w:type="gramEnd"/>
+      <w:r>
+        <w:t xml:space="preserve"> </w:t>
+      </w:r>
+      <w:proofErr w:type="spellStart"/>
+      <w:r>
+        <w:t>SpotManager</w:t>
+      </w:r>
+      <w:proofErr w:type="spellEnd"/>
+      <w:r>
+        <w:t xml:space="preserve"> </w:t>
       </w:r>
       <w:r>
         <w:t>–</w:t>
@@ -8782,15 +12927,84 @@
       </w:r>
     </w:p>
     <w:p>
+      <w:proofErr w:type="spellStart"/>
       <w:r>
         <w:rPr>
           <w:b/>
         </w:rPr>
-        <w:t>DrawableSpotManager:</w:t>
-      </w:r>
-      <w:r>
-        <w:t xml:space="preserve"> aggiunge funzionalitá di disegno collettive, come metodi per traslare e scalare tutti i DrawableSpot contenuti con gli stessi parametri. Inoltre offre il metodo per generare un “wrapper” per i Drawable, cioè un Drawable che a sua volta contiene tutti gli altri, in modo che disegnando questo unico Drawable</w:t>
-      </w:r>
+        <w:t>DrawableSpotManager</w:t>
+      </w:r>
+      <w:proofErr w:type="spellEnd"/>
+      <w:r>
+        <w:rPr>
+          <w:b/>
+        </w:rPr>
+        <w:t>:</w:t>
+      </w:r>
+      <w:r>
+        <w:t xml:space="preserve"> aggiunge </w:t>
+      </w:r>
+      <w:proofErr w:type="spellStart"/>
+      <w:r>
+        <w:t>funzionalitá</w:t>
+      </w:r>
+      <w:proofErr w:type="spellEnd"/>
+      <w:r>
+        <w:t xml:space="preserve"> di </w:t>
+      </w:r>
+      <w:proofErr w:type="gramStart"/>
+      <w:r>
+        <w:t>disegno collettive</w:t>
+      </w:r>
+      <w:proofErr w:type="gramEnd"/>
+      <w:r>
+        <w:t xml:space="preserve">, come metodi per traslare e scalare tutti i </w:t>
+      </w:r>
+      <w:proofErr w:type="spellStart"/>
+      <w:r>
+        <w:t>DrawableSpot</w:t>
+      </w:r>
+      <w:proofErr w:type="spellEnd"/>
+      <w:r>
+        <w:t xml:space="preserve"> contenuti con gli stessi parametri. Inoltre offre il metodo per generare un “</w:t>
+      </w:r>
+      <w:proofErr w:type="spellStart"/>
+      <w:r>
+        <w:t>wrapper</w:t>
+      </w:r>
+      <w:proofErr w:type="spellEnd"/>
+      <w:r>
+        <w:t xml:space="preserve">” per i </w:t>
+      </w:r>
+      <w:proofErr w:type="spellStart"/>
+      <w:r>
+        <w:t>Drawable</w:t>
+      </w:r>
+      <w:proofErr w:type="spellEnd"/>
+      <w:r>
+        <w:t xml:space="preserve">, cioè un </w:t>
+      </w:r>
+      <w:proofErr w:type="spellStart"/>
+      <w:r>
+        <w:t>Drawable</w:t>
+      </w:r>
+      <w:proofErr w:type="spellEnd"/>
+      <w:r>
+        <w:t xml:space="preserve"> che a sua volta contiene tutti gli altri, in modo che disegnando </w:t>
+      </w:r>
+      <w:proofErr w:type="gramStart"/>
+      <w:r>
+        <w:t>questo</w:t>
+      </w:r>
+      <w:proofErr w:type="gramEnd"/>
+      <w:r>
+        <w:t xml:space="preserve"> unico </w:t>
+      </w:r>
+      <w:proofErr w:type="spellStart"/>
+      <w:r>
+        <w:t>Drawable</w:t>
+      </w:r>
+      <w:proofErr w:type="spellEnd"/>
       <w:r>
         <w:t xml:space="preserve"> contenitore</w:t>
       </w:r>
@@ -8798,7 +13012,33 @@
         <w:t xml:space="preserve"> si disegnino tutti gli altri.</w:t>
       </w:r>
       <w:r>
-        <w:t xml:space="preserve"> Con lo stesso principio, il metodo invalidateAll() servirá per invalidare tutti i Drawable contenuti in modo che siano ridisegnati il prima possibile.</w:t>
+        <w:t xml:space="preserve"> Con lo stesso principio, il metodo </w:t>
+      </w:r>
+      <w:proofErr w:type="spellStart"/>
+      <w:proofErr w:type="gramStart"/>
+      <w:r>
+        <w:t>invalidateAll</w:t>
+      </w:r>
+      <w:proofErr w:type="spellEnd"/>
+      <w:proofErr w:type="gramEnd"/>
+      <w:r>
+        <w:t xml:space="preserve">() </w:t>
+      </w:r>
+      <w:proofErr w:type="spellStart"/>
+      <w:r>
+        <w:t>servirá</w:t>
+      </w:r>
+      <w:proofErr w:type="spellEnd"/>
+      <w:r>
+        <w:t xml:space="preserve"> per invalidare tutti i </w:t>
+      </w:r>
+      <w:proofErr w:type="spellStart"/>
+      <w:r>
+        <w:t>Drawable</w:t>
+      </w:r>
+      <w:proofErr w:type="spellEnd"/>
+      <w:r>
+        <w:t xml:space="preserve"> contenuti in modo che siano ridisegnati il prima possibile.</w:t>
       </w:r>
     </w:p>
     <w:p>
@@ -9149,43 +13389,90 @@
         <w:jc w:val="left"/>
       </w:pPr>
       <w:r>
-        <w:t>Per la gestione dei sensori beacon bluetooth abbiamo utilizzato l</w:t>
+        <w:t xml:space="preserve">Per la gestione dei sensori beacon </w:t>
+      </w:r>
+      <w:proofErr w:type="spellStart"/>
+      <w:r>
+        <w:t>bluetooth</w:t>
+      </w:r>
+      <w:proofErr w:type="spellEnd"/>
+      <w:r>
+        <w:t xml:space="preserve"> abbiamo utilizzato l</w:t>
       </w:r>
       <w:r>
         <w:t>e</w:t>
       </w:r>
       <w:r>
-        <w:t xml:space="preserve"> librer</w:t>
+        <w:t xml:space="preserve"> </w:t>
+      </w:r>
+      <w:proofErr w:type="spellStart"/>
+      <w:r>
+        <w:t>librer</w:t>
       </w:r>
       <w:r>
         <w:t>e</w:t>
       </w:r>
+      <w:proofErr w:type="spellEnd"/>
       <w:r>
         <w:t xml:space="preserve"> </w:t>
       </w:r>
       <w:r>
         <w:t xml:space="preserve">per </w:t>
       </w:r>
+      <w:proofErr w:type="spellStart"/>
       <w:r>
         <w:t>A</w:t>
       </w:r>
       <w:r>
-        <w:t xml:space="preserve">ndroid </w:t>
-      </w:r>
-      <w:r>
-        <w:t>fornite da Estimote</w:t>
-      </w:r>
-      <w:r>
-        <w:t>, noto produttore di beacon bluetooth.</w:t>
-      </w:r>
-      <w:r>
-        <w:t xml:space="preserve"> Dopo vari esperimenti e confronti con diversi dispositivi e diverse piattaforme, siamo giunti alle conclusioni gi</w:t>
+        <w:t>ndroid</w:t>
+      </w:r>
+      <w:proofErr w:type="spellEnd"/>
+      <w:r>
+        <w:t xml:space="preserve"> </w:t>
+      </w:r>
+      <w:r>
+        <w:t xml:space="preserve">fornite da </w:t>
+      </w:r>
+      <w:proofErr w:type="spellStart"/>
+      <w:r>
+        <w:t>Estimote</w:t>
+      </w:r>
+      <w:proofErr w:type="spellEnd"/>
+      <w:r>
+        <w:t xml:space="preserve">, noto produttore di beacon </w:t>
+      </w:r>
+      <w:proofErr w:type="spellStart"/>
+      <w:r>
+        <w:t>bluetooth</w:t>
+      </w:r>
+      <w:proofErr w:type="spellEnd"/>
+      <w:r>
+        <w:t>.</w:t>
+      </w:r>
+      <w:r>
+        <w:t xml:space="preserve"> Dopo vari esperimenti e confronti con diversi dispositivi e diverse piattaforme, siamo </w:t>
+      </w:r>
+      <w:proofErr w:type="gramStart"/>
+      <w:r>
+        <w:t>giunti alle conclusioni</w:t>
+      </w:r>
+      <w:proofErr w:type="gramEnd"/>
+      <w:r>
+        <w:t xml:space="preserve"> gi</w:t>
       </w:r>
       <w:r>
         <w:t>à</w:t>
       </w:r>
       <w:r>
-        <w:t xml:space="preserve"> discusse riguardo all’inaffidabilità generale dei valori delle distanze riportati sui terminali basati sul sistema Android, confrontandoli invece con l’accuratezza dei valori riscontrati con i terminali di Apple.</w:t>
+        <w:t xml:space="preserve"> discusse riguardo all’inaffidabilità generale dei valori delle distanze riportati sui terminali basati sul sistema </w:t>
+      </w:r>
+      <w:proofErr w:type="spellStart"/>
+      <w:r>
+        <w:t>Android</w:t>
+      </w:r>
+      <w:proofErr w:type="spellEnd"/>
+      <w:r>
+        <w:t>, confrontandoli invece con l’accuratezza dei valori riscontrati con i terminali di Apple.</w:t>
       </w:r>
     </w:p>
     <w:p>
@@ -9202,7 +13489,15 @@
         <w:t xml:space="preserve"> </w:t>
       </w:r>
       <w:r>
-        <w:t xml:space="preserve">di effettuare una triangolazione, </w:t>
+        <w:t xml:space="preserve">di </w:t>
+      </w:r>
+      <w:proofErr w:type="gramStart"/>
+      <w:r>
+        <w:t>effettuare</w:t>
+      </w:r>
+      <w:proofErr w:type="gramEnd"/>
+      <w:r>
+        <w:t xml:space="preserve"> una triangolazione, </w:t>
       </w:r>
       <w:r>
         <w:t>concentrando piuttosto le nostre attenzioni per cercare di</w:t>
@@ -9224,12 +13519,14 @@
       <w:r>
         <w:t xml:space="preserve">La classe </w:t>
       </w:r>
+      <w:proofErr w:type="spellStart"/>
       <w:r>
         <w:rPr>
           <w:b/>
         </w:rPr>
         <w:t>BeaconHelper</w:t>
       </w:r>
+      <w:proofErr w:type="spellEnd"/>
       <w:r>
         <w:t xml:space="preserve"> è </w:t>
       </w:r>
@@ -9246,27 +13543,66 @@
         <w:t>offrire</w:t>
       </w:r>
       <w:r>
-        <w:t xml:space="preserve"> una interfaccia semplice verso la libreria di Estimote</w:t>
-      </w:r>
+        <w:t xml:space="preserve"> </w:t>
+      </w:r>
+      <w:proofErr w:type="gramStart"/>
+      <w:r>
+        <w:t xml:space="preserve">una </w:t>
+      </w:r>
+      <w:proofErr w:type="gramEnd"/>
+      <w:r>
+        <w:t xml:space="preserve">interfaccia semplice verso la libreria di </w:t>
+      </w:r>
+      <w:proofErr w:type="spellStart"/>
+      <w:r>
+        <w:t>Estimote</w:t>
+      </w:r>
+      <w:proofErr w:type="spellEnd"/>
       <w:r>
         <w:t>,</w:t>
       </w:r>
       <w:r>
-        <w:t xml:space="preserve"> per la gestione dei beacons.</w:t>
+        <w:t xml:space="preserve"> per la gestione dei </w:t>
+      </w:r>
+      <w:proofErr w:type="spellStart"/>
+      <w:r>
+        <w:t>beacons</w:t>
+      </w:r>
+      <w:proofErr w:type="spellEnd"/>
+      <w:r>
+        <w:t>.</w:t>
       </w:r>
     </w:p>
     <w:p>
       <w:pPr>
         <w:jc w:val="left"/>
       </w:pPr>
-      <w:r>
-        <w:t>Sulla base di questo Helper</w:t>
-      </w:r>
+      <w:proofErr w:type="gramStart"/>
+      <w:r>
+        <w:t>Sulla base di</w:t>
+      </w:r>
+      <w:proofErr w:type="gramEnd"/>
+      <w:r>
+        <w:t xml:space="preserve"> questo </w:t>
+      </w:r>
+      <w:proofErr w:type="spellStart"/>
+      <w:r>
+        <w:t>Helper</w:t>
+      </w:r>
+      <w:proofErr w:type="spellEnd"/>
       <w:r>
         <w:t>,</w:t>
       </w:r>
       <w:r>
-        <w:t xml:space="preserve"> abbiamo costruito un BeaconProximityManager astratto,  per poi implementare un </w:t>
+        <w:t xml:space="preserve"> abbiamo costruito un </w:t>
+      </w:r>
+      <w:proofErr w:type="spellStart"/>
+      <w:r>
+        <w:t>BeaconProximityManager</w:t>
+      </w:r>
+      <w:proofErr w:type="spellEnd"/>
+      <w:r>
+        <w:t xml:space="preserve"> astratto,  per poi implementare un </w:t>
       </w:r>
       <w:r>
         <w:t xml:space="preserve">Manager </w:t>
@@ -9274,11 +13610,19 @@
       <w:r>
         <w:t xml:space="preserve">concreto che abbiamo chiamato </w:t>
       </w:r>
+      <w:proofErr w:type="spellStart"/>
       <w:r>
         <w:rPr>
           <w:b/>
         </w:rPr>
-        <w:t>GoodBadoBeaconProximityManager.</w:t>
+        <w:t>GoodBadoBeaconProximityManager</w:t>
+      </w:r>
+      <w:proofErr w:type="spellEnd"/>
+      <w:r>
+        <w:rPr>
+          <w:b/>
+        </w:rPr>
+        <w:t>.</w:t>
       </w:r>
     </w:p>
     <w:p>
@@ -9286,10 +13630,18 @@
         <w:jc w:val="left"/>
       </w:pPr>
       <w:r>
-        <w:t>Questo manager utilizza una semplice idea per tentare di regolarizza</w:t>
-      </w:r>
-      <w:r>
-        <w:t>re i valori</w:t>
+        <w:t xml:space="preserve">Questo manager utilizza una semplice idea per tentare di </w:t>
+      </w:r>
+      <w:proofErr w:type="gramStart"/>
+      <w:r>
+        <w:t>regolarizza</w:t>
+      </w:r>
+      <w:r>
+        <w:t>re</w:t>
+      </w:r>
+      <w:proofErr w:type="gramEnd"/>
+      <w:r>
+        <w:t xml:space="preserve"> i valori</w:t>
       </w:r>
       <w:r>
         <w:t xml:space="preserve"> ottenuti dai beacon</w:t>
@@ -9333,10 +13685,26 @@
         <w:t>,</w:t>
       </w:r>
       <w:r>
-        <w:t xml:space="preserve"> a causa della mancata calibrazione dei terminali basati su sistema operativo Android, </w:t>
-      </w:r>
-      <w:r>
-        <w:t>abbiamo pensato che fosse più affidabile effettuare in tempo reale una sorta di “gara a punti” tra i beacon</w:t>
+        <w:t xml:space="preserve"> a causa della mancata calibrazione dei terminali basati su sistema operativo </w:t>
+      </w:r>
+      <w:proofErr w:type="spellStart"/>
+      <w:r>
+        <w:t>Android</w:t>
+      </w:r>
+      <w:proofErr w:type="spellEnd"/>
+      <w:r>
+        <w:t xml:space="preserve">, </w:t>
+      </w:r>
+      <w:r>
+        <w:t xml:space="preserve">abbiamo pensato che fosse più affidabile </w:t>
+      </w:r>
+      <w:proofErr w:type="gramStart"/>
+      <w:r>
+        <w:t>effettuare</w:t>
+      </w:r>
+      <w:proofErr w:type="gramEnd"/>
+      <w:r>
+        <w:t xml:space="preserve"> in tempo reale una sorta di “gara a punti” tra i beacon</w:t>
       </w:r>
       <w:r>
         <w:t xml:space="preserve"> considerati abbastanza</w:t>
@@ -9360,10 +13728,26 @@
         <w:t xml:space="preserve"> </w:t>
       </w:r>
       <w:r>
-        <w:t>istante (step)</w:t>
-      </w:r>
-      <w:r>
-        <w:t xml:space="preserve"> viene rimesso in</w:t>
+        <w:t>istante (</w:t>
+      </w:r>
+      <w:proofErr w:type="spellStart"/>
+      <w:r>
+        <w:t>step</w:t>
+      </w:r>
+      <w:proofErr w:type="spellEnd"/>
+      <w:r>
+        <w:t>)</w:t>
+      </w:r>
+      <w:r>
+        <w:t xml:space="preserve"> </w:t>
+      </w:r>
+      <w:proofErr w:type="gramStart"/>
+      <w:r>
+        <w:t>viene</w:t>
+      </w:r>
+      <w:proofErr w:type="gramEnd"/>
+      <w:r>
+        <w:t xml:space="preserve"> rimesso in</w:t>
       </w:r>
       <w:r>
         <w:t xml:space="preserve"> </w:t>
@@ -9391,14 +13775,44 @@
         <w:jc w:val="left"/>
       </w:pPr>
       <w:r>
-        <w:t xml:space="preserve">Se il beacon considerato vincitore nei passi precedenti, al passo corrente non vince (non ha il relativo valore di potenza ricevuta più alta) esso deve effettuare un </w:t>
+        <w:t xml:space="preserve">Se il beacon considerato vincitore nei passi precedenti, al passo corrente non vince (non ha il relativo valore di potenza ricevuta più alta) esso deve </w:t>
+      </w:r>
+      <w:proofErr w:type="gramStart"/>
+      <w:r>
+        <w:t>effettuare</w:t>
+      </w:r>
+      <w:proofErr w:type="gramEnd"/>
+      <w:r>
+        <w:t xml:space="preserve"> un </w:t>
       </w:r>
       <w:r>
         <w:rPr>
           <w:b/>
         </w:rPr>
-        <w:t xml:space="preserve"> bad step</w:t>
-      </w:r>
+        <w:t xml:space="preserve"> </w:t>
+      </w:r>
+      <w:proofErr w:type="spellStart"/>
+      <w:r>
+        <w:rPr>
+          <w:b/>
+        </w:rPr>
+        <w:t>bad</w:t>
+      </w:r>
+      <w:proofErr w:type="spellEnd"/>
+      <w:r>
+        <w:rPr>
+          <w:b/>
+        </w:rPr>
+        <w:t xml:space="preserve"> </w:t>
+      </w:r>
+      <w:proofErr w:type="spellStart"/>
+      <w:r>
+        <w:rPr>
+          <w:b/>
+        </w:rPr>
+        <w:t>step</w:t>
+      </w:r>
+      <w:proofErr w:type="spellEnd"/>
       <w:r>
         <w:t>, perdendo punti</w:t>
       </w:r>
@@ -9425,14 +13839,38 @@
         <w:t xml:space="preserve">Se un qualsiasi beacon </w:t>
       </w:r>
       <w:r>
-        <w:t xml:space="preserve">al passo corrente vince, effettua un </w:t>
-      </w:r>
+        <w:t xml:space="preserve">al passo corrente vince, </w:t>
+      </w:r>
+      <w:proofErr w:type="gramStart"/>
+      <w:r>
+        <w:t>effettua</w:t>
+      </w:r>
+      <w:proofErr w:type="gramEnd"/>
+      <w:r>
+        <w:t xml:space="preserve"> un </w:t>
+      </w:r>
+      <w:proofErr w:type="spellStart"/>
       <w:r>
         <w:rPr>
           <w:b/>
         </w:rPr>
-        <w:t>good step</w:t>
-      </w:r>
+        <w:t>good</w:t>
+      </w:r>
+      <w:proofErr w:type="spellEnd"/>
+      <w:r>
+        <w:rPr>
+          <w:b/>
+        </w:rPr>
+        <w:t xml:space="preserve"> </w:t>
+      </w:r>
+      <w:proofErr w:type="spellStart"/>
+      <w:r>
+        <w:rPr>
+          <w:b/>
+        </w:rPr>
+        <w:t>step</w:t>
+      </w:r>
+      <w:proofErr w:type="spellEnd"/>
       <w:r>
         <w:t>, incrementando il proprio punteggio in base ad un secondo coefficiente.</w:t>
       </w:r>
@@ -9459,20 +13897,41 @@
         <w:t xml:space="preserve">tutti </w:t>
       </w:r>
       <w:r>
-        <w:t>beacon effettua</w:t>
+        <w:t xml:space="preserve">beacon </w:t>
+      </w:r>
+      <w:proofErr w:type="gramStart"/>
+      <w:r>
+        <w:t>effettua</w:t>
       </w:r>
       <w:r>
         <w:t>no</w:t>
       </w:r>
-      <w:r>
-        <w:t xml:space="preserve"> ad ogni step uno </w:t>
+      <w:proofErr w:type="gramEnd"/>
+      <w:r>
+        <w:t xml:space="preserve"> ad ogni </w:t>
+      </w:r>
+      <w:proofErr w:type="spellStart"/>
+      <w:r>
+        <w:t>step</w:t>
+      </w:r>
+      <w:proofErr w:type="spellEnd"/>
+      <w:r>
+        <w:t xml:space="preserve"> uno </w:t>
       </w:r>
       <w:r>
         <w:rPr>
           <w:b/>
         </w:rPr>
-        <w:t>standard step</w:t>
-      </w:r>
+        <w:t xml:space="preserve">standard </w:t>
+      </w:r>
+      <w:proofErr w:type="spellStart"/>
+      <w:r>
+        <w:rPr>
+          <w:b/>
+        </w:rPr>
+        <w:t>step</w:t>
+      </w:r>
+      <w:proofErr w:type="spellEnd"/>
       <w:r>
         <w:t xml:space="preserve">, che </w:t>
       </w:r>
@@ -9521,7 +13980,15 @@
         <w:t>cambiare</w:t>
       </w:r>
       <w:r>
-        <w:t xml:space="preserve"> il bilanciamento con cui i beacons non vicini riescono a guadagnare punti per essere </w:t>
+        <w:t xml:space="preserve"> il bilanciamento con cui i </w:t>
+      </w:r>
+      <w:proofErr w:type="spellStart"/>
+      <w:r>
+        <w:t>beacons</w:t>
+      </w:r>
+      <w:proofErr w:type="spellEnd"/>
+      <w:r>
+        <w:t xml:space="preserve"> non vicini riescono a guadagnare punti per essere </w:t>
       </w:r>
       <w:r>
         <w:t>considera</w:t>
@@ -9533,7 +14000,15 @@
         <w:t>ilanciando i parametri si riesce a modificare il tempo di risposta</w:t>
       </w:r>
       <w:r>
-        <w:t xml:space="preserve"> e la accuratezza</w:t>
+        <w:t xml:space="preserve"> e </w:t>
+      </w:r>
+      <w:proofErr w:type="gramStart"/>
+      <w:r>
+        <w:t xml:space="preserve">la </w:t>
+      </w:r>
+      <w:proofErr w:type="gramEnd"/>
+      <w:r>
+        <w:t>accuratezza</w:t>
       </w:r>
       <w:r>
         <w:t>.</w:t>
@@ -9544,7 +14019,15 @@
         <w:jc w:val="left"/>
       </w:pPr>
       <w:r>
-        <w:t>Naturalmente anche i parametri dei beacon faranno la differenza (potenza in uscita e numero di pacchetti in uscita al secondo).</w:t>
+        <w:t xml:space="preserve">Naturalmente anche i parametri dei beacon faranno la differenza (potenza in uscita e numero di pacchetti in uscita </w:t>
+      </w:r>
+      <w:proofErr w:type="gramStart"/>
+      <w:r>
+        <w:t>al</w:t>
+      </w:r>
+      <w:proofErr w:type="gramEnd"/>
+      <w:r>
+        <w:t xml:space="preserve"> secondo).</w:t>
       </w:r>
     </w:p>
     <w:p>
@@ -9563,8 +14046,13 @@
       <w:r>
         <w:t xml:space="preserve">tipologie di </w:t>
       </w:r>
-      <w:r>
-        <w:t>beacons differenti sia necessario ricalibrare i parametri.</w:t>
+      <w:proofErr w:type="spellStart"/>
+      <w:r>
+        <w:t>beacons</w:t>
+      </w:r>
+      <w:proofErr w:type="spellEnd"/>
+      <w:r>
+        <w:t xml:space="preserve"> differenti sia necessario ricalibrare i parametri.</w:t>
       </w:r>
     </w:p>
     <w:p>
@@ -9578,7 +14066,15 @@
         <w:t>la</w:t>
       </w:r>
       <w:r>
-        <w:t xml:space="preserve"> libreria ZXing </w:t>
+        <w:t xml:space="preserve"> libreria </w:t>
+      </w:r>
+      <w:proofErr w:type="spellStart"/>
+      <w:r>
+        <w:t>ZXing</w:t>
+      </w:r>
+      <w:proofErr w:type="spellEnd"/>
+      <w:r>
+        <w:t xml:space="preserve"> </w:t>
       </w:r>
       <w:r>
         <w:t>rende l’integrazione semplice</w:t>
@@ -9593,13 +14089,26 @@
         <w:t>U</w:t>
       </w:r>
       <w:r>
-        <w:t xml:space="preserve">tilizzando un applicativo esterno scaricabile dal Google Play Store, </w:t>
+        <w:t xml:space="preserve">tilizzando un applicativo esterno scaricabile dal Google Play </w:t>
+      </w:r>
+      <w:proofErr w:type="spellStart"/>
+      <w:r>
+        <w:t>Store</w:t>
+      </w:r>
+      <w:proofErr w:type="spellEnd"/>
+      <w:r>
+        <w:t xml:space="preserve">, </w:t>
       </w:r>
       <w:r>
         <w:t xml:space="preserve">si </w:t>
       </w:r>
-      <w:r>
-        <w:t>effettua la scansione del QR code ritornando i parametri di interesse.</w:t>
+      <w:proofErr w:type="gramStart"/>
+      <w:r>
+        <w:t>effettua</w:t>
+      </w:r>
+      <w:proofErr w:type="gramEnd"/>
+      <w:r>
+        <w:t xml:space="preserve"> la scansione del QR code ritornando i parametri di interesse.</w:t>
       </w:r>
     </w:p>
     <w:p>
@@ -9610,17 +14119,43 @@
         <w:t>Abbiamo quindi collegato con delle mappe</w:t>
       </w:r>
       <w:r>
-        <w:t xml:space="preserve"> hash</w:t>
-      </w:r>
-      <w:r>
         <w:t xml:space="preserve"> </w:t>
       </w:r>
-      <w:r>
-        <w:t>i codici dei beacons (coppia di due indirizzi modificabili chiamati Minor e Major)</w:t>
-      </w:r>
-      <w:r>
-        <w:t xml:space="preserve"> e quelli dei QR code ai relativi oggetti PathSpot e ArtSpot</w:t>
-      </w:r>
+      <w:proofErr w:type="spellStart"/>
+      <w:r>
+        <w:t>hash</w:t>
+      </w:r>
+      <w:proofErr w:type="spellEnd"/>
+      <w:r>
+        <w:t xml:space="preserve"> </w:t>
+      </w:r>
+      <w:r>
+        <w:t xml:space="preserve">i codici dei </w:t>
+      </w:r>
+      <w:proofErr w:type="spellStart"/>
+      <w:r>
+        <w:t>beacons</w:t>
+      </w:r>
+      <w:proofErr w:type="spellEnd"/>
+      <w:r>
+        <w:t xml:space="preserve"> (coppia di due indirizzi modificabili chiamati Minor e Major)</w:t>
+      </w:r>
+      <w:r>
+        <w:t xml:space="preserve"> e quelli dei QR code ai relativi oggetti </w:t>
+      </w:r>
+      <w:proofErr w:type="spellStart"/>
+      <w:r>
+        <w:t>PathSpot</w:t>
+      </w:r>
+      <w:proofErr w:type="spellEnd"/>
+      <w:r>
+        <w:t xml:space="preserve"> e </w:t>
+      </w:r>
+      <w:proofErr w:type="spellStart"/>
+      <w:r>
+        <w:t>ArtSpot</w:t>
+      </w:r>
+      <w:proofErr w:type="spellEnd"/>
       <w:r>
         <w:t>.</w:t>
       </w:r>
@@ -9679,16 +14214,27 @@
         <w:t xml:space="preserve"> di</w:t>
       </w:r>
       <w:r>
-        <w:t xml:space="preserve"> un generico file json </w:t>
+        <w:t xml:space="preserve"> un generico file </w:t>
+      </w:r>
+      <w:proofErr w:type="spellStart"/>
+      <w:r>
+        <w:t>json</w:t>
+      </w:r>
+      <w:proofErr w:type="spellEnd"/>
+      <w:r>
+        <w:t xml:space="preserve"> </w:t>
       </w:r>
       <w:r>
         <w:t xml:space="preserve">costruito </w:t>
       </w:r>
-      <w:r>
-        <w:t>a partire da una</w:t>
-      </w:r>
-      <w:bookmarkStart w:id="0" w:name="_GoBack"/>
-      <w:bookmarkEnd w:id="0"/>
+      <w:proofErr w:type="gramStart"/>
+      <w:r>
+        <w:t>a partire da</w:t>
+      </w:r>
+      <w:proofErr w:type="gramEnd"/>
+      <w:r>
+        <w:t xml:space="preserve"> una</w:t>
+      </w:r>
       <w:r>
         <w:t xml:space="preserve"> risposta di un database generico, e </w:t>
       </w:r>
@@ -9701,42 +14247,66 @@
     </w:p>
     <w:p>
       <w:r>
-        <w:t>I componenti fondamentali sono:</w:t>
+        <w:t xml:space="preserve">I </w:t>
+      </w:r>
+      <w:proofErr w:type="gramStart"/>
+      <w:r>
+        <w:t>componenti</w:t>
+      </w:r>
+      <w:proofErr w:type="gramEnd"/>
+      <w:r>
+        <w:t xml:space="preserve"> fondamentali sono:</w:t>
       </w:r>
       <w:r>
         <w:t xml:space="preserve"> </w:t>
       </w:r>
+      <w:proofErr w:type="spellStart"/>
       <w:r>
         <w:t>TableSchema</w:t>
       </w:r>
+      <w:proofErr w:type="spellEnd"/>
       <w:r>
         <w:t xml:space="preserve">, </w:t>
       </w:r>
+      <w:proofErr w:type="spellStart"/>
       <w:r>
         <w:t>TableRow</w:t>
       </w:r>
+      <w:proofErr w:type="spellEnd"/>
       <w:r>
         <w:t xml:space="preserve">, </w:t>
       </w:r>
+      <w:proofErr w:type="spellStart"/>
       <w:r>
         <w:t>ColumnSchema</w:t>
       </w:r>
+      <w:proofErr w:type="spellEnd"/>
       <w:r>
         <w:t xml:space="preserve">, </w:t>
       </w:r>
+      <w:proofErr w:type="spellStart"/>
       <w:r>
         <w:t>ColumnRow</w:t>
       </w:r>
+      <w:proofErr w:type="spellEnd"/>
       <w:r>
         <w:t>.</w:t>
       </w:r>
     </w:p>
     <w:p>
+      <w:proofErr w:type="spellStart"/>
       <w:r>
         <w:rPr>
           <w:b/>
         </w:rPr>
-        <w:t>TableSchema:</w:t>
+        <w:t>TableSchema</w:t>
+      </w:r>
+      <w:proofErr w:type="spellEnd"/>
+      <w:r>
+        <w:rPr>
+          <w:b/>
+        </w:rPr>
+        <w:t>:</w:t>
       </w:r>
       <w:r>
         <w:t xml:space="preserve"> </w:t>
@@ -9748,19 +14318,59 @@
         <w:t>definisce uno schema per una tabella di un database gen</w:t>
       </w:r>
       <w:r>
-        <w:t xml:space="preserve">erico e genera il TableRow generico associato </w:t>
-      </w:r>
-      <w:r>
-        <w:t>(ovvero una riga del database, una tupla).</w:t>
-      </w:r>
-      <w:r>
-        <w:t xml:space="preserve"> Tramite i getter è possibile ottenere tutti gli schemi di tutte le colon</w:t>
+        <w:t xml:space="preserve">erico e genera il </w:t>
+      </w:r>
+      <w:proofErr w:type="spellStart"/>
+      <w:r>
+        <w:t>TableRow</w:t>
+      </w:r>
+      <w:proofErr w:type="spellEnd"/>
+      <w:r>
+        <w:t xml:space="preserve"> </w:t>
+      </w:r>
+      <w:proofErr w:type="gramStart"/>
+      <w:r>
+        <w:t>generico</w:t>
+      </w:r>
+      <w:proofErr w:type="gramEnd"/>
+      <w:r>
+        <w:t xml:space="preserve"> associato </w:t>
+      </w:r>
+      <w:r>
+        <w:t xml:space="preserve">(ovvero una riga del database, una </w:t>
+      </w:r>
+      <w:proofErr w:type="spellStart"/>
+      <w:r>
+        <w:t>tupla</w:t>
+      </w:r>
+      <w:proofErr w:type="spellEnd"/>
+      <w:r>
+        <w:t>).</w:t>
+      </w:r>
+      <w:r>
+        <w:t xml:space="preserve"> Tramite i </w:t>
+      </w:r>
+      <w:proofErr w:type="spellStart"/>
+      <w:r>
+        <w:t>getter</w:t>
+      </w:r>
+      <w:proofErr w:type="spellEnd"/>
+      <w:r>
+        <w:t xml:space="preserve"> è possibile ottenere tutti gli schemi di tutte le colon</w:t>
       </w:r>
       <w:r>
         <w:t>ne, oltre al nome della tabella stessa.</w:t>
       </w:r>
       <w:r>
-        <w:t xml:space="preserve"> I metodi astratti che devono essere definiti per generare una TableSchema concreta sono:</w:t>
+        <w:t xml:space="preserve"> I metodi astratti che devono essere definiti per generare una </w:t>
+      </w:r>
+      <w:proofErr w:type="spellStart"/>
+      <w:r>
+        <w:t>TableSchema</w:t>
+      </w:r>
+      <w:proofErr w:type="spellEnd"/>
+      <w:r>
+        <w:t xml:space="preserve"> concreta sono:</w:t>
       </w:r>
     </w:p>
     <w:p>
@@ -9771,11 +14381,21 @@
           <w:numId w:val="9"/>
         </w:numPr>
       </w:pPr>
+      <w:proofErr w:type="spellStart"/>
+      <w:proofErr w:type="gramStart"/>
       <w:r>
         <w:rPr>
           <w:b/>
         </w:rPr>
-        <w:t>generateTableName()</w:t>
+        <w:t>generateTableName</w:t>
+      </w:r>
+      <w:proofErr w:type="spellEnd"/>
+      <w:proofErr w:type="gramEnd"/>
+      <w:r>
+        <w:rPr>
+          <w:b/>
+        </w:rPr>
+        <w:t>()</w:t>
       </w:r>
       <w:r>
         <w:t xml:space="preserve"> : deve ritornare semplicemente una stringa</w:t>
@@ -9802,7 +14422,15 @@
         <w:t>tabase</w:t>
       </w:r>
       <w:r>
-        <w:t xml:space="preserve"> nelle query semplici in cui viene</w:t>
+        <w:t xml:space="preserve"> nelle </w:t>
+      </w:r>
+      <w:proofErr w:type="spellStart"/>
+      <w:r>
+        <w:t>query</w:t>
+      </w:r>
+      <w:proofErr w:type="spellEnd"/>
+      <w:r>
+        <w:t xml:space="preserve"> semplici in cui viene</w:t>
       </w:r>
       <w:r>
         <w:t xml:space="preserve"> </w:t>
@@ -9825,11 +14453,21 @@
           <w:numId w:val="9"/>
         </w:numPr>
       </w:pPr>
+      <w:proofErr w:type="spellStart"/>
+      <w:proofErr w:type="gramStart"/>
       <w:r>
         <w:rPr>
           <w:b/>
         </w:rPr>
-        <w:t>generateTableColumns()</w:t>
+        <w:t>generateTableColumns</w:t>
+      </w:r>
+      <w:proofErr w:type="spellEnd"/>
+      <w:proofErr w:type="gramEnd"/>
+      <w:r>
+        <w:rPr>
+          <w:b/>
+        </w:rPr>
+        <w:t>()</w:t>
       </w:r>
       <w:r>
         <w:t>:</w:t>
@@ -9841,7 +14479,15 @@
         <w:t xml:space="preserve"> </w:t>
       </w:r>
       <w:r>
-        <w:t xml:space="preserve">deve ritornare un array di TableColumns che vanno a definire </w:t>
+        <w:t xml:space="preserve">deve ritornare un array di </w:t>
+      </w:r>
+      <w:proofErr w:type="spellStart"/>
+      <w:r>
+        <w:t>TableColumns</w:t>
+      </w:r>
+      <w:proofErr w:type="spellEnd"/>
+      <w:r>
+        <w:t xml:space="preserve"> che vanno a definire </w:t>
       </w:r>
       <w:r>
         <w:t xml:space="preserve">tutte </w:t>
@@ -9858,26 +14504,113 @@
           <w:numId w:val="9"/>
         </w:numPr>
       </w:pPr>
+      <w:proofErr w:type="spellStart"/>
+      <w:proofErr w:type="gramStart"/>
       <w:r>
         <w:rPr>
           <w:b/>
         </w:rPr>
-        <w:t>generateRow()</w:t>
+        <w:t>generateRow</w:t>
+      </w:r>
+      <w:proofErr w:type="spellEnd"/>
+      <w:proofErr w:type="gramEnd"/>
+      <w:r>
+        <w:rPr>
+          <w:b/>
+        </w:rPr>
+        <w:t>()</w:t>
       </w:r>
       <w:r>
         <w:t xml:space="preserve">: </w:t>
       </w:r>
       <w:r>
-        <w:t>deve ritornare una TableRow associata a questo TableSchema</w:t>
-      </w:r>
-      <w:r>
-        <w:t xml:space="preserve">. Per avere una corrispondenza biunivoca abbiamo utilizzato i generics: ogni TableSchema è definito su una classe generica TR che estende TableRow, ed ogni TableRow (quindi anche TR, quando sarà concretizzata) </w:t>
-      </w:r>
-      <w:r>
-        <w:t>è definito su una classe TS generica che estende TableSchema.</w:t>
-      </w:r>
-      <w:r>
-        <w:t xml:space="preserve"> TR avrà un riferimento al TS che lo ha generato, TS invece genererà TableRow di tipo TR.</w:t>
+        <w:t xml:space="preserve">deve ritornare una </w:t>
+      </w:r>
+      <w:proofErr w:type="spellStart"/>
+      <w:r>
+        <w:t>TableRow</w:t>
+      </w:r>
+      <w:proofErr w:type="spellEnd"/>
+      <w:r>
+        <w:t xml:space="preserve"> associata a questo </w:t>
+      </w:r>
+      <w:proofErr w:type="spellStart"/>
+      <w:r>
+        <w:t>TableSchema</w:t>
+      </w:r>
+      <w:proofErr w:type="spellEnd"/>
+      <w:r>
+        <w:t xml:space="preserve">. Per avere una corrispondenza biunivoca abbiamo utilizzato i </w:t>
+      </w:r>
+      <w:proofErr w:type="spellStart"/>
+      <w:r>
+        <w:t>generics</w:t>
+      </w:r>
+      <w:proofErr w:type="spellEnd"/>
+      <w:r>
+        <w:t xml:space="preserve">: ogni </w:t>
+      </w:r>
+      <w:proofErr w:type="spellStart"/>
+      <w:r>
+        <w:t>TableSchema</w:t>
+      </w:r>
+      <w:proofErr w:type="spellEnd"/>
+      <w:r>
+        <w:t xml:space="preserve"> è definito su una classe generica TR che estende </w:t>
+      </w:r>
+      <w:proofErr w:type="spellStart"/>
+      <w:r>
+        <w:t>TableRow</w:t>
+      </w:r>
+      <w:proofErr w:type="spellEnd"/>
+      <w:r>
+        <w:t xml:space="preserve">, </w:t>
+      </w:r>
+      <w:proofErr w:type="gramStart"/>
+      <w:r>
+        <w:t>ed</w:t>
+      </w:r>
+      <w:proofErr w:type="gramEnd"/>
+      <w:r>
+        <w:t xml:space="preserve"> ogni </w:t>
+      </w:r>
+      <w:proofErr w:type="spellStart"/>
+      <w:r>
+        <w:t>TableRow</w:t>
+      </w:r>
+      <w:proofErr w:type="spellEnd"/>
+      <w:r>
+        <w:t xml:space="preserve"> (quindi anche TR, quando sarà concretizzata) </w:t>
+      </w:r>
+      <w:r>
+        <w:t xml:space="preserve">è definito su una classe TS generica che estende </w:t>
+      </w:r>
+      <w:proofErr w:type="spellStart"/>
+      <w:r>
+        <w:t>TableSchema</w:t>
+      </w:r>
+      <w:proofErr w:type="spellEnd"/>
+      <w:r>
+        <w:t>.</w:t>
+      </w:r>
+      <w:r>
+        <w:t xml:space="preserve"> TR avrà un riferimento </w:t>
+      </w:r>
+      <w:proofErr w:type="gramStart"/>
+      <w:r>
+        <w:t>al</w:t>
+      </w:r>
+      <w:proofErr w:type="gramEnd"/>
+      <w:r>
+        <w:t xml:space="preserve"> TS che lo ha generato, TS invece genererà </w:t>
+      </w:r>
+      <w:proofErr w:type="spellStart"/>
+      <w:r>
+        <w:t>TableRow</w:t>
+      </w:r>
+      <w:proofErr w:type="spellEnd"/>
+      <w:r>
+        <w:t xml:space="preserve"> di tipo TR.</w:t>
       </w:r>
     </w:p>
     <w:p>
@@ -9886,41 +14619,110 @@
       </w:pPr>
     </w:p>
     <w:p>
+      <w:proofErr w:type="spellStart"/>
       <w:r>
         <w:rPr>
           <w:b/>
         </w:rPr>
-        <w:t>TableRow:</w:t>
-      </w:r>
-      <w:r>
-        <w:t xml:space="preserve"> come appena accennato, è una classe astratta generica che interpreta il ruolo di tupla.</w:t>
-      </w:r>
-      <w:r>
-        <w:t xml:space="preserve"> È possibile risalire al TableSchema che lo ha generato ed ottenere i campi contenuti sotto forma di ColumnField (che contengono il valore ed il tipo, identificato dal ColumnSchema).</w:t>
-      </w:r>
-    </w:p>
-    <w:p>
+        <w:t>TableRow</w:t>
+      </w:r>
+      <w:proofErr w:type="spellEnd"/>
       <w:r>
         <w:rPr>
           <w:b/>
         </w:rPr>
+        <w:t>:</w:t>
+      </w:r>
+      <w:r>
+        <w:t xml:space="preserve"> come appena accennato, è una classe astratta generica che interpreta il ruolo di </w:t>
+      </w:r>
+      <w:proofErr w:type="spellStart"/>
+      <w:r>
+        <w:t>tupla</w:t>
+      </w:r>
+      <w:proofErr w:type="spellEnd"/>
+      <w:r>
+        <w:t>.</w:t>
+      </w:r>
+      <w:r>
+        <w:t xml:space="preserve"> È possibile risalire al </w:t>
+      </w:r>
+      <w:proofErr w:type="spellStart"/>
+      <w:r>
+        <w:t>TableSchema</w:t>
+      </w:r>
+      <w:proofErr w:type="spellEnd"/>
+      <w:r>
+        <w:t xml:space="preserve"> che </w:t>
+      </w:r>
+      <w:proofErr w:type="gramStart"/>
+      <w:r>
+        <w:t xml:space="preserve">lo </w:t>
+      </w:r>
+      <w:proofErr w:type="gramEnd"/>
+      <w:r>
+        <w:t xml:space="preserve">ha generato ed ottenere i campi contenuti sotto forma di </w:t>
+      </w:r>
+      <w:proofErr w:type="spellStart"/>
+      <w:r>
+        <w:t>ColumnField</w:t>
+      </w:r>
+      <w:proofErr w:type="spellEnd"/>
+      <w:r>
+        <w:t xml:space="preserve"> (che contengono il valore ed il tipo, identificato dal </w:t>
+      </w:r>
+      <w:proofErr w:type="spellStart"/>
+      <w:r>
+        <w:t>ColumnSchema</w:t>
+      </w:r>
+      <w:proofErr w:type="spellEnd"/>
+      <w:r>
+        <w:t>).</w:t>
+      </w:r>
+    </w:p>
+    <w:p>
+      <w:r>
+        <w:rPr>
+          <w:b/>
+        </w:rPr>
         <w:br/>
       </w:r>
+      <w:proofErr w:type="spellStart"/>
       <w:r>
         <w:rPr>
           <w:b/>
         </w:rPr>
-        <w:t>ColumnSchema:</w:t>
-      </w:r>
-      <w:r>
-        <w:t xml:space="preserve"> anche questa astratta generica, il suo ruolo è</w:t>
+        <w:t>ColumnSchema</w:t>
+      </w:r>
+      <w:proofErr w:type="spellEnd"/>
+      <w:r>
+        <w:rPr>
+          <w:b/>
+        </w:rPr>
+        <w:t>:</w:t>
+      </w:r>
+      <w:r>
+        <w:t xml:space="preserve"> anche </w:t>
+      </w:r>
+      <w:proofErr w:type="gramStart"/>
+      <w:r>
+        <w:t>questa</w:t>
+      </w:r>
+      <w:proofErr w:type="gramEnd"/>
+      <w:r>
+        <w:t xml:space="preserve"> astratta generica, il suo ruolo è</w:t>
       </w:r>
       <w:r>
         <w:t xml:space="preserve"> quello di interpretare il tipo di dato per la colonna e di gestire il nome della colonna stesso (l’identificatore).</w:t>
       </w:r>
       <w:r>
-        <w:t xml:space="preserve"> Oltre a ciò è in grado di generare dei ColumnField</w:t>
-      </w:r>
+        <w:t xml:space="preserve"> Oltre a ciò è in grado di generare dei </w:t>
+      </w:r>
+      <w:proofErr w:type="spellStart"/>
+      <w:r>
+        <w:t>ColumnField</w:t>
+      </w:r>
+      <w:proofErr w:type="spellEnd"/>
       <w:r>
         <w:t xml:space="preserve"> tramite un metodo astratto, che </w:t>
       </w:r>
@@ -9928,7 +14730,15 @@
         <w:t>dovrà</w:t>
       </w:r>
       <w:r>
-        <w:t xml:space="preserve"> quindi essere ridefinito per ogni coppia concreta Column Schema - Field</w:t>
+        <w:t xml:space="preserve"> quindi essere ridefinito per ogni coppia concreta </w:t>
+      </w:r>
+      <w:proofErr w:type="spellStart"/>
+      <w:r>
+        <w:t>Column</w:t>
+      </w:r>
+      <w:proofErr w:type="spellEnd"/>
+      <w:r>
+        <w:t xml:space="preserve"> Schema - Field</w:t>
       </w:r>
       <w:r>
         <w:t>.</w:t>
@@ -9946,10 +14756,34 @@
         <w:t xml:space="preserve"> il tipo di dato </w:t>
       </w:r>
       <w:r>
-        <w:t>rappresentato dal ColumnSchema.</w:t>
-      </w:r>
-      <w:r>
-        <w:t xml:space="preserve"> La ColumnField generabile dovrà infatti avere il medesimo tipo di dato T.</w:t>
+        <w:t xml:space="preserve">rappresentato dal </w:t>
+      </w:r>
+      <w:proofErr w:type="spellStart"/>
+      <w:r>
+        <w:t>ColumnSchema</w:t>
+      </w:r>
+      <w:proofErr w:type="spellEnd"/>
+      <w:r>
+        <w:t>.</w:t>
+      </w:r>
+      <w:r>
+        <w:t xml:space="preserve"> La </w:t>
+      </w:r>
+      <w:proofErr w:type="spellStart"/>
+      <w:r>
+        <w:t>ColumnField</w:t>
+      </w:r>
+      <w:proofErr w:type="spellEnd"/>
+      <w:r>
+        <w:t xml:space="preserve"> generabile dovrà</w:t>
+      </w:r>
+      <w:proofErr w:type="gramStart"/>
+      <w:r>
+        <w:t xml:space="preserve"> infatti</w:t>
+      </w:r>
+      <w:proofErr w:type="gramEnd"/>
+      <w:r>
+        <w:t xml:space="preserve"> avere il medesimo tipo di dato T.</w:t>
       </w:r>
     </w:p>
     <w:p>
@@ -9959,11 +14793,19 @@
         </w:rPr>
         <w:br/>
       </w:r>
+      <w:proofErr w:type="spellStart"/>
       <w:r>
         <w:rPr>
           <w:b/>
         </w:rPr>
-        <w:t>ColumnField:</w:t>
+        <w:t>ColumnField</w:t>
+      </w:r>
+      <w:proofErr w:type="spellEnd"/>
+      <w:r>
+        <w:rPr>
+          <w:b/>
+        </w:rPr>
+        <w:t>:</w:t>
       </w:r>
       <w:r>
         <w:t xml:space="preserve"> </w:t>
@@ -9984,10 +14826,50 @@
         <w:t xml:space="preserve"> e memorizza al suo interno una variabile di questo tipo.</w:t>
       </w:r>
       <w:r>
-        <w:t xml:space="preserve"> Dal ColumnField è possibile risalire al ColumnSchema che lo ha generato,</w:t>
-      </w:r>
-      <w:r>
-        <w:t xml:space="preserve"> è possibile ottenere il valore conn i getter:</w:t>
+        <w:t xml:space="preserve"> Dal </w:t>
+      </w:r>
+      <w:proofErr w:type="spellStart"/>
+      <w:r>
+        <w:t>ColumnField</w:t>
+      </w:r>
+      <w:proofErr w:type="spellEnd"/>
+      <w:r>
+        <w:t xml:space="preserve"> è possibile risalire al </w:t>
+      </w:r>
+      <w:proofErr w:type="spellStart"/>
+      <w:r>
+        <w:t>ColumnSchema</w:t>
+      </w:r>
+      <w:proofErr w:type="spellEnd"/>
+      <w:r>
+        <w:t xml:space="preserve"> che </w:t>
+      </w:r>
+      <w:proofErr w:type="gramStart"/>
+      <w:r>
+        <w:t xml:space="preserve">lo </w:t>
+      </w:r>
+      <w:proofErr w:type="gramEnd"/>
+      <w:r>
+        <w:t>ha generato,</w:t>
+      </w:r>
+      <w:r>
+        <w:t xml:space="preserve"> è possibile ottenere il valore </w:t>
+      </w:r>
+      <w:proofErr w:type="spellStart"/>
+      <w:r>
+        <w:t>conn</w:t>
+      </w:r>
+      <w:proofErr w:type="spellEnd"/>
+      <w:r>
+        <w:t xml:space="preserve"> i </w:t>
+      </w:r>
+      <w:proofErr w:type="spellStart"/>
+      <w:r>
+        <w:t>getter</w:t>
+      </w:r>
+      <w:proofErr w:type="spellEnd"/>
+      <w:r>
+        <w:t>:</w:t>
       </w:r>
     </w:p>
     <w:p>
@@ -9998,11 +14880,21 @@
           <w:numId w:val="9"/>
         </w:numPr>
       </w:pPr>
+      <w:proofErr w:type="spellStart"/>
+      <w:proofErr w:type="gramStart"/>
       <w:r>
         <w:rPr>
           <w:b/>
         </w:rPr>
-        <w:t>getValue():</w:t>
+        <w:t>getValue</w:t>
+      </w:r>
+      <w:proofErr w:type="spellEnd"/>
+      <w:proofErr w:type="gramEnd"/>
+      <w:r>
+        <w:rPr>
+          <w:b/>
+        </w:rPr>
+        <w:t>():</w:t>
       </w:r>
       <w:r>
         <w:t xml:space="preserve"> ritorna il valore per riferimento, comportamento di default per java.</w:t>
@@ -10016,29 +14908,55 @@
           <w:numId w:val="9"/>
         </w:numPr>
       </w:pPr>
+      <w:proofErr w:type="spellStart"/>
+      <w:proofErr w:type="gramStart"/>
       <w:r>
         <w:rPr>
           <w:b/>
         </w:rPr>
-        <w:t>getValueCopy():</w:t>
+        <w:t>getValueCopy</w:t>
+      </w:r>
+      <w:proofErr w:type="spellEnd"/>
+      <w:proofErr w:type="gramEnd"/>
+      <w:r>
+        <w:rPr>
+          <w:b/>
+        </w:rPr>
+        <w:t>():</w:t>
       </w:r>
       <w:r>
         <w:t xml:space="preserve"> tenta di ritornare il valore per copia, </w:t>
       </w:r>
       <w:r>
-        <w:t>richiamando il metodo protetto astratto generate</w:t>
+        <w:t xml:space="preserve">richiamando il metodo protetto astratto </w:t>
+      </w:r>
+      <w:proofErr w:type="spellStart"/>
+      <w:r>
+        <w:t>generate</w:t>
       </w:r>
       <w:r>
         <w:t>Deep</w:t>
       </w:r>
       <w:r>
-        <w:t>Copy()</w:t>
+        <w:t>Copy</w:t>
+      </w:r>
+      <w:proofErr w:type="spellEnd"/>
+      <w:r>
+        <w:t>()</w:t>
       </w:r>
       <w:r>
         <w:t xml:space="preserve"> che deve ess</w:t>
       </w:r>
       <w:r>
-        <w:t>ere ridefinito dalla classe che estende e definisce un ColumnField concreto.</w:t>
+        <w:t xml:space="preserve">ere ridefinito dalla classe che estende e definisce un </w:t>
+      </w:r>
+      <w:proofErr w:type="spellStart"/>
+      <w:r>
+        <w:t>ColumnField</w:t>
+      </w:r>
+      <w:proofErr w:type="spellEnd"/>
+      <w:r>
+        <w:t xml:space="preserve"> concreto.</w:t>
       </w:r>
       <w:r>
         <w:t xml:space="preserve"> </w:t>
@@ -10050,7 +14968,23 @@
         <w:t>l</w:t>
       </w:r>
       <w:r>
-        <w:t xml:space="preserve"> successo di una effettiva deep c</w:t>
+        <w:t xml:space="preserve"> successo di </w:t>
+      </w:r>
+      <w:proofErr w:type="gramStart"/>
+      <w:r>
+        <w:t xml:space="preserve">una </w:t>
+      </w:r>
+      <w:proofErr w:type="gramEnd"/>
+      <w:r>
+        <w:t xml:space="preserve">effettiva </w:t>
+      </w:r>
+      <w:proofErr w:type="spellStart"/>
+      <w:r>
+        <w:t>deep</w:t>
+      </w:r>
+      <w:proofErr w:type="spellEnd"/>
+      <w:r>
+        <w:t xml:space="preserve"> c</w:t>
       </w:r>
       <w:r>
         <w:t xml:space="preserve">opy </w:t>
@@ -10062,7 +14996,15 @@
         <w:t xml:space="preserve"> dipenderà da come è definito nella sottoclasse questo metodo</w:t>
       </w:r>
       <w:r>
-        <w:t>, non si può quindi a priori considerare una deep copy, per farlo dovremo assicurarci che la sottoclasse gestisca c</w:t>
+        <w:t xml:space="preserve">, non si può quindi a priori considerare una </w:t>
+      </w:r>
+      <w:proofErr w:type="spellStart"/>
+      <w:r>
+        <w:t>deep</w:t>
+      </w:r>
+      <w:proofErr w:type="spellEnd"/>
+      <w:r>
+        <w:t xml:space="preserve"> copy, per farlo dovremo assicurarci che la sottoclasse gestisca c</w:t>
       </w:r>
       <w:r>
         <w:t>orrettamente questa funzionalità.</w:t>
@@ -10070,7 +15012,15 @@
     </w:p>
     <w:p>
       <w:r>
-        <w:t>Tramite setter è possibile modificare il valore di tipo generico T contenuto all’interno del field.</w:t>
+        <w:t xml:space="preserve">Tramite setter è possibile modificare il valore di tipo generico T contenuto all’interno del </w:t>
+      </w:r>
+      <w:proofErr w:type="spellStart"/>
+      <w:r>
+        <w:t>field</w:t>
+      </w:r>
+      <w:proofErr w:type="spellEnd"/>
+      <w:r>
+        <w:t>.</w:t>
       </w:r>
       <w:r>
         <w:t xml:space="preserve"> Inoltre sono disponibili altri due metodi astratti che delegano alla sottoclasse il loro corretto funzionamento:</w:t>
@@ -10084,11 +15034,21 @@
           <w:numId w:val="9"/>
         </w:numPr>
       </w:pPr>
+      <w:proofErr w:type="spellStart"/>
+      <w:proofErr w:type="gramStart"/>
       <w:r>
         <w:rPr>
           <w:b/>
         </w:rPr>
-        <w:t>generateNewInitValue():</w:t>
+        <w:t>generateNewInitValue</w:t>
+      </w:r>
+      <w:proofErr w:type="spellEnd"/>
+      <w:proofErr w:type="gramEnd"/>
+      <w:r>
+        <w:rPr>
+          <w:b/>
+        </w:rPr>
+        <w:t>():</w:t>
       </w:r>
       <w:r>
         <w:t xml:space="preserve"> deve generare </w:t>
@@ -10100,7 +15060,15 @@
         <w:t>un nuovo valore di tipo T, che a questo punto sarà un tipo concreto e quindi istanziabile.</w:t>
       </w:r>
       <w:r>
-        <w:t xml:space="preserve"> Servirà per inizializzare il valore del field nel costruttore.</w:t>
+        <w:t xml:space="preserve"> Servirà per inizializzare il valore del </w:t>
+      </w:r>
+      <w:proofErr w:type="spellStart"/>
+      <w:r>
+        <w:t>field</w:t>
+      </w:r>
+      <w:proofErr w:type="spellEnd"/>
+      <w:r>
+        <w:t xml:space="preserve"> nel costruttore.</w:t>
       </w:r>
     </w:p>
     <w:p>
@@ -10111,11 +15079,35 @@
           <w:numId w:val="9"/>
         </w:numPr>
       </w:pPr>
+      <w:proofErr w:type="spellStart"/>
+      <w:proofErr w:type="gramStart"/>
       <w:r>
         <w:rPr>
           <w:b/>
         </w:rPr>
-        <w:t xml:space="preserve">parseString( string ): </w:t>
+        <w:t>parseString</w:t>
+      </w:r>
+      <w:proofErr w:type="spellEnd"/>
+      <w:proofErr w:type="gramEnd"/>
+      <w:r>
+        <w:rPr>
+          <w:b/>
+        </w:rPr>
+        <w:t xml:space="preserve">( </w:t>
+      </w:r>
+      <w:proofErr w:type="spellStart"/>
+      <w:r>
+        <w:rPr>
+          <w:b/>
+        </w:rPr>
+        <w:t>string</w:t>
+      </w:r>
+      <w:proofErr w:type="spellEnd"/>
+      <w:r>
+        <w:rPr>
+          <w:b/>
+        </w:rPr>
+        <w:t xml:space="preserve"> ): </w:t>
       </w:r>
       <w:r>
         <w:t xml:space="preserve">deve generare e ritornare un nuovo valore di tipo T in base alla stringa passata come argomento. Dovrebbe servire a convertire un valore di questo tipo generico </w:t>
@@ -10146,23 +15138,153 @@
       </w:r>
     </w:p>
     <w:p>
-      <w:r>
-        <w:t>ColumnField offre anche la possibilitá di diventare immutabile.</w:t>
-      </w:r>
-      <w:r>
-        <w:t xml:space="preserve"> Richiamando il  metodo makeImmutable() verrá automaticamente fatta una deepCopy (basata sul metodo generateDeepCopy() ) che viene memorizzata su una variabile interna che, inizialmente, è inizializzata ad un valore nullo.</w:t>
-      </w:r>
-      <w:r>
-        <w:t xml:space="preserve"> Da quel momento in poi, i setter non funzioneranno più ed i getter ritorneranno il valore della nuova variabile generata tramite DeepCopy.</w:t>
-      </w:r>
-    </w:p>
-    <w:p>
-      <w:r>
-        <w:t>StringSchema e StringField sono una coppia di esempio che estendono ColumnSchema e ColumnField.</w:t>
+      <w:proofErr w:type="spellStart"/>
+      <w:r>
+        <w:t>ColumnField</w:t>
+      </w:r>
+      <w:proofErr w:type="spellEnd"/>
+      <w:r>
+        <w:t xml:space="preserve"> offre anche la </w:t>
+      </w:r>
+      <w:proofErr w:type="spellStart"/>
+      <w:r>
+        <w:t>possibilitá</w:t>
+      </w:r>
+      <w:proofErr w:type="spellEnd"/>
+      <w:r>
+        <w:t xml:space="preserve"> di diventare immutabile.</w:t>
+      </w:r>
+      <w:r>
+        <w:t xml:space="preserve"> Richiamando il</w:t>
+      </w:r>
+      <w:proofErr w:type="gramStart"/>
+      <w:r>
+        <w:t xml:space="preserve">  </w:t>
+      </w:r>
+      <w:proofErr w:type="gramEnd"/>
+      <w:r>
+        <w:t xml:space="preserve">metodo </w:t>
+      </w:r>
+      <w:proofErr w:type="spellStart"/>
+      <w:r>
+        <w:t>makeImmutable</w:t>
+      </w:r>
+      <w:proofErr w:type="spellEnd"/>
+      <w:r>
+        <w:t xml:space="preserve">() </w:t>
+      </w:r>
+      <w:proofErr w:type="spellStart"/>
+      <w:r>
+        <w:t>verrá</w:t>
+      </w:r>
+      <w:proofErr w:type="spellEnd"/>
+      <w:r>
+        <w:t xml:space="preserve"> automaticamente fatta una </w:t>
+      </w:r>
+      <w:proofErr w:type="spellStart"/>
+      <w:r>
+        <w:t>deepCopy</w:t>
+      </w:r>
+      <w:proofErr w:type="spellEnd"/>
+      <w:r>
+        <w:t xml:space="preserve"> (basata sul metodo </w:t>
+      </w:r>
+      <w:proofErr w:type="spellStart"/>
+      <w:r>
+        <w:t>generateDeepCopy</w:t>
+      </w:r>
+      <w:proofErr w:type="spellEnd"/>
+      <w:r>
+        <w:t>() ) che viene memorizzata su una variabile interna che, inizialmente, è inizializzata ad un valore nullo.</w:t>
+      </w:r>
+      <w:r>
+        <w:t xml:space="preserve"> Da quel momento in poi, i setter non funzioneranno più </w:t>
+      </w:r>
+      <w:proofErr w:type="gramStart"/>
+      <w:r>
+        <w:t>ed</w:t>
+      </w:r>
+      <w:proofErr w:type="gramEnd"/>
+      <w:r>
+        <w:t xml:space="preserve"> i </w:t>
+      </w:r>
+      <w:proofErr w:type="spellStart"/>
+      <w:r>
+        <w:t>getter</w:t>
+      </w:r>
+      <w:proofErr w:type="spellEnd"/>
+      <w:r>
+        <w:t xml:space="preserve"> ritorneranno il valore della nuova variabile generata tramite </w:t>
+      </w:r>
+      <w:proofErr w:type="spellStart"/>
+      <w:r>
+        <w:t>DeepCopy</w:t>
+      </w:r>
+      <w:proofErr w:type="spellEnd"/>
+      <w:r>
+        <w:t>.</w:t>
+      </w:r>
+    </w:p>
+    <w:p>
+      <w:proofErr w:type="spellStart"/>
+      <w:r>
+        <w:t>StringSchema</w:t>
+      </w:r>
+      <w:proofErr w:type="spellEnd"/>
+      <w:r>
+        <w:t xml:space="preserve"> e </w:t>
+      </w:r>
+      <w:proofErr w:type="spellStart"/>
+      <w:r>
+        <w:t>StringField</w:t>
+      </w:r>
+      <w:proofErr w:type="spellEnd"/>
+      <w:r>
+        <w:t xml:space="preserve"> sono una coppia di esempio che estendono </w:t>
+      </w:r>
+      <w:proofErr w:type="spellStart"/>
+      <w:r>
+        <w:t>ColumnSchema</w:t>
+      </w:r>
+      <w:proofErr w:type="spellEnd"/>
+      <w:r>
+        <w:t xml:space="preserve"> e </w:t>
+      </w:r>
+      <w:proofErr w:type="spellStart"/>
+      <w:r>
+        <w:t>ColumnField</w:t>
+      </w:r>
+      <w:proofErr w:type="spellEnd"/>
+      <w:r>
+        <w:t>.</w:t>
       </w:r>
       <w:r>
         <w:br/>
-        <w:t>Nel codice abbiamo esteso tutti i tipi base più usati (boolean, int, long, String, float, double).</w:t>
+        <w:t>Nel codice abbiamo esteso tutti i tipi base più usati (</w:t>
+      </w:r>
+      <w:proofErr w:type="spellStart"/>
+      <w:r>
+        <w:t>boolean</w:t>
+      </w:r>
+      <w:proofErr w:type="spellEnd"/>
+      <w:r>
+        <w:t xml:space="preserve">, </w:t>
+      </w:r>
+      <w:proofErr w:type="spellStart"/>
+      <w:r>
+        <w:t>int</w:t>
+      </w:r>
+      <w:proofErr w:type="spellEnd"/>
+      <w:r>
+        <w:t xml:space="preserve">, long, </w:t>
+      </w:r>
+      <w:proofErr w:type="spellStart"/>
+      <w:r>
+        <w:t>String</w:t>
+      </w:r>
+      <w:proofErr w:type="spellEnd"/>
+      <w:r>
+        <w:t>, float, double).</w:t>
       </w:r>
     </w:p>
     <w:p>
@@ -10222,26 +15344,102 @@
       </w:r>
     </w:p>
     <w:p>
-      <w:r>
-        <w:t>TableSchema e TableRow possono essere ridefinite per creare degli schemi e delle rispettive tuple di una tabella concreta, utilizzando i ColumnSchema e ColumnField concreti messi a disposizione o creandone di nuovi.</w:t>
-      </w:r>
-    </w:p>
-    <w:p>
-      <w:r>
-        <w:t xml:space="preserve">La classe principale per l’interazione con il JSON è </w:t>
-      </w:r>
+      <w:proofErr w:type="spellStart"/>
+      <w:r>
+        <w:t>TableSchema</w:t>
+      </w:r>
+      <w:proofErr w:type="spellEnd"/>
+      <w:r>
+        <w:t xml:space="preserve"> e </w:t>
+      </w:r>
+      <w:proofErr w:type="spellStart"/>
+      <w:r>
+        <w:t>TableRow</w:t>
+      </w:r>
+      <w:proofErr w:type="spellEnd"/>
+      <w:r>
+        <w:t xml:space="preserve"> possono essere ridefinite per creare degli schemi e delle rispettive </w:t>
+      </w:r>
+      <w:proofErr w:type="spellStart"/>
+      <w:r>
+        <w:t>tuple</w:t>
+      </w:r>
+      <w:proofErr w:type="spellEnd"/>
+      <w:r>
+        <w:t xml:space="preserve"> di una tabella concreta, utilizzando i </w:t>
+      </w:r>
+      <w:proofErr w:type="spellStart"/>
+      <w:r>
+        <w:t>ColumnSchema</w:t>
+      </w:r>
+      <w:proofErr w:type="spellEnd"/>
+      <w:r>
+        <w:t xml:space="preserve"> e </w:t>
+      </w:r>
+      <w:proofErr w:type="spellStart"/>
+      <w:r>
+        <w:t>ColumnField</w:t>
+      </w:r>
+      <w:proofErr w:type="spellEnd"/>
+      <w:r>
+        <w:t xml:space="preserve"> </w:t>
+      </w:r>
+      <w:proofErr w:type="gramStart"/>
+      <w:r>
+        <w:t>concreti</w:t>
+      </w:r>
+      <w:proofErr w:type="gramEnd"/>
+      <w:r>
+        <w:t xml:space="preserve"> messi a disposizione o creandone di nuovi.</w:t>
+      </w:r>
+    </w:p>
+    <w:p>
+      <w:r>
+        <w:t xml:space="preserve">La classe principale per l’interazione con </w:t>
+      </w:r>
+      <w:proofErr w:type="gramStart"/>
+      <w:r>
+        <w:t xml:space="preserve">il </w:t>
+      </w:r>
+      <w:proofErr w:type="gramEnd"/>
+      <w:r>
+        <w:t xml:space="preserve">JSON è </w:t>
+      </w:r>
+      <w:proofErr w:type="spellStart"/>
       <w:r>
         <w:rPr>
           <w:b/>
         </w:rPr>
         <w:t>JSONDownloader</w:t>
       </w:r>
+      <w:proofErr w:type="spellEnd"/>
       <w:r>
         <w:t>, che sfrutta</w:t>
       </w:r>
       <w:r>
-        <w:t xml:space="preserve"> la classe esterna JSONParser per scaricare e tradurre i file json in una lista di TableRow</w:t>
-      </w:r>
+        <w:t xml:space="preserve"> la classe esterna </w:t>
+      </w:r>
+      <w:proofErr w:type="spellStart"/>
+      <w:r>
+        <w:t>JSONParser</w:t>
+      </w:r>
+      <w:proofErr w:type="spellEnd"/>
+      <w:r>
+        <w:t xml:space="preserve"> per scaricare e tradurre i file </w:t>
+      </w:r>
+      <w:proofErr w:type="spellStart"/>
+      <w:r>
+        <w:t>json</w:t>
+      </w:r>
+      <w:proofErr w:type="spellEnd"/>
+      <w:r>
+        <w:t xml:space="preserve"> in una lista di </w:t>
+      </w:r>
+      <w:proofErr w:type="spellStart"/>
+      <w:r>
+        <w:t>TableRow</w:t>
+      </w:r>
+      <w:proofErr w:type="spellEnd"/>
       <w:r>
         <w:t>.</w:t>
       </w:r>
@@ -10251,14 +15449,48 @@
         <w:t xml:space="preserve">Per ogni tabella (o vista) che vogliamo scaricare, dobbiamo </w:t>
       </w:r>
       <w:r>
-        <w:t xml:space="preserve">definire un oggetto di tipo JSONDownloader dedicato, poiché esso è un generics che richiede un TableRow </w:t>
+        <w:t xml:space="preserve">definire un oggetto di tipo </w:t>
+      </w:r>
+      <w:proofErr w:type="spellStart"/>
+      <w:r>
+        <w:t>JSONDownloader</w:t>
+      </w:r>
+      <w:proofErr w:type="spellEnd"/>
+      <w:r>
+        <w:t xml:space="preserve"> dedicato, poiché esso è un </w:t>
+      </w:r>
+      <w:proofErr w:type="spellStart"/>
+      <w:r>
+        <w:t>generics</w:t>
+      </w:r>
+      <w:proofErr w:type="spellEnd"/>
+      <w:r>
+        <w:t xml:space="preserve"> che richiede un </w:t>
+      </w:r>
+      <w:proofErr w:type="spellStart"/>
+      <w:r>
+        <w:t>TableRow</w:t>
+      </w:r>
+      <w:proofErr w:type="spellEnd"/>
+      <w:r>
+        <w:t xml:space="preserve"> </w:t>
       </w:r>
       <w:r>
         <w:t xml:space="preserve">concreto </w:t>
       </w:r>
-      <w:r>
-        <w:t>ed un TableSchema</w:t>
-      </w:r>
+      <w:proofErr w:type="gramStart"/>
+      <w:r>
+        <w:t>ed</w:t>
+      </w:r>
+      <w:proofErr w:type="gramEnd"/>
+      <w:r>
+        <w:t xml:space="preserve"> un </w:t>
+      </w:r>
+      <w:proofErr w:type="spellStart"/>
+      <w:r>
+        <w:t>TableSchema</w:t>
+      </w:r>
+      <w:proofErr w:type="spellEnd"/>
       <w:r>
         <w:t xml:space="preserve"> concreto</w:t>
       </w:r>
@@ -10271,45 +15503,171 @@
     </w:p>
     <w:p>
       <w:r>
-        <w:t>Il download verrá fatto partire su un thread separato,</w:t>
+        <w:t xml:space="preserve">Il download </w:t>
+      </w:r>
+      <w:proofErr w:type="spellStart"/>
+      <w:r>
+        <w:t>verrá</w:t>
+      </w:r>
+      <w:proofErr w:type="spellEnd"/>
+      <w:r>
+        <w:t xml:space="preserve"> fatto partire su un </w:t>
+      </w:r>
+      <w:proofErr w:type="spellStart"/>
+      <w:r>
+        <w:t>thread</w:t>
+      </w:r>
+      <w:proofErr w:type="spellEnd"/>
+      <w:r>
+        <w:t xml:space="preserve"> separato,</w:t>
       </w:r>
       <w:r>
         <w:t xml:space="preserve"> una volta completato saranno avvertiti tutti gli oggetti </w:t>
       </w:r>
+      <w:proofErr w:type="spellStart"/>
       <w:r>
         <w:rPr>
           <w:b/>
         </w:rPr>
         <w:t>JSONHandler</w:t>
       </w:r>
-      <w:r>
-        <w:t xml:space="preserve"> che sono stati registrati nel downloader come oggetti in ascolto.</w:t>
+      <w:proofErr w:type="spellEnd"/>
+      <w:r>
+        <w:t xml:space="preserve"> che sono stati registrati nel </w:t>
+      </w:r>
+      <w:proofErr w:type="spellStart"/>
+      <w:r>
+        <w:t>downloader</w:t>
+      </w:r>
+      <w:proofErr w:type="spellEnd"/>
+      <w:r>
+        <w:t xml:space="preserve"> come oggetti in ascolto.</w:t>
       </w:r>
       <w:r>
         <w:t xml:space="preserve"> </w:t>
       </w:r>
+      <w:proofErr w:type="spellStart"/>
       <w:r>
         <w:rPr>
           <w:b/>
         </w:rPr>
         <w:t>JSONHandler</w:t>
       </w:r>
-      <w:r>
-        <w:t xml:space="preserve"> è una interfaccia, quasliasi classe può estenderla in modo tale da implementare il metodo gestore di evento e mettersi in coda al JSONDownloader.</w:t>
-      </w:r>
-      <w:r>
-        <w:t xml:space="preserve"> Se un JSONHandler prova a mettersi in coda ad un downloader che ha giá terminato il download, automaticamente ed istantaneamente verrá richiamato il gestore di eventi dell’handler</w:t>
-      </w:r>
+      <w:proofErr w:type="spellEnd"/>
+      <w:r>
+        <w:t xml:space="preserve"> è </w:t>
+      </w:r>
+      <w:proofErr w:type="gramStart"/>
+      <w:r>
+        <w:t xml:space="preserve">una </w:t>
+      </w:r>
+      <w:proofErr w:type="gramEnd"/>
+      <w:r>
+        <w:t xml:space="preserve">interfaccia, </w:t>
+      </w:r>
+      <w:proofErr w:type="spellStart"/>
+      <w:r>
+        <w:t>quasliasi</w:t>
+      </w:r>
+      <w:proofErr w:type="spellEnd"/>
+      <w:r>
+        <w:t xml:space="preserve"> classe può estenderla in modo tale da implementare il metodo gestore di evento e mettersi in coda al </w:t>
+      </w:r>
+      <w:proofErr w:type="spellStart"/>
+      <w:r>
+        <w:t>JSONDownloader</w:t>
+      </w:r>
+      <w:proofErr w:type="spellEnd"/>
       <w:r>
         <w:t>.</w:t>
       </w:r>
-    </w:p>
-    <w:p>
-      <w:r>
-        <w:t>È sempre buona prassi mettersi in coda per il termine del download e gestire l’evento di download completato piuttosto che tentare di ottenere i dati con i getter del JSONDownlo</w:t>
-      </w:r>
-      <w:r>
-        <w:t xml:space="preserve">ader. Non abbiamo infatti la certezza che in un certo istante qualsiasi il download sia stato portato a termine, ed attendere il termine del download, per esempio, con un ciclo, potrebbe </w:t>
+      <w:r>
+        <w:t xml:space="preserve"> Se un </w:t>
+      </w:r>
+      <w:proofErr w:type="spellStart"/>
+      <w:r>
+        <w:t>JSONHandler</w:t>
+      </w:r>
+      <w:proofErr w:type="spellEnd"/>
+      <w:r>
+        <w:t xml:space="preserve"> prova a mettersi in coda </w:t>
+      </w:r>
+      <w:proofErr w:type="gramStart"/>
+      <w:r>
+        <w:t>ad</w:t>
+      </w:r>
+      <w:proofErr w:type="gramEnd"/>
+      <w:r>
+        <w:t xml:space="preserve"> un </w:t>
+      </w:r>
+      <w:proofErr w:type="spellStart"/>
+      <w:r>
+        <w:t>downloader</w:t>
+      </w:r>
+      <w:proofErr w:type="spellEnd"/>
+      <w:r>
+        <w:t xml:space="preserve"> che ha </w:t>
+      </w:r>
+      <w:proofErr w:type="spellStart"/>
+      <w:r>
+        <w:t>giá</w:t>
+      </w:r>
+      <w:proofErr w:type="spellEnd"/>
+      <w:r>
+        <w:t xml:space="preserve"> terminato il download, automaticamente ed istantaneamente </w:t>
+      </w:r>
+      <w:proofErr w:type="spellStart"/>
+      <w:r>
+        <w:t>verrá</w:t>
+      </w:r>
+      <w:proofErr w:type="spellEnd"/>
+      <w:r>
+        <w:t xml:space="preserve"> richiamato il gestore di eventi dell’</w:t>
+      </w:r>
+      <w:proofErr w:type="spellStart"/>
+      <w:r>
+        <w:t>handler</w:t>
+      </w:r>
+      <w:proofErr w:type="spellEnd"/>
+      <w:r>
+        <w:t>.</w:t>
+      </w:r>
+    </w:p>
+    <w:p>
+      <w:r>
+        <w:t xml:space="preserve">È sempre buona prassi mettersi in coda per il termine del download e gestire l’evento di download completato piuttosto che tentare di ottenere i dati con i </w:t>
+      </w:r>
+      <w:proofErr w:type="spellStart"/>
+      <w:r>
+        <w:t>getter</w:t>
+      </w:r>
+      <w:proofErr w:type="spellEnd"/>
+      <w:r>
+        <w:t xml:space="preserve"> </w:t>
+      </w:r>
+      <w:proofErr w:type="gramStart"/>
+      <w:r>
+        <w:t xml:space="preserve">del </w:t>
+      </w:r>
+      <w:proofErr w:type="spellStart"/>
+      <w:proofErr w:type="gramEnd"/>
+      <w:r>
+        <w:t>JSONDownlo</w:t>
+      </w:r>
+      <w:r>
+        <w:t>ader</w:t>
+      </w:r>
+      <w:proofErr w:type="spellEnd"/>
+      <w:r>
+        <w:t>. Non abbiamo</w:t>
+      </w:r>
+      <w:proofErr w:type="gramStart"/>
+      <w:r>
+        <w:t xml:space="preserve"> infatti</w:t>
+      </w:r>
+      <w:proofErr w:type="gramEnd"/>
+      <w:r>
+        <w:t xml:space="preserve"> la certezza che in un certo istante qualsiasi il download sia stato portato a termine, ed attendere il termine del download, per esempio, con un ciclo, potrebbe </w:t>
       </w:r>
       <w:r>
         <w:t>portare al blocco del programma</w:t>
@@ -10318,7 +15676,15 @@
         <w:t xml:space="preserve"> e dell’interfaccia grafica,</w:t>
       </w:r>
       <w:r>
-        <w:t xml:space="preserve"> rendendo vano l’aver gestito il download su un thread separato. </w:t>
+        <w:t xml:space="preserve"> rendendo vano l’aver gestito il download su un </w:t>
+      </w:r>
+      <w:proofErr w:type="spellStart"/>
+      <w:r>
+        <w:t>thread</w:t>
+      </w:r>
+      <w:proofErr w:type="spellEnd"/>
+      <w:r>
+        <w:t xml:space="preserve"> separato. </w:t>
       </w:r>
     </w:p>
     <w:p>
@@ -10337,10 +15703,55 @@
         <w:t xml:space="preserve"> varie volte</w:t>
       </w:r>
       <w:r>
-        <w:t xml:space="preserve"> TableSchema e TableRow per ricalcare le viste costruite dalle query sql</w:t>
-      </w:r>
-      <w:r>
-        <w:t>, e poi creato un downloader per ogni vista, che verrà fatto partire al momento opportuno con i giusti parametri per ottenere i dati che ci interessano.</w:t>
+        <w:t xml:space="preserve"> </w:t>
+      </w:r>
+      <w:proofErr w:type="spellStart"/>
+      <w:r>
+        <w:t>TableSchema</w:t>
+      </w:r>
+      <w:proofErr w:type="spellEnd"/>
+      <w:r>
+        <w:t xml:space="preserve"> e </w:t>
+      </w:r>
+      <w:proofErr w:type="spellStart"/>
+      <w:r>
+        <w:t>TableRow</w:t>
+      </w:r>
+      <w:proofErr w:type="spellEnd"/>
+      <w:r>
+        <w:t xml:space="preserve"> per ricalcare le viste costruite dalle </w:t>
+      </w:r>
+      <w:proofErr w:type="spellStart"/>
+      <w:r>
+        <w:t>query</w:t>
+      </w:r>
+      <w:proofErr w:type="spellEnd"/>
+      <w:r>
+        <w:t xml:space="preserve"> </w:t>
+      </w:r>
+      <w:proofErr w:type="spellStart"/>
+      <w:r>
+        <w:t>sql</w:t>
+      </w:r>
+      <w:proofErr w:type="spellEnd"/>
+      <w:r>
+        <w:t xml:space="preserve">, e poi creato un </w:t>
+      </w:r>
+      <w:proofErr w:type="spellStart"/>
+      <w:r>
+        <w:t>downloader</w:t>
+      </w:r>
+      <w:proofErr w:type="spellEnd"/>
+      <w:r>
+        <w:t xml:space="preserve"> per ogni vista, che </w:t>
+      </w:r>
+      <w:proofErr w:type="gramStart"/>
+      <w:r>
+        <w:t>verrà</w:t>
+      </w:r>
+      <w:proofErr w:type="gramEnd"/>
+      <w:r>
+        <w:t xml:space="preserve"> fatto partire al momento opportuno con i giusti parametri per ottenere i dati che ci interessano.</w:t>
       </w:r>
     </w:p>
     <w:p>
@@ -10348,8 +15759,29 @@
         <w:jc w:val="left"/>
       </w:pPr>
       <w:r>
-        <w:t>Lato server abbiamo utilizzato uno strato di software in PHP per effettuare le connessioni e le query al database MySQL</w:t>
-      </w:r>
+        <w:t xml:space="preserve">Lato server </w:t>
+      </w:r>
+      <w:proofErr w:type="gramStart"/>
+      <w:r>
+        <w:t>abbiamo</w:t>
+      </w:r>
+      <w:proofErr w:type="gramEnd"/>
+      <w:r>
+        <w:t xml:space="preserve"> utilizzato uno strato di software in PHP per effettuare le connessioni e le </w:t>
+      </w:r>
+      <w:proofErr w:type="spellStart"/>
+      <w:r>
+        <w:t>query</w:t>
+      </w:r>
+      <w:proofErr w:type="spellEnd"/>
+      <w:r>
+        <w:t xml:space="preserve"> al database </w:t>
+      </w:r>
+      <w:proofErr w:type="spellStart"/>
+      <w:r>
+        <w:t>MySQL</w:t>
+      </w:r>
+      <w:proofErr w:type="spellEnd"/>
       <w:r>
         <w:t xml:space="preserve">, ed un ulteriore strato per la traduzione </w:t>
       </w:r>
@@ -10362,13 +15794,37 @@
         <w:jc w:val="left"/>
       </w:pPr>
       <w:r>
-        <w:t>L’applicazione Android si collega quindi al server, richiedendo un determinato file PHP che si occuper</w:t>
+        <w:t xml:space="preserve">L’applicazione </w:t>
+      </w:r>
+      <w:proofErr w:type="spellStart"/>
+      <w:r>
+        <w:t>Android</w:t>
+      </w:r>
+      <w:proofErr w:type="spellEnd"/>
+      <w:r>
+        <w:t xml:space="preserve"> si collega quindi al server, richiedendo un determinato file PHP che si occuper</w:t>
       </w:r>
       <w:r>
         <w:t xml:space="preserve">à </w:t>
       </w:r>
       <w:r>
-        <w:t>di effettuare la query al database e di presentarla in uscita tradotta in formato JSON.</w:t>
+        <w:t xml:space="preserve">di </w:t>
+      </w:r>
+      <w:proofErr w:type="gramStart"/>
+      <w:r>
+        <w:t>effettuare</w:t>
+      </w:r>
+      <w:proofErr w:type="gramEnd"/>
+      <w:r>
+        <w:t xml:space="preserve"> la </w:t>
+      </w:r>
+      <w:proofErr w:type="spellStart"/>
+      <w:r>
+        <w:t>query</w:t>
+      </w:r>
+      <w:proofErr w:type="spellEnd"/>
+      <w:r>
+        <w:t xml:space="preserve"> al database e di presentarla in uscita tradotta in formato JSON.</w:t>
       </w:r>
     </w:p>
     <w:p>
@@ -10381,7 +15837,15 @@
         <w:jc w:val="left"/>
       </w:pPr>
       <w:r>
-        <w:t>Di seguito verrà esposta brevemente la modellazione della base di dati.</w:t>
+        <w:t xml:space="preserve">Di seguito </w:t>
+      </w:r>
+      <w:proofErr w:type="gramStart"/>
+      <w:r>
+        <w:t>verrà</w:t>
+      </w:r>
+      <w:proofErr w:type="gramEnd"/>
+      <w:r>
+        <w:t xml:space="preserve"> esposta brevemente la modellazione della base di dati.</w:t>
       </w:r>
     </w:p>
     <w:p>
@@ -10397,12 +15861,43 @@
         <w:br w:type="column"/>
       </w:r>
       <w:r>
-        <w:t>Progettazione del software: modello ER del database</w:t>
-      </w:r>
-    </w:p>
-    <w:p>
-      <w:r>
-        <w:t>Per progettare il modello Entity Relationship con cui memorizzare i dati sul server, abbiamo ricalcato la gestione dell’indoorEngine semplificandola opportunamente dove possibile.</w:t>
+        <w:t xml:space="preserve">Progettazione del software: modello ER del </w:t>
+      </w:r>
+      <w:proofErr w:type="gramStart"/>
+      <w:r>
+        <w:t>database</w:t>
+      </w:r>
+      <w:proofErr w:type="gramEnd"/>
+    </w:p>
+    <w:p>
+      <w:r>
+        <w:t xml:space="preserve">Per progettare il modello </w:t>
+      </w:r>
+      <w:proofErr w:type="spellStart"/>
+      <w:r>
+        <w:t>Entity</w:t>
+      </w:r>
+      <w:proofErr w:type="spellEnd"/>
+      <w:r>
+        <w:t xml:space="preserve"> </w:t>
+      </w:r>
+      <w:proofErr w:type="spellStart"/>
+      <w:r>
+        <w:t>Relationship</w:t>
+      </w:r>
+      <w:proofErr w:type="spellEnd"/>
+      <w:r>
+        <w:t xml:space="preserve"> con cui memorizzare i dati sul server, abbiamo ricalcato la gestione dell’</w:t>
+      </w:r>
+      <w:proofErr w:type="spellStart"/>
+      <w:proofErr w:type="gramStart"/>
+      <w:r>
+        <w:t>indoorEngine</w:t>
+      </w:r>
+      <w:proofErr w:type="spellEnd"/>
+      <w:proofErr w:type="gramEnd"/>
+      <w:r>
+        <w:t xml:space="preserve"> semplificandola opportunamente dove possibile.</w:t>
       </w:r>
       <w:r>
         <w:t xml:space="preserve"> È stato necessario introdurre nuove </w:t>
@@ -10416,9 +15911,11 @@
       <w:r>
         <w:t xml:space="preserve">e statistiche sulle loro scelte, </w:t>
       </w:r>
+      <w:proofErr w:type="gramStart"/>
       <w:r>
         <w:t>ed</w:t>
       </w:r>
+      <w:proofErr w:type="gramEnd"/>
       <w:r>
         <w:t xml:space="preserve"> una </w:t>
       </w:r>
@@ -10435,11 +15932,24 @@
         <w:t xml:space="preserve"> i sensori asso</w:t>
       </w:r>
       <w:r>
-        <w:t>ciati alle opere o ai PathSpot (</w:t>
-      </w:r>
-      <w:r>
-        <w:t>associazione che nel codice java viene fatta semplicemente con un HashMap</w:t>
-      </w:r>
+        <w:t xml:space="preserve">ciati alle opere o ai </w:t>
+      </w:r>
+      <w:proofErr w:type="spellStart"/>
+      <w:r>
+        <w:t>PathSpot</w:t>
+      </w:r>
+      <w:proofErr w:type="spellEnd"/>
+      <w:r>
+        <w:t xml:space="preserve"> (</w:t>
+      </w:r>
+      <w:r>
+        <w:t xml:space="preserve">associazione che nel codice java viene fatta semplicemente con un </w:t>
+      </w:r>
+      <w:proofErr w:type="spellStart"/>
+      <w:r>
+        <w:t>HashMap</w:t>
+      </w:r>
+      <w:proofErr w:type="spellEnd"/>
       <w:r>
         <w:t>)</w:t>
       </w:r>
@@ -10449,7 +15959,23 @@
     </w:p>
     <w:p>
       <w:r>
-        <w:t>Inoltre sono state aggiunte entitá e campi per memorizzare i dettagli su opere, artisti, tipologie di opere, descrizi</w:t>
+        <w:t xml:space="preserve">Inoltre sono state aggiunte </w:t>
+      </w:r>
+      <w:proofErr w:type="spellStart"/>
+      <w:r>
+        <w:t>entitá</w:t>
+      </w:r>
+      <w:proofErr w:type="spellEnd"/>
+      <w:r>
+        <w:t xml:space="preserve"> e campi per memorizzare i dettagli su opere, artisti, tipologie di </w:t>
+      </w:r>
+      <w:proofErr w:type="gramStart"/>
+      <w:r>
+        <w:t>opere</w:t>
+      </w:r>
+      <w:proofErr w:type="gramEnd"/>
+      <w:r>
+        <w:t>, descrizi</w:t>
       </w:r>
       <w:r>
         <w:t>oni dei musei.</w:t>
@@ -10645,7 +16171,15 @@
     </w:p>
     <w:p>
       <w:r>
-        <w:t xml:space="preserve">Il nostro obiettivo era quello di proporre una ottima </w:t>
+        <w:t xml:space="preserve">Il nostro obiettivo era </w:t>
+      </w:r>
+      <w:proofErr w:type="gramStart"/>
+      <w:r>
+        <w:t>quello di</w:t>
+      </w:r>
+      <w:proofErr w:type="gramEnd"/>
+      <w:r>
+        <w:t xml:space="preserve"> proporre una ottima </w:t>
       </w:r>
       <w:r>
         <w:t>esperienza di utilizzo</w:t>
@@ -10657,7 +16191,15 @@
         <w:t>l’</w:t>
       </w:r>
       <w:r>
-        <w:t>utente finale utilizzatore del servizio, e siamo sicuri di esserci riusciti. Un obiettivo secondario è quello di mantenere bassi i costi di installazione dell’impianto, in modo che un utente erogatore del servizio possa scegliere la nostra tecnologia.</w:t>
+        <w:t xml:space="preserve">utente finale utilizzatore del servizio, e siamo sicuri di esserci riusciti. Un obiettivo secondario è quello di mantenere bassi i costi </w:t>
+      </w:r>
+      <w:proofErr w:type="gramStart"/>
+      <w:r>
+        <w:t xml:space="preserve">di </w:t>
+      </w:r>
+      <w:proofErr w:type="gramEnd"/>
+      <w:r>
+        <w:t>installazione dell’impianto, in modo che un utente erogatore del servizio possa scegliere la nostra tecnologia.</w:t>
       </w:r>
       <w:r>
         <w:t xml:space="preserve"> Considerata la </w:t>
@@ -10672,7 +16214,15 @@
         <w:t>estendibilità</w:t>
       </w:r>
       <w:r>
-        <w:t xml:space="preserve"> garantita sotto ogni aspetto, crediamo che anche questo obiettivo possa essere</w:t>
+        <w:t xml:space="preserve"> garantita sotto ogni aspetto, crediamo che anche </w:t>
+      </w:r>
+      <w:proofErr w:type="gramStart"/>
+      <w:r>
+        <w:t>questo</w:t>
+      </w:r>
+      <w:proofErr w:type="gramEnd"/>
+      <w:r>
+        <w:t xml:space="preserve"> obiettivo possa essere</w:t>
       </w:r>
       <w:r>
         <w:t xml:space="preserve"> </w:t>
@@ -10695,7 +16245,31 @@
     </w:p>
     <w:p>
       <w:r>
-        <w:t xml:space="preserve"> Supponiamo che abreve i prezzi dei beacon bluetooth subiranno un forte calo, data la concorrenza crescente in questo campo</w:t>
+        <w:t xml:space="preserve"> Supponiamo che </w:t>
+      </w:r>
+      <w:proofErr w:type="spellStart"/>
+      <w:r>
+        <w:t>abreve</w:t>
+      </w:r>
+      <w:proofErr w:type="spellEnd"/>
+      <w:r>
+        <w:t xml:space="preserve"> i prezzi dei beacon </w:t>
+      </w:r>
+      <w:proofErr w:type="spellStart"/>
+      <w:r>
+        <w:t>bluetooth</w:t>
+      </w:r>
+      <w:proofErr w:type="spellEnd"/>
+      <w:r>
+        <w:t xml:space="preserve"> </w:t>
+      </w:r>
+      <w:proofErr w:type="gramStart"/>
+      <w:r>
+        <w:t>subiranno</w:t>
+      </w:r>
+      <w:proofErr w:type="gramEnd"/>
+      <w:r>
+        <w:t xml:space="preserve"> un forte calo, data la concorrenza crescente in questo campo</w:t>
       </w:r>
       <w:r>
         <w:t>,</w:t>
@@ -10710,19 +16284,45 @@
         <w:t>à</w:t>
       </w:r>
       <w:r>
-        <w:t xml:space="preserve"> adesso siamo ingrado di trovare prezzi concorrenziali per beacon meno evoluti che supportano solo la tecnologia di prossimità</w:t>
-      </w:r>
-      <w:r>
-        <w:t>, l’unica che consideriamo utilizzabile sotto l’ecosistema Android</w:t>
-      </w:r>
+        <w:t xml:space="preserve"> adesso siamo </w:t>
+      </w:r>
+      <w:proofErr w:type="spellStart"/>
+      <w:r>
+        <w:t>ingrado</w:t>
+      </w:r>
+      <w:proofErr w:type="spellEnd"/>
+      <w:r>
+        <w:t xml:space="preserve"> di trovare prezzi concorrenziali per beacon meno evoluti che supportano solo la tecnologia di prossimità</w:t>
+      </w:r>
+      <w:r>
+        <w:t xml:space="preserve">, l’unica che consideriamo utilizzabile sotto l’ecosistema </w:t>
+      </w:r>
+      <w:proofErr w:type="spellStart"/>
+      <w:r>
+        <w:t>Android</w:t>
+      </w:r>
+      <w:proofErr w:type="spellEnd"/>
       <w:r>
         <w:t>.</w:t>
       </w:r>
     </w:p>
     <w:p>
       <w:r>
-        <w:t>Abbiamo infatti scartato l’idea di fare una triagolazione</w:t>
-      </w:r>
+        <w:t>Abbiamo</w:t>
+      </w:r>
+      <w:proofErr w:type="gramStart"/>
+      <w:r>
+        <w:t xml:space="preserve"> infatti</w:t>
+      </w:r>
+      <w:proofErr w:type="gramEnd"/>
+      <w:r>
+        <w:t xml:space="preserve"> scartato l’idea di fare una </w:t>
+      </w:r>
+      <w:proofErr w:type="spellStart"/>
+      <w:r>
+        <w:t>triagolazione</w:t>
+      </w:r>
+      <w:proofErr w:type="spellEnd"/>
       <w:r>
         <w:t>, che garantirebbe</w:t>
       </w:r>
@@ -10745,7 +16345,15 @@
         <w:t xml:space="preserve"> riscontrate sotto questo ambiente di sviluppo.</w:t>
       </w:r>
       <w:r>
-        <w:t xml:space="preserve"> Inoltre pensiamo che la feature di prossimità sia più che sufficiente </w:t>
+        <w:t xml:space="preserve"> Inoltre pensiamo che la </w:t>
+      </w:r>
+      <w:proofErr w:type="spellStart"/>
+      <w:r>
+        <w:t>feature</w:t>
+      </w:r>
+      <w:proofErr w:type="spellEnd"/>
+      <w:r>
+        <w:t xml:space="preserve"> di prossimità sia più che sufficiente </w:t>
       </w:r>
       <w:r>
         <w:t>e molto più pratica</w:t>
@@ -10762,7 +16370,15 @@
     </w:p>
     <w:p>
       <w:r>
-        <w:t xml:space="preserve">Un’altra utile tecnologia per lo scopo che ci siamo dati, implementabile in futuro, è quella NFC: </w:t>
+        <w:t xml:space="preserve">Un’altra utile tecnologia per lo scopo che ci siamo dati, implementabile in futuro, è </w:t>
+      </w:r>
+      <w:proofErr w:type="gramStart"/>
+      <w:r>
+        <w:t>quella</w:t>
+      </w:r>
+      <w:proofErr w:type="gramEnd"/>
+      <w:r>
+        <w:t xml:space="preserve"> NFC: </w:t>
       </w:r>
       <w:r>
         <w:t>con essa è possibile diminuire</w:t>
@@ -10780,8 +16396,13 @@
         <w:t>quantità</w:t>
       </w:r>
       <w:r>
-        <w:t xml:space="preserve"> di utenza che potrebbe sfruttare tale feature</w:t>
-      </w:r>
+        <w:t xml:space="preserve"> di utenza che potrebbe sfruttare tale </w:t>
+      </w:r>
+      <w:proofErr w:type="spellStart"/>
+      <w:r>
+        <w:t>feature</w:t>
+      </w:r>
+      <w:proofErr w:type="spellEnd"/>
       <w:r>
         <w:t>.</w:t>
       </w:r>
@@ -10798,10 +16419,34 @@
         <w:t xml:space="preserve"> ch</w:t>
       </w:r>
       <w:r>
-        <w:t xml:space="preserve">e la tecnolgia software svuiluppata </w:t>
-      </w:r>
-      <w:r>
-        <w:t>con questo applicativo possa essere un buon punto di partenza per altri applicativi che hanno la necessita di gestire mappe pers</w:t>
+        <w:t xml:space="preserve">e la </w:t>
+      </w:r>
+      <w:proofErr w:type="spellStart"/>
+      <w:r>
+        <w:t>tecnolgia</w:t>
+      </w:r>
+      <w:proofErr w:type="spellEnd"/>
+      <w:r>
+        <w:t xml:space="preserve"> software </w:t>
+      </w:r>
+      <w:proofErr w:type="spellStart"/>
+      <w:r>
+        <w:t>svuiluppata</w:t>
+      </w:r>
+      <w:proofErr w:type="spellEnd"/>
+      <w:r>
+        <w:t xml:space="preserve"> </w:t>
+      </w:r>
+      <w:r>
+        <w:t xml:space="preserve">con questo applicativo possa essere un buon punto di partenza per altri applicativi che </w:t>
+      </w:r>
+      <w:proofErr w:type="gramStart"/>
+      <w:r>
+        <w:t>hanno</w:t>
+      </w:r>
+      <w:proofErr w:type="gramEnd"/>
+      <w:r>
+        <w:t xml:space="preserve"> la necessita di gestire mappe pers</w:t>
       </w:r>
       <w:r>
         <w:t>onalizzate</w:t>
@@ -10822,7 +16467,15 @@
         <w:t xml:space="preserve"> </w:t>
       </w:r>
       <w:r>
-        <w:t>su piattaforma Android.</w:t>
+        <w:t xml:space="preserve">su piattaforma </w:t>
+      </w:r>
+      <w:proofErr w:type="spellStart"/>
+      <w:r>
+        <w:t>Android</w:t>
+      </w:r>
+      <w:proofErr w:type="spellEnd"/>
+      <w:r>
+        <w:t>.</w:t>
       </w:r>
     </w:p>
     <w:sectPr>
@@ -10897,7 +16550,23 @@
           <w:color w:val="7F7F7F" w:themeColor="text1" w:themeTint="80"/>
           <w:sz w:val="18"/>
         </w:rPr>
-        <w:t>http://altbeacon.github.io/android-beacon-library/distance-calculations.html</w:t>
+        <w:t>http://</w:t>
+      </w:r>
+      <w:proofErr w:type="gramStart"/>
+      <w:r>
+        <w:rPr>
+          <w:color w:val="7F7F7F" w:themeColor="text1" w:themeTint="80"/>
+          <w:sz w:val="18"/>
+        </w:rPr>
+        <w:t>altbeacon.github.io</w:t>
+      </w:r>
+      <w:proofErr w:type="gramEnd"/>
+      <w:r>
+        <w:rPr>
+          <w:color w:val="7F7F7F" w:themeColor="text1" w:themeTint="80"/>
+          <w:sz w:val="18"/>
+        </w:rPr>
+        <w:t>/android-beacon-library/distance-calculations.html</w:t>
       </w:r>
     </w:p>
   </w:footnote>
@@ -14842,7 +20511,7 @@
 </file>
 
 <file path=customXml/itemProps1.xml><?xml version="1.0" encoding="utf-8"?>
-<ds:datastoreItem xmlns:ds="http://schemas.openxmlformats.org/officeDocument/2006/customXml" ds:itemID="{F014C122-DA2D-A140-BF90-72DC94698BC8}">
+<ds:datastoreItem xmlns:ds="http://schemas.openxmlformats.org/officeDocument/2006/customXml" ds:itemID="{2C8439ED-BBFD-524F-BDB9-6F3664EE8AFE}">
   <ds:schemaRefs>
     <ds:schemaRef ds:uri="http://schemas.openxmlformats.org/officeDocument/2006/bibliography"/>
   </ds:schemaRefs>
